--- a/Courses/Computer-Modeling-and-IT/Computer-Modeling-and-IT-5-Class/01-Intro-to-IT/01-Intro-to-IT-Exercises.docx
+++ b/Courses/Computer-Modeling-and-IT/Computer-Modeling-and-IT-5-Class/01-Intro-to-IT/01-Intro-to-IT-Exercises.docx
@@ -5,28 +5,42 @@
     <w:p>
       <w:pPr>
         <w:pStyle w:val="1"/>
-        <w:rPr>
+        <w:spacing w:line="240" w:lineRule="auto"/>
+        <w:jc w:val="center"/>
+        <w:rPr>
+          <w:bCs/>
+          <w:noProof/>
           <w:lang w:val="bg-BG"/>
         </w:rPr>
       </w:pPr>
       <w:r>
-        <w:t xml:space="preserve">Упражнения: </w:t>
+        <w:rPr>
+          <w:noProof/>
+          <w:lang w:val="bg-BG"/>
+        </w:rPr>
+        <w:t>У</w:t>
       </w:r>
       <w:r>
         <w:rPr>
-          <w:lang w:val="bg-BG"/>
-        </w:rPr>
-        <w:t>Въведение в информационните технологии и компютърнте системи</w:t>
+          <w:noProof/>
+          <w:lang w:val="bg-BG"/>
+        </w:rPr>
+        <w:t>пражнения</w:t>
+      </w:r>
+      <w:r>
+        <w:rPr>
+          <w:noProof/>
+        </w:rPr>
+        <w:t xml:space="preserve">: </w:t>
+      </w:r>
+      <w:r>
+        <w:t>Въведение в информационните технологии и компютърните системи</w:t>
       </w:r>
     </w:p>
     <w:p>
-      <w:r>
-        <w:t>.</w:t>
-      </w:r>
-    </w:p>
-    <w:p>
       <w:pPr>
         <w:pStyle w:val="2"/>
+        <w:ind w:left="720"/>
         <w:rPr>
           <w:lang w:val="bg-BG"/>
         </w:rPr>
@@ -43,7 +57,7 @@
         <w:pStyle w:val="ac"/>
         <w:numPr>
           <w:ilvl w:val="0"/>
-          <w:numId w:val="11"/>
+          <w:numId w:val="20"/>
         </w:numPr>
         <w:rPr>
           <w:lang w:val="bg-BG"/>
@@ -61,7 +75,7 @@
         <w:pStyle w:val="ac"/>
         <w:numPr>
           <w:ilvl w:val="0"/>
-          <w:numId w:val="11"/>
+          <w:numId w:val="20"/>
         </w:numPr>
         <w:rPr>
           <w:lang w:val="bg-BG"/>
@@ -79,7 +93,7 @@
         <w:pStyle w:val="ac"/>
         <w:numPr>
           <w:ilvl w:val="0"/>
-          <w:numId w:val="11"/>
+          <w:numId w:val="20"/>
         </w:numPr>
         <w:rPr>
           <w:lang w:val="bg-BG"/>
@@ -97,7 +111,7 @@
         <w:pStyle w:val="ac"/>
         <w:numPr>
           <w:ilvl w:val="0"/>
-          <w:numId w:val="11"/>
+          <w:numId w:val="20"/>
         </w:numPr>
         <w:rPr>
           <w:lang w:val="bg-BG"/>
@@ -115,7 +129,7 @@
         <w:pStyle w:val="ac"/>
         <w:numPr>
           <w:ilvl w:val="0"/>
-          <w:numId w:val="11"/>
+          <w:numId w:val="20"/>
         </w:numPr>
         <w:rPr>
           <w:lang w:val="bg-BG"/>
@@ -125,25 +139,7 @@
         <w:rPr>
           <w:lang w:val="bg-BG"/>
         </w:rPr>
-        <w:t>Намирате се в горат</w:t>
-      </w:r>
-      <w:r>
-        <w:rPr>
-          <w:lang w:val="bg-BG"/>
-        </w:rPr>
-        <w:t>а  за да берете боровинки</w:t>
-      </w:r>
-      <w:r>
-        <w:rPr>
-          <w:lang w:val="bg-BG"/>
-        </w:rPr>
-        <w:t>. За да сготвите вкусно ястие от тях вие извършвате следн</w:t>
-      </w:r>
-      <w:r>
-        <w:rPr>
-          <w:lang w:val="bg-BG"/>
-        </w:rPr>
-        <w:t xml:space="preserve">ите дейности: </w:t>
+        <w:t xml:space="preserve">Намирате се в гората  за да берете боровинки. За да сготвите вкусно ястие от тях вие извършвате следните дейности: </w:t>
       </w:r>
     </w:p>
     <w:p>
@@ -151,7 +147,7 @@
         <w:pStyle w:val="ac"/>
         <w:numPr>
           <w:ilvl w:val="1"/>
-          <w:numId w:val="11"/>
+          <w:numId w:val="25"/>
         </w:numPr>
         <w:rPr>
           <w:lang w:val="bg-BG"/>
@@ -161,7 +157,25 @@
         <w:rPr>
           <w:lang w:val="bg-BG"/>
         </w:rPr>
-        <w:t xml:space="preserve">берете боровинки. </w:t>
+        <w:t>Б</w:t>
+      </w:r>
+      <w:r>
+        <w:rPr>
+          <w:lang w:val="bg-BG"/>
+        </w:rPr>
+        <w:t>ерете бор</w:t>
+      </w:r>
+      <w:r>
+        <w:rPr>
+          <w:lang w:val="bg-BG"/>
+        </w:rPr>
+        <w:t>овинки</w:t>
+      </w:r>
+      <w:r>
+        <w:rPr>
+          <w:lang w:val="bg-BG"/>
+        </w:rPr>
+        <w:t xml:space="preserve"> </w:t>
       </w:r>
     </w:p>
     <w:p>
@@ -169,7 +183,7 @@
         <w:pStyle w:val="ac"/>
         <w:numPr>
           <w:ilvl w:val="1"/>
-          <w:numId w:val="11"/>
+          <w:numId w:val="25"/>
         </w:numPr>
         <w:rPr>
           <w:lang w:val="bg-BG"/>
@@ -179,7 +193,13 @@
         <w:rPr>
           <w:lang w:val="bg-BG"/>
         </w:rPr>
-        <w:t xml:space="preserve">После,  вкъщи ги почиствате, варите конфитюр, консервирате го, </w:t>
+        <w:t>После,  вкъщи ги почиствате, ва</w:t>
+      </w:r>
+      <w:r>
+        <w:rPr>
+          <w:lang w:val="bg-BG"/>
+        </w:rPr>
+        <w:t>рите конфитюр, консервирате го</w:t>
       </w:r>
     </w:p>
     <w:p>
@@ -187,7 +207,7 @@
         <w:pStyle w:val="ac"/>
         <w:numPr>
           <w:ilvl w:val="1"/>
-          <w:numId w:val="11"/>
+          <w:numId w:val="25"/>
         </w:numPr>
         <w:rPr>
           <w:lang w:val="bg-BG"/>
@@ -205,7 +225,7 @@
         <w:pStyle w:val="ac"/>
         <w:numPr>
           <w:ilvl w:val="1"/>
-          <w:numId w:val="11"/>
+          <w:numId w:val="25"/>
         </w:numPr>
         <w:rPr>
           <w:lang w:val="bg-BG"/>
@@ -215,7 +235,13 @@
         <w:rPr>
           <w:lang w:val="bg-BG"/>
         </w:rPr>
-        <w:t xml:space="preserve">когато решите да закусите с боровинки и почерпите приятел, отивате до мястото където го съхранявате (шкаф). В шкафа консервите са подредени и лесно намирате и избирате едно бурканче с боровинки. </w:t>
+        <w:t>К</w:t>
+      </w:r>
+      <w:r>
+        <w:rPr>
+          <w:lang w:val="bg-BG"/>
+        </w:rPr>
+        <w:t xml:space="preserve">огато решите да закусите с боровинки и почерпите приятел, отивате до мястото където го съхранявате (шкаф). В шкафа консервите са подредени и лесно намирате и избирате едно бурканче с боровинки. </w:t>
       </w:r>
     </w:p>
     <w:p>
@@ -223,7 +249,7 @@
         <w:pStyle w:val="ac"/>
         <w:numPr>
           <w:ilvl w:val="1"/>
-          <w:numId w:val="11"/>
+          <w:numId w:val="25"/>
         </w:numPr>
         <w:rPr>
           <w:lang w:val="bg-BG"/>
@@ -233,7 +259,15 @@
         <w:rPr>
           <w:lang w:val="bg-BG"/>
         </w:rPr>
-        <w:t xml:space="preserve">На масата сервирате в чиния любимия конфитюр, с който черпите приятелите. </w:t>
+        <w:t>На масата сервирате в чи</w:t>
+      </w:r>
+      <w:bookmarkStart w:id="0" w:name="_GoBack"/>
+      <w:bookmarkEnd w:id="0"/>
+      <w:r>
+        <w:rPr>
+          <w:lang w:val="bg-BG"/>
+        </w:rPr>
+        <w:t xml:space="preserve">ния любимия конфитюр, с който черпите приятелите. </w:t>
       </w:r>
     </w:p>
     <w:p>
@@ -279,7 +313,7 @@
         <w:pStyle w:val="ac"/>
         <w:numPr>
           <w:ilvl w:val="0"/>
-          <w:numId w:val="11"/>
+          <w:numId w:val="20"/>
         </w:numPr>
         <w:rPr>
           <w:lang w:val="bg-BG"/>
@@ -297,7 +331,7 @@
         <w:pStyle w:val="ac"/>
         <w:numPr>
           <w:ilvl w:val="0"/>
-          <w:numId w:val="11"/>
+          <w:numId w:val="20"/>
         </w:numPr>
         <w:rPr>
           <w:lang w:val="bg-BG"/>
@@ -315,7 +349,7 @@
         <w:pStyle w:val="ac"/>
         <w:numPr>
           <w:ilvl w:val="0"/>
-          <w:numId w:val="11"/>
+          <w:numId w:val="20"/>
         </w:numPr>
         <w:rPr>
           <w:lang w:val="bg-BG"/>
@@ -333,7 +367,7 @@
         <w:pStyle w:val="ac"/>
         <w:numPr>
           <w:ilvl w:val="0"/>
-          <w:numId w:val="11"/>
+          <w:numId w:val="20"/>
         </w:numPr>
         <w:rPr>
           <w:lang w:val="bg-BG"/>
@@ -343,31 +377,7 @@
         <w:rPr>
           <w:lang w:val="bg-BG"/>
         </w:rPr>
-        <w:t>Предвид, че при въвеждане на парола не се изобразяват символите, които въвеждате, а само точки или звездички ( . *), какво</w:t>
-      </w:r>
-      <w:r>
-        <w:rPr>
-          <w:lang w:val="bg-BG"/>
-        </w:rPr>
-        <w:t xml:space="preserve"> влияние оказва езика за въвеждане</w:t>
-      </w:r>
-      <w:r>
-        <w:rPr>
-          <w:lang w:val="bg-BG"/>
-        </w:rPr>
-        <w:t>, показан</w:t>
-      </w:r>
-      <w:r>
-        <w:rPr>
-          <w:lang w:val="bg-BG"/>
-        </w:rPr>
-        <w:t xml:space="preserve"> в долния десен ъгъл на екрана на монитора при въвеждане на парола? До какъв проблем може да доведе и как да се реши</w:t>
-      </w:r>
-      <w:r>
-        <w:rPr>
-          <w:lang w:val="bg-BG"/>
-        </w:rPr>
-        <w:t>?</w:t>
+        <w:t>Предвид, че при въвеждане на парола не се изобразяват символите, които въвеждате, а само точки или звездички ( . *), какво влияние оказва езика за въвеждане, показан в долния десен ъгъл на екрана на монитора при въвеждане на парола? До какъв проблем може да доведе и как да се реши?</w:t>
       </w:r>
     </w:p>
     <w:p>
@@ -375,7 +385,7 @@
         <w:pStyle w:val="ac"/>
         <w:numPr>
           <w:ilvl w:val="0"/>
-          <w:numId w:val="11"/>
+          <w:numId w:val="20"/>
         </w:numPr>
         <w:rPr>
           <w:lang w:val="bg-BG"/>
@@ -393,7 +403,7 @@
         <w:pStyle w:val="ac"/>
         <w:numPr>
           <w:ilvl w:val="0"/>
-          <w:numId w:val="12"/>
+          <w:numId w:val="21"/>
         </w:numPr>
         <w:rPr>
           <w:lang w:val="bg-BG"/>
@@ -411,7 +421,7 @@
         <w:pStyle w:val="ac"/>
         <w:numPr>
           <w:ilvl w:val="0"/>
-          <w:numId w:val="12"/>
+          <w:numId w:val="21"/>
         </w:numPr>
         <w:rPr>
           <w:lang w:val="bg-BG"/>
@@ -429,7 +439,7 @@
         <w:pStyle w:val="ac"/>
         <w:numPr>
           <w:ilvl w:val="0"/>
-          <w:numId w:val="11"/>
+          <w:numId w:val="20"/>
         </w:numPr>
         <w:rPr>
           <w:lang w:val="bg-BG"/>
@@ -447,7 +457,7 @@
         <w:pStyle w:val="ac"/>
         <w:numPr>
           <w:ilvl w:val="0"/>
-          <w:numId w:val="11"/>
+          <w:numId w:val="20"/>
         </w:numPr>
         <w:rPr>
           <w:lang w:val="bg-BG"/>
@@ -465,7 +475,7 @@
         <w:pStyle w:val="ac"/>
         <w:numPr>
           <w:ilvl w:val="1"/>
-          <w:numId w:val="11"/>
+          <w:numId w:val="23"/>
         </w:numPr>
         <w:rPr>
           <w:lang w:val="bg-BG"/>
@@ -475,7 +485,13 @@
         <w:rPr>
           <w:lang w:val="bg-BG"/>
         </w:rPr>
-        <w:t xml:space="preserve"> системен софтуер</w:t>
+        <w:t xml:space="preserve"> С</w:t>
+      </w:r>
+      <w:r>
+        <w:rPr>
+          <w:lang w:val="bg-BG"/>
+        </w:rPr>
+        <w:t>истемен софтуер</w:t>
       </w:r>
     </w:p>
     <w:p>
@@ -483,7 +499,7 @@
         <w:pStyle w:val="ac"/>
         <w:numPr>
           <w:ilvl w:val="1"/>
-          <w:numId w:val="11"/>
+          <w:numId w:val="23"/>
         </w:numPr>
         <w:rPr>
           <w:lang w:val="bg-BG"/>
@@ -501,7 +517,7 @@
         <w:pStyle w:val="ac"/>
         <w:numPr>
           <w:ilvl w:val="1"/>
-          <w:numId w:val="11"/>
+          <w:numId w:val="23"/>
         </w:numPr>
         <w:rPr>
           <w:lang w:val="bg-BG"/>
@@ -519,7 +535,7 @@
         <w:pStyle w:val="ac"/>
         <w:numPr>
           <w:ilvl w:val="0"/>
-          <w:numId w:val="11"/>
+          <w:numId w:val="20"/>
         </w:numPr>
         <w:rPr>
           <w:lang w:val="bg-BG"/>
@@ -529,13 +545,7 @@
         <w:rPr>
           <w:lang w:val="bg-BG"/>
         </w:rPr>
-        <w:t>Застане</w:t>
-      </w:r>
-      <w:r>
-        <w:rPr>
-          <w:lang w:val="bg-BG"/>
-        </w:rPr>
-        <w:t>те правилно пред компютъра. За какво ще следите?</w:t>
+        <w:t>Застанете правилно пред компютъра. За какво ще следите?</w:t>
       </w:r>
     </w:p>
     <w:p>
@@ -543,7 +553,7 @@
         <w:pStyle w:val="ac"/>
         <w:numPr>
           <w:ilvl w:val="0"/>
-          <w:numId w:val="11"/>
+          <w:numId w:val="20"/>
         </w:numPr>
         <w:rPr>
           <w:lang w:val="bg-BG"/>
@@ -561,7 +571,7 @@
         <w:pStyle w:val="ac"/>
         <w:numPr>
           <w:ilvl w:val="0"/>
-          <w:numId w:val="11"/>
+          <w:numId w:val="20"/>
         </w:numPr>
         <w:rPr>
           <w:lang w:val="bg-BG"/>
@@ -579,7 +589,7 @@
         <w:pStyle w:val="ac"/>
         <w:numPr>
           <w:ilvl w:val="0"/>
-          <w:numId w:val="13"/>
+          <w:numId w:val="24"/>
         </w:numPr>
         <w:rPr>
           <w:lang w:val="bg-BG"/>
@@ -597,7 +607,7 @@
         <w:pStyle w:val="ac"/>
         <w:numPr>
           <w:ilvl w:val="0"/>
-          <w:numId w:val="13"/>
+          <w:numId w:val="24"/>
         </w:numPr>
         <w:rPr>
           <w:lang w:val="bg-BG"/>
@@ -615,7 +625,7 @@
         <w:pStyle w:val="ac"/>
         <w:numPr>
           <w:ilvl w:val="0"/>
-          <w:numId w:val="13"/>
+          <w:numId w:val="24"/>
         </w:numPr>
         <w:rPr>
           <w:lang w:val="bg-BG"/>
@@ -633,7 +643,7 @@
         <w:pStyle w:val="ac"/>
         <w:numPr>
           <w:ilvl w:val="0"/>
-          <w:numId w:val="11"/>
+          <w:numId w:val="20"/>
         </w:numPr>
         <w:rPr>
           <w:lang w:val="bg-BG"/>
@@ -652,7 +662,7 @@
         <w:pStyle w:val="ac"/>
         <w:numPr>
           <w:ilvl w:val="0"/>
-          <w:numId w:val="11"/>
+          <w:numId w:val="20"/>
         </w:numPr>
         <w:rPr>
           <w:lang w:val="bg-BG"/>
@@ -664,11 +674,17 @@
         </w:rPr>
         <w:t>Ако вкъщи върху монитора ви попада външна светлина или има отражение върху екрана какво ще предприемете?</w:t>
       </w:r>
-      <w:bookmarkStart w:id="0" w:name="_GoBack"/>
-      <w:bookmarkEnd w:id="0"/>
+    </w:p>
+    <w:p>
+      <w:pPr>
+        <w:rPr>
+          <w:lang w:val="bg-BG"/>
+        </w:rPr>
+      </w:pPr>
     </w:p>
     <w:sectPr>
-      <w:type w:val="continuous"/>
+      <w:headerReference w:type="default" r:id="rId8"/>
+      <w:footerReference w:type="default" r:id="rId9"/>
       <w:pgSz w:w="11909" w:h="16834" w:code="9"/>
       <w:pgMar w:top="567" w:right="737" w:bottom="1077" w:left="737" w:header="567" w:footer="794" w:gutter="0"/>
       <w:cols w:space="720"/>
@@ -703,6 +719,2017 @@
 </w:endnotes>
 </file>
 
+<file path=word/footer1.xml><?xml version="1.0" encoding="utf-8"?>
+<w:ftr xmlns:wpc="http://schemas.microsoft.com/office/word/2010/wordprocessingCanvas" xmlns:cx="http://schemas.microsoft.com/office/drawing/2014/chartex" xmlns:mc="http://schemas.openxmlformats.org/markup-compatibility/2006" xmlns:o="urn:schemas-microsoft-com:office:office" xmlns:r="http://schemas.openxmlformats.org/officeDocument/2006/relationships" xmlns:m="http://schemas.openxmlformats.org/officeDocument/2006/math" xmlns:v="urn:schemas-microsoft-com:vml" xmlns:wp14="http://schemas.microsoft.com/office/word/2010/wordprocessingDrawing" xmlns:wp="http://schemas.openxmlformats.org/drawingml/2006/wordprocessingDrawing" xmlns:w10="urn:schemas-microsoft-com:office:word" xmlns:w="http://schemas.openxmlformats.org/wordprocessingml/2006/main" xmlns:w14="http://schemas.microsoft.com/office/word/2010/wordml" xmlns:w15="http://schemas.microsoft.com/office/word/2012/wordml" xmlns:w16se="http://schemas.microsoft.com/office/word/2015/wordml/symex" xmlns:wpg="http://schemas.microsoft.com/office/word/2010/wordprocessingGroup" xmlns:wpi="http://schemas.microsoft.com/office/word/2010/wordprocessingInk" xmlns:wne="http://schemas.microsoft.com/office/word/2006/wordml" xmlns:wps="http://schemas.microsoft.com/office/word/2010/wordprocessingShape" mc:Ignorable="w14 w15 w16se wp14">
+  <w:p>
+    <w:pPr>
+      <w:pStyle w:val="a5"/>
+    </w:pPr>
+    <w:r>
+      <w:rPr>
+        <w:noProof/>
+        <w:lang w:val="bg-BG" w:eastAsia="bg-BG"/>
+      </w:rPr>
+      <mc:AlternateContent>
+        <mc:Choice Requires="wps">
+          <w:drawing>
+            <wp:anchor distT="0" distB="0" distL="114300" distR="114300" simplePos="0" relativeHeight="251660288" behindDoc="0" locked="0" layoutInCell="1" allowOverlap="1" wp14:anchorId="41B1E642" wp14:editId="0A37DD85">
+              <wp:simplePos x="0" y="0"/>
+              <wp:positionH relativeFrom="column">
+                <wp:posOffset>1395095</wp:posOffset>
+              </wp:positionH>
+              <wp:positionV relativeFrom="paragraph">
+                <wp:posOffset>356177</wp:posOffset>
+              </wp:positionV>
+              <wp:extent cx="509954" cy="165388"/>
+              <wp:effectExtent l="0" t="0" r="4445" b="6350"/>
+              <wp:wrapNone/>
+              <wp:docPr id="6" name="Text Box 6"/>
+              <wp:cNvGraphicFramePr/>
+              <a:graphic xmlns:a="http://schemas.openxmlformats.org/drawingml/2006/main">
+                <a:graphicData uri="http://schemas.microsoft.com/office/word/2010/wordprocessingShape">
+                  <wps:wsp>
+                    <wps:cNvSpPr txBox="1"/>
+                    <wps:spPr>
+                      <a:xfrm>
+                        <a:off x="0" y="0"/>
+                        <a:ext cx="509954" cy="165388"/>
+                      </a:xfrm>
+                      <a:prstGeom prst="rect">
+                        <a:avLst/>
+                      </a:prstGeom>
+                      <a:noFill/>
+                      <a:ln w="6350">
+                        <a:noFill/>
+                      </a:ln>
+                      <a:effectLst/>
+                    </wps:spPr>
+                    <wps:style>
+                      <a:lnRef idx="0">
+                        <a:schemeClr val="accent1"/>
+                      </a:lnRef>
+                      <a:fillRef idx="0">
+                        <a:schemeClr val="accent1"/>
+                      </a:fillRef>
+                      <a:effectRef idx="0">
+                        <a:schemeClr val="accent1"/>
+                      </a:effectRef>
+                      <a:fontRef idx="minor">
+                        <a:schemeClr val="dk1"/>
+                      </a:fontRef>
+                    </wps:style>
+                    <wps:txbx>
+                      <w:txbxContent>
+                        <w:p>
+                          <w:pPr>
+                            <w:spacing w:before="0" w:after="0" w:line="240" w:lineRule="auto"/>
+                            <w:rPr>
+                              <w:sz w:val="17"/>
+                              <w:szCs w:val="17"/>
+                            </w:rPr>
+                          </w:pPr>
+                          <w:r>
+                            <w:rPr>
+                              <w:sz w:val="17"/>
+                              <w:szCs w:val="17"/>
+                            </w:rPr>
+                            <w:t>Follow us:</w:t>
+                          </w:r>
+                        </w:p>
+                      </w:txbxContent>
+                    </wps:txbx>
+                    <wps:bodyPr rot="0" spcFirstLastPara="0" vertOverflow="overflow" horzOverflow="overflow" vert="horz" wrap="square" lIns="18000" tIns="0" rIns="0" bIns="0" numCol="1" spcCol="0" rtlCol="0" fromWordArt="0" anchor="ctr" anchorCtr="0" forceAA="0" compatLnSpc="1">
+                      <a:prstTxWarp prst="textNoShape">
+                        <a:avLst/>
+                      </a:prstTxWarp>
+                      <a:noAutofit/>
+                    </wps:bodyPr>
+                  </wps:wsp>
+                </a:graphicData>
+              </a:graphic>
+              <wp14:sizeRelH relativeFrom="page">
+                <wp14:pctWidth>0</wp14:pctWidth>
+              </wp14:sizeRelH>
+              <wp14:sizeRelV relativeFrom="page">
+                <wp14:pctHeight>0</wp14:pctHeight>
+              </wp14:sizeRelV>
+            </wp:anchor>
+          </w:drawing>
+        </mc:Choice>
+        <mc:Fallback>
+          <w:pict>
+            <v:shapetype w14:anchorId="41B1E642" id="_x0000_t202" coordsize="21600,21600" o:spt="202" path="m,l,21600r21600,l21600,xe">
+              <v:stroke joinstyle="miter"/>
+              <v:path gradientshapeok="t" o:connecttype="rect"/>
+            </v:shapetype>
+            <v:shape id="Text Box 6" o:spid="_x0000_s1026" type="#_x0000_t202" style="position:absolute;margin-left:109.85pt;margin-top:28.05pt;width:40.15pt;height:13pt;z-index:251660288;visibility:visible;mso-wrap-style:square;mso-width-percent:0;mso-height-percent:0;mso-wrap-distance-left:9pt;mso-wrap-distance-top:0;mso-wrap-distance-right:9pt;mso-wrap-distance-bottom:0;mso-position-horizontal:absolute;mso-position-horizontal-relative:text;mso-position-vertical:absolute;mso-position-vertical-relative:text;mso-width-percent:0;mso-height-percent:0;mso-width-relative:page;mso-height-relative:page;v-text-anchor:middle" o:gfxdata="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" filled="f" stroked="f" strokeweight=".5pt">
+              <v:textbox inset=".5mm,0,0,0">
+                <w:txbxContent>
+                  <w:p>
+                    <w:pPr>
+                      <w:spacing w:before="0" w:after="0" w:line="240" w:lineRule="auto"/>
+                      <w:rPr>
+                        <w:sz w:val="17"/>
+                        <w:szCs w:val="17"/>
+                      </w:rPr>
+                    </w:pPr>
+                    <w:r>
+                      <w:rPr>
+                        <w:sz w:val="17"/>
+                        <w:szCs w:val="17"/>
+                      </w:rPr>
+                      <w:t>Follow us:</w:t>
+                    </w:r>
+                  </w:p>
+                </w:txbxContent>
+              </v:textbox>
+            </v:shape>
+          </w:pict>
+        </mc:Fallback>
+      </mc:AlternateContent>
+    </w:r>
+    <w:r>
+      <w:rPr>
+        <w:noProof/>
+        <w:lang w:val="bg-BG" w:eastAsia="bg-BG"/>
+      </w:rPr>
+      <mc:AlternateContent>
+        <mc:Choice Requires="wps">
+          <w:drawing>
+            <wp:anchor distT="0" distB="0" distL="114300" distR="114300" simplePos="0" relativeHeight="251657216" behindDoc="0" locked="0" layoutInCell="1" allowOverlap="1" wp14:anchorId="2074F399" wp14:editId="0E74DC82">
+              <wp:simplePos x="0" y="0"/>
+              <wp:positionH relativeFrom="column">
+                <wp:posOffset>1384252</wp:posOffset>
+              </wp:positionH>
+              <wp:positionV relativeFrom="paragraph">
+                <wp:posOffset>88753</wp:posOffset>
+              </wp:positionV>
+              <wp:extent cx="5225024" cy="513715"/>
+              <wp:effectExtent l="0" t="0" r="0" b="635"/>
+              <wp:wrapNone/>
+              <wp:docPr id="16" name="Text Box 16"/>
+              <wp:cNvGraphicFramePr>
+                <a:graphicFrameLocks xmlns:a="http://schemas.openxmlformats.org/drawingml/2006/main"/>
+              </wp:cNvGraphicFramePr>
+              <a:graphic xmlns:a="http://schemas.openxmlformats.org/drawingml/2006/main">
+                <a:graphicData uri="http://schemas.microsoft.com/office/word/2010/wordprocessingShape">
+                  <wps:wsp>
+                    <wps:cNvSpPr txBox="1">
+                      <a:spLocks noChangeArrowheads="1"/>
+                    </wps:cNvSpPr>
+                    <wps:spPr bwMode="auto">
+                      <a:xfrm>
+                        <a:off x="0" y="0"/>
+                        <a:ext cx="5225024" cy="513715"/>
+                      </a:xfrm>
+                      <a:prstGeom prst="rect">
+                        <a:avLst/>
+                      </a:prstGeom>
+                      <a:noFill/>
+                      <a:ln w="9525">
+                        <a:noFill/>
+                        <a:miter lim="800000"/>
+                        <a:headEnd/>
+                        <a:tailEnd/>
+                      </a:ln>
+                    </wps:spPr>
+                    <wps:txbx>
+                      <w:txbxContent>
+                        <w:p>
+                          <w:pPr>
+                            <w:spacing w:before="40" w:after="100" w:line="240" w:lineRule="auto"/>
+                            <w:rPr>
+                              <w:sz w:val="17"/>
+                              <w:szCs w:val="17"/>
+                            </w:rPr>
+                          </w:pPr>
+                          <w:bookmarkStart w:id="1" w:name="_Hlk24191091"/>
+                          <w:r>
+                            <w:rPr>
+                              <w:sz w:val="17"/>
+                              <w:szCs w:val="17"/>
+                            </w:rPr>
+                            <w:t xml:space="preserve">© </w:t>
+                          </w:r>
+                          <w:r>
+                            <w:rPr>
+                              <w:sz w:val="17"/>
+                              <w:szCs w:val="17"/>
+                            </w:rPr>
+                            <w:t xml:space="preserve">SoftUni – </w:t>
+                          </w:r>
+                          <w:hyperlink r:id="rId1" w:history="1">
+                            <w:r>
+                              <w:rPr>
+                                <w:rStyle w:val="a9"/>
+                                <w:color w:val="0882DE"/>
+                                <w:sz w:val="17"/>
+                                <w:szCs w:val="17"/>
+                              </w:rPr>
+                              <w:t>https://softuni.org</w:t>
+                            </w:r>
+                          </w:hyperlink>
+                          <w:r>
+                            <w:rPr>
+                              <w:sz w:val="17"/>
+                              <w:szCs w:val="17"/>
+                            </w:rPr>
+                            <w:t xml:space="preserve">. </w:t>
+                          </w:r>
+                          <w:r>
+                            <w:rPr>
+                              <w:sz w:val="17"/>
+                              <w:szCs w:val="17"/>
+                            </w:rPr>
+                            <w:t xml:space="preserve">Copyrighted document. Unauthorized </w:t>
+                          </w:r>
+                          <w:r>
+                            <w:rPr>
+                              <w:sz w:val="17"/>
+                              <w:szCs w:val="17"/>
+                            </w:rPr>
+                            <w:t>copy</w:t>
+                          </w:r>
+                          <w:r>
+                            <w:rPr>
+                              <w:sz w:val="17"/>
+                              <w:szCs w:val="17"/>
+                            </w:rPr>
+                            <w:t>,</w:t>
+                          </w:r>
+                          <w:r>
+                            <w:rPr>
+                              <w:sz w:val="17"/>
+                              <w:szCs w:val="17"/>
+                            </w:rPr>
+                            <w:t xml:space="preserve"> </w:t>
+                          </w:r>
+                          <w:r>
+                            <w:rPr>
+                              <w:sz w:val="17"/>
+                              <w:szCs w:val="17"/>
+                            </w:rPr>
+                            <w:t>reproduc</w:t>
+                          </w:r>
+                          <w:r>
+                            <w:rPr>
+                              <w:sz w:val="17"/>
+                              <w:szCs w:val="17"/>
+                            </w:rPr>
+                            <w:t>tion</w:t>
+                          </w:r>
+                          <w:r>
+                            <w:rPr>
+                              <w:sz w:val="17"/>
+                              <w:szCs w:val="17"/>
+                            </w:rPr>
+                            <w:t xml:space="preserve"> </w:t>
+                          </w:r>
+                          <w:r>
+                            <w:rPr>
+                              <w:sz w:val="17"/>
+                              <w:szCs w:val="17"/>
+                            </w:rPr>
+                            <w:t xml:space="preserve">or use </w:t>
+                          </w:r>
+                          <w:r>
+                            <w:rPr>
+                              <w:sz w:val="17"/>
+                              <w:szCs w:val="17"/>
+                            </w:rPr>
+                            <w:t xml:space="preserve">is </w:t>
+                          </w:r>
+                          <w:r>
+                            <w:rPr>
+                              <w:sz w:val="17"/>
+                              <w:szCs w:val="17"/>
+                            </w:rPr>
+                            <w:t xml:space="preserve">not </w:t>
+                          </w:r>
+                          <w:r>
+                            <w:rPr>
+                              <w:sz w:val="17"/>
+                              <w:szCs w:val="17"/>
+                            </w:rPr>
+                            <w:t>permitted</w:t>
+                          </w:r>
+                          <w:r>
+                            <w:rPr>
+                              <w:sz w:val="17"/>
+                              <w:szCs w:val="17"/>
+                            </w:rPr>
+                            <w:t>.</w:t>
+                          </w:r>
+                        </w:p>
+                        <w:bookmarkEnd w:id="1"/>
+                        <w:p>
+                          <w:pPr>
+                            <w:spacing w:line="240" w:lineRule="auto"/>
+                            <w:ind w:left="567" w:firstLine="284"/>
+                            <w:rPr>
+                              <w:sz w:val="18"/>
+                              <w:szCs w:val="18"/>
+                            </w:rPr>
+                          </w:pPr>
+                          <w:r>
+                            <w:rPr>
+                              <w:noProof/>
+                              <w:sz w:val="18"/>
+                              <w:szCs w:val="18"/>
+                              <w:lang w:val="bg-BG" w:eastAsia="bg-BG"/>
+                            </w:rPr>
+                            <w:drawing>
+                              <wp:inline distT="0" distB="0" distL="0" distR="0" wp14:anchorId="53621E41" wp14:editId="3BF595D6">
+                                <wp:extent cx="180000" cy="180000"/>
+                                <wp:effectExtent l="0" t="0" r="0" b="0"/>
+                                <wp:docPr id="3" name="Picture 3">
+                                  <a:hlinkClick xmlns:a="http://schemas.openxmlformats.org/drawingml/2006/main" r:id="rId1"/>
+                                </wp:docPr>
+                                <wp:cNvGraphicFramePr>
+                                  <a:graphicFrameLocks xmlns:a="http://schemas.openxmlformats.org/drawingml/2006/main" noChangeAspect="1"/>
+                                </wp:cNvGraphicFramePr>
+                                <a:graphic xmlns:a="http://schemas.openxmlformats.org/drawingml/2006/main">
+                                  <a:graphicData uri="http://schemas.openxmlformats.org/drawingml/2006/picture">
+                                    <pic:pic xmlns:pic="http://schemas.openxmlformats.org/drawingml/2006/picture">
+                                      <pic:nvPicPr>
+                                        <pic:cNvPr id="3" name="Picture 3">
+                                          <a:hlinkClick r:id="rId1"/>
+                                        </pic:cNvPr>
+                                        <pic:cNvPicPr>
+                                          <a:picLocks noChangeAspect="1" noChangeArrowheads="1"/>
+                                        </pic:cNvPicPr>
+                                      </pic:nvPicPr>
+                                      <pic:blipFill>
+                                        <a:blip r:embed="rId2">
+                                          <a:extLst>
+                                            <a:ext uri="{28A0092B-C50C-407E-A947-70E740481C1C}">
+                                              <a14:useLocalDpi xmlns:a14="http://schemas.microsoft.com/office/drawing/2010/main" val="0"/>
+                                            </a:ext>
+                                          </a:extLst>
+                                        </a:blip>
+                                        <a:stretch>
+                                          <a:fillRect/>
+                                        </a:stretch>
+                                      </pic:blipFill>
+                                      <pic:spPr bwMode="auto">
+                                        <a:xfrm>
+                                          <a:off x="0" y="0"/>
+                                          <a:ext cx="180000" cy="180000"/>
+                                        </a:xfrm>
+                                        <a:prstGeom prst="rect">
+                                          <a:avLst/>
+                                        </a:prstGeom>
+                                        <a:noFill/>
+                                        <a:ln>
+                                          <a:noFill/>
+                                        </a:ln>
+                                      </pic:spPr>
+                                    </pic:pic>
+                                  </a:graphicData>
+                                </a:graphic>
+                              </wp:inline>
+                            </w:drawing>
+                          </w:r>
+                          <w:r>
+                            <w:rPr>
+                              <w:sz w:val="18"/>
+                              <w:szCs w:val="18"/>
+                              <w:lang w:val="bg-BG"/>
+                            </w:rPr>
+                            <w:t xml:space="preserve">   </w:t>
+                          </w:r>
+                          <w:r>
+                            <w:rPr>
+                              <w:noProof/>
+                              <w:sz w:val="18"/>
+                              <w:szCs w:val="18"/>
+                              <w:lang w:val="bg-BG" w:eastAsia="bg-BG"/>
+                            </w:rPr>
+                            <w:drawing>
+                              <wp:inline distT="0" distB="0" distL="0" distR="0" wp14:anchorId="64E29E7A" wp14:editId="1BD0FFE4">
+                                <wp:extent cx="180000" cy="180000"/>
+                                <wp:effectExtent l="0" t="0" r="0" b="0"/>
+                                <wp:docPr id="2" name="Picture 2">
+                                  <a:hlinkClick xmlns:a="http://schemas.openxmlformats.org/drawingml/2006/main" r:id="rId3"/>
+                                </wp:docPr>
+                                <wp:cNvGraphicFramePr>
+                                  <a:graphicFrameLocks xmlns:a="http://schemas.openxmlformats.org/drawingml/2006/main" noChangeAspect="1"/>
+                                </wp:cNvGraphicFramePr>
+                                <a:graphic xmlns:a="http://schemas.openxmlformats.org/drawingml/2006/main">
+                                  <a:graphicData uri="http://schemas.openxmlformats.org/drawingml/2006/picture">
+                                    <pic:pic xmlns:pic="http://schemas.openxmlformats.org/drawingml/2006/picture">
+                                      <pic:nvPicPr>
+                                        <pic:cNvPr id="2" name="Picture 2">
+                                          <a:hlinkClick r:id="rId3"/>
+                                        </pic:cNvPr>
+                                        <pic:cNvPicPr>
+                                          <a:picLocks noChangeAspect="1" noChangeArrowheads="1"/>
+                                        </pic:cNvPicPr>
+                                      </pic:nvPicPr>
+                                      <pic:blipFill>
+                                        <a:blip r:embed="rId4">
+                                          <a:extLst>
+                                            <a:ext uri="{28A0092B-C50C-407E-A947-70E740481C1C}">
+                                              <a14:useLocalDpi xmlns:a14="http://schemas.microsoft.com/office/drawing/2010/main" val="0"/>
+                                            </a:ext>
+                                          </a:extLst>
+                                        </a:blip>
+                                        <a:stretch>
+                                          <a:fillRect/>
+                                        </a:stretch>
+                                      </pic:blipFill>
+                                      <pic:spPr bwMode="auto">
+                                        <a:xfrm>
+                                          <a:off x="0" y="0"/>
+                                          <a:ext cx="180000" cy="180000"/>
+                                        </a:xfrm>
+                                        <a:prstGeom prst="rect">
+                                          <a:avLst/>
+                                        </a:prstGeom>
+                                        <a:noFill/>
+                                        <a:ln>
+                                          <a:noFill/>
+                                        </a:ln>
+                                      </pic:spPr>
+                                    </pic:pic>
+                                  </a:graphicData>
+                                </a:graphic>
+                              </wp:inline>
+                            </w:drawing>
+                          </w:r>
+                          <w:r>
+                            <w:rPr>
+                              <w:sz w:val="18"/>
+                              <w:szCs w:val="18"/>
+                              <w:lang w:val="bg-BG"/>
+                            </w:rPr>
+                            <w:t xml:space="preserve">   </w:t>
+                          </w:r>
+                          <w:r>
+                            <w:rPr>
+                              <w:noProof/>
+                              <w:sz w:val="18"/>
+                              <w:szCs w:val="18"/>
+                              <w:lang w:val="bg-BG" w:eastAsia="bg-BG"/>
+                            </w:rPr>
+                            <w:drawing>
+                              <wp:inline distT="0" distB="0" distL="0" distR="0" wp14:anchorId="293C9B17" wp14:editId="373E17EF">
+                                <wp:extent cx="180000" cy="180000"/>
+                                <wp:effectExtent l="0" t="0" r="0" b="0"/>
+                                <wp:docPr id="5" name="Picture 5" title="Software University @ Facebook">
+                                  <a:hlinkClick xmlns:a="http://schemas.openxmlformats.org/drawingml/2006/main" r:id="rId5"/>
+                                </wp:docPr>
+                                <wp:cNvGraphicFramePr>
+                                  <a:graphicFrameLocks xmlns:a="http://schemas.openxmlformats.org/drawingml/2006/main" noChangeAspect="1"/>
+                                </wp:cNvGraphicFramePr>
+                                <a:graphic xmlns:a="http://schemas.openxmlformats.org/drawingml/2006/main">
+                                  <a:graphicData uri="http://schemas.openxmlformats.org/drawingml/2006/picture">
+                                    <pic:pic xmlns:pic="http://schemas.openxmlformats.org/drawingml/2006/picture">
+                                      <pic:nvPicPr>
+                                        <pic:cNvPr id="5" name="Picture 5" title="Software University @ Facebook">
+                                          <a:hlinkClick r:id="rId5"/>
+                                        </pic:cNvPr>
+                                        <pic:cNvPicPr/>
+                                      </pic:nvPicPr>
+                                      <pic:blipFill>
+                                        <a:blip r:embed="rId6"/>
+                                        <a:stretch>
+                                          <a:fillRect/>
+                                        </a:stretch>
+                                      </pic:blipFill>
+                                      <pic:spPr>
+                                        <a:xfrm>
+                                          <a:off x="0" y="0"/>
+                                          <a:ext cx="180000" cy="180000"/>
+                                        </a:xfrm>
+                                        <a:prstGeom prst="rect">
+                                          <a:avLst/>
+                                        </a:prstGeom>
+                                      </pic:spPr>
+                                    </pic:pic>
+                                  </a:graphicData>
+                                </a:graphic>
+                              </wp:inline>
+                            </w:drawing>
+                          </w:r>
+                          <w:r>
+                            <w:rPr>
+                              <w:sz w:val="18"/>
+                              <w:szCs w:val="18"/>
+                            </w:rPr>
+                            <w:t xml:space="preserve">   </w:t>
+                          </w:r>
+                          <w:r>
+                            <w:rPr>
+                              <w:noProof/>
+                              <w:sz w:val="18"/>
+                              <w:szCs w:val="18"/>
+                              <w:lang w:val="bg-BG" w:eastAsia="bg-BG"/>
+                            </w:rPr>
+                            <w:drawing>
+                              <wp:inline distT="0" distB="0" distL="0" distR="0" wp14:anchorId="75BE9FD2" wp14:editId="14C27CD2">
+                                <wp:extent cx="180000" cy="180000"/>
+                                <wp:effectExtent l="0" t="0" r="0" b="0"/>
+                                <wp:docPr id="20" name="Picture 20">
+                                  <a:hlinkClick xmlns:a="http://schemas.openxmlformats.org/drawingml/2006/main" r:id="rId7"/>
+                                </wp:docPr>
+                                <wp:cNvGraphicFramePr>
+                                  <a:graphicFrameLocks xmlns:a="http://schemas.openxmlformats.org/drawingml/2006/main" noChangeAspect="1"/>
+                                </wp:cNvGraphicFramePr>
+                                <a:graphic xmlns:a="http://schemas.openxmlformats.org/drawingml/2006/main">
+                                  <a:graphicData uri="http://schemas.openxmlformats.org/drawingml/2006/picture">
+                                    <pic:pic xmlns:pic="http://schemas.openxmlformats.org/drawingml/2006/picture">
+                                      <pic:nvPicPr>
+                                        <pic:cNvPr id="20" name="Picture 20">
+                                          <a:hlinkClick r:id="rId7"/>
+                                        </pic:cNvPr>
+                                        <pic:cNvPicPr>
+                                          <a:picLocks noChangeAspect="1" noChangeArrowheads="1"/>
+                                        </pic:cNvPicPr>
+                                      </pic:nvPicPr>
+                                      <pic:blipFill>
+                                        <a:blip r:embed="rId8">
+                                          <a:extLst>
+                                            <a:ext uri="{28A0092B-C50C-407E-A947-70E740481C1C}">
+                                              <a14:useLocalDpi xmlns:a14="http://schemas.microsoft.com/office/drawing/2010/main" val="0"/>
+                                            </a:ext>
+                                            <a:ext uri="{837473B0-CC2E-450A-ABE3-18F120FF3D39}">
+                                              <a1611:picAttrSrcUrl xmlns:a1611="http://schemas.microsoft.com/office/drawing/2016/11/main" xmlns:w16sdtdh="http://schemas.microsoft.com/office/word/2020/wordml/sdtdatahash" xmlns:w16="http://schemas.microsoft.com/office/word/2018/wordml" xmlns:w16cid="http://schemas.microsoft.com/office/word/2016/wordml/cid" xmlns:w16cex="http://schemas.microsoft.com/office/word/2018/wordml/cex" xmlns:w="http://schemas.openxmlformats.org/wordprocessingml/2006/main" xmlns:w10="urn:schemas-microsoft-com:office:word" xmlns:v="urn:schemas-microsoft-com:vml" xmlns:o="urn:schemas-microsoft-com:office:office" xmlns:am3d="http://schemas.microsoft.com/office/drawing/2017/model3d" xmlns:aink="http://schemas.microsoft.com/office/drawing/2016/ink" xmlns:cx8="http://schemas.microsoft.com/office/drawing/2016/5/14/chartex" xmlns:cx7="http://schemas.microsoft.com/office/drawing/2016/5/13/chartex" xmlns:cx6="http://schemas.microsoft.com/office/drawing/2016/5/12/chartex" xmlns:cx5="http://schemas.microsoft.com/office/drawing/2016/5/11/chartex" xmlns:cx4="http://schemas.microsoft.com/office/drawing/2016/5/10/chartex" xmlns:cx3="http://schemas.microsoft.com/office/drawing/2016/5/9/chartex" xmlns:cx2="http://schemas.microsoft.com/office/drawing/2015/10/21/chartex" xmlns:cx1="http://schemas.microsoft.com/office/drawing/2015/9/8/chartex" xmlns="" r:id="rId9"/>
+                                            </a:ext>
+                                          </a:extLst>
+                                        </a:blip>
+                                        <a:stretch>
+                                          <a:fillRect/>
+                                        </a:stretch>
+                                      </pic:blipFill>
+                                      <pic:spPr bwMode="auto">
+                                        <a:xfrm>
+                                          <a:off x="0" y="0"/>
+                                          <a:ext cx="180000" cy="180000"/>
+                                        </a:xfrm>
+                                        <a:prstGeom prst="rect">
+                                          <a:avLst/>
+                                        </a:prstGeom>
+                                        <a:noFill/>
+                                        <a:ln>
+                                          <a:noFill/>
+                                        </a:ln>
+                                      </pic:spPr>
+                                    </pic:pic>
+                                  </a:graphicData>
+                                </a:graphic>
+                              </wp:inline>
+                            </w:drawing>
+                          </w:r>
+                          <w:r>
+                            <w:rPr>
+                              <w:noProof/>
+                              <w:sz w:val="18"/>
+                              <w:szCs w:val="18"/>
+                            </w:rPr>
+                            <w:t xml:space="preserve">   </w:t>
+                          </w:r>
+                          <w:r>
+                            <w:rPr>
+                              <w:noProof/>
+                              <w:sz w:val="18"/>
+                              <w:szCs w:val="18"/>
+                              <w:lang w:val="bg-BG" w:eastAsia="bg-BG"/>
+                            </w:rPr>
+                            <w:drawing>
+                              <wp:inline distT="0" distB="0" distL="0" distR="0" wp14:anchorId="15168924" wp14:editId="70A0374F">
+                                <wp:extent cx="180000" cy="180000"/>
+                                <wp:effectExtent l="0" t="0" r="0" b="0"/>
+                                <wp:docPr id="7" name="Picture 7" title="Software University @ Twitter">
+                                  <a:hlinkClick xmlns:a="http://schemas.openxmlformats.org/drawingml/2006/main" r:id="rId10"/>
+                                </wp:docPr>
+                                <wp:cNvGraphicFramePr>
+                                  <a:graphicFrameLocks xmlns:a="http://schemas.openxmlformats.org/drawingml/2006/main" noChangeAspect="1"/>
+                                </wp:cNvGraphicFramePr>
+                                <a:graphic xmlns:a="http://schemas.openxmlformats.org/drawingml/2006/main">
+                                  <a:graphicData uri="http://schemas.openxmlformats.org/drawingml/2006/picture">
+                                    <pic:pic xmlns:pic="http://schemas.openxmlformats.org/drawingml/2006/picture">
+                                      <pic:nvPicPr>
+                                        <pic:cNvPr id="7" name="Picture 7" title="Software University @ Twitter">
+                                          <a:hlinkClick r:id="rId10"/>
+                                        </pic:cNvPr>
+                                        <pic:cNvPicPr/>
+                                      </pic:nvPicPr>
+                                      <pic:blipFill>
+                                        <a:blip r:embed="rId11"/>
+                                        <a:stretch>
+                                          <a:fillRect/>
+                                        </a:stretch>
+                                      </pic:blipFill>
+                                      <pic:spPr>
+                                        <a:xfrm>
+                                          <a:off x="0" y="0"/>
+                                          <a:ext cx="180000" cy="180000"/>
+                                        </a:xfrm>
+                                        <a:prstGeom prst="rect">
+                                          <a:avLst/>
+                                        </a:prstGeom>
+                                      </pic:spPr>
+                                    </pic:pic>
+                                  </a:graphicData>
+                                </a:graphic>
+                              </wp:inline>
+                            </w:drawing>
+                          </w:r>
+                          <w:r>
+                            <w:rPr>
+                              <w:sz w:val="18"/>
+                              <w:szCs w:val="18"/>
+                            </w:rPr>
+                            <w:t xml:space="preserve">  </w:t>
+                          </w:r>
+                          <w:r>
+                            <w:rPr>
+                              <w:noProof/>
+                              <w:sz w:val="18"/>
+                              <w:szCs w:val="18"/>
+                              <w:lang w:val="bg-BG" w:eastAsia="bg-BG"/>
+                            </w:rPr>
+                            <w:drawing>
+                              <wp:inline distT="0" distB="0" distL="0" distR="0" wp14:anchorId="1C97DE02" wp14:editId="61D842AB">
+                                <wp:extent cx="180000" cy="180000"/>
+                                <wp:effectExtent l="0" t="0" r="0" b="0"/>
+                                <wp:docPr id="17" name="Picture 17" title="Software University @ YouTube">
+                                  <a:hlinkClick xmlns:a="http://schemas.openxmlformats.org/drawingml/2006/main" r:id="rId12"/>
+                                </wp:docPr>
+                                <wp:cNvGraphicFramePr>
+                                  <a:graphicFrameLocks xmlns:a="http://schemas.openxmlformats.org/drawingml/2006/main" noChangeAspect="1"/>
+                                </wp:cNvGraphicFramePr>
+                                <a:graphic xmlns:a="http://schemas.openxmlformats.org/drawingml/2006/main">
+                                  <a:graphicData uri="http://schemas.openxmlformats.org/drawingml/2006/picture">
+                                    <pic:pic xmlns:pic="http://schemas.openxmlformats.org/drawingml/2006/picture">
+                                      <pic:nvPicPr>
+                                        <pic:cNvPr id="17" name="Picture 17" title="Software University @ YouTube">
+                                          <a:hlinkClick r:id="rId12"/>
+                                        </pic:cNvPr>
+                                        <pic:cNvPicPr/>
+                                      </pic:nvPicPr>
+                                      <pic:blipFill>
+                                        <a:blip r:embed="rId13"/>
+                                        <a:stretch>
+                                          <a:fillRect/>
+                                        </a:stretch>
+                                      </pic:blipFill>
+                                      <pic:spPr>
+                                        <a:xfrm>
+                                          <a:off x="0" y="0"/>
+                                          <a:ext cx="180000" cy="180000"/>
+                                        </a:xfrm>
+                                        <a:prstGeom prst="rect">
+                                          <a:avLst/>
+                                        </a:prstGeom>
+                                      </pic:spPr>
+                                    </pic:pic>
+                                  </a:graphicData>
+                                </a:graphic>
+                              </wp:inline>
+                            </w:drawing>
+                          </w:r>
+                          <w:r>
+                            <w:rPr>
+                              <w:sz w:val="18"/>
+                              <w:szCs w:val="18"/>
+                            </w:rPr>
+                            <w:t xml:space="preserve">   </w:t>
+                          </w:r>
+                          <w:r>
+                            <w:rPr>
+                              <w:noProof/>
+                              <w:sz w:val="18"/>
+                              <w:szCs w:val="18"/>
+                              <w:lang w:val="bg-BG" w:eastAsia="bg-BG"/>
+                            </w:rPr>
+                            <w:drawing>
+                              <wp:inline distT="0" distB="0" distL="0" distR="0" wp14:anchorId="103BD2B7" wp14:editId="40827562">
+                                <wp:extent cx="180000" cy="180000"/>
+                                <wp:effectExtent l="0" t="0" r="0" b="0"/>
+                                <wp:docPr id="21" name="Picture 21">
+                                  <a:hlinkClick xmlns:a="http://schemas.openxmlformats.org/drawingml/2006/main" r:id="rId14"/>
+                                </wp:docPr>
+                                <wp:cNvGraphicFramePr>
+                                  <a:graphicFrameLocks xmlns:a="http://schemas.openxmlformats.org/drawingml/2006/main" noChangeAspect="1"/>
+                                </wp:cNvGraphicFramePr>
+                                <a:graphic xmlns:a="http://schemas.openxmlformats.org/drawingml/2006/main">
+                                  <a:graphicData uri="http://schemas.openxmlformats.org/drawingml/2006/picture">
+                                    <pic:pic xmlns:pic="http://schemas.openxmlformats.org/drawingml/2006/picture">
+                                      <pic:nvPicPr>
+                                        <pic:cNvPr id="21" name="Picture 21">
+                                          <a:hlinkClick r:id="rId14"/>
+                                        </pic:cNvPr>
+                                        <pic:cNvPicPr>
+                                          <a:picLocks noChangeAspect="1" noChangeArrowheads="1"/>
+                                        </pic:cNvPicPr>
+                                      </pic:nvPicPr>
+                                      <pic:blipFill rotWithShape="1">
+                                        <a:blip r:embed="rId15">
+                                          <a:extLst>
+                                            <a:ext uri="{28A0092B-C50C-407E-A947-70E740481C1C}">
+                                              <a14:useLocalDpi xmlns:a14="http://schemas.microsoft.com/office/drawing/2010/main" val="0"/>
+                                            </a:ext>
+                                          </a:extLst>
+                                        </a:blip>
+                                        <a:srcRect l="-152" t="-76" r="-152" b="-76"/>
+                                        <a:stretch/>
+                                      </pic:blipFill>
+                                      <pic:spPr bwMode="auto">
+                                        <a:xfrm>
+                                          <a:off x="0" y="0"/>
+                                          <a:ext cx="180000" cy="180000"/>
+                                        </a:xfrm>
+                                        <a:prstGeom prst="rect">
+                                          <a:avLst/>
+                                        </a:prstGeom>
+                                        <a:noFill/>
+                                        <a:ln>
+                                          <a:noFill/>
+                                        </a:ln>
+                                        <a:extLst>
+                                          <a:ext uri="{53640926-AAD7-44D8-BBD7-CCE9431645EC}">
+                                            <a14:shadowObscured xmlns:a14="http://schemas.microsoft.com/office/drawing/2010/main"/>
+                                          </a:ext>
+                                        </a:extLst>
+                                      </pic:spPr>
+                                    </pic:pic>
+                                  </a:graphicData>
+                                </a:graphic>
+                              </wp:inline>
+                            </w:drawing>
+                          </w:r>
+                          <w:r>
+                            <w:rPr>
+                              <w:sz w:val="18"/>
+                              <w:szCs w:val="18"/>
+                            </w:rPr>
+                            <w:t xml:space="preserve">   </w:t>
+                          </w:r>
+                          <w:r>
+                            <w:rPr>
+                              <w:noProof/>
+                              <w:sz w:val="18"/>
+                              <w:szCs w:val="18"/>
+                              <w:lang w:val="bg-BG" w:eastAsia="bg-BG"/>
+                            </w:rPr>
+                            <w:drawing>
+                              <wp:inline distT="0" distB="0" distL="0" distR="0" wp14:anchorId="620F6097" wp14:editId="67DE1394">
+                                <wp:extent cx="180000" cy="180000"/>
+                                <wp:effectExtent l="0" t="0" r="0" b="0"/>
+                                <wp:docPr id="22" name="Picture 22">
+                                  <a:hlinkClick xmlns:a="http://schemas.openxmlformats.org/drawingml/2006/main" r:id="rId16"/>
+                                </wp:docPr>
+                                <wp:cNvGraphicFramePr>
+                                  <a:graphicFrameLocks xmlns:a="http://schemas.openxmlformats.org/drawingml/2006/main" noChangeAspect="1"/>
+                                </wp:cNvGraphicFramePr>
+                                <a:graphic xmlns:a="http://schemas.openxmlformats.org/drawingml/2006/main">
+                                  <a:graphicData uri="http://schemas.openxmlformats.org/drawingml/2006/picture">
+                                    <pic:pic xmlns:pic="http://schemas.openxmlformats.org/drawingml/2006/picture">
+                                      <pic:nvPicPr>
+                                        <pic:cNvPr id="22" name="Picture 22">
+                                          <a:hlinkClick r:id="rId16"/>
+                                        </pic:cNvPr>
+                                        <pic:cNvPicPr>
+                                          <a:picLocks noChangeAspect="1" noChangeArrowheads="1"/>
+                                        </pic:cNvPicPr>
+                                      </pic:nvPicPr>
+                                      <pic:blipFill>
+                                        <a:blip r:embed="rId17">
+                                          <a:extLst>
+                                            <a:ext uri="{28A0092B-C50C-407E-A947-70E740481C1C}">
+                                              <a14:useLocalDpi xmlns:a14="http://schemas.microsoft.com/office/drawing/2010/main" val="0"/>
+                                            </a:ext>
+                                          </a:extLst>
+                                        </a:blip>
+                                        <a:srcRect/>
+                                        <a:stretch>
+                                          <a:fillRect/>
+                                        </a:stretch>
+                                      </pic:blipFill>
+                                      <pic:spPr bwMode="auto">
+                                        <a:xfrm>
+                                          <a:off x="0" y="0"/>
+                                          <a:ext cx="180000" cy="180000"/>
+                                        </a:xfrm>
+                                        <a:prstGeom prst="rect">
+                                          <a:avLst/>
+                                        </a:prstGeom>
+                                        <a:noFill/>
+                                        <a:ln>
+                                          <a:noFill/>
+                                        </a:ln>
+                                      </pic:spPr>
+                                    </pic:pic>
+                                  </a:graphicData>
+                                </a:graphic>
+                              </wp:inline>
+                            </w:drawing>
+                          </w:r>
+                          <w:r>
+                            <w:rPr>
+                              <w:sz w:val="18"/>
+                              <w:szCs w:val="18"/>
+                            </w:rPr>
+                            <w:t xml:space="preserve">   </w:t>
+                          </w:r>
+                          <w:r>
+                            <w:rPr>
+                              <w:noProof/>
+                              <w:sz w:val="18"/>
+                              <w:szCs w:val="18"/>
+                              <w:lang w:val="bg-BG" w:eastAsia="bg-BG"/>
+                            </w:rPr>
+                            <w:drawing>
+                              <wp:inline distT="0" distB="0" distL="0" distR="0" wp14:anchorId="02F95DD8" wp14:editId="5DBDA342">
+                                <wp:extent cx="180000" cy="180000"/>
+                                <wp:effectExtent l="0" t="0" r="0" b="0"/>
+                                <wp:docPr id="23" name="Picture 23" title="Software University: Email Us">
+                                  <a:hlinkClick xmlns:a="http://schemas.openxmlformats.org/drawingml/2006/main" r:id="rId18"/>
+                                </wp:docPr>
+                                <wp:cNvGraphicFramePr>
+                                  <a:graphicFrameLocks xmlns:a="http://schemas.openxmlformats.org/drawingml/2006/main" noChangeAspect="1"/>
+                                </wp:cNvGraphicFramePr>
+                                <a:graphic xmlns:a="http://schemas.openxmlformats.org/drawingml/2006/main">
+                                  <a:graphicData uri="http://schemas.openxmlformats.org/drawingml/2006/picture">
+                                    <pic:pic xmlns:pic="http://schemas.openxmlformats.org/drawingml/2006/picture">
+                                      <pic:nvPicPr>
+                                        <pic:cNvPr id="23" name="Picture 23" title="Software University: Email Us">
+                                          <a:hlinkClick r:id="rId18"/>
+                                        </pic:cNvPr>
+                                        <pic:cNvPicPr/>
+                                      </pic:nvPicPr>
+                                      <pic:blipFill>
+                                        <a:blip r:embed="rId19"/>
+                                        <a:stretch>
+                                          <a:fillRect/>
+                                        </a:stretch>
+                                      </pic:blipFill>
+                                      <pic:spPr>
+                                        <a:xfrm>
+                                          <a:off x="0" y="0"/>
+                                          <a:ext cx="180000" cy="180000"/>
+                                        </a:xfrm>
+                                        <a:prstGeom prst="rect">
+                                          <a:avLst/>
+                                        </a:prstGeom>
+                                      </pic:spPr>
+                                    </pic:pic>
+                                  </a:graphicData>
+                                </a:graphic>
+                              </wp:inline>
+                            </w:drawing>
+                          </w:r>
+                        </w:p>
+                      </w:txbxContent>
+                    </wps:txbx>
+                    <wps:bodyPr rot="0" vert="horz" wrap="square" lIns="18000" tIns="43200" rIns="18000" bIns="18000" anchor="t" anchorCtr="0">
+                      <a:noAutofit/>
+                    </wps:bodyPr>
+                  </wps:wsp>
+                </a:graphicData>
+              </a:graphic>
+              <wp14:sizeRelH relativeFrom="page">
+                <wp14:pctWidth>0</wp14:pctWidth>
+              </wp14:sizeRelH>
+              <wp14:sizeRelV relativeFrom="page">
+                <wp14:pctHeight>0</wp14:pctHeight>
+              </wp14:sizeRelV>
+            </wp:anchor>
+          </w:drawing>
+        </mc:Choice>
+        <mc:Fallback>
+          <w:pict>
+            <v:shape w14:anchorId="2074F399" id="Text Box 16" o:spid="_x0000_s1027" type="#_x0000_t202" style="position:absolute;margin-left:109pt;margin-top:7pt;width:411.4pt;height:40.45pt;z-index:251657216;visibility:visible;mso-wrap-style:square;mso-width-percent:0;mso-height-percent:0;mso-wrap-distance-left:9pt;mso-wrap-distance-top:0;mso-wrap-distance-right:9pt;mso-wrap-distance-bottom:0;mso-position-horizontal:absolute;mso-position-horizontal-relative:text;mso-position-vertical:absolute;mso-position-vertical-relative:text;mso-width-percent:0;mso-height-percent:0;mso-width-relative:page;mso-height-relative:page;v-text-anchor:top" o:gfxdata="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" filled="f" stroked="f">
+              <v:textbox inset=".5mm,1.2mm,.5mm,.5mm">
+                <w:txbxContent>
+                  <w:p>
+                    <w:pPr>
+                      <w:spacing w:before="40" w:after="100" w:line="240" w:lineRule="auto"/>
+                      <w:rPr>
+                        <w:sz w:val="17"/>
+                        <w:szCs w:val="17"/>
+                      </w:rPr>
+                    </w:pPr>
+                    <w:bookmarkStart w:id="2" w:name="_Hlk24191091"/>
+                    <w:r>
+                      <w:rPr>
+                        <w:sz w:val="17"/>
+                        <w:szCs w:val="17"/>
+                      </w:rPr>
+                      <w:t xml:space="preserve">© </w:t>
+                    </w:r>
+                    <w:r>
+                      <w:rPr>
+                        <w:sz w:val="17"/>
+                        <w:szCs w:val="17"/>
+                      </w:rPr>
+                      <w:t xml:space="preserve">SoftUni – </w:t>
+                    </w:r>
+                    <w:hyperlink r:id="rId20" w:history="1">
+                      <w:r>
+                        <w:rPr>
+                          <w:rStyle w:val="a9"/>
+                          <w:color w:val="0882DE"/>
+                          <w:sz w:val="17"/>
+                          <w:szCs w:val="17"/>
+                        </w:rPr>
+                        <w:t>https://softuni.org</w:t>
+                      </w:r>
+                    </w:hyperlink>
+                    <w:r>
+                      <w:rPr>
+                        <w:sz w:val="17"/>
+                        <w:szCs w:val="17"/>
+                      </w:rPr>
+                      <w:t xml:space="preserve">. </w:t>
+                    </w:r>
+                    <w:r>
+                      <w:rPr>
+                        <w:sz w:val="17"/>
+                        <w:szCs w:val="17"/>
+                      </w:rPr>
+                      <w:t xml:space="preserve">Copyrighted document. Unauthorized </w:t>
+                    </w:r>
+                    <w:r>
+                      <w:rPr>
+                        <w:sz w:val="17"/>
+                        <w:szCs w:val="17"/>
+                      </w:rPr>
+                      <w:t>copy</w:t>
+                    </w:r>
+                    <w:r>
+                      <w:rPr>
+                        <w:sz w:val="17"/>
+                        <w:szCs w:val="17"/>
+                      </w:rPr>
+                      <w:t>,</w:t>
+                    </w:r>
+                    <w:r>
+                      <w:rPr>
+                        <w:sz w:val="17"/>
+                        <w:szCs w:val="17"/>
+                      </w:rPr>
+                      <w:t xml:space="preserve"> </w:t>
+                    </w:r>
+                    <w:r>
+                      <w:rPr>
+                        <w:sz w:val="17"/>
+                        <w:szCs w:val="17"/>
+                      </w:rPr>
+                      <w:t>reproduc</w:t>
+                    </w:r>
+                    <w:r>
+                      <w:rPr>
+                        <w:sz w:val="17"/>
+                        <w:szCs w:val="17"/>
+                      </w:rPr>
+                      <w:t>tion</w:t>
+                    </w:r>
+                    <w:r>
+                      <w:rPr>
+                        <w:sz w:val="17"/>
+                        <w:szCs w:val="17"/>
+                      </w:rPr>
+                      <w:t xml:space="preserve"> </w:t>
+                    </w:r>
+                    <w:r>
+                      <w:rPr>
+                        <w:sz w:val="17"/>
+                        <w:szCs w:val="17"/>
+                      </w:rPr>
+                      <w:t xml:space="preserve">or use </w:t>
+                    </w:r>
+                    <w:r>
+                      <w:rPr>
+                        <w:sz w:val="17"/>
+                        <w:szCs w:val="17"/>
+                      </w:rPr>
+                      <w:t xml:space="preserve">is </w:t>
+                    </w:r>
+                    <w:r>
+                      <w:rPr>
+                        <w:sz w:val="17"/>
+                        <w:szCs w:val="17"/>
+                      </w:rPr>
+                      <w:t xml:space="preserve">not </w:t>
+                    </w:r>
+                    <w:r>
+                      <w:rPr>
+                        <w:sz w:val="17"/>
+                        <w:szCs w:val="17"/>
+                      </w:rPr>
+                      <w:t>permitted</w:t>
+                    </w:r>
+                    <w:r>
+                      <w:rPr>
+                        <w:sz w:val="17"/>
+                        <w:szCs w:val="17"/>
+                      </w:rPr>
+                      <w:t>.</w:t>
+                    </w:r>
+                  </w:p>
+                  <w:bookmarkEnd w:id="2"/>
+                  <w:p>
+                    <w:pPr>
+                      <w:spacing w:line="240" w:lineRule="auto"/>
+                      <w:ind w:left="567" w:firstLine="284"/>
+                      <w:rPr>
+                        <w:sz w:val="18"/>
+                        <w:szCs w:val="18"/>
+                      </w:rPr>
+                    </w:pPr>
+                    <w:r>
+                      <w:rPr>
+                        <w:noProof/>
+                        <w:sz w:val="18"/>
+                        <w:szCs w:val="18"/>
+                        <w:lang w:val="bg-BG" w:eastAsia="bg-BG"/>
+                      </w:rPr>
+                      <w:drawing>
+                        <wp:inline distT="0" distB="0" distL="0" distR="0" wp14:anchorId="53621E41" wp14:editId="3BF595D6">
+                          <wp:extent cx="180000" cy="180000"/>
+                          <wp:effectExtent l="0" t="0" r="0" b="0"/>
+                          <wp:docPr id="3" name="Picture 3">
+                            <a:hlinkClick xmlns:a="http://schemas.openxmlformats.org/drawingml/2006/main" r:id="rId20"/>
+                          </wp:docPr>
+                          <wp:cNvGraphicFramePr>
+                            <a:graphicFrameLocks xmlns:a="http://schemas.openxmlformats.org/drawingml/2006/main" noChangeAspect="1"/>
+                          </wp:cNvGraphicFramePr>
+                          <a:graphic xmlns:a="http://schemas.openxmlformats.org/drawingml/2006/main">
+                            <a:graphicData uri="http://schemas.openxmlformats.org/drawingml/2006/picture">
+                              <pic:pic xmlns:pic="http://schemas.openxmlformats.org/drawingml/2006/picture">
+                                <pic:nvPicPr>
+                                  <pic:cNvPr id="3" name="Picture 3">
+                                    <a:hlinkClick r:id="rId20"/>
+                                  </pic:cNvPr>
+                                  <pic:cNvPicPr>
+                                    <a:picLocks noChangeAspect="1" noChangeArrowheads="1"/>
+                                  </pic:cNvPicPr>
+                                </pic:nvPicPr>
+                                <pic:blipFill>
+                                  <a:blip r:embed="rId2">
+                                    <a:extLst>
+                                      <a:ext uri="{28A0092B-C50C-407E-A947-70E740481C1C}">
+                                        <a14:useLocalDpi xmlns:a14="http://schemas.microsoft.com/office/drawing/2010/main" val="0"/>
+                                      </a:ext>
+                                    </a:extLst>
+                                  </a:blip>
+                                  <a:stretch>
+                                    <a:fillRect/>
+                                  </a:stretch>
+                                </pic:blipFill>
+                                <pic:spPr bwMode="auto">
+                                  <a:xfrm>
+                                    <a:off x="0" y="0"/>
+                                    <a:ext cx="180000" cy="180000"/>
+                                  </a:xfrm>
+                                  <a:prstGeom prst="rect">
+                                    <a:avLst/>
+                                  </a:prstGeom>
+                                  <a:noFill/>
+                                  <a:ln>
+                                    <a:noFill/>
+                                  </a:ln>
+                                </pic:spPr>
+                              </pic:pic>
+                            </a:graphicData>
+                          </a:graphic>
+                        </wp:inline>
+                      </w:drawing>
+                    </w:r>
+                    <w:r>
+                      <w:rPr>
+                        <w:sz w:val="18"/>
+                        <w:szCs w:val="18"/>
+                        <w:lang w:val="bg-BG"/>
+                      </w:rPr>
+                      <w:t xml:space="preserve">   </w:t>
+                    </w:r>
+                    <w:r>
+                      <w:rPr>
+                        <w:noProof/>
+                        <w:sz w:val="18"/>
+                        <w:szCs w:val="18"/>
+                        <w:lang w:val="bg-BG" w:eastAsia="bg-BG"/>
+                      </w:rPr>
+                      <w:drawing>
+                        <wp:inline distT="0" distB="0" distL="0" distR="0" wp14:anchorId="64E29E7A" wp14:editId="1BD0FFE4">
+                          <wp:extent cx="180000" cy="180000"/>
+                          <wp:effectExtent l="0" t="0" r="0" b="0"/>
+                          <wp:docPr id="2" name="Picture 2">
+                            <a:hlinkClick xmlns:a="http://schemas.openxmlformats.org/drawingml/2006/main" r:id="rId3"/>
+                          </wp:docPr>
+                          <wp:cNvGraphicFramePr>
+                            <a:graphicFrameLocks xmlns:a="http://schemas.openxmlformats.org/drawingml/2006/main" noChangeAspect="1"/>
+                          </wp:cNvGraphicFramePr>
+                          <a:graphic xmlns:a="http://schemas.openxmlformats.org/drawingml/2006/main">
+                            <a:graphicData uri="http://schemas.openxmlformats.org/drawingml/2006/picture">
+                              <pic:pic xmlns:pic="http://schemas.openxmlformats.org/drawingml/2006/picture">
+                                <pic:nvPicPr>
+                                  <pic:cNvPr id="2" name="Picture 2">
+                                    <a:hlinkClick r:id="rId3"/>
+                                  </pic:cNvPr>
+                                  <pic:cNvPicPr>
+                                    <a:picLocks noChangeAspect="1" noChangeArrowheads="1"/>
+                                  </pic:cNvPicPr>
+                                </pic:nvPicPr>
+                                <pic:blipFill>
+                                  <a:blip r:embed="rId4">
+                                    <a:extLst>
+                                      <a:ext uri="{28A0092B-C50C-407E-A947-70E740481C1C}">
+                                        <a14:useLocalDpi xmlns:a14="http://schemas.microsoft.com/office/drawing/2010/main" val="0"/>
+                                      </a:ext>
+                                    </a:extLst>
+                                  </a:blip>
+                                  <a:stretch>
+                                    <a:fillRect/>
+                                  </a:stretch>
+                                </pic:blipFill>
+                                <pic:spPr bwMode="auto">
+                                  <a:xfrm>
+                                    <a:off x="0" y="0"/>
+                                    <a:ext cx="180000" cy="180000"/>
+                                  </a:xfrm>
+                                  <a:prstGeom prst="rect">
+                                    <a:avLst/>
+                                  </a:prstGeom>
+                                  <a:noFill/>
+                                  <a:ln>
+                                    <a:noFill/>
+                                  </a:ln>
+                                </pic:spPr>
+                              </pic:pic>
+                            </a:graphicData>
+                          </a:graphic>
+                        </wp:inline>
+                      </w:drawing>
+                    </w:r>
+                    <w:r>
+                      <w:rPr>
+                        <w:sz w:val="18"/>
+                        <w:szCs w:val="18"/>
+                        <w:lang w:val="bg-BG"/>
+                      </w:rPr>
+                      <w:t xml:space="preserve">   </w:t>
+                    </w:r>
+                    <w:r>
+                      <w:rPr>
+                        <w:noProof/>
+                        <w:sz w:val="18"/>
+                        <w:szCs w:val="18"/>
+                        <w:lang w:val="bg-BG" w:eastAsia="bg-BG"/>
+                      </w:rPr>
+                      <w:drawing>
+                        <wp:inline distT="0" distB="0" distL="0" distR="0" wp14:anchorId="293C9B17" wp14:editId="373E17EF">
+                          <wp:extent cx="180000" cy="180000"/>
+                          <wp:effectExtent l="0" t="0" r="0" b="0"/>
+                          <wp:docPr id="5" name="Picture 5" title="Software University @ Facebook">
+                            <a:hlinkClick xmlns:a="http://schemas.openxmlformats.org/drawingml/2006/main" r:id="rId5"/>
+                          </wp:docPr>
+                          <wp:cNvGraphicFramePr>
+                            <a:graphicFrameLocks xmlns:a="http://schemas.openxmlformats.org/drawingml/2006/main" noChangeAspect="1"/>
+                          </wp:cNvGraphicFramePr>
+                          <a:graphic xmlns:a="http://schemas.openxmlformats.org/drawingml/2006/main">
+                            <a:graphicData uri="http://schemas.openxmlformats.org/drawingml/2006/picture">
+                              <pic:pic xmlns:pic="http://schemas.openxmlformats.org/drawingml/2006/picture">
+                                <pic:nvPicPr>
+                                  <pic:cNvPr id="5" name="Picture 5" title="Software University @ Facebook">
+                                    <a:hlinkClick r:id="rId5"/>
+                                  </pic:cNvPr>
+                                  <pic:cNvPicPr/>
+                                </pic:nvPicPr>
+                                <pic:blipFill>
+                                  <a:blip r:embed="rId6"/>
+                                  <a:stretch>
+                                    <a:fillRect/>
+                                  </a:stretch>
+                                </pic:blipFill>
+                                <pic:spPr>
+                                  <a:xfrm>
+                                    <a:off x="0" y="0"/>
+                                    <a:ext cx="180000" cy="180000"/>
+                                  </a:xfrm>
+                                  <a:prstGeom prst="rect">
+                                    <a:avLst/>
+                                  </a:prstGeom>
+                                </pic:spPr>
+                              </pic:pic>
+                            </a:graphicData>
+                          </a:graphic>
+                        </wp:inline>
+                      </w:drawing>
+                    </w:r>
+                    <w:r>
+                      <w:rPr>
+                        <w:sz w:val="18"/>
+                        <w:szCs w:val="18"/>
+                      </w:rPr>
+                      <w:t xml:space="preserve">   </w:t>
+                    </w:r>
+                    <w:r>
+                      <w:rPr>
+                        <w:noProof/>
+                        <w:sz w:val="18"/>
+                        <w:szCs w:val="18"/>
+                        <w:lang w:val="bg-BG" w:eastAsia="bg-BG"/>
+                      </w:rPr>
+                      <w:drawing>
+                        <wp:inline distT="0" distB="0" distL="0" distR="0" wp14:anchorId="75BE9FD2" wp14:editId="14C27CD2">
+                          <wp:extent cx="180000" cy="180000"/>
+                          <wp:effectExtent l="0" t="0" r="0" b="0"/>
+                          <wp:docPr id="20" name="Picture 20">
+                            <a:hlinkClick xmlns:a="http://schemas.openxmlformats.org/drawingml/2006/main" r:id="rId7"/>
+                          </wp:docPr>
+                          <wp:cNvGraphicFramePr>
+                            <a:graphicFrameLocks xmlns:a="http://schemas.openxmlformats.org/drawingml/2006/main" noChangeAspect="1"/>
+                          </wp:cNvGraphicFramePr>
+                          <a:graphic xmlns:a="http://schemas.openxmlformats.org/drawingml/2006/main">
+                            <a:graphicData uri="http://schemas.openxmlformats.org/drawingml/2006/picture">
+                              <pic:pic xmlns:pic="http://schemas.openxmlformats.org/drawingml/2006/picture">
+                                <pic:nvPicPr>
+                                  <pic:cNvPr id="20" name="Picture 20">
+                                    <a:hlinkClick r:id="rId7"/>
+                                  </pic:cNvPr>
+                                  <pic:cNvPicPr>
+                                    <a:picLocks noChangeAspect="1" noChangeArrowheads="1"/>
+                                  </pic:cNvPicPr>
+                                </pic:nvPicPr>
+                                <pic:blipFill>
+                                  <a:blip r:embed="rId8">
+                                    <a:extLst>
+                                      <a:ext uri="{28A0092B-C50C-407E-A947-70E740481C1C}">
+                                        <a14:useLocalDpi xmlns:a14="http://schemas.microsoft.com/office/drawing/2010/main" val="0"/>
+                                      </a:ext>
+                                      <a:ext uri="{837473B0-CC2E-450A-ABE3-18F120FF3D39}">
+                                        <a1611:picAttrSrcUrl xmlns:a1611="http://schemas.microsoft.com/office/drawing/2016/11/main" xmlns:w16sdtdh="http://schemas.microsoft.com/office/word/2020/wordml/sdtdatahash" xmlns:w16="http://schemas.microsoft.com/office/word/2018/wordml" xmlns:w16cid="http://schemas.microsoft.com/office/word/2016/wordml/cid" xmlns:w16cex="http://schemas.microsoft.com/office/word/2018/wordml/cex" xmlns:w="http://schemas.openxmlformats.org/wordprocessingml/2006/main" xmlns:w10="urn:schemas-microsoft-com:office:word" xmlns:v="urn:schemas-microsoft-com:vml" xmlns:o="urn:schemas-microsoft-com:office:office" xmlns:am3d="http://schemas.microsoft.com/office/drawing/2017/model3d" xmlns:aink="http://schemas.microsoft.com/office/drawing/2016/ink" xmlns:cx8="http://schemas.microsoft.com/office/drawing/2016/5/14/chartex" xmlns:cx7="http://schemas.microsoft.com/office/drawing/2016/5/13/chartex" xmlns:cx6="http://schemas.microsoft.com/office/drawing/2016/5/12/chartex" xmlns:cx5="http://schemas.microsoft.com/office/drawing/2016/5/11/chartex" xmlns:cx4="http://schemas.microsoft.com/office/drawing/2016/5/10/chartex" xmlns:cx3="http://schemas.microsoft.com/office/drawing/2016/5/9/chartex" xmlns:cx2="http://schemas.microsoft.com/office/drawing/2015/10/21/chartex" xmlns:cx1="http://schemas.microsoft.com/office/drawing/2015/9/8/chartex" xmlns="" r:id="rId9"/>
+                                      </a:ext>
+                                    </a:extLst>
+                                  </a:blip>
+                                  <a:stretch>
+                                    <a:fillRect/>
+                                  </a:stretch>
+                                </pic:blipFill>
+                                <pic:spPr bwMode="auto">
+                                  <a:xfrm>
+                                    <a:off x="0" y="0"/>
+                                    <a:ext cx="180000" cy="180000"/>
+                                  </a:xfrm>
+                                  <a:prstGeom prst="rect">
+                                    <a:avLst/>
+                                  </a:prstGeom>
+                                  <a:noFill/>
+                                  <a:ln>
+                                    <a:noFill/>
+                                  </a:ln>
+                                </pic:spPr>
+                              </pic:pic>
+                            </a:graphicData>
+                          </a:graphic>
+                        </wp:inline>
+                      </w:drawing>
+                    </w:r>
+                    <w:r>
+                      <w:rPr>
+                        <w:noProof/>
+                        <w:sz w:val="18"/>
+                        <w:szCs w:val="18"/>
+                      </w:rPr>
+                      <w:t xml:space="preserve">   </w:t>
+                    </w:r>
+                    <w:r>
+                      <w:rPr>
+                        <w:noProof/>
+                        <w:sz w:val="18"/>
+                        <w:szCs w:val="18"/>
+                        <w:lang w:val="bg-BG" w:eastAsia="bg-BG"/>
+                      </w:rPr>
+                      <w:drawing>
+                        <wp:inline distT="0" distB="0" distL="0" distR="0" wp14:anchorId="15168924" wp14:editId="70A0374F">
+                          <wp:extent cx="180000" cy="180000"/>
+                          <wp:effectExtent l="0" t="0" r="0" b="0"/>
+                          <wp:docPr id="7" name="Picture 7" title="Software University @ Twitter">
+                            <a:hlinkClick xmlns:a="http://schemas.openxmlformats.org/drawingml/2006/main" r:id="rId10"/>
+                          </wp:docPr>
+                          <wp:cNvGraphicFramePr>
+                            <a:graphicFrameLocks xmlns:a="http://schemas.openxmlformats.org/drawingml/2006/main" noChangeAspect="1"/>
+                          </wp:cNvGraphicFramePr>
+                          <a:graphic xmlns:a="http://schemas.openxmlformats.org/drawingml/2006/main">
+                            <a:graphicData uri="http://schemas.openxmlformats.org/drawingml/2006/picture">
+                              <pic:pic xmlns:pic="http://schemas.openxmlformats.org/drawingml/2006/picture">
+                                <pic:nvPicPr>
+                                  <pic:cNvPr id="7" name="Picture 7" title="Software University @ Twitter">
+                                    <a:hlinkClick r:id="rId10"/>
+                                  </pic:cNvPr>
+                                  <pic:cNvPicPr/>
+                                </pic:nvPicPr>
+                                <pic:blipFill>
+                                  <a:blip r:embed="rId11"/>
+                                  <a:stretch>
+                                    <a:fillRect/>
+                                  </a:stretch>
+                                </pic:blipFill>
+                                <pic:spPr>
+                                  <a:xfrm>
+                                    <a:off x="0" y="0"/>
+                                    <a:ext cx="180000" cy="180000"/>
+                                  </a:xfrm>
+                                  <a:prstGeom prst="rect">
+                                    <a:avLst/>
+                                  </a:prstGeom>
+                                </pic:spPr>
+                              </pic:pic>
+                            </a:graphicData>
+                          </a:graphic>
+                        </wp:inline>
+                      </w:drawing>
+                    </w:r>
+                    <w:r>
+                      <w:rPr>
+                        <w:sz w:val="18"/>
+                        <w:szCs w:val="18"/>
+                      </w:rPr>
+                      <w:t xml:space="preserve">  </w:t>
+                    </w:r>
+                    <w:r>
+                      <w:rPr>
+                        <w:noProof/>
+                        <w:sz w:val="18"/>
+                        <w:szCs w:val="18"/>
+                        <w:lang w:val="bg-BG" w:eastAsia="bg-BG"/>
+                      </w:rPr>
+                      <w:drawing>
+                        <wp:inline distT="0" distB="0" distL="0" distR="0" wp14:anchorId="1C97DE02" wp14:editId="61D842AB">
+                          <wp:extent cx="180000" cy="180000"/>
+                          <wp:effectExtent l="0" t="0" r="0" b="0"/>
+                          <wp:docPr id="17" name="Picture 17" title="Software University @ YouTube">
+                            <a:hlinkClick xmlns:a="http://schemas.openxmlformats.org/drawingml/2006/main" r:id="rId12"/>
+                          </wp:docPr>
+                          <wp:cNvGraphicFramePr>
+                            <a:graphicFrameLocks xmlns:a="http://schemas.openxmlformats.org/drawingml/2006/main" noChangeAspect="1"/>
+                          </wp:cNvGraphicFramePr>
+                          <a:graphic xmlns:a="http://schemas.openxmlformats.org/drawingml/2006/main">
+                            <a:graphicData uri="http://schemas.openxmlformats.org/drawingml/2006/picture">
+                              <pic:pic xmlns:pic="http://schemas.openxmlformats.org/drawingml/2006/picture">
+                                <pic:nvPicPr>
+                                  <pic:cNvPr id="17" name="Picture 17" title="Software University @ YouTube">
+                                    <a:hlinkClick r:id="rId12"/>
+                                  </pic:cNvPr>
+                                  <pic:cNvPicPr/>
+                                </pic:nvPicPr>
+                                <pic:blipFill>
+                                  <a:blip r:embed="rId13"/>
+                                  <a:stretch>
+                                    <a:fillRect/>
+                                  </a:stretch>
+                                </pic:blipFill>
+                                <pic:spPr>
+                                  <a:xfrm>
+                                    <a:off x="0" y="0"/>
+                                    <a:ext cx="180000" cy="180000"/>
+                                  </a:xfrm>
+                                  <a:prstGeom prst="rect">
+                                    <a:avLst/>
+                                  </a:prstGeom>
+                                </pic:spPr>
+                              </pic:pic>
+                            </a:graphicData>
+                          </a:graphic>
+                        </wp:inline>
+                      </w:drawing>
+                    </w:r>
+                    <w:r>
+                      <w:rPr>
+                        <w:sz w:val="18"/>
+                        <w:szCs w:val="18"/>
+                      </w:rPr>
+                      <w:t xml:space="preserve">   </w:t>
+                    </w:r>
+                    <w:r>
+                      <w:rPr>
+                        <w:noProof/>
+                        <w:sz w:val="18"/>
+                        <w:szCs w:val="18"/>
+                        <w:lang w:val="bg-BG" w:eastAsia="bg-BG"/>
+                      </w:rPr>
+                      <w:drawing>
+                        <wp:inline distT="0" distB="0" distL="0" distR="0" wp14:anchorId="103BD2B7" wp14:editId="40827562">
+                          <wp:extent cx="180000" cy="180000"/>
+                          <wp:effectExtent l="0" t="0" r="0" b="0"/>
+                          <wp:docPr id="21" name="Picture 21">
+                            <a:hlinkClick xmlns:a="http://schemas.openxmlformats.org/drawingml/2006/main" r:id="rId14"/>
+                          </wp:docPr>
+                          <wp:cNvGraphicFramePr>
+                            <a:graphicFrameLocks xmlns:a="http://schemas.openxmlformats.org/drawingml/2006/main" noChangeAspect="1"/>
+                          </wp:cNvGraphicFramePr>
+                          <a:graphic xmlns:a="http://schemas.openxmlformats.org/drawingml/2006/main">
+                            <a:graphicData uri="http://schemas.openxmlformats.org/drawingml/2006/picture">
+                              <pic:pic xmlns:pic="http://schemas.openxmlformats.org/drawingml/2006/picture">
+                                <pic:nvPicPr>
+                                  <pic:cNvPr id="21" name="Picture 21">
+                                    <a:hlinkClick r:id="rId14"/>
+                                  </pic:cNvPr>
+                                  <pic:cNvPicPr>
+                                    <a:picLocks noChangeAspect="1" noChangeArrowheads="1"/>
+                                  </pic:cNvPicPr>
+                                </pic:nvPicPr>
+                                <pic:blipFill rotWithShape="1">
+                                  <a:blip r:embed="rId15">
+                                    <a:extLst>
+                                      <a:ext uri="{28A0092B-C50C-407E-A947-70E740481C1C}">
+                                        <a14:useLocalDpi xmlns:a14="http://schemas.microsoft.com/office/drawing/2010/main" val="0"/>
+                                      </a:ext>
+                                    </a:extLst>
+                                  </a:blip>
+                                  <a:srcRect l="-152" t="-76" r="-152" b="-76"/>
+                                  <a:stretch/>
+                                </pic:blipFill>
+                                <pic:spPr bwMode="auto">
+                                  <a:xfrm>
+                                    <a:off x="0" y="0"/>
+                                    <a:ext cx="180000" cy="180000"/>
+                                  </a:xfrm>
+                                  <a:prstGeom prst="rect">
+                                    <a:avLst/>
+                                  </a:prstGeom>
+                                  <a:noFill/>
+                                  <a:ln>
+                                    <a:noFill/>
+                                  </a:ln>
+                                  <a:extLst>
+                                    <a:ext uri="{53640926-AAD7-44D8-BBD7-CCE9431645EC}">
+                                      <a14:shadowObscured xmlns:a14="http://schemas.microsoft.com/office/drawing/2010/main"/>
+                                    </a:ext>
+                                  </a:extLst>
+                                </pic:spPr>
+                              </pic:pic>
+                            </a:graphicData>
+                          </a:graphic>
+                        </wp:inline>
+                      </w:drawing>
+                    </w:r>
+                    <w:r>
+                      <w:rPr>
+                        <w:sz w:val="18"/>
+                        <w:szCs w:val="18"/>
+                      </w:rPr>
+                      <w:t xml:space="preserve">   </w:t>
+                    </w:r>
+                    <w:r>
+                      <w:rPr>
+                        <w:noProof/>
+                        <w:sz w:val="18"/>
+                        <w:szCs w:val="18"/>
+                        <w:lang w:val="bg-BG" w:eastAsia="bg-BG"/>
+                      </w:rPr>
+                      <w:drawing>
+                        <wp:inline distT="0" distB="0" distL="0" distR="0" wp14:anchorId="620F6097" wp14:editId="67DE1394">
+                          <wp:extent cx="180000" cy="180000"/>
+                          <wp:effectExtent l="0" t="0" r="0" b="0"/>
+                          <wp:docPr id="22" name="Picture 22">
+                            <a:hlinkClick xmlns:a="http://schemas.openxmlformats.org/drawingml/2006/main" r:id="rId16"/>
+                          </wp:docPr>
+                          <wp:cNvGraphicFramePr>
+                            <a:graphicFrameLocks xmlns:a="http://schemas.openxmlformats.org/drawingml/2006/main" noChangeAspect="1"/>
+                          </wp:cNvGraphicFramePr>
+                          <a:graphic xmlns:a="http://schemas.openxmlformats.org/drawingml/2006/main">
+                            <a:graphicData uri="http://schemas.openxmlformats.org/drawingml/2006/picture">
+                              <pic:pic xmlns:pic="http://schemas.openxmlformats.org/drawingml/2006/picture">
+                                <pic:nvPicPr>
+                                  <pic:cNvPr id="22" name="Picture 22">
+                                    <a:hlinkClick r:id="rId16"/>
+                                  </pic:cNvPr>
+                                  <pic:cNvPicPr>
+                                    <a:picLocks noChangeAspect="1" noChangeArrowheads="1"/>
+                                  </pic:cNvPicPr>
+                                </pic:nvPicPr>
+                                <pic:blipFill>
+                                  <a:blip r:embed="rId17">
+                                    <a:extLst>
+                                      <a:ext uri="{28A0092B-C50C-407E-A947-70E740481C1C}">
+                                        <a14:useLocalDpi xmlns:a14="http://schemas.microsoft.com/office/drawing/2010/main" val="0"/>
+                                      </a:ext>
+                                    </a:extLst>
+                                  </a:blip>
+                                  <a:srcRect/>
+                                  <a:stretch>
+                                    <a:fillRect/>
+                                  </a:stretch>
+                                </pic:blipFill>
+                                <pic:spPr bwMode="auto">
+                                  <a:xfrm>
+                                    <a:off x="0" y="0"/>
+                                    <a:ext cx="180000" cy="180000"/>
+                                  </a:xfrm>
+                                  <a:prstGeom prst="rect">
+                                    <a:avLst/>
+                                  </a:prstGeom>
+                                  <a:noFill/>
+                                  <a:ln>
+                                    <a:noFill/>
+                                  </a:ln>
+                                </pic:spPr>
+                              </pic:pic>
+                            </a:graphicData>
+                          </a:graphic>
+                        </wp:inline>
+                      </w:drawing>
+                    </w:r>
+                    <w:r>
+                      <w:rPr>
+                        <w:sz w:val="18"/>
+                        <w:szCs w:val="18"/>
+                      </w:rPr>
+                      <w:t xml:space="preserve">   </w:t>
+                    </w:r>
+                    <w:r>
+                      <w:rPr>
+                        <w:noProof/>
+                        <w:sz w:val="18"/>
+                        <w:szCs w:val="18"/>
+                        <w:lang w:val="bg-BG" w:eastAsia="bg-BG"/>
+                      </w:rPr>
+                      <w:drawing>
+                        <wp:inline distT="0" distB="0" distL="0" distR="0" wp14:anchorId="02F95DD8" wp14:editId="5DBDA342">
+                          <wp:extent cx="180000" cy="180000"/>
+                          <wp:effectExtent l="0" t="0" r="0" b="0"/>
+                          <wp:docPr id="23" name="Picture 23" title="Software University: Email Us">
+                            <a:hlinkClick xmlns:a="http://schemas.openxmlformats.org/drawingml/2006/main" r:id="rId18"/>
+                          </wp:docPr>
+                          <wp:cNvGraphicFramePr>
+                            <a:graphicFrameLocks xmlns:a="http://schemas.openxmlformats.org/drawingml/2006/main" noChangeAspect="1"/>
+                          </wp:cNvGraphicFramePr>
+                          <a:graphic xmlns:a="http://schemas.openxmlformats.org/drawingml/2006/main">
+                            <a:graphicData uri="http://schemas.openxmlformats.org/drawingml/2006/picture">
+                              <pic:pic xmlns:pic="http://schemas.openxmlformats.org/drawingml/2006/picture">
+                                <pic:nvPicPr>
+                                  <pic:cNvPr id="23" name="Picture 23" title="Software University: Email Us">
+                                    <a:hlinkClick r:id="rId18"/>
+                                  </pic:cNvPr>
+                                  <pic:cNvPicPr/>
+                                </pic:nvPicPr>
+                                <pic:blipFill>
+                                  <a:blip r:embed="rId19"/>
+                                  <a:stretch>
+                                    <a:fillRect/>
+                                  </a:stretch>
+                                </pic:blipFill>
+                                <pic:spPr>
+                                  <a:xfrm>
+                                    <a:off x="0" y="0"/>
+                                    <a:ext cx="180000" cy="180000"/>
+                                  </a:xfrm>
+                                  <a:prstGeom prst="rect">
+                                    <a:avLst/>
+                                  </a:prstGeom>
+                                </pic:spPr>
+                              </pic:pic>
+                            </a:graphicData>
+                          </a:graphic>
+                        </wp:inline>
+                      </w:drawing>
+                    </w:r>
+                  </w:p>
+                </w:txbxContent>
+              </v:textbox>
+            </v:shape>
+          </w:pict>
+        </mc:Fallback>
+      </mc:AlternateContent>
+    </w:r>
+    <w:r>
+      <w:rPr>
+        <w:noProof/>
+        <w:lang w:val="bg-BG" w:eastAsia="bg-BG"/>
+      </w:rPr>
+      <w:drawing>
+        <wp:anchor distT="0" distB="0" distL="114300" distR="114300" simplePos="0" relativeHeight="251694080" behindDoc="0" locked="0" layoutInCell="1" allowOverlap="1" wp14:anchorId="318DB6A9" wp14:editId="57820713">
+          <wp:simplePos x="0" y="0"/>
+          <wp:positionH relativeFrom="column">
+            <wp:posOffset>-10795</wp:posOffset>
+          </wp:positionH>
+          <wp:positionV relativeFrom="paragraph">
+            <wp:posOffset>140970</wp:posOffset>
+          </wp:positionV>
+          <wp:extent cx="1252855" cy="432435"/>
+          <wp:effectExtent l="0" t="0" r="0" b="5715"/>
+          <wp:wrapSquare wrapText="bothSides"/>
+          <wp:docPr id="1" name="Picture 1">
+            <a:hlinkClick xmlns:a="http://schemas.openxmlformats.org/drawingml/2006/main" r:id="rId20"/>
+          </wp:docPr>
+          <wp:cNvGraphicFramePr>
+            <a:graphicFrameLocks xmlns:a="http://schemas.openxmlformats.org/drawingml/2006/main" noChangeAspect="1"/>
+          </wp:cNvGraphicFramePr>
+          <a:graphic xmlns:a="http://schemas.openxmlformats.org/drawingml/2006/main">
+            <a:graphicData uri="http://schemas.openxmlformats.org/drawingml/2006/picture">
+              <pic:pic xmlns:pic="http://schemas.openxmlformats.org/drawingml/2006/picture">
+                <pic:nvPicPr>
+                  <pic:cNvPr id="1" name="Picture 1">
+                    <a:hlinkClick r:id="rId20"/>
+                  </pic:cNvPr>
+                  <pic:cNvPicPr>
+                    <a:picLocks noChangeAspect="1" noChangeArrowheads="1"/>
+                  </pic:cNvPicPr>
+                </pic:nvPicPr>
+                <pic:blipFill>
+                  <a:blip r:embed="rId21">
+                    <a:extLst>
+                      <a:ext uri="{28A0092B-C50C-407E-A947-70E740481C1C}">
+                        <a14:useLocalDpi xmlns:a14="http://schemas.microsoft.com/office/drawing/2010/main" val="0"/>
+                      </a:ext>
+                    </a:extLst>
+                  </a:blip>
+                  <a:srcRect/>
+                  <a:stretch>
+                    <a:fillRect/>
+                  </a:stretch>
+                </pic:blipFill>
+                <pic:spPr bwMode="auto">
+                  <a:xfrm>
+                    <a:off x="0" y="0"/>
+                    <a:ext cx="1252855" cy="432435"/>
+                  </a:xfrm>
+                  <a:prstGeom prst="rect">
+                    <a:avLst/>
+                  </a:prstGeom>
+                  <a:noFill/>
+                  <a:ln>
+                    <a:noFill/>
+                  </a:ln>
+                </pic:spPr>
+              </pic:pic>
+            </a:graphicData>
+          </a:graphic>
+          <wp14:sizeRelH relativeFrom="margin">
+            <wp14:pctWidth>0</wp14:pctWidth>
+          </wp14:sizeRelH>
+          <wp14:sizeRelV relativeFrom="margin">
+            <wp14:pctHeight>0</wp14:pctHeight>
+          </wp14:sizeRelV>
+        </wp:anchor>
+      </w:drawing>
+    </w:r>
+    <w:r>
+      <w:rPr>
+        <w:noProof/>
+        <w:lang w:val="bg-BG" w:eastAsia="bg-BG"/>
+      </w:rPr>
+      <mc:AlternateContent>
+        <mc:Choice Requires="wps">
+          <w:drawing>
+            <wp:anchor distT="0" distB="0" distL="114300" distR="114300" simplePos="0" relativeHeight="251622400" behindDoc="0" locked="0" layoutInCell="1" allowOverlap="1" wp14:anchorId="6D6A420E" wp14:editId="43DCDE78">
+              <wp:simplePos x="0" y="0"/>
+              <wp:positionH relativeFrom="column">
+                <wp:posOffset>-1270</wp:posOffset>
+              </wp:positionH>
+              <wp:positionV relativeFrom="paragraph">
+                <wp:posOffset>66040</wp:posOffset>
+              </wp:positionV>
+              <wp:extent cx="6614160" cy="0"/>
+              <wp:effectExtent l="0" t="0" r="0" b="0"/>
+              <wp:wrapNone/>
+              <wp:docPr id="19" name="Straight Connector 19"/>
+              <wp:cNvGraphicFramePr/>
+              <a:graphic xmlns:a="http://schemas.openxmlformats.org/drawingml/2006/main">
+                <a:graphicData uri="http://schemas.microsoft.com/office/word/2010/wordprocessingShape">
+                  <wps:wsp>
+                    <wps:cNvCnPr/>
+                    <wps:spPr>
+                      <a:xfrm flipV="1">
+                        <a:off x="0" y="0"/>
+                        <a:ext cx="6614160" cy="0"/>
+                      </a:xfrm>
+                      <a:prstGeom prst="line">
+                        <a:avLst/>
+                      </a:prstGeom>
+                      <a:ln w="12700" cap="rnd">
+                        <a:solidFill>
+                          <a:schemeClr val="accent6">
+                            <a:lumMod val="50000"/>
+                          </a:schemeClr>
+                        </a:solidFill>
+                      </a:ln>
+                    </wps:spPr>
+                    <wps:style>
+                      <a:lnRef idx="1">
+                        <a:schemeClr val="accent1"/>
+                      </a:lnRef>
+                      <a:fillRef idx="0">
+                        <a:schemeClr val="accent1"/>
+                      </a:fillRef>
+                      <a:effectRef idx="0">
+                        <a:schemeClr val="accent1"/>
+                      </a:effectRef>
+                      <a:fontRef idx="minor">
+                        <a:schemeClr val="tx1"/>
+                      </a:fontRef>
+                    </wps:style>
+                    <wps:bodyPr/>
+                  </wps:wsp>
+                </a:graphicData>
+              </a:graphic>
+              <wp14:sizeRelH relativeFrom="page">
+                <wp14:pctWidth>0</wp14:pctWidth>
+              </wp14:sizeRelH>
+              <wp14:sizeRelV relativeFrom="page">
+                <wp14:pctHeight>0</wp14:pctHeight>
+              </wp14:sizeRelV>
+            </wp:anchor>
+          </w:drawing>
+        </mc:Choice>
+        <mc:Fallback xmlns:w16sdtdh="http://schemas.microsoft.com/office/word/2020/wordml/sdtdatahash" xmlns:w16="http://schemas.microsoft.com/office/word/2018/wordml" xmlns:w16cid="http://schemas.microsoft.com/office/word/2016/wordml/cid" xmlns:w16cex="http://schemas.microsoft.com/office/word/2018/wordml/cex" xmlns:am3d="http://schemas.microsoft.com/office/drawing/2017/model3d" xmlns:aink="http://schemas.microsoft.com/office/drawing/2016/ink" xmlns:cx8="http://schemas.microsoft.com/office/drawing/2016/5/14/chartex" xmlns:cx7="http://schemas.microsoft.com/office/drawing/2016/5/13/chartex" xmlns:cx6="http://schemas.microsoft.com/office/drawing/2016/5/12/chartex" xmlns:cx5="http://schemas.microsoft.com/office/drawing/2016/5/11/chartex" xmlns:cx4="http://schemas.microsoft.com/office/drawing/2016/5/10/chartex" xmlns:cx3="http://schemas.microsoft.com/office/drawing/2016/5/9/chartex" xmlns:cx2="http://schemas.microsoft.com/office/drawing/2015/10/21/chartex" xmlns:cx1="http://schemas.microsoft.com/office/drawing/2015/9/8/chartex">
+          <w:pict>
+            <v:line w14:anchorId="60BE7D18" id="Straight Connector 19" o:spid="_x0000_s1026" style="position:absolute;flip:y;z-index:251622400;visibility:visible;mso-wrap-style:square;mso-width-percent:0;mso-height-percent:0;mso-wrap-distance-left:9pt;mso-wrap-distance-top:0;mso-wrap-distance-right:9pt;mso-wrap-distance-bottom:0;mso-position-horizontal:absolute;mso-position-horizontal-relative:text;mso-position-vertical:absolute;mso-position-vertical-relative:text;mso-width-percent:0;mso-height-percent:0;mso-width-relative:page;mso-height-relative:page" from="-.1pt,5.2pt" to="520.7pt,5.2pt" o:gfxdata="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" strokecolor="#974706 [1609]" strokeweight="1pt">
+              <v:stroke endcap="round"/>
+            </v:line>
+          </w:pict>
+        </mc:Fallback>
+      </mc:AlternateContent>
+    </w:r>
+    <w:r>
+      <w:rPr>
+        <w:noProof/>
+        <w:lang w:val="bg-BG" w:eastAsia="bg-BG"/>
+      </w:rPr>
+      <mc:AlternateContent>
+        <mc:Choice Requires="wps">
+          <w:drawing>
+            <wp:anchor distT="0" distB="0" distL="114300" distR="114300" simplePos="0" relativeHeight="251663360" behindDoc="0" locked="0" layoutInCell="1" allowOverlap="1" wp14:anchorId="60DB5C39" wp14:editId="4AFE2DA6">
+              <wp:simplePos x="0" y="0"/>
+              <wp:positionH relativeFrom="column">
+                <wp:posOffset>5647055</wp:posOffset>
+              </wp:positionH>
+              <wp:positionV relativeFrom="paragraph">
+                <wp:posOffset>342265</wp:posOffset>
+              </wp:positionV>
+              <wp:extent cx="900430" cy="201930"/>
+              <wp:effectExtent l="0" t="0" r="13970" b="7620"/>
+              <wp:wrapNone/>
+              <wp:docPr id="4" name="Text Box 4"/>
+              <wp:cNvGraphicFramePr/>
+              <a:graphic xmlns:a="http://schemas.openxmlformats.org/drawingml/2006/main">
+                <a:graphicData uri="http://schemas.microsoft.com/office/word/2010/wordprocessingShape">
+                  <wps:wsp>
+                    <wps:cNvSpPr txBox="1"/>
+                    <wps:spPr>
+                      <a:xfrm>
+                        <a:off x="0" y="0"/>
+                        <a:ext cx="900430" cy="201930"/>
+                      </a:xfrm>
+                      <a:prstGeom prst="rect">
+                        <a:avLst/>
+                      </a:prstGeom>
+                      <a:noFill/>
+                      <a:ln w="6350">
+                        <a:noFill/>
+                      </a:ln>
+                      <a:effectLst/>
+                    </wps:spPr>
+                    <wps:style>
+                      <a:lnRef idx="0">
+                        <a:schemeClr val="accent1"/>
+                      </a:lnRef>
+                      <a:fillRef idx="0">
+                        <a:schemeClr val="accent1"/>
+                      </a:fillRef>
+                      <a:effectRef idx="0">
+                        <a:schemeClr val="accent1"/>
+                      </a:effectRef>
+                      <a:fontRef idx="minor">
+                        <a:schemeClr val="dk1"/>
+                      </a:fontRef>
+                    </wps:style>
+                    <wps:txbx>
+                      <w:txbxContent>
+                        <w:p>
+                          <w:pPr>
+                            <w:spacing w:after="0" w:line="240" w:lineRule="auto"/>
+                            <w:jc w:val="right"/>
+                            <w:rPr>
+                              <w:sz w:val="18"/>
+                              <w:szCs w:val="18"/>
+                            </w:rPr>
+                          </w:pPr>
+                          <w:r>
+                            <w:rPr>
+                              <w:sz w:val="18"/>
+                              <w:szCs w:val="18"/>
+                            </w:rPr>
+                            <w:t xml:space="preserve">Page </w:t>
+                          </w:r>
+                          <w:r>
+                            <w:rPr>
+                              <w:sz w:val="18"/>
+                              <w:szCs w:val="18"/>
+                            </w:rPr>
+                            <w:fldChar w:fldCharType="begin"/>
+                          </w:r>
+                          <w:r>
+                            <w:rPr>
+                              <w:sz w:val="18"/>
+                              <w:szCs w:val="18"/>
+                            </w:rPr>
+                            <w:instrText xml:space="preserve"> PAGE   \* MERGEFORMAT </w:instrText>
+                          </w:r>
+                          <w:r>
+                            <w:rPr>
+                              <w:sz w:val="18"/>
+                              <w:szCs w:val="18"/>
+                            </w:rPr>
+                            <w:fldChar w:fldCharType="separate"/>
+                          </w:r>
+                          <w:r>
+                            <w:rPr>
+                              <w:noProof/>
+                              <w:sz w:val="18"/>
+                              <w:szCs w:val="18"/>
+                            </w:rPr>
+                            <w:t>1</w:t>
+                          </w:r>
+                          <w:r>
+                            <w:rPr>
+                              <w:sz w:val="18"/>
+                              <w:szCs w:val="18"/>
+                            </w:rPr>
+                            <w:fldChar w:fldCharType="end"/>
+                          </w:r>
+                          <w:r>
+                            <w:rPr>
+                              <w:sz w:val="18"/>
+                              <w:szCs w:val="18"/>
+                            </w:rPr>
+                            <w:t xml:space="preserve"> of </w:t>
+                          </w:r>
+                          <w:r>
+                            <w:rPr>
+                              <w:sz w:val="18"/>
+                              <w:szCs w:val="18"/>
+                            </w:rPr>
+                            <w:fldChar w:fldCharType="begin"/>
+                          </w:r>
+                          <w:r>
+                            <w:rPr>
+                              <w:sz w:val="18"/>
+                              <w:szCs w:val="18"/>
+                            </w:rPr>
+                            <w:instrText xml:space="preserve"> NUMPAGES   \* MERGEFORMAT </w:instrText>
+                          </w:r>
+                          <w:r>
+                            <w:rPr>
+                              <w:sz w:val="18"/>
+                              <w:szCs w:val="18"/>
+                            </w:rPr>
+                            <w:fldChar w:fldCharType="separate"/>
+                          </w:r>
+                          <w:r>
+                            <w:rPr>
+                              <w:noProof/>
+                              <w:sz w:val="18"/>
+                              <w:szCs w:val="18"/>
+                            </w:rPr>
+                            <w:t>2</w:t>
+                          </w:r>
+                          <w:r>
+                            <w:rPr>
+                              <w:sz w:val="18"/>
+                              <w:szCs w:val="18"/>
+                            </w:rPr>
+                            <w:fldChar w:fldCharType="end"/>
+                          </w:r>
+                        </w:p>
+                      </w:txbxContent>
+                    </wps:txbx>
+                    <wps:bodyPr rot="0" spcFirstLastPara="0" vertOverflow="overflow" horzOverflow="overflow" vert="horz" wrap="square" lIns="0" tIns="0" rIns="0" bIns="0" numCol="1" spcCol="0" rtlCol="0" fromWordArt="0" anchor="ctr" anchorCtr="0" forceAA="0" compatLnSpc="1">
+                      <a:prstTxWarp prst="textNoShape">
+                        <a:avLst/>
+                      </a:prstTxWarp>
+                      <a:noAutofit/>
+                    </wps:bodyPr>
+                  </wps:wsp>
+                </a:graphicData>
+              </a:graphic>
+              <wp14:sizeRelH relativeFrom="page">
+                <wp14:pctWidth>0</wp14:pctWidth>
+              </wp14:sizeRelH>
+              <wp14:sizeRelV relativeFrom="page">
+                <wp14:pctHeight>0</wp14:pctHeight>
+              </wp14:sizeRelV>
+            </wp:anchor>
+          </w:drawing>
+        </mc:Choice>
+        <mc:Fallback>
+          <w:pict>
+            <v:shape w14:anchorId="60DB5C39" id="Text Box 4" o:spid="_x0000_s1028" type="#_x0000_t202" style="position:absolute;margin-left:444.65pt;margin-top:26.95pt;width:70.9pt;height:15.9pt;z-index:251663360;visibility:visible;mso-wrap-style:square;mso-width-percent:0;mso-height-percent:0;mso-wrap-distance-left:9pt;mso-wrap-distance-top:0;mso-wrap-distance-right:9pt;mso-wrap-distance-bottom:0;mso-position-horizontal:absolute;mso-position-horizontal-relative:text;mso-position-vertical:absolute;mso-position-vertical-relative:text;mso-width-percent:0;mso-height-percent:0;mso-width-relative:page;mso-height-relative:page;v-text-anchor:middle" o:gfxdata="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" filled="f" stroked="f" strokeweight=".5pt">
+              <v:textbox inset="0,0,0,0">
+                <w:txbxContent>
+                  <w:p>
+                    <w:pPr>
+                      <w:spacing w:after="0" w:line="240" w:lineRule="auto"/>
+                      <w:jc w:val="right"/>
+                      <w:rPr>
+                        <w:sz w:val="18"/>
+                        <w:szCs w:val="18"/>
+                      </w:rPr>
+                    </w:pPr>
+                    <w:r>
+                      <w:rPr>
+                        <w:sz w:val="18"/>
+                        <w:szCs w:val="18"/>
+                      </w:rPr>
+                      <w:t xml:space="preserve">Page </w:t>
+                    </w:r>
+                    <w:r>
+                      <w:rPr>
+                        <w:sz w:val="18"/>
+                        <w:szCs w:val="18"/>
+                      </w:rPr>
+                      <w:fldChar w:fldCharType="begin"/>
+                    </w:r>
+                    <w:r>
+                      <w:rPr>
+                        <w:sz w:val="18"/>
+                        <w:szCs w:val="18"/>
+                      </w:rPr>
+                      <w:instrText xml:space="preserve"> PAGE   \* MERGEFORMAT </w:instrText>
+                    </w:r>
+                    <w:r>
+                      <w:rPr>
+                        <w:sz w:val="18"/>
+                        <w:szCs w:val="18"/>
+                      </w:rPr>
+                      <w:fldChar w:fldCharType="separate"/>
+                    </w:r>
+                    <w:r>
+                      <w:rPr>
+                        <w:noProof/>
+                        <w:sz w:val="18"/>
+                        <w:szCs w:val="18"/>
+                      </w:rPr>
+                      <w:t>1</w:t>
+                    </w:r>
+                    <w:r>
+                      <w:rPr>
+                        <w:sz w:val="18"/>
+                        <w:szCs w:val="18"/>
+                      </w:rPr>
+                      <w:fldChar w:fldCharType="end"/>
+                    </w:r>
+                    <w:r>
+                      <w:rPr>
+                        <w:sz w:val="18"/>
+                        <w:szCs w:val="18"/>
+                      </w:rPr>
+                      <w:t xml:space="preserve"> of </w:t>
+                    </w:r>
+                    <w:r>
+                      <w:rPr>
+                        <w:sz w:val="18"/>
+                        <w:szCs w:val="18"/>
+                      </w:rPr>
+                      <w:fldChar w:fldCharType="begin"/>
+                    </w:r>
+                    <w:r>
+                      <w:rPr>
+                        <w:sz w:val="18"/>
+                        <w:szCs w:val="18"/>
+                      </w:rPr>
+                      <w:instrText xml:space="preserve"> NUMPAGES   \* MERGEFORMAT </w:instrText>
+                    </w:r>
+                    <w:r>
+                      <w:rPr>
+                        <w:sz w:val="18"/>
+                        <w:szCs w:val="18"/>
+                      </w:rPr>
+                      <w:fldChar w:fldCharType="separate"/>
+                    </w:r>
+                    <w:r>
+                      <w:rPr>
+                        <w:noProof/>
+                        <w:sz w:val="18"/>
+                        <w:szCs w:val="18"/>
+                      </w:rPr>
+                      <w:t>2</w:t>
+                    </w:r>
+                    <w:r>
+                      <w:rPr>
+                        <w:sz w:val="18"/>
+                        <w:szCs w:val="18"/>
+                      </w:rPr>
+                      <w:fldChar w:fldCharType="end"/>
+                    </w:r>
+                  </w:p>
+                </w:txbxContent>
+              </v:textbox>
+            </v:shape>
+          </w:pict>
+        </mc:Fallback>
+      </mc:AlternateContent>
+    </w:r>
+  </w:p>
+</w:ftr>
+</file>
+
 <file path=word/footnotes.xml><?xml version="1.0" encoding="utf-8"?>
 <w:footnotes xmlns:wpc="http://schemas.microsoft.com/office/word/2010/wordprocessingCanvas" xmlns:cx="http://schemas.microsoft.com/office/drawing/2014/chartex" xmlns:mc="http://schemas.openxmlformats.org/markup-compatibility/2006" xmlns:o="urn:schemas-microsoft-com:office:office" xmlns:r="http://schemas.openxmlformats.org/officeDocument/2006/relationships" xmlns:m="http://schemas.openxmlformats.org/officeDocument/2006/math" xmlns:v="urn:schemas-microsoft-com:vml" xmlns:wp14="http://schemas.microsoft.com/office/word/2010/wordprocessingDrawing" xmlns:wp="http://schemas.openxmlformats.org/drawingml/2006/wordprocessingDrawing" xmlns:w10="urn:schemas-microsoft-com:office:word" xmlns:w="http://schemas.openxmlformats.org/wordprocessingml/2006/main" xmlns:w14="http://schemas.microsoft.com/office/word/2010/wordml" xmlns:w15="http://schemas.microsoft.com/office/word/2012/wordml" xmlns:w16se="http://schemas.microsoft.com/office/word/2015/wordml/symex" xmlns:wpg="http://schemas.microsoft.com/office/word/2010/wordprocessingGroup" xmlns:wpi="http://schemas.microsoft.com/office/word/2010/wordprocessingInk" xmlns:wne="http://schemas.microsoft.com/office/word/2006/wordml" xmlns:wps="http://schemas.microsoft.com/office/word/2010/wordprocessingShape" mc:Ignorable="w14 w15 w16se wp14">
   <w:footnote w:type="separator" w:id="-1">
@@ -728,19 +2755,30 @@
 </w:footnotes>
 </file>
 
+<file path=word/header1.xml><?xml version="1.0" encoding="utf-8"?>
+<w:hdr xmlns:wpc="http://schemas.microsoft.com/office/word/2010/wordprocessingCanvas" xmlns:cx="http://schemas.microsoft.com/office/drawing/2014/chartex" xmlns:mc="http://schemas.openxmlformats.org/markup-compatibility/2006" xmlns:o="urn:schemas-microsoft-com:office:office" xmlns:r="http://schemas.openxmlformats.org/officeDocument/2006/relationships" xmlns:m="http://schemas.openxmlformats.org/officeDocument/2006/math" xmlns:v="urn:schemas-microsoft-com:vml" xmlns:wp14="http://schemas.microsoft.com/office/word/2010/wordprocessingDrawing" xmlns:wp="http://schemas.openxmlformats.org/drawingml/2006/wordprocessingDrawing" xmlns:w10="urn:schemas-microsoft-com:office:word" xmlns:w="http://schemas.openxmlformats.org/wordprocessingml/2006/main" xmlns:w14="http://schemas.microsoft.com/office/word/2010/wordml" xmlns:w15="http://schemas.microsoft.com/office/word/2012/wordml" xmlns:w16se="http://schemas.microsoft.com/office/word/2015/wordml/symex" xmlns:wpg="http://schemas.microsoft.com/office/word/2010/wordprocessingGroup" xmlns:wpi="http://schemas.microsoft.com/office/word/2010/wordprocessingInk" xmlns:wne="http://schemas.microsoft.com/office/word/2006/wordml" xmlns:wps="http://schemas.microsoft.com/office/word/2010/wordprocessingShape" mc:Ignorable="w14 w15 w16se wp14">
+  <w:p>
+    <w:pPr>
+      <w:pStyle w:val="a3"/>
+      <w:ind w:hanging="1134"/>
+    </w:pPr>
+  </w:p>
+</w:hdr>
+</file>
+
 <file path=word/numbering.xml><?xml version="1.0" encoding="utf-8"?>
 <w:numbering xmlns:wpc="http://schemas.microsoft.com/office/word/2010/wordprocessingCanvas" xmlns:cx="http://schemas.microsoft.com/office/drawing/2014/chartex" xmlns:mc="http://schemas.openxmlformats.org/markup-compatibility/2006" xmlns:o="urn:schemas-microsoft-com:office:office" xmlns:r="http://schemas.openxmlformats.org/officeDocument/2006/relationships" xmlns:m="http://schemas.openxmlformats.org/officeDocument/2006/math" xmlns:v="urn:schemas-microsoft-com:vml" xmlns:wp14="http://schemas.microsoft.com/office/word/2010/wordprocessingDrawing" xmlns:wp="http://schemas.openxmlformats.org/drawingml/2006/wordprocessingDrawing" xmlns:w10="urn:schemas-microsoft-com:office:word" xmlns:w="http://schemas.openxmlformats.org/wordprocessingml/2006/main" xmlns:w14="http://schemas.microsoft.com/office/word/2010/wordml" xmlns:w15="http://schemas.microsoft.com/office/word/2012/wordml" xmlns:w16se="http://schemas.microsoft.com/office/word/2015/wordml/symex" xmlns:wpg="http://schemas.microsoft.com/office/word/2010/wordprocessingGroup" xmlns:wpi="http://schemas.microsoft.com/office/word/2010/wordprocessingInk" xmlns:wne="http://schemas.microsoft.com/office/word/2006/wordml" xmlns:wps="http://schemas.microsoft.com/office/word/2010/wordprocessingShape" mc:Ignorable="w14 w15 w16se wp14">
   <w:abstractNum w:abstractNumId="0" w15:restartNumberingAfterBreak="0">
-    <w:nsid w:val="04E56795"/>
+    <w:nsid w:val="05BE74FF"/>
     <w:multiLevelType w:val="hybridMultilevel"/>
-    <w:tmpl w:val="1CA8D1FA"/>
+    <w:tmpl w:val="B81A3ADA"/>
     <w:lvl w:ilvl="0" w:tplc="04020001">
       <w:start w:val="1"/>
       <w:numFmt w:val="bullet"/>
       <w:lvlText w:val=""/>
       <w:lvlJc w:val="left"/>
       <w:pPr>
-        <w:ind w:left="1800" w:hanging="360"/>
+        <w:ind w:left="720" w:hanging="360"/>
       </w:pPr>
       <w:rPr>
         <w:rFonts w:ascii="Symbol" w:hAnsi="Symbol" w:hint="default"/>
@@ -752,7 +2790,7 @@
       <w:lvlText w:val="o"/>
       <w:lvlJc w:val="left"/>
       <w:pPr>
-        <w:ind w:left="2520" w:hanging="360"/>
+        <w:ind w:left="1440" w:hanging="360"/>
       </w:pPr>
       <w:rPr>
         <w:rFonts w:ascii="Courier New" w:hAnsi="Courier New" w:cs="Courier New" w:hint="default"/>
@@ -764,7 +2802,7 @@
       <w:lvlText w:val=""/>
       <w:lvlJc w:val="left"/>
       <w:pPr>
-        <w:ind w:left="3240" w:hanging="360"/>
+        <w:ind w:left="2160" w:hanging="360"/>
       </w:pPr>
       <w:rPr>
         <w:rFonts w:ascii="Wingdings" w:hAnsi="Wingdings" w:hint="default"/>
@@ -776,7 +2814,7 @@
       <w:lvlText w:val=""/>
       <w:lvlJc w:val="left"/>
       <w:pPr>
-        <w:ind w:left="3960" w:hanging="360"/>
+        <w:ind w:left="2880" w:hanging="360"/>
       </w:pPr>
       <w:rPr>
         <w:rFonts w:ascii="Symbol" w:hAnsi="Symbol" w:hint="default"/>
@@ -788,7 +2826,7 @@
       <w:lvlText w:val="o"/>
       <w:lvlJc w:val="left"/>
       <w:pPr>
-        <w:ind w:left="4680" w:hanging="360"/>
+        <w:ind w:left="3600" w:hanging="360"/>
       </w:pPr>
       <w:rPr>
         <w:rFonts w:ascii="Courier New" w:hAnsi="Courier New" w:cs="Courier New" w:hint="default"/>
@@ -800,7 +2838,7 @@
       <w:lvlText w:val=""/>
       <w:lvlJc w:val="left"/>
       <w:pPr>
-        <w:ind w:left="5400" w:hanging="360"/>
+        <w:ind w:left="4320" w:hanging="360"/>
       </w:pPr>
       <w:rPr>
         <w:rFonts w:ascii="Wingdings" w:hAnsi="Wingdings" w:hint="default"/>
@@ -812,7 +2850,7 @@
       <w:lvlText w:val=""/>
       <w:lvlJc w:val="left"/>
       <w:pPr>
-        <w:ind w:left="6120" w:hanging="360"/>
+        <w:ind w:left="5040" w:hanging="360"/>
       </w:pPr>
       <w:rPr>
         <w:rFonts w:ascii="Symbol" w:hAnsi="Symbol" w:hint="default"/>
@@ -824,7 +2862,7 @@
       <w:lvlText w:val="o"/>
       <w:lvlJc w:val="left"/>
       <w:pPr>
-        <w:ind w:left="6840" w:hanging="360"/>
+        <w:ind w:left="5760" w:hanging="360"/>
       </w:pPr>
       <w:rPr>
         <w:rFonts w:ascii="Courier New" w:hAnsi="Courier New" w:cs="Courier New" w:hint="default"/>
@@ -836,7 +2874,7 @@
       <w:lvlText w:val=""/>
       <w:lvlJc w:val="left"/>
       <w:pPr>
-        <w:ind w:left="7560" w:hanging="360"/>
+        <w:ind w:left="6480" w:hanging="360"/>
       </w:pPr>
       <w:rPr>
         <w:rFonts w:ascii="Wingdings" w:hAnsi="Wingdings" w:hint="default"/>
@@ -844,119 +2882,318 @@
     </w:lvl>
   </w:abstractNum>
   <w:abstractNum w:abstractNumId="1" w15:restartNumberingAfterBreak="0">
-    <w:nsid w:val="04E60920"/>
+    <w:nsid w:val="0B574886"/>
     <w:multiLevelType w:val="hybridMultilevel"/>
-    <w:tmpl w:val="9DB0F662"/>
-    <w:lvl w:ilvl="0" w:tplc="04090001">
-      <w:start w:val="1"/>
-      <w:numFmt w:val="bullet"/>
-      <w:lvlText w:val=""/>
+    <w:tmpl w:val="AF80691A"/>
+    <w:lvl w:ilvl="0" w:tplc="0409000F">
+      <w:start w:val="1"/>
+      <w:numFmt w:val="decimal"/>
+      <w:lvlText w:val="%1."/>
       <w:lvlJc w:val="left"/>
       <w:pPr>
         <w:ind w:left="720" w:hanging="360"/>
       </w:pPr>
-      <w:rPr>
-        <w:rFonts w:ascii="Symbol" w:hAnsi="Symbol" w:hint="default"/>
-      </w:rPr>
-    </w:lvl>
-    <w:lvl w:ilvl="1" w:tplc="04090003">
-      <w:start w:val="1"/>
-      <w:numFmt w:val="bullet"/>
-      <w:lvlText w:val="o"/>
+    </w:lvl>
+    <w:lvl w:ilvl="1" w:tplc="04090019" w:tentative="1">
+      <w:start w:val="1"/>
+      <w:numFmt w:val="lowerLetter"/>
+      <w:lvlText w:val="%2."/>
       <w:lvlJc w:val="left"/>
       <w:pPr>
         <w:ind w:left="1440" w:hanging="360"/>
       </w:pPr>
-      <w:rPr>
-        <w:rFonts w:ascii="Courier New" w:hAnsi="Courier New" w:cs="Courier New" w:hint="default"/>
-      </w:rPr>
-    </w:lvl>
-    <w:lvl w:ilvl="2" w:tplc="04090005" w:tentative="1">
-      <w:start w:val="1"/>
-      <w:numFmt w:val="bullet"/>
-      <w:lvlText w:val=""/>
-      <w:lvlJc w:val="left"/>
-      <w:pPr>
-        <w:ind w:left="2160" w:hanging="360"/>
-      </w:pPr>
-      <w:rPr>
-        <w:rFonts w:ascii="Wingdings" w:hAnsi="Wingdings" w:hint="default"/>
-      </w:rPr>
-    </w:lvl>
-    <w:lvl w:ilvl="3" w:tplc="04090001" w:tentative="1">
-      <w:start w:val="1"/>
-      <w:numFmt w:val="bullet"/>
-      <w:lvlText w:val=""/>
+    </w:lvl>
+    <w:lvl w:ilvl="2" w:tplc="0409001B" w:tentative="1">
+      <w:start w:val="1"/>
+      <w:numFmt w:val="lowerRoman"/>
+      <w:lvlText w:val="%3."/>
+      <w:lvlJc w:val="right"/>
+      <w:pPr>
+        <w:ind w:left="2160" w:hanging="180"/>
+      </w:pPr>
+    </w:lvl>
+    <w:lvl w:ilvl="3" w:tplc="0409000F" w:tentative="1">
+      <w:start w:val="1"/>
+      <w:numFmt w:val="decimal"/>
+      <w:lvlText w:val="%4."/>
       <w:lvlJc w:val="left"/>
       <w:pPr>
         <w:ind w:left="2880" w:hanging="360"/>
       </w:pPr>
-      <w:rPr>
-        <w:rFonts w:ascii="Symbol" w:hAnsi="Symbol" w:hint="default"/>
-      </w:rPr>
-    </w:lvl>
-    <w:lvl w:ilvl="4" w:tplc="04090003" w:tentative="1">
-      <w:start w:val="1"/>
-      <w:numFmt w:val="bullet"/>
-      <w:lvlText w:val="o"/>
+    </w:lvl>
+    <w:lvl w:ilvl="4" w:tplc="04090019" w:tentative="1">
+      <w:start w:val="1"/>
+      <w:numFmt w:val="lowerLetter"/>
+      <w:lvlText w:val="%5."/>
       <w:lvlJc w:val="left"/>
       <w:pPr>
         <w:ind w:left="3600" w:hanging="360"/>
       </w:pPr>
-      <w:rPr>
-        <w:rFonts w:ascii="Courier New" w:hAnsi="Courier New" w:cs="Courier New" w:hint="default"/>
-      </w:rPr>
-    </w:lvl>
-    <w:lvl w:ilvl="5" w:tplc="04090005" w:tentative="1">
-      <w:start w:val="1"/>
-      <w:numFmt w:val="bullet"/>
-      <w:lvlText w:val=""/>
-      <w:lvlJc w:val="left"/>
-      <w:pPr>
-        <w:ind w:left="4320" w:hanging="360"/>
-      </w:pPr>
-      <w:rPr>
-        <w:rFonts w:ascii="Wingdings" w:hAnsi="Wingdings" w:hint="default"/>
-      </w:rPr>
-    </w:lvl>
-    <w:lvl w:ilvl="6" w:tplc="04090001" w:tentative="1">
-      <w:start w:val="1"/>
-      <w:numFmt w:val="bullet"/>
-      <w:lvlText w:val=""/>
+    </w:lvl>
+    <w:lvl w:ilvl="5" w:tplc="0409001B" w:tentative="1">
+      <w:start w:val="1"/>
+      <w:numFmt w:val="lowerRoman"/>
+      <w:lvlText w:val="%6."/>
+      <w:lvlJc w:val="right"/>
+      <w:pPr>
+        <w:ind w:left="4320" w:hanging="180"/>
+      </w:pPr>
+    </w:lvl>
+    <w:lvl w:ilvl="6" w:tplc="0409000F" w:tentative="1">
+      <w:start w:val="1"/>
+      <w:numFmt w:val="decimal"/>
+      <w:lvlText w:val="%7."/>
       <w:lvlJc w:val="left"/>
       <w:pPr>
         <w:ind w:left="5040" w:hanging="360"/>
       </w:pPr>
-      <w:rPr>
-        <w:rFonts w:ascii="Symbol" w:hAnsi="Symbol" w:hint="default"/>
-      </w:rPr>
-    </w:lvl>
-    <w:lvl w:ilvl="7" w:tplc="04090003" w:tentative="1">
-      <w:start w:val="1"/>
-      <w:numFmt w:val="bullet"/>
-      <w:lvlText w:val="o"/>
+    </w:lvl>
+    <w:lvl w:ilvl="7" w:tplc="04090019" w:tentative="1">
+      <w:start w:val="1"/>
+      <w:numFmt w:val="lowerLetter"/>
+      <w:lvlText w:val="%8."/>
       <w:lvlJc w:val="left"/>
       <w:pPr>
         <w:ind w:left="5760" w:hanging="360"/>
       </w:pPr>
-      <w:rPr>
-        <w:rFonts w:ascii="Courier New" w:hAnsi="Courier New" w:cs="Courier New" w:hint="default"/>
-      </w:rPr>
-    </w:lvl>
-    <w:lvl w:ilvl="8" w:tplc="04090005" w:tentative="1">
-      <w:start w:val="1"/>
-      <w:numFmt w:val="bullet"/>
-      <w:lvlText w:val=""/>
-      <w:lvlJc w:val="left"/>
-      <w:pPr>
-        <w:ind w:left="6480" w:hanging="360"/>
-      </w:pPr>
-      <w:rPr>
-        <w:rFonts w:ascii="Wingdings" w:hAnsi="Wingdings" w:hint="default"/>
-      </w:rPr>
+    </w:lvl>
+    <w:lvl w:ilvl="8" w:tplc="0409001B" w:tentative="1">
+      <w:start w:val="1"/>
+      <w:numFmt w:val="lowerRoman"/>
+      <w:lvlText w:val="%9."/>
+      <w:lvlJc w:val="right"/>
+      <w:pPr>
+        <w:ind w:left="6480" w:hanging="180"/>
+      </w:pPr>
     </w:lvl>
   </w:abstractNum>
   <w:abstractNum w:abstractNumId="2" w15:restartNumberingAfterBreak="0">
+    <w:nsid w:val="0DCE4A21"/>
+    <w:multiLevelType w:val="hybridMultilevel"/>
+    <w:tmpl w:val="300EECF2"/>
+    <w:lvl w:ilvl="0" w:tplc="04090001">
+      <w:start w:val="1"/>
+      <w:numFmt w:val="bullet"/>
+      <w:lvlText w:val=""/>
+      <w:lvlJc w:val="left"/>
+      <w:pPr>
+        <w:ind w:left="720" w:hanging="360"/>
+      </w:pPr>
+      <w:rPr>
+        <w:rFonts w:ascii="Symbol" w:hAnsi="Symbol" w:hint="default"/>
+      </w:rPr>
+    </w:lvl>
+    <w:lvl w:ilvl="1" w:tplc="04090003" w:tentative="1">
+      <w:start w:val="1"/>
+      <w:numFmt w:val="bullet"/>
+      <w:lvlText w:val="o"/>
+      <w:lvlJc w:val="left"/>
+      <w:pPr>
+        <w:ind w:left="1440" w:hanging="360"/>
+      </w:pPr>
+      <w:rPr>
+        <w:rFonts w:ascii="Courier New" w:hAnsi="Courier New" w:cs="Courier New" w:hint="default"/>
+      </w:rPr>
+    </w:lvl>
+    <w:lvl w:ilvl="2" w:tplc="04090005" w:tentative="1">
+      <w:start w:val="1"/>
+      <w:numFmt w:val="bullet"/>
+      <w:lvlText w:val=""/>
+      <w:lvlJc w:val="left"/>
+      <w:pPr>
+        <w:ind w:left="2160" w:hanging="360"/>
+      </w:pPr>
+      <w:rPr>
+        <w:rFonts w:ascii="Wingdings" w:hAnsi="Wingdings" w:hint="default"/>
+      </w:rPr>
+    </w:lvl>
+    <w:lvl w:ilvl="3" w:tplc="04090001" w:tentative="1">
+      <w:start w:val="1"/>
+      <w:numFmt w:val="bullet"/>
+      <w:lvlText w:val=""/>
+      <w:lvlJc w:val="left"/>
+      <w:pPr>
+        <w:ind w:left="2880" w:hanging="360"/>
+      </w:pPr>
+      <w:rPr>
+        <w:rFonts w:ascii="Symbol" w:hAnsi="Symbol" w:hint="default"/>
+      </w:rPr>
+    </w:lvl>
+    <w:lvl w:ilvl="4" w:tplc="04090003" w:tentative="1">
+      <w:start w:val="1"/>
+      <w:numFmt w:val="bullet"/>
+      <w:lvlText w:val="o"/>
+      <w:lvlJc w:val="left"/>
+      <w:pPr>
+        <w:ind w:left="3600" w:hanging="360"/>
+      </w:pPr>
+      <w:rPr>
+        <w:rFonts w:ascii="Courier New" w:hAnsi="Courier New" w:cs="Courier New" w:hint="default"/>
+      </w:rPr>
+    </w:lvl>
+    <w:lvl w:ilvl="5" w:tplc="04090005" w:tentative="1">
+      <w:start w:val="1"/>
+      <w:numFmt w:val="bullet"/>
+      <w:lvlText w:val=""/>
+      <w:lvlJc w:val="left"/>
+      <w:pPr>
+        <w:ind w:left="4320" w:hanging="360"/>
+      </w:pPr>
+      <w:rPr>
+        <w:rFonts w:ascii="Wingdings" w:hAnsi="Wingdings" w:hint="default"/>
+      </w:rPr>
+    </w:lvl>
+    <w:lvl w:ilvl="6" w:tplc="04090001" w:tentative="1">
+      <w:start w:val="1"/>
+      <w:numFmt w:val="bullet"/>
+      <w:lvlText w:val=""/>
+      <w:lvlJc w:val="left"/>
+      <w:pPr>
+        <w:ind w:left="5040" w:hanging="360"/>
+      </w:pPr>
+      <w:rPr>
+        <w:rFonts w:ascii="Symbol" w:hAnsi="Symbol" w:hint="default"/>
+      </w:rPr>
+    </w:lvl>
+    <w:lvl w:ilvl="7" w:tplc="04090003" w:tentative="1">
+      <w:start w:val="1"/>
+      <w:numFmt w:val="bullet"/>
+      <w:lvlText w:val="o"/>
+      <w:lvlJc w:val="left"/>
+      <w:pPr>
+        <w:ind w:left="5760" w:hanging="360"/>
+      </w:pPr>
+      <w:rPr>
+        <w:rFonts w:ascii="Courier New" w:hAnsi="Courier New" w:cs="Courier New" w:hint="default"/>
+      </w:rPr>
+    </w:lvl>
+    <w:lvl w:ilvl="8" w:tplc="04090005" w:tentative="1">
+      <w:start w:val="1"/>
+      <w:numFmt w:val="bullet"/>
+      <w:lvlText w:val=""/>
+      <w:lvlJc w:val="left"/>
+      <w:pPr>
+        <w:ind w:left="6480" w:hanging="360"/>
+      </w:pPr>
+      <w:rPr>
+        <w:rFonts w:ascii="Wingdings" w:hAnsi="Wingdings" w:hint="default"/>
+      </w:rPr>
+    </w:lvl>
+  </w:abstractNum>
+  <w:abstractNum w:abstractNumId="3" w15:restartNumberingAfterBreak="0">
+    <w:nsid w:val="10EA18E5"/>
+    <w:multiLevelType w:val="hybridMultilevel"/>
+    <w:tmpl w:val="82BE4B14"/>
+    <w:lvl w:ilvl="0" w:tplc="04090001">
+      <w:start w:val="1"/>
+      <w:numFmt w:val="bullet"/>
+      <w:lvlText w:val=""/>
+      <w:lvlJc w:val="left"/>
+      <w:pPr>
+        <w:ind w:left="720" w:hanging="360"/>
+      </w:pPr>
+      <w:rPr>
+        <w:rFonts w:ascii="Symbol" w:hAnsi="Symbol" w:hint="default"/>
+      </w:rPr>
+    </w:lvl>
+    <w:lvl w:ilvl="1" w:tplc="04090005">
+      <w:start w:val="1"/>
+      <w:numFmt w:val="bullet"/>
+      <w:lvlText w:val=""/>
+      <w:lvlJc w:val="left"/>
+      <w:pPr>
+        <w:ind w:left="1440" w:hanging="360"/>
+      </w:pPr>
+      <w:rPr>
+        <w:rFonts w:ascii="Wingdings" w:hAnsi="Wingdings" w:hint="default"/>
+      </w:rPr>
+    </w:lvl>
+    <w:lvl w:ilvl="2" w:tplc="04090005" w:tentative="1">
+      <w:start w:val="1"/>
+      <w:numFmt w:val="bullet"/>
+      <w:lvlText w:val=""/>
+      <w:lvlJc w:val="left"/>
+      <w:pPr>
+        <w:ind w:left="2160" w:hanging="360"/>
+      </w:pPr>
+      <w:rPr>
+        <w:rFonts w:ascii="Wingdings" w:hAnsi="Wingdings" w:hint="default"/>
+      </w:rPr>
+    </w:lvl>
+    <w:lvl w:ilvl="3" w:tplc="04090001" w:tentative="1">
+      <w:start w:val="1"/>
+      <w:numFmt w:val="bullet"/>
+      <w:lvlText w:val=""/>
+      <w:lvlJc w:val="left"/>
+      <w:pPr>
+        <w:ind w:left="2880" w:hanging="360"/>
+      </w:pPr>
+      <w:rPr>
+        <w:rFonts w:ascii="Symbol" w:hAnsi="Symbol" w:hint="default"/>
+      </w:rPr>
+    </w:lvl>
+    <w:lvl w:ilvl="4" w:tplc="04090003" w:tentative="1">
+      <w:start w:val="1"/>
+      <w:numFmt w:val="bullet"/>
+      <w:lvlText w:val="o"/>
+      <w:lvlJc w:val="left"/>
+      <w:pPr>
+        <w:ind w:left="3600" w:hanging="360"/>
+      </w:pPr>
+      <w:rPr>
+        <w:rFonts w:ascii="Courier New" w:hAnsi="Courier New" w:cs="Courier New" w:hint="default"/>
+      </w:rPr>
+    </w:lvl>
+    <w:lvl w:ilvl="5" w:tplc="04090005" w:tentative="1">
+      <w:start w:val="1"/>
+      <w:numFmt w:val="bullet"/>
+      <w:lvlText w:val=""/>
+      <w:lvlJc w:val="left"/>
+      <w:pPr>
+        <w:ind w:left="4320" w:hanging="360"/>
+      </w:pPr>
+      <w:rPr>
+        <w:rFonts w:ascii="Wingdings" w:hAnsi="Wingdings" w:hint="default"/>
+      </w:rPr>
+    </w:lvl>
+    <w:lvl w:ilvl="6" w:tplc="04090001" w:tentative="1">
+      <w:start w:val="1"/>
+      <w:numFmt w:val="bullet"/>
+      <w:lvlText w:val=""/>
+      <w:lvlJc w:val="left"/>
+      <w:pPr>
+        <w:ind w:left="5040" w:hanging="360"/>
+      </w:pPr>
+      <w:rPr>
+        <w:rFonts w:ascii="Symbol" w:hAnsi="Symbol" w:hint="default"/>
+      </w:rPr>
+    </w:lvl>
+    <w:lvl w:ilvl="7" w:tplc="04090003" w:tentative="1">
+      <w:start w:val="1"/>
+      <w:numFmt w:val="bullet"/>
+      <w:lvlText w:val="o"/>
+      <w:lvlJc w:val="left"/>
+      <w:pPr>
+        <w:ind w:left="5760" w:hanging="360"/>
+      </w:pPr>
+      <w:rPr>
+        <w:rFonts w:ascii="Courier New" w:hAnsi="Courier New" w:cs="Courier New" w:hint="default"/>
+      </w:rPr>
+    </w:lvl>
+    <w:lvl w:ilvl="8" w:tplc="04090005" w:tentative="1">
+      <w:start w:val="1"/>
+      <w:numFmt w:val="bullet"/>
+      <w:lvlText w:val=""/>
+      <w:lvlJc w:val="left"/>
+      <w:pPr>
+        <w:ind w:left="6480" w:hanging="360"/>
+      </w:pPr>
+      <w:rPr>
+        <w:rFonts w:ascii="Wingdings" w:hAnsi="Wingdings" w:hint="default"/>
+      </w:rPr>
+    </w:lvl>
+  </w:abstractNum>
+  <w:abstractNum w:abstractNumId="4" w15:restartNumberingAfterBreak="0">
     <w:nsid w:val="114771AA"/>
     <w:multiLevelType w:val="hybridMultilevel"/>
     <w:tmpl w:val="F7E0E762"/>
@@ -1069,356 +3306,18 @@
       </w:rPr>
     </w:lvl>
   </w:abstractNum>
-  <w:abstractNum w:abstractNumId="3" w15:restartNumberingAfterBreak="0">
-    <w:nsid w:val="12D46FE6"/>
+  <w:abstractNum w:abstractNumId="5" w15:restartNumberingAfterBreak="0">
+    <w:nsid w:val="13A00DEC"/>
     <w:multiLevelType w:val="hybridMultilevel"/>
-    <w:tmpl w:val="2E189FDA"/>
-    <w:lvl w:ilvl="0" w:tplc="04090001">
-      <w:start w:val="1"/>
-      <w:numFmt w:val="bullet"/>
-      <w:lvlText w:val=""/>
-      <w:lvlJc w:val="left"/>
-      <w:pPr>
-        <w:ind w:left="720" w:hanging="360"/>
-      </w:pPr>
-      <w:rPr>
-        <w:rFonts w:ascii="Symbol" w:hAnsi="Symbol" w:hint="default"/>
-      </w:rPr>
-    </w:lvl>
-    <w:lvl w:ilvl="1" w:tplc="04090003" w:tentative="1">
-      <w:start w:val="1"/>
-      <w:numFmt w:val="bullet"/>
-      <w:lvlText w:val="o"/>
-      <w:lvlJc w:val="left"/>
-      <w:pPr>
-        <w:ind w:left="1440" w:hanging="360"/>
-      </w:pPr>
-      <w:rPr>
-        <w:rFonts w:ascii="Courier New" w:hAnsi="Courier New" w:cs="Courier New" w:hint="default"/>
-      </w:rPr>
-    </w:lvl>
-    <w:lvl w:ilvl="2" w:tplc="04090005" w:tentative="1">
-      <w:start w:val="1"/>
-      <w:numFmt w:val="bullet"/>
-      <w:lvlText w:val=""/>
-      <w:lvlJc w:val="left"/>
-      <w:pPr>
-        <w:ind w:left="2160" w:hanging="360"/>
-      </w:pPr>
-      <w:rPr>
-        <w:rFonts w:ascii="Wingdings" w:hAnsi="Wingdings" w:hint="default"/>
-      </w:rPr>
-    </w:lvl>
-    <w:lvl w:ilvl="3" w:tplc="04090001" w:tentative="1">
-      <w:start w:val="1"/>
-      <w:numFmt w:val="bullet"/>
-      <w:lvlText w:val=""/>
-      <w:lvlJc w:val="left"/>
-      <w:pPr>
-        <w:ind w:left="2880" w:hanging="360"/>
-      </w:pPr>
-      <w:rPr>
-        <w:rFonts w:ascii="Symbol" w:hAnsi="Symbol" w:hint="default"/>
-      </w:rPr>
-    </w:lvl>
-    <w:lvl w:ilvl="4" w:tplc="04090003" w:tentative="1">
-      <w:start w:val="1"/>
-      <w:numFmt w:val="bullet"/>
-      <w:lvlText w:val="o"/>
-      <w:lvlJc w:val="left"/>
-      <w:pPr>
-        <w:ind w:left="3600" w:hanging="360"/>
-      </w:pPr>
-      <w:rPr>
-        <w:rFonts w:ascii="Courier New" w:hAnsi="Courier New" w:cs="Courier New" w:hint="default"/>
-      </w:rPr>
-    </w:lvl>
-    <w:lvl w:ilvl="5" w:tplc="04090005" w:tentative="1">
-      <w:start w:val="1"/>
-      <w:numFmt w:val="bullet"/>
-      <w:lvlText w:val=""/>
-      <w:lvlJc w:val="left"/>
-      <w:pPr>
-        <w:ind w:left="4320" w:hanging="360"/>
-      </w:pPr>
-      <w:rPr>
-        <w:rFonts w:ascii="Wingdings" w:hAnsi="Wingdings" w:hint="default"/>
-      </w:rPr>
-    </w:lvl>
-    <w:lvl w:ilvl="6" w:tplc="04090001" w:tentative="1">
-      <w:start w:val="1"/>
-      <w:numFmt w:val="bullet"/>
-      <w:lvlText w:val=""/>
-      <w:lvlJc w:val="left"/>
-      <w:pPr>
-        <w:ind w:left="5040" w:hanging="360"/>
-      </w:pPr>
-      <w:rPr>
-        <w:rFonts w:ascii="Symbol" w:hAnsi="Symbol" w:hint="default"/>
-      </w:rPr>
-    </w:lvl>
-    <w:lvl w:ilvl="7" w:tplc="04090003" w:tentative="1">
-      <w:start w:val="1"/>
-      <w:numFmt w:val="bullet"/>
-      <w:lvlText w:val="o"/>
-      <w:lvlJc w:val="left"/>
-      <w:pPr>
-        <w:ind w:left="5760" w:hanging="360"/>
-      </w:pPr>
-      <w:rPr>
-        <w:rFonts w:ascii="Courier New" w:hAnsi="Courier New" w:cs="Courier New" w:hint="default"/>
-      </w:rPr>
-    </w:lvl>
-    <w:lvl w:ilvl="8" w:tplc="04090005" w:tentative="1">
-      <w:start w:val="1"/>
-      <w:numFmt w:val="bullet"/>
-      <w:lvlText w:val=""/>
-      <w:lvlJc w:val="left"/>
-      <w:pPr>
-        <w:ind w:left="6480" w:hanging="360"/>
-      </w:pPr>
-      <w:rPr>
-        <w:rFonts w:ascii="Wingdings" w:hAnsi="Wingdings" w:hint="default"/>
-      </w:rPr>
-    </w:lvl>
-  </w:abstractNum>
-  <w:abstractNum w:abstractNumId="4" w15:restartNumberingAfterBreak="0">
-    <w:nsid w:val="1DAD2515"/>
-    <w:multiLevelType w:val="hybridMultilevel"/>
-    <w:tmpl w:val="9C1E9A04"/>
-    <w:lvl w:ilvl="0" w:tplc="04090001">
-      <w:start w:val="1"/>
-      <w:numFmt w:val="bullet"/>
-      <w:lvlText w:val=""/>
-      <w:lvlJc w:val="left"/>
-      <w:pPr>
-        <w:ind w:left="720" w:hanging="360"/>
-      </w:pPr>
-      <w:rPr>
-        <w:rFonts w:ascii="Symbol" w:hAnsi="Symbol" w:hint="default"/>
-      </w:rPr>
-    </w:lvl>
-    <w:lvl w:ilvl="1" w:tplc="04090003">
-      <w:start w:val="1"/>
-      <w:numFmt w:val="bullet"/>
-      <w:lvlText w:val="o"/>
-      <w:lvlJc w:val="left"/>
-      <w:pPr>
-        <w:ind w:left="1440" w:hanging="360"/>
-      </w:pPr>
-      <w:rPr>
-        <w:rFonts w:ascii="Courier New" w:hAnsi="Courier New" w:cs="Courier New" w:hint="default"/>
-      </w:rPr>
-    </w:lvl>
-    <w:lvl w:ilvl="2" w:tplc="04090005">
-      <w:start w:val="1"/>
-      <w:numFmt w:val="bullet"/>
-      <w:lvlText w:val=""/>
-      <w:lvlJc w:val="left"/>
-      <w:pPr>
-        <w:ind w:left="2160" w:hanging="360"/>
-      </w:pPr>
-      <w:rPr>
-        <w:rFonts w:ascii="Wingdings" w:hAnsi="Wingdings" w:hint="default"/>
-      </w:rPr>
-    </w:lvl>
-    <w:lvl w:ilvl="3" w:tplc="04090001" w:tentative="1">
-      <w:start w:val="1"/>
-      <w:numFmt w:val="bullet"/>
-      <w:lvlText w:val=""/>
-      <w:lvlJc w:val="left"/>
-      <w:pPr>
-        <w:ind w:left="2880" w:hanging="360"/>
-      </w:pPr>
-      <w:rPr>
-        <w:rFonts w:ascii="Symbol" w:hAnsi="Symbol" w:hint="default"/>
-      </w:rPr>
-    </w:lvl>
-    <w:lvl w:ilvl="4" w:tplc="04090003" w:tentative="1">
-      <w:start w:val="1"/>
-      <w:numFmt w:val="bullet"/>
-      <w:lvlText w:val="o"/>
-      <w:lvlJc w:val="left"/>
-      <w:pPr>
-        <w:ind w:left="3600" w:hanging="360"/>
-      </w:pPr>
-      <w:rPr>
-        <w:rFonts w:ascii="Courier New" w:hAnsi="Courier New" w:cs="Courier New" w:hint="default"/>
-      </w:rPr>
-    </w:lvl>
-    <w:lvl w:ilvl="5" w:tplc="04090005" w:tentative="1">
-      <w:start w:val="1"/>
-      <w:numFmt w:val="bullet"/>
-      <w:lvlText w:val=""/>
-      <w:lvlJc w:val="left"/>
-      <w:pPr>
-        <w:ind w:left="4320" w:hanging="360"/>
-      </w:pPr>
-      <w:rPr>
-        <w:rFonts w:ascii="Wingdings" w:hAnsi="Wingdings" w:hint="default"/>
-      </w:rPr>
-    </w:lvl>
-    <w:lvl w:ilvl="6" w:tplc="04090001" w:tentative="1">
-      <w:start w:val="1"/>
-      <w:numFmt w:val="bullet"/>
-      <w:lvlText w:val=""/>
-      <w:lvlJc w:val="left"/>
-      <w:pPr>
-        <w:ind w:left="5040" w:hanging="360"/>
-      </w:pPr>
-      <w:rPr>
-        <w:rFonts w:ascii="Symbol" w:hAnsi="Symbol" w:hint="default"/>
-      </w:rPr>
-    </w:lvl>
-    <w:lvl w:ilvl="7" w:tplc="04090003" w:tentative="1">
-      <w:start w:val="1"/>
-      <w:numFmt w:val="bullet"/>
-      <w:lvlText w:val="o"/>
-      <w:lvlJc w:val="left"/>
-      <w:pPr>
-        <w:ind w:left="5760" w:hanging="360"/>
-      </w:pPr>
-      <w:rPr>
-        <w:rFonts w:ascii="Courier New" w:hAnsi="Courier New" w:cs="Courier New" w:hint="default"/>
-      </w:rPr>
-    </w:lvl>
-    <w:lvl w:ilvl="8" w:tplc="04090005" w:tentative="1">
-      <w:start w:val="1"/>
-      <w:numFmt w:val="bullet"/>
-      <w:lvlText w:val=""/>
-      <w:lvlJc w:val="left"/>
-      <w:pPr>
-        <w:ind w:left="6480" w:hanging="360"/>
-      </w:pPr>
-      <w:rPr>
-        <w:rFonts w:ascii="Wingdings" w:hAnsi="Wingdings" w:hint="default"/>
-      </w:rPr>
-    </w:lvl>
-  </w:abstractNum>
-  <w:abstractNum w:abstractNumId="5" w15:restartNumberingAfterBreak="0">
-    <w:nsid w:val="21836082"/>
-    <w:multiLevelType w:val="hybridMultilevel"/>
-    <w:tmpl w:val="43767F6E"/>
-    <w:lvl w:ilvl="0" w:tplc="04090001">
-      <w:start w:val="1"/>
-      <w:numFmt w:val="bullet"/>
-      <w:lvlText w:val=""/>
-      <w:lvlJc w:val="left"/>
-      <w:pPr>
-        <w:ind w:left="720" w:hanging="360"/>
-      </w:pPr>
-      <w:rPr>
-        <w:rFonts w:ascii="Symbol" w:hAnsi="Symbol" w:hint="default"/>
-      </w:rPr>
-    </w:lvl>
-    <w:lvl w:ilvl="1" w:tplc="04090003">
-      <w:start w:val="1"/>
-      <w:numFmt w:val="bullet"/>
-      <w:lvlText w:val="o"/>
-      <w:lvlJc w:val="left"/>
-      <w:pPr>
-        <w:ind w:left="1440" w:hanging="360"/>
-      </w:pPr>
-      <w:rPr>
-        <w:rFonts w:ascii="Courier New" w:hAnsi="Courier New" w:cs="Courier New" w:hint="default"/>
-      </w:rPr>
-    </w:lvl>
-    <w:lvl w:ilvl="2" w:tplc="04090005">
-      <w:start w:val="1"/>
-      <w:numFmt w:val="bullet"/>
-      <w:lvlText w:val=""/>
-      <w:lvlJc w:val="left"/>
-      <w:pPr>
-        <w:ind w:left="2160" w:hanging="360"/>
-      </w:pPr>
-      <w:rPr>
-        <w:rFonts w:ascii="Wingdings" w:hAnsi="Wingdings" w:hint="default"/>
-      </w:rPr>
-    </w:lvl>
-    <w:lvl w:ilvl="3" w:tplc="04090001" w:tentative="1">
-      <w:start w:val="1"/>
-      <w:numFmt w:val="bullet"/>
-      <w:lvlText w:val=""/>
-      <w:lvlJc w:val="left"/>
-      <w:pPr>
-        <w:ind w:left="2880" w:hanging="360"/>
-      </w:pPr>
-      <w:rPr>
-        <w:rFonts w:ascii="Symbol" w:hAnsi="Symbol" w:hint="default"/>
-      </w:rPr>
-    </w:lvl>
-    <w:lvl w:ilvl="4" w:tplc="04090003" w:tentative="1">
-      <w:start w:val="1"/>
-      <w:numFmt w:val="bullet"/>
-      <w:lvlText w:val="o"/>
-      <w:lvlJc w:val="left"/>
-      <w:pPr>
-        <w:ind w:left="3600" w:hanging="360"/>
-      </w:pPr>
-      <w:rPr>
-        <w:rFonts w:ascii="Courier New" w:hAnsi="Courier New" w:cs="Courier New" w:hint="default"/>
-      </w:rPr>
-    </w:lvl>
-    <w:lvl w:ilvl="5" w:tplc="04090005" w:tentative="1">
-      <w:start w:val="1"/>
-      <w:numFmt w:val="bullet"/>
-      <w:lvlText w:val=""/>
-      <w:lvlJc w:val="left"/>
-      <w:pPr>
-        <w:ind w:left="4320" w:hanging="360"/>
-      </w:pPr>
-      <w:rPr>
-        <w:rFonts w:ascii="Wingdings" w:hAnsi="Wingdings" w:hint="default"/>
-      </w:rPr>
-    </w:lvl>
-    <w:lvl w:ilvl="6" w:tplc="04090001" w:tentative="1">
-      <w:start w:val="1"/>
-      <w:numFmt w:val="bullet"/>
-      <w:lvlText w:val=""/>
-      <w:lvlJc w:val="left"/>
-      <w:pPr>
-        <w:ind w:left="5040" w:hanging="360"/>
-      </w:pPr>
-      <w:rPr>
-        <w:rFonts w:ascii="Symbol" w:hAnsi="Symbol" w:hint="default"/>
-      </w:rPr>
-    </w:lvl>
-    <w:lvl w:ilvl="7" w:tplc="04090003" w:tentative="1">
-      <w:start w:val="1"/>
-      <w:numFmt w:val="bullet"/>
-      <w:lvlText w:val="o"/>
-      <w:lvlJc w:val="left"/>
-      <w:pPr>
-        <w:ind w:left="5760" w:hanging="360"/>
-      </w:pPr>
-      <w:rPr>
-        <w:rFonts w:ascii="Courier New" w:hAnsi="Courier New" w:cs="Courier New" w:hint="default"/>
-      </w:rPr>
-    </w:lvl>
-    <w:lvl w:ilvl="8" w:tplc="04090005" w:tentative="1">
-      <w:start w:val="1"/>
-      <w:numFmt w:val="bullet"/>
-      <w:lvlText w:val=""/>
-      <w:lvlJc w:val="left"/>
-      <w:pPr>
-        <w:ind w:left="6480" w:hanging="360"/>
-      </w:pPr>
-      <w:rPr>
-        <w:rFonts w:ascii="Wingdings" w:hAnsi="Wingdings" w:hint="default"/>
-      </w:rPr>
-    </w:lvl>
-  </w:abstractNum>
-  <w:abstractNum w:abstractNumId="6" w15:restartNumberingAfterBreak="0">
-    <w:nsid w:val="22CD3F94"/>
-    <w:multiLevelType w:val="hybridMultilevel"/>
-    <w:tmpl w:val="A044FDFA"/>
-    <w:lvl w:ilvl="0" w:tplc="0409000F">
+    <w:tmpl w:val="A9E40BD8"/>
+    <w:lvl w:ilvl="0" w:tplc="A0E28166">
       <w:start w:val="1"/>
       <w:numFmt w:val="decimal"/>
+      <w:pStyle w:val="2"/>
       <w:lvlText w:val="%1."/>
       <w:lvlJc w:val="left"/>
       <w:pPr>
-        <w:ind w:left="720" w:hanging="360"/>
+        <w:ind w:left="360" w:hanging="360"/>
       </w:pPr>
     </w:lvl>
     <w:lvl w:ilvl="1" w:tplc="04090019" w:tentative="1">
@@ -1427,7 +3326,7 @@
       <w:lvlText w:val="%2."/>
       <w:lvlJc w:val="left"/>
       <w:pPr>
-        <w:ind w:left="1440" w:hanging="360"/>
+        <w:ind w:left="1080" w:hanging="360"/>
       </w:pPr>
     </w:lvl>
     <w:lvl w:ilvl="2" w:tplc="0409001B" w:tentative="1">
@@ -1436,7 +3335,7 @@
       <w:lvlText w:val="%3."/>
       <w:lvlJc w:val="right"/>
       <w:pPr>
-        <w:ind w:left="2160" w:hanging="180"/>
+        <w:ind w:left="1800" w:hanging="180"/>
       </w:pPr>
     </w:lvl>
     <w:lvl w:ilvl="3" w:tplc="0409000F" w:tentative="1">
@@ -1445,7 +3344,7 @@
       <w:lvlText w:val="%4."/>
       <w:lvlJc w:val="left"/>
       <w:pPr>
-        <w:ind w:left="2880" w:hanging="360"/>
+        <w:ind w:left="2520" w:hanging="360"/>
       </w:pPr>
     </w:lvl>
     <w:lvl w:ilvl="4" w:tplc="04090019" w:tentative="1">
@@ -1454,7 +3353,7 @@
       <w:lvlText w:val="%5."/>
       <w:lvlJc w:val="left"/>
       <w:pPr>
-        <w:ind w:left="3600" w:hanging="360"/>
+        <w:ind w:left="3240" w:hanging="360"/>
       </w:pPr>
     </w:lvl>
     <w:lvl w:ilvl="5" w:tplc="0409001B" w:tentative="1">
@@ -1463,7 +3362,7 @@
       <w:lvlText w:val="%6."/>
       <w:lvlJc w:val="right"/>
       <w:pPr>
-        <w:ind w:left="4320" w:hanging="180"/>
+        <w:ind w:left="3960" w:hanging="180"/>
       </w:pPr>
     </w:lvl>
     <w:lvl w:ilvl="6" w:tplc="0409000F" w:tentative="1">
@@ -1472,7 +3371,7 @@
       <w:lvlText w:val="%7."/>
       <w:lvlJc w:val="left"/>
       <w:pPr>
-        <w:ind w:left="5040" w:hanging="360"/>
+        <w:ind w:left="4680" w:hanging="360"/>
       </w:pPr>
     </w:lvl>
     <w:lvl w:ilvl="7" w:tplc="04090019" w:tentative="1">
@@ -1481,7 +3380,7 @@
       <w:lvlText w:val="%8."/>
       <w:lvlJc w:val="left"/>
       <w:pPr>
-        <w:ind w:left="5760" w:hanging="360"/>
+        <w:ind w:left="5400" w:hanging="360"/>
       </w:pPr>
     </w:lvl>
     <w:lvl w:ilvl="8" w:tplc="0409001B" w:tentative="1">
@@ -1490,31 +3389,147 @@
       <w:lvlText w:val="%9."/>
       <w:lvlJc w:val="right"/>
       <w:pPr>
-        <w:ind w:left="6480" w:hanging="180"/>
-      </w:pPr>
+        <w:ind w:left="6120" w:hanging="180"/>
+      </w:pPr>
+    </w:lvl>
+  </w:abstractNum>
+  <w:abstractNum w:abstractNumId="6" w15:restartNumberingAfterBreak="0">
+    <w:nsid w:val="1B496B21"/>
+    <w:multiLevelType w:val="hybridMultilevel"/>
+    <w:tmpl w:val="A468CDB6"/>
+    <w:lvl w:ilvl="0" w:tplc="04090001">
+      <w:start w:val="1"/>
+      <w:numFmt w:val="bullet"/>
+      <w:lvlText w:val=""/>
+      <w:lvlJc w:val="left"/>
+      <w:pPr>
+        <w:ind w:left="720" w:hanging="360"/>
+      </w:pPr>
+      <w:rPr>
+        <w:rFonts w:ascii="Symbol" w:hAnsi="Symbol" w:hint="default"/>
+      </w:rPr>
+    </w:lvl>
+    <w:lvl w:ilvl="1" w:tplc="04090003" w:tentative="1">
+      <w:start w:val="1"/>
+      <w:numFmt w:val="bullet"/>
+      <w:lvlText w:val="o"/>
+      <w:lvlJc w:val="left"/>
+      <w:pPr>
+        <w:ind w:left="1440" w:hanging="360"/>
+      </w:pPr>
+      <w:rPr>
+        <w:rFonts w:ascii="Courier New" w:hAnsi="Courier New" w:cs="Courier New" w:hint="default"/>
+      </w:rPr>
+    </w:lvl>
+    <w:lvl w:ilvl="2" w:tplc="04090005" w:tentative="1">
+      <w:start w:val="1"/>
+      <w:numFmt w:val="bullet"/>
+      <w:lvlText w:val=""/>
+      <w:lvlJc w:val="left"/>
+      <w:pPr>
+        <w:ind w:left="2160" w:hanging="360"/>
+      </w:pPr>
+      <w:rPr>
+        <w:rFonts w:ascii="Wingdings" w:hAnsi="Wingdings" w:hint="default"/>
+      </w:rPr>
+    </w:lvl>
+    <w:lvl w:ilvl="3" w:tplc="04090001" w:tentative="1">
+      <w:start w:val="1"/>
+      <w:numFmt w:val="bullet"/>
+      <w:lvlText w:val=""/>
+      <w:lvlJc w:val="left"/>
+      <w:pPr>
+        <w:ind w:left="2880" w:hanging="360"/>
+      </w:pPr>
+      <w:rPr>
+        <w:rFonts w:ascii="Symbol" w:hAnsi="Symbol" w:hint="default"/>
+      </w:rPr>
+    </w:lvl>
+    <w:lvl w:ilvl="4" w:tplc="04090003" w:tentative="1">
+      <w:start w:val="1"/>
+      <w:numFmt w:val="bullet"/>
+      <w:lvlText w:val="o"/>
+      <w:lvlJc w:val="left"/>
+      <w:pPr>
+        <w:ind w:left="3600" w:hanging="360"/>
+      </w:pPr>
+      <w:rPr>
+        <w:rFonts w:ascii="Courier New" w:hAnsi="Courier New" w:cs="Courier New" w:hint="default"/>
+      </w:rPr>
+    </w:lvl>
+    <w:lvl w:ilvl="5" w:tplc="04090005" w:tentative="1">
+      <w:start w:val="1"/>
+      <w:numFmt w:val="bullet"/>
+      <w:lvlText w:val=""/>
+      <w:lvlJc w:val="left"/>
+      <w:pPr>
+        <w:ind w:left="4320" w:hanging="360"/>
+      </w:pPr>
+      <w:rPr>
+        <w:rFonts w:ascii="Wingdings" w:hAnsi="Wingdings" w:hint="default"/>
+      </w:rPr>
+    </w:lvl>
+    <w:lvl w:ilvl="6" w:tplc="04090001" w:tentative="1">
+      <w:start w:val="1"/>
+      <w:numFmt w:val="bullet"/>
+      <w:lvlText w:val=""/>
+      <w:lvlJc w:val="left"/>
+      <w:pPr>
+        <w:ind w:left="5040" w:hanging="360"/>
+      </w:pPr>
+      <w:rPr>
+        <w:rFonts w:ascii="Symbol" w:hAnsi="Symbol" w:hint="default"/>
+      </w:rPr>
+    </w:lvl>
+    <w:lvl w:ilvl="7" w:tplc="04090003" w:tentative="1">
+      <w:start w:val="1"/>
+      <w:numFmt w:val="bullet"/>
+      <w:lvlText w:val="o"/>
+      <w:lvlJc w:val="left"/>
+      <w:pPr>
+        <w:ind w:left="5760" w:hanging="360"/>
+      </w:pPr>
+      <w:rPr>
+        <w:rFonts w:ascii="Courier New" w:hAnsi="Courier New" w:cs="Courier New" w:hint="default"/>
+      </w:rPr>
+    </w:lvl>
+    <w:lvl w:ilvl="8" w:tplc="04090005" w:tentative="1">
+      <w:start w:val="1"/>
+      <w:numFmt w:val="bullet"/>
+      <w:lvlText w:val=""/>
+      <w:lvlJc w:val="left"/>
+      <w:pPr>
+        <w:ind w:left="6480" w:hanging="360"/>
+      </w:pPr>
+      <w:rPr>
+        <w:rFonts w:ascii="Wingdings" w:hAnsi="Wingdings" w:hint="default"/>
+      </w:rPr>
     </w:lvl>
   </w:abstractNum>
   <w:abstractNum w:abstractNumId="7" w15:restartNumberingAfterBreak="0">
-    <w:nsid w:val="23287A42"/>
+    <w:nsid w:val="1BB778F7"/>
     <w:multiLevelType w:val="hybridMultilevel"/>
-    <w:tmpl w:val="33C4348C"/>
-    <w:lvl w:ilvl="0" w:tplc="04020017">
+    <w:tmpl w:val="F24A820A"/>
+    <w:lvl w:ilvl="0" w:tplc="0402000F">
+      <w:start w:val="1"/>
+      <w:numFmt w:val="decimal"/>
+      <w:lvlText w:val="%1."/>
+      <w:lvlJc w:val="left"/>
+      <w:pPr>
+        <w:ind w:left="1080" w:hanging="360"/>
+      </w:pPr>
+    </w:lvl>
+    <w:lvl w:ilvl="1" w:tplc="04020017">
       <w:start w:val="1"/>
       <w:numFmt w:val="lowerLetter"/>
-      <w:lvlText w:val="%1)"/>
+      <w:lvlText w:val="%2)"/>
       <w:lvlJc w:val="left"/>
       <w:pPr>
         <w:ind w:left="1800" w:hanging="360"/>
       </w:pPr>
-    </w:lvl>
-    <w:lvl w:ilvl="1" w:tplc="04020019" w:tentative="1">
-      <w:start w:val="1"/>
-      <w:numFmt w:val="lowerLetter"/>
-      <w:lvlText w:val="%2."/>
-      <w:lvlJc w:val="left"/>
-      <w:pPr>
-        <w:ind w:left="2520" w:hanging="360"/>
-      </w:pPr>
+      <w:rPr>
+        <w:rFonts w:hint="default"/>
+      </w:rPr>
     </w:lvl>
     <w:lvl w:ilvl="2" w:tplc="0402001B" w:tentative="1">
       <w:start w:val="1"/>
@@ -1522,7 +3537,7 @@
       <w:lvlText w:val="%3."/>
       <w:lvlJc w:val="right"/>
       <w:pPr>
-        <w:ind w:left="3240" w:hanging="180"/>
+        <w:ind w:left="2520" w:hanging="180"/>
       </w:pPr>
     </w:lvl>
     <w:lvl w:ilvl="3" w:tplc="0402000F" w:tentative="1">
@@ -1531,7 +3546,7 @@
       <w:lvlText w:val="%4."/>
       <w:lvlJc w:val="left"/>
       <w:pPr>
-        <w:ind w:left="3960" w:hanging="360"/>
+        <w:ind w:left="3240" w:hanging="360"/>
       </w:pPr>
     </w:lvl>
     <w:lvl w:ilvl="4" w:tplc="04020019" w:tentative="1">
@@ -1540,7 +3555,7 @@
       <w:lvlText w:val="%5."/>
       <w:lvlJc w:val="left"/>
       <w:pPr>
-        <w:ind w:left="4680" w:hanging="360"/>
+        <w:ind w:left="3960" w:hanging="360"/>
       </w:pPr>
     </w:lvl>
     <w:lvl w:ilvl="5" w:tplc="0402001B" w:tentative="1">
@@ -1549,7 +3564,7 @@
       <w:lvlText w:val="%6."/>
       <w:lvlJc w:val="right"/>
       <w:pPr>
-        <w:ind w:left="5400" w:hanging="180"/>
+        <w:ind w:left="4680" w:hanging="180"/>
       </w:pPr>
     </w:lvl>
     <w:lvl w:ilvl="6" w:tplc="0402000F" w:tentative="1">
@@ -1558,7 +3573,7 @@
       <w:lvlText w:val="%7."/>
       <w:lvlJc w:val="left"/>
       <w:pPr>
-        <w:ind w:left="6120" w:hanging="360"/>
+        <w:ind w:left="5400" w:hanging="360"/>
       </w:pPr>
     </w:lvl>
     <w:lvl w:ilvl="7" w:tplc="04020019" w:tentative="1">
@@ -1567,7 +3582,7 @@
       <w:lvlText w:val="%8."/>
       <w:lvlJc w:val="left"/>
       <w:pPr>
-        <w:ind w:left="6840" w:hanging="360"/>
+        <w:ind w:left="6120" w:hanging="360"/>
       </w:pPr>
     </w:lvl>
     <w:lvl w:ilvl="8" w:tplc="0402001B" w:tentative="1">
@@ -1576,11 +3591,463 @@
       <w:lvlText w:val="%9."/>
       <w:lvlJc w:val="right"/>
       <w:pPr>
-        <w:ind w:left="7560" w:hanging="180"/>
+        <w:ind w:left="6840" w:hanging="180"/>
       </w:pPr>
     </w:lvl>
   </w:abstractNum>
   <w:abstractNum w:abstractNumId="8" w15:restartNumberingAfterBreak="0">
+    <w:nsid w:val="1DB26F1B"/>
+    <w:multiLevelType w:val="hybridMultilevel"/>
+    <w:tmpl w:val="56BA7B56"/>
+    <w:lvl w:ilvl="0" w:tplc="04020001">
+      <w:start w:val="1"/>
+      <w:numFmt w:val="bullet"/>
+      <w:lvlText w:val=""/>
+      <w:lvlJc w:val="left"/>
+      <w:pPr>
+        <w:ind w:left="720" w:hanging="360"/>
+      </w:pPr>
+      <w:rPr>
+        <w:rFonts w:ascii="Symbol" w:hAnsi="Symbol" w:hint="default"/>
+      </w:rPr>
+    </w:lvl>
+    <w:lvl w:ilvl="1" w:tplc="04020003" w:tentative="1">
+      <w:start w:val="1"/>
+      <w:numFmt w:val="bullet"/>
+      <w:lvlText w:val="o"/>
+      <w:lvlJc w:val="left"/>
+      <w:pPr>
+        <w:ind w:left="1440" w:hanging="360"/>
+      </w:pPr>
+      <w:rPr>
+        <w:rFonts w:ascii="Courier New" w:hAnsi="Courier New" w:cs="Courier New" w:hint="default"/>
+      </w:rPr>
+    </w:lvl>
+    <w:lvl w:ilvl="2" w:tplc="04020005" w:tentative="1">
+      <w:start w:val="1"/>
+      <w:numFmt w:val="bullet"/>
+      <w:lvlText w:val=""/>
+      <w:lvlJc w:val="left"/>
+      <w:pPr>
+        <w:ind w:left="2160" w:hanging="360"/>
+      </w:pPr>
+      <w:rPr>
+        <w:rFonts w:ascii="Wingdings" w:hAnsi="Wingdings" w:hint="default"/>
+      </w:rPr>
+    </w:lvl>
+    <w:lvl w:ilvl="3" w:tplc="04020001" w:tentative="1">
+      <w:start w:val="1"/>
+      <w:numFmt w:val="bullet"/>
+      <w:lvlText w:val=""/>
+      <w:lvlJc w:val="left"/>
+      <w:pPr>
+        <w:ind w:left="2880" w:hanging="360"/>
+      </w:pPr>
+      <w:rPr>
+        <w:rFonts w:ascii="Symbol" w:hAnsi="Symbol" w:hint="default"/>
+      </w:rPr>
+    </w:lvl>
+    <w:lvl w:ilvl="4" w:tplc="04020003" w:tentative="1">
+      <w:start w:val="1"/>
+      <w:numFmt w:val="bullet"/>
+      <w:lvlText w:val="o"/>
+      <w:lvlJc w:val="left"/>
+      <w:pPr>
+        <w:ind w:left="3600" w:hanging="360"/>
+      </w:pPr>
+      <w:rPr>
+        <w:rFonts w:ascii="Courier New" w:hAnsi="Courier New" w:cs="Courier New" w:hint="default"/>
+      </w:rPr>
+    </w:lvl>
+    <w:lvl w:ilvl="5" w:tplc="04020005" w:tentative="1">
+      <w:start w:val="1"/>
+      <w:numFmt w:val="bullet"/>
+      <w:lvlText w:val=""/>
+      <w:lvlJc w:val="left"/>
+      <w:pPr>
+        <w:ind w:left="4320" w:hanging="360"/>
+      </w:pPr>
+      <w:rPr>
+        <w:rFonts w:ascii="Wingdings" w:hAnsi="Wingdings" w:hint="default"/>
+      </w:rPr>
+    </w:lvl>
+    <w:lvl w:ilvl="6" w:tplc="04020001" w:tentative="1">
+      <w:start w:val="1"/>
+      <w:numFmt w:val="bullet"/>
+      <w:lvlText w:val=""/>
+      <w:lvlJc w:val="left"/>
+      <w:pPr>
+        <w:ind w:left="5040" w:hanging="360"/>
+      </w:pPr>
+      <w:rPr>
+        <w:rFonts w:ascii="Symbol" w:hAnsi="Symbol" w:hint="default"/>
+      </w:rPr>
+    </w:lvl>
+    <w:lvl w:ilvl="7" w:tplc="04020003" w:tentative="1">
+      <w:start w:val="1"/>
+      <w:numFmt w:val="bullet"/>
+      <w:lvlText w:val="o"/>
+      <w:lvlJc w:val="left"/>
+      <w:pPr>
+        <w:ind w:left="5760" w:hanging="360"/>
+      </w:pPr>
+      <w:rPr>
+        <w:rFonts w:ascii="Courier New" w:hAnsi="Courier New" w:cs="Courier New" w:hint="default"/>
+      </w:rPr>
+    </w:lvl>
+    <w:lvl w:ilvl="8" w:tplc="04020005" w:tentative="1">
+      <w:start w:val="1"/>
+      <w:numFmt w:val="bullet"/>
+      <w:lvlText w:val=""/>
+      <w:lvlJc w:val="left"/>
+      <w:pPr>
+        <w:ind w:left="6480" w:hanging="360"/>
+      </w:pPr>
+      <w:rPr>
+        <w:rFonts w:ascii="Wingdings" w:hAnsi="Wingdings" w:hint="default"/>
+      </w:rPr>
+    </w:lvl>
+  </w:abstractNum>
+  <w:abstractNum w:abstractNumId="9" w15:restartNumberingAfterBreak="0">
+    <w:nsid w:val="23F76F1C"/>
+    <w:multiLevelType w:val="hybridMultilevel"/>
+    <w:tmpl w:val="ABDE0AB2"/>
+    <w:lvl w:ilvl="0" w:tplc="04020001">
+      <w:start w:val="1"/>
+      <w:numFmt w:val="bullet"/>
+      <w:lvlText w:val=""/>
+      <w:lvlJc w:val="left"/>
+      <w:pPr>
+        <w:ind w:left="720" w:hanging="360"/>
+      </w:pPr>
+      <w:rPr>
+        <w:rFonts w:ascii="Symbol" w:hAnsi="Symbol" w:hint="default"/>
+      </w:rPr>
+    </w:lvl>
+    <w:lvl w:ilvl="1" w:tplc="04020003" w:tentative="1">
+      <w:start w:val="1"/>
+      <w:numFmt w:val="bullet"/>
+      <w:lvlText w:val="o"/>
+      <w:lvlJc w:val="left"/>
+      <w:pPr>
+        <w:ind w:left="1440" w:hanging="360"/>
+      </w:pPr>
+      <w:rPr>
+        <w:rFonts w:ascii="Courier New" w:hAnsi="Courier New" w:cs="Courier New" w:hint="default"/>
+      </w:rPr>
+    </w:lvl>
+    <w:lvl w:ilvl="2" w:tplc="04020005" w:tentative="1">
+      <w:start w:val="1"/>
+      <w:numFmt w:val="bullet"/>
+      <w:lvlText w:val=""/>
+      <w:lvlJc w:val="left"/>
+      <w:pPr>
+        <w:ind w:left="2160" w:hanging="360"/>
+      </w:pPr>
+      <w:rPr>
+        <w:rFonts w:ascii="Wingdings" w:hAnsi="Wingdings" w:hint="default"/>
+      </w:rPr>
+    </w:lvl>
+    <w:lvl w:ilvl="3" w:tplc="04020001" w:tentative="1">
+      <w:start w:val="1"/>
+      <w:numFmt w:val="bullet"/>
+      <w:lvlText w:val=""/>
+      <w:lvlJc w:val="left"/>
+      <w:pPr>
+        <w:ind w:left="2880" w:hanging="360"/>
+      </w:pPr>
+      <w:rPr>
+        <w:rFonts w:ascii="Symbol" w:hAnsi="Symbol" w:hint="default"/>
+      </w:rPr>
+    </w:lvl>
+    <w:lvl w:ilvl="4" w:tplc="04020003" w:tentative="1">
+      <w:start w:val="1"/>
+      <w:numFmt w:val="bullet"/>
+      <w:lvlText w:val="o"/>
+      <w:lvlJc w:val="left"/>
+      <w:pPr>
+        <w:ind w:left="3600" w:hanging="360"/>
+      </w:pPr>
+      <w:rPr>
+        <w:rFonts w:ascii="Courier New" w:hAnsi="Courier New" w:cs="Courier New" w:hint="default"/>
+      </w:rPr>
+    </w:lvl>
+    <w:lvl w:ilvl="5" w:tplc="04020005" w:tentative="1">
+      <w:start w:val="1"/>
+      <w:numFmt w:val="bullet"/>
+      <w:lvlText w:val=""/>
+      <w:lvlJc w:val="left"/>
+      <w:pPr>
+        <w:ind w:left="4320" w:hanging="360"/>
+      </w:pPr>
+      <w:rPr>
+        <w:rFonts w:ascii="Wingdings" w:hAnsi="Wingdings" w:hint="default"/>
+      </w:rPr>
+    </w:lvl>
+    <w:lvl w:ilvl="6" w:tplc="04020001" w:tentative="1">
+      <w:start w:val="1"/>
+      <w:numFmt w:val="bullet"/>
+      <w:lvlText w:val=""/>
+      <w:lvlJc w:val="left"/>
+      <w:pPr>
+        <w:ind w:left="5040" w:hanging="360"/>
+      </w:pPr>
+      <w:rPr>
+        <w:rFonts w:ascii="Symbol" w:hAnsi="Symbol" w:hint="default"/>
+      </w:rPr>
+    </w:lvl>
+    <w:lvl w:ilvl="7" w:tplc="04020003" w:tentative="1">
+      <w:start w:val="1"/>
+      <w:numFmt w:val="bullet"/>
+      <w:lvlText w:val="o"/>
+      <w:lvlJc w:val="left"/>
+      <w:pPr>
+        <w:ind w:left="5760" w:hanging="360"/>
+      </w:pPr>
+      <w:rPr>
+        <w:rFonts w:ascii="Courier New" w:hAnsi="Courier New" w:cs="Courier New" w:hint="default"/>
+      </w:rPr>
+    </w:lvl>
+    <w:lvl w:ilvl="8" w:tplc="04020005" w:tentative="1">
+      <w:start w:val="1"/>
+      <w:numFmt w:val="bullet"/>
+      <w:lvlText w:val=""/>
+      <w:lvlJc w:val="left"/>
+      <w:pPr>
+        <w:ind w:left="6480" w:hanging="360"/>
+      </w:pPr>
+      <w:rPr>
+        <w:rFonts w:ascii="Wingdings" w:hAnsi="Wingdings" w:hint="default"/>
+      </w:rPr>
+    </w:lvl>
+  </w:abstractNum>
+  <w:abstractNum w:abstractNumId="10" w15:restartNumberingAfterBreak="0">
+    <w:nsid w:val="2B8C4516"/>
+    <w:multiLevelType w:val="hybridMultilevel"/>
+    <w:tmpl w:val="3FC6E95C"/>
+    <w:lvl w:ilvl="0" w:tplc="04020001">
+      <w:start w:val="1"/>
+      <w:numFmt w:val="bullet"/>
+      <w:lvlText w:val=""/>
+      <w:lvlJc w:val="left"/>
+      <w:pPr>
+        <w:ind w:left="720" w:hanging="360"/>
+      </w:pPr>
+      <w:rPr>
+        <w:rFonts w:ascii="Symbol" w:hAnsi="Symbol" w:hint="default"/>
+      </w:rPr>
+    </w:lvl>
+    <w:lvl w:ilvl="1" w:tplc="04020003" w:tentative="1">
+      <w:start w:val="1"/>
+      <w:numFmt w:val="bullet"/>
+      <w:lvlText w:val="o"/>
+      <w:lvlJc w:val="left"/>
+      <w:pPr>
+        <w:ind w:left="1440" w:hanging="360"/>
+      </w:pPr>
+      <w:rPr>
+        <w:rFonts w:ascii="Courier New" w:hAnsi="Courier New" w:cs="Courier New" w:hint="default"/>
+      </w:rPr>
+    </w:lvl>
+    <w:lvl w:ilvl="2" w:tplc="04020005" w:tentative="1">
+      <w:start w:val="1"/>
+      <w:numFmt w:val="bullet"/>
+      <w:lvlText w:val=""/>
+      <w:lvlJc w:val="left"/>
+      <w:pPr>
+        <w:ind w:left="2160" w:hanging="360"/>
+      </w:pPr>
+      <w:rPr>
+        <w:rFonts w:ascii="Wingdings" w:hAnsi="Wingdings" w:hint="default"/>
+      </w:rPr>
+    </w:lvl>
+    <w:lvl w:ilvl="3" w:tplc="04020001" w:tentative="1">
+      <w:start w:val="1"/>
+      <w:numFmt w:val="bullet"/>
+      <w:lvlText w:val=""/>
+      <w:lvlJc w:val="left"/>
+      <w:pPr>
+        <w:ind w:left="2880" w:hanging="360"/>
+      </w:pPr>
+      <w:rPr>
+        <w:rFonts w:ascii="Symbol" w:hAnsi="Symbol" w:hint="default"/>
+      </w:rPr>
+    </w:lvl>
+    <w:lvl w:ilvl="4" w:tplc="04020003" w:tentative="1">
+      <w:start w:val="1"/>
+      <w:numFmt w:val="bullet"/>
+      <w:lvlText w:val="o"/>
+      <w:lvlJc w:val="left"/>
+      <w:pPr>
+        <w:ind w:left="3600" w:hanging="360"/>
+      </w:pPr>
+      <w:rPr>
+        <w:rFonts w:ascii="Courier New" w:hAnsi="Courier New" w:cs="Courier New" w:hint="default"/>
+      </w:rPr>
+    </w:lvl>
+    <w:lvl w:ilvl="5" w:tplc="04020005" w:tentative="1">
+      <w:start w:val="1"/>
+      <w:numFmt w:val="bullet"/>
+      <w:lvlText w:val=""/>
+      <w:lvlJc w:val="left"/>
+      <w:pPr>
+        <w:ind w:left="4320" w:hanging="360"/>
+      </w:pPr>
+      <w:rPr>
+        <w:rFonts w:ascii="Wingdings" w:hAnsi="Wingdings" w:hint="default"/>
+      </w:rPr>
+    </w:lvl>
+    <w:lvl w:ilvl="6" w:tplc="04020001" w:tentative="1">
+      <w:start w:val="1"/>
+      <w:numFmt w:val="bullet"/>
+      <w:lvlText w:val=""/>
+      <w:lvlJc w:val="left"/>
+      <w:pPr>
+        <w:ind w:left="5040" w:hanging="360"/>
+      </w:pPr>
+      <w:rPr>
+        <w:rFonts w:ascii="Symbol" w:hAnsi="Symbol" w:hint="default"/>
+      </w:rPr>
+    </w:lvl>
+    <w:lvl w:ilvl="7" w:tplc="04020003" w:tentative="1">
+      <w:start w:val="1"/>
+      <w:numFmt w:val="bullet"/>
+      <w:lvlText w:val="o"/>
+      <w:lvlJc w:val="left"/>
+      <w:pPr>
+        <w:ind w:left="5760" w:hanging="360"/>
+      </w:pPr>
+      <w:rPr>
+        <w:rFonts w:ascii="Courier New" w:hAnsi="Courier New" w:cs="Courier New" w:hint="default"/>
+      </w:rPr>
+    </w:lvl>
+    <w:lvl w:ilvl="8" w:tplc="04020005" w:tentative="1">
+      <w:start w:val="1"/>
+      <w:numFmt w:val="bullet"/>
+      <w:lvlText w:val=""/>
+      <w:lvlJc w:val="left"/>
+      <w:pPr>
+        <w:ind w:left="6480" w:hanging="360"/>
+      </w:pPr>
+      <w:rPr>
+        <w:rFonts w:ascii="Wingdings" w:hAnsi="Wingdings" w:hint="default"/>
+      </w:rPr>
+    </w:lvl>
+  </w:abstractNum>
+  <w:abstractNum w:abstractNumId="11" w15:restartNumberingAfterBreak="0">
+    <w:nsid w:val="2C0568F2"/>
+    <w:multiLevelType w:val="hybridMultilevel"/>
+    <w:tmpl w:val="CE3084A0"/>
+    <w:lvl w:ilvl="0" w:tplc="04090001">
+      <w:start w:val="1"/>
+      <w:numFmt w:val="bullet"/>
+      <w:lvlText w:val=""/>
+      <w:lvlJc w:val="left"/>
+      <w:pPr>
+        <w:ind w:left="720" w:hanging="360"/>
+      </w:pPr>
+      <w:rPr>
+        <w:rFonts w:ascii="Symbol" w:hAnsi="Symbol" w:hint="default"/>
+      </w:rPr>
+    </w:lvl>
+    <w:lvl w:ilvl="1" w:tplc="04090003" w:tentative="1">
+      <w:start w:val="1"/>
+      <w:numFmt w:val="bullet"/>
+      <w:lvlText w:val="o"/>
+      <w:lvlJc w:val="left"/>
+      <w:pPr>
+        <w:ind w:left="1440" w:hanging="360"/>
+      </w:pPr>
+      <w:rPr>
+        <w:rFonts w:ascii="Courier New" w:hAnsi="Courier New" w:cs="Courier New" w:hint="default"/>
+      </w:rPr>
+    </w:lvl>
+    <w:lvl w:ilvl="2" w:tplc="04090005" w:tentative="1">
+      <w:start w:val="1"/>
+      <w:numFmt w:val="bullet"/>
+      <w:lvlText w:val=""/>
+      <w:lvlJc w:val="left"/>
+      <w:pPr>
+        <w:ind w:left="2160" w:hanging="360"/>
+      </w:pPr>
+      <w:rPr>
+        <w:rFonts w:ascii="Wingdings" w:hAnsi="Wingdings" w:hint="default"/>
+      </w:rPr>
+    </w:lvl>
+    <w:lvl w:ilvl="3" w:tplc="04090001" w:tentative="1">
+      <w:start w:val="1"/>
+      <w:numFmt w:val="bullet"/>
+      <w:lvlText w:val=""/>
+      <w:lvlJc w:val="left"/>
+      <w:pPr>
+        <w:ind w:left="2880" w:hanging="360"/>
+      </w:pPr>
+      <w:rPr>
+        <w:rFonts w:ascii="Symbol" w:hAnsi="Symbol" w:hint="default"/>
+      </w:rPr>
+    </w:lvl>
+    <w:lvl w:ilvl="4" w:tplc="04090003" w:tentative="1">
+      <w:start w:val="1"/>
+      <w:numFmt w:val="bullet"/>
+      <w:lvlText w:val="o"/>
+      <w:lvlJc w:val="left"/>
+      <w:pPr>
+        <w:ind w:left="3600" w:hanging="360"/>
+      </w:pPr>
+      <w:rPr>
+        <w:rFonts w:ascii="Courier New" w:hAnsi="Courier New" w:cs="Courier New" w:hint="default"/>
+      </w:rPr>
+    </w:lvl>
+    <w:lvl w:ilvl="5" w:tplc="04090005" w:tentative="1">
+      <w:start w:val="1"/>
+      <w:numFmt w:val="bullet"/>
+      <w:lvlText w:val=""/>
+      <w:lvlJc w:val="left"/>
+      <w:pPr>
+        <w:ind w:left="4320" w:hanging="360"/>
+      </w:pPr>
+      <w:rPr>
+        <w:rFonts w:ascii="Wingdings" w:hAnsi="Wingdings" w:hint="default"/>
+      </w:rPr>
+    </w:lvl>
+    <w:lvl w:ilvl="6" w:tplc="04090001" w:tentative="1">
+      <w:start w:val="1"/>
+      <w:numFmt w:val="bullet"/>
+      <w:lvlText w:val=""/>
+      <w:lvlJc w:val="left"/>
+      <w:pPr>
+        <w:ind w:left="5040" w:hanging="360"/>
+      </w:pPr>
+      <w:rPr>
+        <w:rFonts w:ascii="Symbol" w:hAnsi="Symbol" w:hint="default"/>
+      </w:rPr>
+    </w:lvl>
+    <w:lvl w:ilvl="7" w:tplc="04090003" w:tentative="1">
+      <w:start w:val="1"/>
+      <w:numFmt w:val="bullet"/>
+      <w:lvlText w:val="o"/>
+      <w:lvlJc w:val="left"/>
+      <w:pPr>
+        <w:ind w:left="5760" w:hanging="360"/>
+      </w:pPr>
+      <w:rPr>
+        <w:rFonts w:ascii="Courier New" w:hAnsi="Courier New" w:cs="Courier New" w:hint="default"/>
+      </w:rPr>
+    </w:lvl>
+    <w:lvl w:ilvl="8" w:tplc="04090005" w:tentative="1">
+      <w:start w:val="1"/>
+      <w:numFmt w:val="bullet"/>
+      <w:lvlText w:val=""/>
+      <w:lvlJc w:val="left"/>
+      <w:pPr>
+        <w:ind w:left="6480" w:hanging="360"/>
+      </w:pPr>
+      <w:rPr>
+        <w:rFonts w:ascii="Wingdings" w:hAnsi="Wingdings" w:hint="default"/>
+      </w:rPr>
+    </w:lvl>
+  </w:abstractNum>
+  <w:abstractNum w:abstractNumId="12" w15:restartNumberingAfterBreak="0">
     <w:nsid w:val="3BFA2545"/>
     <w:multiLevelType w:val="hybridMultilevel"/>
     <w:tmpl w:val="0F904582"/>
@@ -1669,7 +4136,120 @@
       </w:pPr>
     </w:lvl>
   </w:abstractNum>
-  <w:abstractNum w:abstractNumId="9" w15:restartNumberingAfterBreak="0">
+  <w:abstractNum w:abstractNumId="13" w15:restartNumberingAfterBreak="0">
+    <w:nsid w:val="400010CF"/>
+    <w:multiLevelType w:val="hybridMultilevel"/>
+    <w:tmpl w:val="1116D53E"/>
+    <w:lvl w:ilvl="0" w:tplc="04020001">
+      <w:start w:val="1"/>
+      <w:numFmt w:val="bullet"/>
+      <w:lvlText w:val=""/>
+      <w:lvlJc w:val="left"/>
+      <w:pPr>
+        <w:ind w:left="720" w:hanging="360"/>
+      </w:pPr>
+      <w:rPr>
+        <w:rFonts w:ascii="Symbol" w:hAnsi="Symbol" w:hint="default"/>
+      </w:rPr>
+    </w:lvl>
+    <w:lvl w:ilvl="1" w:tplc="04020003">
+      <w:start w:val="1"/>
+      <w:numFmt w:val="bullet"/>
+      <w:lvlText w:val="o"/>
+      <w:lvlJc w:val="left"/>
+      <w:pPr>
+        <w:ind w:left="1440" w:hanging="360"/>
+      </w:pPr>
+      <w:rPr>
+        <w:rFonts w:ascii="Courier New" w:hAnsi="Courier New" w:cs="Courier New" w:hint="default"/>
+      </w:rPr>
+    </w:lvl>
+    <w:lvl w:ilvl="2" w:tplc="04020005" w:tentative="1">
+      <w:start w:val="1"/>
+      <w:numFmt w:val="bullet"/>
+      <w:lvlText w:val=""/>
+      <w:lvlJc w:val="left"/>
+      <w:pPr>
+        <w:ind w:left="2160" w:hanging="360"/>
+      </w:pPr>
+      <w:rPr>
+        <w:rFonts w:ascii="Wingdings" w:hAnsi="Wingdings" w:hint="default"/>
+      </w:rPr>
+    </w:lvl>
+    <w:lvl w:ilvl="3" w:tplc="04020001" w:tentative="1">
+      <w:start w:val="1"/>
+      <w:numFmt w:val="bullet"/>
+      <w:lvlText w:val=""/>
+      <w:lvlJc w:val="left"/>
+      <w:pPr>
+        <w:ind w:left="2880" w:hanging="360"/>
+      </w:pPr>
+      <w:rPr>
+        <w:rFonts w:ascii="Symbol" w:hAnsi="Symbol" w:hint="default"/>
+      </w:rPr>
+    </w:lvl>
+    <w:lvl w:ilvl="4" w:tplc="04020003" w:tentative="1">
+      <w:start w:val="1"/>
+      <w:numFmt w:val="bullet"/>
+      <w:lvlText w:val="o"/>
+      <w:lvlJc w:val="left"/>
+      <w:pPr>
+        <w:ind w:left="3600" w:hanging="360"/>
+      </w:pPr>
+      <w:rPr>
+        <w:rFonts w:ascii="Courier New" w:hAnsi="Courier New" w:cs="Courier New" w:hint="default"/>
+      </w:rPr>
+    </w:lvl>
+    <w:lvl w:ilvl="5" w:tplc="04020005" w:tentative="1">
+      <w:start w:val="1"/>
+      <w:numFmt w:val="bullet"/>
+      <w:lvlText w:val=""/>
+      <w:lvlJc w:val="left"/>
+      <w:pPr>
+        <w:ind w:left="4320" w:hanging="360"/>
+      </w:pPr>
+      <w:rPr>
+        <w:rFonts w:ascii="Wingdings" w:hAnsi="Wingdings" w:hint="default"/>
+      </w:rPr>
+    </w:lvl>
+    <w:lvl w:ilvl="6" w:tplc="04020001" w:tentative="1">
+      <w:start w:val="1"/>
+      <w:numFmt w:val="bullet"/>
+      <w:lvlText w:val=""/>
+      <w:lvlJc w:val="left"/>
+      <w:pPr>
+        <w:ind w:left="5040" w:hanging="360"/>
+      </w:pPr>
+      <w:rPr>
+        <w:rFonts w:ascii="Symbol" w:hAnsi="Symbol" w:hint="default"/>
+      </w:rPr>
+    </w:lvl>
+    <w:lvl w:ilvl="7" w:tplc="04020003" w:tentative="1">
+      <w:start w:val="1"/>
+      <w:numFmt w:val="bullet"/>
+      <w:lvlText w:val="o"/>
+      <w:lvlJc w:val="left"/>
+      <w:pPr>
+        <w:ind w:left="5760" w:hanging="360"/>
+      </w:pPr>
+      <w:rPr>
+        <w:rFonts w:ascii="Courier New" w:hAnsi="Courier New" w:cs="Courier New" w:hint="default"/>
+      </w:rPr>
+    </w:lvl>
+    <w:lvl w:ilvl="8" w:tplc="04020005" w:tentative="1">
+      <w:start w:val="1"/>
+      <w:numFmt w:val="bullet"/>
+      <w:lvlText w:val=""/>
+      <w:lvlJc w:val="left"/>
+      <w:pPr>
+        <w:ind w:left="6480" w:hanging="360"/>
+      </w:pPr>
+      <w:rPr>
+        <w:rFonts w:ascii="Wingdings" w:hAnsi="Wingdings" w:hint="default"/>
+      </w:rPr>
+    </w:lvl>
+  </w:abstractNum>
+  <w:abstractNum w:abstractNumId="14" w15:restartNumberingAfterBreak="0">
     <w:nsid w:val="438D2D64"/>
     <w:multiLevelType w:val="hybridMultilevel"/>
     <w:tmpl w:val="484CEA4A"/>
@@ -1755,10 +4335,212 @@
       </w:pPr>
     </w:lvl>
   </w:abstractNum>
-  <w:abstractNum w:abstractNumId="10" w15:restartNumberingAfterBreak="0">
-    <w:nsid w:val="4D8B180B"/>
+  <w:abstractNum w:abstractNumId="15" w15:restartNumberingAfterBreak="0">
+    <w:nsid w:val="478D1DA3"/>
     <w:multiLevelType w:val="hybridMultilevel"/>
-    <w:tmpl w:val="838AE73A"/>
+    <w:tmpl w:val="6A8A9006"/>
+    <w:lvl w:ilvl="0" w:tplc="04020001">
+      <w:start w:val="1"/>
+      <w:numFmt w:val="bullet"/>
+      <w:lvlText w:val=""/>
+      <w:lvlJc w:val="left"/>
+      <w:pPr>
+        <w:ind w:left="1800" w:hanging="360"/>
+      </w:pPr>
+      <w:rPr>
+        <w:rFonts w:ascii="Symbol" w:hAnsi="Symbol" w:hint="default"/>
+      </w:rPr>
+    </w:lvl>
+    <w:lvl w:ilvl="1" w:tplc="04020019" w:tentative="1">
+      <w:start w:val="1"/>
+      <w:numFmt w:val="lowerLetter"/>
+      <w:lvlText w:val="%2."/>
+      <w:lvlJc w:val="left"/>
+      <w:pPr>
+        <w:ind w:left="2520" w:hanging="360"/>
+      </w:pPr>
+    </w:lvl>
+    <w:lvl w:ilvl="2" w:tplc="0402001B" w:tentative="1">
+      <w:start w:val="1"/>
+      <w:numFmt w:val="lowerRoman"/>
+      <w:lvlText w:val="%3."/>
+      <w:lvlJc w:val="right"/>
+      <w:pPr>
+        <w:ind w:left="3240" w:hanging="180"/>
+      </w:pPr>
+    </w:lvl>
+    <w:lvl w:ilvl="3" w:tplc="0402000F" w:tentative="1">
+      <w:start w:val="1"/>
+      <w:numFmt w:val="decimal"/>
+      <w:lvlText w:val="%4."/>
+      <w:lvlJc w:val="left"/>
+      <w:pPr>
+        <w:ind w:left="3960" w:hanging="360"/>
+      </w:pPr>
+    </w:lvl>
+    <w:lvl w:ilvl="4" w:tplc="04020019" w:tentative="1">
+      <w:start w:val="1"/>
+      <w:numFmt w:val="lowerLetter"/>
+      <w:lvlText w:val="%5."/>
+      <w:lvlJc w:val="left"/>
+      <w:pPr>
+        <w:ind w:left="4680" w:hanging="360"/>
+      </w:pPr>
+    </w:lvl>
+    <w:lvl w:ilvl="5" w:tplc="0402001B" w:tentative="1">
+      <w:start w:val="1"/>
+      <w:numFmt w:val="lowerRoman"/>
+      <w:lvlText w:val="%6."/>
+      <w:lvlJc w:val="right"/>
+      <w:pPr>
+        <w:ind w:left="5400" w:hanging="180"/>
+      </w:pPr>
+    </w:lvl>
+    <w:lvl w:ilvl="6" w:tplc="0402000F" w:tentative="1">
+      <w:start w:val="1"/>
+      <w:numFmt w:val="decimal"/>
+      <w:lvlText w:val="%7."/>
+      <w:lvlJc w:val="left"/>
+      <w:pPr>
+        <w:ind w:left="6120" w:hanging="360"/>
+      </w:pPr>
+    </w:lvl>
+    <w:lvl w:ilvl="7" w:tplc="04020019" w:tentative="1">
+      <w:start w:val="1"/>
+      <w:numFmt w:val="lowerLetter"/>
+      <w:lvlText w:val="%8."/>
+      <w:lvlJc w:val="left"/>
+      <w:pPr>
+        <w:ind w:left="6840" w:hanging="360"/>
+      </w:pPr>
+    </w:lvl>
+    <w:lvl w:ilvl="8" w:tplc="0402001B" w:tentative="1">
+      <w:start w:val="1"/>
+      <w:numFmt w:val="lowerRoman"/>
+      <w:lvlText w:val="%9."/>
+      <w:lvlJc w:val="right"/>
+      <w:pPr>
+        <w:ind w:left="7560" w:hanging="180"/>
+      </w:pPr>
+    </w:lvl>
+  </w:abstractNum>
+  <w:abstractNum w:abstractNumId="16" w15:restartNumberingAfterBreak="0">
+    <w:nsid w:val="4D6C7AD9"/>
+    <w:multiLevelType w:val="hybridMultilevel"/>
+    <w:tmpl w:val="4A32BCB6"/>
+    <w:lvl w:ilvl="0" w:tplc="04020001">
+      <w:start w:val="1"/>
+      <w:numFmt w:val="bullet"/>
+      <w:lvlText w:val=""/>
+      <w:lvlJc w:val="left"/>
+      <w:pPr>
+        <w:ind w:left="720" w:hanging="360"/>
+      </w:pPr>
+      <w:rPr>
+        <w:rFonts w:ascii="Symbol" w:hAnsi="Symbol" w:hint="default"/>
+      </w:rPr>
+    </w:lvl>
+    <w:lvl w:ilvl="1" w:tplc="04020003" w:tentative="1">
+      <w:start w:val="1"/>
+      <w:numFmt w:val="bullet"/>
+      <w:lvlText w:val="o"/>
+      <w:lvlJc w:val="left"/>
+      <w:pPr>
+        <w:ind w:left="1440" w:hanging="360"/>
+      </w:pPr>
+      <w:rPr>
+        <w:rFonts w:ascii="Courier New" w:hAnsi="Courier New" w:cs="Courier New" w:hint="default"/>
+      </w:rPr>
+    </w:lvl>
+    <w:lvl w:ilvl="2" w:tplc="04020005" w:tentative="1">
+      <w:start w:val="1"/>
+      <w:numFmt w:val="bullet"/>
+      <w:lvlText w:val=""/>
+      <w:lvlJc w:val="left"/>
+      <w:pPr>
+        <w:ind w:left="2160" w:hanging="360"/>
+      </w:pPr>
+      <w:rPr>
+        <w:rFonts w:ascii="Wingdings" w:hAnsi="Wingdings" w:hint="default"/>
+      </w:rPr>
+    </w:lvl>
+    <w:lvl w:ilvl="3" w:tplc="04020001" w:tentative="1">
+      <w:start w:val="1"/>
+      <w:numFmt w:val="bullet"/>
+      <w:lvlText w:val=""/>
+      <w:lvlJc w:val="left"/>
+      <w:pPr>
+        <w:ind w:left="2880" w:hanging="360"/>
+      </w:pPr>
+      <w:rPr>
+        <w:rFonts w:ascii="Symbol" w:hAnsi="Symbol" w:hint="default"/>
+      </w:rPr>
+    </w:lvl>
+    <w:lvl w:ilvl="4" w:tplc="04020003" w:tentative="1">
+      <w:start w:val="1"/>
+      <w:numFmt w:val="bullet"/>
+      <w:lvlText w:val="o"/>
+      <w:lvlJc w:val="left"/>
+      <w:pPr>
+        <w:ind w:left="3600" w:hanging="360"/>
+      </w:pPr>
+      <w:rPr>
+        <w:rFonts w:ascii="Courier New" w:hAnsi="Courier New" w:cs="Courier New" w:hint="default"/>
+      </w:rPr>
+    </w:lvl>
+    <w:lvl w:ilvl="5" w:tplc="04020005" w:tentative="1">
+      <w:start w:val="1"/>
+      <w:numFmt w:val="bullet"/>
+      <w:lvlText w:val=""/>
+      <w:lvlJc w:val="left"/>
+      <w:pPr>
+        <w:ind w:left="4320" w:hanging="360"/>
+      </w:pPr>
+      <w:rPr>
+        <w:rFonts w:ascii="Wingdings" w:hAnsi="Wingdings" w:hint="default"/>
+      </w:rPr>
+    </w:lvl>
+    <w:lvl w:ilvl="6" w:tplc="04020001" w:tentative="1">
+      <w:start w:val="1"/>
+      <w:numFmt w:val="bullet"/>
+      <w:lvlText w:val=""/>
+      <w:lvlJc w:val="left"/>
+      <w:pPr>
+        <w:ind w:left="5040" w:hanging="360"/>
+      </w:pPr>
+      <w:rPr>
+        <w:rFonts w:ascii="Symbol" w:hAnsi="Symbol" w:hint="default"/>
+      </w:rPr>
+    </w:lvl>
+    <w:lvl w:ilvl="7" w:tplc="04020003" w:tentative="1">
+      <w:start w:val="1"/>
+      <w:numFmt w:val="bullet"/>
+      <w:lvlText w:val="o"/>
+      <w:lvlJc w:val="left"/>
+      <w:pPr>
+        <w:ind w:left="5760" w:hanging="360"/>
+      </w:pPr>
+      <w:rPr>
+        <w:rFonts w:ascii="Courier New" w:hAnsi="Courier New" w:cs="Courier New" w:hint="default"/>
+      </w:rPr>
+    </w:lvl>
+    <w:lvl w:ilvl="8" w:tplc="04020005" w:tentative="1">
+      <w:start w:val="1"/>
+      <w:numFmt w:val="bullet"/>
+      <w:lvlText w:val=""/>
+      <w:lvlJc w:val="left"/>
+      <w:pPr>
+        <w:ind w:left="6480" w:hanging="360"/>
+      </w:pPr>
+      <w:rPr>
+        <w:rFonts w:ascii="Wingdings" w:hAnsi="Wingdings" w:hint="default"/>
+      </w:rPr>
+    </w:lvl>
+  </w:abstractNum>
+  <w:abstractNum w:abstractNumId="17" w15:restartNumberingAfterBreak="0">
+    <w:nsid w:val="5EC61C4C"/>
+    <w:multiLevelType w:val="hybridMultilevel"/>
+    <w:tmpl w:val="BE58EB4E"/>
     <w:lvl w:ilvl="0" w:tplc="04090001">
       <w:start w:val="1"/>
       <w:numFmt w:val="bullet"/>
@@ -1771,7 +4553,7 @@
         <w:rFonts w:ascii="Symbol" w:hAnsi="Symbol" w:hint="default"/>
       </w:rPr>
     </w:lvl>
-    <w:lvl w:ilvl="1" w:tplc="04090003">
+    <w:lvl w:ilvl="1" w:tplc="04090003" w:tentative="1">
       <w:start w:val="1"/>
       <w:numFmt w:val="bullet"/>
       <w:lvlText w:val="o"/>
@@ -1868,10 +4650,10 @@
       </w:rPr>
     </w:lvl>
   </w:abstractNum>
-  <w:abstractNum w:abstractNumId="11" w15:restartNumberingAfterBreak="0">
-    <w:nsid w:val="5507266E"/>
+  <w:abstractNum w:abstractNumId="18" w15:restartNumberingAfterBreak="0">
+    <w:nsid w:val="67B67341"/>
     <w:multiLevelType w:val="hybridMultilevel"/>
-    <w:tmpl w:val="22522E3A"/>
+    <w:tmpl w:val="920C5CF2"/>
     <w:lvl w:ilvl="0" w:tplc="04090001">
       <w:start w:val="1"/>
       <w:numFmt w:val="bullet"/>
@@ -1884,7 +4666,7 @@
         <w:rFonts w:ascii="Symbol" w:hAnsi="Symbol" w:hint="default"/>
       </w:rPr>
     </w:lvl>
-    <w:lvl w:ilvl="1" w:tplc="04090003">
+    <w:lvl w:ilvl="1" w:tplc="04090003" w:tentative="1">
       <w:start w:val="1"/>
       <w:numFmt w:val="bullet"/>
       <w:lvlText w:val="o"/>
@@ -1981,10 +4763,236 @@
       </w:rPr>
     </w:lvl>
   </w:abstractNum>
-  <w:abstractNum w:abstractNumId="12" w15:restartNumberingAfterBreak="0">
-    <w:nsid w:val="55990837"/>
+  <w:abstractNum w:abstractNumId="19" w15:restartNumberingAfterBreak="0">
+    <w:nsid w:val="69122A5E"/>
+    <w:multiLevelType w:val="multilevel"/>
+    <w:tmpl w:val="3C1EC016"/>
+    <w:lvl w:ilvl="0">
+      <w:start w:val="1"/>
+      <w:numFmt w:val="bullet"/>
+      <w:lvlText w:val=""/>
+      <w:lvlJc w:val="left"/>
+      <w:pPr>
+        <w:ind w:left="720" w:hanging="360"/>
+      </w:pPr>
+      <w:rPr>
+        <w:rFonts w:ascii="Symbol" w:hAnsi="Symbol" w:cs="Symbol" w:hint="default"/>
+      </w:rPr>
+    </w:lvl>
+    <w:lvl w:ilvl="1">
+      <w:start w:val="1"/>
+      <w:numFmt w:val="bullet"/>
+      <w:lvlText w:val="o"/>
+      <w:lvlJc w:val="left"/>
+      <w:pPr>
+        <w:ind w:left="1440" w:hanging="360"/>
+      </w:pPr>
+      <w:rPr>
+        <w:rFonts w:ascii="Courier New" w:hAnsi="Courier New" w:cs="Courier New" w:hint="default"/>
+      </w:rPr>
+    </w:lvl>
+    <w:lvl w:ilvl="2">
+      <w:start w:val="1"/>
+      <w:numFmt w:val="bullet"/>
+      <w:lvlText w:val=""/>
+      <w:lvlJc w:val="left"/>
+      <w:pPr>
+        <w:ind w:left="2160" w:hanging="360"/>
+      </w:pPr>
+      <w:rPr>
+        <w:rFonts w:ascii="Wingdings" w:hAnsi="Wingdings" w:cs="Wingdings" w:hint="default"/>
+      </w:rPr>
+    </w:lvl>
+    <w:lvl w:ilvl="3">
+      <w:start w:val="1"/>
+      <w:numFmt w:val="bullet"/>
+      <w:lvlText w:val=""/>
+      <w:lvlJc w:val="left"/>
+      <w:pPr>
+        <w:ind w:left="2880" w:hanging="360"/>
+      </w:pPr>
+      <w:rPr>
+        <w:rFonts w:ascii="Symbol" w:hAnsi="Symbol" w:cs="Symbol" w:hint="default"/>
+      </w:rPr>
+    </w:lvl>
+    <w:lvl w:ilvl="4">
+      <w:start w:val="1"/>
+      <w:numFmt w:val="bullet"/>
+      <w:lvlText w:val="o"/>
+      <w:lvlJc w:val="left"/>
+      <w:pPr>
+        <w:ind w:left="3600" w:hanging="360"/>
+      </w:pPr>
+      <w:rPr>
+        <w:rFonts w:ascii="Courier New" w:hAnsi="Courier New" w:cs="Courier New" w:hint="default"/>
+      </w:rPr>
+    </w:lvl>
+    <w:lvl w:ilvl="5">
+      <w:start w:val="1"/>
+      <w:numFmt w:val="bullet"/>
+      <w:lvlText w:val=""/>
+      <w:lvlJc w:val="left"/>
+      <w:pPr>
+        <w:ind w:left="4320" w:hanging="360"/>
+      </w:pPr>
+      <w:rPr>
+        <w:rFonts w:ascii="Wingdings" w:hAnsi="Wingdings" w:cs="Wingdings" w:hint="default"/>
+      </w:rPr>
+    </w:lvl>
+    <w:lvl w:ilvl="6">
+      <w:start w:val="1"/>
+      <w:numFmt w:val="bullet"/>
+      <w:lvlText w:val=""/>
+      <w:lvlJc w:val="left"/>
+      <w:pPr>
+        <w:ind w:left="5040" w:hanging="360"/>
+      </w:pPr>
+      <w:rPr>
+        <w:rFonts w:ascii="Symbol" w:hAnsi="Symbol" w:cs="Symbol" w:hint="default"/>
+      </w:rPr>
+    </w:lvl>
+    <w:lvl w:ilvl="7">
+      <w:start w:val="1"/>
+      <w:numFmt w:val="bullet"/>
+      <w:lvlText w:val="o"/>
+      <w:lvlJc w:val="left"/>
+      <w:pPr>
+        <w:ind w:left="5760" w:hanging="360"/>
+      </w:pPr>
+      <w:rPr>
+        <w:rFonts w:ascii="Courier New" w:hAnsi="Courier New" w:cs="Courier New" w:hint="default"/>
+      </w:rPr>
+    </w:lvl>
+    <w:lvl w:ilvl="8">
+      <w:start w:val="1"/>
+      <w:numFmt w:val="bullet"/>
+      <w:lvlText w:val=""/>
+      <w:lvlJc w:val="left"/>
+      <w:pPr>
+        <w:ind w:left="6480" w:hanging="360"/>
+      </w:pPr>
+      <w:rPr>
+        <w:rFonts w:ascii="Wingdings" w:hAnsi="Wingdings" w:cs="Wingdings" w:hint="default"/>
+      </w:rPr>
+    </w:lvl>
+  </w:abstractNum>
+  <w:abstractNum w:abstractNumId="20" w15:restartNumberingAfterBreak="0">
+    <w:nsid w:val="6C2354BF"/>
     <w:multiLevelType w:val="hybridMultilevel"/>
-    <w:tmpl w:val="960254F8"/>
+    <w:tmpl w:val="EBE09162"/>
+    <w:lvl w:ilvl="0" w:tplc="04020001">
+      <w:start w:val="1"/>
+      <w:numFmt w:val="bullet"/>
+      <w:lvlText w:val=""/>
+      <w:lvlJc w:val="left"/>
+      <w:pPr>
+        <w:ind w:left="720" w:hanging="360"/>
+      </w:pPr>
+      <w:rPr>
+        <w:rFonts w:ascii="Symbol" w:hAnsi="Symbol" w:hint="default"/>
+      </w:rPr>
+    </w:lvl>
+    <w:lvl w:ilvl="1" w:tplc="04020003" w:tentative="1">
+      <w:start w:val="1"/>
+      <w:numFmt w:val="bullet"/>
+      <w:lvlText w:val="o"/>
+      <w:lvlJc w:val="left"/>
+      <w:pPr>
+        <w:ind w:left="1440" w:hanging="360"/>
+      </w:pPr>
+      <w:rPr>
+        <w:rFonts w:ascii="Courier New" w:hAnsi="Courier New" w:cs="Courier New" w:hint="default"/>
+      </w:rPr>
+    </w:lvl>
+    <w:lvl w:ilvl="2" w:tplc="04020005" w:tentative="1">
+      <w:start w:val="1"/>
+      <w:numFmt w:val="bullet"/>
+      <w:lvlText w:val=""/>
+      <w:lvlJc w:val="left"/>
+      <w:pPr>
+        <w:ind w:left="2160" w:hanging="360"/>
+      </w:pPr>
+      <w:rPr>
+        <w:rFonts w:ascii="Wingdings" w:hAnsi="Wingdings" w:hint="default"/>
+      </w:rPr>
+    </w:lvl>
+    <w:lvl w:ilvl="3" w:tplc="04020001" w:tentative="1">
+      <w:start w:val="1"/>
+      <w:numFmt w:val="bullet"/>
+      <w:lvlText w:val=""/>
+      <w:lvlJc w:val="left"/>
+      <w:pPr>
+        <w:ind w:left="2880" w:hanging="360"/>
+      </w:pPr>
+      <w:rPr>
+        <w:rFonts w:ascii="Symbol" w:hAnsi="Symbol" w:hint="default"/>
+      </w:rPr>
+    </w:lvl>
+    <w:lvl w:ilvl="4" w:tplc="04020003" w:tentative="1">
+      <w:start w:val="1"/>
+      <w:numFmt w:val="bullet"/>
+      <w:lvlText w:val="o"/>
+      <w:lvlJc w:val="left"/>
+      <w:pPr>
+        <w:ind w:left="3600" w:hanging="360"/>
+      </w:pPr>
+      <w:rPr>
+        <w:rFonts w:ascii="Courier New" w:hAnsi="Courier New" w:cs="Courier New" w:hint="default"/>
+      </w:rPr>
+    </w:lvl>
+    <w:lvl w:ilvl="5" w:tplc="04020005" w:tentative="1">
+      <w:start w:val="1"/>
+      <w:numFmt w:val="bullet"/>
+      <w:lvlText w:val=""/>
+      <w:lvlJc w:val="left"/>
+      <w:pPr>
+        <w:ind w:left="4320" w:hanging="360"/>
+      </w:pPr>
+      <w:rPr>
+        <w:rFonts w:ascii="Wingdings" w:hAnsi="Wingdings" w:hint="default"/>
+      </w:rPr>
+    </w:lvl>
+    <w:lvl w:ilvl="6" w:tplc="04020001" w:tentative="1">
+      <w:start w:val="1"/>
+      <w:numFmt w:val="bullet"/>
+      <w:lvlText w:val=""/>
+      <w:lvlJc w:val="left"/>
+      <w:pPr>
+        <w:ind w:left="5040" w:hanging="360"/>
+      </w:pPr>
+      <w:rPr>
+        <w:rFonts w:ascii="Symbol" w:hAnsi="Symbol" w:hint="default"/>
+      </w:rPr>
+    </w:lvl>
+    <w:lvl w:ilvl="7" w:tplc="04020003" w:tentative="1">
+      <w:start w:val="1"/>
+      <w:numFmt w:val="bullet"/>
+      <w:lvlText w:val="o"/>
+      <w:lvlJc w:val="left"/>
+      <w:pPr>
+        <w:ind w:left="5760" w:hanging="360"/>
+      </w:pPr>
+      <w:rPr>
+        <w:rFonts w:ascii="Courier New" w:hAnsi="Courier New" w:cs="Courier New" w:hint="default"/>
+      </w:rPr>
+    </w:lvl>
+    <w:lvl w:ilvl="8" w:tplc="04020005" w:tentative="1">
+      <w:start w:val="1"/>
+      <w:numFmt w:val="bullet"/>
+      <w:lvlText w:val=""/>
+      <w:lvlJc w:val="left"/>
+      <w:pPr>
+        <w:ind w:left="6480" w:hanging="360"/>
+      </w:pPr>
+      <w:rPr>
+        <w:rFonts w:ascii="Wingdings" w:hAnsi="Wingdings" w:hint="default"/>
+      </w:rPr>
+    </w:lvl>
+  </w:abstractNum>
+  <w:abstractNum w:abstractNumId="21" w15:restartNumberingAfterBreak="0">
+    <w:nsid w:val="742D4116"/>
+    <w:multiLevelType w:val="hybridMultilevel"/>
+    <w:tmpl w:val="1764D2C0"/>
     <w:lvl w:ilvl="0" w:tplc="04090001">
       <w:start w:val="1"/>
       <w:numFmt w:val="bullet"/>
@@ -2094,20 +5102,20 @@
       </w:rPr>
     </w:lvl>
   </w:abstractNum>
-  <w:abstractNum w:abstractNumId="13" w15:restartNumberingAfterBreak="0">
-    <w:nsid w:val="5F9A715F"/>
+  <w:abstractNum w:abstractNumId="22" w15:restartNumberingAfterBreak="0">
+    <w:nsid w:val="752C7C26"/>
     <w:multiLevelType w:val="hybridMultilevel"/>
-    <w:tmpl w:val="4B26630C"/>
-    <w:lvl w:ilvl="0" w:tplc="CFE05EC0">
-      <w:start w:val="25"/>
-      <w:numFmt w:val="bullet"/>
-      <w:lvlText w:val="-"/>
+    <w:tmpl w:val="292CCC1C"/>
+    <w:lvl w:ilvl="0" w:tplc="04090001">
+      <w:start w:val="1"/>
+      <w:numFmt w:val="bullet"/>
+      <w:lvlText w:val=""/>
       <w:lvlJc w:val="left"/>
       <w:pPr>
         <w:ind w:left="720" w:hanging="360"/>
       </w:pPr>
       <w:rPr>
-        <w:rFonts w:ascii="Calibri" w:eastAsiaTheme="minorHAnsi" w:hAnsi="Calibri" w:cstheme="minorBidi" w:hint="default"/>
+        <w:rFonts w:ascii="Symbol" w:hAnsi="Symbol" w:hint="default"/>
       </w:rPr>
     </w:lvl>
     <w:lvl w:ilvl="1" w:tplc="04090003" w:tentative="1">
@@ -2207,23 +5215,112 @@
       </w:rPr>
     </w:lvl>
   </w:abstractNum>
-  <w:abstractNum w:abstractNumId="14" w15:restartNumberingAfterBreak="0">
-    <w:nsid w:val="7A0155B4"/>
+  <w:abstractNum w:abstractNumId="23" w15:restartNumberingAfterBreak="0">
+    <w:nsid w:val="77320257"/>
     <w:multiLevelType w:val="hybridMultilevel"/>
-    <w:tmpl w:val="581A57DA"/>
-    <w:lvl w:ilvl="0" w:tplc="04090001">
+    <w:tmpl w:val="D8222C9E"/>
+    <w:lvl w:ilvl="0" w:tplc="0402000F">
+      <w:start w:val="1"/>
+      <w:numFmt w:val="decimal"/>
+      <w:lvlText w:val="%1."/>
+      <w:lvlJc w:val="left"/>
+      <w:pPr>
+        <w:ind w:left="1080" w:hanging="360"/>
+      </w:pPr>
+    </w:lvl>
+    <w:lvl w:ilvl="1" w:tplc="04020001">
       <w:start w:val="1"/>
       <w:numFmt w:val="bullet"/>
       <w:lvlText w:val=""/>
       <w:lvlJc w:val="left"/>
       <w:pPr>
+        <w:ind w:left="1800" w:hanging="360"/>
+      </w:pPr>
+      <w:rPr>
+        <w:rFonts w:ascii="Symbol" w:hAnsi="Symbol" w:hint="default"/>
+      </w:rPr>
+    </w:lvl>
+    <w:lvl w:ilvl="2" w:tplc="0402001B" w:tentative="1">
+      <w:start w:val="1"/>
+      <w:numFmt w:val="lowerRoman"/>
+      <w:lvlText w:val="%3."/>
+      <w:lvlJc w:val="right"/>
+      <w:pPr>
+        <w:ind w:left="2520" w:hanging="180"/>
+      </w:pPr>
+    </w:lvl>
+    <w:lvl w:ilvl="3" w:tplc="0402000F" w:tentative="1">
+      <w:start w:val="1"/>
+      <w:numFmt w:val="decimal"/>
+      <w:lvlText w:val="%4."/>
+      <w:lvlJc w:val="left"/>
+      <w:pPr>
+        <w:ind w:left="3240" w:hanging="360"/>
+      </w:pPr>
+    </w:lvl>
+    <w:lvl w:ilvl="4" w:tplc="04020019" w:tentative="1">
+      <w:start w:val="1"/>
+      <w:numFmt w:val="lowerLetter"/>
+      <w:lvlText w:val="%5."/>
+      <w:lvlJc w:val="left"/>
+      <w:pPr>
+        <w:ind w:left="3960" w:hanging="360"/>
+      </w:pPr>
+    </w:lvl>
+    <w:lvl w:ilvl="5" w:tplc="0402001B" w:tentative="1">
+      <w:start w:val="1"/>
+      <w:numFmt w:val="lowerRoman"/>
+      <w:lvlText w:val="%6."/>
+      <w:lvlJc w:val="right"/>
+      <w:pPr>
+        <w:ind w:left="4680" w:hanging="180"/>
+      </w:pPr>
+    </w:lvl>
+    <w:lvl w:ilvl="6" w:tplc="0402000F" w:tentative="1">
+      <w:start w:val="1"/>
+      <w:numFmt w:val="decimal"/>
+      <w:lvlText w:val="%7."/>
+      <w:lvlJc w:val="left"/>
+      <w:pPr>
+        <w:ind w:left="5400" w:hanging="360"/>
+      </w:pPr>
+    </w:lvl>
+    <w:lvl w:ilvl="7" w:tplc="04020019" w:tentative="1">
+      <w:start w:val="1"/>
+      <w:numFmt w:val="lowerLetter"/>
+      <w:lvlText w:val="%8."/>
+      <w:lvlJc w:val="left"/>
+      <w:pPr>
+        <w:ind w:left="6120" w:hanging="360"/>
+      </w:pPr>
+    </w:lvl>
+    <w:lvl w:ilvl="8" w:tplc="0402001B" w:tentative="1">
+      <w:start w:val="1"/>
+      <w:numFmt w:val="lowerRoman"/>
+      <w:lvlText w:val="%9."/>
+      <w:lvlJc w:val="right"/>
+      <w:pPr>
+        <w:ind w:left="6840" w:hanging="180"/>
+      </w:pPr>
+    </w:lvl>
+  </w:abstractNum>
+  <w:abstractNum w:abstractNumId="24" w15:restartNumberingAfterBreak="0">
+    <w:nsid w:val="781D52B9"/>
+    <w:multiLevelType w:val="multilevel"/>
+    <w:tmpl w:val="3042ACDA"/>
+    <w:lvl w:ilvl="0">
+      <w:start w:val="1"/>
+      <w:numFmt w:val="bullet"/>
+      <w:lvlText w:val=""/>
+      <w:lvlJc w:val="left"/>
+      <w:pPr>
         <w:ind w:left="720" w:hanging="360"/>
       </w:pPr>
       <w:rPr>
-        <w:rFonts w:ascii="Symbol" w:hAnsi="Symbol" w:hint="default"/>
-      </w:rPr>
-    </w:lvl>
-    <w:lvl w:ilvl="1" w:tplc="04090003" w:tentative="1">
+        <w:rFonts w:ascii="Symbol" w:hAnsi="Symbol" w:cs="Symbol" w:hint="default"/>
+      </w:rPr>
+    </w:lvl>
+    <w:lvl w:ilvl="1">
       <w:start w:val="1"/>
       <w:numFmt w:val="bullet"/>
       <w:lvlText w:val="o"/>
@@ -2235,7 +5332,7 @@
         <w:rFonts w:ascii="Courier New" w:hAnsi="Courier New" w:cs="Courier New" w:hint="default"/>
       </w:rPr>
     </w:lvl>
-    <w:lvl w:ilvl="2" w:tplc="04090005" w:tentative="1">
+    <w:lvl w:ilvl="2">
       <w:start w:val="1"/>
       <w:numFmt w:val="bullet"/>
       <w:lvlText w:val=""/>
@@ -2244,10 +5341,10 @@
         <w:ind w:left="2160" w:hanging="360"/>
       </w:pPr>
       <w:rPr>
-        <w:rFonts w:ascii="Wingdings" w:hAnsi="Wingdings" w:hint="default"/>
-      </w:rPr>
-    </w:lvl>
-    <w:lvl w:ilvl="3" w:tplc="04090001" w:tentative="1">
+        <w:rFonts w:ascii="Wingdings" w:hAnsi="Wingdings" w:cs="Wingdings" w:hint="default"/>
+      </w:rPr>
+    </w:lvl>
+    <w:lvl w:ilvl="3">
       <w:start w:val="1"/>
       <w:numFmt w:val="bullet"/>
       <w:lvlText w:val=""/>
@@ -2256,10 +5353,10 @@
         <w:ind w:left="2880" w:hanging="360"/>
       </w:pPr>
       <w:rPr>
-        <w:rFonts w:ascii="Symbol" w:hAnsi="Symbol" w:hint="default"/>
-      </w:rPr>
-    </w:lvl>
-    <w:lvl w:ilvl="4" w:tplc="04090003" w:tentative="1">
+        <w:rFonts w:ascii="Symbol" w:hAnsi="Symbol" w:cs="Symbol" w:hint="default"/>
+      </w:rPr>
+    </w:lvl>
+    <w:lvl w:ilvl="4">
       <w:start w:val="1"/>
       <w:numFmt w:val="bullet"/>
       <w:lvlText w:val="o"/>
@@ -2271,7 +5368,7 @@
         <w:rFonts w:ascii="Courier New" w:hAnsi="Courier New" w:cs="Courier New" w:hint="default"/>
       </w:rPr>
     </w:lvl>
-    <w:lvl w:ilvl="5" w:tplc="04090005" w:tentative="1">
+    <w:lvl w:ilvl="5">
       <w:start w:val="1"/>
       <w:numFmt w:val="bullet"/>
       <w:lvlText w:val=""/>
@@ -2280,10 +5377,10 @@
         <w:ind w:left="4320" w:hanging="360"/>
       </w:pPr>
       <w:rPr>
-        <w:rFonts w:ascii="Wingdings" w:hAnsi="Wingdings" w:hint="default"/>
-      </w:rPr>
-    </w:lvl>
-    <w:lvl w:ilvl="6" w:tplc="04090001" w:tentative="1">
+        <w:rFonts w:ascii="Wingdings" w:hAnsi="Wingdings" w:cs="Wingdings" w:hint="default"/>
+      </w:rPr>
+    </w:lvl>
+    <w:lvl w:ilvl="6">
       <w:start w:val="1"/>
       <w:numFmt w:val="bullet"/>
       <w:lvlText w:val=""/>
@@ -2292,10 +5389,10 @@
         <w:ind w:left="5040" w:hanging="360"/>
       </w:pPr>
       <w:rPr>
-        <w:rFonts w:ascii="Symbol" w:hAnsi="Symbol" w:hint="default"/>
-      </w:rPr>
-    </w:lvl>
-    <w:lvl w:ilvl="7" w:tplc="04090003" w:tentative="1">
+        <w:rFonts w:ascii="Symbol" w:hAnsi="Symbol" w:cs="Symbol" w:hint="default"/>
+      </w:rPr>
+    </w:lvl>
+    <w:lvl w:ilvl="7">
       <w:start w:val="1"/>
       <w:numFmt w:val="bullet"/>
       <w:lvlText w:val="o"/>
@@ -2307,7 +5404,7 @@
         <w:rFonts w:ascii="Courier New" w:hAnsi="Courier New" w:cs="Courier New" w:hint="default"/>
       </w:rPr>
     </w:lvl>
-    <w:lvl w:ilvl="8" w:tplc="04090005" w:tentative="1">
+    <w:lvl w:ilvl="8">
       <w:start w:val="1"/>
       <w:numFmt w:val="bullet"/>
       <w:lvlText w:val=""/>
@@ -2316,55 +5413,86 @@
         <w:ind w:left="6480" w:hanging="360"/>
       </w:pPr>
       <w:rPr>
-        <w:rFonts w:ascii="Wingdings" w:hAnsi="Wingdings" w:hint="default"/>
+        <w:rFonts w:ascii="Wingdings" w:hAnsi="Wingdings" w:cs="Wingdings" w:hint="default"/>
       </w:rPr>
     </w:lvl>
   </w:abstractNum>
   <w:num w:numId="1">
+    <w:abstractNumId w:val="5"/>
+  </w:num>
+  <w:num w:numId="2">
+    <w:abstractNumId w:val="24"/>
+  </w:num>
+  <w:num w:numId="3">
+    <w:abstractNumId w:val="19"/>
+  </w:num>
+  <w:num w:numId="4">
+    <w:abstractNumId w:val="6"/>
+  </w:num>
+  <w:num w:numId="5">
+    <w:abstractNumId w:val="17"/>
+  </w:num>
+  <w:num w:numId="6">
+    <w:abstractNumId w:val="18"/>
+  </w:num>
+  <w:num w:numId="7">
+    <w:abstractNumId w:val="21"/>
+  </w:num>
+  <w:num w:numId="8">
+    <w:abstractNumId w:val="11"/>
+  </w:num>
+  <w:num w:numId="9">
+    <w:abstractNumId w:val="2"/>
+  </w:num>
+  <w:num w:numId="10">
+    <w:abstractNumId w:val="22"/>
+  </w:num>
+  <w:num w:numId="11">
+    <w:abstractNumId w:val="3"/>
+  </w:num>
+  <w:num w:numId="12">
+    <w:abstractNumId w:val="10"/>
+  </w:num>
+  <w:num w:numId="13">
+    <w:abstractNumId w:val="13"/>
+  </w:num>
+  <w:num w:numId="14">
+    <w:abstractNumId w:val="8"/>
+  </w:num>
+  <w:num w:numId="15">
+    <w:abstractNumId w:val="20"/>
+  </w:num>
+  <w:num w:numId="16">
+    <w:abstractNumId w:val="9"/>
+  </w:num>
+  <w:num w:numId="17">
+    <w:abstractNumId w:val="0"/>
+  </w:num>
+  <w:num w:numId="18">
+    <w:abstractNumId w:val="16"/>
+  </w:num>
+  <w:num w:numId="19">
     <w:abstractNumId w:val="1"/>
   </w:num>
-  <w:num w:numId="2">
+  <w:num w:numId="20">
+    <w:abstractNumId w:val="12"/>
+  </w:num>
+  <w:num w:numId="21">
+    <w:abstractNumId w:val="4"/>
+  </w:num>
+  <w:num w:numId="22">
     <w:abstractNumId w:val="14"/>
   </w:num>
-  <w:num w:numId="3">
-    <w:abstractNumId w:val="6"/>
+  <w:num w:numId="23">
+    <w:abstractNumId w:val="23"/>
   </w:num>
-  <w:num w:numId="4">
-    <w:abstractNumId w:val="11"/>
+  <w:num w:numId="24">
+    <w:abstractNumId w:val="15"/>
   </w:num>
-  <w:num w:numId="5">
-    <w:abstractNumId w:val="12"/>
-  </w:num>
-  <w:num w:numId="6">
-    <w:abstractNumId w:val="13"/>
-  </w:num>
-  <w:num w:numId="7">
-    <w:abstractNumId w:val="3"/>
-  </w:num>
-  <w:num w:numId="8">
-    <w:abstractNumId w:val="4"/>
-  </w:num>
-  <w:num w:numId="9">
-    <w:abstractNumId w:val="5"/>
-  </w:num>
-  <w:num w:numId="10">
-    <w:abstractNumId w:val="10"/>
-  </w:num>
-  <w:num w:numId="11">
-    <w:abstractNumId w:val="8"/>
-  </w:num>
-  <w:num w:numId="12">
-    <w:abstractNumId w:val="2"/>
-  </w:num>
-  <w:num w:numId="13">
-    <w:abstractNumId w:val="9"/>
-  </w:num>
-  <w:num w:numId="14">
-    <w:abstractNumId w:val="0"/>
-  </w:num>
-  <w:num w:numId="15">
+  <w:num w:numId="25">
     <w:abstractNumId w:val="7"/>
   </w:num>
+  <w:numIdMacAtCleanup w:val="19"/>
 </w:numbering>
 </file>
 
@@ -2473,7 +5601,7 @@
     <w:lsdException w:name="Block Text" w:semiHidden="1" w:unhideWhenUsed="1"/>
     <w:lsdException w:name="Hyperlink" w:semiHidden="1" w:unhideWhenUsed="1"/>
     <w:lsdException w:name="FollowedHyperlink" w:semiHidden="1" w:unhideWhenUsed="1"/>
-    <w:lsdException w:name="Strong" w:uiPriority="22" w:qFormat="1"/>
+    <w:lsdException w:name="Strong" w:uiPriority="0" w:qFormat="1"/>
     <w:lsdException w:name="Emphasis" w:uiPriority="20"/>
     <w:lsdException w:name="Document Map" w:semiHidden="1" w:unhideWhenUsed="1"/>
     <w:lsdException w:name="Plain Text" w:semiHidden="1" w:unhideWhenUsed="1"/>
@@ -2761,7 +5889,7 @@
   <w:style w:type="paragraph" w:default="1" w:styleId="a">
     <w:name w:val="Normal"/>
     <w:qFormat/>
-    <w:rsid w:val="00133DF9"/>
+    <w:rsid w:val="008063E1"/>
     <w:pPr>
       <w:spacing w:before="80" w:after="120"/>
     </w:pPr>
@@ -2795,16 +5923,20 @@
     <w:link w:val="20"/>
     <w:uiPriority w:val="9"/>
     <w:qFormat/>
-    <w:rsid w:val="009254B7"/>
+    <w:rsid w:val="006E55B4"/>
     <w:pPr>
       <w:keepNext/>
       <w:keepLines/>
+      <w:numPr>
+        <w:numId w:val="1"/>
+      </w:numPr>
       <w:spacing w:before="200" w:after="40"/>
       <w:outlineLvl w:val="1"/>
     </w:pPr>
     <w:rPr>
       <w:rFonts w:eastAsiaTheme="majorEastAsia" w:cstheme="majorBidi"/>
       <w:b/>
+      <w:bCs/>
       <w:color w:val="7C380A"/>
       <w:sz w:val="36"/>
       <w:szCs w:val="36"/>
@@ -2995,6 +6127,7 @@
     <w:basedOn w:val="a0"/>
     <w:link w:val="1"/>
     <w:uiPriority w:val="9"/>
+    <w:qFormat/>
     <w:rsid w:val="009254B7"/>
     <w:rPr>
       <w:rFonts w:eastAsiaTheme="majorEastAsia" w:cstheme="majorBidi"/>
@@ -3009,10 +6142,12 @@
     <w:basedOn w:val="a0"/>
     <w:link w:val="2"/>
     <w:uiPriority w:val="9"/>
-    <w:rsid w:val="009254B7"/>
+    <w:qFormat/>
+    <w:rsid w:val="006E55B4"/>
     <w:rPr>
       <w:rFonts w:eastAsiaTheme="majorEastAsia" w:cstheme="majorBidi"/>
       <w:b/>
+      <w:bCs/>
       <w:color w:val="7C380A"/>
       <w:sz w:val="36"/>
       <w:szCs w:val="36"/>
@@ -3036,8 +6171,8 @@
   </w:style>
   <w:style w:type="character" w:styleId="ab">
     <w:name w:val="Strong"/>
+    <w:aliases w:val="Example Test"/>
     <w:basedOn w:val="a0"/>
-    <w:uiPriority w:val="22"/>
     <w:qFormat/>
     <w:rsid w:val="00524789"/>
     <w:rPr>
@@ -3076,6 +6211,7 @@
   <w:style w:type="paragraph" w:styleId="ac">
     <w:name w:val="List Paragraph"/>
     <w:basedOn w:val="a"/>
+    <w:link w:val="ad"/>
     <w:uiPriority w:val="34"/>
     <w:qFormat/>
     <w:rsid w:val="008617B5"/>
@@ -3084,7 +6220,7 @@
       <w:contextualSpacing/>
     </w:pPr>
   </w:style>
-  <w:style w:type="character" w:styleId="ad">
+  <w:style w:type="character" w:styleId="ae">
     <w:name w:val="FollowedHyperlink"/>
     <w:basedOn w:val="a0"/>
     <w:uiPriority w:val="99"/>
@@ -3125,6 +6261,7 @@
     <w:name w:val="Code Char"/>
     <w:basedOn w:val="a0"/>
     <w:link w:val="Code"/>
+    <w:qFormat/>
     <w:rsid w:val="008063E1"/>
     <w:rPr>
       <w:rFonts w:ascii="Consolas" w:hAnsi="Consolas"/>
@@ -3132,11 +6269,11 @@
       <w:noProof/>
     </w:rPr>
   </w:style>
-  <w:style w:type="table" w:styleId="ae">
+  <w:style w:type="table" w:styleId="af">
     <w:name w:val="Table Grid"/>
     <w:basedOn w:val="a1"/>
     <w:uiPriority w:val="59"/>
-    <w:rsid w:val="00F907E7"/>
+    <w:rsid w:val="00763912"/>
     <w:pPr>
       <w:spacing w:after="0" w:line="240" w:lineRule="auto"/>
     </w:pPr>
@@ -3150,6 +6287,112 @@
         <w:insideV w:val="single" w:sz="4" w:space="0" w:color="auto"/>
       </w:tblBorders>
     </w:tblPr>
+  </w:style>
+  <w:style w:type="character" w:customStyle="1" w:styleId="tgc">
+    <w:name w:val="_tgc"/>
+    <w:basedOn w:val="a0"/>
+    <w:rsid w:val="00D8395C"/>
+  </w:style>
+  <w:style w:type="paragraph" w:customStyle="1" w:styleId="Index">
+    <w:name w:val="Index"/>
+    <w:basedOn w:val="a"/>
+    <w:qFormat/>
+    <w:rsid w:val="005054C7"/>
+    <w:pPr>
+      <w:suppressLineNumbers/>
+      <w:spacing w:before="0" w:after="200"/>
+    </w:pPr>
+    <w:rPr>
+      <w:rFonts w:cs="FreeSans"/>
+    </w:rPr>
+  </w:style>
+  <w:style w:type="character" w:customStyle="1" w:styleId="ad">
+    <w:name w:val="Списък на абзаци Знак"/>
+    <w:basedOn w:val="a0"/>
+    <w:link w:val="ac"/>
+    <w:uiPriority w:val="34"/>
+    <w:qFormat/>
+    <w:rsid w:val="005054C7"/>
+  </w:style>
+  <w:style w:type="character" w:customStyle="1" w:styleId="InternetLink">
+    <w:name w:val="Internet Link"/>
+    <w:basedOn w:val="a0"/>
+    <w:uiPriority w:val="99"/>
+    <w:unhideWhenUsed/>
+    <w:rsid w:val="005054C7"/>
+    <w:rPr>
+      <w:color w:val="0000FF" w:themeColor="hyperlink"/>
+      <w:u w:val="single"/>
+    </w:rPr>
+  </w:style>
+  <w:style w:type="character" w:customStyle="1" w:styleId="UnresolvedMention">
+    <w:name w:val="Unresolved Mention"/>
+    <w:basedOn w:val="a0"/>
+    <w:uiPriority w:val="99"/>
+    <w:semiHidden/>
+    <w:unhideWhenUsed/>
+    <w:rsid w:val="00527BE8"/>
+    <w:rPr>
+      <w:color w:val="605E5C"/>
+      <w:shd w:val="clear" w:color="auto" w:fill="E1DFDD"/>
+    </w:rPr>
+  </w:style>
+  <w:style w:type="table" w:customStyle="1" w:styleId="TableGrid1">
+    <w:name w:val="Table Grid1"/>
+    <w:basedOn w:val="a1"/>
+    <w:next w:val="af"/>
+    <w:uiPriority w:val="59"/>
+    <w:rsid w:val="003431C9"/>
+    <w:pPr>
+      <w:spacing w:after="0" w:line="240" w:lineRule="auto"/>
+    </w:pPr>
+    <w:tblPr>
+      <w:tblBorders>
+        <w:top w:val="single" w:sz="4" w:space="0" w:color="auto"/>
+        <w:left w:val="single" w:sz="4" w:space="0" w:color="auto"/>
+        <w:bottom w:val="single" w:sz="4" w:space="0" w:color="auto"/>
+        <w:right w:val="single" w:sz="4" w:space="0" w:color="auto"/>
+        <w:insideH w:val="single" w:sz="4" w:space="0" w:color="auto"/>
+        <w:insideV w:val="single" w:sz="4" w:space="0" w:color="auto"/>
+      </w:tblBorders>
+    </w:tblPr>
+  </w:style>
+  <w:style w:type="paragraph" w:styleId="af0">
+    <w:name w:val="Title"/>
+    <w:aliases w:val="Example Test Caption"/>
+    <w:basedOn w:val="a"/>
+    <w:next w:val="a"/>
+    <w:link w:val="af1"/>
+    <w:uiPriority w:val="10"/>
+    <w:rsid w:val="003431C9"/>
+    <w:pPr>
+      <w:spacing w:before="0" w:after="0" w:line="240" w:lineRule="auto"/>
+      <w:contextualSpacing/>
+    </w:pPr>
+    <w:rPr>
+      <w:rFonts w:eastAsiaTheme="majorEastAsia" w:cstheme="majorBidi"/>
+      <w:b/>
+      <w:spacing w:val="5"/>
+      <w:kern w:val="28"/>
+      <w:szCs w:val="52"/>
+      <w:lang w:val="bg-BG"/>
+    </w:rPr>
+  </w:style>
+  <w:style w:type="character" w:customStyle="1" w:styleId="af1">
+    <w:name w:val="Заглавие Знак"/>
+    <w:aliases w:val="Example Test Caption Знак"/>
+    <w:basedOn w:val="a0"/>
+    <w:link w:val="af0"/>
+    <w:uiPriority w:val="10"/>
+    <w:rsid w:val="003431C9"/>
+    <w:rPr>
+      <w:rFonts w:eastAsiaTheme="majorEastAsia" w:cstheme="majorBidi"/>
+      <w:b/>
+      <w:spacing w:val="5"/>
+      <w:kern w:val="28"/>
+      <w:szCs w:val="52"/>
+      <w:lang w:val="bg-BG"/>
+    </w:rPr>
   </w:style>
 </w:styles>
 </file>
@@ -3444,7 +6687,7 @@
 </file>
 
 <file path=customXml/itemProps1.xml><?xml version="1.0" encoding="utf-8"?>
-<ds:datastoreItem xmlns:ds="http://schemas.openxmlformats.org/officeDocument/2006/customXml" ds:itemID="{250F7850-853C-4BB9-B070-C5B0AD8A706C}">
+<ds:datastoreItem xmlns:ds="http://schemas.openxmlformats.org/officeDocument/2006/customXml" ds:itemID="{6457DF26-63BE-47DD-8734-DA6EBFD9C554}">
   <ds:schemaRefs>
     <ds:schemaRef ds:uri="http://schemas.openxmlformats.org/officeDocument/2006/bibliography"/>
   </ds:schemaRefs>

--- a/Courses/Computer-Modeling-and-IT/Computer-Modeling-and-IT-5-Class/01-Intro-to-IT/01-Intro-to-IT-Exercises.docx
+++ b/Courses/Computer-Modeling-and-IT/Computer-Modeling-and-IT-5-Class/01-Intro-to-IT/01-Intro-to-IT-Exercises.docx
@@ -49,7 +49,7 @@
         <w:rPr>
           <w:lang w:val="bg-BG"/>
         </w:rPr>
-        <w:t>Въпроси и задачи</w:t>
+        <w:t>Въпроси</w:t>
       </w:r>
     </w:p>
     <w:p>
@@ -139,6 +139,458 @@
         <w:rPr>
           <w:lang w:val="bg-BG"/>
         </w:rPr>
+        <w:t>Какви периферни устройства са свързани с компютъра, който ползвате? За какво служат те?</w:t>
+      </w:r>
+    </w:p>
+    <w:p>
+      <w:pPr>
+        <w:pStyle w:val="ac"/>
+        <w:numPr>
+          <w:ilvl w:val="0"/>
+          <w:numId w:val="20"/>
+        </w:numPr>
+        <w:rPr>
+          <w:lang w:val="bg-BG"/>
+        </w:rPr>
+      </w:pPr>
+      <w:r>
+        <w:rPr>
+          <w:lang w:val="bg-BG"/>
+        </w:rPr>
+        <w:t xml:space="preserve">Познавате ли други периферни устройства и за какво се ползват? </w:t>
+      </w:r>
+    </w:p>
+    <w:p>
+      <w:pPr>
+        <w:pStyle w:val="ac"/>
+        <w:numPr>
+          <w:ilvl w:val="0"/>
+          <w:numId w:val="20"/>
+        </w:numPr>
+        <w:rPr>
+          <w:lang w:val="bg-BG"/>
+        </w:rPr>
+      </w:pPr>
+      <w:r>
+        <w:rPr>
+          <w:lang w:val="bg-BG"/>
+        </w:rPr>
+        <w:t>Какви правила за безопасна работа спазвате при работа с компютър?</w:t>
+      </w:r>
+    </w:p>
+    <w:p>
+      <w:pPr>
+        <w:pStyle w:val="ac"/>
+        <w:numPr>
+          <w:ilvl w:val="0"/>
+          <w:numId w:val="20"/>
+        </w:numPr>
+        <w:rPr>
+          <w:lang w:val="bg-BG"/>
+        </w:rPr>
+      </w:pPr>
+      <w:r>
+        <w:rPr>
+          <w:lang w:val="bg-BG"/>
+        </w:rPr>
+        <w:t>Предвид, че при въвеждане на парола не се изобразяват символите, които въвеждате, а само точки или звездички ( . *), какво влияние оказва езика за въвеждане, показан в долния десен ъгъл на екрана на монитора при въвеждане на парола? До какъв проблем може да доведе и как да се реши?</w:t>
+      </w:r>
+    </w:p>
+    <w:p>
+      <w:pPr>
+        <w:pStyle w:val="ac"/>
+        <w:numPr>
+          <w:ilvl w:val="0"/>
+          <w:numId w:val="20"/>
+        </w:numPr>
+        <w:rPr>
+          <w:lang w:val="bg-BG"/>
+        </w:rPr>
+      </w:pPr>
+      <w:r>
+        <w:rPr>
+          <w:lang w:val="bg-BG"/>
+        </w:rPr>
+        <w:t>Дайте примери за компоненти на компютърна система, без които работата му е:</w:t>
+      </w:r>
+    </w:p>
+    <w:p>
+      <w:pPr>
+        <w:pStyle w:val="ac"/>
+        <w:numPr>
+          <w:ilvl w:val="0"/>
+          <w:numId w:val="21"/>
+        </w:numPr>
+        <w:rPr>
+          <w:lang w:val="bg-BG"/>
+        </w:rPr>
+      </w:pPr>
+      <w:r>
+        <w:rPr>
+          <w:lang w:val="bg-BG"/>
+        </w:rPr>
+        <w:t>Възможна</w:t>
+      </w:r>
+    </w:p>
+    <w:p>
+      <w:pPr>
+        <w:pStyle w:val="ac"/>
+        <w:numPr>
+          <w:ilvl w:val="0"/>
+          <w:numId w:val="21"/>
+        </w:numPr>
+        <w:rPr>
+          <w:lang w:val="bg-BG"/>
+        </w:rPr>
+      </w:pPr>
+      <w:r>
+        <w:rPr>
+          <w:lang w:val="bg-BG"/>
+        </w:rPr>
+        <w:t>Невъзможна</w:t>
+      </w:r>
+    </w:p>
+    <w:p>
+      <w:pPr>
+        <w:pStyle w:val="ac"/>
+        <w:numPr>
+          <w:ilvl w:val="0"/>
+          <w:numId w:val="20"/>
+        </w:numPr>
+        <w:rPr>
+          <w:lang w:val="bg-BG"/>
+        </w:rPr>
+      </w:pPr>
+      <w:r>
+        <w:rPr>
+          <w:lang w:val="bg-BG"/>
+        </w:rPr>
+        <w:t>Какви видове софтуер познавате?</w:t>
+      </w:r>
+    </w:p>
+    <w:p>
+      <w:pPr>
+        <w:pStyle w:val="ac"/>
+        <w:numPr>
+          <w:ilvl w:val="0"/>
+          <w:numId w:val="20"/>
+        </w:numPr>
+        <w:rPr>
+          <w:lang w:val="bg-BG"/>
+        </w:rPr>
+      </w:pPr>
+      <w:r>
+        <w:rPr>
+          <w:lang w:val="bg-BG"/>
+        </w:rPr>
+        <w:t>Дайте примери за:</w:t>
+      </w:r>
+    </w:p>
+    <w:p>
+      <w:pPr>
+        <w:pStyle w:val="ac"/>
+        <w:numPr>
+          <w:ilvl w:val="1"/>
+          <w:numId w:val="23"/>
+        </w:numPr>
+        <w:rPr>
+          <w:lang w:val="bg-BG"/>
+        </w:rPr>
+      </w:pPr>
+      <w:r>
+        <w:rPr>
+          <w:lang w:val="bg-BG"/>
+        </w:rPr>
+        <w:t xml:space="preserve"> С</w:t>
+      </w:r>
+      <w:r>
+        <w:rPr>
+          <w:lang w:val="bg-BG"/>
+        </w:rPr>
+        <w:t>истемен софтуер</w:t>
+      </w:r>
+    </w:p>
+    <w:p>
+      <w:pPr>
+        <w:pStyle w:val="ac"/>
+        <w:numPr>
+          <w:ilvl w:val="1"/>
+          <w:numId w:val="23"/>
+        </w:numPr>
+        <w:rPr>
+          <w:lang w:val="bg-BG"/>
+        </w:rPr>
+      </w:pPr>
+      <w:r>
+        <w:rPr>
+          <w:lang w:val="bg-BG"/>
+        </w:rPr>
+        <w:t>Инструментален софтуер</w:t>
+      </w:r>
+    </w:p>
+    <w:p>
+      <w:pPr>
+        <w:pStyle w:val="ac"/>
+        <w:numPr>
+          <w:ilvl w:val="1"/>
+          <w:numId w:val="20"/>
+        </w:numPr>
+        <w:rPr>
+          <w:lang w:val="bg-BG"/>
+        </w:rPr>
+      </w:pPr>
+      <w:r>
+        <w:rPr>
+          <w:lang w:val="bg-BG"/>
+        </w:rPr>
+        <w:t>Приложен софтуер</w:t>
+      </w:r>
+      <w:r>
+        <w:rPr>
+          <w:lang w:val="bg-BG"/>
+        </w:rPr>
+        <w:t xml:space="preserve"> </w:t>
+      </w:r>
+    </w:p>
+    <w:p>
+      <w:pPr>
+        <w:pStyle w:val="ac"/>
+        <w:numPr>
+          <w:ilvl w:val="0"/>
+          <w:numId w:val="20"/>
+        </w:numPr>
+        <w:rPr>
+          <w:lang w:val="bg-BG"/>
+        </w:rPr>
+      </w:pPr>
+      <w:r>
+        <w:rPr>
+          <w:lang w:val="bg-BG"/>
+        </w:rPr>
+        <w:t>Част от кабелите за вашия компютър са изключени. Вие ще:</w:t>
+      </w:r>
+    </w:p>
+    <w:p>
+      <w:pPr>
+        <w:pStyle w:val="ac"/>
+        <w:numPr>
+          <w:ilvl w:val="0"/>
+          <w:numId w:val="24"/>
+        </w:numPr>
+        <w:rPr>
+          <w:lang w:val="bg-BG"/>
+        </w:rPr>
+      </w:pPr>
+      <w:r>
+        <w:rPr>
+          <w:lang w:val="bg-BG"/>
+        </w:rPr>
+        <w:t>Съобщите на учителя за проблема</w:t>
+      </w:r>
+    </w:p>
+    <w:p>
+      <w:pPr>
+        <w:pStyle w:val="ac"/>
+        <w:numPr>
+          <w:ilvl w:val="0"/>
+          <w:numId w:val="24"/>
+        </w:numPr>
+        <w:rPr>
+          <w:lang w:val="bg-BG"/>
+        </w:rPr>
+      </w:pPr>
+      <w:r>
+        <w:rPr>
+          <w:lang w:val="bg-BG"/>
+        </w:rPr>
+        <w:t>Няма да съобщите, а ще ги включите</w:t>
+      </w:r>
+    </w:p>
+    <w:p>
+      <w:pPr>
+        <w:pStyle w:val="ac"/>
+        <w:numPr>
+          <w:ilvl w:val="0"/>
+          <w:numId w:val="24"/>
+        </w:numPr>
+        <w:rPr>
+          <w:lang w:val="bg-BG"/>
+        </w:rPr>
+      </w:pPr>
+      <w:r>
+        <w:rPr>
+          <w:lang w:val="bg-BG"/>
+        </w:rPr>
+        <w:t>Ще се опитате да включите компютъра от бутона за включване, без да са включени необходимите кабели</w:t>
+      </w:r>
+    </w:p>
+    <w:p>
+      <w:pPr>
+        <w:pStyle w:val="ac"/>
+        <w:numPr>
+          <w:ilvl w:val="0"/>
+          <w:numId w:val="20"/>
+        </w:numPr>
+        <w:rPr>
+          <w:lang w:val="bg-BG"/>
+        </w:rPr>
+      </w:pPr>
+      <w:r>
+        <w:rPr>
+          <w:lang w:val="bg-BG"/>
+        </w:rPr>
+        <w:t>След колко време най-много работа с компютър се налага да си починете? За колко минути?</w:t>
+      </w:r>
+    </w:p>
+    <w:p>
+      <w:pPr>
+        <w:pStyle w:val="ac"/>
+        <w:numPr>
+          <w:ilvl w:val="0"/>
+          <w:numId w:val="20"/>
+        </w:numPr>
+        <w:rPr>
+          <w:lang w:val="bg-BG"/>
+        </w:rPr>
+      </w:pPr>
+      <w:r>
+        <w:rPr>
+          <w:lang w:val="bg-BG"/>
+        </w:rPr>
+        <w:t>Ако вкъщи върху монитора ви попада външна светлина или има отражение върху екрана какво ще предприемете?</w:t>
+      </w:r>
+    </w:p>
+    <w:p>
+      <w:pPr>
+        <w:pStyle w:val="2"/>
+        <w:numPr>
+          <w:ilvl w:val="0"/>
+          <w:numId w:val="23"/>
+        </w:numPr>
+        <w:rPr>
+          <w:lang w:val="bg-BG"/>
+        </w:rPr>
+      </w:pPr>
+      <w:r>
+        <w:rPr>
+          <w:lang w:val="bg-BG"/>
+        </w:rPr>
+        <w:t>Пред компютъра</w:t>
+      </w:r>
+    </w:p>
+    <w:p>
+      <w:pPr>
+        <w:pStyle w:val="ac"/>
+        <w:ind w:left="1080"/>
+        <w:rPr>
+          <w:lang w:val="bg-BG"/>
+        </w:rPr>
+      </w:pPr>
+      <w:r>
+        <w:rPr>
+          <w:lang w:val="bg-BG"/>
+        </w:rPr>
+        <w:t xml:space="preserve">Работата с компютър изисква спазването на редица правила, свързани със  запазване на вашето здраве. </w:t>
+      </w:r>
+      <w:r>
+        <w:rPr>
+          <w:lang w:val="bg-BG"/>
+        </w:rPr>
+        <w:t xml:space="preserve">Застанете правилно пред компютъра. </w:t>
+      </w:r>
+      <w:r>
+        <w:rPr>
+          <w:lang w:val="bg-BG"/>
+        </w:rPr>
+        <w:t xml:space="preserve">Опитайте се да си припомните и изпълните правилно указанията на учителя ви. </w:t>
+      </w:r>
+      <w:r>
+        <w:rPr>
+          <w:lang w:val="bg-BG"/>
+        </w:rPr>
+        <w:t>За какво ще следите?</w:t>
+      </w:r>
+    </w:p>
+    <w:p>
+      <w:pPr>
+        <w:pStyle w:val="2"/>
+        <w:numPr>
+          <w:ilvl w:val="0"/>
+          <w:numId w:val="23"/>
+        </w:numPr>
+        <w:rPr>
+          <w:lang w:val="bg-BG"/>
+        </w:rPr>
+      </w:pPr>
+      <w:r>
+        <w:rPr>
+          <w:lang w:val="bg-BG"/>
+        </w:rPr>
+        <w:t>Включване и изключване на</w:t>
+      </w:r>
+      <w:r>
+        <w:rPr>
+          <w:lang w:val="bg-BG"/>
+        </w:rPr>
+        <w:t xml:space="preserve"> компютъра</w:t>
+      </w:r>
+    </w:p>
+    <w:p>
+      <w:pPr>
+        <w:ind w:left="1134"/>
+        <w:rPr>
+          <w:lang w:val="bg-BG"/>
+        </w:rPr>
+      </w:pPr>
+      <w:r>
+        <w:rPr>
+          <w:lang w:val="bg-BG"/>
+        </w:rPr>
+        <w:t>Включете компютъра и го изключете според правилата за безопасна работа. Какви правила спазвахте?</w:t>
+      </w:r>
+    </w:p>
+    <w:p>
+      <w:pPr>
+        <w:ind w:left="1134"/>
+        <w:rPr>
+          <w:lang w:val="bg-BG"/>
+        </w:rPr>
+      </w:pPr>
+    </w:p>
+    <w:p>
+      <w:pPr>
+        <w:pStyle w:val="2"/>
+        <w:numPr>
+          <w:ilvl w:val="0"/>
+          <w:numId w:val="23"/>
+        </w:numPr>
+        <w:rPr>
+          <w:lang w:val="bg-BG"/>
+        </w:rPr>
+      </w:pPr>
+      <w:r>
+        <w:rPr>
+          <w:lang w:val="bg-BG"/>
+        </w:rPr>
+        <w:lastRenderedPageBreak/>
+        <w:t>Конфитюр от боровинки</w:t>
+      </w:r>
+    </w:p>
+    <w:p>
+      <w:pPr>
+        <w:pStyle w:val="ac"/>
+        <w:numPr>
+          <w:ilvl w:val="0"/>
+          <w:numId w:val="20"/>
+        </w:numPr>
+        <w:rPr>
+          <w:lang w:val="bg-BG"/>
+        </w:rPr>
+      </w:pPr>
+      <w:r>
+        <w:rPr>
+          <w:lang w:val="bg-BG"/>
+        </w:rPr>
         <w:t xml:space="preserve">Намирате се в гората  за да берете боровинки. За да сготвите вкусно ястие от тях вие извършвате следните дейности: </w:t>
       </w:r>
     </w:p>
@@ -157,25 +609,7 @@
         <w:rPr>
           <w:lang w:val="bg-BG"/>
         </w:rPr>
-        <w:t>Б</w:t>
-      </w:r>
-      <w:r>
-        <w:rPr>
-          <w:lang w:val="bg-BG"/>
-        </w:rPr>
-        <w:t>ерете бор</w:t>
-      </w:r>
-      <w:r>
-        <w:rPr>
-          <w:lang w:val="bg-BG"/>
-        </w:rPr>
-        <w:t>овинки</w:t>
-      </w:r>
-      <w:r>
-        <w:rPr>
-          <w:lang w:val="bg-BG"/>
-        </w:rPr>
-        <w:t xml:space="preserve"> </w:t>
+        <w:t xml:space="preserve">Берете боровинки </w:t>
       </w:r>
     </w:p>
     <w:p>
@@ -193,13 +627,7 @@
         <w:rPr>
           <w:lang w:val="bg-BG"/>
         </w:rPr>
-        <w:t>После,  вкъщи ги почиствате, ва</w:t>
-      </w:r>
-      <w:r>
-        <w:rPr>
-          <w:lang w:val="bg-BG"/>
-        </w:rPr>
-        <w:t>рите конфитюр, консервирате го</w:t>
+        <w:t>После,  вкъщи ги почиствате, варите конфитюр, консервирате го</w:t>
       </w:r>
     </w:p>
     <w:p>
@@ -235,13 +663,7 @@
         <w:rPr>
           <w:lang w:val="bg-BG"/>
         </w:rPr>
-        <w:t>К</w:t>
-      </w:r>
-      <w:r>
-        <w:rPr>
-          <w:lang w:val="bg-BG"/>
-        </w:rPr>
-        <w:t xml:space="preserve">огато решите да закусите с боровинки и почерпите приятел, отивате до мястото където го съхранявате (шкаф). В шкафа консервите са подредени и лесно намирате и избирате едно бурканче с боровинки. </w:t>
+        <w:t xml:space="preserve">Когато решите да закусите с боровинки и почерпите приятел, отивате до мястото където го съхранявате (шкаф). В шкафа консервите са подредени и лесно намирате и избирате едно бурканче с боровинки. </w:t>
       </w:r>
     </w:p>
     <w:p>
@@ -259,7 +681,13 @@
         <w:rPr>
           <w:lang w:val="bg-BG"/>
         </w:rPr>
-        <w:t>На масата сервирате в чи</w:t>
+        <w:t xml:space="preserve">На масата сервирате в чиния любимия конфитюр, с който </w:t>
+      </w:r>
+      <w:r>
+        <w:rPr>
+          <w:lang w:val="bg-BG"/>
+        </w:rPr>
+        <w:t xml:space="preserve">закусвате и </w:t>
       </w:r>
       <w:bookmarkStart w:id="0" w:name="_GoBack"/>
       <w:bookmarkEnd w:id="0"/>
@@ -267,7 +695,7 @@
         <w:rPr>
           <w:lang w:val="bg-BG"/>
         </w:rPr>
-        <w:t xml:space="preserve">ния любимия конфитюр, с който черпите приятелите. </w:t>
+        <w:t xml:space="preserve">черпите приятелите. </w:t>
       </w:r>
     </w:p>
     <w:p>
@@ -281,7 +709,7 @@
         <w:rPr>
           <w:lang w:val="bg-BG"/>
         </w:rPr>
-        <w:t>Въпросът е: Н</w:t>
+        <w:t>Н</w:t>
       </w:r>
       <w:r>
         <w:rPr>
@@ -299,22 +727,30 @@
         <w:rPr>
           <w:lang w:val="bg-BG"/>
         </w:rPr>
-        <w:t>кулинарни дейности с вкусотии?</w:t>
+        <w:t xml:space="preserve">дейности </w:t>
       </w:r>
       <w:r>
         <w:rPr>
           <w:lang w:val="bg-BG"/>
         </w:rPr>
-        <w:t xml:space="preserve"> Кои дейности си съответстват? Дайте други подобни примери от ежедневието ви, в което извършвате подобни дейности с други неща. Дайте примери за информационни дейности, които извършвате в ежедневието си.</w:t>
+        <w:t>по приготвяне и  закусване с  конфитюр от боровинки</w:t>
+      </w:r>
+      <w:r>
+        <w:rPr>
+          <w:lang w:val="bg-BG"/>
+        </w:rPr>
+        <w:t>?</w:t>
+      </w:r>
+      <w:r>
+        <w:rPr>
+          <w:lang w:val="bg-BG"/>
+        </w:rPr>
+        <w:t xml:space="preserve"> Кои дейности си съответстват? </w:t>
       </w:r>
     </w:p>
     <w:p>
       <w:pPr>
-        <w:pStyle w:val="ac"/>
-        <w:numPr>
-          <w:ilvl w:val="0"/>
-          <w:numId w:val="20"/>
-        </w:numPr>
+        <w:ind w:firstLine="851"/>
         <w:rPr>
           <w:lang w:val="bg-BG"/>
         </w:rPr>
@@ -323,16 +759,189 @@
         <w:rPr>
           <w:lang w:val="bg-BG"/>
         </w:rPr>
-        <w:t>Какви периферни устройства са свързани с компютъра, който ползвате? За какво служат те?</w:t>
+        <w:t>Направете таблица на съответствие на дейностите:</w:t>
       </w:r>
     </w:p>
+    <w:tbl>
+      <w:tblPr>
+        <w:tblStyle w:val="af"/>
+        <w:tblW w:w="0" w:type="auto"/>
+        <w:tblLook w:val="04A0" w:firstRow="1" w:lastRow="0" w:firstColumn="1" w:lastColumn="0" w:noHBand="0" w:noVBand="1"/>
+      </w:tblPr>
+      <w:tblGrid>
+        <w:gridCol w:w="2606"/>
+        <w:gridCol w:w="7454"/>
+      </w:tblGrid>
+      <w:tr>
+        <w:tc>
+          <w:tcPr>
+            <w:tcW w:w="2606" w:type="dxa"/>
+          </w:tcPr>
+          <w:p>
+            <w:pPr>
+              <w:rPr>
+                <w:lang w:val="bg-BG"/>
+              </w:rPr>
+            </w:pPr>
+            <w:r>
+              <w:rPr>
+                <w:lang w:val="bg-BG"/>
+              </w:rPr>
+              <w:t>Информационна дейност</w:t>
+            </w:r>
+          </w:p>
+        </w:tc>
+        <w:tc>
+          <w:tcPr>
+            <w:tcW w:w="7454" w:type="dxa"/>
+          </w:tcPr>
+          <w:p>
+            <w:pPr>
+              <w:rPr>
+                <w:lang w:val="bg-BG"/>
+              </w:rPr>
+            </w:pPr>
+            <w:r>
+              <w:rPr>
+                <w:lang w:val="bg-BG"/>
+              </w:rPr>
+              <w:t>Дейности за закуска с боровинките</w:t>
+            </w:r>
+          </w:p>
+        </w:tc>
+      </w:tr>
+      <w:tr>
+        <w:tc>
+          <w:tcPr>
+            <w:tcW w:w="2606" w:type="dxa"/>
+          </w:tcPr>
+          <w:p>
+            <w:pPr>
+              <w:rPr>
+                <w:lang w:val="bg-BG"/>
+              </w:rPr>
+            </w:pPr>
+            <w:r>
+              <w:rPr>
+                <w:lang w:val="bg-BG"/>
+              </w:rPr>
+              <w:t>Събиране на данни</w:t>
+            </w:r>
+          </w:p>
+        </w:tc>
+        <w:tc>
+          <w:tcPr>
+            <w:tcW w:w="7454" w:type="dxa"/>
+          </w:tcPr>
+          <w:p>
+            <w:pPr>
+              <w:rPr>
+                <w:lang w:val="bg-BG"/>
+              </w:rPr>
+            </w:pPr>
+          </w:p>
+        </w:tc>
+      </w:tr>
+      <w:tr>
+        <w:tc>
+          <w:tcPr>
+            <w:tcW w:w="2606" w:type="dxa"/>
+          </w:tcPr>
+          <w:p>
+            <w:pPr>
+              <w:rPr>
+                <w:lang w:val="bg-BG"/>
+              </w:rPr>
+            </w:pPr>
+            <w:r>
+              <w:rPr>
+                <w:lang w:val="bg-BG"/>
+              </w:rPr>
+              <w:t>Обработване на данни</w:t>
+            </w:r>
+          </w:p>
+        </w:tc>
+        <w:tc>
+          <w:tcPr>
+            <w:tcW w:w="7454" w:type="dxa"/>
+          </w:tcPr>
+          <w:p>
+            <w:pPr>
+              <w:rPr>
+                <w:lang w:val="bg-BG"/>
+              </w:rPr>
+            </w:pPr>
+          </w:p>
+        </w:tc>
+      </w:tr>
+      <w:tr>
+        <w:tc>
+          <w:tcPr>
+            <w:tcW w:w="2606" w:type="dxa"/>
+          </w:tcPr>
+          <w:p>
+            <w:pPr>
+              <w:rPr>
+                <w:lang w:val="bg-BG"/>
+              </w:rPr>
+            </w:pPr>
+            <w:r>
+              <w:rPr>
+                <w:lang w:val="bg-BG"/>
+              </w:rPr>
+              <w:t>Съхранение на данни</w:t>
+            </w:r>
+          </w:p>
+        </w:tc>
+        <w:tc>
+          <w:tcPr>
+            <w:tcW w:w="7454" w:type="dxa"/>
+          </w:tcPr>
+          <w:p>
+            <w:pPr>
+              <w:rPr>
+                <w:lang w:val="bg-BG"/>
+              </w:rPr>
+            </w:pPr>
+          </w:p>
+        </w:tc>
+      </w:tr>
+      <w:tr>
+        <w:tc>
+          <w:tcPr>
+            <w:tcW w:w="2606" w:type="dxa"/>
+          </w:tcPr>
+          <w:p>
+            <w:pPr>
+              <w:rPr>
+                <w:lang w:val="bg-BG"/>
+              </w:rPr>
+            </w:pPr>
+            <w:r>
+              <w:rPr>
+                <w:lang w:val="bg-BG"/>
+              </w:rPr>
+              <w:t>Разпространение (споделяне) на данни</w:t>
+            </w:r>
+          </w:p>
+        </w:tc>
+        <w:tc>
+          <w:tcPr>
+            <w:tcW w:w="7454" w:type="dxa"/>
+          </w:tcPr>
+          <w:p>
+            <w:pPr>
+              <w:rPr>
+                <w:lang w:val="bg-BG"/>
+              </w:rPr>
+            </w:pPr>
+          </w:p>
+        </w:tc>
+      </w:tr>
+    </w:tbl>
     <w:p>
       <w:pPr>
-        <w:pStyle w:val="ac"/>
-        <w:numPr>
-          <w:ilvl w:val="0"/>
-          <w:numId w:val="20"/>
-        </w:numPr>
+        <w:ind w:firstLine="851"/>
         <w:rPr>
           <w:lang w:val="bg-BG"/>
         </w:rPr>
@@ -341,338 +950,7 @@
         <w:rPr>
           <w:lang w:val="bg-BG"/>
         </w:rPr>
-        <w:t xml:space="preserve">Познавате ли други периферни устройства и за какво се ползват? </w:t>
-      </w:r>
-    </w:p>
-    <w:p>
-      <w:pPr>
-        <w:pStyle w:val="ac"/>
-        <w:numPr>
-          <w:ilvl w:val="0"/>
-          <w:numId w:val="20"/>
-        </w:numPr>
-        <w:rPr>
-          <w:lang w:val="bg-BG"/>
-        </w:rPr>
-      </w:pPr>
-      <w:r>
-        <w:rPr>
-          <w:lang w:val="bg-BG"/>
-        </w:rPr>
-        <w:t>Какви правила за безопасна работа спазвате при работа с компютър?</w:t>
-      </w:r>
-    </w:p>
-    <w:p>
-      <w:pPr>
-        <w:pStyle w:val="ac"/>
-        <w:numPr>
-          <w:ilvl w:val="0"/>
-          <w:numId w:val="20"/>
-        </w:numPr>
-        <w:rPr>
-          <w:lang w:val="bg-BG"/>
-        </w:rPr>
-      </w:pPr>
-      <w:r>
-        <w:rPr>
-          <w:lang w:val="bg-BG"/>
-        </w:rPr>
-        <w:t>Предвид, че при въвеждане на парола не се изобразяват символите, които въвеждате, а само точки или звездички ( . *), какво влияние оказва езика за въвеждане, показан в долния десен ъгъл на екрана на монитора при въвеждане на парола? До какъв проблем може да доведе и как да се реши?</w:t>
-      </w:r>
-    </w:p>
-    <w:p>
-      <w:pPr>
-        <w:pStyle w:val="ac"/>
-        <w:numPr>
-          <w:ilvl w:val="0"/>
-          <w:numId w:val="20"/>
-        </w:numPr>
-        <w:rPr>
-          <w:lang w:val="bg-BG"/>
-        </w:rPr>
-      </w:pPr>
-      <w:r>
-        <w:rPr>
-          <w:lang w:val="bg-BG"/>
-        </w:rPr>
-        <w:t>Дайте примери за компоненти на компютърна система, без които работата му е:</w:t>
-      </w:r>
-    </w:p>
-    <w:p>
-      <w:pPr>
-        <w:pStyle w:val="ac"/>
-        <w:numPr>
-          <w:ilvl w:val="0"/>
-          <w:numId w:val="21"/>
-        </w:numPr>
-        <w:rPr>
-          <w:lang w:val="bg-BG"/>
-        </w:rPr>
-      </w:pPr>
-      <w:r>
-        <w:rPr>
-          <w:lang w:val="bg-BG"/>
-        </w:rPr>
-        <w:t>Възможна</w:t>
-      </w:r>
-    </w:p>
-    <w:p>
-      <w:pPr>
-        <w:pStyle w:val="ac"/>
-        <w:numPr>
-          <w:ilvl w:val="0"/>
-          <w:numId w:val="21"/>
-        </w:numPr>
-        <w:rPr>
-          <w:lang w:val="bg-BG"/>
-        </w:rPr>
-      </w:pPr>
-      <w:r>
-        <w:rPr>
-          <w:lang w:val="bg-BG"/>
-        </w:rPr>
-        <w:t>Невъзможна</w:t>
-      </w:r>
-    </w:p>
-    <w:p>
-      <w:pPr>
-        <w:pStyle w:val="ac"/>
-        <w:numPr>
-          <w:ilvl w:val="0"/>
-          <w:numId w:val="20"/>
-        </w:numPr>
-        <w:rPr>
-          <w:lang w:val="bg-BG"/>
-        </w:rPr>
-      </w:pPr>
-      <w:r>
-        <w:rPr>
-          <w:lang w:val="bg-BG"/>
-        </w:rPr>
-        <w:t>Какви видове софтуер познавате?</w:t>
-      </w:r>
-    </w:p>
-    <w:p>
-      <w:pPr>
-        <w:pStyle w:val="ac"/>
-        <w:numPr>
-          <w:ilvl w:val="0"/>
-          <w:numId w:val="20"/>
-        </w:numPr>
-        <w:rPr>
-          <w:lang w:val="bg-BG"/>
-        </w:rPr>
-      </w:pPr>
-      <w:r>
-        <w:rPr>
-          <w:lang w:val="bg-BG"/>
-        </w:rPr>
-        <w:t>Дайте примери за:</w:t>
-      </w:r>
-    </w:p>
-    <w:p>
-      <w:pPr>
-        <w:pStyle w:val="ac"/>
-        <w:numPr>
-          <w:ilvl w:val="1"/>
-          <w:numId w:val="23"/>
-        </w:numPr>
-        <w:rPr>
-          <w:lang w:val="bg-BG"/>
-        </w:rPr>
-      </w:pPr>
-      <w:r>
-        <w:rPr>
-          <w:lang w:val="bg-BG"/>
-        </w:rPr>
-        <w:t xml:space="preserve"> С</w:t>
-      </w:r>
-      <w:r>
-        <w:rPr>
-          <w:lang w:val="bg-BG"/>
-        </w:rPr>
-        <w:t>истемен софтуер</w:t>
-      </w:r>
-    </w:p>
-    <w:p>
-      <w:pPr>
-        <w:pStyle w:val="ac"/>
-        <w:numPr>
-          <w:ilvl w:val="1"/>
-          <w:numId w:val="23"/>
-        </w:numPr>
-        <w:rPr>
-          <w:lang w:val="bg-BG"/>
-        </w:rPr>
-      </w:pPr>
-      <w:r>
-        <w:rPr>
-          <w:lang w:val="bg-BG"/>
-        </w:rPr>
-        <w:t>Инструментален софтуер</w:t>
-      </w:r>
-    </w:p>
-    <w:p>
-      <w:pPr>
-        <w:pStyle w:val="ac"/>
-        <w:numPr>
-          <w:ilvl w:val="1"/>
-          <w:numId w:val="23"/>
-        </w:numPr>
-        <w:rPr>
-          <w:lang w:val="bg-BG"/>
-        </w:rPr>
-      </w:pPr>
-      <w:r>
-        <w:rPr>
-          <w:lang w:val="bg-BG"/>
-        </w:rPr>
-        <w:t>Приложен софтуер</w:t>
-      </w:r>
-    </w:p>
-    <w:p>
-      <w:pPr>
-        <w:pStyle w:val="ac"/>
-        <w:numPr>
-          <w:ilvl w:val="0"/>
-          <w:numId w:val="20"/>
-        </w:numPr>
-        <w:rPr>
-          <w:lang w:val="bg-BG"/>
-        </w:rPr>
-      </w:pPr>
-      <w:r>
-        <w:rPr>
-          <w:lang w:val="bg-BG"/>
-        </w:rPr>
-        <w:t>Застанете правилно пред компютъра. За какво ще следите?</w:t>
-      </w:r>
-    </w:p>
-    <w:p>
-      <w:pPr>
-        <w:pStyle w:val="ac"/>
-        <w:numPr>
-          <w:ilvl w:val="0"/>
-          <w:numId w:val="20"/>
-        </w:numPr>
-        <w:rPr>
-          <w:lang w:val="bg-BG"/>
-        </w:rPr>
-      </w:pPr>
-      <w:r>
-        <w:rPr>
-          <w:lang w:val="bg-BG"/>
-        </w:rPr>
-        <w:t>Включете компютъра и го изключете според правилата за безопасна работа. Какви правила спазвахте?</w:t>
-      </w:r>
-    </w:p>
-    <w:p>
-      <w:pPr>
-        <w:pStyle w:val="ac"/>
-        <w:numPr>
-          <w:ilvl w:val="0"/>
-          <w:numId w:val="20"/>
-        </w:numPr>
-        <w:rPr>
-          <w:lang w:val="bg-BG"/>
-        </w:rPr>
-      </w:pPr>
-      <w:r>
-        <w:rPr>
-          <w:lang w:val="bg-BG"/>
-        </w:rPr>
-        <w:t>Част от кабелите за вашия компютър са изключени. Вие ще:</w:t>
-      </w:r>
-    </w:p>
-    <w:p>
-      <w:pPr>
-        <w:pStyle w:val="ac"/>
-        <w:numPr>
-          <w:ilvl w:val="0"/>
-          <w:numId w:val="24"/>
-        </w:numPr>
-        <w:rPr>
-          <w:lang w:val="bg-BG"/>
-        </w:rPr>
-      </w:pPr>
-      <w:r>
-        <w:rPr>
-          <w:lang w:val="bg-BG"/>
-        </w:rPr>
-        <w:t>Съобщите на учителя за проблема</w:t>
-      </w:r>
-    </w:p>
-    <w:p>
-      <w:pPr>
-        <w:pStyle w:val="ac"/>
-        <w:numPr>
-          <w:ilvl w:val="0"/>
-          <w:numId w:val="24"/>
-        </w:numPr>
-        <w:rPr>
-          <w:lang w:val="bg-BG"/>
-        </w:rPr>
-      </w:pPr>
-      <w:r>
-        <w:rPr>
-          <w:lang w:val="bg-BG"/>
-        </w:rPr>
-        <w:t>Няма да съобщите, а ще ги включите</w:t>
-      </w:r>
-    </w:p>
-    <w:p>
-      <w:pPr>
-        <w:pStyle w:val="ac"/>
-        <w:numPr>
-          <w:ilvl w:val="0"/>
-          <w:numId w:val="24"/>
-        </w:numPr>
-        <w:rPr>
-          <w:lang w:val="bg-BG"/>
-        </w:rPr>
-      </w:pPr>
-      <w:r>
-        <w:rPr>
-          <w:lang w:val="bg-BG"/>
-        </w:rPr>
-        <w:t>Ще се опитате да включите компютъра от бутона за включване, без да са включени необходимите кабели</w:t>
-      </w:r>
-    </w:p>
-    <w:p>
-      <w:pPr>
-        <w:pStyle w:val="ac"/>
-        <w:numPr>
-          <w:ilvl w:val="0"/>
-          <w:numId w:val="20"/>
-        </w:numPr>
-        <w:rPr>
-          <w:lang w:val="bg-BG"/>
-        </w:rPr>
-      </w:pPr>
-      <w:r>
-        <w:rPr>
-          <w:lang w:val="bg-BG"/>
-        </w:rPr>
-        <w:lastRenderedPageBreak/>
-        <w:t>След колко време най-много работа с компютър се налага да си починете? За колко минути?</w:t>
-      </w:r>
-    </w:p>
-    <w:p>
-      <w:pPr>
-        <w:pStyle w:val="ac"/>
-        <w:numPr>
-          <w:ilvl w:val="0"/>
-          <w:numId w:val="20"/>
-        </w:numPr>
-        <w:rPr>
-          <w:lang w:val="bg-BG"/>
-        </w:rPr>
-      </w:pPr>
-      <w:r>
-        <w:rPr>
-          <w:lang w:val="bg-BG"/>
-        </w:rPr>
-        <w:t>Ако вкъщи върху монитора ви попада външна светлина или има отражение върху екрана какво ще предприемете?</w:t>
+        <w:t>Дайте други подобни примери от ежедневието ви, в което извършвате подобни дейности с други неща. Дайте примери за информационни дейности, които извършвате в ежедневието си.</w:t>
       </w:r>
     </w:p>
     <w:p>
@@ -1254,7 +1532,7 @@
                                               <a14:useLocalDpi xmlns:a14="http://schemas.microsoft.com/office/drawing/2010/main" val="0"/>
                                             </a:ext>
                                             <a:ext uri="{837473B0-CC2E-450A-ABE3-18F120FF3D39}">
-                                              <a1611:picAttrSrcUrl xmlns:a1611="http://schemas.microsoft.com/office/drawing/2016/11/main" xmlns:w16sdtdh="http://schemas.microsoft.com/office/word/2020/wordml/sdtdatahash" xmlns:w16="http://schemas.microsoft.com/office/word/2018/wordml" xmlns:w16cid="http://schemas.microsoft.com/office/word/2016/wordml/cid" xmlns:w16cex="http://schemas.microsoft.com/office/word/2018/wordml/cex" xmlns:w="http://schemas.openxmlformats.org/wordprocessingml/2006/main" xmlns:w10="urn:schemas-microsoft-com:office:word" xmlns:v="urn:schemas-microsoft-com:vml" xmlns:o="urn:schemas-microsoft-com:office:office" xmlns:am3d="http://schemas.microsoft.com/office/drawing/2017/model3d" xmlns:aink="http://schemas.microsoft.com/office/drawing/2016/ink" xmlns:cx8="http://schemas.microsoft.com/office/drawing/2016/5/14/chartex" xmlns:cx7="http://schemas.microsoft.com/office/drawing/2016/5/13/chartex" xmlns:cx6="http://schemas.microsoft.com/office/drawing/2016/5/12/chartex" xmlns:cx5="http://schemas.microsoft.com/office/drawing/2016/5/11/chartex" xmlns:cx4="http://schemas.microsoft.com/office/drawing/2016/5/10/chartex" xmlns:cx3="http://schemas.microsoft.com/office/drawing/2016/5/9/chartex" xmlns:cx2="http://schemas.microsoft.com/office/drawing/2015/10/21/chartex" xmlns:cx1="http://schemas.microsoft.com/office/drawing/2015/9/8/chartex" xmlns="" r:id="rId9"/>
+                                              <a1611:picAttrSrcUrl xmlns="" xmlns:cx1="http://schemas.microsoft.com/office/drawing/2015/9/8/chartex" xmlns:cx2="http://schemas.microsoft.com/office/drawing/2015/10/21/chartex" xmlns:cx3="http://schemas.microsoft.com/office/drawing/2016/5/9/chartex" xmlns:cx4="http://schemas.microsoft.com/office/drawing/2016/5/10/chartex" xmlns:cx5="http://schemas.microsoft.com/office/drawing/2016/5/11/chartex" xmlns:cx6="http://schemas.microsoft.com/office/drawing/2016/5/12/chartex" xmlns:cx7="http://schemas.microsoft.com/office/drawing/2016/5/13/chartex" xmlns:cx8="http://schemas.microsoft.com/office/drawing/2016/5/14/chartex" xmlns:aink="http://schemas.microsoft.com/office/drawing/2016/ink" xmlns:am3d="http://schemas.microsoft.com/office/drawing/2017/model3d" xmlns:o="urn:schemas-microsoft-com:office:office" xmlns:v="urn:schemas-microsoft-com:vml" xmlns:w10="urn:schemas-microsoft-com:office:word" xmlns:w="http://schemas.openxmlformats.org/wordprocessingml/2006/main" xmlns:w16cex="http://schemas.microsoft.com/office/word/2018/wordml/cex" xmlns:w16cid="http://schemas.microsoft.com/office/word/2016/wordml/cid" xmlns:w16="http://schemas.microsoft.com/office/word/2018/wordml" xmlns:w16sdtdh="http://schemas.microsoft.com/office/word/2020/wordml/sdtdatahash" xmlns:a1611="http://schemas.microsoft.com/office/drawing/2016/11/main" r:id="rId9"/>
                                             </a:ext>
                                           </a:extLst>
                                         </a:blip>
@@ -1963,7 +2241,7 @@
                                         <a14:useLocalDpi xmlns:a14="http://schemas.microsoft.com/office/drawing/2010/main" val="0"/>
                                       </a:ext>
                                       <a:ext uri="{837473B0-CC2E-450A-ABE3-18F120FF3D39}">
-                                        <a1611:picAttrSrcUrl xmlns:a1611="http://schemas.microsoft.com/office/drawing/2016/11/main" xmlns:w16sdtdh="http://schemas.microsoft.com/office/word/2020/wordml/sdtdatahash" xmlns:w16="http://schemas.microsoft.com/office/word/2018/wordml" xmlns:w16cid="http://schemas.microsoft.com/office/word/2016/wordml/cid" xmlns:w16cex="http://schemas.microsoft.com/office/word/2018/wordml/cex" xmlns:w="http://schemas.openxmlformats.org/wordprocessingml/2006/main" xmlns:w10="urn:schemas-microsoft-com:office:word" xmlns:v="urn:schemas-microsoft-com:vml" xmlns:o="urn:schemas-microsoft-com:office:office" xmlns:am3d="http://schemas.microsoft.com/office/drawing/2017/model3d" xmlns:aink="http://schemas.microsoft.com/office/drawing/2016/ink" xmlns:cx8="http://schemas.microsoft.com/office/drawing/2016/5/14/chartex" xmlns:cx7="http://schemas.microsoft.com/office/drawing/2016/5/13/chartex" xmlns:cx6="http://schemas.microsoft.com/office/drawing/2016/5/12/chartex" xmlns:cx5="http://schemas.microsoft.com/office/drawing/2016/5/11/chartex" xmlns:cx4="http://schemas.microsoft.com/office/drawing/2016/5/10/chartex" xmlns:cx3="http://schemas.microsoft.com/office/drawing/2016/5/9/chartex" xmlns:cx2="http://schemas.microsoft.com/office/drawing/2015/10/21/chartex" xmlns:cx1="http://schemas.microsoft.com/office/drawing/2015/9/8/chartex" xmlns="" r:id="rId9"/>
+                                        <a1611:picAttrSrcUrl xmlns="" xmlns:cx1="http://schemas.microsoft.com/office/drawing/2015/9/8/chartex" xmlns:cx2="http://schemas.microsoft.com/office/drawing/2015/10/21/chartex" xmlns:cx3="http://schemas.microsoft.com/office/drawing/2016/5/9/chartex" xmlns:cx4="http://schemas.microsoft.com/office/drawing/2016/5/10/chartex" xmlns:cx5="http://schemas.microsoft.com/office/drawing/2016/5/11/chartex" xmlns:cx6="http://schemas.microsoft.com/office/drawing/2016/5/12/chartex" xmlns:cx7="http://schemas.microsoft.com/office/drawing/2016/5/13/chartex" xmlns:cx8="http://schemas.microsoft.com/office/drawing/2016/5/14/chartex" xmlns:aink="http://schemas.microsoft.com/office/drawing/2016/ink" xmlns:am3d="http://schemas.microsoft.com/office/drawing/2017/model3d" xmlns:o="urn:schemas-microsoft-com:office:office" xmlns:v="urn:schemas-microsoft-com:vml" xmlns:w10="urn:schemas-microsoft-com:office:word" xmlns:w="http://schemas.openxmlformats.org/wordprocessingml/2006/main" xmlns:w16cex="http://schemas.microsoft.com/office/word/2018/wordml/cex" xmlns:w16cid="http://schemas.microsoft.com/office/word/2016/wordml/cid" xmlns:w16="http://schemas.microsoft.com/office/word/2018/wordml" xmlns:w16sdtdh="http://schemas.microsoft.com/office/word/2020/wordml/sdtdatahash" xmlns:a1611="http://schemas.microsoft.com/office/drawing/2016/11/main" r:id="rId9"/>
                                       </a:ext>
                                     </a:extLst>
                                   </a:blip>
@@ -2438,7 +2716,7 @@
             </wp:anchor>
           </w:drawing>
         </mc:Choice>
-        <mc:Fallback xmlns:w16sdtdh="http://schemas.microsoft.com/office/word/2020/wordml/sdtdatahash" xmlns:w16="http://schemas.microsoft.com/office/word/2018/wordml" xmlns:w16cid="http://schemas.microsoft.com/office/word/2016/wordml/cid" xmlns:w16cex="http://schemas.microsoft.com/office/word/2018/wordml/cex" xmlns:am3d="http://schemas.microsoft.com/office/drawing/2017/model3d" xmlns:aink="http://schemas.microsoft.com/office/drawing/2016/ink" xmlns:cx8="http://schemas.microsoft.com/office/drawing/2016/5/14/chartex" xmlns:cx7="http://schemas.microsoft.com/office/drawing/2016/5/13/chartex" xmlns:cx6="http://schemas.microsoft.com/office/drawing/2016/5/12/chartex" xmlns:cx5="http://schemas.microsoft.com/office/drawing/2016/5/11/chartex" xmlns:cx4="http://schemas.microsoft.com/office/drawing/2016/5/10/chartex" xmlns:cx3="http://schemas.microsoft.com/office/drawing/2016/5/9/chartex" xmlns:cx2="http://schemas.microsoft.com/office/drawing/2015/10/21/chartex" xmlns:cx1="http://schemas.microsoft.com/office/drawing/2015/9/8/chartex">
+        <mc:Fallback xmlns:cx1="http://schemas.microsoft.com/office/drawing/2015/9/8/chartex" xmlns:cx2="http://schemas.microsoft.com/office/drawing/2015/10/21/chartex" xmlns:cx3="http://schemas.microsoft.com/office/drawing/2016/5/9/chartex" xmlns:cx4="http://schemas.microsoft.com/office/drawing/2016/5/10/chartex" xmlns:cx5="http://schemas.microsoft.com/office/drawing/2016/5/11/chartex" xmlns:cx6="http://schemas.microsoft.com/office/drawing/2016/5/12/chartex" xmlns:cx7="http://schemas.microsoft.com/office/drawing/2016/5/13/chartex" xmlns:cx8="http://schemas.microsoft.com/office/drawing/2016/5/14/chartex" xmlns:aink="http://schemas.microsoft.com/office/drawing/2016/ink" xmlns:am3d="http://schemas.microsoft.com/office/drawing/2017/model3d" xmlns:w16cex="http://schemas.microsoft.com/office/word/2018/wordml/cex" xmlns:w16cid="http://schemas.microsoft.com/office/word/2016/wordml/cid" xmlns:w16="http://schemas.microsoft.com/office/word/2018/wordml" xmlns:w16sdtdh="http://schemas.microsoft.com/office/word/2020/wordml/sdtdatahash">
           <w:pict>
             <v:line w14:anchorId="60BE7D18" id="Straight Connector 19" o:spid="_x0000_s1026" style="position:absolute;flip:y;z-index:251622400;visibility:visible;mso-wrap-style:square;mso-width-percent:0;mso-height-percent:0;mso-wrap-distance-left:9pt;mso-wrap-distance-top:0;mso-wrap-distance-right:9pt;mso-wrap-distance-bottom:0;mso-position-horizontal:absolute;mso-position-horizontal-relative:text;mso-position-vertical:absolute;mso-position-vertical-relative:text;mso-width-percent:0;mso-height-percent:0;mso-width-relative:page;mso-height-relative:page" from="-.1pt,5.2pt" to="520.7pt,5.2pt" o:gfxdata="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" strokecolor="#974706 [1609]" strokeweight="1pt">
               <v:stroke endcap="round"/>
@@ -4050,7 +4328,7 @@
   <w:abstractNum w:abstractNumId="12" w15:restartNumberingAfterBreak="0">
     <w:nsid w:val="3BFA2545"/>
     <w:multiLevelType w:val="hybridMultilevel"/>
-    <w:tmpl w:val="0F904582"/>
+    <w:tmpl w:val="9A0646F8"/>
     <w:lvl w:ilvl="0" w:tplc="0402000F">
       <w:start w:val="1"/>
       <w:numFmt w:val="decimal"/>
@@ -4059,17 +4337,20 @@
       <w:pPr>
         <w:ind w:left="1080" w:hanging="360"/>
       </w:pPr>
-    </w:lvl>
-    <w:lvl w:ilvl="1" w:tplc="0402000F">
-      <w:start w:val="1"/>
-      <w:numFmt w:val="decimal"/>
-      <w:lvlText w:val="%2."/>
+      <w:rPr>
+        <w:rFonts w:hint="default"/>
+      </w:rPr>
+    </w:lvl>
+    <w:lvl w:ilvl="1" w:tplc="04020001">
+      <w:start w:val="1"/>
+      <w:numFmt w:val="bullet"/>
+      <w:lvlText w:val=""/>
       <w:lvlJc w:val="left"/>
       <w:pPr>
         <w:ind w:left="1800" w:hanging="360"/>
       </w:pPr>
       <w:rPr>
-        <w:rFonts w:hint="default"/>
+        <w:rFonts w:ascii="Symbol" w:hAnsi="Symbol" w:hint="default"/>
       </w:rPr>
     </w:lvl>
     <w:lvl w:ilvl="2" w:tplc="0402001B" w:tentative="1">
@@ -5218,7 +5499,7 @@
   <w:abstractNum w:abstractNumId="23" w15:restartNumberingAfterBreak="0">
     <w:nsid w:val="77320257"/>
     <w:multiLevelType w:val="hybridMultilevel"/>
-    <w:tmpl w:val="D8222C9E"/>
+    <w:tmpl w:val="A432916A"/>
     <w:lvl w:ilvl="0" w:tplc="0402000F">
       <w:start w:val="1"/>
       <w:numFmt w:val="decimal"/>
@@ -6687,7 +6968,7 @@
 </file>
 
 <file path=customXml/itemProps1.xml><?xml version="1.0" encoding="utf-8"?>
-<ds:datastoreItem xmlns:ds="http://schemas.openxmlformats.org/officeDocument/2006/customXml" ds:itemID="{6457DF26-63BE-47DD-8734-DA6EBFD9C554}">
+<ds:datastoreItem xmlns:ds="http://schemas.openxmlformats.org/officeDocument/2006/customXml" ds:itemID="{6A534E43-AD8C-4861-AA35-2EF80285ECF4}">
   <ds:schemaRefs>
     <ds:schemaRef ds:uri="http://schemas.openxmlformats.org/officeDocument/2006/bibliography"/>
   </ds:schemaRefs>

--- a/Courses/Computer-Modeling-and-IT/Computer-Modeling-and-IT-5-Class/01-Intro-to-IT/01-Intro-to-IT-Exercises.docx
+++ b/Courses/Computer-Modeling-and-IT/Computer-Modeling-and-IT-5-Class/01-Intro-to-IT/01-Intro-to-IT-Exercises.docx
@@ -1,10 +1,10 @@
 
 <file path=word/document.xml><?xml version="1.0" encoding="utf-8"?>
-<w:document xmlns:wpc="http://schemas.microsoft.com/office/word/2010/wordprocessingCanvas" xmlns:cx="http://schemas.microsoft.com/office/drawing/2014/chartex" xmlns:mc="http://schemas.openxmlformats.org/markup-compatibility/2006" xmlns:o="urn:schemas-microsoft-com:office:office" xmlns:r="http://schemas.openxmlformats.org/officeDocument/2006/relationships" xmlns:m="http://schemas.openxmlformats.org/officeDocument/2006/math" xmlns:v="urn:schemas-microsoft-com:vml" xmlns:wp14="http://schemas.microsoft.com/office/word/2010/wordprocessingDrawing" xmlns:wp="http://schemas.openxmlformats.org/drawingml/2006/wordprocessingDrawing" xmlns:w10="urn:schemas-microsoft-com:office:word" xmlns:w="http://schemas.openxmlformats.org/wordprocessingml/2006/main" xmlns:w14="http://schemas.microsoft.com/office/word/2010/wordml" xmlns:w15="http://schemas.microsoft.com/office/word/2012/wordml" xmlns:w16se="http://schemas.microsoft.com/office/word/2015/wordml/symex" xmlns:wpg="http://schemas.microsoft.com/office/word/2010/wordprocessingGroup" xmlns:wpi="http://schemas.microsoft.com/office/word/2010/wordprocessingInk" xmlns:wne="http://schemas.microsoft.com/office/word/2006/wordml" xmlns:wps="http://schemas.microsoft.com/office/word/2010/wordprocessingShape" mc:Ignorable="w14 w15 w16se wp14">
+<w:document xmlns:wpc="http://schemas.microsoft.com/office/word/2010/wordprocessingCanvas" xmlns:cx="http://schemas.microsoft.com/office/drawing/2014/chartex" xmlns:cx1="http://schemas.microsoft.com/office/drawing/2015/9/8/chartex" xmlns:mc="http://schemas.openxmlformats.org/markup-compatibility/2006" xmlns:o="urn:schemas-microsoft-com:office:office" xmlns:r="http://schemas.openxmlformats.org/officeDocument/2006/relationships" xmlns:m="http://schemas.openxmlformats.org/officeDocument/2006/math" xmlns:v="urn:schemas-microsoft-com:vml" xmlns:wp14="http://schemas.microsoft.com/office/word/2010/wordprocessingDrawing" xmlns:wp="http://schemas.openxmlformats.org/drawingml/2006/wordprocessingDrawing" xmlns:w10="urn:schemas-microsoft-com:office:word" xmlns:w="http://schemas.openxmlformats.org/wordprocessingml/2006/main" xmlns:w14="http://schemas.microsoft.com/office/word/2010/wordml" xmlns:w15="http://schemas.microsoft.com/office/word/2012/wordml" xmlns:w16se="http://schemas.microsoft.com/office/word/2015/wordml/symex" xmlns:wpg="http://schemas.microsoft.com/office/word/2010/wordprocessingGroup" xmlns:wpi="http://schemas.microsoft.com/office/word/2010/wordprocessingInk" xmlns:wne="http://schemas.microsoft.com/office/word/2006/wordml" xmlns:wps="http://schemas.microsoft.com/office/word/2010/wordprocessingShape" mc:Ignorable="w14 w15 w16se wp14">
   <w:body>
     <w:p>
       <w:pPr>
-        <w:pStyle w:val="1"/>
+        <w:pStyle w:val="Heading1"/>
         <w:spacing w:line="240" w:lineRule="auto"/>
         <w:jc w:val="center"/>
         <w:rPr>
@@ -39,7 +39,7 @@
     </w:p>
     <w:p>
       <w:pPr>
-        <w:pStyle w:val="2"/>
+        <w:pStyle w:val="Heading2"/>
         <w:ind w:left="720"/>
         <w:rPr>
           <w:lang w:val="bg-BG"/>
@@ -54,7 +54,7 @@
     </w:p>
     <w:p>
       <w:pPr>
-        <w:pStyle w:val="ac"/>
+        <w:pStyle w:val="ListParagraph"/>
         <w:numPr>
           <w:ilvl w:val="0"/>
           <w:numId w:val="20"/>
@@ -67,12 +67,38 @@
         <w:rPr>
           <w:lang w:val="bg-BG"/>
         </w:rPr>
-        <w:t>Дайте примери от живота ви, в които ползвате информационни технологии</w:t>
+        <w:t xml:space="preserve">Дайте </w:t>
+      </w:r>
+      <w:r>
+        <w:rPr>
+          <w:b/>
+          <w:lang w:val="bg-BG"/>
+        </w:rPr>
+        <w:t>примери</w:t>
+      </w:r>
+      <w:r>
+        <w:rPr>
+          <w:lang w:val="bg-BG"/>
+        </w:rPr>
+        <w:t xml:space="preserve"> от живота ви, в които </w:t>
+      </w:r>
+      <w:r>
+        <w:rPr>
+          <w:b/>
+          <w:lang w:val="bg-BG"/>
+        </w:rPr>
+        <w:t>ползвате информационни технологии</w:t>
+      </w:r>
+      <w:r>
+        <w:rPr>
+          <w:lang w:val="bg-BG"/>
+        </w:rPr>
+        <w:t>.</w:t>
       </w:r>
     </w:p>
     <w:p>
       <w:pPr>
-        <w:pStyle w:val="ac"/>
+        <w:pStyle w:val="ListParagraph"/>
         <w:numPr>
           <w:ilvl w:val="0"/>
           <w:numId w:val="20"/>
@@ -85,12 +111,25 @@
         <w:rPr>
           <w:lang w:val="bg-BG"/>
         </w:rPr>
-        <w:t>За какви дейности използвате компютър у вас?</w:t>
+        <w:t xml:space="preserve">За какви дейности </w:t>
+      </w:r>
+      <w:r>
+        <w:rPr>
+          <w:b/>
+          <w:lang w:val="bg-BG"/>
+        </w:rPr>
+        <w:t>използвате компютър</w:t>
+      </w:r>
+      <w:r>
+        <w:rPr>
+          <w:lang w:val="bg-BG"/>
+        </w:rPr>
+        <w:t xml:space="preserve"> у вас?</w:t>
       </w:r>
     </w:p>
     <w:p>
       <w:pPr>
-        <w:pStyle w:val="ac"/>
+        <w:pStyle w:val="ListParagraph"/>
         <w:numPr>
           <w:ilvl w:val="0"/>
           <w:numId w:val="20"/>
@@ -103,12 +142,44 @@
         <w:rPr>
           <w:lang w:val="bg-BG"/>
         </w:rPr>
-        <w:t>Каква разлика правите между понятията  „данни“ и „информация"</w:t>
+        <w:t>Каква разлика правите между понятията  „</w:t>
+      </w:r>
+      <w:r>
+        <w:rPr>
+          <w:b/>
+          <w:lang w:val="bg-BG"/>
+        </w:rPr>
+        <w:t>данни</w:t>
+      </w:r>
+      <w:r>
+        <w:rPr>
+          <w:lang w:val="bg-BG"/>
+        </w:rPr>
+        <w:t>“ и „</w:t>
+      </w:r>
+      <w:r>
+        <w:rPr>
+          <w:b/>
+          <w:lang w:val="bg-BG"/>
+        </w:rPr>
+        <w:t>информация</w:t>
+      </w:r>
+      <w:r>
+        <w:rPr>
+          <w:lang w:val="bg-BG"/>
+        </w:rPr>
+        <w:t>"</w:t>
+      </w:r>
+      <w:r>
+        <w:rPr>
+          <w:lang w:val="bg-BG"/>
+        </w:rPr>
+        <w:t>?</w:t>
       </w:r>
     </w:p>
     <w:p>
       <w:pPr>
-        <w:pStyle w:val="ac"/>
+        <w:pStyle w:val="ListParagraph"/>
         <w:numPr>
           <w:ilvl w:val="0"/>
           <w:numId w:val="20"/>
@@ -121,12 +192,25 @@
         <w:rPr>
           <w:lang w:val="bg-BG"/>
         </w:rPr>
-        <w:t>Кои са основните информационни дейности?</w:t>
+        <w:t xml:space="preserve">Кои са </w:t>
+      </w:r>
+      <w:r>
+        <w:rPr>
+          <w:b/>
+          <w:lang w:val="bg-BG"/>
+        </w:rPr>
+        <w:t>основните информационни дейности</w:t>
+      </w:r>
+      <w:r>
+        <w:rPr>
+          <w:lang w:val="bg-BG"/>
+        </w:rPr>
+        <w:t>?</w:t>
       </w:r>
     </w:p>
     <w:p>
       <w:pPr>
-        <w:pStyle w:val="ac"/>
+        <w:pStyle w:val="ListParagraph"/>
         <w:numPr>
           <w:ilvl w:val="0"/>
           <w:numId w:val="20"/>
@@ -139,12 +223,25 @@
         <w:rPr>
           <w:lang w:val="bg-BG"/>
         </w:rPr>
-        <w:t>Какви периферни устройства са свързани с компютъра, който ползвате? За какво служат те?</w:t>
+        <w:t xml:space="preserve">Какви </w:t>
+      </w:r>
+      <w:r>
+        <w:rPr>
+          <w:b/>
+          <w:lang w:val="bg-BG"/>
+        </w:rPr>
+        <w:t>периферни устройства</w:t>
+      </w:r>
+      <w:r>
+        <w:rPr>
+          <w:lang w:val="bg-BG"/>
+        </w:rPr>
+        <w:t xml:space="preserve"> са свързани с компютъра, който ползвате? За какво служат те?</w:t>
       </w:r>
     </w:p>
     <w:p>
       <w:pPr>
-        <w:pStyle w:val="ac"/>
+        <w:pStyle w:val="ListParagraph"/>
         <w:numPr>
           <w:ilvl w:val="0"/>
           <w:numId w:val="20"/>
@@ -157,12 +254,25 @@
         <w:rPr>
           <w:lang w:val="bg-BG"/>
         </w:rPr>
-        <w:t xml:space="preserve">Познавате ли други периферни устройства и за какво се ползват? </w:t>
+        <w:t xml:space="preserve">Познавате ли </w:t>
+      </w:r>
+      <w:r>
+        <w:rPr>
+          <w:b/>
+          <w:lang w:val="bg-BG"/>
+        </w:rPr>
+        <w:t>други периферни устройства</w:t>
+      </w:r>
+      <w:r>
+        <w:rPr>
+          <w:lang w:val="bg-BG"/>
+        </w:rPr>
+        <w:t xml:space="preserve"> и за какво се ползват? </w:t>
       </w:r>
     </w:p>
     <w:p>
       <w:pPr>
-        <w:pStyle w:val="ac"/>
+        <w:pStyle w:val="ListParagraph"/>
         <w:numPr>
           <w:ilvl w:val="0"/>
           <w:numId w:val="20"/>
@@ -175,12 +285,77 @@
         <w:rPr>
           <w:lang w:val="bg-BG"/>
         </w:rPr>
-        <w:t>Какви правила за безопасна работа спазвате при работа с компютър?</w:t>
+        <w:t xml:space="preserve">Какви </w:t>
+      </w:r>
+      <w:r>
+        <w:rPr>
+          <w:b/>
+          <w:lang w:val="bg-BG"/>
+        </w:rPr>
+        <w:t>правила</w:t>
+      </w:r>
+      <w:r>
+        <w:rPr>
+          <w:lang w:val="bg-BG"/>
+        </w:rPr>
+        <w:t xml:space="preserve"> за </w:t>
+      </w:r>
+      <w:r>
+        <w:rPr>
+          <w:b/>
+          <w:lang w:val="bg-BG"/>
+        </w:rPr>
+        <w:t>безопасна</w:t>
+      </w:r>
+      <w:r>
+        <w:rPr>
+          <w:lang w:val="bg-BG"/>
+        </w:rPr>
+        <w:t xml:space="preserve"> </w:t>
+      </w:r>
+      <w:r>
+        <w:rPr>
+          <w:b/>
+          <w:lang w:val="bg-BG"/>
+        </w:rPr>
+        <w:t>работа</w:t>
+      </w:r>
+      <w:r>
+        <w:rPr>
+          <w:lang w:val="bg-BG"/>
+        </w:rPr>
+        <w:t xml:space="preserve"> спазвате при </w:t>
+      </w:r>
+      <w:r>
+        <w:rPr>
+          <w:b/>
+          <w:lang w:val="bg-BG"/>
+        </w:rPr>
+        <w:t>работа</w:t>
+      </w:r>
+      <w:r>
+        <w:rPr>
+          <w:lang w:val="bg-BG"/>
+        </w:rPr>
+        <w:t xml:space="preserve"> с </w:t>
+      </w:r>
+      <w:r>
+        <w:rPr>
+          <w:b/>
+          <w:lang w:val="bg-BG"/>
+        </w:rPr>
+        <w:t>компютър</w:t>
+      </w:r>
+      <w:r>
+        <w:rPr>
+          <w:lang w:val="bg-BG"/>
+        </w:rPr>
+        <w:t>?</w:t>
       </w:r>
     </w:p>
     <w:p>
       <w:pPr>
-        <w:pStyle w:val="ac"/>
+        <w:pStyle w:val="ListParagraph"/>
         <w:numPr>
           <w:ilvl w:val="0"/>
           <w:numId w:val="20"/>
@@ -193,12 +368,103 @@
         <w:rPr>
           <w:lang w:val="bg-BG"/>
         </w:rPr>
-        <w:t>Предвид, че при въвеждане на парола не се изобразяват символите, които въвеждате, а само точки или звездички ( . *), какво влияние оказва езика за въвеждане, показан в долния десен ъгъл на екрана на монитора при въвеждане на парола? До какъв проблем може да доведе и как да се реши?</w:t>
+        <w:t xml:space="preserve">Предвид, че при въвеждане на парола </w:t>
+      </w:r>
+      <w:r>
+        <w:rPr>
+          <w:b/>
+          <w:lang w:val="bg-BG"/>
+        </w:rPr>
+        <w:t>не се изобразяват символите</w:t>
+      </w:r>
+      <w:r>
+        <w:rPr>
+          <w:lang w:val="bg-BG"/>
+        </w:rPr>
+        <w:t xml:space="preserve">, които въвеждате, а само </w:t>
+      </w:r>
+      <w:r>
+        <w:rPr>
+          <w:b/>
+          <w:lang w:val="bg-BG"/>
+        </w:rPr>
+        <w:t>точки</w:t>
+      </w:r>
+      <w:r>
+        <w:rPr>
+          <w:lang w:val="bg-BG"/>
+        </w:rPr>
+        <w:t xml:space="preserve"> или </w:t>
+      </w:r>
+      <w:r>
+        <w:rPr>
+          <w:b/>
+          <w:lang w:val="bg-BG"/>
+        </w:rPr>
+        <w:t>звездички</w:t>
+      </w:r>
+      <w:r>
+        <w:rPr>
+          <w:lang w:val="bg-BG"/>
+        </w:rPr>
+        <w:t xml:space="preserve"> ( . *), какво влияние оказва </w:t>
+      </w:r>
+      <w:r>
+        <w:rPr>
+          <w:b/>
+          <w:lang w:val="bg-BG"/>
+        </w:rPr>
+        <w:t>езика за въвеждане</w:t>
+      </w:r>
+      <w:r>
+        <w:rPr>
+          <w:lang w:val="bg-BG"/>
+        </w:rPr>
+        <w:t xml:space="preserve">, показан в долния десен ъгъл на екрана на монитора при </w:t>
+      </w:r>
+      <w:r>
+        <w:rPr>
+          <w:b/>
+          <w:lang w:val="bg-BG"/>
+        </w:rPr>
+        <w:t>въвеждане на парола</w:t>
+      </w:r>
+      <w:r>
+        <w:rPr>
+          <w:lang w:val="bg-BG"/>
+        </w:rPr>
+        <w:t xml:space="preserve">? До </w:t>
+      </w:r>
+      <w:r>
+        <w:rPr>
+          <w:b/>
+          <w:lang w:val="bg-BG"/>
+        </w:rPr>
+        <w:t>какъв проблем</w:t>
+      </w:r>
+      <w:r>
+        <w:rPr>
+          <w:lang w:val="bg-BG"/>
+        </w:rPr>
+        <w:t xml:space="preserve"> може да доведе и </w:t>
+      </w:r>
+      <w:r>
+        <w:rPr>
+          <w:b/>
+          <w:lang w:val="bg-BG"/>
+        </w:rPr>
+        <w:t>как да се реши</w:t>
+      </w:r>
+      <w:r>
+        <w:rPr>
+          <w:lang w:val="bg-BG"/>
+        </w:rPr>
+        <w:t>?</w:t>
       </w:r>
     </w:p>
     <w:p>
       <w:pPr>
-        <w:pStyle w:val="ac"/>
+        <w:pStyle w:val="ListParagraph"/>
         <w:numPr>
           <w:ilvl w:val="0"/>
           <w:numId w:val="20"/>
@@ -211,22 +477,63 @@
         <w:rPr>
           <w:lang w:val="bg-BG"/>
         </w:rPr>
-        <w:t>Дайте примери за компоненти на компютърна система, без които работата му е:</w:t>
+        <w:t xml:space="preserve">Дайте </w:t>
+      </w:r>
+      <w:r>
+        <w:rPr>
+          <w:b/>
+          <w:lang w:val="bg-BG"/>
+        </w:rPr>
+        <w:t>примери</w:t>
+      </w:r>
+      <w:r>
+        <w:rPr>
+          <w:lang w:val="bg-BG"/>
+        </w:rPr>
+        <w:t xml:space="preserve"> за </w:t>
+      </w:r>
+      <w:r>
+        <w:rPr>
+          <w:b/>
+          <w:lang w:val="bg-BG"/>
+        </w:rPr>
+        <w:t xml:space="preserve">компоненти </w:t>
+      </w:r>
+      <w:r>
+        <w:rPr>
+          <w:lang w:val="bg-BG"/>
+        </w:rPr>
+        <w:t>на</w:t>
+      </w:r>
+      <w:r>
+        <w:rPr>
+          <w:b/>
+          <w:lang w:val="bg-BG"/>
+        </w:rPr>
+        <w:t xml:space="preserve"> компютърна система</w:t>
+      </w:r>
+      <w:r>
+        <w:rPr>
+          <w:lang w:val="bg-BG"/>
+        </w:rPr>
+        <w:t>, без които работата му е:</w:t>
       </w:r>
     </w:p>
     <w:p>
       <w:pPr>
-        <w:pStyle w:val="ac"/>
+        <w:pStyle w:val="ListParagraph"/>
         <w:numPr>
           <w:ilvl w:val="0"/>
           <w:numId w:val="21"/>
         </w:numPr>
         <w:rPr>
-          <w:lang w:val="bg-BG"/>
-        </w:rPr>
-      </w:pPr>
-      <w:r>
-        <w:rPr>
+          <w:b/>
+          <w:lang w:val="bg-BG"/>
+        </w:rPr>
+      </w:pPr>
+      <w:r>
+        <w:rPr>
+          <w:b/>
           <w:lang w:val="bg-BG"/>
         </w:rPr>
         <w:t>Възможна</w:t>
@@ -234,17 +541,19 @@
     </w:p>
     <w:p>
       <w:pPr>
-        <w:pStyle w:val="ac"/>
+        <w:pStyle w:val="ListParagraph"/>
         <w:numPr>
           <w:ilvl w:val="0"/>
           <w:numId w:val="21"/>
         </w:numPr>
         <w:rPr>
-          <w:lang w:val="bg-BG"/>
-        </w:rPr>
-      </w:pPr>
-      <w:r>
-        <w:rPr>
+          <w:b/>
+          <w:lang w:val="bg-BG"/>
+        </w:rPr>
+      </w:pPr>
+      <w:r>
+        <w:rPr>
+          <w:b/>
           <w:lang w:val="bg-BG"/>
         </w:rPr>
         <w:t>Невъзможна</w:t>
@@ -252,7 +561,7 @@
     </w:p>
     <w:p>
       <w:pPr>
-        <w:pStyle w:val="ac"/>
+        <w:pStyle w:val="ListParagraph"/>
         <w:numPr>
           <w:ilvl w:val="0"/>
           <w:numId w:val="20"/>
@@ -265,12 +574,25 @@
         <w:rPr>
           <w:lang w:val="bg-BG"/>
         </w:rPr>
-        <w:t>Какви видове софтуер познавате?</w:t>
+        <w:t xml:space="preserve">Какви </w:t>
+      </w:r>
+      <w:r>
+        <w:rPr>
+          <w:b/>
+          <w:lang w:val="bg-BG"/>
+        </w:rPr>
+        <w:t>видове софтуер</w:t>
+      </w:r>
+      <w:r>
+        <w:rPr>
+          <w:lang w:val="bg-BG"/>
+        </w:rPr>
+        <w:t xml:space="preserve"> познавате?</w:t>
       </w:r>
     </w:p>
     <w:p>
       <w:pPr>
-        <w:pStyle w:val="ac"/>
+        <w:pStyle w:val="ListParagraph"/>
         <w:numPr>
           <w:ilvl w:val="0"/>
           <w:numId w:val="20"/>
@@ -288,7 +610,7 @@
     </w:p>
     <w:p>
       <w:pPr>
-        <w:pStyle w:val="ac"/>
+        <w:pStyle w:val="ListParagraph"/>
         <w:numPr>
           <w:ilvl w:val="1"/>
           <w:numId w:val="23"/>
@@ -301,18 +623,32 @@
         <w:rPr>
           <w:lang w:val="bg-BG"/>
         </w:rPr>
-        <w:t xml:space="preserve"> С</w:t>
-      </w:r>
-      <w:r>
-        <w:rPr>
-          <w:lang w:val="bg-BG"/>
-        </w:rPr>
-        <w:t>истемен софтуер</w:t>
+        <w:t xml:space="preserve"> </w:t>
+      </w:r>
+      <w:r>
+        <w:rPr>
+          <w:b/>
+          <w:lang w:val="bg-BG"/>
+        </w:rPr>
+        <w:t>С</w:t>
+      </w:r>
+      <w:r>
+        <w:rPr>
+          <w:b/>
+          <w:lang w:val="bg-BG"/>
+        </w:rPr>
+        <w:t>истемен</w:t>
+      </w:r>
+      <w:r>
+        <w:rPr>
+          <w:lang w:val="bg-BG"/>
+        </w:rPr>
+        <w:t xml:space="preserve"> софтуер</w:t>
       </w:r>
     </w:p>
     <w:p>
       <w:pPr>
-        <w:pStyle w:val="ac"/>
+        <w:pStyle w:val="ListParagraph"/>
         <w:numPr>
           <w:ilvl w:val="1"/>
           <w:numId w:val="23"/>
@@ -323,14 +659,21 @@
       </w:pPr>
       <w:r>
         <w:rPr>
-          <w:lang w:val="bg-BG"/>
-        </w:rPr>
-        <w:t>Инструментален софтуер</w:t>
+          <w:b/>
+          <w:lang w:val="bg-BG"/>
+        </w:rPr>
+        <w:t>Инструментален</w:t>
+      </w:r>
+      <w:r>
+        <w:rPr>
+          <w:lang w:val="bg-BG"/>
+        </w:rPr>
+        <w:t xml:space="preserve"> софтуер</w:t>
       </w:r>
     </w:p>
     <w:p>
       <w:pPr>
-        <w:pStyle w:val="ac"/>
+        <w:pStyle w:val="ListParagraph"/>
         <w:numPr>
           <w:ilvl w:val="1"/>
           <w:numId w:val="20"/>
@@ -341,9 +684,16 @@
       </w:pPr>
       <w:r>
         <w:rPr>
-          <w:lang w:val="bg-BG"/>
-        </w:rPr>
-        <w:t>Приложен софтуер</w:t>
+          <w:b/>
+          <w:lang w:val="bg-BG"/>
+        </w:rPr>
+        <w:t>Приложен</w:t>
+      </w:r>
+      <w:r>
+        <w:rPr>
+          <w:lang w:val="bg-BG"/>
+        </w:rPr>
+        <w:t xml:space="preserve"> софтуер</w:t>
       </w:r>
       <w:r>
         <w:rPr>
@@ -354,7 +704,7 @@
     </w:p>
     <w:p>
       <w:pPr>
-        <w:pStyle w:val="ac"/>
+        <w:pStyle w:val="ListParagraph"/>
         <w:numPr>
           <w:ilvl w:val="0"/>
           <w:numId w:val="20"/>
@@ -367,15 +717,41 @@
         <w:rPr>
           <w:lang w:val="bg-BG"/>
         </w:rPr>
-        <w:t>Част от кабелите за вашия компютър са изключени. Вие ще:</w:t>
+        <w:t xml:space="preserve">Част от </w:t>
+      </w:r>
+      <w:r>
+        <w:rPr>
+          <w:b/>
+          <w:lang w:val="bg-BG"/>
+        </w:rPr>
+        <w:t>кабелите</w:t>
+      </w:r>
+      <w:r>
+        <w:rPr>
+          <w:lang w:val="bg-BG"/>
+        </w:rPr>
+        <w:t xml:space="preserve"> за вашия компютър са </w:t>
+      </w:r>
+      <w:r>
+        <w:rPr>
+          <w:b/>
+          <w:lang w:val="bg-BG"/>
+        </w:rPr>
+        <w:t>изключени</w:t>
+      </w:r>
+      <w:r>
+        <w:rPr>
+          <w:lang w:val="bg-BG"/>
+        </w:rPr>
+        <w:t>. Вие ще:</w:t>
       </w:r>
     </w:p>
     <w:p>
       <w:pPr>
-        <w:pStyle w:val="ac"/>
+        <w:pStyle w:val="ListParagraph"/>
         <w:numPr>
           <w:ilvl w:val="0"/>
-          <w:numId w:val="24"/>
+          <w:numId w:val="26"/>
         </w:numPr>
         <w:rPr>
           <w:lang w:val="bg-BG"/>
@@ -390,10 +766,10 @@
     </w:p>
     <w:p>
       <w:pPr>
-        <w:pStyle w:val="ac"/>
+        <w:pStyle w:val="ListParagraph"/>
         <w:numPr>
           <w:ilvl w:val="0"/>
-          <w:numId w:val="24"/>
+          <w:numId w:val="26"/>
         </w:numPr>
         <w:rPr>
           <w:lang w:val="bg-BG"/>
@@ -408,10 +784,10 @@
     </w:p>
     <w:p>
       <w:pPr>
-        <w:pStyle w:val="ac"/>
+        <w:pStyle w:val="ListParagraph"/>
         <w:numPr>
           <w:ilvl w:val="0"/>
-          <w:numId w:val="24"/>
+          <w:numId w:val="26"/>
         </w:numPr>
         <w:rPr>
           <w:lang w:val="bg-BG"/>
@@ -426,7 +802,7 @@
     </w:p>
     <w:p>
       <w:pPr>
-        <w:pStyle w:val="ac"/>
+        <w:pStyle w:val="ListParagraph"/>
         <w:numPr>
           <w:ilvl w:val="0"/>
           <w:numId w:val="20"/>
@@ -439,12 +815,51 @@
         <w:rPr>
           <w:lang w:val="bg-BG"/>
         </w:rPr>
-        <w:t>След колко време най-много работа с компютър се налага да си починете? За колко минути?</w:t>
+        <w:t xml:space="preserve">След </w:t>
+      </w:r>
+      <w:r>
+        <w:rPr>
+          <w:b/>
+          <w:lang w:val="bg-BG"/>
+        </w:rPr>
+        <w:t>колко време</w:t>
+      </w:r>
+      <w:r>
+        <w:rPr>
+          <w:lang w:val="bg-BG"/>
+        </w:rPr>
+        <w:t xml:space="preserve"> най-много работа с компютър се </w:t>
+      </w:r>
+      <w:r>
+        <w:rPr>
+          <w:b/>
+          <w:lang w:val="bg-BG"/>
+        </w:rPr>
+        <w:t>налага да си починете</w:t>
+      </w:r>
+      <w:r>
+        <w:rPr>
+          <w:lang w:val="bg-BG"/>
+        </w:rPr>
+        <w:t xml:space="preserve">? За </w:t>
+      </w:r>
+      <w:r>
+        <w:rPr>
+          <w:b/>
+          <w:lang w:val="bg-BG"/>
+        </w:rPr>
+        <w:t>колко минути</w:t>
+      </w:r>
+      <w:r>
+        <w:rPr>
+          <w:lang w:val="bg-BG"/>
+        </w:rPr>
+        <w:t>?</w:t>
       </w:r>
     </w:p>
     <w:p>
       <w:pPr>
-        <w:pStyle w:val="ac"/>
+        <w:pStyle w:val="ListParagraph"/>
         <w:numPr>
           <w:ilvl w:val="0"/>
           <w:numId w:val="20"/>
@@ -457,12 +872,64 @@
         <w:rPr>
           <w:lang w:val="bg-BG"/>
         </w:rPr>
-        <w:t>Ако вкъщи върху монитора ви попада външна светлина или има отражение върху екрана какво ще предприемете?</w:t>
+        <w:t xml:space="preserve">Ако вкъщи </w:t>
+      </w:r>
+      <w:r>
+        <w:rPr>
+          <w:b/>
+          <w:lang w:val="bg-BG"/>
+        </w:rPr>
+        <w:t>върху монитора</w:t>
+      </w:r>
+      <w:r>
+        <w:rPr>
+          <w:lang w:val="bg-BG"/>
+        </w:rPr>
+        <w:t xml:space="preserve"> ви </w:t>
+      </w:r>
+      <w:r>
+        <w:rPr>
+          <w:b/>
+          <w:lang w:val="bg-BG"/>
+        </w:rPr>
+        <w:t>попада</w:t>
+      </w:r>
+      <w:r>
+        <w:rPr>
+          <w:lang w:val="bg-BG"/>
+        </w:rPr>
+        <w:t xml:space="preserve"> </w:t>
+      </w:r>
+      <w:r>
+        <w:rPr>
+          <w:b/>
+          <w:lang w:val="bg-BG"/>
+        </w:rPr>
+        <w:t>външна светлина</w:t>
+      </w:r>
+      <w:r>
+        <w:rPr>
+          <w:lang w:val="bg-BG"/>
+        </w:rPr>
+        <w:t xml:space="preserve"> или има </w:t>
+      </w:r>
+      <w:r>
+        <w:rPr>
+          <w:b/>
+          <w:lang w:val="bg-BG"/>
+        </w:rPr>
+        <w:t>отражение</w:t>
+      </w:r>
+      <w:r>
+        <w:rPr>
+          <w:lang w:val="bg-BG"/>
+        </w:rPr>
+        <w:t xml:space="preserve"> върху екрана какво ще предприемете?</w:t>
       </w:r>
     </w:p>
     <w:p>
       <w:pPr>
-        <w:pStyle w:val="2"/>
+        <w:pStyle w:val="Heading2"/>
         <w:numPr>
           <w:ilvl w:val="0"/>
           <w:numId w:val="23"/>
@@ -480,7 +947,7 @@
     </w:p>
     <w:p>
       <w:pPr>
-        <w:pStyle w:val="ac"/>
+        <w:pStyle w:val="ListParagraph"/>
         <w:ind w:left="1080"/>
         <w:rPr>
           <w:lang w:val="bg-BG"/>
@@ -496,7 +963,20 @@
         <w:rPr>
           <w:lang w:val="bg-BG"/>
         </w:rPr>
-        <w:t xml:space="preserve">Застанете правилно пред компютъра. </w:t>
+        <w:t xml:space="preserve">Застанете </w:t>
+      </w:r>
+      <w:r>
+        <w:rPr>
+          <w:b/>
+          <w:lang w:val="bg-BG"/>
+        </w:rPr>
+        <w:t>правилно</w:t>
+      </w:r>
+      <w:r>
+        <w:rPr>
+          <w:lang w:val="bg-BG"/>
+        </w:rPr>
+        <w:t xml:space="preserve"> пред компютъра. </w:t>
       </w:r>
       <w:r>
         <w:rPr>
@@ -508,12 +988,25 @@
         <w:rPr>
           <w:lang w:val="bg-BG"/>
         </w:rPr>
-        <w:t>За какво ще следите?</w:t>
+        <w:t xml:space="preserve">За </w:t>
+      </w:r>
+      <w:r>
+        <w:rPr>
+          <w:b/>
+          <w:lang w:val="bg-BG"/>
+        </w:rPr>
+        <w:t>какво ще следите</w:t>
+      </w:r>
+      <w:r>
+        <w:rPr>
+          <w:lang w:val="bg-BG"/>
+        </w:rPr>
+        <w:t>?</w:t>
       </w:r>
     </w:p>
     <w:p>
       <w:pPr>
-        <w:pStyle w:val="2"/>
+        <w:pStyle w:val="Heading2"/>
         <w:numPr>
           <w:ilvl w:val="0"/>
           <w:numId w:val="23"/>
@@ -526,13 +1019,7 @@
         <w:rPr>
           <w:lang w:val="bg-BG"/>
         </w:rPr>
-        <w:t>Включване и изключване на</w:t>
-      </w:r>
-      <w:r>
-        <w:rPr>
-          <w:lang w:val="bg-BG"/>
-        </w:rPr>
-        <w:t xml:space="preserve"> компютъра</w:t>
+        <w:t>Включване и изключване на компютъра</w:t>
       </w:r>
     </w:p>
     <w:p>
@@ -544,9 +1031,29 @@
       </w:pPr>
       <w:r>
         <w:rPr>
-          <w:lang w:val="bg-BG"/>
-        </w:rPr>
-        <w:t>Включете компютъра и го изключете според правилата за безопасна работа. Какви правила спазвахте?</w:t>
+          <w:b/>
+          <w:lang w:val="bg-BG"/>
+        </w:rPr>
+        <w:t>Включете компютъра</w:t>
+      </w:r>
+      <w:r>
+        <w:rPr>
+          <w:lang w:val="bg-BG"/>
+        </w:rPr>
+        <w:t xml:space="preserve"> и го </w:t>
+      </w:r>
+      <w:r>
+        <w:rPr>
+          <w:b/>
+          <w:lang w:val="bg-BG"/>
+        </w:rPr>
+        <w:t>изключете</w:t>
+      </w:r>
+      <w:r>
+        <w:rPr>
+          <w:lang w:val="bg-BG"/>
+        </w:rPr>
+        <w:t xml:space="preserve"> според правилата за безопасна работа. Какви правила спазвахте?</w:t>
       </w:r>
     </w:p>
     <w:p>
@@ -559,7 +1066,7 @@
     </w:p>
     <w:p>
       <w:pPr>
-        <w:pStyle w:val="2"/>
+        <w:pStyle w:val="Heading2"/>
         <w:numPr>
           <w:ilvl w:val="0"/>
           <w:numId w:val="23"/>
@@ -578,10 +1085,42 @@
     </w:p>
     <w:p>
       <w:pPr>
-        <w:pStyle w:val="ac"/>
+        <w:ind w:left="720"/>
+        <w:rPr>
+          <w:lang w:val="bg-BG"/>
+        </w:rPr>
+      </w:pPr>
+      <w:r>
+        <w:rPr>
+          <w:lang w:val="bg-BG"/>
+        </w:rPr>
+        <w:t>Намирате се в гората,</w:t>
+      </w:r>
+      <w:r>
+        <w:rPr>
+          <w:lang w:val="bg-BG"/>
+        </w:rPr>
+        <w:t xml:space="preserve"> за да берете боровинки. За да сготвите вкусно ястие от тях</w:t>
+      </w:r>
+      <w:r>
+        <w:rPr>
+          <w:lang w:val="bg-BG"/>
+        </w:rPr>
+        <w:t>,</w:t>
+      </w:r>
+      <w:r>
+        <w:rPr>
+          <w:lang w:val="bg-BG"/>
+        </w:rPr>
+        <w:t xml:space="preserve"> вие извършвате следните дейности: </w:t>
+      </w:r>
+    </w:p>
+    <w:p>
+      <w:pPr>
+        <w:pStyle w:val="ListParagraph"/>
         <w:numPr>
           <w:ilvl w:val="0"/>
-          <w:numId w:val="20"/>
+          <w:numId w:val="27"/>
         </w:numPr>
         <w:rPr>
           <w:lang w:val="bg-BG"/>
@@ -589,17 +1128,24 @@
       </w:pPr>
       <w:r>
         <w:rPr>
-          <w:lang w:val="bg-BG"/>
-        </w:rPr>
-        <w:t xml:space="preserve">Намирате се в гората  за да берете боровинки. За да сготвите вкусно ястие от тях вие извършвате следните дейности: </w:t>
+          <w:b/>
+          <w:lang w:val="bg-BG"/>
+        </w:rPr>
+        <w:t>Берете</w:t>
+      </w:r>
+      <w:r>
+        <w:rPr>
+          <w:lang w:val="bg-BG"/>
+        </w:rPr>
+        <w:t xml:space="preserve"> боровинки </w:t>
       </w:r>
     </w:p>
     <w:p>
       <w:pPr>
-        <w:pStyle w:val="ac"/>
+        <w:pStyle w:val="ListParagraph"/>
         <w:numPr>
-          <w:ilvl w:val="1"/>
-          <w:numId w:val="25"/>
+          <w:ilvl w:val="0"/>
+          <w:numId w:val="27"/>
         </w:numPr>
         <w:rPr>
           <w:lang w:val="bg-BG"/>
@@ -609,15 +1155,66 @@
         <w:rPr>
           <w:lang w:val="bg-BG"/>
         </w:rPr>
-        <w:t xml:space="preserve">Берете боровинки </w:t>
+        <w:t>В</w:t>
+      </w:r>
+      <w:r>
+        <w:rPr>
+          <w:lang w:val="bg-BG"/>
+        </w:rPr>
+        <w:t>къщи</w:t>
+      </w:r>
+      <w:r>
+        <w:rPr>
+          <w:lang w:val="bg-BG"/>
+        </w:rPr>
+        <w:t xml:space="preserve"> ги </w:t>
+      </w:r>
+      <w:r>
+        <w:rPr>
+          <w:b/>
+          <w:lang w:val="bg-BG"/>
+        </w:rPr>
+        <w:t>почиствате</w:t>
+      </w:r>
+      <w:r>
+        <w:rPr>
+          <w:lang w:val="bg-BG"/>
+        </w:rPr>
+        <w:t xml:space="preserve">, </w:t>
+      </w:r>
+      <w:r>
+        <w:rPr>
+          <w:b/>
+          <w:lang w:val="bg-BG"/>
+        </w:rPr>
+        <w:t>варите</w:t>
+      </w:r>
+      <w:r>
+        <w:rPr>
+          <w:lang w:val="bg-BG"/>
+        </w:rPr>
+        <w:t xml:space="preserve"> конфитюр и го</w:t>
+      </w:r>
+      <w:r>
+        <w:rPr>
+          <w:lang w:val="bg-BG"/>
+        </w:rPr>
+        <w:t xml:space="preserve"> </w:t>
+      </w:r>
+      <w:r>
+        <w:rPr>
+          <w:b/>
+          <w:lang w:val="bg-BG"/>
+        </w:rPr>
+        <w:t>консервирате</w:t>
       </w:r>
     </w:p>
     <w:p>
       <w:pPr>
-        <w:pStyle w:val="ac"/>
+        <w:pStyle w:val="ListParagraph"/>
         <w:numPr>
-          <w:ilvl w:val="1"/>
-          <w:numId w:val="25"/>
+          <w:ilvl w:val="0"/>
+          <w:numId w:val="27"/>
         </w:numPr>
         <w:rPr>
           <w:lang w:val="bg-BG"/>
@@ -625,17 +1222,24 @@
       </w:pPr>
       <w:r>
         <w:rPr>
-          <w:lang w:val="bg-BG"/>
-        </w:rPr>
-        <w:t>После,  вкъщи ги почиствате, варите конфитюр, консервирате го</w:t>
+          <w:b/>
+          <w:lang w:val="bg-BG"/>
+        </w:rPr>
+        <w:t>Поставяте</w:t>
+      </w:r>
+      <w:r>
+        <w:rPr>
+          <w:lang w:val="bg-BG"/>
+        </w:rPr>
+        <w:t xml:space="preserve"> го в шкафа за съхранение</w:t>
       </w:r>
     </w:p>
     <w:p>
       <w:pPr>
-        <w:pStyle w:val="ac"/>
+        <w:pStyle w:val="ListParagraph"/>
         <w:numPr>
-          <w:ilvl w:val="1"/>
-          <w:numId w:val="25"/>
+          <w:ilvl w:val="0"/>
+          <w:numId w:val="27"/>
         </w:numPr>
         <w:rPr>
           <w:lang w:val="bg-BG"/>
@@ -645,15 +1249,72 @@
         <w:rPr>
           <w:lang w:val="bg-BG"/>
         </w:rPr>
-        <w:t>Поставяте го в шкафа за съхранение</w:t>
+        <w:t xml:space="preserve">Когато решите да закусите с боровинки и почерпите приятел, </w:t>
+      </w:r>
+      <w:r>
+        <w:rPr>
+          <w:b/>
+          <w:lang w:val="bg-BG"/>
+        </w:rPr>
+        <w:t>отивате</w:t>
+      </w:r>
+      <w:r>
+        <w:rPr>
+          <w:lang w:val="bg-BG"/>
+        </w:rPr>
+        <w:t xml:space="preserve"> до мястото</w:t>
+      </w:r>
+      <w:r>
+        <w:rPr>
+          <w:lang w:val="bg-BG"/>
+        </w:rPr>
+        <w:t>,</w:t>
+      </w:r>
+      <w:r>
+        <w:rPr>
+          <w:lang w:val="bg-BG"/>
+        </w:rPr>
+        <w:t xml:space="preserve"> където го съхранявате (</w:t>
+      </w:r>
+      <w:r>
+        <w:rPr>
+          <w:b/>
+          <w:lang w:val="bg-BG"/>
+        </w:rPr>
+        <w:t>шкаф</w:t>
+      </w:r>
+      <w:r>
+        <w:rPr>
+          <w:lang w:val="bg-BG"/>
+        </w:rPr>
+        <w:t xml:space="preserve">). В шкафа консервите са подредени и </w:t>
+      </w:r>
+      <w:r>
+        <w:rPr>
+          <w:b/>
+          <w:lang w:val="bg-BG"/>
+        </w:rPr>
+        <w:t>лесно намирате</w:t>
+      </w:r>
+      <w:r>
+        <w:rPr>
+          <w:lang w:val="bg-BG"/>
+        </w:rPr>
+        <w:t xml:space="preserve"> и избирате </w:t>
+      </w:r>
+      <w:r>
+        <w:rPr>
+          <w:lang w:val="bg-BG"/>
+        </w:rPr>
+        <w:t>едно бурканче с боровинки</w:t>
       </w:r>
     </w:p>
     <w:p>
       <w:pPr>
-        <w:pStyle w:val="ac"/>
+        <w:pStyle w:val="ListParagraph"/>
         <w:numPr>
-          <w:ilvl w:val="1"/>
-          <w:numId w:val="25"/>
+          <w:ilvl w:val="0"/>
+          <w:numId w:val="27"/>
         </w:numPr>
         <w:rPr>
           <w:lang w:val="bg-BG"/>
@@ -663,39 +1324,142 @@
         <w:rPr>
           <w:lang w:val="bg-BG"/>
         </w:rPr>
-        <w:t xml:space="preserve">Когато решите да закусите с боровинки и почерпите приятел, отивате до мястото където го съхранявате (шкаф). В шкафа консервите са подредени и лесно намирате и избирате едно бурканче с боровинки. </w:t>
+        <w:t xml:space="preserve">На масата </w:t>
+      </w:r>
+      <w:r>
+        <w:rPr>
+          <w:b/>
+          <w:lang w:val="bg-BG"/>
+        </w:rPr>
+        <w:t>сервирате</w:t>
+      </w:r>
+      <w:r>
+        <w:rPr>
+          <w:lang w:val="bg-BG"/>
+        </w:rPr>
+        <w:t xml:space="preserve"> в чиния любимия конфитюр, с който </w:t>
+      </w:r>
+      <w:r>
+        <w:rPr>
+          <w:lang w:val="bg-BG"/>
+        </w:rPr>
+        <w:t xml:space="preserve">закусвате и </w:t>
+      </w:r>
+      <w:r>
+        <w:rPr>
+          <w:lang w:val="bg-BG"/>
+        </w:rPr>
+        <w:t>черпите приятеля си</w:t>
       </w:r>
     </w:p>
     <w:p>
       <w:pPr>
-        <w:pStyle w:val="ac"/>
-        <w:numPr>
-          <w:ilvl w:val="1"/>
-          <w:numId w:val="25"/>
-        </w:numPr>
-        <w:rPr>
-          <w:lang w:val="bg-BG"/>
-        </w:rPr>
-      </w:pPr>
-      <w:r>
-        <w:rPr>
-          <w:lang w:val="bg-BG"/>
-        </w:rPr>
-        <w:t xml:space="preserve">На масата сервирате в чиния любимия конфитюр, с който </w:t>
-      </w:r>
-      <w:r>
-        <w:rPr>
-          <w:lang w:val="bg-BG"/>
-        </w:rPr>
-        <w:t xml:space="preserve">закусвате и </w:t>
-      </w:r>
-      <w:bookmarkStart w:id="0" w:name="_GoBack"/>
-      <w:bookmarkEnd w:id="0"/>
-      <w:r>
-        <w:rPr>
-          <w:lang w:val="bg-BG"/>
-        </w:rPr>
-        <w:t xml:space="preserve">черпите приятелите. </w:t>
+        <w:ind w:left="709"/>
+        <w:rPr>
+          <w:lang w:val="bg-BG"/>
+        </w:rPr>
+      </w:pPr>
+      <w:r>
+        <w:rPr>
+          <w:lang w:val="bg-BG"/>
+        </w:rPr>
+        <w:t>Н</w:t>
+      </w:r>
+      <w:r>
+        <w:rPr>
+          <w:lang w:val="bg-BG"/>
+        </w:rPr>
+        <w:t xml:space="preserve">амирате ли </w:t>
+      </w:r>
+      <w:r>
+        <w:rPr>
+          <w:b/>
+          <w:lang w:val="bg-BG"/>
+        </w:rPr>
+        <w:t>прилика</w:t>
+      </w:r>
+      <w:r>
+        <w:rPr>
+          <w:lang w:val="bg-BG"/>
+        </w:rPr>
+        <w:t xml:space="preserve"> между </w:t>
+      </w:r>
+      <w:r>
+        <w:rPr>
+          <w:b/>
+          <w:lang w:val="bg-BG"/>
+        </w:rPr>
+        <w:t>основните информационни дейности</w:t>
+      </w:r>
+      <w:r>
+        <w:rPr>
+          <w:lang w:val="bg-BG"/>
+        </w:rPr>
+        <w:t xml:space="preserve"> и </w:t>
+      </w:r>
+      <w:r>
+        <w:rPr>
+          <w:lang w:val="bg-BG"/>
+        </w:rPr>
+        <w:t>описаните дейности</w:t>
+      </w:r>
+      <w:r>
+        <w:rPr>
+          <w:b/>
+          <w:lang w:val="bg-BG"/>
+        </w:rPr>
+        <w:t xml:space="preserve"> </w:t>
+      </w:r>
+      <w:r>
+        <w:rPr>
+          <w:lang w:val="bg-BG"/>
+        </w:rPr>
+        <w:t>по</w:t>
+      </w:r>
+      <w:r>
+        <w:rPr>
+          <w:b/>
+          <w:lang w:val="bg-BG"/>
+        </w:rPr>
+        <w:t xml:space="preserve"> приготвяне</w:t>
+      </w:r>
+      <w:r>
+        <w:rPr>
+          <w:lang w:val="bg-BG"/>
+        </w:rPr>
+        <w:t xml:space="preserve"> и </w:t>
+      </w:r>
+      <w:r>
+        <w:rPr>
+          <w:b/>
+          <w:lang w:val="bg-BG"/>
+        </w:rPr>
+        <w:t>закусване</w:t>
+      </w:r>
+      <w:r>
+        <w:rPr>
+          <w:lang w:val="bg-BG"/>
+        </w:rPr>
+        <w:t xml:space="preserve"> с </w:t>
+      </w:r>
+      <w:r>
+        <w:rPr>
+          <w:b/>
+          <w:lang w:val="bg-BG"/>
+        </w:rPr>
+        <w:t>конфитюр от боровинки</w:t>
+      </w:r>
+      <w:r>
+        <w:rPr>
+          <w:lang w:val="bg-BG"/>
+        </w:rPr>
+        <w:t>?</w:t>
+      </w:r>
+      <w:r>
+        <w:rPr>
+          <w:lang w:val="bg-BG"/>
+        </w:rPr>
+        <w:t xml:space="preserve"> Кои дейности си съответстват? </w:t>
       </w:r>
     </w:p>
     <w:p>
@@ -709,63 +1473,53 @@
         <w:rPr>
           <w:lang w:val="bg-BG"/>
         </w:rPr>
-        <w:t>Н</w:t>
-      </w:r>
-      <w:r>
-        <w:rPr>
-          <w:lang w:val="bg-BG"/>
-        </w:rPr>
-        <w:t>амирате ли прилика между основните инф</w:t>
-      </w:r>
-      <w:r>
-        <w:rPr>
-          <w:lang w:val="bg-BG"/>
-        </w:rPr>
-        <w:t xml:space="preserve">ормационни дейности и описаните </w:t>
-      </w:r>
-      <w:r>
-        <w:rPr>
-          <w:lang w:val="bg-BG"/>
-        </w:rPr>
-        <w:t xml:space="preserve">дейности </w:t>
-      </w:r>
-      <w:r>
-        <w:rPr>
-          <w:lang w:val="bg-BG"/>
-        </w:rPr>
-        <w:t>по приготвяне и  закусване с  конфитюр от боровинки</w:t>
-      </w:r>
-      <w:r>
-        <w:rPr>
-          <w:lang w:val="bg-BG"/>
-        </w:rPr>
-        <w:t>?</w:t>
-      </w:r>
-      <w:r>
-        <w:rPr>
-          <w:lang w:val="bg-BG"/>
-        </w:rPr>
-        <w:t xml:space="preserve"> Кои дейности си съответстват? </w:t>
-      </w:r>
-    </w:p>
-    <w:p>
-      <w:pPr>
-        <w:ind w:firstLine="851"/>
-        <w:rPr>
-          <w:lang w:val="bg-BG"/>
-        </w:rPr>
-      </w:pPr>
-      <w:r>
-        <w:rPr>
-          <w:lang w:val="bg-BG"/>
-        </w:rPr>
-        <w:t>Направете таблица на съответствие на дейностите:</w:t>
+        <w:t xml:space="preserve">Направете </w:t>
+      </w:r>
+      <w:r>
+        <w:rPr>
+          <w:b/>
+          <w:lang w:val="bg-BG"/>
+        </w:rPr>
+        <w:t>таблица</w:t>
+      </w:r>
+      <w:r>
+        <w:rPr>
+          <w:lang w:val="bg-BG"/>
+        </w:rPr>
+        <w:t xml:space="preserve"> на </w:t>
+      </w:r>
+      <w:r>
+        <w:rPr>
+          <w:b/>
+          <w:lang w:val="bg-BG"/>
+        </w:rPr>
+        <w:t xml:space="preserve">съответствие </w:t>
+      </w:r>
+      <w:r>
+        <w:rPr>
+          <w:lang w:val="bg-BG"/>
+        </w:rPr>
+        <w:t>на</w:t>
+      </w:r>
+      <w:r>
+        <w:rPr>
+          <w:b/>
+          <w:lang w:val="bg-BG"/>
+        </w:rPr>
+        <w:t xml:space="preserve"> дейностите</w:t>
+      </w:r>
+      <w:r>
+        <w:rPr>
+          <w:lang w:val="bg-BG"/>
+        </w:rPr>
+        <w:t>:</w:t>
       </w:r>
     </w:p>
     <w:tbl>
       <w:tblPr>
-        <w:tblStyle w:val="af"/>
+        <w:tblStyle w:val="TableGrid"/>
         <w:tblW w:w="0" w:type="auto"/>
+        <w:jc w:val="center"/>
         <w:tblLook w:val="04A0" w:firstRow="1" w:lastRow="0" w:firstColumn="1" w:lastColumn="0" w:noHBand="0" w:noVBand="1"/>
       </w:tblPr>
       <w:tblGrid>
@@ -773,6 +1527,9 @@
         <w:gridCol w:w="7454"/>
       </w:tblGrid>
       <w:tr>
+        <w:trPr>
+          <w:jc w:val="center"/>
+        </w:trPr>
         <w:tc>
           <w:tcPr>
             <w:tcW w:w="2606" w:type="dxa"/>
@@ -811,6 +1568,9 @@
         </w:tc>
       </w:tr>
       <w:tr>
+        <w:trPr>
+          <w:jc w:val="center"/>
+        </w:trPr>
         <w:tc>
           <w:tcPr>
             <w:tcW w:w="2606" w:type="dxa"/>
@@ -843,6 +1603,9 @@
         </w:tc>
       </w:tr>
       <w:tr>
+        <w:trPr>
+          <w:jc w:val="center"/>
+        </w:trPr>
         <w:tc>
           <w:tcPr>
             <w:tcW w:w="2606" w:type="dxa"/>
@@ -875,6 +1638,9 @@
         </w:tc>
       </w:tr>
       <w:tr>
+        <w:trPr>
+          <w:jc w:val="center"/>
+        </w:trPr>
         <w:tc>
           <w:tcPr>
             <w:tcW w:w="2606" w:type="dxa"/>
@@ -907,6 +1673,9 @@
         </w:tc>
       </w:tr>
       <w:tr>
+        <w:trPr>
+          <w:jc w:val="center"/>
+        </w:trPr>
         <w:tc>
           <w:tcPr>
             <w:tcW w:w="2606" w:type="dxa"/>
@@ -941,16 +1710,63 @@
     </w:tbl>
     <w:p>
       <w:pPr>
-        <w:ind w:firstLine="851"/>
-        <w:rPr>
-          <w:lang w:val="bg-BG"/>
-        </w:rPr>
-      </w:pPr>
-      <w:r>
-        <w:rPr>
-          <w:lang w:val="bg-BG"/>
-        </w:rPr>
-        <w:t>Дайте други подобни примери от ежедневието ви, в което извършвате подобни дейности с други неща. Дайте примери за информационни дейности, които извършвате в ежедневието си.</w:t>
+        <w:ind w:left="851"/>
+        <w:rPr>
+          <w:lang w:val="bg-BG"/>
+        </w:rPr>
+      </w:pPr>
+      <w:r>
+        <w:rPr>
+          <w:lang w:val="bg-BG"/>
+        </w:rPr>
+        <w:t xml:space="preserve">Дайте </w:t>
+      </w:r>
+      <w:r>
+        <w:rPr>
+          <w:b/>
+          <w:lang w:val="bg-BG"/>
+        </w:rPr>
+        <w:t>други подобни примери</w:t>
+      </w:r>
+      <w:r>
+        <w:rPr>
+          <w:lang w:val="bg-BG"/>
+        </w:rPr>
+        <w:t xml:space="preserve"> от ежедневието ви, в което извършвате </w:t>
+      </w:r>
+      <w:r>
+        <w:rPr>
+          <w:b/>
+          <w:lang w:val="bg-BG"/>
+        </w:rPr>
+        <w:t>подобни дейности</w:t>
+      </w:r>
+      <w:r>
+        <w:rPr>
+          <w:lang w:val="bg-BG"/>
+        </w:rPr>
+        <w:t xml:space="preserve"> с други </w:t>
+      </w:r>
+      <w:bookmarkStart w:id="0" w:name="_GoBack"/>
+      <w:bookmarkEnd w:id="0"/>
+      <w:r>
+        <w:rPr>
+          <w:lang w:val="bg-BG"/>
+        </w:rPr>
+        <w:t xml:space="preserve">неща. Дайте примери за </w:t>
+      </w:r>
+      <w:r>
+        <w:rPr>
+          <w:b/>
+          <w:lang w:val="bg-BG"/>
+        </w:rPr>
+        <w:t>информационни дейности</w:t>
+      </w:r>
+      <w:r>
+        <w:rPr>
+          <w:lang w:val="bg-BG"/>
+        </w:rPr>
+        <w:t>, които извършвате в ежедневието си.</w:t>
       </w:r>
     </w:p>
     <w:p>
@@ -973,7 +1789,7 @@
 </file>
 
 <file path=word/endnotes.xml><?xml version="1.0" encoding="utf-8"?>
-<w:endnotes xmlns:wpc="http://schemas.microsoft.com/office/word/2010/wordprocessingCanvas" xmlns:cx="http://schemas.microsoft.com/office/drawing/2014/chartex" xmlns:mc="http://schemas.openxmlformats.org/markup-compatibility/2006" xmlns:o="urn:schemas-microsoft-com:office:office" xmlns:r="http://schemas.openxmlformats.org/officeDocument/2006/relationships" xmlns:m="http://schemas.openxmlformats.org/officeDocument/2006/math" xmlns:v="urn:schemas-microsoft-com:vml" xmlns:wp14="http://schemas.microsoft.com/office/word/2010/wordprocessingDrawing" xmlns:wp="http://schemas.openxmlformats.org/drawingml/2006/wordprocessingDrawing" xmlns:w10="urn:schemas-microsoft-com:office:word" xmlns:w="http://schemas.openxmlformats.org/wordprocessingml/2006/main" xmlns:w14="http://schemas.microsoft.com/office/word/2010/wordml" xmlns:w15="http://schemas.microsoft.com/office/word/2012/wordml" xmlns:w16se="http://schemas.microsoft.com/office/word/2015/wordml/symex" xmlns:wpg="http://schemas.microsoft.com/office/word/2010/wordprocessingGroup" xmlns:wpi="http://schemas.microsoft.com/office/word/2010/wordprocessingInk" xmlns:wne="http://schemas.microsoft.com/office/word/2006/wordml" xmlns:wps="http://schemas.microsoft.com/office/word/2010/wordprocessingShape" mc:Ignorable="w14 w15 w16se wp14">
+<w:endnotes xmlns:wpc="http://schemas.microsoft.com/office/word/2010/wordprocessingCanvas" xmlns:cx="http://schemas.microsoft.com/office/drawing/2014/chartex" xmlns:cx1="http://schemas.microsoft.com/office/drawing/2015/9/8/chartex" xmlns:mc="http://schemas.openxmlformats.org/markup-compatibility/2006" xmlns:o="urn:schemas-microsoft-com:office:office" xmlns:r="http://schemas.openxmlformats.org/officeDocument/2006/relationships" xmlns:m="http://schemas.openxmlformats.org/officeDocument/2006/math" xmlns:v="urn:schemas-microsoft-com:vml" xmlns:wp14="http://schemas.microsoft.com/office/word/2010/wordprocessingDrawing" xmlns:wp="http://schemas.openxmlformats.org/drawingml/2006/wordprocessingDrawing" xmlns:w10="urn:schemas-microsoft-com:office:word" xmlns:w="http://schemas.openxmlformats.org/wordprocessingml/2006/main" xmlns:w14="http://schemas.microsoft.com/office/word/2010/wordml" xmlns:w15="http://schemas.microsoft.com/office/word/2012/wordml" xmlns:w16se="http://schemas.microsoft.com/office/word/2015/wordml/symex" xmlns:wpg="http://schemas.microsoft.com/office/word/2010/wordprocessingGroup" xmlns:wpi="http://schemas.microsoft.com/office/word/2010/wordprocessingInk" xmlns:wne="http://schemas.microsoft.com/office/word/2006/wordml" xmlns:wps="http://schemas.microsoft.com/office/word/2010/wordprocessingShape" mc:Ignorable="w14 w15 w16se wp14">
   <w:endnote w:type="separator" w:id="-1">
     <w:p>
       <w:pPr>
@@ -998,15 +1814,14 @@
 </file>
 
 <file path=word/footer1.xml><?xml version="1.0" encoding="utf-8"?>
-<w:ftr xmlns:wpc="http://schemas.microsoft.com/office/word/2010/wordprocessingCanvas" xmlns:cx="http://schemas.microsoft.com/office/drawing/2014/chartex" xmlns:mc="http://schemas.openxmlformats.org/markup-compatibility/2006" xmlns:o="urn:schemas-microsoft-com:office:office" xmlns:r="http://schemas.openxmlformats.org/officeDocument/2006/relationships" xmlns:m="http://schemas.openxmlformats.org/officeDocument/2006/math" xmlns:v="urn:schemas-microsoft-com:vml" xmlns:wp14="http://schemas.microsoft.com/office/word/2010/wordprocessingDrawing" xmlns:wp="http://schemas.openxmlformats.org/drawingml/2006/wordprocessingDrawing" xmlns:w10="urn:schemas-microsoft-com:office:word" xmlns:w="http://schemas.openxmlformats.org/wordprocessingml/2006/main" xmlns:w14="http://schemas.microsoft.com/office/word/2010/wordml" xmlns:w15="http://schemas.microsoft.com/office/word/2012/wordml" xmlns:w16se="http://schemas.microsoft.com/office/word/2015/wordml/symex" xmlns:wpg="http://schemas.microsoft.com/office/word/2010/wordprocessingGroup" xmlns:wpi="http://schemas.microsoft.com/office/word/2010/wordprocessingInk" xmlns:wne="http://schemas.microsoft.com/office/word/2006/wordml" xmlns:wps="http://schemas.microsoft.com/office/word/2010/wordprocessingShape" mc:Ignorable="w14 w15 w16se wp14">
+<w:ftr xmlns:wpc="http://schemas.microsoft.com/office/word/2010/wordprocessingCanvas" xmlns:cx="http://schemas.microsoft.com/office/drawing/2014/chartex" xmlns:cx1="http://schemas.microsoft.com/office/drawing/2015/9/8/chartex" xmlns:mc="http://schemas.openxmlformats.org/markup-compatibility/2006" xmlns:o="urn:schemas-microsoft-com:office:office" xmlns:r="http://schemas.openxmlformats.org/officeDocument/2006/relationships" xmlns:m="http://schemas.openxmlformats.org/officeDocument/2006/math" xmlns:v="urn:schemas-microsoft-com:vml" xmlns:wp14="http://schemas.microsoft.com/office/word/2010/wordprocessingDrawing" xmlns:wp="http://schemas.openxmlformats.org/drawingml/2006/wordprocessingDrawing" xmlns:w10="urn:schemas-microsoft-com:office:word" xmlns:w="http://schemas.openxmlformats.org/wordprocessingml/2006/main" xmlns:w14="http://schemas.microsoft.com/office/word/2010/wordml" xmlns:w15="http://schemas.microsoft.com/office/word/2012/wordml" xmlns:w16se="http://schemas.microsoft.com/office/word/2015/wordml/symex" xmlns:wpg="http://schemas.microsoft.com/office/word/2010/wordprocessingGroup" xmlns:wpi="http://schemas.microsoft.com/office/word/2010/wordprocessingInk" xmlns:wne="http://schemas.microsoft.com/office/word/2006/wordml" xmlns:wps="http://schemas.microsoft.com/office/word/2010/wordprocessingShape" mc:Ignorable="w14 w15 w16se wp14">
   <w:p>
     <w:pPr>
-      <w:pStyle w:val="a5"/>
+      <w:pStyle w:val="Footer"/>
     </w:pPr>
     <w:r>
       <w:rPr>
         <w:noProof/>
-        <w:lang w:val="bg-BG" w:eastAsia="bg-BG"/>
       </w:rPr>
       <mc:AlternateContent>
         <mc:Choice Requires="wps">
@@ -1129,7 +1944,6 @@
     <w:r>
       <w:rPr>
         <w:noProof/>
-        <w:lang w:val="bg-BG" w:eastAsia="bg-BG"/>
       </w:rPr>
       <mc:AlternateContent>
         <mc:Choice Requires="wps">
@@ -1189,17 +2003,26 @@
                             </w:rPr>
                             <w:t xml:space="preserve">© </w:t>
                           </w:r>
+                          <w:proofErr w:type="spellStart"/>
                           <w:r>
                             <w:rPr>
                               <w:sz w:val="17"/>
                               <w:szCs w:val="17"/>
                             </w:rPr>
-                            <w:t xml:space="preserve">SoftUni – </w:t>
+                            <w:t>SoftUni</w:t>
+                          </w:r>
+                          <w:proofErr w:type="spellEnd"/>
+                          <w:r>
+                            <w:rPr>
+                              <w:sz w:val="17"/>
+                              <w:szCs w:val="17"/>
+                            </w:rPr>
+                            <w:t xml:space="preserve"> – </w:t>
                           </w:r>
                           <w:hyperlink r:id="rId1" w:history="1">
                             <w:r>
                               <w:rPr>
-                                <w:rStyle w:val="a9"/>
+                                <w:rStyle w:val="Hyperlink"/>
                                 <w:color w:val="0882DE"/>
                                 <w:sz w:val="17"/>
                                 <w:szCs w:val="17"/>
@@ -1270,6 +2093,7 @@
                             </w:rPr>
                             <w:t xml:space="preserve">or use </w:t>
                           </w:r>
+                          <w:proofErr w:type="gramStart"/>
                           <w:r>
                             <w:rPr>
                               <w:sz w:val="17"/>
@@ -1291,6 +2115,7 @@
                             </w:rPr>
                             <w:t>permitted</w:t>
                           </w:r>
+                          <w:proofErr w:type="gramEnd"/>
                           <w:r>
                             <w:rPr>
                               <w:sz w:val="17"/>
@@ -1314,7 +2139,6 @@
                               <w:noProof/>
                               <w:sz w:val="18"/>
                               <w:szCs w:val="18"/>
-                              <w:lang w:val="bg-BG" w:eastAsia="bg-BG"/>
                             </w:rPr>
                             <w:drawing>
                               <wp:inline distT="0" distB="0" distL="0" distR="0" wp14:anchorId="53621E41" wp14:editId="3BF595D6">
@@ -1381,7 +2205,6 @@
                               <w:noProof/>
                               <w:sz w:val="18"/>
                               <w:szCs w:val="18"/>
-                              <w:lang w:val="bg-BG" w:eastAsia="bg-BG"/>
                             </w:rPr>
                             <w:drawing>
                               <wp:inline distT="0" distB="0" distL="0" distR="0" wp14:anchorId="64E29E7A" wp14:editId="1BD0FFE4">
@@ -1448,7 +2271,6 @@
                               <w:noProof/>
                               <w:sz w:val="18"/>
                               <w:szCs w:val="18"/>
-                              <w:lang w:val="bg-BG" w:eastAsia="bg-BG"/>
                             </w:rPr>
                             <w:drawing>
                               <wp:inline distT="0" distB="0" distL="0" distR="0" wp14:anchorId="293C9B17" wp14:editId="373E17EF">
@@ -1502,7 +2324,6 @@
                               <w:noProof/>
                               <w:sz w:val="18"/>
                               <w:szCs w:val="18"/>
-                              <w:lang w:val="bg-BG" w:eastAsia="bg-BG"/>
                             </w:rPr>
                             <w:drawing>
                               <wp:inline distT="0" distB="0" distL="0" distR="0" wp14:anchorId="75BE9FD2" wp14:editId="14C27CD2">
@@ -1532,7 +2353,7 @@
                                               <a14:useLocalDpi xmlns:a14="http://schemas.microsoft.com/office/drawing/2010/main" val="0"/>
                                             </a:ext>
                                             <a:ext uri="{837473B0-CC2E-450A-ABE3-18F120FF3D39}">
-                                              <a1611:picAttrSrcUrl xmlns="" xmlns:cx1="http://schemas.microsoft.com/office/drawing/2015/9/8/chartex" xmlns:cx2="http://schemas.microsoft.com/office/drawing/2015/10/21/chartex" xmlns:cx3="http://schemas.microsoft.com/office/drawing/2016/5/9/chartex" xmlns:cx4="http://schemas.microsoft.com/office/drawing/2016/5/10/chartex" xmlns:cx5="http://schemas.microsoft.com/office/drawing/2016/5/11/chartex" xmlns:cx6="http://schemas.microsoft.com/office/drawing/2016/5/12/chartex" xmlns:cx7="http://schemas.microsoft.com/office/drawing/2016/5/13/chartex" xmlns:cx8="http://schemas.microsoft.com/office/drawing/2016/5/14/chartex" xmlns:aink="http://schemas.microsoft.com/office/drawing/2016/ink" xmlns:am3d="http://schemas.microsoft.com/office/drawing/2017/model3d" xmlns:o="urn:schemas-microsoft-com:office:office" xmlns:v="urn:schemas-microsoft-com:vml" xmlns:w10="urn:schemas-microsoft-com:office:word" xmlns:w="http://schemas.openxmlformats.org/wordprocessingml/2006/main" xmlns:w16cex="http://schemas.microsoft.com/office/word/2018/wordml/cex" xmlns:w16cid="http://schemas.microsoft.com/office/word/2016/wordml/cid" xmlns:w16="http://schemas.microsoft.com/office/word/2018/wordml" xmlns:w16sdtdh="http://schemas.microsoft.com/office/word/2020/wordml/sdtdatahash" xmlns:a1611="http://schemas.microsoft.com/office/drawing/2016/11/main" r:id="rId9"/>
+                                              <a1611:picAttrSrcUrl xmlns:a1611="http://schemas.microsoft.com/office/drawing/2016/11/main" xmlns:w16sdtdh="http://schemas.microsoft.com/office/word/2020/wordml/sdtdatahash" xmlns:w16="http://schemas.microsoft.com/office/word/2018/wordml" xmlns:w16cid="http://schemas.microsoft.com/office/word/2016/wordml/cid" xmlns:w16cex="http://schemas.microsoft.com/office/word/2018/wordml/cex" xmlns:w="http://schemas.openxmlformats.org/wordprocessingml/2006/main" xmlns:w10="urn:schemas-microsoft-com:office:word" xmlns:v="urn:schemas-microsoft-com:vml" xmlns:o="urn:schemas-microsoft-com:office:office" xmlns:am3d="http://schemas.microsoft.com/office/drawing/2017/model3d" xmlns:aink="http://schemas.microsoft.com/office/drawing/2016/ink" xmlns:cx8="http://schemas.microsoft.com/office/drawing/2016/5/14/chartex" xmlns:cx7="http://schemas.microsoft.com/office/drawing/2016/5/13/chartex" xmlns:cx6="http://schemas.microsoft.com/office/drawing/2016/5/12/chartex" xmlns:cx5="http://schemas.microsoft.com/office/drawing/2016/5/11/chartex" xmlns:cx4="http://schemas.microsoft.com/office/drawing/2016/5/10/chartex" xmlns:cx3="http://schemas.microsoft.com/office/drawing/2016/5/9/chartex" xmlns:cx2="http://schemas.microsoft.com/office/drawing/2015/10/21/chartex" xmlns="" r:id="rId9"/>
                                             </a:ext>
                                           </a:extLst>
                                         </a:blip>
@@ -1572,7 +2393,6 @@
                               <w:noProof/>
                               <w:sz w:val="18"/>
                               <w:szCs w:val="18"/>
-                              <w:lang w:val="bg-BG" w:eastAsia="bg-BG"/>
                             </w:rPr>
                             <w:drawing>
                               <wp:inline distT="0" distB="0" distL="0" distR="0" wp14:anchorId="15168924" wp14:editId="70A0374F">
@@ -1626,7 +2446,6 @@
                               <w:noProof/>
                               <w:sz w:val="18"/>
                               <w:szCs w:val="18"/>
-                              <w:lang w:val="bg-BG" w:eastAsia="bg-BG"/>
                             </w:rPr>
                             <w:drawing>
                               <wp:inline distT="0" distB="0" distL="0" distR="0" wp14:anchorId="1C97DE02" wp14:editId="61D842AB">
@@ -1680,7 +2499,6 @@
                               <w:noProof/>
                               <w:sz w:val="18"/>
                               <w:szCs w:val="18"/>
-                              <w:lang w:val="bg-BG" w:eastAsia="bg-BG"/>
                             </w:rPr>
                             <w:drawing>
                               <wp:inline distT="0" distB="0" distL="0" distR="0" wp14:anchorId="103BD2B7" wp14:editId="40827562">
@@ -1750,7 +2568,6 @@
                               <w:noProof/>
                               <w:sz w:val="18"/>
                               <w:szCs w:val="18"/>
-                              <w:lang w:val="bg-BG" w:eastAsia="bg-BG"/>
                             </w:rPr>
                             <w:drawing>
                               <wp:inline distT="0" distB="0" distL="0" distR="0" wp14:anchorId="620F6097" wp14:editId="67DE1394">
@@ -1817,7 +2634,6 @@
                               <w:noProof/>
                               <w:sz w:val="18"/>
                               <w:szCs w:val="18"/>
-                              <w:lang w:val="bg-BG" w:eastAsia="bg-BG"/>
                             </w:rPr>
                             <w:drawing>
                               <wp:inline distT="0" distB="0" distL="0" distR="0" wp14:anchorId="02F95DD8" wp14:editId="5DBDA342">
@@ -1898,17 +2714,26 @@
                       </w:rPr>
                       <w:t xml:space="preserve">© </w:t>
                     </w:r>
+                    <w:proofErr w:type="spellStart"/>
                     <w:r>
                       <w:rPr>
                         <w:sz w:val="17"/>
                         <w:szCs w:val="17"/>
                       </w:rPr>
-                      <w:t xml:space="preserve">SoftUni – </w:t>
+                      <w:t>SoftUni</w:t>
+                    </w:r>
+                    <w:proofErr w:type="spellEnd"/>
+                    <w:r>
+                      <w:rPr>
+                        <w:sz w:val="17"/>
+                        <w:szCs w:val="17"/>
+                      </w:rPr>
+                      <w:t xml:space="preserve"> – </w:t>
                     </w:r>
                     <w:hyperlink r:id="rId20" w:history="1">
                       <w:r>
                         <w:rPr>
-                          <w:rStyle w:val="a9"/>
+                          <w:rStyle w:val="Hyperlink"/>
                           <w:color w:val="0882DE"/>
                           <w:sz w:val="17"/>
                           <w:szCs w:val="17"/>
@@ -1979,6 +2804,7 @@
                       </w:rPr>
                       <w:t xml:space="preserve">or use </w:t>
                     </w:r>
+                    <w:proofErr w:type="gramStart"/>
                     <w:r>
                       <w:rPr>
                         <w:sz w:val="17"/>
@@ -2000,6 +2826,7 @@
                       </w:rPr>
                       <w:t>permitted</w:t>
                     </w:r>
+                    <w:proofErr w:type="gramEnd"/>
                     <w:r>
                       <w:rPr>
                         <w:sz w:val="17"/>
@@ -2023,7 +2850,6 @@
                         <w:noProof/>
                         <w:sz w:val="18"/>
                         <w:szCs w:val="18"/>
-                        <w:lang w:val="bg-BG" w:eastAsia="bg-BG"/>
                       </w:rPr>
                       <w:drawing>
                         <wp:inline distT="0" distB="0" distL="0" distR="0" wp14:anchorId="53621E41" wp14:editId="3BF595D6">
@@ -2090,7 +2916,6 @@
                         <w:noProof/>
                         <w:sz w:val="18"/>
                         <w:szCs w:val="18"/>
-                        <w:lang w:val="bg-BG" w:eastAsia="bg-BG"/>
                       </w:rPr>
                       <w:drawing>
                         <wp:inline distT="0" distB="0" distL="0" distR="0" wp14:anchorId="64E29E7A" wp14:editId="1BD0FFE4">
@@ -2157,7 +2982,6 @@
                         <w:noProof/>
                         <w:sz w:val="18"/>
                         <w:szCs w:val="18"/>
-                        <w:lang w:val="bg-BG" w:eastAsia="bg-BG"/>
                       </w:rPr>
                       <w:drawing>
                         <wp:inline distT="0" distB="0" distL="0" distR="0" wp14:anchorId="293C9B17" wp14:editId="373E17EF">
@@ -2211,7 +3035,6 @@
                         <w:noProof/>
                         <w:sz w:val="18"/>
                         <w:szCs w:val="18"/>
-                        <w:lang w:val="bg-BG" w:eastAsia="bg-BG"/>
                       </w:rPr>
                       <w:drawing>
                         <wp:inline distT="0" distB="0" distL="0" distR="0" wp14:anchorId="75BE9FD2" wp14:editId="14C27CD2">
@@ -2241,7 +3064,7 @@
                                         <a14:useLocalDpi xmlns:a14="http://schemas.microsoft.com/office/drawing/2010/main" val="0"/>
                                       </a:ext>
                                       <a:ext uri="{837473B0-CC2E-450A-ABE3-18F120FF3D39}">
-                                        <a1611:picAttrSrcUrl xmlns="" xmlns:cx1="http://schemas.microsoft.com/office/drawing/2015/9/8/chartex" xmlns:cx2="http://schemas.microsoft.com/office/drawing/2015/10/21/chartex" xmlns:cx3="http://schemas.microsoft.com/office/drawing/2016/5/9/chartex" xmlns:cx4="http://schemas.microsoft.com/office/drawing/2016/5/10/chartex" xmlns:cx5="http://schemas.microsoft.com/office/drawing/2016/5/11/chartex" xmlns:cx6="http://schemas.microsoft.com/office/drawing/2016/5/12/chartex" xmlns:cx7="http://schemas.microsoft.com/office/drawing/2016/5/13/chartex" xmlns:cx8="http://schemas.microsoft.com/office/drawing/2016/5/14/chartex" xmlns:aink="http://schemas.microsoft.com/office/drawing/2016/ink" xmlns:am3d="http://schemas.microsoft.com/office/drawing/2017/model3d" xmlns:o="urn:schemas-microsoft-com:office:office" xmlns:v="urn:schemas-microsoft-com:vml" xmlns:w10="urn:schemas-microsoft-com:office:word" xmlns:w="http://schemas.openxmlformats.org/wordprocessingml/2006/main" xmlns:w16cex="http://schemas.microsoft.com/office/word/2018/wordml/cex" xmlns:w16cid="http://schemas.microsoft.com/office/word/2016/wordml/cid" xmlns:w16="http://schemas.microsoft.com/office/word/2018/wordml" xmlns:w16sdtdh="http://schemas.microsoft.com/office/word/2020/wordml/sdtdatahash" xmlns:a1611="http://schemas.microsoft.com/office/drawing/2016/11/main" r:id="rId9"/>
+                                        <a1611:picAttrSrcUrl xmlns:a1611="http://schemas.microsoft.com/office/drawing/2016/11/main" xmlns:w16sdtdh="http://schemas.microsoft.com/office/word/2020/wordml/sdtdatahash" xmlns:w16="http://schemas.microsoft.com/office/word/2018/wordml" xmlns:w16cid="http://schemas.microsoft.com/office/word/2016/wordml/cid" xmlns:w16cex="http://schemas.microsoft.com/office/word/2018/wordml/cex" xmlns:w="http://schemas.openxmlformats.org/wordprocessingml/2006/main" xmlns:w10="urn:schemas-microsoft-com:office:word" xmlns:v="urn:schemas-microsoft-com:vml" xmlns:o="urn:schemas-microsoft-com:office:office" xmlns:am3d="http://schemas.microsoft.com/office/drawing/2017/model3d" xmlns:aink="http://schemas.microsoft.com/office/drawing/2016/ink" xmlns:cx8="http://schemas.microsoft.com/office/drawing/2016/5/14/chartex" xmlns:cx7="http://schemas.microsoft.com/office/drawing/2016/5/13/chartex" xmlns:cx6="http://schemas.microsoft.com/office/drawing/2016/5/12/chartex" xmlns:cx5="http://schemas.microsoft.com/office/drawing/2016/5/11/chartex" xmlns:cx4="http://schemas.microsoft.com/office/drawing/2016/5/10/chartex" xmlns:cx3="http://schemas.microsoft.com/office/drawing/2016/5/9/chartex" xmlns:cx2="http://schemas.microsoft.com/office/drawing/2015/10/21/chartex" xmlns="" r:id="rId9"/>
                                       </a:ext>
                                     </a:extLst>
                                   </a:blip>
@@ -2281,7 +3104,6 @@
                         <w:noProof/>
                         <w:sz w:val="18"/>
                         <w:szCs w:val="18"/>
-                        <w:lang w:val="bg-BG" w:eastAsia="bg-BG"/>
                       </w:rPr>
                       <w:drawing>
                         <wp:inline distT="0" distB="0" distL="0" distR="0" wp14:anchorId="15168924" wp14:editId="70A0374F">
@@ -2335,7 +3157,6 @@
                         <w:noProof/>
                         <w:sz w:val="18"/>
                         <w:szCs w:val="18"/>
-                        <w:lang w:val="bg-BG" w:eastAsia="bg-BG"/>
                       </w:rPr>
                       <w:drawing>
                         <wp:inline distT="0" distB="0" distL="0" distR="0" wp14:anchorId="1C97DE02" wp14:editId="61D842AB">
@@ -2389,7 +3210,6 @@
                         <w:noProof/>
                         <w:sz w:val="18"/>
                         <w:szCs w:val="18"/>
-                        <w:lang w:val="bg-BG" w:eastAsia="bg-BG"/>
                       </w:rPr>
                       <w:drawing>
                         <wp:inline distT="0" distB="0" distL="0" distR="0" wp14:anchorId="103BD2B7" wp14:editId="40827562">
@@ -2459,7 +3279,6 @@
                         <w:noProof/>
                         <w:sz w:val="18"/>
                         <w:szCs w:val="18"/>
-                        <w:lang w:val="bg-BG" w:eastAsia="bg-BG"/>
                       </w:rPr>
                       <w:drawing>
                         <wp:inline distT="0" distB="0" distL="0" distR="0" wp14:anchorId="620F6097" wp14:editId="67DE1394">
@@ -2526,7 +3345,6 @@
                         <w:noProof/>
                         <w:sz w:val="18"/>
                         <w:szCs w:val="18"/>
-                        <w:lang w:val="bg-BG" w:eastAsia="bg-BG"/>
                       </w:rPr>
                       <w:drawing>
                         <wp:inline distT="0" distB="0" distL="0" distR="0" wp14:anchorId="02F95DD8" wp14:editId="5DBDA342">
@@ -2579,7 +3397,6 @@
     <w:r>
       <w:rPr>
         <w:noProof/>
-        <w:lang w:val="bg-BG" w:eastAsia="bg-BG"/>
       </w:rPr>
       <w:drawing>
         <wp:anchor distT="0" distB="0" distL="114300" distR="114300" simplePos="0" relativeHeight="251694080" behindDoc="0" locked="0" layoutInCell="1" allowOverlap="1" wp14:anchorId="318DB6A9" wp14:editId="57820713">
@@ -2604,7 +3421,7 @@
               <pic:pic xmlns:pic="http://schemas.openxmlformats.org/drawingml/2006/picture">
                 <pic:nvPicPr>
                   <pic:cNvPr id="1" name="Picture 1">
-                    <a:hlinkClick r:id="rId20"/>
+                    <a:hlinkClick r:id="rId1"/>
                   </pic:cNvPr>
                   <pic:cNvPicPr>
                     <a:picLocks noChangeAspect="1" noChangeArrowheads="1"/>
@@ -2651,7 +3468,6 @@
     <w:r>
       <w:rPr>
         <w:noProof/>
-        <w:lang w:val="bg-BG" w:eastAsia="bg-BG"/>
       </w:rPr>
       <mc:AlternateContent>
         <mc:Choice Requires="wps">
@@ -2716,7 +3532,7 @@
             </wp:anchor>
           </w:drawing>
         </mc:Choice>
-        <mc:Fallback xmlns:cx1="http://schemas.microsoft.com/office/drawing/2015/9/8/chartex" xmlns:cx2="http://schemas.microsoft.com/office/drawing/2015/10/21/chartex" xmlns:cx3="http://schemas.microsoft.com/office/drawing/2016/5/9/chartex" xmlns:cx4="http://schemas.microsoft.com/office/drawing/2016/5/10/chartex" xmlns:cx5="http://schemas.microsoft.com/office/drawing/2016/5/11/chartex" xmlns:cx6="http://schemas.microsoft.com/office/drawing/2016/5/12/chartex" xmlns:cx7="http://schemas.microsoft.com/office/drawing/2016/5/13/chartex" xmlns:cx8="http://schemas.microsoft.com/office/drawing/2016/5/14/chartex" xmlns:aink="http://schemas.microsoft.com/office/drawing/2016/ink" xmlns:am3d="http://schemas.microsoft.com/office/drawing/2017/model3d" xmlns:w16cex="http://schemas.microsoft.com/office/word/2018/wordml/cex" xmlns:w16cid="http://schemas.microsoft.com/office/word/2016/wordml/cid" xmlns:w16="http://schemas.microsoft.com/office/word/2018/wordml" xmlns:w16sdtdh="http://schemas.microsoft.com/office/word/2020/wordml/sdtdatahash">
+        <mc:Fallback xmlns:w16sdtdh="http://schemas.microsoft.com/office/word/2020/wordml/sdtdatahash" xmlns:w16="http://schemas.microsoft.com/office/word/2018/wordml" xmlns:w16cid="http://schemas.microsoft.com/office/word/2016/wordml/cid" xmlns:w16cex="http://schemas.microsoft.com/office/word/2018/wordml/cex" xmlns:am3d="http://schemas.microsoft.com/office/drawing/2017/model3d" xmlns:aink="http://schemas.microsoft.com/office/drawing/2016/ink" xmlns:cx8="http://schemas.microsoft.com/office/drawing/2016/5/14/chartex" xmlns:cx7="http://schemas.microsoft.com/office/drawing/2016/5/13/chartex" xmlns:cx6="http://schemas.microsoft.com/office/drawing/2016/5/12/chartex" xmlns:cx5="http://schemas.microsoft.com/office/drawing/2016/5/11/chartex" xmlns:cx4="http://schemas.microsoft.com/office/drawing/2016/5/10/chartex" xmlns:cx3="http://schemas.microsoft.com/office/drawing/2016/5/9/chartex" xmlns:cx2="http://schemas.microsoft.com/office/drawing/2015/10/21/chartex">
           <w:pict>
             <v:line w14:anchorId="60BE7D18" id="Straight Connector 19" o:spid="_x0000_s1026" style="position:absolute;flip:y;z-index:251622400;visibility:visible;mso-wrap-style:square;mso-width-percent:0;mso-height-percent:0;mso-wrap-distance-left:9pt;mso-wrap-distance-top:0;mso-wrap-distance-right:9pt;mso-wrap-distance-bottom:0;mso-position-horizontal:absolute;mso-position-horizontal-relative:text;mso-position-vertical:absolute;mso-position-vertical-relative:text;mso-width-percent:0;mso-height-percent:0;mso-width-relative:page;mso-height-relative:page" from="-.1pt,5.2pt" to="520.7pt,5.2pt" o:gfxdata="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" strokecolor="#974706 [1609]" strokeweight="1pt">
               <v:stroke endcap="round"/>
@@ -2728,7 +3544,6 @@
     <w:r>
       <w:rPr>
         <w:noProof/>
-        <w:lang w:val="bg-BG" w:eastAsia="bg-BG"/>
       </w:rPr>
       <mc:AlternateContent>
         <mc:Choice Requires="wps">
@@ -3009,7 +3824,7 @@
 </file>
 
 <file path=word/footnotes.xml><?xml version="1.0" encoding="utf-8"?>
-<w:footnotes xmlns:wpc="http://schemas.microsoft.com/office/word/2010/wordprocessingCanvas" xmlns:cx="http://schemas.microsoft.com/office/drawing/2014/chartex" xmlns:mc="http://schemas.openxmlformats.org/markup-compatibility/2006" xmlns:o="urn:schemas-microsoft-com:office:office" xmlns:r="http://schemas.openxmlformats.org/officeDocument/2006/relationships" xmlns:m="http://schemas.openxmlformats.org/officeDocument/2006/math" xmlns:v="urn:schemas-microsoft-com:vml" xmlns:wp14="http://schemas.microsoft.com/office/word/2010/wordprocessingDrawing" xmlns:wp="http://schemas.openxmlformats.org/drawingml/2006/wordprocessingDrawing" xmlns:w10="urn:schemas-microsoft-com:office:word" xmlns:w="http://schemas.openxmlformats.org/wordprocessingml/2006/main" xmlns:w14="http://schemas.microsoft.com/office/word/2010/wordml" xmlns:w15="http://schemas.microsoft.com/office/word/2012/wordml" xmlns:w16se="http://schemas.microsoft.com/office/word/2015/wordml/symex" xmlns:wpg="http://schemas.microsoft.com/office/word/2010/wordprocessingGroup" xmlns:wpi="http://schemas.microsoft.com/office/word/2010/wordprocessingInk" xmlns:wne="http://schemas.microsoft.com/office/word/2006/wordml" xmlns:wps="http://schemas.microsoft.com/office/word/2010/wordprocessingShape" mc:Ignorable="w14 w15 w16se wp14">
+<w:footnotes xmlns:wpc="http://schemas.microsoft.com/office/word/2010/wordprocessingCanvas" xmlns:cx="http://schemas.microsoft.com/office/drawing/2014/chartex" xmlns:cx1="http://schemas.microsoft.com/office/drawing/2015/9/8/chartex" xmlns:mc="http://schemas.openxmlformats.org/markup-compatibility/2006" xmlns:o="urn:schemas-microsoft-com:office:office" xmlns:r="http://schemas.openxmlformats.org/officeDocument/2006/relationships" xmlns:m="http://schemas.openxmlformats.org/officeDocument/2006/math" xmlns:v="urn:schemas-microsoft-com:vml" xmlns:wp14="http://schemas.microsoft.com/office/word/2010/wordprocessingDrawing" xmlns:wp="http://schemas.openxmlformats.org/drawingml/2006/wordprocessingDrawing" xmlns:w10="urn:schemas-microsoft-com:office:word" xmlns:w="http://schemas.openxmlformats.org/wordprocessingml/2006/main" xmlns:w14="http://schemas.microsoft.com/office/word/2010/wordml" xmlns:w15="http://schemas.microsoft.com/office/word/2012/wordml" xmlns:w16se="http://schemas.microsoft.com/office/word/2015/wordml/symex" xmlns:wpg="http://schemas.microsoft.com/office/word/2010/wordprocessingGroup" xmlns:wpi="http://schemas.microsoft.com/office/word/2010/wordprocessingInk" xmlns:wne="http://schemas.microsoft.com/office/word/2006/wordml" xmlns:wps="http://schemas.microsoft.com/office/word/2010/wordprocessingShape" mc:Ignorable="w14 w15 w16se wp14">
   <w:footnote w:type="separator" w:id="-1">
     <w:p>
       <w:pPr>
@@ -3034,10 +3849,10 @@
 </file>
 
 <file path=word/header1.xml><?xml version="1.0" encoding="utf-8"?>
-<w:hdr xmlns:wpc="http://schemas.microsoft.com/office/word/2010/wordprocessingCanvas" xmlns:cx="http://schemas.microsoft.com/office/drawing/2014/chartex" xmlns:mc="http://schemas.openxmlformats.org/markup-compatibility/2006" xmlns:o="urn:schemas-microsoft-com:office:office" xmlns:r="http://schemas.openxmlformats.org/officeDocument/2006/relationships" xmlns:m="http://schemas.openxmlformats.org/officeDocument/2006/math" xmlns:v="urn:schemas-microsoft-com:vml" xmlns:wp14="http://schemas.microsoft.com/office/word/2010/wordprocessingDrawing" xmlns:wp="http://schemas.openxmlformats.org/drawingml/2006/wordprocessingDrawing" xmlns:w10="urn:schemas-microsoft-com:office:word" xmlns:w="http://schemas.openxmlformats.org/wordprocessingml/2006/main" xmlns:w14="http://schemas.microsoft.com/office/word/2010/wordml" xmlns:w15="http://schemas.microsoft.com/office/word/2012/wordml" xmlns:w16se="http://schemas.microsoft.com/office/word/2015/wordml/symex" xmlns:wpg="http://schemas.microsoft.com/office/word/2010/wordprocessingGroup" xmlns:wpi="http://schemas.microsoft.com/office/word/2010/wordprocessingInk" xmlns:wne="http://schemas.microsoft.com/office/word/2006/wordml" xmlns:wps="http://schemas.microsoft.com/office/word/2010/wordprocessingShape" mc:Ignorable="w14 w15 w16se wp14">
+<w:hdr xmlns:wpc="http://schemas.microsoft.com/office/word/2010/wordprocessingCanvas" xmlns:cx="http://schemas.microsoft.com/office/drawing/2014/chartex" xmlns:cx1="http://schemas.microsoft.com/office/drawing/2015/9/8/chartex" xmlns:mc="http://schemas.openxmlformats.org/markup-compatibility/2006" xmlns:o="urn:schemas-microsoft-com:office:office" xmlns:r="http://schemas.openxmlformats.org/officeDocument/2006/relationships" xmlns:m="http://schemas.openxmlformats.org/officeDocument/2006/math" xmlns:v="urn:schemas-microsoft-com:vml" xmlns:wp14="http://schemas.microsoft.com/office/word/2010/wordprocessingDrawing" xmlns:wp="http://schemas.openxmlformats.org/drawingml/2006/wordprocessingDrawing" xmlns:w10="urn:schemas-microsoft-com:office:word" xmlns:w="http://schemas.openxmlformats.org/wordprocessingml/2006/main" xmlns:w14="http://schemas.microsoft.com/office/word/2010/wordml" xmlns:w15="http://schemas.microsoft.com/office/word/2012/wordml" xmlns:w16se="http://schemas.microsoft.com/office/word/2015/wordml/symex" xmlns:wpg="http://schemas.microsoft.com/office/word/2010/wordprocessingGroup" xmlns:wpi="http://schemas.microsoft.com/office/word/2010/wordprocessingInk" xmlns:wne="http://schemas.microsoft.com/office/word/2006/wordml" xmlns:wps="http://schemas.microsoft.com/office/word/2010/wordprocessingShape" mc:Ignorable="w14 w15 w16se wp14">
   <w:p>
     <w:pPr>
-      <w:pStyle w:val="a3"/>
+      <w:pStyle w:val="Header"/>
       <w:ind w:hanging="1134"/>
     </w:pPr>
   </w:p>
@@ -3045,7 +3860,7 @@
 </file>
 
 <file path=word/numbering.xml><?xml version="1.0" encoding="utf-8"?>
-<w:numbering xmlns:wpc="http://schemas.microsoft.com/office/word/2010/wordprocessingCanvas" xmlns:cx="http://schemas.microsoft.com/office/drawing/2014/chartex" xmlns:mc="http://schemas.openxmlformats.org/markup-compatibility/2006" xmlns:o="urn:schemas-microsoft-com:office:office" xmlns:r="http://schemas.openxmlformats.org/officeDocument/2006/relationships" xmlns:m="http://schemas.openxmlformats.org/officeDocument/2006/math" xmlns:v="urn:schemas-microsoft-com:vml" xmlns:wp14="http://schemas.microsoft.com/office/word/2010/wordprocessingDrawing" xmlns:wp="http://schemas.openxmlformats.org/drawingml/2006/wordprocessingDrawing" xmlns:w10="urn:schemas-microsoft-com:office:word" xmlns:w="http://schemas.openxmlformats.org/wordprocessingml/2006/main" xmlns:w14="http://schemas.microsoft.com/office/word/2010/wordml" xmlns:w15="http://schemas.microsoft.com/office/word/2012/wordml" xmlns:w16se="http://schemas.microsoft.com/office/word/2015/wordml/symex" xmlns:wpg="http://schemas.microsoft.com/office/word/2010/wordprocessingGroup" xmlns:wpi="http://schemas.microsoft.com/office/word/2010/wordprocessingInk" xmlns:wne="http://schemas.microsoft.com/office/word/2006/wordml" xmlns:wps="http://schemas.microsoft.com/office/word/2010/wordprocessingShape" mc:Ignorable="w14 w15 w16se wp14">
+<w:numbering xmlns:wpc="http://schemas.microsoft.com/office/word/2010/wordprocessingCanvas" xmlns:cx="http://schemas.microsoft.com/office/drawing/2014/chartex" xmlns:cx1="http://schemas.microsoft.com/office/drawing/2015/9/8/chartex" xmlns:mc="http://schemas.openxmlformats.org/markup-compatibility/2006" xmlns:o="urn:schemas-microsoft-com:office:office" xmlns:r="http://schemas.openxmlformats.org/officeDocument/2006/relationships" xmlns:m="http://schemas.openxmlformats.org/officeDocument/2006/math" xmlns:v="urn:schemas-microsoft-com:vml" xmlns:wp14="http://schemas.microsoft.com/office/word/2010/wordprocessingDrawing" xmlns:wp="http://schemas.openxmlformats.org/drawingml/2006/wordprocessingDrawing" xmlns:w10="urn:schemas-microsoft-com:office:word" xmlns:w="http://schemas.openxmlformats.org/wordprocessingml/2006/main" xmlns:w14="http://schemas.microsoft.com/office/word/2010/wordml" xmlns:w15="http://schemas.microsoft.com/office/word/2012/wordml" xmlns:w16se="http://schemas.microsoft.com/office/word/2015/wordml/symex" xmlns:wpg="http://schemas.microsoft.com/office/word/2010/wordprocessingGroup" xmlns:wpi="http://schemas.microsoft.com/office/word/2010/wordprocessingInk" xmlns:wne="http://schemas.microsoft.com/office/word/2006/wordml" xmlns:wps="http://schemas.microsoft.com/office/word/2010/wordprocessingShape" mc:Ignorable="w14 w15 w16se wp14">
   <w:abstractNum w:abstractNumId="0" w15:restartNumberingAfterBreak="0">
     <w:nsid w:val="05BE74FF"/>
     <w:multiLevelType w:val="hybridMultilevel"/>
@@ -3591,11 +4406,11 @@
     <w:lvl w:ilvl="0" w:tplc="A0E28166">
       <w:start w:val="1"/>
       <w:numFmt w:val="decimal"/>
-      <w:pStyle w:val="2"/>
+      <w:pStyle w:val="Heading2"/>
       <w:lvlText w:val="%1."/>
       <w:lvlJc w:val="left"/>
       <w:pPr>
-        <w:ind w:left="360" w:hanging="360"/>
+        <w:ind w:left="4330" w:hanging="360"/>
       </w:pPr>
     </w:lvl>
     <w:lvl w:ilvl="1" w:tplc="04090019" w:tentative="1">
@@ -3604,7 +4419,7 @@
       <w:lvlText w:val="%2."/>
       <w:lvlJc w:val="left"/>
       <w:pPr>
-        <w:ind w:left="1080" w:hanging="360"/>
+        <w:ind w:left="5050" w:hanging="360"/>
       </w:pPr>
     </w:lvl>
     <w:lvl w:ilvl="2" w:tplc="0409001B" w:tentative="1">
@@ -3613,7 +4428,7 @@
       <w:lvlText w:val="%3."/>
       <w:lvlJc w:val="right"/>
       <w:pPr>
-        <w:ind w:left="1800" w:hanging="180"/>
+        <w:ind w:left="5770" w:hanging="180"/>
       </w:pPr>
     </w:lvl>
     <w:lvl w:ilvl="3" w:tplc="0409000F" w:tentative="1">
@@ -3622,7 +4437,7 @@
       <w:lvlText w:val="%4."/>
       <w:lvlJc w:val="left"/>
       <w:pPr>
-        <w:ind w:left="2520" w:hanging="360"/>
+        <w:ind w:left="6490" w:hanging="360"/>
       </w:pPr>
     </w:lvl>
     <w:lvl w:ilvl="4" w:tplc="04090019" w:tentative="1">
@@ -3631,7 +4446,7 @@
       <w:lvlText w:val="%5."/>
       <w:lvlJc w:val="left"/>
       <w:pPr>
-        <w:ind w:left="3240" w:hanging="360"/>
+        <w:ind w:left="7210" w:hanging="360"/>
       </w:pPr>
     </w:lvl>
     <w:lvl w:ilvl="5" w:tplc="0409001B" w:tentative="1">
@@ -3640,7 +4455,7 @@
       <w:lvlText w:val="%6."/>
       <w:lvlJc w:val="right"/>
       <w:pPr>
-        <w:ind w:left="3960" w:hanging="180"/>
+        <w:ind w:left="7930" w:hanging="180"/>
       </w:pPr>
     </w:lvl>
     <w:lvl w:ilvl="6" w:tplc="0409000F" w:tentative="1">
@@ -3649,7 +4464,7 @@
       <w:lvlText w:val="%7."/>
       <w:lvlJc w:val="left"/>
       <w:pPr>
-        <w:ind w:left="4680" w:hanging="360"/>
+        <w:ind w:left="8650" w:hanging="360"/>
       </w:pPr>
     </w:lvl>
     <w:lvl w:ilvl="7" w:tplc="04090019" w:tentative="1">
@@ -3658,7 +4473,7 @@
       <w:lvlText w:val="%8."/>
       <w:lvlJc w:val="left"/>
       <w:pPr>
-        <w:ind w:left="5400" w:hanging="360"/>
+        <w:ind w:left="9370" w:hanging="360"/>
       </w:pPr>
     </w:lvl>
     <w:lvl w:ilvl="8" w:tplc="0409001B" w:tentative="1">
@@ -3667,7 +4482,7 @@
       <w:lvlText w:val="%9."/>
       <w:lvlJc w:val="right"/>
       <w:pPr>
-        <w:ind w:left="6120" w:hanging="180"/>
+        <w:ind w:left="10090" w:hanging="180"/>
       </w:pPr>
     </w:lvl>
   </w:abstractNum>
@@ -4326,16 +5141,16 @@
     </w:lvl>
   </w:abstractNum>
   <w:abstractNum w:abstractNumId="12" w15:restartNumberingAfterBreak="0">
-    <w:nsid w:val="3BFA2545"/>
+    <w:nsid w:val="36C261D8"/>
     <w:multiLevelType w:val="hybridMultilevel"/>
-    <w:tmpl w:val="9A0646F8"/>
-    <w:lvl w:ilvl="0" w:tplc="0402000F">
+    <w:tmpl w:val="BD0ACE1C"/>
+    <w:lvl w:ilvl="0" w:tplc="4316F9F2">
       <w:start w:val="1"/>
       <w:numFmt w:val="decimal"/>
       <w:lvlText w:val="%1."/>
       <w:lvlJc w:val="left"/>
       <w:pPr>
-        <w:ind w:left="1080" w:hanging="360"/>
+        <w:ind w:left="1440" w:hanging="360"/>
       </w:pPr>
       <w:rPr>
         <w:rFonts w:hint="default"/>
@@ -4347,7 +5162,7 @@
       <w:lvlText w:val=""/>
       <w:lvlJc w:val="left"/>
       <w:pPr>
-        <w:ind w:left="1800" w:hanging="360"/>
+        <w:ind w:left="2160" w:hanging="360"/>
       </w:pPr>
       <w:rPr>
         <w:rFonts w:ascii="Symbol" w:hAnsi="Symbol" w:hint="default"/>
@@ -4359,7 +5174,7 @@
       <w:lvlText w:val="%3."/>
       <w:lvlJc w:val="right"/>
       <w:pPr>
-        <w:ind w:left="2520" w:hanging="180"/>
+        <w:ind w:left="2880" w:hanging="180"/>
       </w:pPr>
     </w:lvl>
     <w:lvl w:ilvl="3" w:tplc="0402000F" w:tentative="1">
@@ -4368,7 +5183,7 @@
       <w:lvlText w:val="%4."/>
       <w:lvlJc w:val="left"/>
       <w:pPr>
-        <w:ind w:left="3240" w:hanging="360"/>
+        <w:ind w:left="3600" w:hanging="360"/>
       </w:pPr>
     </w:lvl>
     <w:lvl w:ilvl="4" w:tplc="04020019" w:tentative="1">
@@ -4377,7 +5192,7 @@
       <w:lvlText w:val="%5."/>
       <w:lvlJc w:val="left"/>
       <w:pPr>
-        <w:ind w:left="3960" w:hanging="360"/>
+        <w:ind w:left="4320" w:hanging="360"/>
       </w:pPr>
     </w:lvl>
     <w:lvl w:ilvl="5" w:tplc="0402001B" w:tentative="1">
@@ -4386,7 +5201,7 @@
       <w:lvlText w:val="%6."/>
       <w:lvlJc w:val="right"/>
       <w:pPr>
-        <w:ind w:left="4680" w:hanging="180"/>
+        <w:ind w:left="5040" w:hanging="180"/>
       </w:pPr>
     </w:lvl>
     <w:lvl w:ilvl="6" w:tplc="0402000F" w:tentative="1">
@@ -4395,7 +5210,7 @@
       <w:lvlText w:val="%7."/>
       <w:lvlJc w:val="left"/>
       <w:pPr>
-        <w:ind w:left="5400" w:hanging="360"/>
+        <w:ind w:left="5760" w:hanging="360"/>
       </w:pPr>
     </w:lvl>
     <w:lvl w:ilvl="7" w:tplc="04020019" w:tentative="1">
@@ -4404,7 +5219,7 @@
       <w:lvlText w:val="%8."/>
       <w:lvlJc w:val="left"/>
       <w:pPr>
-        <w:ind w:left="6120" w:hanging="360"/>
+        <w:ind w:left="6480" w:hanging="360"/>
       </w:pPr>
     </w:lvl>
     <w:lvl w:ilvl="8" w:tplc="0402001B" w:tentative="1">
@@ -4413,11 +5228,103 @@
       <w:lvlText w:val="%9."/>
       <w:lvlJc w:val="right"/>
       <w:pPr>
-        <w:ind w:left="6840" w:hanging="180"/>
+        <w:ind w:left="7200" w:hanging="180"/>
       </w:pPr>
     </w:lvl>
   </w:abstractNum>
   <w:abstractNum w:abstractNumId="13" w15:restartNumberingAfterBreak="0">
+    <w:nsid w:val="3BFA2545"/>
+    <w:multiLevelType w:val="hybridMultilevel"/>
+    <w:tmpl w:val="1AB848F2"/>
+    <w:lvl w:ilvl="0" w:tplc="0402000F">
+      <w:start w:val="1"/>
+      <w:numFmt w:val="decimal"/>
+      <w:lvlText w:val="%1."/>
+      <w:lvlJc w:val="left"/>
+      <w:pPr>
+        <w:ind w:left="1080" w:hanging="360"/>
+      </w:pPr>
+      <w:rPr>
+        <w:rFonts w:hint="default"/>
+      </w:rPr>
+    </w:lvl>
+    <w:lvl w:ilvl="1" w:tplc="04020001">
+      <w:start w:val="1"/>
+      <w:numFmt w:val="bullet"/>
+      <w:lvlText w:val=""/>
+      <w:lvlJc w:val="left"/>
+      <w:pPr>
+        <w:ind w:left="1800" w:hanging="360"/>
+      </w:pPr>
+      <w:rPr>
+        <w:rFonts w:ascii="Symbol" w:hAnsi="Symbol" w:hint="default"/>
+      </w:rPr>
+    </w:lvl>
+    <w:lvl w:ilvl="2" w:tplc="0402001B" w:tentative="1">
+      <w:start w:val="1"/>
+      <w:numFmt w:val="lowerRoman"/>
+      <w:lvlText w:val="%3."/>
+      <w:lvlJc w:val="right"/>
+      <w:pPr>
+        <w:ind w:left="2520" w:hanging="180"/>
+      </w:pPr>
+    </w:lvl>
+    <w:lvl w:ilvl="3" w:tplc="0402000F" w:tentative="1">
+      <w:start w:val="1"/>
+      <w:numFmt w:val="decimal"/>
+      <w:lvlText w:val="%4."/>
+      <w:lvlJc w:val="left"/>
+      <w:pPr>
+        <w:ind w:left="3240" w:hanging="360"/>
+      </w:pPr>
+    </w:lvl>
+    <w:lvl w:ilvl="4" w:tplc="04020019" w:tentative="1">
+      <w:start w:val="1"/>
+      <w:numFmt w:val="lowerLetter"/>
+      <w:lvlText w:val="%5."/>
+      <w:lvlJc w:val="left"/>
+      <w:pPr>
+        <w:ind w:left="3960" w:hanging="360"/>
+      </w:pPr>
+    </w:lvl>
+    <w:lvl w:ilvl="5" w:tplc="0402001B" w:tentative="1">
+      <w:start w:val="1"/>
+      <w:numFmt w:val="lowerRoman"/>
+      <w:lvlText w:val="%6."/>
+      <w:lvlJc w:val="right"/>
+      <w:pPr>
+        <w:ind w:left="4680" w:hanging="180"/>
+      </w:pPr>
+    </w:lvl>
+    <w:lvl w:ilvl="6" w:tplc="0402000F" w:tentative="1">
+      <w:start w:val="1"/>
+      <w:numFmt w:val="decimal"/>
+      <w:lvlText w:val="%7."/>
+      <w:lvlJc w:val="left"/>
+      <w:pPr>
+        <w:ind w:left="5400" w:hanging="360"/>
+      </w:pPr>
+    </w:lvl>
+    <w:lvl w:ilvl="7" w:tplc="04020019" w:tentative="1">
+      <w:start w:val="1"/>
+      <w:numFmt w:val="lowerLetter"/>
+      <w:lvlText w:val="%8."/>
+      <w:lvlJc w:val="left"/>
+      <w:pPr>
+        <w:ind w:left="6120" w:hanging="360"/>
+      </w:pPr>
+    </w:lvl>
+    <w:lvl w:ilvl="8" w:tplc="0402001B" w:tentative="1">
+      <w:start w:val="1"/>
+      <w:numFmt w:val="lowerRoman"/>
+      <w:lvlText w:val="%9."/>
+      <w:lvlJc w:val="right"/>
+      <w:pPr>
+        <w:ind w:left="6840" w:hanging="180"/>
+      </w:pPr>
+    </w:lvl>
+  </w:abstractNum>
+  <w:abstractNum w:abstractNumId="14" w15:restartNumberingAfterBreak="0">
     <w:nsid w:val="400010CF"/>
     <w:multiLevelType w:val="hybridMultilevel"/>
     <w:tmpl w:val="1116D53E"/>
@@ -4530,7 +5437,7 @@
       </w:rPr>
     </w:lvl>
   </w:abstractNum>
-  <w:abstractNum w:abstractNumId="14" w15:restartNumberingAfterBreak="0">
+  <w:abstractNum w:abstractNumId="15" w15:restartNumberingAfterBreak="0">
     <w:nsid w:val="438D2D64"/>
     <w:multiLevelType w:val="hybridMultilevel"/>
     <w:tmpl w:val="484CEA4A"/>
@@ -4616,7 +5523,7 @@
       </w:pPr>
     </w:lvl>
   </w:abstractNum>
-  <w:abstractNum w:abstractNumId="15" w15:restartNumberingAfterBreak="0">
+  <w:abstractNum w:abstractNumId="16" w15:restartNumberingAfterBreak="0">
     <w:nsid w:val="478D1DA3"/>
     <w:multiLevelType w:val="hybridMultilevel"/>
     <w:tmpl w:val="6A8A9006"/>
@@ -4705,7 +5612,7 @@
       </w:pPr>
     </w:lvl>
   </w:abstractNum>
-  <w:abstractNum w:abstractNumId="16" w15:restartNumberingAfterBreak="0">
+  <w:abstractNum w:abstractNumId="17" w15:restartNumberingAfterBreak="0">
     <w:nsid w:val="4D6C7AD9"/>
     <w:multiLevelType w:val="hybridMultilevel"/>
     <w:tmpl w:val="4A32BCB6"/>
@@ -4818,7 +5725,7 @@
       </w:rPr>
     </w:lvl>
   </w:abstractNum>
-  <w:abstractNum w:abstractNumId="17" w15:restartNumberingAfterBreak="0">
+  <w:abstractNum w:abstractNumId="18" w15:restartNumberingAfterBreak="0">
     <w:nsid w:val="5EC61C4C"/>
     <w:multiLevelType w:val="hybridMultilevel"/>
     <w:tmpl w:val="BE58EB4E"/>
@@ -4931,7 +5838,7 @@
       </w:rPr>
     </w:lvl>
   </w:abstractNum>
-  <w:abstractNum w:abstractNumId="18" w15:restartNumberingAfterBreak="0">
+  <w:abstractNum w:abstractNumId="19" w15:restartNumberingAfterBreak="0">
     <w:nsid w:val="67B67341"/>
     <w:multiLevelType w:val="hybridMultilevel"/>
     <w:tmpl w:val="920C5CF2"/>
@@ -5044,7 +5951,7 @@
       </w:rPr>
     </w:lvl>
   </w:abstractNum>
-  <w:abstractNum w:abstractNumId="19" w15:restartNumberingAfterBreak="0">
+  <w:abstractNum w:abstractNumId="20" w15:restartNumberingAfterBreak="0">
     <w:nsid w:val="69122A5E"/>
     <w:multiLevelType w:val="multilevel"/>
     <w:tmpl w:val="3C1EC016"/>
@@ -5157,7 +6064,7 @@
       </w:rPr>
     </w:lvl>
   </w:abstractNum>
-  <w:abstractNum w:abstractNumId="20" w15:restartNumberingAfterBreak="0">
+  <w:abstractNum w:abstractNumId="21" w15:restartNumberingAfterBreak="0">
     <w:nsid w:val="6C2354BF"/>
     <w:multiLevelType w:val="hybridMultilevel"/>
     <w:tmpl w:val="EBE09162"/>
@@ -5270,7 +6177,7 @@
       </w:rPr>
     </w:lvl>
   </w:abstractNum>
-  <w:abstractNum w:abstractNumId="21" w15:restartNumberingAfterBreak="0">
+  <w:abstractNum w:abstractNumId="22" w15:restartNumberingAfterBreak="0">
     <w:nsid w:val="742D4116"/>
     <w:multiLevelType w:val="hybridMultilevel"/>
     <w:tmpl w:val="1764D2C0"/>
@@ -5383,7 +6290,7 @@
       </w:rPr>
     </w:lvl>
   </w:abstractNum>
-  <w:abstractNum w:abstractNumId="22" w15:restartNumberingAfterBreak="0">
+  <w:abstractNum w:abstractNumId="23" w15:restartNumberingAfterBreak="0">
     <w:nsid w:val="752C7C26"/>
     <w:multiLevelType w:val="hybridMultilevel"/>
     <w:tmpl w:val="292CCC1C"/>
@@ -5496,7 +6403,96 @@
       </w:rPr>
     </w:lvl>
   </w:abstractNum>
-  <w:abstractNum w:abstractNumId="23" w15:restartNumberingAfterBreak="0">
+  <w:abstractNum w:abstractNumId="24" w15:restartNumberingAfterBreak="0">
+    <w:nsid w:val="75F80F83"/>
+    <w:multiLevelType w:val="hybridMultilevel"/>
+    <w:tmpl w:val="7EA603CC"/>
+    <w:lvl w:ilvl="0" w:tplc="04090017">
+      <w:start w:val="1"/>
+      <w:numFmt w:val="lowerLetter"/>
+      <w:lvlText w:val="%1)"/>
+      <w:lvlJc w:val="left"/>
+      <w:pPr>
+        <w:ind w:left="1800" w:hanging="360"/>
+      </w:pPr>
+      <w:rPr>
+        <w:rFonts w:hint="default"/>
+      </w:rPr>
+    </w:lvl>
+    <w:lvl w:ilvl="1" w:tplc="04020019" w:tentative="1">
+      <w:start w:val="1"/>
+      <w:numFmt w:val="lowerLetter"/>
+      <w:lvlText w:val="%2."/>
+      <w:lvlJc w:val="left"/>
+      <w:pPr>
+        <w:ind w:left="2520" w:hanging="360"/>
+      </w:pPr>
+    </w:lvl>
+    <w:lvl w:ilvl="2" w:tplc="0402001B" w:tentative="1">
+      <w:start w:val="1"/>
+      <w:numFmt w:val="lowerRoman"/>
+      <w:lvlText w:val="%3."/>
+      <w:lvlJc w:val="right"/>
+      <w:pPr>
+        <w:ind w:left="3240" w:hanging="180"/>
+      </w:pPr>
+    </w:lvl>
+    <w:lvl w:ilvl="3" w:tplc="0402000F" w:tentative="1">
+      <w:start w:val="1"/>
+      <w:numFmt w:val="decimal"/>
+      <w:lvlText w:val="%4."/>
+      <w:lvlJc w:val="left"/>
+      <w:pPr>
+        <w:ind w:left="3960" w:hanging="360"/>
+      </w:pPr>
+    </w:lvl>
+    <w:lvl w:ilvl="4" w:tplc="04020019" w:tentative="1">
+      <w:start w:val="1"/>
+      <w:numFmt w:val="lowerLetter"/>
+      <w:lvlText w:val="%5."/>
+      <w:lvlJc w:val="left"/>
+      <w:pPr>
+        <w:ind w:left="4680" w:hanging="360"/>
+      </w:pPr>
+    </w:lvl>
+    <w:lvl w:ilvl="5" w:tplc="0402001B" w:tentative="1">
+      <w:start w:val="1"/>
+      <w:numFmt w:val="lowerRoman"/>
+      <w:lvlText w:val="%6."/>
+      <w:lvlJc w:val="right"/>
+      <w:pPr>
+        <w:ind w:left="5400" w:hanging="180"/>
+      </w:pPr>
+    </w:lvl>
+    <w:lvl w:ilvl="6" w:tplc="0402000F" w:tentative="1">
+      <w:start w:val="1"/>
+      <w:numFmt w:val="decimal"/>
+      <w:lvlText w:val="%7."/>
+      <w:lvlJc w:val="left"/>
+      <w:pPr>
+        <w:ind w:left="6120" w:hanging="360"/>
+      </w:pPr>
+    </w:lvl>
+    <w:lvl w:ilvl="7" w:tplc="04020019" w:tentative="1">
+      <w:start w:val="1"/>
+      <w:numFmt w:val="lowerLetter"/>
+      <w:lvlText w:val="%8."/>
+      <w:lvlJc w:val="left"/>
+      <w:pPr>
+        <w:ind w:left="6840" w:hanging="360"/>
+      </w:pPr>
+    </w:lvl>
+    <w:lvl w:ilvl="8" w:tplc="0402001B" w:tentative="1">
+      <w:start w:val="1"/>
+      <w:numFmt w:val="lowerRoman"/>
+      <w:lvlText w:val="%9."/>
+      <w:lvlJc w:val="right"/>
+      <w:pPr>
+        <w:ind w:left="7560" w:hanging="180"/>
+      </w:pPr>
+    </w:lvl>
+  </w:abstractNum>
+  <w:abstractNum w:abstractNumId="25" w15:restartNumberingAfterBreak="0">
     <w:nsid w:val="77320257"/>
     <w:multiLevelType w:val="hybridMultilevel"/>
     <w:tmpl w:val="A432916A"/>
@@ -5585,7 +6581,7 @@
       </w:pPr>
     </w:lvl>
   </w:abstractNum>
-  <w:abstractNum w:abstractNumId="24" w15:restartNumberingAfterBreak="0">
+  <w:abstractNum w:abstractNumId="26" w15:restartNumberingAfterBreak="0">
     <w:nsid w:val="781D52B9"/>
     <w:multiLevelType w:val="multilevel"/>
     <w:tmpl w:val="3042ACDA"/>
@@ -5702,22 +6698,22 @@
     <w:abstractNumId w:val="5"/>
   </w:num>
   <w:num w:numId="2">
-    <w:abstractNumId w:val="24"/>
+    <w:abstractNumId w:val="26"/>
   </w:num>
   <w:num w:numId="3">
-    <w:abstractNumId w:val="19"/>
+    <w:abstractNumId w:val="20"/>
   </w:num>
   <w:num w:numId="4">
     <w:abstractNumId w:val="6"/>
   </w:num>
   <w:num w:numId="5">
-    <w:abstractNumId w:val="17"/>
+    <w:abstractNumId w:val="18"/>
   </w:num>
   <w:num w:numId="6">
-    <w:abstractNumId w:val="18"/>
+    <w:abstractNumId w:val="19"/>
   </w:num>
   <w:num w:numId="7">
-    <w:abstractNumId w:val="21"/>
+    <w:abstractNumId w:val="22"/>
   </w:num>
   <w:num w:numId="8">
     <w:abstractNumId w:val="11"/>
@@ -5726,7 +6722,7 @@
     <w:abstractNumId w:val="2"/>
   </w:num>
   <w:num w:numId="10">
-    <w:abstractNumId w:val="22"/>
+    <w:abstractNumId w:val="23"/>
   </w:num>
   <w:num w:numId="11">
     <w:abstractNumId w:val="3"/>
@@ -5735,13 +6731,13 @@
     <w:abstractNumId w:val="10"/>
   </w:num>
   <w:num w:numId="13">
-    <w:abstractNumId w:val="13"/>
+    <w:abstractNumId w:val="14"/>
   </w:num>
   <w:num w:numId="14">
     <w:abstractNumId w:val="8"/>
   </w:num>
   <w:num w:numId="15">
-    <w:abstractNumId w:val="20"/>
+    <w:abstractNumId w:val="21"/>
   </w:num>
   <w:num w:numId="16">
     <w:abstractNumId w:val="9"/>
@@ -5750,28 +6746,34 @@
     <w:abstractNumId w:val="0"/>
   </w:num>
   <w:num w:numId="18">
-    <w:abstractNumId w:val="16"/>
+    <w:abstractNumId w:val="17"/>
   </w:num>
   <w:num w:numId="19">
     <w:abstractNumId w:val="1"/>
   </w:num>
   <w:num w:numId="20">
-    <w:abstractNumId w:val="12"/>
+    <w:abstractNumId w:val="13"/>
   </w:num>
   <w:num w:numId="21">
     <w:abstractNumId w:val="4"/>
   </w:num>
   <w:num w:numId="22">
-    <w:abstractNumId w:val="14"/>
+    <w:abstractNumId w:val="15"/>
   </w:num>
   <w:num w:numId="23">
-    <w:abstractNumId w:val="23"/>
+    <w:abstractNumId w:val="25"/>
   </w:num>
   <w:num w:numId="24">
-    <w:abstractNumId w:val="15"/>
+    <w:abstractNumId w:val="16"/>
   </w:num>
   <w:num w:numId="25">
     <w:abstractNumId w:val="7"/>
+  </w:num>
+  <w:num w:numId="26">
+    <w:abstractNumId w:val="24"/>
+  </w:num>
+  <w:num w:numId="27">
+    <w:abstractNumId w:val="12"/>
   </w:num>
   <w:numIdMacAtCleanup w:val="19"/>
 </w:numbering>
@@ -6167,7 +7169,7 @@
     <w:lsdException w:name="List Table 6 Colorful Accent 6" w:uiPriority="51"/>
     <w:lsdException w:name="List Table 7 Colorful Accent 6" w:uiPriority="52"/>
   </w:latentStyles>
-  <w:style w:type="paragraph" w:default="1" w:styleId="a">
+  <w:style w:type="paragraph" w:default="1" w:styleId="Normal">
     <w:name w:val="Normal"/>
     <w:qFormat/>
     <w:rsid w:val="008063E1"/>
@@ -6175,11 +7177,11 @@
       <w:spacing w:before="80" w:after="120"/>
     </w:pPr>
   </w:style>
-  <w:style w:type="paragraph" w:styleId="1">
+  <w:style w:type="paragraph" w:styleId="Heading1">
     <w:name w:val="heading 1"/>
-    <w:basedOn w:val="a"/>
-    <w:next w:val="a"/>
-    <w:link w:val="10"/>
+    <w:basedOn w:val="Normal"/>
+    <w:next w:val="Normal"/>
+    <w:link w:val="Heading1Char"/>
     <w:uiPriority w:val="9"/>
     <w:qFormat/>
     <w:rsid w:val="009254B7"/>
@@ -6197,11 +7199,11 @@
       <w:szCs w:val="32"/>
     </w:rPr>
   </w:style>
-  <w:style w:type="paragraph" w:styleId="2">
+  <w:style w:type="paragraph" w:styleId="Heading2">
     <w:name w:val="heading 2"/>
-    <w:basedOn w:val="a"/>
-    <w:next w:val="a"/>
-    <w:link w:val="20"/>
+    <w:basedOn w:val="Normal"/>
+    <w:next w:val="Normal"/>
+    <w:link w:val="Heading2Char"/>
     <w:uiPriority w:val="9"/>
     <w:qFormat/>
     <w:rsid w:val="006E55B4"/>
@@ -6223,11 +7225,11 @@
       <w:szCs w:val="36"/>
     </w:rPr>
   </w:style>
-  <w:style w:type="paragraph" w:styleId="3">
+  <w:style w:type="paragraph" w:styleId="Heading3">
     <w:name w:val="heading 3"/>
-    <w:basedOn w:val="a"/>
-    <w:next w:val="a"/>
-    <w:link w:val="30"/>
+    <w:basedOn w:val="Normal"/>
+    <w:next w:val="Normal"/>
+    <w:link w:val="Heading3Char"/>
     <w:uiPriority w:val="9"/>
     <w:unhideWhenUsed/>
     <w:qFormat/>
@@ -6246,11 +7248,11 @@
       <w:szCs w:val="32"/>
     </w:rPr>
   </w:style>
-  <w:style w:type="paragraph" w:styleId="4">
+  <w:style w:type="paragraph" w:styleId="Heading4">
     <w:name w:val="heading 4"/>
-    <w:basedOn w:val="a"/>
-    <w:next w:val="a"/>
-    <w:link w:val="40"/>
+    <w:basedOn w:val="Normal"/>
+    <w:next w:val="Normal"/>
+    <w:link w:val="Heading4Char"/>
     <w:uiPriority w:val="9"/>
     <w:unhideWhenUsed/>
     <w:qFormat/>
@@ -6269,11 +7271,11 @@
       <w:sz w:val="28"/>
     </w:rPr>
   </w:style>
-  <w:style w:type="paragraph" w:styleId="5">
+  <w:style w:type="paragraph" w:styleId="Heading5">
     <w:name w:val="heading 5"/>
-    <w:basedOn w:val="a"/>
-    <w:next w:val="a"/>
-    <w:link w:val="50"/>
+    <w:basedOn w:val="Normal"/>
+    <w:next w:val="Normal"/>
+    <w:link w:val="Heading5Char"/>
     <w:uiPriority w:val="9"/>
     <w:semiHidden/>
     <w:unhideWhenUsed/>
@@ -6291,13 +7293,13 @@
       <w:color w:val="B2500E"/>
     </w:rPr>
   </w:style>
-  <w:style w:type="character" w:default="1" w:styleId="a0">
+  <w:style w:type="character" w:default="1" w:styleId="DefaultParagraphFont">
     <w:name w:val="Default Paragraph Font"/>
     <w:uiPriority w:val="1"/>
     <w:semiHidden/>
     <w:unhideWhenUsed/>
   </w:style>
-  <w:style w:type="table" w:default="1" w:styleId="a1">
+  <w:style w:type="table" w:default="1" w:styleId="TableNormal">
     <w:name w:val="Normal Table"/>
     <w:uiPriority w:val="99"/>
     <w:semiHidden/>
@@ -6312,16 +7314,16 @@
       </w:tblCellMar>
     </w:tblPr>
   </w:style>
-  <w:style w:type="numbering" w:default="1" w:styleId="a2">
+  <w:style w:type="numbering" w:default="1" w:styleId="NoList">
     <w:name w:val="No List"/>
     <w:uiPriority w:val="99"/>
     <w:semiHidden/>
     <w:unhideWhenUsed/>
   </w:style>
-  <w:style w:type="paragraph" w:styleId="a3">
+  <w:style w:type="paragraph" w:styleId="Header">
     <w:name w:val="header"/>
-    <w:basedOn w:val="a"/>
-    <w:link w:val="a4"/>
+    <w:basedOn w:val="Normal"/>
+    <w:link w:val="HeaderChar"/>
     <w:uiPriority w:val="99"/>
     <w:unhideWhenUsed/>
     <w:rsid w:val="008068A2"/>
@@ -6333,17 +7335,17 @@
       <w:spacing w:after="0" w:line="240" w:lineRule="auto"/>
     </w:pPr>
   </w:style>
-  <w:style w:type="character" w:customStyle="1" w:styleId="a4">
-    <w:name w:val="Горен колонтитул Знак"/>
-    <w:basedOn w:val="a0"/>
-    <w:link w:val="a3"/>
+  <w:style w:type="character" w:customStyle="1" w:styleId="HeaderChar">
+    <w:name w:val="Header Char"/>
+    <w:basedOn w:val="DefaultParagraphFont"/>
+    <w:link w:val="Header"/>
     <w:uiPriority w:val="99"/>
     <w:rsid w:val="008068A2"/>
   </w:style>
-  <w:style w:type="paragraph" w:styleId="a5">
+  <w:style w:type="paragraph" w:styleId="Footer">
     <w:name w:val="footer"/>
-    <w:basedOn w:val="a"/>
-    <w:link w:val="a6"/>
+    <w:basedOn w:val="Normal"/>
+    <w:link w:val="FooterChar"/>
     <w:uiPriority w:val="99"/>
     <w:unhideWhenUsed/>
     <w:rsid w:val="008068A2"/>
@@ -6355,17 +7357,17 @@
       <w:spacing w:after="0" w:line="240" w:lineRule="auto"/>
     </w:pPr>
   </w:style>
-  <w:style w:type="character" w:customStyle="1" w:styleId="a6">
-    <w:name w:val="Долен колонтитул Знак"/>
-    <w:basedOn w:val="a0"/>
-    <w:link w:val="a5"/>
+  <w:style w:type="character" w:customStyle="1" w:styleId="FooterChar">
+    <w:name w:val="Footer Char"/>
+    <w:basedOn w:val="DefaultParagraphFont"/>
+    <w:link w:val="Footer"/>
     <w:uiPriority w:val="99"/>
     <w:rsid w:val="008068A2"/>
   </w:style>
-  <w:style w:type="paragraph" w:styleId="a7">
+  <w:style w:type="paragraph" w:styleId="BalloonText">
     <w:name w:val="Balloon Text"/>
-    <w:basedOn w:val="a"/>
-    <w:link w:val="a8"/>
+    <w:basedOn w:val="Normal"/>
+    <w:link w:val="BalloonTextChar"/>
     <w:uiPriority w:val="99"/>
     <w:semiHidden/>
     <w:unhideWhenUsed/>
@@ -6379,10 +7381,10 @@
       <w:szCs w:val="16"/>
     </w:rPr>
   </w:style>
-  <w:style w:type="character" w:customStyle="1" w:styleId="a8">
-    <w:name w:val="Изнесен текст Знак"/>
-    <w:basedOn w:val="a0"/>
-    <w:link w:val="a7"/>
+  <w:style w:type="character" w:customStyle="1" w:styleId="BalloonTextChar">
+    <w:name w:val="Balloon Text Char"/>
+    <w:basedOn w:val="DefaultParagraphFont"/>
+    <w:link w:val="BalloonText"/>
     <w:uiPriority w:val="99"/>
     <w:semiHidden/>
     <w:rsid w:val="00564D7B"/>
@@ -6392,9 +7394,9 @@
       <w:szCs w:val="16"/>
     </w:rPr>
   </w:style>
-  <w:style w:type="character" w:styleId="a9">
+  <w:style w:type="character" w:styleId="Hyperlink">
     <w:name w:val="Hyperlink"/>
-    <w:basedOn w:val="a0"/>
+    <w:basedOn w:val="DefaultParagraphFont"/>
     <w:uiPriority w:val="99"/>
     <w:unhideWhenUsed/>
     <w:rsid w:val="0079324A"/>
@@ -6403,10 +7405,10 @@
       <w:u w:val="single"/>
     </w:rPr>
   </w:style>
-  <w:style w:type="character" w:customStyle="1" w:styleId="10">
-    <w:name w:val="Заглавие 1 Знак"/>
-    <w:basedOn w:val="a0"/>
-    <w:link w:val="1"/>
+  <w:style w:type="character" w:customStyle="1" w:styleId="Heading1Char">
+    <w:name w:val="Heading 1 Char"/>
+    <w:basedOn w:val="DefaultParagraphFont"/>
+    <w:link w:val="Heading1"/>
     <w:uiPriority w:val="9"/>
     <w:qFormat/>
     <w:rsid w:val="009254B7"/>
@@ -6418,10 +7420,10 @@
       <w:szCs w:val="32"/>
     </w:rPr>
   </w:style>
-  <w:style w:type="character" w:customStyle="1" w:styleId="20">
-    <w:name w:val="Заглавие 2 Знак"/>
-    <w:basedOn w:val="a0"/>
-    <w:link w:val="2"/>
+  <w:style w:type="character" w:customStyle="1" w:styleId="Heading2Char">
+    <w:name w:val="Heading 2 Char"/>
+    <w:basedOn w:val="DefaultParagraphFont"/>
+    <w:link w:val="Heading2"/>
     <w:uiPriority w:val="9"/>
     <w:qFormat/>
     <w:rsid w:val="006E55B4"/>
@@ -6434,9 +7436,9 @@
       <w:szCs w:val="36"/>
     </w:rPr>
   </w:style>
-  <w:style w:type="paragraph" w:styleId="aa">
+  <w:style w:type="paragraph" w:styleId="NormalWeb">
     <w:name w:val="Normal (Web)"/>
-    <w:basedOn w:val="a"/>
+    <w:basedOn w:val="Normal"/>
     <w:uiPriority w:val="99"/>
     <w:semiHidden/>
     <w:unhideWhenUsed/>
@@ -6450,10 +7452,10 @@
       <w:szCs w:val="24"/>
     </w:rPr>
   </w:style>
-  <w:style w:type="character" w:styleId="ab">
+  <w:style w:type="character" w:styleId="Strong">
     <w:name w:val="Strong"/>
     <w:aliases w:val="Example Test"/>
-    <w:basedOn w:val="a0"/>
+    <w:basedOn w:val="DefaultParagraphFont"/>
     <w:qFormat/>
     <w:rsid w:val="00524789"/>
     <w:rPr>
@@ -6461,10 +7463,10 @@
       <w:bCs/>
     </w:rPr>
   </w:style>
-  <w:style w:type="character" w:customStyle="1" w:styleId="30">
-    <w:name w:val="Заглавие 3 Знак"/>
-    <w:basedOn w:val="a0"/>
-    <w:link w:val="3"/>
+  <w:style w:type="character" w:customStyle="1" w:styleId="Heading3Char">
+    <w:name w:val="Heading 3 Char"/>
+    <w:basedOn w:val="DefaultParagraphFont"/>
+    <w:link w:val="Heading3"/>
     <w:uiPriority w:val="9"/>
     <w:rsid w:val="008C5930"/>
     <w:rPr>
@@ -6475,10 +7477,10 @@
       <w:szCs w:val="32"/>
     </w:rPr>
   </w:style>
-  <w:style w:type="character" w:customStyle="1" w:styleId="40">
-    <w:name w:val="Заглавие 4 Знак"/>
-    <w:basedOn w:val="a0"/>
-    <w:link w:val="4"/>
+  <w:style w:type="character" w:customStyle="1" w:styleId="Heading4Char">
+    <w:name w:val="Heading 4 Char"/>
+    <w:basedOn w:val="DefaultParagraphFont"/>
+    <w:link w:val="Heading4"/>
     <w:uiPriority w:val="9"/>
     <w:rsid w:val="008C5930"/>
     <w:rPr>
@@ -6489,10 +7491,10 @@
       <w:sz w:val="28"/>
     </w:rPr>
   </w:style>
-  <w:style w:type="paragraph" w:styleId="ac">
+  <w:style w:type="paragraph" w:styleId="ListParagraph">
     <w:name w:val="List Paragraph"/>
-    <w:basedOn w:val="a"/>
-    <w:link w:val="ad"/>
+    <w:basedOn w:val="Normal"/>
+    <w:link w:val="ListParagraphChar"/>
     <w:uiPriority w:val="34"/>
     <w:qFormat/>
     <w:rsid w:val="008617B5"/>
@@ -6501,9 +7503,9 @@
       <w:contextualSpacing/>
     </w:pPr>
   </w:style>
-  <w:style w:type="character" w:styleId="ae">
+  <w:style w:type="character" w:styleId="FollowedHyperlink">
     <w:name w:val="FollowedHyperlink"/>
-    <w:basedOn w:val="a0"/>
+    <w:basedOn w:val="DefaultParagraphFont"/>
     <w:uiPriority w:val="99"/>
     <w:semiHidden/>
     <w:unhideWhenUsed/>
@@ -6513,10 +7515,10 @@
       <w:u w:val="single"/>
     </w:rPr>
   </w:style>
-  <w:style w:type="character" w:customStyle="1" w:styleId="50">
-    <w:name w:val="Заглавие 5 Знак"/>
-    <w:basedOn w:val="a0"/>
-    <w:link w:val="5"/>
+  <w:style w:type="character" w:customStyle="1" w:styleId="Heading5Char">
+    <w:name w:val="Heading 5 Char"/>
+    <w:basedOn w:val="DefaultParagraphFont"/>
+    <w:link w:val="Heading5"/>
     <w:uiPriority w:val="9"/>
     <w:semiHidden/>
     <w:rsid w:val="008C5930"/>
@@ -6528,7 +7530,7 @@
   </w:style>
   <w:style w:type="paragraph" w:customStyle="1" w:styleId="Code">
     <w:name w:val="Code"/>
-    <w:basedOn w:val="a"/>
+    <w:basedOn w:val="Normal"/>
     <w:link w:val="CodeChar"/>
     <w:qFormat/>
     <w:rsid w:val="008063E1"/>
@@ -6540,7 +7542,7 @@
   </w:style>
   <w:style w:type="character" w:customStyle="1" w:styleId="CodeChar">
     <w:name w:val="Code Char"/>
-    <w:basedOn w:val="a0"/>
+    <w:basedOn w:val="DefaultParagraphFont"/>
     <w:link w:val="Code"/>
     <w:qFormat/>
     <w:rsid w:val="008063E1"/>
@@ -6550,9 +7552,9 @@
       <w:noProof/>
     </w:rPr>
   </w:style>
-  <w:style w:type="table" w:styleId="af">
+  <w:style w:type="table" w:styleId="TableGrid">
     <w:name w:val="Table Grid"/>
-    <w:basedOn w:val="a1"/>
+    <w:basedOn w:val="TableNormal"/>
     <w:uiPriority w:val="59"/>
     <w:rsid w:val="00763912"/>
     <w:pPr>
@@ -6571,12 +7573,12 @@
   </w:style>
   <w:style w:type="character" w:customStyle="1" w:styleId="tgc">
     <w:name w:val="_tgc"/>
-    <w:basedOn w:val="a0"/>
+    <w:basedOn w:val="DefaultParagraphFont"/>
     <w:rsid w:val="00D8395C"/>
   </w:style>
   <w:style w:type="paragraph" w:customStyle="1" w:styleId="Index">
     <w:name w:val="Index"/>
-    <w:basedOn w:val="a"/>
+    <w:basedOn w:val="Normal"/>
     <w:qFormat/>
     <w:rsid w:val="005054C7"/>
     <w:pPr>
@@ -6587,17 +7589,17 @@
       <w:rFonts w:cs="FreeSans"/>
     </w:rPr>
   </w:style>
-  <w:style w:type="character" w:customStyle="1" w:styleId="ad">
-    <w:name w:val="Списък на абзаци Знак"/>
-    <w:basedOn w:val="a0"/>
-    <w:link w:val="ac"/>
+  <w:style w:type="character" w:customStyle="1" w:styleId="ListParagraphChar">
+    <w:name w:val="List Paragraph Char"/>
+    <w:basedOn w:val="DefaultParagraphFont"/>
+    <w:link w:val="ListParagraph"/>
     <w:uiPriority w:val="34"/>
     <w:qFormat/>
     <w:rsid w:val="005054C7"/>
   </w:style>
   <w:style w:type="character" w:customStyle="1" w:styleId="InternetLink">
     <w:name w:val="Internet Link"/>
-    <w:basedOn w:val="a0"/>
+    <w:basedOn w:val="DefaultParagraphFont"/>
     <w:uiPriority w:val="99"/>
     <w:unhideWhenUsed/>
     <w:rsid w:val="005054C7"/>
@@ -6608,7 +7610,7 @@
   </w:style>
   <w:style w:type="character" w:customStyle="1" w:styleId="UnresolvedMention">
     <w:name w:val="Unresolved Mention"/>
-    <w:basedOn w:val="a0"/>
+    <w:basedOn w:val="DefaultParagraphFont"/>
     <w:uiPriority w:val="99"/>
     <w:semiHidden/>
     <w:unhideWhenUsed/>
@@ -6620,8 +7622,8 @@
   </w:style>
   <w:style w:type="table" w:customStyle="1" w:styleId="TableGrid1">
     <w:name w:val="Table Grid1"/>
-    <w:basedOn w:val="a1"/>
-    <w:next w:val="af"/>
+    <w:basedOn w:val="TableNormal"/>
+    <w:next w:val="TableGrid"/>
     <w:uiPriority w:val="59"/>
     <w:rsid w:val="003431C9"/>
     <w:pPr>
@@ -6638,12 +7640,12 @@
       </w:tblBorders>
     </w:tblPr>
   </w:style>
-  <w:style w:type="paragraph" w:styleId="af0">
+  <w:style w:type="paragraph" w:styleId="Title">
     <w:name w:val="Title"/>
     <w:aliases w:val="Example Test Caption"/>
-    <w:basedOn w:val="a"/>
-    <w:next w:val="a"/>
-    <w:link w:val="af1"/>
+    <w:basedOn w:val="Normal"/>
+    <w:next w:val="Normal"/>
+    <w:link w:val="TitleChar"/>
     <w:uiPriority w:val="10"/>
     <w:rsid w:val="003431C9"/>
     <w:pPr>
@@ -6659,11 +7661,11 @@
       <w:lang w:val="bg-BG"/>
     </w:rPr>
   </w:style>
-  <w:style w:type="character" w:customStyle="1" w:styleId="af1">
-    <w:name w:val="Заглавие Знак"/>
-    <w:aliases w:val="Example Test Caption Знак"/>
-    <w:basedOn w:val="a0"/>
-    <w:link w:val="af0"/>
+  <w:style w:type="character" w:customStyle="1" w:styleId="TitleChar">
+    <w:name w:val="Title Char"/>
+    <w:aliases w:val="Example Test Caption Char"/>
+    <w:basedOn w:val="DefaultParagraphFont"/>
+    <w:link w:val="Title"/>
     <w:uiPriority w:val="10"/>
     <w:rsid w:val="003431C9"/>
     <w:rPr>
@@ -6968,7 +7970,7 @@
 </file>
 
 <file path=customXml/itemProps1.xml><?xml version="1.0" encoding="utf-8"?>
-<ds:datastoreItem xmlns:ds="http://schemas.openxmlformats.org/officeDocument/2006/customXml" ds:itemID="{6A534E43-AD8C-4861-AA35-2EF80285ECF4}">
+<ds:datastoreItem xmlns:ds="http://schemas.openxmlformats.org/officeDocument/2006/customXml" ds:itemID="{F7858D67-7103-41F0-B30A-373236ECA480}">
   <ds:schemaRefs>
     <ds:schemaRef ds:uri="http://schemas.openxmlformats.org/officeDocument/2006/bibliography"/>
   </ds:schemaRefs>

--- a/Courses/Computer-Modeling-and-IT/Computer-Modeling-and-IT-5-Class/01-Intro-to-IT/01-Intro-to-IT-Exercises.docx
+++ b/Courses/Computer-Modeling-and-IT/Computer-Modeling-and-IT-5-Class/01-Intro-to-IT/01-Intro-to-IT-Exercises.docx
@@ -40,16 +40,19 @@
     <w:p>
       <w:pPr>
         <w:pStyle w:val="Heading2"/>
-        <w:ind w:left="720"/>
-        <w:rPr>
-          <w:lang w:val="bg-BG"/>
-        </w:rPr>
+        <w:numPr>
+          <w:ilvl w:val="0"/>
+          <w:numId w:val="0"/>
+        </w:numPr>
       </w:pPr>
       <w:r>
         <w:rPr>
           <w:lang w:val="bg-BG"/>
         </w:rPr>
         <w:t>Въпроси</w:t>
+      </w:r>
+      <w:r>
+        <w:t>:</w:t>
       </w:r>
     </w:p>
     <w:p>
@@ -59,6 +62,7 @@
           <w:ilvl w:val="0"/>
           <w:numId w:val="20"/>
         </w:numPr>
+        <w:ind w:left="426" w:hanging="426"/>
         <w:rPr>
           <w:lang w:val="bg-BG"/>
         </w:rPr>
@@ -103,6 +107,7 @@
           <w:ilvl w:val="0"/>
           <w:numId w:val="20"/>
         </w:numPr>
+        <w:ind w:left="426" w:hanging="426"/>
         <w:rPr>
           <w:lang w:val="bg-BG"/>
         </w:rPr>
@@ -134,6 +139,7 @@
           <w:ilvl w:val="0"/>
           <w:numId w:val="20"/>
         </w:numPr>
+        <w:ind w:left="426" w:hanging="426"/>
         <w:rPr>
           <w:lang w:val="bg-BG"/>
         </w:rPr>
@@ -184,6 +190,7 @@
           <w:ilvl w:val="0"/>
           <w:numId w:val="20"/>
         </w:numPr>
+        <w:ind w:left="426" w:hanging="426"/>
         <w:rPr>
           <w:lang w:val="bg-BG"/>
         </w:rPr>
@@ -215,6 +222,7 @@
           <w:ilvl w:val="0"/>
           <w:numId w:val="20"/>
         </w:numPr>
+        <w:ind w:left="426" w:hanging="426"/>
         <w:rPr>
           <w:lang w:val="bg-BG"/>
         </w:rPr>
@@ -246,6 +254,7 @@
           <w:ilvl w:val="0"/>
           <w:numId w:val="20"/>
         </w:numPr>
+        <w:ind w:left="426" w:hanging="426"/>
         <w:rPr>
           <w:lang w:val="bg-BG"/>
         </w:rPr>
@@ -277,6 +286,7 @@
           <w:ilvl w:val="0"/>
           <w:numId w:val="20"/>
         </w:numPr>
+        <w:ind w:left="426" w:hanging="426"/>
         <w:rPr>
           <w:lang w:val="bg-BG"/>
         </w:rPr>
@@ -360,6 +370,7 @@
           <w:ilvl w:val="0"/>
           <w:numId w:val="20"/>
         </w:numPr>
+        <w:ind w:left="426" w:hanging="426"/>
         <w:rPr>
           <w:lang w:val="bg-BG"/>
         </w:rPr>
@@ -469,6 +480,7 @@
           <w:ilvl w:val="0"/>
           <w:numId w:val="20"/>
         </w:numPr>
+        <w:ind w:left="426" w:hanging="426"/>
         <w:rPr>
           <w:lang w:val="bg-BG"/>
         </w:rPr>
@@ -526,6 +538,7 @@
           <w:ilvl w:val="0"/>
           <w:numId w:val="21"/>
         </w:numPr>
+        <w:ind w:left="852" w:hanging="426"/>
         <w:rPr>
           <w:b/>
           <w:lang w:val="bg-BG"/>
@@ -546,6 +559,7 @@
           <w:ilvl w:val="0"/>
           <w:numId w:val="21"/>
         </w:numPr>
+        <w:ind w:left="852" w:hanging="426"/>
         <w:rPr>
           <w:b/>
           <w:lang w:val="bg-BG"/>
@@ -566,6 +580,7 @@
           <w:ilvl w:val="0"/>
           <w:numId w:val="20"/>
         </w:numPr>
+        <w:ind w:left="426" w:hanging="426"/>
         <w:rPr>
           <w:lang w:val="bg-BG"/>
         </w:rPr>
@@ -597,6 +612,7 @@
           <w:ilvl w:val="0"/>
           <w:numId w:val="20"/>
         </w:numPr>
+        <w:ind w:left="426" w:hanging="426"/>
         <w:rPr>
           <w:lang w:val="bg-BG"/>
         </w:rPr>
@@ -615,6 +631,7 @@
           <w:ilvl w:val="1"/>
           <w:numId w:val="23"/>
         </w:numPr>
+        <w:ind w:left="852" w:hanging="426"/>
         <w:rPr>
           <w:lang w:val="bg-BG"/>
         </w:rPr>
@@ -653,6 +670,7 @@
           <w:ilvl w:val="1"/>
           <w:numId w:val="23"/>
         </w:numPr>
+        <w:ind w:left="852" w:hanging="426"/>
         <w:rPr>
           <w:lang w:val="bg-BG"/>
         </w:rPr>
@@ -678,6 +696,7 @@
           <w:ilvl w:val="1"/>
           <w:numId w:val="20"/>
         </w:numPr>
+        <w:ind w:left="852" w:hanging="426"/>
         <w:rPr>
           <w:lang w:val="bg-BG"/>
         </w:rPr>
@@ -709,6 +728,7 @@
           <w:ilvl w:val="0"/>
           <w:numId w:val="20"/>
         </w:numPr>
+        <w:ind w:left="426" w:hanging="426"/>
         <w:rPr>
           <w:lang w:val="bg-BG"/>
         </w:rPr>
@@ -753,6 +773,7 @@
           <w:ilvl w:val="0"/>
           <w:numId w:val="26"/>
         </w:numPr>
+        <w:ind w:left="852" w:hanging="426"/>
         <w:rPr>
           <w:lang w:val="bg-BG"/>
         </w:rPr>
@@ -771,6 +792,7 @@
           <w:ilvl w:val="0"/>
           <w:numId w:val="26"/>
         </w:numPr>
+        <w:ind w:left="852" w:hanging="426"/>
         <w:rPr>
           <w:lang w:val="bg-BG"/>
         </w:rPr>
@@ -789,6 +811,7 @@
           <w:ilvl w:val="0"/>
           <w:numId w:val="26"/>
         </w:numPr>
+        <w:ind w:left="852" w:hanging="426"/>
         <w:rPr>
           <w:lang w:val="bg-BG"/>
         </w:rPr>
@@ -807,6 +830,7 @@
           <w:ilvl w:val="0"/>
           <w:numId w:val="20"/>
         </w:numPr>
+        <w:ind w:left="426" w:hanging="426"/>
         <w:rPr>
           <w:lang w:val="bg-BG"/>
         </w:rPr>
@@ -864,6 +888,7 @@
           <w:ilvl w:val="0"/>
           <w:numId w:val="20"/>
         </w:numPr>
+        <w:ind w:left="426" w:hanging="426"/>
         <w:rPr>
           <w:lang w:val="bg-BG"/>
         </w:rPr>
@@ -932,7 +957,7 @@
         <w:pStyle w:val="Heading2"/>
         <w:numPr>
           <w:ilvl w:val="0"/>
-          <w:numId w:val="23"/>
+          <w:numId w:val="0"/>
         </w:numPr>
         <w:rPr>
           <w:lang w:val="bg-BG"/>
@@ -942,75 +967,95 @@
         <w:rPr>
           <w:lang w:val="bg-BG"/>
         </w:rPr>
-        <w:t>Пред компютъра</w:t>
+        <w:t>Задачи:</w:t>
       </w:r>
     </w:p>
     <w:p>
       <w:pPr>
-        <w:pStyle w:val="ListParagraph"/>
-        <w:ind w:left="1080"/>
-        <w:rPr>
-          <w:lang w:val="bg-BG"/>
-        </w:rPr>
-      </w:pPr>
-      <w:r>
-        <w:rPr>
-          <w:lang w:val="bg-BG"/>
-        </w:rPr>
-        <w:t xml:space="preserve">Работата с компютър изисква спазването на редица правила, свързани със  запазване на вашето здраве. </w:t>
-      </w:r>
-      <w:r>
-        <w:rPr>
-          <w:lang w:val="bg-BG"/>
-        </w:rPr>
-        <w:t xml:space="preserve">Застанете </w:t>
-      </w:r>
-      <w:r>
-        <w:rPr>
-          <w:b/>
-          <w:lang w:val="bg-BG"/>
-        </w:rPr>
-        <w:t>правилно</w:t>
-      </w:r>
-      <w:r>
-        <w:rPr>
-          <w:lang w:val="bg-BG"/>
-        </w:rPr>
-        <w:t xml:space="preserve"> пред компютъра. </w:t>
-      </w:r>
-      <w:r>
-        <w:rPr>
-          <w:lang w:val="bg-BG"/>
-        </w:rPr>
-        <w:t xml:space="preserve">Опитайте се да си припомните и изпълните правилно указанията на учителя ви. </w:t>
-      </w:r>
-      <w:r>
-        <w:rPr>
-          <w:lang w:val="bg-BG"/>
-        </w:rPr>
-        <w:t xml:space="preserve">За </w:t>
-      </w:r>
-      <w:r>
-        <w:rPr>
-          <w:b/>
-          <w:lang w:val="bg-BG"/>
-        </w:rPr>
-        <w:t>какво ще следите</w:t>
-      </w:r>
-      <w:r>
-        <w:rPr>
-          <w:lang w:val="bg-BG"/>
-        </w:rPr>
-        <w:t>?</w:t>
+        <w:pStyle w:val="Heading3"/>
+        <w:numPr>
+          <w:ilvl w:val="0"/>
+          <w:numId w:val="28"/>
+        </w:numPr>
+        <w:ind w:left="426" w:hanging="426"/>
+        <w:rPr>
+          <w:lang w:val="bg-BG"/>
+        </w:rPr>
+      </w:pPr>
+      <w:r>
+        <w:rPr>
+          <w:lang w:val="bg-BG"/>
+        </w:rPr>
+        <w:t>Пред компютъра</w:t>
       </w:r>
     </w:p>
     <w:p>
       <w:pPr>
-        <w:pStyle w:val="Heading2"/>
+        <w:pStyle w:val="ListParagraph"/>
+        <w:ind w:left="0"/>
+        <w:rPr>
+          <w:lang w:val="bg-BG"/>
+        </w:rPr>
+      </w:pPr>
+      <w:r>
+        <w:rPr>
+          <w:lang w:val="bg-BG"/>
+        </w:rPr>
+        <w:t xml:space="preserve">Работата с компютър изисква спазването на редица правила, свързани със  запазване на вашето здраве. </w:t>
+      </w:r>
+      <w:r>
+        <w:rPr>
+          <w:lang w:val="bg-BG"/>
+        </w:rPr>
+        <w:t xml:space="preserve">Застанете </w:t>
+      </w:r>
+      <w:r>
+        <w:rPr>
+          <w:b/>
+          <w:lang w:val="bg-BG"/>
+        </w:rPr>
+        <w:t>правилно</w:t>
+      </w:r>
+      <w:r>
+        <w:rPr>
+          <w:lang w:val="bg-BG"/>
+        </w:rPr>
+        <w:t xml:space="preserve"> пред компютъра. </w:t>
+      </w:r>
+      <w:r>
+        <w:rPr>
+          <w:lang w:val="bg-BG"/>
+        </w:rPr>
+        <w:t xml:space="preserve">Опитайте се да си припомните и изпълните правилно указанията на учителя ви. </w:t>
+      </w:r>
+      <w:r>
+        <w:rPr>
+          <w:lang w:val="bg-BG"/>
+        </w:rPr>
+        <w:t xml:space="preserve">За </w:t>
+      </w:r>
+      <w:r>
+        <w:rPr>
+          <w:b/>
+          <w:lang w:val="bg-BG"/>
+        </w:rPr>
+        <w:t>какво ще следите</w:t>
+      </w:r>
+      <w:r>
+        <w:rPr>
+          <w:lang w:val="bg-BG"/>
+        </w:rPr>
+        <w:t>?</w:t>
+      </w:r>
+    </w:p>
+    <w:p>
+      <w:pPr>
+        <w:pStyle w:val="Heading3"/>
         <w:numPr>
           <w:ilvl w:val="0"/>
-          <w:numId w:val="23"/>
+          <w:numId w:val="28"/>
         </w:numPr>
+        <w:ind w:left="426" w:hanging="426"/>
         <w:rPr>
           <w:lang w:val="bg-BG"/>
         </w:rPr>
@@ -1024,7 +1069,6 @@
     </w:p>
     <w:p>
       <w:pPr>
-        <w:ind w:left="1134"/>
         <w:rPr>
           <w:lang w:val="bg-BG"/>
         </w:rPr>
@@ -1066,11 +1110,12 @@
     </w:p>
     <w:p>
       <w:pPr>
-        <w:pStyle w:val="Heading2"/>
+        <w:pStyle w:val="Heading3"/>
         <w:numPr>
           <w:ilvl w:val="0"/>
-          <w:numId w:val="23"/>
+          <w:numId w:val="28"/>
         </w:numPr>
+        <w:ind w:left="426" w:hanging="426"/>
         <w:rPr>
           <w:lang w:val="bg-BG"/>
         </w:rPr>
@@ -1085,7 +1130,6 @@
     </w:p>
     <w:p>
       <w:pPr>
-        <w:ind w:left="720"/>
         <w:rPr>
           <w:lang w:val="bg-BG"/>
         </w:rPr>
@@ -1122,6 +1166,7 @@
           <w:ilvl w:val="0"/>
           <w:numId w:val="27"/>
         </w:numPr>
+        <w:ind w:left="426"/>
         <w:rPr>
           <w:lang w:val="bg-BG"/>
         </w:rPr>
@@ -1147,6 +1192,7 @@
           <w:ilvl w:val="0"/>
           <w:numId w:val="27"/>
         </w:numPr>
+        <w:ind w:left="426"/>
         <w:rPr>
           <w:lang w:val="bg-BG"/>
         </w:rPr>
@@ -1216,6 +1262,7 @@
           <w:ilvl w:val="0"/>
           <w:numId w:val="27"/>
         </w:numPr>
+        <w:ind w:left="426"/>
         <w:rPr>
           <w:lang w:val="bg-BG"/>
         </w:rPr>
@@ -1241,6 +1288,7 @@
           <w:ilvl w:val="0"/>
           <w:numId w:val="27"/>
         </w:numPr>
+        <w:ind w:left="426"/>
         <w:rPr>
           <w:lang w:val="bg-BG"/>
         </w:rPr>
@@ -1316,6 +1364,7 @@
           <w:ilvl w:val="0"/>
           <w:numId w:val="27"/>
         </w:numPr>
+        <w:ind w:left="426"/>
         <w:rPr>
           <w:lang w:val="bg-BG"/>
         </w:rPr>
@@ -1354,7 +1403,6 @@
     </w:p>
     <w:p>
       <w:pPr>
-        <w:ind w:left="709"/>
         <w:rPr>
           <w:lang w:val="bg-BG"/>
         </w:rPr>
@@ -1459,12 +1507,19 @@
         <w:rPr>
           <w:lang w:val="bg-BG"/>
         </w:rPr>
-        <w:t xml:space="preserve"> Кои дейности си съответстват? </w:t>
+        <w:t xml:space="preserve"> Кои дейности си съответст</w:t>
+      </w:r>
+      <w:bookmarkStart w:id="0" w:name="_GoBack"/>
+      <w:bookmarkEnd w:id="0"/>
+      <w:r>
+        <w:rPr>
+          <w:lang w:val="bg-BG"/>
+        </w:rPr>
+        <w:t xml:space="preserve">ват? </w:t>
       </w:r>
     </w:p>
     <w:p>
       <w:pPr>
-        <w:ind w:firstLine="851"/>
         <w:rPr>
           <w:lang w:val="bg-BG"/>
         </w:rPr>
@@ -1710,7 +1765,6 @@
     </w:tbl>
     <w:p>
       <w:pPr>
-        <w:ind w:left="851"/>
         <w:rPr>
           <w:lang w:val="bg-BG"/>
         </w:rPr>
@@ -1745,15 +1799,7 @@
         <w:rPr>
           <w:lang w:val="bg-BG"/>
         </w:rPr>
-        <w:t xml:space="preserve"> с други </w:t>
-      </w:r>
-      <w:bookmarkStart w:id="0" w:name="_GoBack"/>
-      <w:bookmarkEnd w:id="0"/>
-      <w:r>
-        <w:rPr>
-          <w:lang w:val="bg-BG"/>
-        </w:rPr>
-        <w:t xml:space="preserve">неща. Дайте примери за </w:t>
+        <w:t xml:space="preserve"> с други неща. Дайте примери за </w:t>
       </w:r>
       <w:r>
         <w:rPr>
@@ -2353,7 +2399,7 @@
                                               <a14:useLocalDpi xmlns:a14="http://schemas.microsoft.com/office/drawing/2010/main" val="0"/>
                                             </a:ext>
                                             <a:ext uri="{837473B0-CC2E-450A-ABE3-18F120FF3D39}">
-                                              <a1611:picAttrSrcUrl xmlns:a1611="http://schemas.microsoft.com/office/drawing/2016/11/main" xmlns:w16sdtdh="http://schemas.microsoft.com/office/word/2020/wordml/sdtdatahash" xmlns:w16="http://schemas.microsoft.com/office/word/2018/wordml" xmlns:w16cid="http://schemas.microsoft.com/office/word/2016/wordml/cid" xmlns:w16cex="http://schemas.microsoft.com/office/word/2018/wordml/cex" xmlns:w="http://schemas.openxmlformats.org/wordprocessingml/2006/main" xmlns:w10="urn:schemas-microsoft-com:office:word" xmlns:v="urn:schemas-microsoft-com:vml" xmlns:o="urn:schemas-microsoft-com:office:office" xmlns:am3d="http://schemas.microsoft.com/office/drawing/2017/model3d" xmlns:aink="http://schemas.microsoft.com/office/drawing/2016/ink" xmlns:cx8="http://schemas.microsoft.com/office/drawing/2016/5/14/chartex" xmlns:cx7="http://schemas.microsoft.com/office/drawing/2016/5/13/chartex" xmlns:cx6="http://schemas.microsoft.com/office/drawing/2016/5/12/chartex" xmlns:cx5="http://schemas.microsoft.com/office/drawing/2016/5/11/chartex" xmlns:cx4="http://schemas.microsoft.com/office/drawing/2016/5/10/chartex" xmlns:cx3="http://schemas.microsoft.com/office/drawing/2016/5/9/chartex" xmlns:cx2="http://schemas.microsoft.com/office/drawing/2015/10/21/chartex" xmlns="" r:id="rId9"/>
+                                              <a1611:picAttrSrcUrl xmlns="" xmlns:cx2="http://schemas.microsoft.com/office/drawing/2015/10/21/chartex" xmlns:cx3="http://schemas.microsoft.com/office/drawing/2016/5/9/chartex" xmlns:cx4="http://schemas.microsoft.com/office/drawing/2016/5/10/chartex" xmlns:cx5="http://schemas.microsoft.com/office/drawing/2016/5/11/chartex" xmlns:cx6="http://schemas.microsoft.com/office/drawing/2016/5/12/chartex" xmlns:cx7="http://schemas.microsoft.com/office/drawing/2016/5/13/chartex" xmlns:cx8="http://schemas.microsoft.com/office/drawing/2016/5/14/chartex" xmlns:aink="http://schemas.microsoft.com/office/drawing/2016/ink" xmlns:am3d="http://schemas.microsoft.com/office/drawing/2017/model3d" xmlns:o="urn:schemas-microsoft-com:office:office" xmlns:v="urn:schemas-microsoft-com:vml" xmlns:w10="urn:schemas-microsoft-com:office:word" xmlns:w="http://schemas.openxmlformats.org/wordprocessingml/2006/main" xmlns:w16cex="http://schemas.microsoft.com/office/word/2018/wordml/cex" xmlns:w16cid="http://schemas.microsoft.com/office/word/2016/wordml/cid" xmlns:w16="http://schemas.microsoft.com/office/word/2018/wordml" xmlns:w16sdtdh="http://schemas.microsoft.com/office/word/2020/wordml/sdtdatahash" xmlns:a1611="http://schemas.microsoft.com/office/drawing/2016/11/main" r:id="rId9"/>
                                             </a:ext>
                                           </a:extLst>
                                         </a:blip>
@@ -3064,7 +3110,7 @@
                                         <a14:useLocalDpi xmlns:a14="http://schemas.microsoft.com/office/drawing/2010/main" val="0"/>
                                       </a:ext>
                                       <a:ext uri="{837473B0-CC2E-450A-ABE3-18F120FF3D39}">
-                                        <a1611:picAttrSrcUrl xmlns:a1611="http://schemas.microsoft.com/office/drawing/2016/11/main" xmlns:w16sdtdh="http://schemas.microsoft.com/office/word/2020/wordml/sdtdatahash" xmlns:w16="http://schemas.microsoft.com/office/word/2018/wordml" xmlns:w16cid="http://schemas.microsoft.com/office/word/2016/wordml/cid" xmlns:w16cex="http://schemas.microsoft.com/office/word/2018/wordml/cex" xmlns:w="http://schemas.openxmlformats.org/wordprocessingml/2006/main" xmlns:w10="urn:schemas-microsoft-com:office:word" xmlns:v="urn:schemas-microsoft-com:vml" xmlns:o="urn:schemas-microsoft-com:office:office" xmlns:am3d="http://schemas.microsoft.com/office/drawing/2017/model3d" xmlns:aink="http://schemas.microsoft.com/office/drawing/2016/ink" xmlns:cx8="http://schemas.microsoft.com/office/drawing/2016/5/14/chartex" xmlns:cx7="http://schemas.microsoft.com/office/drawing/2016/5/13/chartex" xmlns:cx6="http://schemas.microsoft.com/office/drawing/2016/5/12/chartex" xmlns:cx5="http://schemas.microsoft.com/office/drawing/2016/5/11/chartex" xmlns:cx4="http://schemas.microsoft.com/office/drawing/2016/5/10/chartex" xmlns:cx3="http://schemas.microsoft.com/office/drawing/2016/5/9/chartex" xmlns:cx2="http://schemas.microsoft.com/office/drawing/2015/10/21/chartex" xmlns="" r:id="rId9"/>
+                                        <a1611:picAttrSrcUrl xmlns="" xmlns:cx2="http://schemas.microsoft.com/office/drawing/2015/10/21/chartex" xmlns:cx3="http://schemas.microsoft.com/office/drawing/2016/5/9/chartex" xmlns:cx4="http://schemas.microsoft.com/office/drawing/2016/5/10/chartex" xmlns:cx5="http://schemas.microsoft.com/office/drawing/2016/5/11/chartex" xmlns:cx6="http://schemas.microsoft.com/office/drawing/2016/5/12/chartex" xmlns:cx7="http://schemas.microsoft.com/office/drawing/2016/5/13/chartex" xmlns:cx8="http://schemas.microsoft.com/office/drawing/2016/5/14/chartex" xmlns:aink="http://schemas.microsoft.com/office/drawing/2016/ink" xmlns:am3d="http://schemas.microsoft.com/office/drawing/2017/model3d" xmlns:o="urn:schemas-microsoft-com:office:office" xmlns:v="urn:schemas-microsoft-com:vml" xmlns:w10="urn:schemas-microsoft-com:office:word" xmlns:w="http://schemas.openxmlformats.org/wordprocessingml/2006/main" xmlns:w16cex="http://schemas.microsoft.com/office/word/2018/wordml/cex" xmlns:w16cid="http://schemas.microsoft.com/office/word/2016/wordml/cid" xmlns:w16="http://schemas.microsoft.com/office/word/2018/wordml" xmlns:w16sdtdh="http://schemas.microsoft.com/office/word/2020/wordml/sdtdatahash" xmlns:a1611="http://schemas.microsoft.com/office/drawing/2016/11/main" r:id="rId9"/>
                                       </a:ext>
                                     </a:extLst>
                                   </a:blip>
@@ -3421,7 +3467,7 @@
               <pic:pic xmlns:pic="http://schemas.openxmlformats.org/drawingml/2006/picture">
                 <pic:nvPicPr>
                   <pic:cNvPr id="1" name="Picture 1">
-                    <a:hlinkClick r:id="rId1"/>
+                    <a:hlinkClick r:id="rId20"/>
                   </pic:cNvPr>
                   <pic:cNvPicPr>
                     <a:picLocks noChangeAspect="1" noChangeArrowheads="1"/>
@@ -3532,7 +3578,7 @@
             </wp:anchor>
           </w:drawing>
         </mc:Choice>
-        <mc:Fallback xmlns:w16sdtdh="http://schemas.microsoft.com/office/word/2020/wordml/sdtdatahash" xmlns:w16="http://schemas.microsoft.com/office/word/2018/wordml" xmlns:w16cid="http://schemas.microsoft.com/office/word/2016/wordml/cid" xmlns:w16cex="http://schemas.microsoft.com/office/word/2018/wordml/cex" xmlns:am3d="http://schemas.microsoft.com/office/drawing/2017/model3d" xmlns:aink="http://schemas.microsoft.com/office/drawing/2016/ink" xmlns:cx8="http://schemas.microsoft.com/office/drawing/2016/5/14/chartex" xmlns:cx7="http://schemas.microsoft.com/office/drawing/2016/5/13/chartex" xmlns:cx6="http://schemas.microsoft.com/office/drawing/2016/5/12/chartex" xmlns:cx5="http://schemas.microsoft.com/office/drawing/2016/5/11/chartex" xmlns:cx4="http://schemas.microsoft.com/office/drawing/2016/5/10/chartex" xmlns:cx3="http://schemas.microsoft.com/office/drawing/2016/5/9/chartex" xmlns:cx2="http://schemas.microsoft.com/office/drawing/2015/10/21/chartex">
+        <mc:Fallback xmlns:cx2="http://schemas.microsoft.com/office/drawing/2015/10/21/chartex" xmlns:cx3="http://schemas.microsoft.com/office/drawing/2016/5/9/chartex" xmlns:cx4="http://schemas.microsoft.com/office/drawing/2016/5/10/chartex" xmlns:cx5="http://schemas.microsoft.com/office/drawing/2016/5/11/chartex" xmlns:cx6="http://schemas.microsoft.com/office/drawing/2016/5/12/chartex" xmlns:cx7="http://schemas.microsoft.com/office/drawing/2016/5/13/chartex" xmlns:cx8="http://schemas.microsoft.com/office/drawing/2016/5/14/chartex" xmlns:aink="http://schemas.microsoft.com/office/drawing/2016/ink" xmlns:am3d="http://schemas.microsoft.com/office/drawing/2017/model3d" xmlns:w16cex="http://schemas.microsoft.com/office/word/2018/wordml/cex" xmlns:w16cid="http://schemas.microsoft.com/office/word/2016/wordml/cid" xmlns:w16="http://schemas.microsoft.com/office/word/2018/wordml" xmlns:w16sdtdh="http://schemas.microsoft.com/office/word/2020/wordml/sdtdatahash">
           <w:pict>
             <v:line w14:anchorId="60BE7D18" id="Straight Connector 19" o:spid="_x0000_s1026" style="position:absolute;flip:y;z-index:251622400;visibility:visible;mso-wrap-style:square;mso-width-percent:0;mso-height-percent:0;mso-wrap-distance-left:9pt;mso-wrap-distance-top:0;mso-wrap-distance-right:9pt;mso-wrap-distance-bottom:0;mso-position-horizontal:absolute;mso-position-horizontal-relative:text;mso-position-vertical:absolute;mso-position-vertical-relative:text;mso-width-percent:0;mso-height-percent:0;mso-width-relative:page;mso-height-relative:page" from="-.1pt,5.2pt" to="520.7pt,5.2pt" o:gfxdata="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" strokecolor="#974706 [1609]" strokeweight="1pt">
               <v:stroke endcap="round"/>
@@ -3638,7 +3684,7 @@
                               <w:sz w:val="18"/>
                               <w:szCs w:val="18"/>
                             </w:rPr>
-                            <w:t>1</w:t>
+                            <w:t>2</w:t>
                           </w:r>
                           <w:r>
                             <w:rPr>
@@ -3759,7 +3805,7 @@
                         <w:sz w:val="18"/>
                         <w:szCs w:val="18"/>
                       </w:rPr>
-                      <w:t>1</w:t>
+                      <w:t>2</w:t>
                     </w:r>
                     <w:r>
                       <w:rPr>
@@ -5150,7 +5196,7 @@
       <w:lvlText w:val="%1."/>
       <w:lvlJc w:val="left"/>
       <w:pPr>
-        <w:ind w:left="1440" w:hanging="360"/>
+        <w:ind w:left="3240" w:hanging="360"/>
       </w:pPr>
       <w:rPr>
         <w:rFonts w:hint="default"/>
@@ -5162,7 +5208,7 @@
       <w:lvlText w:val=""/>
       <w:lvlJc w:val="left"/>
       <w:pPr>
-        <w:ind w:left="2160" w:hanging="360"/>
+        <w:ind w:left="3960" w:hanging="360"/>
       </w:pPr>
       <w:rPr>
         <w:rFonts w:ascii="Symbol" w:hAnsi="Symbol" w:hint="default"/>
@@ -5174,7 +5220,7 @@
       <w:lvlText w:val="%3."/>
       <w:lvlJc w:val="right"/>
       <w:pPr>
-        <w:ind w:left="2880" w:hanging="180"/>
+        <w:ind w:left="4680" w:hanging="180"/>
       </w:pPr>
     </w:lvl>
     <w:lvl w:ilvl="3" w:tplc="0402000F" w:tentative="1">
@@ -5183,7 +5229,7 @@
       <w:lvlText w:val="%4."/>
       <w:lvlJc w:val="left"/>
       <w:pPr>
-        <w:ind w:left="3600" w:hanging="360"/>
+        <w:ind w:left="5400" w:hanging="360"/>
       </w:pPr>
     </w:lvl>
     <w:lvl w:ilvl="4" w:tplc="04020019" w:tentative="1">
@@ -5192,7 +5238,7 @@
       <w:lvlText w:val="%5."/>
       <w:lvlJc w:val="left"/>
       <w:pPr>
-        <w:ind w:left="4320" w:hanging="360"/>
+        <w:ind w:left="6120" w:hanging="360"/>
       </w:pPr>
     </w:lvl>
     <w:lvl w:ilvl="5" w:tplc="0402001B" w:tentative="1">
@@ -5201,7 +5247,7 @@
       <w:lvlText w:val="%6."/>
       <w:lvlJc w:val="right"/>
       <w:pPr>
-        <w:ind w:left="5040" w:hanging="180"/>
+        <w:ind w:left="6840" w:hanging="180"/>
       </w:pPr>
     </w:lvl>
     <w:lvl w:ilvl="6" w:tplc="0402000F" w:tentative="1">
@@ -5210,7 +5256,7 @@
       <w:lvlText w:val="%7."/>
       <w:lvlJc w:val="left"/>
       <w:pPr>
-        <w:ind w:left="5760" w:hanging="360"/>
+        <w:ind w:left="7560" w:hanging="360"/>
       </w:pPr>
     </w:lvl>
     <w:lvl w:ilvl="7" w:tplc="04020019" w:tentative="1">
@@ -5219,7 +5265,7 @@
       <w:lvlText w:val="%8."/>
       <w:lvlJc w:val="left"/>
       <w:pPr>
-        <w:ind w:left="6480" w:hanging="360"/>
+        <w:ind w:left="8280" w:hanging="360"/>
       </w:pPr>
     </w:lvl>
     <w:lvl w:ilvl="8" w:tplc="0402001B" w:tentative="1">
@@ -5228,7 +5274,7 @@
       <w:lvlText w:val="%9."/>
       <w:lvlJc w:val="right"/>
       <w:pPr>
-        <w:ind w:left="7200" w:hanging="180"/>
+        <w:ind w:left="9000" w:hanging="180"/>
       </w:pPr>
     </w:lvl>
   </w:abstractNum>
@@ -5613,6 +5659,92 @@
     </w:lvl>
   </w:abstractNum>
   <w:abstractNum w:abstractNumId="17" w15:restartNumberingAfterBreak="0">
+    <w:nsid w:val="4B2F03B9"/>
+    <w:multiLevelType w:val="hybridMultilevel"/>
+    <w:tmpl w:val="99083E8C"/>
+    <w:lvl w:ilvl="0" w:tplc="0409000F">
+      <w:start w:val="1"/>
+      <w:numFmt w:val="decimal"/>
+      <w:lvlText w:val="%1."/>
+      <w:lvlJc w:val="left"/>
+      <w:pPr>
+        <w:ind w:left="720" w:hanging="360"/>
+      </w:pPr>
+    </w:lvl>
+    <w:lvl w:ilvl="1" w:tplc="04090019" w:tentative="1">
+      <w:start w:val="1"/>
+      <w:numFmt w:val="lowerLetter"/>
+      <w:lvlText w:val="%2."/>
+      <w:lvlJc w:val="left"/>
+      <w:pPr>
+        <w:ind w:left="1440" w:hanging="360"/>
+      </w:pPr>
+    </w:lvl>
+    <w:lvl w:ilvl="2" w:tplc="0409001B" w:tentative="1">
+      <w:start w:val="1"/>
+      <w:numFmt w:val="lowerRoman"/>
+      <w:lvlText w:val="%3."/>
+      <w:lvlJc w:val="right"/>
+      <w:pPr>
+        <w:ind w:left="2160" w:hanging="180"/>
+      </w:pPr>
+    </w:lvl>
+    <w:lvl w:ilvl="3" w:tplc="0409000F" w:tentative="1">
+      <w:start w:val="1"/>
+      <w:numFmt w:val="decimal"/>
+      <w:lvlText w:val="%4."/>
+      <w:lvlJc w:val="left"/>
+      <w:pPr>
+        <w:ind w:left="2880" w:hanging="360"/>
+      </w:pPr>
+    </w:lvl>
+    <w:lvl w:ilvl="4" w:tplc="04090019" w:tentative="1">
+      <w:start w:val="1"/>
+      <w:numFmt w:val="lowerLetter"/>
+      <w:lvlText w:val="%5."/>
+      <w:lvlJc w:val="left"/>
+      <w:pPr>
+        <w:ind w:left="3600" w:hanging="360"/>
+      </w:pPr>
+    </w:lvl>
+    <w:lvl w:ilvl="5" w:tplc="0409001B" w:tentative="1">
+      <w:start w:val="1"/>
+      <w:numFmt w:val="lowerRoman"/>
+      <w:lvlText w:val="%6."/>
+      <w:lvlJc w:val="right"/>
+      <w:pPr>
+        <w:ind w:left="4320" w:hanging="180"/>
+      </w:pPr>
+    </w:lvl>
+    <w:lvl w:ilvl="6" w:tplc="0409000F" w:tentative="1">
+      <w:start w:val="1"/>
+      <w:numFmt w:val="decimal"/>
+      <w:lvlText w:val="%7."/>
+      <w:lvlJc w:val="left"/>
+      <w:pPr>
+        <w:ind w:left="5040" w:hanging="360"/>
+      </w:pPr>
+    </w:lvl>
+    <w:lvl w:ilvl="7" w:tplc="04090019" w:tentative="1">
+      <w:start w:val="1"/>
+      <w:numFmt w:val="lowerLetter"/>
+      <w:lvlText w:val="%8."/>
+      <w:lvlJc w:val="left"/>
+      <w:pPr>
+        <w:ind w:left="5760" w:hanging="360"/>
+      </w:pPr>
+    </w:lvl>
+    <w:lvl w:ilvl="8" w:tplc="0409001B" w:tentative="1">
+      <w:start w:val="1"/>
+      <w:numFmt w:val="lowerRoman"/>
+      <w:lvlText w:val="%9."/>
+      <w:lvlJc w:val="right"/>
+      <w:pPr>
+        <w:ind w:left="6480" w:hanging="180"/>
+      </w:pPr>
+    </w:lvl>
+  </w:abstractNum>
+  <w:abstractNum w:abstractNumId="18" w15:restartNumberingAfterBreak="0">
     <w:nsid w:val="4D6C7AD9"/>
     <w:multiLevelType w:val="hybridMultilevel"/>
     <w:tmpl w:val="4A32BCB6"/>
@@ -5725,7 +5857,7 @@
       </w:rPr>
     </w:lvl>
   </w:abstractNum>
-  <w:abstractNum w:abstractNumId="18" w15:restartNumberingAfterBreak="0">
+  <w:abstractNum w:abstractNumId="19" w15:restartNumberingAfterBreak="0">
     <w:nsid w:val="5EC61C4C"/>
     <w:multiLevelType w:val="hybridMultilevel"/>
     <w:tmpl w:val="BE58EB4E"/>
@@ -5838,7 +5970,7 @@
       </w:rPr>
     </w:lvl>
   </w:abstractNum>
-  <w:abstractNum w:abstractNumId="19" w15:restartNumberingAfterBreak="0">
+  <w:abstractNum w:abstractNumId="20" w15:restartNumberingAfterBreak="0">
     <w:nsid w:val="67B67341"/>
     <w:multiLevelType w:val="hybridMultilevel"/>
     <w:tmpl w:val="920C5CF2"/>
@@ -5951,7 +6083,7 @@
       </w:rPr>
     </w:lvl>
   </w:abstractNum>
-  <w:abstractNum w:abstractNumId="20" w15:restartNumberingAfterBreak="0">
+  <w:abstractNum w:abstractNumId="21" w15:restartNumberingAfterBreak="0">
     <w:nsid w:val="69122A5E"/>
     <w:multiLevelType w:val="multilevel"/>
     <w:tmpl w:val="3C1EC016"/>
@@ -6064,7 +6196,7 @@
       </w:rPr>
     </w:lvl>
   </w:abstractNum>
-  <w:abstractNum w:abstractNumId="21" w15:restartNumberingAfterBreak="0">
+  <w:abstractNum w:abstractNumId="22" w15:restartNumberingAfterBreak="0">
     <w:nsid w:val="6C2354BF"/>
     <w:multiLevelType w:val="hybridMultilevel"/>
     <w:tmpl w:val="EBE09162"/>
@@ -6177,7 +6309,7 @@
       </w:rPr>
     </w:lvl>
   </w:abstractNum>
-  <w:abstractNum w:abstractNumId="22" w15:restartNumberingAfterBreak="0">
+  <w:abstractNum w:abstractNumId="23" w15:restartNumberingAfterBreak="0">
     <w:nsid w:val="742D4116"/>
     <w:multiLevelType w:val="hybridMultilevel"/>
     <w:tmpl w:val="1764D2C0"/>
@@ -6290,7 +6422,7 @@
       </w:rPr>
     </w:lvl>
   </w:abstractNum>
-  <w:abstractNum w:abstractNumId="23" w15:restartNumberingAfterBreak="0">
+  <w:abstractNum w:abstractNumId="24" w15:restartNumberingAfterBreak="0">
     <w:nsid w:val="752C7C26"/>
     <w:multiLevelType w:val="hybridMultilevel"/>
     <w:tmpl w:val="292CCC1C"/>
@@ -6403,7 +6535,7 @@
       </w:rPr>
     </w:lvl>
   </w:abstractNum>
-  <w:abstractNum w:abstractNumId="24" w15:restartNumberingAfterBreak="0">
+  <w:abstractNum w:abstractNumId="25" w15:restartNumberingAfterBreak="0">
     <w:nsid w:val="75F80F83"/>
     <w:multiLevelType w:val="hybridMultilevel"/>
     <w:tmpl w:val="7EA603CC"/>
@@ -6492,7 +6624,7 @@
       </w:pPr>
     </w:lvl>
   </w:abstractNum>
-  <w:abstractNum w:abstractNumId="25" w15:restartNumberingAfterBreak="0">
+  <w:abstractNum w:abstractNumId="26" w15:restartNumberingAfterBreak="0">
     <w:nsid w:val="77320257"/>
     <w:multiLevelType w:val="hybridMultilevel"/>
     <w:tmpl w:val="A432916A"/>
@@ -6581,7 +6713,7 @@
       </w:pPr>
     </w:lvl>
   </w:abstractNum>
-  <w:abstractNum w:abstractNumId="26" w15:restartNumberingAfterBreak="0">
+  <w:abstractNum w:abstractNumId="27" w15:restartNumberingAfterBreak="0">
     <w:nsid w:val="781D52B9"/>
     <w:multiLevelType w:val="multilevel"/>
     <w:tmpl w:val="3042ACDA"/>
@@ -6698,22 +6830,22 @@
     <w:abstractNumId w:val="5"/>
   </w:num>
   <w:num w:numId="2">
-    <w:abstractNumId w:val="26"/>
+    <w:abstractNumId w:val="27"/>
   </w:num>
   <w:num w:numId="3">
-    <w:abstractNumId w:val="20"/>
+    <w:abstractNumId w:val="21"/>
   </w:num>
   <w:num w:numId="4">
     <w:abstractNumId w:val="6"/>
   </w:num>
   <w:num w:numId="5">
-    <w:abstractNumId w:val="18"/>
+    <w:abstractNumId w:val="19"/>
   </w:num>
   <w:num w:numId="6">
-    <w:abstractNumId w:val="19"/>
+    <w:abstractNumId w:val="20"/>
   </w:num>
   <w:num w:numId="7">
-    <w:abstractNumId w:val="22"/>
+    <w:abstractNumId w:val="23"/>
   </w:num>
   <w:num w:numId="8">
     <w:abstractNumId w:val="11"/>
@@ -6722,7 +6854,7 @@
     <w:abstractNumId w:val="2"/>
   </w:num>
   <w:num w:numId="10">
-    <w:abstractNumId w:val="23"/>
+    <w:abstractNumId w:val="24"/>
   </w:num>
   <w:num w:numId="11">
     <w:abstractNumId w:val="3"/>
@@ -6737,7 +6869,7 @@
     <w:abstractNumId w:val="8"/>
   </w:num>
   <w:num w:numId="15">
-    <w:abstractNumId w:val="21"/>
+    <w:abstractNumId w:val="22"/>
   </w:num>
   <w:num w:numId="16">
     <w:abstractNumId w:val="9"/>
@@ -6746,7 +6878,7 @@
     <w:abstractNumId w:val="0"/>
   </w:num>
   <w:num w:numId="18">
-    <w:abstractNumId w:val="17"/>
+    <w:abstractNumId w:val="18"/>
   </w:num>
   <w:num w:numId="19">
     <w:abstractNumId w:val="1"/>
@@ -6761,7 +6893,7 @@
     <w:abstractNumId w:val="15"/>
   </w:num>
   <w:num w:numId="23">
-    <w:abstractNumId w:val="25"/>
+    <w:abstractNumId w:val="26"/>
   </w:num>
   <w:num w:numId="24">
     <w:abstractNumId w:val="16"/>
@@ -6770,10 +6902,13 @@
     <w:abstractNumId w:val="7"/>
   </w:num>
   <w:num w:numId="26">
-    <w:abstractNumId w:val="24"/>
+    <w:abstractNumId w:val="25"/>
   </w:num>
   <w:num w:numId="27">
     <w:abstractNumId w:val="12"/>
+  </w:num>
+  <w:num w:numId="28">
+    <w:abstractNumId w:val="17"/>
   </w:num>
   <w:numIdMacAtCleanup w:val="19"/>
 </w:numbering>
@@ -7970,7 +8105,7 @@
 </file>
 
 <file path=customXml/itemProps1.xml><?xml version="1.0" encoding="utf-8"?>
-<ds:datastoreItem xmlns:ds="http://schemas.openxmlformats.org/officeDocument/2006/customXml" ds:itemID="{F7858D67-7103-41F0-B30A-373236ECA480}">
+<ds:datastoreItem xmlns:ds="http://schemas.openxmlformats.org/officeDocument/2006/customXml" ds:itemID="{343E7C2C-0ACB-49BD-961B-2C32EB66D7DA}">
   <ds:schemaRefs>
     <ds:schemaRef ds:uri="http://schemas.openxmlformats.org/officeDocument/2006/bibliography"/>
   </ds:schemaRefs>

--- a/Courses/Computer-Modeling-and-IT/Computer-Modeling-and-IT-5-Class/01-Intro-to-IT/01-Intro-to-IT-Exercises.docx
+++ b/Courses/Computer-Modeling-and-IT/Computer-Modeling-and-IT-5-Class/01-Intro-to-IT/01-Intro-to-IT-Exercises.docx
@@ -1,6 +1,6 @@
 
 <file path=word/document.xml><?xml version="1.0" encoding="utf-8"?>
-<w:document xmlns:wpc="http://schemas.microsoft.com/office/word/2010/wordprocessingCanvas" xmlns:cx="http://schemas.microsoft.com/office/drawing/2014/chartex" xmlns:cx1="http://schemas.microsoft.com/office/drawing/2015/9/8/chartex" xmlns:mc="http://schemas.openxmlformats.org/markup-compatibility/2006" xmlns:o="urn:schemas-microsoft-com:office:office" xmlns:r="http://schemas.openxmlformats.org/officeDocument/2006/relationships" xmlns:m="http://schemas.openxmlformats.org/officeDocument/2006/math" xmlns:v="urn:schemas-microsoft-com:vml" xmlns:wp14="http://schemas.microsoft.com/office/word/2010/wordprocessingDrawing" xmlns:wp="http://schemas.openxmlformats.org/drawingml/2006/wordprocessingDrawing" xmlns:w10="urn:schemas-microsoft-com:office:word" xmlns:w="http://schemas.openxmlformats.org/wordprocessingml/2006/main" xmlns:w14="http://schemas.microsoft.com/office/word/2010/wordml" xmlns:w15="http://schemas.microsoft.com/office/word/2012/wordml" xmlns:w16se="http://schemas.microsoft.com/office/word/2015/wordml/symex" xmlns:wpg="http://schemas.microsoft.com/office/word/2010/wordprocessingGroup" xmlns:wpi="http://schemas.microsoft.com/office/word/2010/wordprocessingInk" xmlns:wne="http://schemas.microsoft.com/office/word/2006/wordml" xmlns:wps="http://schemas.microsoft.com/office/word/2010/wordprocessingShape" mc:Ignorable="w14 w15 w16se wp14">
+<w:document xmlns:wpc="http://schemas.microsoft.com/office/word/2010/wordprocessingCanvas" xmlns:cx="http://schemas.microsoft.com/office/drawing/2014/chartex" xmlns:cx1="http://schemas.microsoft.com/office/drawing/2015/9/8/chartex" xmlns:cx2="http://schemas.microsoft.com/office/drawing/2015/10/21/chartex" xmlns:cx3="http://schemas.microsoft.com/office/drawing/2016/5/9/chartex" xmlns:cx4="http://schemas.microsoft.com/office/drawing/2016/5/10/chartex" xmlns:cx5="http://schemas.microsoft.com/office/drawing/2016/5/11/chartex" xmlns:cx6="http://schemas.microsoft.com/office/drawing/2016/5/12/chartex" xmlns:cx7="http://schemas.microsoft.com/office/drawing/2016/5/13/chartex" xmlns:cx8="http://schemas.microsoft.com/office/drawing/2016/5/14/chartex" xmlns:mc="http://schemas.openxmlformats.org/markup-compatibility/2006" xmlns:aink="http://schemas.microsoft.com/office/drawing/2016/ink" xmlns:am3d="http://schemas.microsoft.com/office/drawing/2017/model3d" xmlns:o="urn:schemas-microsoft-com:office:office" xmlns:oel="http://schemas.microsoft.com/office/2019/extlst" xmlns:r="http://schemas.openxmlformats.org/officeDocument/2006/relationships" xmlns:m="http://schemas.openxmlformats.org/officeDocument/2006/math" xmlns:v="urn:schemas-microsoft-com:vml" xmlns:wp14="http://schemas.microsoft.com/office/word/2010/wordprocessingDrawing" xmlns:wp="http://schemas.openxmlformats.org/drawingml/2006/wordprocessingDrawing" xmlns:w10="urn:schemas-microsoft-com:office:word" xmlns:w="http://schemas.openxmlformats.org/wordprocessingml/2006/main" xmlns:w14="http://schemas.microsoft.com/office/word/2010/wordml" xmlns:w15="http://schemas.microsoft.com/office/word/2012/wordml" xmlns:w16cex="http://schemas.microsoft.com/office/word/2018/wordml/cex" xmlns:w16cid="http://schemas.microsoft.com/office/word/2016/wordml/cid" xmlns:w16="http://schemas.microsoft.com/office/word/2018/wordml" xmlns:w16sdtdh="http://schemas.microsoft.com/office/word/2020/wordml/sdtdatahash" xmlns:w16se="http://schemas.microsoft.com/office/word/2015/wordml/symex" xmlns:wpg="http://schemas.microsoft.com/office/word/2010/wordprocessingGroup" xmlns:wpi="http://schemas.microsoft.com/office/word/2010/wordprocessingInk" xmlns:wne="http://schemas.microsoft.com/office/word/2006/wordml" xmlns:wps="http://schemas.microsoft.com/office/word/2010/wordprocessingShape" mc:Ignorable="w14 w15 w16se w16cid w16 w16cex w16sdtdh wp14">
   <w:body>
     <w:p>
       <w:pPr>
@@ -174,7 +174,7 @@
         <w:rPr>
           <w:lang w:val="bg-BG"/>
         </w:rPr>
-        <w:t>"</w:t>
+        <w:t>“</w:t>
       </w:r>
       <w:r>
         <w:rPr>
@@ -379,98 +379,88 @@
         <w:rPr>
           <w:lang w:val="bg-BG"/>
         </w:rPr>
-        <w:t xml:space="preserve">Предвид, че при въвеждане на парола </w:t>
+        <w:t xml:space="preserve">Дайте </w:t>
       </w:r>
       <w:r>
         <w:rPr>
           <w:b/>
           <w:lang w:val="bg-BG"/>
         </w:rPr>
-        <w:t>не се изобразяват символите</w:t>
-      </w:r>
-      <w:r>
-        <w:rPr>
-          <w:lang w:val="bg-BG"/>
-        </w:rPr>
-        <w:t xml:space="preserve">, които въвеждате, а само </w:t>
+        <w:t>примери</w:t>
+      </w:r>
+      <w:r>
+        <w:rPr>
+          <w:lang w:val="bg-BG"/>
+        </w:rPr>
+        <w:t xml:space="preserve"> за </w:t>
       </w:r>
       <w:r>
         <w:rPr>
           <w:b/>
           <w:lang w:val="bg-BG"/>
         </w:rPr>
-        <w:t>точки</w:t>
-      </w:r>
-      <w:r>
-        <w:rPr>
-          <w:lang w:val="bg-BG"/>
-        </w:rPr>
-        <w:t xml:space="preserve"> или </w:t>
+        <w:t xml:space="preserve">компоненти </w:t>
+      </w:r>
+      <w:r>
+        <w:rPr>
+          <w:lang w:val="bg-BG"/>
+        </w:rPr>
+        <w:t>на</w:t>
       </w:r>
       <w:r>
         <w:rPr>
           <w:b/>
           <w:lang w:val="bg-BG"/>
         </w:rPr>
-        <w:t>звездички</w:t>
-      </w:r>
-      <w:r>
-        <w:rPr>
-          <w:lang w:val="bg-BG"/>
-        </w:rPr>
-        <w:t xml:space="preserve"> ( . *), какво влияние оказва </w:t>
-      </w:r>
-      <w:r>
+        <w:t xml:space="preserve"> компютърна система</w:t>
+      </w:r>
+      <w:r>
+        <w:rPr>
+          <w:lang w:val="bg-BG"/>
+        </w:rPr>
+        <w:t>, без които работата му е:</w:t>
+      </w:r>
+    </w:p>
+    <w:p>
+      <w:pPr>
+        <w:pStyle w:val="ListParagraph"/>
+        <w:numPr>
+          <w:ilvl w:val="0"/>
+          <w:numId w:val="21"/>
+        </w:numPr>
+        <w:ind w:left="852" w:hanging="426"/>
         <w:rPr>
           <w:b/>
           <w:lang w:val="bg-BG"/>
         </w:rPr>
-        <w:t>езика за въвеждане</w:t>
-      </w:r>
-      <w:r>
-        <w:rPr>
-          <w:lang w:val="bg-BG"/>
-        </w:rPr>
-        <w:t xml:space="preserve">, показан в долния десен ъгъл на екрана на монитора при </w:t>
-      </w:r>
+      </w:pPr>
       <w:r>
         <w:rPr>
           <w:b/>
           <w:lang w:val="bg-BG"/>
         </w:rPr>
-        <w:t>въвеждане на парола</w:t>
-      </w:r>
-      <w:r>
-        <w:rPr>
-          <w:lang w:val="bg-BG"/>
-        </w:rPr>
-        <w:t xml:space="preserve">? До </w:t>
-      </w:r>
-      <w:r>
+        <w:t>Възможна</w:t>
+      </w:r>
+    </w:p>
+    <w:p>
+      <w:pPr>
+        <w:pStyle w:val="ListParagraph"/>
+        <w:numPr>
+          <w:ilvl w:val="0"/>
+          <w:numId w:val="21"/>
+        </w:numPr>
+        <w:ind w:left="852" w:hanging="426"/>
         <w:rPr>
           <w:b/>
           <w:lang w:val="bg-BG"/>
         </w:rPr>
-        <w:t>какъв проблем</w:t>
-      </w:r>
-      <w:r>
-        <w:rPr>
-          <w:lang w:val="bg-BG"/>
-        </w:rPr>
-        <w:t xml:space="preserve"> може да доведе и </w:t>
-      </w:r>
+      </w:pPr>
       <w:r>
         <w:rPr>
           <w:b/>
           <w:lang w:val="bg-BG"/>
         </w:rPr>
-        <w:t>как да се реши</w:t>
-      </w:r>
-      <w:r>
-        <w:rPr>
-          <w:lang w:val="bg-BG"/>
-        </w:rPr>
-        <w:t>?</w:t>
+        <w:t>Невъзможна</w:t>
       </w:r>
     </w:p>
     <w:p>
@@ -489,88 +479,20 @@
         <w:rPr>
           <w:lang w:val="bg-BG"/>
         </w:rPr>
-        <w:t xml:space="preserve">Дайте </w:t>
+        <w:t xml:space="preserve">Какви </w:t>
       </w:r>
       <w:r>
         <w:rPr>
           <w:b/>
           <w:lang w:val="bg-BG"/>
         </w:rPr>
-        <w:t>примери</w:t>
-      </w:r>
-      <w:r>
-        <w:rPr>
-          <w:lang w:val="bg-BG"/>
-        </w:rPr>
-        <w:t xml:space="preserve"> за </w:t>
-      </w:r>
-      <w:r>
-        <w:rPr>
-          <w:b/>
-          <w:lang w:val="bg-BG"/>
-        </w:rPr>
-        <w:t xml:space="preserve">компоненти </w:t>
-      </w:r>
-      <w:r>
-        <w:rPr>
-          <w:lang w:val="bg-BG"/>
-        </w:rPr>
-        <w:t>на</w:t>
-      </w:r>
-      <w:r>
-        <w:rPr>
-          <w:b/>
-          <w:lang w:val="bg-BG"/>
-        </w:rPr>
-        <w:t xml:space="preserve"> компютърна система</w:t>
-      </w:r>
-      <w:r>
-        <w:rPr>
-          <w:lang w:val="bg-BG"/>
-        </w:rPr>
-        <w:t>, без които работата му е:</w:t>
-      </w:r>
-    </w:p>
-    <w:p>
-      <w:pPr>
-        <w:pStyle w:val="ListParagraph"/>
-        <w:numPr>
-          <w:ilvl w:val="0"/>
-          <w:numId w:val="21"/>
-        </w:numPr>
-        <w:ind w:left="852" w:hanging="426"/>
-        <w:rPr>
-          <w:b/>
-          <w:lang w:val="bg-BG"/>
-        </w:rPr>
-      </w:pPr>
-      <w:r>
-        <w:rPr>
-          <w:b/>
-          <w:lang w:val="bg-BG"/>
-        </w:rPr>
-        <w:t>Възможна</w:t>
-      </w:r>
-    </w:p>
-    <w:p>
-      <w:pPr>
-        <w:pStyle w:val="ListParagraph"/>
-        <w:numPr>
-          <w:ilvl w:val="0"/>
-          <w:numId w:val="21"/>
-        </w:numPr>
-        <w:ind w:left="852" w:hanging="426"/>
-        <w:rPr>
-          <w:b/>
-          <w:lang w:val="bg-BG"/>
-        </w:rPr>
-      </w:pPr>
-      <w:r>
-        <w:rPr>
-          <w:b/>
-          <w:lang w:val="bg-BG"/>
-        </w:rPr>
-        <w:t>Невъзможна</w:t>
+        <w:t>видове софтуер</w:t>
+      </w:r>
+      <w:r>
+        <w:rPr>
+          <w:lang w:val="bg-BG"/>
+        </w:rPr>
+        <w:t xml:space="preserve"> познавате?</w:t>
       </w:r>
     </w:p>
     <w:p>
@@ -589,20 +511,98 @@
         <w:rPr>
           <w:lang w:val="bg-BG"/>
         </w:rPr>
-        <w:t xml:space="preserve">Какви </w:t>
-      </w:r>
+        <w:t>Дайте примери за:</w:t>
+      </w:r>
+    </w:p>
+    <w:p>
+      <w:pPr>
+        <w:pStyle w:val="ListParagraph"/>
+        <w:numPr>
+          <w:ilvl w:val="1"/>
+          <w:numId w:val="23"/>
+        </w:numPr>
+        <w:ind w:left="852" w:hanging="426"/>
+        <w:rPr>
+          <w:lang w:val="bg-BG"/>
+        </w:rPr>
+      </w:pPr>
       <w:r>
         <w:rPr>
           <w:b/>
           <w:lang w:val="bg-BG"/>
         </w:rPr>
-        <w:t>видове софтуер</w:t>
-      </w:r>
-      <w:r>
-        <w:rPr>
-          <w:lang w:val="bg-BG"/>
-        </w:rPr>
-        <w:t xml:space="preserve"> познавате?</w:t>
+        <w:t>С</w:t>
+      </w:r>
+      <w:r>
+        <w:rPr>
+          <w:b/>
+          <w:lang w:val="bg-BG"/>
+        </w:rPr>
+        <w:t>истемен</w:t>
+      </w:r>
+      <w:r>
+        <w:rPr>
+          <w:lang w:val="bg-BG"/>
+        </w:rPr>
+        <w:t xml:space="preserve"> софтуер</w:t>
+      </w:r>
+    </w:p>
+    <w:p>
+      <w:pPr>
+        <w:pStyle w:val="ListParagraph"/>
+        <w:numPr>
+          <w:ilvl w:val="1"/>
+          <w:numId w:val="23"/>
+        </w:numPr>
+        <w:ind w:left="852" w:hanging="426"/>
+        <w:rPr>
+          <w:lang w:val="bg-BG"/>
+        </w:rPr>
+      </w:pPr>
+      <w:r>
+        <w:rPr>
+          <w:b/>
+          <w:lang w:val="bg-BG"/>
+        </w:rPr>
+        <w:t>Инструментален</w:t>
+      </w:r>
+      <w:r>
+        <w:rPr>
+          <w:lang w:val="bg-BG"/>
+        </w:rPr>
+        <w:t xml:space="preserve"> софтуер</w:t>
+      </w:r>
+    </w:p>
+    <w:p>
+      <w:pPr>
+        <w:pStyle w:val="ListParagraph"/>
+        <w:numPr>
+          <w:ilvl w:val="1"/>
+          <w:numId w:val="20"/>
+        </w:numPr>
+        <w:ind w:left="852" w:hanging="426"/>
+        <w:rPr>
+          <w:lang w:val="bg-BG"/>
+        </w:rPr>
+      </w:pPr>
+      <w:r>
+        <w:rPr>
+          <w:b/>
+          <w:lang w:val="bg-BG"/>
+        </w:rPr>
+        <w:t>Приложен</w:t>
+      </w:r>
+      <w:r>
+        <w:rPr>
+          <w:lang w:val="bg-BG"/>
+        </w:rPr>
+        <w:t xml:space="preserve"> софтуер</w:t>
+      </w:r>
+      <w:r>
+        <w:rPr>
+          <w:lang w:val="bg-BG"/>
+        </w:rPr>
+        <w:t xml:space="preserve"> </w:t>
       </w:r>
     </w:p>
     <w:p>
@@ -621,15 +621,41 @@
         <w:rPr>
           <w:lang w:val="bg-BG"/>
         </w:rPr>
-        <w:t>Дайте примери за:</w:t>
+        <w:t xml:space="preserve">Част от </w:t>
+      </w:r>
+      <w:r>
+        <w:rPr>
+          <w:b/>
+          <w:lang w:val="bg-BG"/>
+        </w:rPr>
+        <w:t>кабелите</w:t>
+      </w:r>
+      <w:r>
+        <w:rPr>
+          <w:lang w:val="bg-BG"/>
+        </w:rPr>
+        <w:t xml:space="preserve"> за вашия компютър са </w:t>
+      </w:r>
+      <w:r>
+        <w:rPr>
+          <w:b/>
+          <w:lang w:val="bg-BG"/>
+        </w:rPr>
+        <w:t>изключени</w:t>
+      </w:r>
+      <w:r>
+        <w:rPr>
+          <w:lang w:val="bg-BG"/>
+        </w:rPr>
+        <w:t>. Вие ще:</w:t>
       </w:r>
     </w:p>
     <w:p>
       <w:pPr>
         <w:pStyle w:val="ListParagraph"/>
         <w:numPr>
-          <w:ilvl w:val="1"/>
-          <w:numId w:val="23"/>
+          <w:ilvl w:val="0"/>
+          <w:numId w:val="26"/>
         </w:numPr>
         <w:ind w:left="852" w:hanging="426"/>
         <w:rPr>
@@ -640,35 +666,15 @@
         <w:rPr>
           <w:lang w:val="bg-BG"/>
         </w:rPr>
-        <w:t xml:space="preserve"> </w:t>
-      </w:r>
-      <w:r>
-        <w:rPr>
-          <w:b/>
-          <w:lang w:val="bg-BG"/>
-        </w:rPr>
-        <w:t>С</w:t>
-      </w:r>
-      <w:r>
-        <w:rPr>
-          <w:b/>
-          <w:lang w:val="bg-BG"/>
-        </w:rPr>
-        <w:t>истемен</w:t>
-      </w:r>
-      <w:r>
-        <w:rPr>
-          <w:lang w:val="bg-BG"/>
-        </w:rPr>
-        <w:t xml:space="preserve"> софтуер</w:t>
+        <w:t>Съобщите на учителя за проблема</w:t>
       </w:r>
     </w:p>
     <w:p>
       <w:pPr>
         <w:pStyle w:val="ListParagraph"/>
         <w:numPr>
-          <w:ilvl w:val="1"/>
-          <w:numId w:val="23"/>
+          <w:ilvl w:val="0"/>
+          <w:numId w:val="26"/>
         </w:numPr>
         <w:ind w:left="852" w:hanging="426"/>
         <w:rPr>
@@ -677,24 +683,17 @@
       </w:pPr>
       <w:r>
         <w:rPr>
-          <w:b/>
-          <w:lang w:val="bg-BG"/>
-        </w:rPr>
-        <w:t>Инструментален</w:t>
-      </w:r>
-      <w:r>
-        <w:rPr>
-          <w:lang w:val="bg-BG"/>
-        </w:rPr>
-        <w:t xml:space="preserve"> софтуер</w:t>
+          <w:lang w:val="bg-BG"/>
+        </w:rPr>
+        <w:t>Няма да съобщите, а ще ги включите</w:t>
       </w:r>
     </w:p>
     <w:p>
       <w:pPr>
         <w:pStyle w:val="ListParagraph"/>
         <w:numPr>
-          <w:ilvl w:val="1"/>
-          <w:numId w:val="20"/>
+          <w:ilvl w:val="0"/>
+          <w:numId w:val="26"/>
         </w:numPr>
         <w:ind w:left="852" w:hanging="426"/>
         <w:rPr>
@@ -703,22 +702,9 @@
       </w:pPr>
       <w:r>
         <w:rPr>
-          <w:b/>
-          <w:lang w:val="bg-BG"/>
-        </w:rPr>
-        <w:t>Приложен</w:t>
-      </w:r>
-      <w:r>
-        <w:rPr>
-          <w:lang w:val="bg-BG"/>
-        </w:rPr>
-        <w:t xml:space="preserve"> софтуер</w:t>
-      </w:r>
-      <w:r>
-        <w:rPr>
-          <w:lang w:val="bg-BG"/>
-        </w:rPr>
-        <w:t xml:space="preserve"> </w:t>
+          <w:lang w:val="bg-BG"/>
+        </w:rPr>
+        <w:t>Ще се опитате да включите компютъра от бутона за включване, без да са включени необходимите кабели</w:t>
       </w:r>
     </w:p>
     <w:p>
@@ -737,90 +723,46 @@
         <w:rPr>
           <w:lang w:val="bg-BG"/>
         </w:rPr>
-        <w:t xml:space="preserve">Част от </w:t>
+        <w:t xml:space="preserve">След </w:t>
       </w:r>
       <w:r>
         <w:rPr>
           <w:b/>
           <w:lang w:val="bg-BG"/>
         </w:rPr>
-        <w:t>кабелите</w:t>
-      </w:r>
-      <w:r>
-        <w:rPr>
-          <w:lang w:val="bg-BG"/>
-        </w:rPr>
-        <w:t xml:space="preserve"> за вашия компютър са </w:t>
+        <w:t>колко време</w:t>
+      </w:r>
+      <w:r>
+        <w:rPr>
+          <w:lang w:val="bg-BG"/>
+        </w:rPr>
+        <w:t xml:space="preserve"> най-много работа с компютър се </w:t>
       </w:r>
       <w:r>
         <w:rPr>
           <w:b/>
           <w:lang w:val="bg-BG"/>
         </w:rPr>
-        <w:t>изключени</w:t>
-      </w:r>
-      <w:r>
-        <w:rPr>
-          <w:lang w:val="bg-BG"/>
-        </w:rPr>
-        <w:t>. Вие ще:</w:t>
-      </w:r>
-    </w:p>
-    <w:p>
-      <w:pPr>
-        <w:pStyle w:val="ListParagraph"/>
-        <w:numPr>
-          <w:ilvl w:val="0"/>
-          <w:numId w:val="26"/>
-        </w:numPr>
-        <w:ind w:left="852" w:hanging="426"/>
-        <w:rPr>
-          <w:lang w:val="bg-BG"/>
-        </w:rPr>
-      </w:pPr>
-      <w:r>
-        <w:rPr>
-          <w:lang w:val="bg-BG"/>
-        </w:rPr>
-        <w:t>Съобщите на учителя за проблема</w:t>
-      </w:r>
-    </w:p>
-    <w:p>
-      <w:pPr>
-        <w:pStyle w:val="ListParagraph"/>
-        <w:numPr>
-          <w:ilvl w:val="0"/>
-          <w:numId w:val="26"/>
-        </w:numPr>
-        <w:ind w:left="852" w:hanging="426"/>
-        <w:rPr>
-          <w:lang w:val="bg-BG"/>
-        </w:rPr>
-      </w:pPr>
-      <w:r>
-        <w:rPr>
-          <w:lang w:val="bg-BG"/>
-        </w:rPr>
-        <w:t>Няма да съобщите, а ще ги включите</w:t>
-      </w:r>
-    </w:p>
-    <w:p>
-      <w:pPr>
-        <w:pStyle w:val="ListParagraph"/>
-        <w:numPr>
-          <w:ilvl w:val="0"/>
-          <w:numId w:val="26"/>
-        </w:numPr>
-        <w:ind w:left="852" w:hanging="426"/>
-        <w:rPr>
-          <w:lang w:val="bg-BG"/>
-        </w:rPr>
-      </w:pPr>
-      <w:r>
-        <w:rPr>
-          <w:lang w:val="bg-BG"/>
-        </w:rPr>
-        <w:t>Ще се опитате да включите компютъра от бутона за включване, без да са включени необходимите кабели</w:t>
+        <w:t>налага да си починете</w:t>
+      </w:r>
+      <w:r>
+        <w:rPr>
+          <w:lang w:val="bg-BG"/>
+        </w:rPr>
+        <w:t xml:space="preserve">? За </w:t>
+      </w:r>
+      <w:r>
+        <w:rPr>
+          <w:b/>
+          <w:lang w:val="bg-BG"/>
+        </w:rPr>
+        <w:t>колко минути</w:t>
+      </w:r>
+      <w:r>
+        <w:rPr>
+          <w:lang w:val="bg-BG"/>
+        </w:rPr>
+        <w:t>?</w:t>
       </w:r>
     </w:p>
     <w:p>
@@ -839,117 +781,71 @@
         <w:rPr>
           <w:lang w:val="bg-BG"/>
         </w:rPr>
-        <w:t xml:space="preserve">След </w:t>
+        <w:t xml:space="preserve">Ако вкъщи </w:t>
       </w:r>
       <w:r>
         <w:rPr>
           <w:b/>
           <w:lang w:val="bg-BG"/>
         </w:rPr>
-        <w:t>колко време</w:t>
-      </w:r>
-      <w:r>
-        <w:rPr>
-          <w:lang w:val="bg-BG"/>
-        </w:rPr>
-        <w:t xml:space="preserve"> най-много работа с компютър се </w:t>
+        <w:t>върху монитора</w:t>
+      </w:r>
+      <w:r>
+        <w:rPr>
+          <w:lang w:val="bg-BG"/>
+        </w:rPr>
+        <w:t xml:space="preserve"> ви </w:t>
       </w:r>
       <w:r>
         <w:rPr>
           <w:b/>
           <w:lang w:val="bg-BG"/>
         </w:rPr>
-        <w:t>налага да си починете</w:t>
-      </w:r>
-      <w:r>
-        <w:rPr>
-          <w:lang w:val="bg-BG"/>
-        </w:rPr>
-        <w:t xml:space="preserve">? За </w:t>
+        <w:t>попада</w:t>
+      </w:r>
+      <w:r>
+        <w:rPr>
+          <w:lang w:val="bg-BG"/>
+        </w:rPr>
+        <w:t xml:space="preserve"> </w:t>
       </w:r>
       <w:r>
         <w:rPr>
           <w:b/>
           <w:lang w:val="bg-BG"/>
         </w:rPr>
-        <w:t>колко минути</w:t>
-      </w:r>
-      <w:r>
-        <w:rPr>
-          <w:lang w:val="bg-BG"/>
-        </w:rPr>
-        <w:t>?</w:t>
-      </w:r>
-    </w:p>
-    <w:p>
-      <w:pPr>
-        <w:pStyle w:val="ListParagraph"/>
-        <w:numPr>
-          <w:ilvl w:val="0"/>
-          <w:numId w:val="20"/>
-        </w:numPr>
-        <w:ind w:left="426" w:hanging="426"/>
-        <w:rPr>
-          <w:lang w:val="bg-BG"/>
-        </w:rPr>
-      </w:pPr>
-      <w:r>
-        <w:rPr>
-          <w:lang w:val="bg-BG"/>
-        </w:rPr>
-        <w:t xml:space="preserve">Ако вкъщи </w:t>
+        <w:t>външна светлина</w:t>
+      </w:r>
+      <w:r>
+        <w:rPr>
+          <w:lang w:val="bg-BG"/>
+        </w:rPr>
+        <w:t xml:space="preserve"> или има </w:t>
       </w:r>
       <w:r>
         <w:rPr>
           <w:b/>
           <w:lang w:val="bg-BG"/>
         </w:rPr>
-        <w:t>върху монитора</w:t>
-      </w:r>
-      <w:r>
-        <w:rPr>
-          <w:lang w:val="bg-BG"/>
-        </w:rPr>
-        <w:t xml:space="preserve"> ви </w:t>
-      </w:r>
-      <w:r>
-        <w:rPr>
-          <w:b/>
-          <w:lang w:val="bg-BG"/>
-        </w:rPr>
-        <w:t>попада</w:t>
-      </w:r>
-      <w:r>
-        <w:rPr>
-          <w:lang w:val="bg-BG"/>
-        </w:rPr>
-        <w:t xml:space="preserve"> </w:t>
-      </w:r>
-      <w:r>
-        <w:rPr>
-          <w:b/>
-          <w:lang w:val="bg-BG"/>
-        </w:rPr>
-        <w:t>външна светлина</w:t>
-      </w:r>
-      <w:r>
-        <w:rPr>
-          <w:lang w:val="bg-BG"/>
-        </w:rPr>
-        <w:t xml:space="preserve"> или има </w:t>
-      </w:r>
-      <w:r>
-        <w:rPr>
-          <w:b/>
-          <w:lang w:val="bg-BG"/>
-        </w:rPr>
         <w:t>отражение</w:t>
       </w:r>
       <w:r>
         <w:rPr>
           <w:lang w:val="bg-BG"/>
         </w:rPr>
-        <w:t xml:space="preserve"> върху екрана какво ще предприемете?</w:t>
+        <w:t xml:space="preserve"> върху екрана</w:t>
+      </w:r>
+      <w:r>
+        <w:rPr>
+          <w:lang w:val="bg-BG"/>
+        </w:rPr>
+        <w:t>,</w:t>
+      </w:r>
+      <w:r>
+        <w:rPr>
+          <w:lang w:val="bg-BG"/>
+        </w:rPr>
+        <w:t xml:space="preserve"> какво ще предприемете?</w:t>
       </w:r>
     </w:p>
     <w:p>
@@ -1102,14 +998,6 @@
     </w:p>
     <w:p>
       <w:pPr>
-        <w:ind w:left="1134"/>
-        <w:rPr>
-          <w:lang w:val="bg-BG"/>
-        </w:rPr>
-      </w:pPr>
-    </w:p>
-    <w:p>
-      <w:pPr>
         <w:pStyle w:val="Heading3"/>
         <w:numPr>
           <w:ilvl w:val="0"/>
@@ -1124,7 +1012,6 @@
         <w:rPr>
           <w:lang w:val="bg-BG"/>
         </w:rPr>
-        <w:lastRenderedPageBreak/>
         <w:t>Конфитюр от боровинки</w:t>
       </w:r>
     </w:p>
@@ -1297,6 +1184,7 @@
         <w:rPr>
           <w:lang w:val="bg-BG"/>
         </w:rPr>
+        <w:lastRenderedPageBreak/>
         <w:t xml:space="preserve">Когато решите да закусите с боровинки и почерпите приятел, </w:t>
       </w:r>
       <w:r>
@@ -1507,15 +1395,7 @@
         <w:rPr>
           <w:lang w:val="bg-BG"/>
         </w:rPr>
-        <w:t xml:space="preserve"> Кои дейности си съответст</w:t>
-      </w:r>
-      <w:bookmarkStart w:id="0" w:name="_GoBack"/>
-      <w:bookmarkEnd w:id="0"/>
-      <w:r>
-        <w:rPr>
-          <w:lang w:val="bg-BG"/>
-        </w:rPr>
-        <w:t xml:space="preserve">ват? </w:t>
+        <w:t xml:space="preserve"> Кои дейности си съответстват? </w:t>
       </w:r>
     </w:p>
     <w:p>
@@ -1578,7 +1458,7 @@
         <w:tblLook w:val="04A0" w:firstRow="1" w:lastRow="0" w:firstColumn="1" w:lastColumn="0" w:noHBand="0" w:noVBand="1"/>
       </w:tblPr>
       <w:tblGrid>
-        <w:gridCol w:w="2606"/>
+        <w:gridCol w:w="2916"/>
         <w:gridCol w:w="7454"/>
       </w:tblGrid>
       <w:tr>
@@ -1587,16 +1467,20 @@
         </w:trPr>
         <w:tc>
           <w:tcPr>
-            <w:tcW w:w="2606" w:type="dxa"/>
+            <w:tcW w:w="2916" w:type="dxa"/>
           </w:tcPr>
           <w:p>
             <w:pPr>
               <w:rPr>
+                <w:b/>
+                <w:bCs/>
                 <w:lang w:val="bg-BG"/>
               </w:rPr>
             </w:pPr>
             <w:r>
               <w:rPr>
+                <w:b/>
+                <w:bCs/>
                 <w:lang w:val="bg-BG"/>
               </w:rPr>
               <w:t>Информационна дейност</w:t>
@@ -1610,11 +1494,15 @@
           <w:p>
             <w:pPr>
               <w:rPr>
+                <w:b/>
+                <w:bCs/>
                 <w:lang w:val="bg-BG"/>
               </w:rPr>
             </w:pPr>
             <w:r>
               <w:rPr>
+                <w:b/>
+                <w:bCs/>
                 <w:lang w:val="bg-BG"/>
               </w:rPr>
               <w:t>Дейности за закуска с боровинките</w:t>
@@ -1628,10 +1516,11 @@
         </w:trPr>
         <w:tc>
           <w:tcPr>
-            <w:tcW w:w="2606" w:type="dxa"/>
+            <w:tcW w:w="2916" w:type="dxa"/>
           </w:tcPr>
           <w:p>
             <w:pPr>
+              <w:ind w:left="-258" w:firstLine="258"/>
               <w:rPr>
                 <w:lang w:val="bg-BG"/>
               </w:rPr>
@@ -1663,7 +1552,7 @@
         </w:trPr>
         <w:tc>
           <w:tcPr>
-            <w:tcW w:w="2606" w:type="dxa"/>
+            <w:tcW w:w="2916" w:type="dxa"/>
           </w:tcPr>
           <w:p>
             <w:pPr>
@@ -1698,7 +1587,7 @@
         </w:trPr>
         <w:tc>
           <w:tcPr>
-            <w:tcW w:w="2606" w:type="dxa"/>
+            <w:tcW w:w="2916" w:type="dxa"/>
           </w:tcPr>
           <w:p>
             <w:pPr>
@@ -1733,7 +1622,7 @@
         </w:trPr>
         <w:tc>
           <w:tcPr>
-            <w:tcW w:w="2606" w:type="dxa"/>
+            <w:tcW w:w="2916" w:type="dxa"/>
           </w:tcPr>
           <w:p>
             <w:pPr>
@@ -1835,7 +1724,7 @@
 </file>
 
 <file path=word/endnotes.xml><?xml version="1.0" encoding="utf-8"?>
-<w:endnotes xmlns:wpc="http://schemas.microsoft.com/office/word/2010/wordprocessingCanvas" xmlns:cx="http://schemas.microsoft.com/office/drawing/2014/chartex" xmlns:cx1="http://schemas.microsoft.com/office/drawing/2015/9/8/chartex" xmlns:mc="http://schemas.openxmlformats.org/markup-compatibility/2006" xmlns:o="urn:schemas-microsoft-com:office:office" xmlns:r="http://schemas.openxmlformats.org/officeDocument/2006/relationships" xmlns:m="http://schemas.openxmlformats.org/officeDocument/2006/math" xmlns:v="urn:schemas-microsoft-com:vml" xmlns:wp14="http://schemas.microsoft.com/office/word/2010/wordprocessingDrawing" xmlns:wp="http://schemas.openxmlformats.org/drawingml/2006/wordprocessingDrawing" xmlns:w10="urn:schemas-microsoft-com:office:word" xmlns:w="http://schemas.openxmlformats.org/wordprocessingml/2006/main" xmlns:w14="http://schemas.microsoft.com/office/word/2010/wordml" xmlns:w15="http://schemas.microsoft.com/office/word/2012/wordml" xmlns:w16se="http://schemas.microsoft.com/office/word/2015/wordml/symex" xmlns:wpg="http://schemas.microsoft.com/office/word/2010/wordprocessingGroup" xmlns:wpi="http://schemas.microsoft.com/office/word/2010/wordprocessingInk" xmlns:wne="http://schemas.microsoft.com/office/word/2006/wordml" xmlns:wps="http://schemas.microsoft.com/office/word/2010/wordprocessingShape" mc:Ignorable="w14 w15 w16se wp14">
+<w:endnotes xmlns:wpc="http://schemas.microsoft.com/office/word/2010/wordprocessingCanvas" xmlns:cx="http://schemas.microsoft.com/office/drawing/2014/chartex" xmlns:cx1="http://schemas.microsoft.com/office/drawing/2015/9/8/chartex" xmlns:cx2="http://schemas.microsoft.com/office/drawing/2015/10/21/chartex" xmlns:cx3="http://schemas.microsoft.com/office/drawing/2016/5/9/chartex" xmlns:cx4="http://schemas.microsoft.com/office/drawing/2016/5/10/chartex" xmlns:cx5="http://schemas.microsoft.com/office/drawing/2016/5/11/chartex" xmlns:cx6="http://schemas.microsoft.com/office/drawing/2016/5/12/chartex" xmlns:cx7="http://schemas.microsoft.com/office/drawing/2016/5/13/chartex" xmlns:cx8="http://schemas.microsoft.com/office/drawing/2016/5/14/chartex" xmlns:mc="http://schemas.openxmlformats.org/markup-compatibility/2006" xmlns:aink="http://schemas.microsoft.com/office/drawing/2016/ink" xmlns:am3d="http://schemas.microsoft.com/office/drawing/2017/model3d" xmlns:o="urn:schemas-microsoft-com:office:office" xmlns:oel="http://schemas.microsoft.com/office/2019/extlst" xmlns:r="http://schemas.openxmlformats.org/officeDocument/2006/relationships" xmlns:m="http://schemas.openxmlformats.org/officeDocument/2006/math" xmlns:v="urn:schemas-microsoft-com:vml" xmlns:wp14="http://schemas.microsoft.com/office/word/2010/wordprocessingDrawing" xmlns:wp="http://schemas.openxmlformats.org/drawingml/2006/wordprocessingDrawing" xmlns:w10="urn:schemas-microsoft-com:office:word" xmlns:w="http://schemas.openxmlformats.org/wordprocessingml/2006/main" xmlns:w14="http://schemas.microsoft.com/office/word/2010/wordml" xmlns:w15="http://schemas.microsoft.com/office/word/2012/wordml" xmlns:w16cex="http://schemas.microsoft.com/office/word/2018/wordml/cex" xmlns:w16cid="http://schemas.microsoft.com/office/word/2016/wordml/cid" xmlns:w16="http://schemas.microsoft.com/office/word/2018/wordml" xmlns:w16sdtdh="http://schemas.microsoft.com/office/word/2020/wordml/sdtdatahash" xmlns:w16se="http://schemas.microsoft.com/office/word/2015/wordml/symex" xmlns:wpg="http://schemas.microsoft.com/office/word/2010/wordprocessingGroup" xmlns:wpi="http://schemas.microsoft.com/office/word/2010/wordprocessingInk" xmlns:wne="http://schemas.microsoft.com/office/word/2006/wordml" xmlns:wps="http://schemas.microsoft.com/office/word/2010/wordprocessingShape" mc:Ignorable="w14 w15 w16se w16cid w16 w16cex w16sdtdh wp14">
   <w:endnote w:type="separator" w:id="-1">
     <w:p>
       <w:pPr>
@@ -1860,7 +1749,7 @@
 </file>
 
 <file path=word/footer1.xml><?xml version="1.0" encoding="utf-8"?>
-<w:ftr xmlns:wpc="http://schemas.microsoft.com/office/word/2010/wordprocessingCanvas" xmlns:cx="http://schemas.microsoft.com/office/drawing/2014/chartex" xmlns:cx1="http://schemas.microsoft.com/office/drawing/2015/9/8/chartex" xmlns:mc="http://schemas.openxmlformats.org/markup-compatibility/2006" xmlns:o="urn:schemas-microsoft-com:office:office" xmlns:r="http://schemas.openxmlformats.org/officeDocument/2006/relationships" xmlns:m="http://schemas.openxmlformats.org/officeDocument/2006/math" xmlns:v="urn:schemas-microsoft-com:vml" xmlns:wp14="http://schemas.microsoft.com/office/word/2010/wordprocessingDrawing" xmlns:wp="http://schemas.openxmlformats.org/drawingml/2006/wordprocessingDrawing" xmlns:w10="urn:schemas-microsoft-com:office:word" xmlns:w="http://schemas.openxmlformats.org/wordprocessingml/2006/main" xmlns:w14="http://schemas.microsoft.com/office/word/2010/wordml" xmlns:w15="http://schemas.microsoft.com/office/word/2012/wordml" xmlns:w16se="http://schemas.microsoft.com/office/word/2015/wordml/symex" xmlns:wpg="http://schemas.microsoft.com/office/word/2010/wordprocessingGroup" xmlns:wpi="http://schemas.microsoft.com/office/word/2010/wordprocessingInk" xmlns:wne="http://schemas.microsoft.com/office/word/2006/wordml" xmlns:wps="http://schemas.microsoft.com/office/word/2010/wordprocessingShape" mc:Ignorable="w14 w15 w16se wp14">
+<w:ftr xmlns:wpc="http://schemas.microsoft.com/office/word/2010/wordprocessingCanvas" xmlns:cx="http://schemas.microsoft.com/office/drawing/2014/chartex" xmlns:cx1="http://schemas.microsoft.com/office/drawing/2015/9/8/chartex" xmlns:cx2="http://schemas.microsoft.com/office/drawing/2015/10/21/chartex" xmlns:cx3="http://schemas.microsoft.com/office/drawing/2016/5/9/chartex" xmlns:cx4="http://schemas.microsoft.com/office/drawing/2016/5/10/chartex" xmlns:cx5="http://schemas.microsoft.com/office/drawing/2016/5/11/chartex" xmlns:cx6="http://schemas.microsoft.com/office/drawing/2016/5/12/chartex" xmlns:cx7="http://schemas.microsoft.com/office/drawing/2016/5/13/chartex" xmlns:cx8="http://schemas.microsoft.com/office/drawing/2016/5/14/chartex" xmlns:mc="http://schemas.openxmlformats.org/markup-compatibility/2006" xmlns:aink="http://schemas.microsoft.com/office/drawing/2016/ink" xmlns:am3d="http://schemas.microsoft.com/office/drawing/2017/model3d" xmlns:o="urn:schemas-microsoft-com:office:office" xmlns:oel="http://schemas.microsoft.com/office/2019/extlst" xmlns:r="http://schemas.openxmlformats.org/officeDocument/2006/relationships" xmlns:m="http://schemas.openxmlformats.org/officeDocument/2006/math" xmlns:v="urn:schemas-microsoft-com:vml" xmlns:wp14="http://schemas.microsoft.com/office/word/2010/wordprocessingDrawing" xmlns:wp="http://schemas.openxmlformats.org/drawingml/2006/wordprocessingDrawing" xmlns:w10="urn:schemas-microsoft-com:office:word" xmlns:w="http://schemas.openxmlformats.org/wordprocessingml/2006/main" xmlns:w14="http://schemas.microsoft.com/office/word/2010/wordml" xmlns:w15="http://schemas.microsoft.com/office/word/2012/wordml" xmlns:w16cex="http://schemas.microsoft.com/office/word/2018/wordml/cex" xmlns:w16cid="http://schemas.microsoft.com/office/word/2016/wordml/cid" xmlns:w16="http://schemas.microsoft.com/office/word/2018/wordml" xmlns:w16sdtdh="http://schemas.microsoft.com/office/word/2020/wordml/sdtdatahash" xmlns:w16se="http://schemas.microsoft.com/office/word/2015/wordml/symex" xmlns:wpg="http://schemas.microsoft.com/office/word/2010/wordprocessingGroup" xmlns:wpi="http://schemas.microsoft.com/office/word/2010/wordprocessingInk" xmlns:wne="http://schemas.microsoft.com/office/word/2006/wordml" xmlns:wps="http://schemas.microsoft.com/office/word/2010/wordprocessingShape" mc:Ignorable="w14 w15 w16se w16cid w16 w16cex w16sdtdh wp14">
   <w:p>
     <w:pPr>
       <w:pStyle w:val="Footer"/>
@@ -2041,7 +1930,7 @@
                               <w:szCs w:val="17"/>
                             </w:rPr>
                           </w:pPr>
-                          <w:bookmarkStart w:id="1" w:name="_Hlk24191091"/>
+                          <w:bookmarkStart w:id="0" w:name="_Hlk24191091"/>
                           <w:r>
                             <w:rPr>
                               <w:sz w:val="17"/>
@@ -2049,21 +1938,12 @@
                             </w:rPr>
                             <w:t xml:space="preserve">© </w:t>
                           </w:r>
-                          <w:proofErr w:type="spellStart"/>
                           <w:r>
                             <w:rPr>
                               <w:sz w:val="17"/>
                               <w:szCs w:val="17"/>
                             </w:rPr>
-                            <w:t>SoftUni</w:t>
-                          </w:r>
-                          <w:proofErr w:type="spellEnd"/>
-                          <w:r>
-                            <w:rPr>
-                              <w:sz w:val="17"/>
-                              <w:szCs w:val="17"/>
-                            </w:rPr>
-                            <w:t xml:space="preserve"> – </w:t>
+                            <w:t xml:space="preserve">SoftUni – </w:t>
                           </w:r>
                           <w:hyperlink r:id="rId1" w:history="1">
                             <w:r>
@@ -2139,7 +2019,6 @@
                             </w:rPr>
                             <w:t xml:space="preserve">or use </w:t>
                           </w:r>
-                          <w:proofErr w:type="gramStart"/>
                           <w:r>
                             <w:rPr>
                               <w:sz w:val="17"/>
@@ -2161,7 +2040,6 @@
                             </w:rPr>
                             <w:t>permitted</w:t>
                           </w:r>
-                          <w:proofErr w:type="gramEnd"/>
                           <w:r>
                             <w:rPr>
                               <w:sz w:val="17"/>
@@ -2170,7 +2048,7 @@
                             <w:t>.</w:t>
                           </w:r>
                         </w:p>
-                        <w:bookmarkEnd w:id="1"/>
+                        <w:bookmarkEnd w:id="0"/>
                         <w:p>
                           <w:pPr>
                             <w:spacing w:line="240" w:lineRule="auto"/>
@@ -2399,7 +2277,7 @@
                                               <a14:useLocalDpi xmlns:a14="http://schemas.microsoft.com/office/drawing/2010/main" val="0"/>
                                             </a:ext>
                                             <a:ext uri="{837473B0-CC2E-450A-ABE3-18F120FF3D39}">
-                                              <a1611:picAttrSrcUrl xmlns="" xmlns:cx2="http://schemas.microsoft.com/office/drawing/2015/10/21/chartex" xmlns:cx3="http://schemas.microsoft.com/office/drawing/2016/5/9/chartex" xmlns:cx4="http://schemas.microsoft.com/office/drawing/2016/5/10/chartex" xmlns:cx5="http://schemas.microsoft.com/office/drawing/2016/5/11/chartex" xmlns:cx6="http://schemas.microsoft.com/office/drawing/2016/5/12/chartex" xmlns:cx7="http://schemas.microsoft.com/office/drawing/2016/5/13/chartex" xmlns:cx8="http://schemas.microsoft.com/office/drawing/2016/5/14/chartex" xmlns:aink="http://schemas.microsoft.com/office/drawing/2016/ink" xmlns:am3d="http://schemas.microsoft.com/office/drawing/2017/model3d" xmlns:o="urn:schemas-microsoft-com:office:office" xmlns:v="urn:schemas-microsoft-com:vml" xmlns:w10="urn:schemas-microsoft-com:office:word" xmlns:w="http://schemas.openxmlformats.org/wordprocessingml/2006/main" xmlns:w16cex="http://schemas.microsoft.com/office/word/2018/wordml/cex" xmlns:w16cid="http://schemas.microsoft.com/office/word/2016/wordml/cid" xmlns:w16="http://schemas.microsoft.com/office/word/2018/wordml" xmlns:w16sdtdh="http://schemas.microsoft.com/office/word/2020/wordml/sdtdatahash" xmlns:a1611="http://schemas.microsoft.com/office/drawing/2016/11/main" r:id="rId9"/>
+                                              <a1611:picAttrSrcUrl xmlns:a1611="http://schemas.microsoft.com/office/drawing/2016/11/main" r:id="rId9"/>
                                             </a:ext>
                                           </a:extLst>
                                         </a:blip>
@@ -2919,7 +2797,7 @@
                                   </pic:cNvPicPr>
                                 </pic:nvPicPr>
                                 <pic:blipFill>
-                                  <a:blip r:embed="rId2">
+                                  <a:blip r:embed="rId21">
                                     <a:extLst>
                                       <a:ext uri="{28A0092B-C50C-407E-A947-70E740481C1C}">
                                         <a14:useLocalDpi xmlns:a14="http://schemas.microsoft.com/office/drawing/2010/main" val="0"/>
@@ -2968,7 +2846,7 @@
                           <wp:extent cx="180000" cy="180000"/>
                           <wp:effectExtent l="0" t="0" r="0" b="0"/>
                           <wp:docPr id="2" name="Picture 2">
-                            <a:hlinkClick xmlns:a="http://schemas.openxmlformats.org/drawingml/2006/main" r:id="rId3"/>
+                            <a:hlinkClick xmlns:a="http://schemas.openxmlformats.org/drawingml/2006/main" r:id="rId22"/>
                           </wp:docPr>
                           <wp:cNvGraphicFramePr>
                             <a:graphicFrameLocks xmlns:a="http://schemas.openxmlformats.org/drawingml/2006/main" noChangeAspect="1"/>
@@ -2978,14 +2856,14 @@
                               <pic:pic xmlns:pic="http://schemas.openxmlformats.org/drawingml/2006/picture">
                                 <pic:nvPicPr>
                                   <pic:cNvPr id="2" name="Picture 2">
-                                    <a:hlinkClick r:id="rId3"/>
+                                    <a:hlinkClick r:id="rId22"/>
                                   </pic:cNvPr>
                                   <pic:cNvPicPr>
                                     <a:picLocks noChangeAspect="1" noChangeArrowheads="1"/>
                                   </pic:cNvPicPr>
                                 </pic:nvPicPr>
                                 <pic:blipFill>
-                                  <a:blip r:embed="rId4">
+                                  <a:blip r:embed="rId23">
                                     <a:extLst>
                                       <a:ext uri="{28A0092B-C50C-407E-A947-70E740481C1C}">
                                         <a14:useLocalDpi xmlns:a14="http://schemas.microsoft.com/office/drawing/2010/main" val="0"/>
@@ -3034,7 +2912,7 @@
                           <wp:extent cx="180000" cy="180000"/>
                           <wp:effectExtent l="0" t="0" r="0" b="0"/>
                           <wp:docPr id="5" name="Picture 5" title="Software University @ Facebook">
-                            <a:hlinkClick xmlns:a="http://schemas.openxmlformats.org/drawingml/2006/main" r:id="rId5"/>
+                            <a:hlinkClick xmlns:a="http://schemas.openxmlformats.org/drawingml/2006/main" r:id="rId24"/>
                           </wp:docPr>
                           <wp:cNvGraphicFramePr>
                             <a:graphicFrameLocks xmlns:a="http://schemas.openxmlformats.org/drawingml/2006/main" noChangeAspect="1"/>
@@ -3044,12 +2922,12 @@
                               <pic:pic xmlns:pic="http://schemas.openxmlformats.org/drawingml/2006/picture">
                                 <pic:nvPicPr>
                                   <pic:cNvPr id="5" name="Picture 5" title="Software University @ Facebook">
-                                    <a:hlinkClick r:id="rId5"/>
+                                    <a:hlinkClick r:id="rId24"/>
                                   </pic:cNvPr>
                                   <pic:cNvPicPr/>
                                 </pic:nvPicPr>
                                 <pic:blipFill>
-                                  <a:blip r:embed="rId6"/>
+                                  <a:blip r:embed="rId25"/>
                                   <a:stretch>
                                     <a:fillRect/>
                                   </a:stretch>
@@ -3087,7 +2965,7 @@
                           <wp:extent cx="180000" cy="180000"/>
                           <wp:effectExtent l="0" t="0" r="0" b="0"/>
                           <wp:docPr id="20" name="Picture 20">
-                            <a:hlinkClick xmlns:a="http://schemas.openxmlformats.org/drawingml/2006/main" r:id="rId7"/>
+                            <a:hlinkClick xmlns:a="http://schemas.openxmlformats.org/drawingml/2006/main" r:id="rId26"/>
                           </wp:docPr>
                           <wp:cNvGraphicFramePr>
                             <a:graphicFrameLocks xmlns:a="http://schemas.openxmlformats.org/drawingml/2006/main" noChangeAspect="1"/>
@@ -3097,20 +2975,20 @@
                               <pic:pic xmlns:pic="http://schemas.openxmlformats.org/drawingml/2006/picture">
                                 <pic:nvPicPr>
                                   <pic:cNvPr id="20" name="Picture 20">
-                                    <a:hlinkClick r:id="rId7"/>
+                                    <a:hlinkClick r:id="rId26"/>
                                   </pic:cNvPr>
                                   <pic:cNvPicPr>
                                     <a:picLocks noChangeAspect="1" noChangeArrowheads="1"/>
                                   </pic:cNvPicPr>
                                 </pic:nvPicPr>
                                 <pic:blipFill>
-                                  <a:blip r:embed="rId8">
+                                  <a:blip r:embed="rId27">
                                     <a:extLst>
                                       <a:ext uri="{28A0092B-C50C-407E-A947-70E740481C1C}">
                                         <a14:useLocalDpi xmlns:a14="http://schemas.microsoft.com/office/drawing/2010/main" val="0"/>
                                       </a:ext>
                                       <a:ext uri="{837473B0-CC2E-450A-ABE3-18F120FF3D39}">
-                                        <a1611:picAttrSrcUrl xmlns="" xmlns:cx2="http://schemas.microsoft.com/office/drawing/2015/10/21/chartex" xmlns:cx3="http://schemas.microsoft.com/office/drawing/2016/5/9/chartex" xmlns:cx4="http://schemas.microsoft.com/office/drawing/2016/5/10/chartex" xmlns:cx5="http://schemas.microsoft.com/office/drawing/2016/5/11/chartex" xmlns:cx6="http://schemas.microsoft.com/office/drawing/2016/5/12/chartex" xmlns:cx7="http://schemas.microsoft.com/office/drawing/2016/5/13/chartex" xmlns:cx8="http://schemas.microsoft.com/office/drawing/2016/5/14/chartex" xmlns:aink="http://schemas.microsoft.com/office/drawing/2016/ink" xmlns:am3d="http://schemas.microsoft.com/office/drawing/2017/model3d" xmlns:o="urn:schemas-microsoft-com:office:office" xmlns:v="urn:schemas-microsoft-com:vml" xmlns:w10="urn:schemas-microsoft-com:office:word" xmlns:w="http://schemas.openxmlformats.org/wordprocessingml/2006/main" xmlns:w16cex="http://schemas.microsoft.com/office/word/2018/wordml/cex" xmlns:w16cid="http://schemas.microsoft.com/office/word/2016/wordml/cid" xmlns:w16="http://schemas.microsoft.com/office/word/2018/wordml" xmlns:w16sdtdh="http://schemas.microsoft.com/office/word/2020/wordml/sdtdatahash" xmlns:a1611="http://schemas.microsoft.com/office/drawing/2016/11/main" r:id="rId9"/>
+                                        <a1611:picAttrSrcUrl xmlns="" xmlns:cx2="http://schemas.microsoft.com/office/drawing/2015/10/21/chartex" xmlns:cx3="http://schemas.microsoft.com/office/drawing/2016/5/9/chartex" xmlns:cx4="http://schemas.microsoft.com/office/drawing/2016/5/10/chartex" xmlns:cx5="http://schemas.microsoft.com/office/drawing/2016/5/11/chartex" xmlns:cx6="http://schemas.microsoft.com/office/drawing/2016/5/12/chartex" xmlns:cx7="http://schemas.microsoft.com/office/drawing/2016/5/13/chartex" xmlns:cx8="http://schemas.microsoft.com/office/drawing/2016/5/14/chartex" xmlns:aink="http://schemas.microsoft.com/office/drawing/2016/ink" xmlns:am3d="http://schemas.microsoft.com/office/drawing/2017/model3d" xmlns:o="urn:schemas-microsoft-com:office:office" xmlns:v="urn:schemas-microsoft-com:vml" xmlns:w10="urn:schemas-microsoft-com:office:word" xmlns:w="http://schemas.openxmlformats.org/wordprocessingml/2006/main" xmlns:w16cex="http://schemas.microsoft.com/office/word/2018/wordml/cex" xmlns:w16cid="http://schemas.microsoft.com/office/word/2016/wordml/cid" xmlns:w16="http://schemas.microsoft.com/office/word/2018/wordml" xmlns:w16sdtdh="http://schemas.microsoft.com/office/word/2020/wordml/sdtdatahash" xmlns:a1611="http://schemas.microsoft.com/office/drawing/2016/11/main" r:id="rId28"/>
                                       </a:ext>
                                     </a:extLst>
                                   </a:blip>
@@ -3156,7 +3034,7 @@
                           <wp:extent cx="180000" cy="180000"/>
                           <wp:effectExtent l="0" t="0" r="0" b="0"/>
                           <wp:docPr id="7" name="Picture 7" title="Software University @ Twitter">
-                            <a:hlinkClick xmlns:a="http://schemas.openxmlformats.org/drawingml/2006/main" r:id="rId10"/>
+                            <a:hlinkClick xmlns:a="http://schemas.openxmlformats.org/drawingml/2006/main" r:id="rId29"/>
                           </wp:docPr>
                           <wp:cNvGraphicFramePr>
                             <a:graphicFrameLocks xmlns:a="http://schemas.openxmlformats.org/drawingml/2006/main" noChangeAspect="1"/>
@@ -3166,12 +3044,12 @@
                               <pic:pic xmlns:pic="http://schemas.openxmlformats.org/drawingml/2006/picture">
                                 <pic:nvPicPr>
                                   <pic:cNvPr id="7" name="Picture 7" title="Software University @ Twitter">
-                                    <a:hlinkClick r:id="rId10"/>
+                                    <a:hlinkClick r:id="rId29"/>
                                   </pic:cNvPr>
                                   <pic:cNvPicPr/>
                                 </pic:nvPicPr>
                                 <pic:blipFill>
-                                  <a:blip r:embed="rId11"/>
+                                  <a:blip r:embed="rId30"/>
                                   <a:stretch>
                                     <a:fillRect/>
                                   </a:stretch>
@@ -3209,7 +3087,7 @@
                           <wp:extent cx="180000" cy="180000"/>
                           <wp:effectExtent l="0" t="0" r="0" b="0"/>
                           <wp:docPr id="17" name="Picture 17" title="Software University @ YouTube">
-                            <a:hlinkClick xmlns:a="http://schemas.openxmlformats.org/drawingml/2006/main" r:id="rId12"/>
+                            <a:hlinkClick xmlns:a="http://schemas.openxmlformats.org/drawingml/2006/main" r:id="rId31"/>
                           </wp:docPr>
                           <wp:cNvGraphicFramePr>
                             <a:graphicFrameLocks xmlns:a="http://schemas.openxmlformats.org/drawingml/2006/main" noChangeAspect="1"/>
@@ -3219,12 +3097,12 @@
                               <pic:pic xmlns:pic="http://schemas.openxmlformats.org/drawingml/2006/picture">
                                 <pic:nvPicPr>
                                   <pic:cNvPr id="17" name="Picture 17" title="Software University @ YouTube">
-                                    <a:hlinkClick r:id="rId12"/>
+                                    <a:hlinkClick r:id="rId31"/>
                                   </pic:cNvPr>
                                   <pic:cNvPicPr/>
                                 </pic:nvPicPr>
                                 <pic:blipFill>
-                                  <a:blip r:embed="rId13"/>
+                                  <a:blip r:embed="rId32"/>
                                   <a:stretch>
                                     <a:fillRect/>
                                   </a:stretch>
@@ -3262,7 +3140,7 @@
                           <wp:extent cx="180000" cy="180000"/>
                           <wp:effectExtent l="0" t="0" r="0" b="0"/>
                           <wp:docPr id="21" name="Picture 21">
-                            <a:hlinkClick xmlns:a="http://schemas.openxmlformats.org/drawingml/2006/main" r:id="rId14"/>
+                            <a:hlinkClick xmlns:a="http://schemas.openxmlformats.org/drawingml/2006/main" r:id="rId33"/>
                           </wp:docPr>
                           <wp:cNvGraphicFramePr>
                             <a:graphicFrameLocks xmlns:a="http://schemas.openxmlformats.org/drawingml/2006/main" noChangeAspect="1"/>
@@ -3272,14 +3150,14 @@
                               <pic:pic xmlns:pic="http://schemas.openxmlformats.org/drawingml/2006/picture">
                                 <pic:nvPicPr>
                                   <pic:cNvPr id="21" name="Picture 21">
-                                    <a:hlinkClick r:id="rId14"/>
+                                    <a:hlinkClick r:id="rId33"/>
                                   </pic:cNvPr>
                                   <pic:cNvPicPr>
                                     <a:picLocks noChangeAspect="1" noChangeArrowheads="1"/>
                                   </pic:cNvPicPr>
                                 </pic:nvPicPr>
                                 <pic:blipFill rotWithShape="1">
-                                  <a:blip r:embed="rId15">
+                                  <a:blip r:embed="rId34">
                                     <a:extLst>
                                       <a:ext uri="{28A0092B-C50C-407E-A947-70E740481C1C}">
                                         <a14:useLocalDpi xmlns:a14="http://schemas.microsoft.com/office/drawing/2010/main" val="0"/>
@@ -3331,7 +3209,7 @@
                           <wp:extent cx="180000" cy="180000"/>
                           <wp:effectExtent l="0" t="0" r="0" b="0"/>
                           <wp:docPr id="22" name="Picture 22">
-                            <a:hlinkClick xmlns:a="http://schemas.openxmlformats.org/drawingml/2006/main" r:id="rId16"/>
+                            <a:hlinkClick xmlns:a="http://schemas.openxmlformats.org/drawingml/2006/main" r:id="rId35"/>
                           </wp:docPr>
                           <wp:cNvGraphicFramePr>
                             <a:graphicFrameLocks xmlns:a="http://schemas.openxmlformats.org/drawingml/2006/main" noChangeAspect="1"/>
@@ -3341,14 +3219,14 @@
                               <pic:pic xmlns:pic="http://schemas.openxmlformats.org/drawingml/2006/picture">
                                 <pic:nvPicPr>
                                   <pic:cNvPr id="22" name="Picture 22">
-                                    <a:hlinkClick r:id="rId16"/>
+                                    <a:hlinkClick r:id="rId35"/>
                                   </pic:cNvPr>
                                   <pic:cNvPicPr>
                                     <a:picLocks noChangeAspect="1" noChangeArrowheads="1"/>
                                   </pic:cNvPicPr>
                                 </pic:nvPicPr>
                                 <pic:blipFill>
-                                  <a:blip r:embed="rId17">
+                                  <a:blip r:embed="rId36">
                                     <a:extLst>
                                       <a:ext uri="{28A0092B-C50C-407E-A947-70E740481C1C}">
                                         <a14:useLocalDpi xmlns:a14="http://schemas.microsoft.com/office/drawing/2010/main" val="0"/>
@@ -3397,7 +3275,7 @@
                           <wp:extent cx="180000" cy="180000"/>
                           <wp:effectExtent l="0" t="0" r="0" b="0"/>
                           <wp:docPr id="23" name="Picture 23" title="Software University: Email Us">
-                            <a:hlinkClick xmlns:a="http://schemas.openxmlformats.org/drawingml/2006/main" r:id="rId18"/>
+                            <a:hlinkClick xmlns:a="http://schemas.openxmlformats.org/drawingml/2006/main" r:id="rId37"/>
                           </wp:docPr>
                           <wp:cNvGraphicFramePr>
                             <a:graphicFrameLocks xmlns:a="http://schemas.openxmlformats.org/drawingml/2006/main" noChangeAspect="1"/>
@@ -3407,12 +3285,12 @@
                               <pic:pic xmlns:pic="http://schemas.openxmlformats.org/drawingml/2006/picture">
                                 <pic:nvPicPr>
                                   <pic:cNvPr id="23" name="Picture 23" title="Software University: Email Us">
-                                    <a:hlinkClick r:id="rId18"/>
+                                    <a:hlinkClick r:id="rId37"/>
                                   </pic:cNvPr>
                                   <pic:cNvPicPr/>
                                 </pic:nvPicPr>
                                 <pic:blipFill>
-                                  <a:blip r:embed="rId19"/>
+                                  <a:blip r:embed="rId38"/>
                                   <a:stretch>
                                     <a:fillRect/>
                                   </a:stretch>
@@ -3474,7 +3352,7 @@
                   </pic:cNvPicPr>
                 </pic:nvPicPr>
                 <pic:blipFill>
-                  <a:blip r:embed="rId21">
+                  <a:blip r:embed="rId39">
                     <a:extLst>
                       <a:ext uri="{28A0092B-C50C-407E-A947-70E740481C1C}">
                         <a14:useLocalDpi xmlns:a14="http://schemas.microsoft.com/office/drawing/2010/main" val="0"/>
@@ -3578,7 +3456,7 @@
             </wp:anchor>
           </w:drawing>
         </mc:Choice>
-        <mc:Fallback xmlns:cx2="http://schemas.microsoft.com/office/drawing/2015/10/21/chartex" xmlns:cx3="http://schemas.microsoft.com/office/drawing/2016/5/9/chartex" xmlns:cx4="http://schemas.microsoft.com/office/drawing/2016/5/10/chartex" xmlns:cx5="http://schemas.microsoft.com/office/drawing/2016/5/11/chartex" xmlns:cx6="http://schemas.microsoft.com/office/drawing/2016/5/12/chartex" xmlns:cx7="http://schemas.microsoft.com/office/drawing/2016/5/13/chartex" xmlns:cx8="http://schemas.microsoft.com/office/drawing/2016/5/14/chartex" xmlns:aink="http://schemas.microsoft.com/office/drawing/2016/ink" xmlns:am3d="http://schemas.microsoft.com/office/drawing/2017/model3d" xmlns:w16cex="http://schemas.microsoft.com/office/word/2018/wordml/cex" xmlns:w16cid="http://schemas.microsoft.com/office/word/2016/wordml/cid" xmlns:w16="http://schemas.microsoft.com/office/word/2018/wordml" xmlns:w16sdtdh="http://schemas.microsoft.com/office/word/2020/wordml/sdtdatahash">
+        <mc:Fallback>
           <w:pict>
             <v:line w14:anchorId="60BE7D18" id="Straight Connector 19" o:spid="_x0000_s1026" style="position:absolute;flip:y;z-index:251622400;visibility:visible;mso-wrap-style:square;mso-width-percent:0;mso-height-percent:0;mso-wrap-distance-left:9pt;mso-wrap-distance-top:0;mso-wrap-distance-right:9pt;mso-wrap-distance-bottom:0;mso-position-horizontal:absolute;mso-position-horizontal-relative:text;mso-position-vertical:absolute;mso-position-vertical-relative:text;mso-width-percent:0;mso-height-percent:0;mso-width-relative:page;mso-height-relative:page" from="-.1pt,5.2pt" to="520.7pt,5.2pt" o:gfxdata="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" strokecolor="#974706 [1609]" strokeweight="1pt">
               <v:stroke endcap="round"/>
@@ -3870,7 +3748,7 @@
 </file>
 
 <file path=word/footnotes.xml><?xml version="1.0" encoding="utf-8"?>
-<w:footnotes xmlns:wpc="http://schemas.microsoft.com/office/word/2010/wordprocessingCanvas" xmlns:cx="http://schemas.microsoft.com/office/drawing/2014/chartex" xmlns:cx1="http://schemas.microsoft.com/office/drawing/2015/9/8/chartex" xmlns:mc="http://schemas.openxmlformats.org/markup-compatibility/2006" xmlns:o="urn:schemas-microsoft-com:office:office" xmlns:r="http://schemas.openxmlformats.org/officeDocument/2006/relationships" xmlns:m="http://schemas.openxmlformats.org/officeDocument/2006/math" xmlns:v="urn:schemas-microsoft-com:vml" xmlns:wp14="http://schemas.microsoft.com/office/word/2010/wordprocessingDrawing" xmlns:wp="http://schemas.openxmlformats.org/drawingml/2006/wordprocessingDrawing" xmlns:w10="urn:schemas-microsoft-com:office:word" xmlns:w="http://schemas.openxmlformats.org/wordprocessingml/2006/main" xmlns:w14="http://schemas.microsoft.com/office/word/2010/wordml" xmlns:w15="http://schemas.microsoft.com/office/word/2012/wordml" xmlns:w16se="http://schemas.microsoft.com/office/word/2015/wordml/symex" xmlns:wpg="http://schemas.microsoft.com/office/word/2010/wordprocessingGroup" xmlns:wpi="http://schemas.microsoft.com/office/word/2010/wordprocessingInk" xmlns:wne="http://schemas.microsoft.com/office/word/2006/wordml" xmlns:wps="http://schemas.microsoft.com/office/word/2010/wordprocessingShape" mc:Ignorable="w14 w15 w16se wp14">
+<w:footnotes xmlns:wpc="http://schemas.microsoft.com/office/word/2010/wordprocessingCanvas" xmlns:cx="http://schemas.microsoft.com/office/drawing/2014/chartex" xmlns:cx1="http://schemas.microsoft.com/office/drawing/2015/9/8/chartex" xmlns:cx2="http://schemas.microsoft.com/office/drawing/2015/10/21/chartex" xmlns:cx3="http://schemas.microsoft.com/office/drawing/2016/5/9/chartex" xmlns:cx4="http://schemas.microsoft.com/office/drawing/2016/5/10/chartex" xmlns:cx5="http://schemas.microsoft.com/office/drawing/2016/5/11/chartex" xmlns:cx6="http://schemas.microsoft.com/office/drawing/2016/5/12/chartex" xmlns:cx7="http://schemas.microsoft.com/office/drawing/2016/5/13/chartex" xmlns:cx8="http://schemas.microsoft.com/office/drawing/2016/5/14/chartex" xmlns:mc="http://schemas.openxmlformats.org/markup-compatibility/2006" xmlns:aink="http://schemas.microsoft.com/office/drawing/2016/ink" xmlns:am3d="http://schemas.microsoft.com/office/drawing/2017/model3d" xmlns:o="urn:schemas-microsoft-com:office:office" xmlns:oel="http://schemas.microsoft.com/office/2019/extlst" xmlns:r="http://schemas.openxmlformats.org/officeDocument/2006/relationships" xmlns:m="http://schemas.openxmlformats.org/officeDocument/2006/math" xmlns:v="urn:schemas-microsoft-com:vml" xmlns:wp14="http://schemas.microsoft.com/office/word/2010/wordprocessingDrawing" xmlns:wp="http://schemas.openxmlformats.org/drawingml/2006/wordprocessingDrawing" xmlns:w10="urn:schemas-microsoft-com:office:word" xmlns:w="http://schemas.openxmlformats.org/wordprocessingml/2006/main" xmlns:w14="http://schemas.microsoft.com/office/word/2010/wordml" xmlns:w15="http://schemas.microsoft.com/office/word/2012/wordml" xmlns:w16cex="http://schemas.microsoft.com/office/word/2018/wordml/cex" xmlns:w16cid="http://schemas.microsoft.com/office/word/2016/wordml/cid" xmlns:w16="http://schemas.microsoft.com/office/word/2018/wordml" xmlns:w16sdtdh="http://schemas.microsoft.com/office/word/2020/wordml/sdtdatahash" xmlns:w16se="http://schemas.microsoft.com/office/word/2015/wordml/symex" xmlns:wpg="http://schemas.microsoft.com/office/word/2010/wordprocessingGroup" xmlns:wpi="http://schemas.microsoft.com/office/word/2010/wordprocessingInk" xmlns:wne="http://schemas.microsoft.com/office/word/2006/wordml" xmlns:wps="http://schemas.microsoft.com/office/word/2010/wordprocessingShape" mc:Ignorable="w14 w15 w16se w16cid w16 w16cex w16sdtdh wp14">
   <w:footnote w:type="separator" w:id="-1">
     <w:p>
       <w:pPr>
@@ -3895,7 +3773,7 @@
 </file>
 
 <file path=word/header1.xml><?xml version="1.0" encoding="utf-8"?>
-<w:hdr xmlns:wpc="http://schemas.microsoft.com/office/word/2010/wordprocessingCanvas" xmlns:cx="http://schemas.microsoft.com/office/drawing/2014/chartex" xmlns:cx1="http://schemas.microsoft.com/office/drawing/2015/9/8/chartex" xmlns:mc="http://schemas.openxmlformats.org/markup-compatibility/2006" xmlns:o="urn:schemas-microsoft-com:office:office" xmlns:r="http://schemas.openxmlformats.org/officeDocument/2006/relationships" xmlns:m="http://schemas.openxmlformats.org/officeDocument/2006/math" xmlns:v="urn:schemas-microsoft-com:vml" xmlns:wp14="http://schemas.microsoft.com/office/word/2010/wordprocessingDrawing" xmlns:wp="http://schemas.openxmlformats.org/drawingml/2006/wordprocessingDrawing" xmlns:w10="urn:schemas-microsoft-com:office:word" xmlns:w="http://schemas.openxmlformats.org/wordprocessingml/2006/main" xmlns:w14="http://schemas.microsoft.com/office/word/2010/wordml" xmlns:w15="http://schemas.microsoft.com/office/word/2012/wordml" xmlns:w16se="http://schemas.microsoft.com/office/word/2015/wordml/symex" xmlns:wpg="http://schemas.microsoft.com/office/word/2010/wordprocessingGroup" xmlns:wpi="http://schemas.microsoft.com/office/word/2010/wordprocessingInk" xmlns:wne="http://schemas.microsoft.com/office/word/2006/wordml" xmlns:wps="http://schemas.microsoft.com/office/word/2010/wordprocessingShape" mc:Ignorable="w14 w15 w16se wp14">
+<w:hdr xmlns:wpc="http://schemas.microsoft.com/office/word/2010/wordprocessingCanvas" xmlns:cx="http://schemas.microsoft.com/office/drawing/2014/chartex" xmlns:cx1="http://schemas.microsoft.com/office/drawing/2015/9/8/chartex" xmlns:cx2="http://schemas.microsoft.com/office/drawing/2015/10/21/chartex" xmlns:cx3="http://schemas.microsoft.com/office/drawing/2016/5/9/chartex" xmlns:cx4="http://schemas.microsoft.com/office/drawing/2016/5/10/chartex" xmlns:cx5="http://schemas.microsoft.com/office/drawing/2016/5/11/chartex" xmlns:cx6="http://schemas.microsoft.com/office/drawing/2016/5/12/chartex" xmlns:cx7="http://schemas.microsoft.com/office/drawing/2016/5/13/chartex" xmlns:cx8="http://schemas.microsoft.com/office/drawing/2016/5/14/chartex" xmlns:mc="http://schemas.openxmlformats.org/markup-compatibility/2006" xmlns:aink="http://schemas.microsoft.com/office/drawing/2016/ink" xmlns:am3d="http://schemas.microsoft.com/office/drawing/2017/model3d" xmlns:o="urn:schemas-microsoft-com:office:office" xmlns:oel="http://schemas.microsoft.com/office/2019/extlst" xmlns:r="http://schemas.openxmlformats.org/officeDocument/2006/relationships" xmlns:m="http://schemas.openxmlformats.org/officeDocument/2006/math" xmlns:v="urn:schemas-microsoft-com:vml" xmlns:wp14="http://schemas.microsoft.com/office/word/2010/wordprocessingDrawing" xmlns:wp="http://schemas.openxmlformats.org/drawingml/2006/wordprocessingDrawing" xmlns:w10="urn:schemas-microsoft-com:office:word" xmlns:w="http://schemas.openxmlformats.org/wordprocessingml/2006/main" xmlns:w14="http://schemas.microsoft.com/office/word/2010/wordml" xmlns:w15="http://schemas.microsoft.com/office/word/2012/wordml" xmlns:w16cex="http://schemas.microsoft.com/office/word/2018/wordml/cex" xmlns:w16cid="http://schemas.microsoft.com/office/word/2016/wordml/cid" xmlns:w16="http://schemas.microsoft.com/office/word/2018/wordml" xmlns:w16sdtdh="http://schemas.microsoft.com/office/word/2020/wordml/sdtdatahash" xmlns:w16se="http://schemas.microsoft.com/office/word/2015/wordml/symex" xmlns:wpg="http://schemas.microsoft.com/office/word/2010/wordprocessingGroup" xmlns:wpi="http://schemas.microsoft.com/office/word/2010/wordprocessingInk" xmlns:wne="http://schemas.microsoft.com/office/word/2006/wordml" xmlns:wps="http://schemas.microsoft.com/office/word/2010/wordprocessingShape" mc:Ignorable="w14 w15 w16se w16cid w16 w16cex w16sdtdh wp14">
   <w:p>
     <w:pPr>
       <w:pStyle w:val="Header"/>
@@ -3906,7 +3784,7 @@
 </file>
 
 <file path=word/numbering.xml><?xml version="1.0" encoding="utf-8"?>
-<w:numbering xmlns:wpc="http://schemas.microsoft.com/office/word/2010/wordprocessingCanvas" xmlns:cx="http://schemas.microsoft.com/office/drawing/2014/chartex" xmlns:cx1="http://schemas.microsoft.com/office/drawing/2015/9/8/chartex" xmlns:mc="http://schemas.openxmlformats.org/markup-compatibility/2006" xmlns:o="urn:schemas-microsoft-com:office:office" xmlns:r="http://schemas.openxmlformats.org/officeDocument/2006/relationships" xmlns:m="http://schemas.openxmlformats.org/officeDocument/2006/math" xmlns:v="urn:schemas-microsoft-com:vml" xmlns:wp14="http://schemas.microsoft.com/office/word/2010/wordprocessingDrawing" xmlns:wp="http://schemas.openxmlformats.org/drawingml/2006/wordprocessingDrawing" xmlns:w10="urn:schemas-microsoft-com:office:word" xmlns:w="http://schemas.openxmlformats.org/wordprocessingml/2006/main" xmlns:w14="http://schemas.microsoft.com/office/word/2010/wordml" xmlns:w15="http://schemas.microsoft.com/office/word/2012/wordml" xmlns:w16se="http://schemas.microsoft.com/office/word/2015/wordml/symex" xmlns:wpg="http://schemas.microsoft.com/office/word/2010/wordprocessingGroup" xmlns:wpi="http://schemas.microsoft.com/office/word/2010/wordprocessingInk" xmlns:wne="http://schemas.microsoft.com/office/word/2006/wordml" xmlns:wps="http://schemas.microsoft.com/office/word/2010/wordprocessingShape" mc:Ignorable="w14 w15 w16se wp14">
+<w:numbering xmlns:wpc="http://schemas.microsoft.com/office/word/2010/wordprocessingCanvas" xmlns:cx="http://schemas.microsoft.com/office/drawing/2014/chartex" xmlns:cx1="http://schemas.microsoft.com/office/drawing/2015/9/8/chartex" xmlns:cx2="http://schemas.microsoft.com/office/drawing/2015/10/21/chartex" xmlns:cx3="http://schemas.microsoft.com/office/drawing/2016/5/9/chartex" xmlns:cx4="http://schemas.microsoft.com/office/drawing/2016/5/10/chartex" xmlns:cx5="http://schemas.microsoft.com/office/drawing/2016/5/11/chartex" xmlns:cx6="http://schemas.microsoft.com/office/drawing/2016/5/12/chartex" xmlns:cx7="http://schemas.microsoft.com/office/drawing/2016/5/13/chartex" xmlns:cx8="http://schemas.microsoft.com/office/drawing/2016/5/14/chartex" xmlns:mc="http://schemas.openxmlformats.org/markup-compatibility/2006" xmlns:aink="http://schemas.microsoft.com/office/drawing/2016/ink" xmlns:am3d="http://schemas.microsoft.com/office/drawing/2017/model3d" xmlns:o="urn:schemas-microsoft-com:office:office" xmlns:oel="http://schemas.microsoft.com/office/2019/extlst" xmlns:r="http://schemas.openxmlformats.org/officeDocument/2006/relationships" xmlns:m="http://schemas.openxmlformats.org/officeDocument/2006/math" xmlns:v="urn:schemas-microsoft-com:vml" xmlns:wp14="http://schemas.microsoft.com/office/word/2010/wordprocessingDrawing" xmlns:wp="http://schemas.openxmlformats.org/drawingml/2006/wordprocessingDrawing" xmlns:w10="urn:schemas-microsoft-com:office:word" xmlns:w="http://schemas.openxmlformats.org/wordprocessingml/2006/main" xmlns:w14="http://schemas.microsoft.com/office/word/2010/wordml" xmlns:w15="http://schemas.microsoft.com/office/word/2012/wordml" xmlns:w16cex="http://schemas.microsoft.com/office/word/2018/wordml/cex" xmlns:w16cid="http://schemas.microsoft.com/office/word/2016/wordml/cid" xmlns:w16="http://schemas.microsoft.com/office/word/2018/wordml" xmlns:w16sdtdh="http://schemas.microsoft.com/office/word/2020/wordml/sdtdatahash" xmlns:w16se="http://schemas.microsoft.com/office/word/2015/wordml/symex" xmlns:wpg="http://schemas.microsoft.com/office/word/2010/wordprocessingGroup" xmlns:wpi="http://schemas.microsoft.com/office/word/2010/wordprocessingInk" xmlns:wne="http://schemas.microsoft.com/office/word/2006/wordml" xmlns:wps="http://schemas.microsoft.com/office/word/2010/wordprocessingShape" mc:Ignorable="w14 w15 w16se w16cid w16 w16cex w16sdtdh wp14">
   <w:abstractNum w:abstractNumId="0" w15:restartNumberingAfterBreak="0">
     <w:nsid w:val="05BE74FF"/>
     <w:multiLevelType w:val="hybridMultilevel"/>
@@ -6826,88 +6704,88 @@
       </w:rPr>
     </w:lvl>
   </w:abstractNum>
-  <w:num w:numId="1">
+  <w:num w:numId="1" w16cid:durableId="1738816521">
     <w:abstractNumId w:val="5"/>
   </w:num>
-  <w:num w:numId="2">
+  <w:num w:numId="2" w16cid:durableId="617565401">
     <w:abstractNumId w:val="27"/>
   </w:num>
-  <w:num w:numId="3">
+  <w:num w:numId="3" w16cid:durableId="1094205244">
     <w:abstractNumId w:val="21"/>
   </w:num>
-  <w:num w:numId="4">
+  <w:num w:numId="4" w16cid:durableId="410740114">
     <w:abstractNumId w:val="6"/>
   </w:num>
-  <w:num w:numId="5">
+  <w:num w:numId="5" w16cid:durableId="2068215310">
     <w:abstractNumId w:val="19"/>
   </w:num>
-  <w:num w:numId="6">
+  <w:num w:numId="6" w16cid:durableId="558830080">
     <w:abstractNumId w:val="20"/>
   </w:num>
-  <w:num w:numId="7">
+  <w:num w:numId="7" w16cid:durableId="1615286680">
     <w:abstractNumId w:val="23"/>
   </w:num>
-  <w:num w:numId="8">
+  <w:num w:numId="8" w16cid:durableId="1053652120">
     <w:abstractNumId w:val="11"/>
   </w:num>
-  <w:num w:numId="9">
+  <w:num w:numId="9" w16cid:durableId="1807356172">
     <w:abstractNumId w:val="2"/>
   </w:num>
-  <w:num w:numId="10">
+  <w:num w:numId="10" w16cid:durableId="304164713">
     <w:abstractNumId w:val="24"/>
   </w:num>
-  <w:num w:numId="11">
+  <w:num w:numId="11" w16cid:durableId="1900168335">
     <w:abstractNumId w:val="3"/>
   </w:num>
-  <w:num w:numId="12">
+  <w:num w:numId="12" w16cid:durableId="605187431">
     <w:abstractNumId w:val="10"/>
   </w:num>
-  <w:num w:numId="13">
+  <w:num w:numId="13" w16cid:durableId="1133215178">
     <w:abstractNumId w:val="14"/>
   </w:num>
-  <w:num w:numId="14">
+  <w:num w:numId="14" w16cid:durableId="1855068217">
     <w:abstractNumId w:val="8"/>
   </w:num>
-  <w:num w:numId="15">
+  <w:num w:numId="15" w16cid:durableId="688483435">
     <w:abstractNumId w:val="22"/>
   </w:num>
-  <w:num w:numId="16">
+  <w:num w:numId="16" w16cid:durableId="1826892886">
     <w:abstractNumId w:val="9"/>
   </w:num>
-  <w:num w:numId="17">
+  <w:num w:numId="17" w16cid:durableId="1726487764">
     <w:abstractNumId w:val="0"/>
   </w:num>
-  <w:num w:numId="18">
+  <w:num w:numId="18" w16cid:durableId="669407427">
     <w:abstractNumId w:val="18"/>
   </w:num>
-  <w:num w:numId="19">
+  <w:num w:numId="19" w16cid:durableId="1004087737">
     <w:abstractNumId w:val="1"/>
   </w:num>
-  <w:num w:numId="20">
+  <w:num w:numId="20" w16cid:durableId="1736540008">
     <w:abstractNumId w:val="13"/>
   </w:num>
-  <w:num w:numId="21">
+  <w:num w:numId="21" w16cid:durableId="934096016">
     <w:abstractNumId w:val="4"/>
   </w:num>
-  <w:num w:numId="22">
+  <w:num w:numId="22" w16cid:durableId="535235582">
     <w:abstractNumId w:val="15"/>
   </w:num>
-  <w:num w:numId="23">
+  <w:num w:numId="23" w16cid:durableId="1472555022">
     <w:abstractNumId w:val="26"/>
   </w:num>
-  <w:num w:numId="24">
+  <w:num w:numId="24" w16cid:durableId="1999534590">
     <w:abstractNumId w:val="16"/>
   </w:num>
-  <w:num w:numId="25">
+  <w:num w:numId="25" w16cid:durableId="894855799">
     <w:abstractNumId w:val="7"/>
   </w:num>
-  <w:num w:numId="26">
+  <w:num w:numId="26" w16cid:durableId="1643345937">
     <w:abstractNumId w:val="25"/>
   </w:num>
-  <w:num w:numId="27">
+  <w:num w:numId="27" w16cid:durableId="590816878">
     <w:abstractNumId w:val="12"/>
   </w:num>
-  <w:num w:numId="28">
+  <w:num w:numId="28" w16cid:durableId="714039289">
     <w:abstractNumId w:val="17"/>
   </w:num>
   <w:numIdMacAtCleanup w:val="19"/>
@@ -6915,7 +6793,7 @@
 </file>
 
 <file path=word/styles.xml><?xml version="1.0" encoding="utf-8"?>
-<w:styles xmlns:mc="http://schemas.openxmlformats.org/markup-compatibility/2006" xmlns:r="http://schemas.openxmlformats.org/officeDocument/2006/relationships" xmlns:w="http://schemas.openxmlformats.org/wordprocessingml/2006/main" xmlns:w14="http://schemas.microsoft.com/office/word/2010/wordml" xmlns:w15="http://schemas.microsoft.com/office/word/2012/wordml" xmlns:w16se="http://schemas.microsoft.com/office/word/2015/wordml/symex" mc:Ignorable="w14 w15 w16se">
+<w:styles xmlns:mc="http://schemas.openxmlformats.org/markup-compatibility/2006" xmlns:r="http://schemas.openxmlformats.org/officeDocument/2006/relationships" xmlns:w="http://schemas.openxmlformats.org/wordprocessingml/2006/main" xmlns:w14="http://schemas.microsoft.com/office/word/2010/wordml" xmlns:w15="http://schemas.microsoft.com/office/word/2012/wordml" xmlns:w16cex="http://schemas.microsoft.com/office/word/2018/wordml/cex" xmlns:w16cid="http://schemas.microsoft.com/office/word/2016/wordml/cid" xmlns:w16="http://schemas.microsoft.com/office/word/2018/wordml" xmlns:w16sdtdh="http://schemas.microsoft.com/office/word/2020/wordml/sdtdatahash" xmlns:w16se="http://schemas.microsoft.com/office/word/2015/wordml/symex" mc:Ignorable="w14 w15 w16se w16cid w16 w16cex w16sdtdh">
   <w:docDefaults>
     <w:rPrDefault>
       <w:rPr>
@@ -6931,7 +6809,7 @@
       </w:pPr>
     </w:pPrDefault>
   </w:docDefaults>
-  <w:latentStyles w:defLockedState="0" w:defUIPriority="99" w:defSemiHidden="0" w:defUnhideWhenUsed="0" w:defQFormat="0" w:count="371">
+  <w:latentStyles w:defLockedState="0" w:defUIPriority="99" w:defSemiHidden="0" w:defUnhideWhenUsed="0" w:defQFormat="0" w:count="376">
     <w:lsdException w:name="Normal" w:uiPriority="0" w:qFormat="1"/>
     <w:lsdException w:name="heading 1" w:uiPriority="9" w:qFormat="1"/>
     <w:lsdException w:name="heading 2" w:semiHidden="1" w:uiPriority="9" w:unhideWhenUsed="1" w:qFormat="1"/>
@@ -7303,6 +7181,11 @@
     <w:lsdException w:name="List Table 5 Dark Accent 6" w:uiPriority="50"/>
     <w:lsdException w:name="List Table 6 Colorful Accent 6" w:uiPriority="51"/>
     <w:lsdException w:name="List Table 7 Colorful Accent 6" w:uiPriority="52"/>
+    <w:lsdException w:name="Mention" w:semiHidden="1" w:unhideWhenUsed="1"/>
+    <w:lsdException w:name="Smart Hyperlink" w:semiHidden="1" w:unhideWhenUsed="1"/>
+    <w:lsdException w:name="Hashtag" w:semiHidden="1" w:unhideWhenUsed="1"/>
+    <w:lsdException w:name="Unresolved Mention" w:semiHidden="1" w:unhideWhenUsed="1"/>
+    <w:lsdException w:name="Smart Link" w:semiHidden="1" w:unhideWhenUsed="1"/>
   </w:latentStyles>
   <w:style w:type="paragraph" w:default="1" w:styleId="Normal">
     <w:name w:val="Normal"/>
@@ -7743,8 +7626,8 @@
       <w:u w:val="single"/>
     </w:rPr>
   </w:style>
-  <w:style w:type="character" w:customStyle="1" w:styleId="UnresolvedMention">
-    <w:name w:val="Unresolved Mention"/>
+  <w:style w:type="character" w:customStyle="1" w:styleId="UnresolvedMention1">
+    <w:name w:val="Unresolved Mention1"/>
     <w:basedOn w:val="DefaultParagraphFont"/>
     <w:uiPriority w:val="99"/>
     <w:semiHidden/>

--- a/Courses/Computer-Modeling-and-IT/Computer-Modeling-and-IT-5-Class/01-Intro-to-IT/01-Intro-to-IT-Exercises.docx
+++ b/Courses/Computer-Modeling-and-IT/Computer-Modeling-and-IT-5-Class/01-Intro-to-IT/01-Intro-to-IT-Exercises.docx
@@ -1,6 +1,6 @@
 
 <file path=word/document.xml><?xml version="1.0" encoding="utf-8"?>
-<w:document xmlns:wpc="http://schemas.microsoft.com/office/word/2010/wordprocessingCanvas" xmlns:cx="http://schemas.microsoft.com/office/drawing/2014/chartex" xmlns:cx1="http://schemas.microsoft.com/office/drawing/2015/9/8/chartex" xmlns:cx2="http://schemas.microsoft.com/office/drawing/2015/10/21/chartex" xmlns:cx3="http://schemas.microsoft.com/office/drawing/2016/5/9/chartex" xmlns:cx4="http://schemas.microsoft.com/office/drawing/2016/5/10/chartex" xmlns:cx5="http://schemas.microsoft.com/office/drawing/2016/5/11/chartex" xmlns:cx6="http://schemas.microsoft.com/office/drawing/2016/5/12/chartex" xmlns:cx7="http://schemas.microsoft.com/office/drawing/2016/5/13/chartex" xmlns:cx8="http://schemas.microsoft.com/office/drawing/2016/5/14/chartex" xmlns:mc="http://schemas.openxmlformats.org/markup-compatibility/2006" xmlns:aink="http://schemas.microsoft.com/office/drawing/2016/ink" xmlns:am3d="http://schemas.microsoft.com/office/drawing/2017/model3d" xmlns:o="urn:schemas-microsoft-com:office:office" xmlns:oel="http://schemas.microsoft.com/office/2019/extlst" xmlns:r="http://schemas.openxmlformats.org/officeDocument/2006/relationships" xmlns:m="http://schemas.openxmlformats.org/officeDocument/2006/math" xmlns:v="urn:schemas-microsoft-com:vml" xmlns:wp14="http://schemas.microsoft.com/office/word/2010/wordprocessingDrawing" xmlns:wp="http://schemas.openxmlformats.org/drawingml/2006/wordprocessingDrawing" xmlns:w10="urn:schemas-microsoft-com:office:word" xmlns:w="http://schemas.openxmlformats.org/wordprocessingml/2006/main" xmlns:w14="http://schemas.microsoft.com/office/word/2010/wordml" xmlns:w15="http://schemas.microsoft.com/office/word/2012/wordml" xmlns:w16cex="http://schemas.microsoft.com/office/word/2018/wordml/cex" xmlns:w16cid="http://schemas.microsoft.com/office/word/2016/wordml/cid" xmlns:w16="http://schemas.microsoft.com/office/word/2018/wordml" xmlns:w16sdtdh="http://schemas.microsoft.com/office/word/2020/wordml/sdtdatahash" xmlns:w16se="http://schemas.microsoft.com/office/word/2015/wordml/symex" xmlns:wpg="http://schemas.microsoft.com/office/word/2010/wordprocessingGroup" xmlns:wpi="http://schemas.microsoft.com/office/word/2010/wordprocessingInk" xmlns:wne="http://schemas.microsoft.com/office/word/2006/wordml" xmlns:wps="http://schemas.microsoft.com/office/word/2010/wordprocessingShape" mc:Ignorable="w14 w15 w16se w16cid w16 w16cex w16sdtdh wp14">
+<w:document xmlns:wpc="http://schemas.microsoft.com/office/word/2010/wordprocessingCanvas" xmlns:cx="http://schemas.microsoft.com/office/drawing/2014/chartex" xmlns:cx1="http://schemas.microsoft.com/office/drawing/2015/9/8/chartex" xmlns:mc="http://schemas.openxmlformats.org/markup-compatibility/2006" xmlns:o="urn:schemas-microsoft-com:office:office" xmlns:r="http://schemas.openxmlformats.org/officeDocument/2006/relationships" xmlns:m="http://schemas.openxmlformats.org/officeDocument/2006/math" xmlns:v="urn:schemas-microsoft-com:vml" xmlns:wp14="http://schemas.microsoft.com/office/word/2010/wordprocessingDrawing" xmlns:wp="http://schemas.openxmlformats.org/drawingml/2006/wordprocessingDrawing" xmlns:w10="urn:schemas-microsoft-com:office:word" xmlns:w="http://schemas.openxmlformats.org/wordprocessingml/2006/main" xmlns:w14="http://schemas.microsoft.com/office/word/2010/wordml" xmlns:w15="http://schemas.microsoft.com/office/word/2012/wordml" xmlns:w16se="http://schemas.microsoft.com/office/word/2015/wordml/symex" xmlns:wpg="http://schemas.microsoft.com/office/word/2010/wordprocessingGroup" xmlns:wpi="http://schemas.microsoft.com/office/word/2010/wordprocessingInk" xmlns:wne="http://schemas.microsoft.com/office/word/2006/wordml" xmlns:wps="http://schemas.microsoft.com/office/word/2010/wordprocessingShape" mc:Ignorable="w14 w15 w16se wp14">
   <w:body>
     <w:p>
       <w:pPr>
@@ -13,27 +13,25 @@
           <w:lang w:val="bg-BG"/>
         </w:rPr>
       </w:pPr>
+      <w:bookmarkStart w:id="0" w:name="_GoBack"/>
+      <w:bookmarkEnd w:id="0"/>
       <w:r>
         <w:rPr>
           <w:noProof/>
           <w:lang w:val="bg-BG"/>
         </w:rPr>
-        <w:t>У</w:t>
+        <w:t>Упражнения</w:t>
       </w:r>
       <w:r>
         <w:rPr>
           <w:noProof/>
-          <w:lang w:val="bg-BG"/>
-        </w:rPr>
-        <w:t>пражнения</w:t>
-      </w:r>
-      <w:r>
-        <w:rPr>
-          <w:noProof/>
         </w:rPr>
         <w:t xml:space="preserve">: </w:t>
       </w:r>
       <w:r>
+        <w:rPr>
+          <w:lang w:val="bg-BG"/>
+        </w:rPr>
         <w:t>Въведение в информационните технологии и компютърните системи</w:t>
       </w:r>
     </w:p>
@@ -46,12 +44,12 @@
         </w:numPr>
       </w:pPr>
       <w:r>
-        <w:rPr>
-          <w:lang w:val="bg-BG"/>
-        </w:rPr>
         <w:t>Въпроси</w:t>
       </w:r>
       <w:r>
+        <w:rPr>
+          <w:lang w:val="en-US"/>
+        </w:rPr>
         <w:t>:</w:t>
       </w:r>
     </w:p>
@@ -60,7 +58,7 @@
         <w:pStyle w:val="ListParagraph"/>
         <w:numPr>
           <w:ilvl w:val="0"/>
-          <w:numId w:val="20"/>
+          <w:numId w:val="45"/>
         </w:numPr>
         <w:ind w:left="426" w:hanging="426"/>
         <w:rPr>
@@ -84,7 +82,16 @@
         <w:rPr>
           <w:lang w:val="bg-BG"/>
         </w:rPr>
-        <w:t xml:space="preserve"> от живота ви, в които </w:t>
+        <w:t xml:space="preserve"> от живота ви</w:t>
+      </w:r>
+      <w:r>
+        <w:t xml:space="preserve">, </w:t>
+      </w:r>
+      <w:r>
+        <w:rPr>
+          <w:lang w:val="bg-BG"/>
+        </w:rPr>
+        <w:t xml:space="preserve">в които </w:t>
       </w:r>
       <w:r>
         <w:rPr>
@@ -94,9 +101,6 @@
         <w:t>ползвате информационни технологии</w:t>
       </w:r>
       <w:r>
-        <w:rPr>
-          <w:lang w:val="bg-BG"/>
-        </w:rPr>
         <w:t>.</w:t>
       </w:r>
     </w:p>
@@ -105,7 +109,7 @@
         <w:pStyle w:val="ListParagraph"/>
         <w:numPr>
           <w:ilvl w:val="0"/>
-          <w:numId w:val="20"/>
+          <w:numId w:val="45"/>
         </w:numPr>
         <w:ind w:left="426" w:hanging="426"/>
         <w:rPr>
@@ -129,7 +133,10 @@
         <w:rPr>
           <w:lang w:val="bg-BG"/>
         </w:rPr>
-        <w:t xml:space="preserve"> у вас?</w:t>
+        <w:t xml:space="preserve"> у вас</w:t>
+      </w:r>
+      <w:r>
+        <w:t>?</w:t>
       </w:r>
     </w:p>
     <w:p>
@@ -137,7 +144,7 @@
         <w:pStyle w:val="ListParagraph"/>
         <w:numPr>
           <w:ilvl w:val="0"/>
-          <w:numId w:val="20"/>
+          <w:numId w:val="45"/>
         </w:numPr>
         <w:ind w:left="426" w:hanging="426"/>
         <w:rPr>
@@ -148,7 +155,10 @@
         <w:rPr>
           <w:lang w:val="bg-BG"/>
         </w:rPr>
-        <w:t>Каква разлика правите между понятията  „</w:t>
+        <w:t xml:space="preserve">Каква разлика правите между понятията  </w:t>
+      </w:r>
+      <w:r>
+        <w:t>„</w:t>
       </w:r>
       <w:r>
         <w:rPr>
@@ -158,10 +168,16 @@
         <w:t>данни</w:t>
       </w:r>
       <w:r>
-        <w:rPr>
-          <w:lang w:val="bg-BG"/>
-        </w:rPr>
-        <w:t>“ и „</w:t>
+        <w:t xml:space="preserve">“ </w:t>
+      </w:r>
+      <w:r>
+        <w:rPr>
+          <w:lang w:val="bg-BG"/>
+        </w:rPr>
+        <w:t xml:space="preserve">и </w:t>
+      </w:r>
+      <w:r>
+        <w:t>„</w:t>
       </w:r>
       <w:r>
         <w:rPr>
@@ -171,16 +187,7 @@
         <w:t>информация</w:t>
       </w:r>
       <w:r>
-        <w:rPr>
-          <w:lang w:val="bg-BG"/>
-        </w:rPr>
-        <w:t>“</w:t>
-      </w:r>
-      <w:r>
-        <w:rPr>
-          <w:lang w:val="bg-BG"/>
-        </w:rPr>
-        <w:t>?</w:t>
+        <w:t>“?</w:t>
       </w:r>
     </w:p>
     <w:p>
@@ -188,7 +195,7 @@
         <w:pStyle w:val="ListParagraph"/>
         <w:numPr>
           <w:ilvl w:val="0"/>
-          <w:numId w:val="20"/>
+          <w:numId w:val="45"/>
         </w:numPr>
         <w:ind w:left="426" w:hanging="426"/>
         <w:rPr>
@@ -209,9 +216,6 @@
         <w:t>основните информационни дейности</w:t>
       </w:r>
       <w:r>
-        <w:rPr>
-          <w:lang w:val="bg-BG"/>
-        </w:rPr>
         <w:t>?</w:t>
       </w:r>
     </w:p>
@@ -220,7 +224,7 @@
         <w:pStyle w:val="ListParagraph"/>
         <w:numPr>
           <w:ilvl w:val="0"/>
-          <w:numId w:val="20"/>
+          <w:numId w:val="45"/>
         </w:numPr>
         <w:ind w:left="426" w:hanging="426"/>
         <w:rPr>
@@ -244,7 +248,28 @@
         <w:rPr>
           <w:lang w:val="bg-BG"/>
         </w:rPr>
-        <w:t xml:space="preserve"> са свързани с компютъра, който ползвате? За какво служат те?</w:t>
+        <w:t xml:space="preserve"> са свързани с компютъра</w:t>
+      </w:r>
+      <w:r>
+        <w:t xml:space="preserve">, </w:t>
+      </w:r>
+      <w:r>
+        <w:rPr>
+          <w:lang w:val="bg-BG"/>
+        </w:rPr>
+        <w:t>който ползвате</w:t>
+      </w:r>
+      <w:r>
+        <w:t xml:space="preserve">? </w:t>
+      </w:r>
+      <w:r>
+        <w:rPr>
+          <w:lang w:val="bg-BG"/>
+        </w:rPr>
+        <w:t>За какво служат те</w:t>
+      </w:r>
+      <w:r>
+        <w:t>?</w:t>
       </w:r>
     </w:p>
     <w:p>
@@ -252,7 +277,7 @@
         <w:pStyle w:val="ListParagraph"/>
         <w:numPr>
           <w:ilvl w:val="0"/>
-          <w:numId w:val="20"/>
+          <w:numId w:val="45"/>
         </w:numPr>
         <w:ind w:left="426" w:hanging="426"/>
         <w:rPr>
@@ -276,7 +301,10 @@
         <w:rPr>
           <w:lang w:val="bg-BG"/>
         </w:rPr>
-        <w:t xml:space="preserve"> и за какво се ползват? </w:t>
+        <w:t xml:space="preserve"> и за какво се ползват</w:t>
+      </w:r>
+      <w:r>
+        <w:t xml:space="preserve">? </w:t>
       </w:r>
     </w:p>
     <w:p>
@@ -284,7 +312,7 @@
         <w:pStyle w:val="ListParagraph"/>
         <w:numPr>
           <w:ilvl w:val="0"/>
-          <w:numId w:val="20"/>
+          <w:numId w:val="45"/>
         </w:numPr>
         <w:ind w:left="426" w:hanging="426"/>
         <w:rPr>
@@ -357,9 +385,6 @@
         <w:t>компютър</w:t>
       </w:r>
       <w:r>
-        <w:rPr>
-          <w:lang w:val="bg-BG"/>
-        </w:rPr>
         <w:t>?</w:t>
       </w:r>
     </w:p>
@@ -368,7 +393,7 @@
         <w:pStyle w:val="ListParagraph"/>
         <w:numPr>
           <w:ilvl w:val="0"/>
-          <w:numId w:val="20"/>
+          <w:numId w:val="45"/>
         </w:numPr>
         <w:ind w:left="426" w:hanging="426"/>
         <w:rPr>
@@ -415,10 +440,16 @@
         <w:t xml:space="preserve"> компютърна система</w:t>
       </w:r>
       <w:r>
-        <w:rPr>
-          <w:lang w:val="bg-BG"/>
-        </w:rPr>
-        <w:t>, без които работата му е:</w:t>
+        <w:t xml:space="preserve">, </w:t>
+      </w:r>
+      <w:r>
+        <w:rPr>
+          <w:lang w:val="bg-BG"/>
+        </w:rPr>
+        <w:t>без които работата му е</w:t>
+      </w:r>
+      <w:r>
+        <w:t>:</w:t>
       </w:r>
     </w:p>
     <w:p>
@@ -426,7 +457,7 @@
         <w:pStyle w:val="ListParagraph"/>
         <w:numPr>
           <w:ilvl w:val="0"/>
-          <w:numId w:val="21"/>
+          <w:numId w:val="46"/>
         </w:numPr>
         <w:ind w:left="852" w:hanging="426"/>
         <w:rPr>
@@ -447,7 +478,7 @@
         <w:pStyle w:val="ListParagraph"/>
         <w:numPr>
           <w:ilvl w:val="0"/>
-          <w:numId w:val="21"/>
+          <w:numId w:val="46"/>
         </w:numPr>
         <w:ind w:left="852" w:hanging="426"/>
         <w:rPr>
@@ -468,7 +499,7 @@
         <w:pStyle w:val="ListParagraph"/>
         <w:numPr>
           <w:ilvl w:val="0"/>
-          <w:numId w:val="20"/>
+          <w:numId w:val="45"/>
         </w:numPr>
         <w:ind w:left="426" w:hanging="426"/>
         <w:rPr>
@@ -492,7 +523,10 @@
         <w:rPr>
           <w:lang w:val="bg-BG"/>
         </w:rPr>
-        <w:t xml:space="preserve"> познавате?</w:t>
+        <w:t xml:space="preserve"> познавате</w:t>
+      </w:r>
+      <w:r>
+        <w:t>?</w:t>
       </w:r>
     </w:p>
     <w:p>
@@ -500,7 +534,7 @@
         <w:pStyle w:val="ListParagraph"/>
         <w:numPr>
           <w:ilvl w:val="0"/>
-          <w:numId w:val="20"/>
+          <w:numId w:val="45"/>
         </w:numPr>
         <w:ind w:left="426" w:hanging="426"/>
         <w:rPr>
@@ -511,7 +545,10 @@
         <w:rPr>
           <w:lang w:val="bg-BG"/>
         </w:rPr>
-        <w:t>Дайте примери за:</w:t>
+        <w:t>Дайте примери за</w:t>
+      </w:r>
+      <w:r>
+        <w:t>:</w:t>
       </w:r>
     </w:p>
     <w:p>
@@ -519,7 +556,7 @@
         <w:pStyle w:val="ListParagraph"/>
         <w:numPr>
           <w:ilvl w:val="1"/>
-          <w:numId w:val="23"/>
+          <w:numId w:val="47"/>
         </w:numPr>
         <w:ind w:left="852" w:hanging="426"/>
         <w:rPr>
@@ -531,14 +568,7 @@
           <w:b/>
           <w:lang w:val="bg-BG"/>
         </w:rPr>
-        <w:t>С</w:t>
-      </w:r>
-      <w:r>
-        <w:rPr>
-          <w:b/>
-          <w:lang w:val="bg-BG"/>
-        </w:rPr>
-        <w:t>истемен</w:t>
+        <w:t>Системен</w:t>
       </w:r>
       <w:r>
         <w:rPr>
@@ -552,7 +582,7 @@
         <w:pStyle w:val="ListParagraph"/>
         <w:numPr>
           <w:ilvl w:val="1"/>
-          <w:numId w:val="23"/>
+          <w:numId w:val="47"/>
         </w:numPr>
         <w:ind w:left="852" w:hanging="426"/>
         <w:rPr>
@@ -578,7 +608,7 @@
         <w:pStyle w:val="ListParagraph"/>
         <w:numPr>
           <w:ilvl w:val="1"/>
-          <w:numId w:val="20"/>
+          <w:numId w:val="45"/>
         </w:numPr>
         <w:ind w:left="852" w:hanging="426"/>
         <w:rPr>
@@ -596,13 +626,7 @@
         <w:rPr>
           <w:lang w:val="bg-BG"/>
         </w:rPr>
-        <w:t xml:space="preserve"> софтуер</w:t>
-      </w:r>
-      <w:r>
-        <w:rPr>
-          <w:lang w:val="bg-BG"/>
-        </w:rPr>
-        <w:t xml:space="preserve"> </w:t>
+        <w:t xml:space="preserve"> софтуер </w:t>
       </w:r>
     </w:p>
     <w:p>
@@ -610,7 +634,7 @@
         <w:pStyle w:val="ListParagraph"/>
         <w:numPr>
           <w:ilvl w:val="0"/>
-          <w:numId w:val="20"/>
+          <w:numId w:val="45"/>
         </w:numPr>
         <w:ind w:left="426" w:hanging="426"/>
         <w:rPr>
@@ -644,10 +668,16 @@
         <w:t>изключени</w:t>
       </w:r>
       <w:r>
-        <w:rPr>
-          <w:lang w:val="bg-BG"/>
-        </w:rPr>
-        <w:t>. Вие ще:</w:t>
+        <w:t xml:space="preserve">. </w:t>
+      </w:r>
+      <w:r>
+        <w:rPr>
+          <w:lang w:val="bg-BG"/>
+        </w:rPr>
+        <w:t>Вие ще</w:t>
+      </w:r>
+      <w:r>
+        <w:t>:</w:t>
       </w:r>
     </w:p>
     <w:p>
@@ -655,7 +685,7 @@
         <w:pStyle w:val="ListParagraph"/>
         <w:numPr>
           <w:ilvl w:val="0"/>
-          <w:numId w:val="26"/>
+          <w:numId w:val="48"/>
         </w:numPr>
         <w:ind w:left="852" w:hanging="426"/>
         <w:rPr>
@@ -674,7 +704,7 @@
         <w:pStyle w:val="ListParagraph"/>
         <w:numPr>
           <w:ilvl w:val="0"/>
-          <w:numId w:val="26"/>
+          <w:numId w:val="48"/>
         </w:numPr>
         <w:ind w:left="852" w:hanging="426"/>
         <w:rPr>
@@ -685,7 +715,16 @@
         <w:rPr>
           <w:lang w:val="bg-BG"/>
         </w:rPr>
-        <w:t>Няма да съобщите, а ще ги включите</w:t>
+        <w:t>Няма да съобщите</w:t>
+      </w:r>
+      <w:r>
+        <w:t xml:space="preserve">, </w:t>
+      </w:r>
+      <w:r>
+        <w:rPr>
+          <w:lang w:val="bg-BG"/>
+        </w:rPr>
+        <w:t>а ще ги включите</w:t>
       </w:r>
     </w:p>
     <w:p>
@@ -693,7 +732,7 @@
         <w:pStyle w:val="ListParagraph"/>
         <w:numPr>
           <w:ilvl w:val="0"/>
-          <w:numId w:val="26"/>
+          <w:numId w:val="48"/>
         </w:numPr>
         <w:ind w:left="852" w:hanging="426"/>
         <w:rPr>
@@ -704,7 +743,16 @@
         <w:rPr>
           <w:lang w:val="bg-BG"/>
         </w:rPr>
-        <w:t>Ще се опитате да включите компютъра от бутона за включване, без да са включени необходимите кабели</w:t>
+        <w:t>Ще се опитате да включите компютъра от бутона за включване</w:t>
+      </w:r>
+      <w:r>
+        <w:t xml:space="preserve">, </w:t>
+      </w:r>
+      <w:r>
+        <w:rPr>
+          <w:lang w:val="bg-BG"/>
+        </w:rPr>
+        <w:t>без да са включени необходимите кабели</w:t>
       </w:r>
     </w:p>
     <w:p>
@@ -712,7 +760,7 @@
         <w:pStyle w:val="ListParagraph"/>
         <w:numPr>
           <w:ilvl w:val="0"/>
-          <w:numId w:val="20"/>
+          <w:numId w:val="45"/>
         </w:numPr>
         <w:ind w:left="426" w:hanging="426"/>
         <w:rPr>
@@ -736,7 +784,16 @@
         <w:rPr>
           <w:lang w:val="bg-BG"/>
         </w:rPr>
-        <w:t xml:space="preserve"> най-много работа с компютър се </w:t>
+        <w:t xml:space="preserve"> най</w:t>
+      </w:r>
+      <w:r>
+        <w:t>-</w:t>
+      </w:r>
+      <w:r>
+        <w:rPr>
+          <w:lang w:val="bg-BG"/>
+        </w:rPr>
+        <w:t xml:space="preserve">много работа с компютър се </w:t>
       </w:r>
       <w:r>
         <w:rPr>
@@ -746,10 +803,13 @@
         <w:t>налага да си починете</w:t>
       </w:r>
       <w:r>
-        <w:rPr>
-          <w:lang w:val="bg-BG"/>
-        </w:rPr>
-        <w:t xml:space="preserve">? За </w:t>
+        <w:t xml:space="preserve">? </w:t>
+      </w:r>
+      <w:r>
+        <w:rPr>
+          <w:lang w:val="bg-BG"/>
+        </w:rPr>
+        <w:t xml:space="preserve">За </w:t>
       </w:r>
       <w:r>
         <w:rPr>
@@ -759,9 +819,6 @@
         <w:t>колко минути</w:t>
       </w:r>
       <w:r>
-        <w:rPr>
-          <w:lang w:val="bg-BG"/>
-        </w:rPr>
         <w:t>?</w:t>
       </w:r>
     </w:p>
@@ -770,7 +827,7 @@
         <w:pStyle w:val="ListParagraph"/>
         <w:numPr>
           <w:ilvl w:val="0"/>
-          <w:numId w:val="20"/>
+          <w:numId w:val="45"/>
         </w:numPr>
         <w:ind w:left="426" w:hanging="426"/>
         <w:rPr>
@@ -836,16 +893,16 @@
         <w:t xml:space="preserve"> върху екрана</w:t>
       </w:r>
       <w:r>
-        <w:rPr>
-          <w:lang w:val="bg-BG"/>
-        </w:rPr>
-        <w:t>,</w:t>
-      </w:r>
-      <w:r>
-        <w:rPr>
-          <w:lang w:val="bg-BG"/>
-        </w:rPr>
-        <w:t xml:space="preserve"> какво ще предприемете?</w:t>
+        <w:t xml:space="preserve">, </w:t>
+      </w:r>
+      <w:r>
+        <w:rPr>
+          <w:lang w:val="bg-BG"/>
+        </w:rPr>
+        <w:t>какво ще предприемете</w:t>
+      </w:r>
+      <w:r>
+        <w:t>?</w:t>
       </w:r>
     </w:p>
     <w:p>
@@ -855,15 +912,15 @@
           <w:ilvl w:val="0"/>
           <w:numId w:val="0"/>
         </w:numPr>
-        <w:rPr>
-          <w:lang w:val="bg-BG"/>
-        </w:rPr>
-      </w:pPr>
-      <w:r>
-        <w:rPr>
-          <w:lang w:val="bg-BG"/>
-        </w:rPr>
-        <w:t>Задачи:</w:t>
+      </w:pPr>
+      <w:r>
+        <w:t>Задачи</w:t>
+      </w:r>
+      <w:r>
+        <w:rPr>
+          <w:lang w:val="en-US"/>
+        </w:rPr>
+        <w:t>:</w:t>
       </w:r>
     </w:p>
     <w:p>
@@ -871,7 +928,7 @@
         <w:pStyle w:val="Heading3"/>
         <w:numPr>
           <w:ilvl w:val="0"/>
-          <w:numId w:val="28"/>
+          <w:numId w:val="50"/>
         </w:numPr>
         <w:ind w:left="426" w:hanging="426"/>
         <w:rPr>
@@ -897,7 +954,19 @@
         <w:rPr>
           <w:lang w:val="bg-BG"/>
         </w:rPr>
-        <w:t xml:space="preserve">Работата с компютър изисква спазването на редица правила, свързани със  запазване на вашето здраве. </w:t>
+        <w:t>Работата с компютър изисква спазването на редица правила</w:t>
+      </w:r>
+      <w:r>
+        <w:t xml:space="preserve">, </w:t>
+      </w:r>
+      <w:r>
+        <w:rPr>
+          <w:lang w:val="bg-BG"/>
+        </w:rPr>
+        <w:t>свързани със  запазване на вашето здраве</w:t>
+      </w:r>
+      <w:r>
+        <w:t xml:space="preserve">. </w:t>
       </w:r>
       <w:r>
         <w:rPr>
@@ -916,13 +985,19 @@
         <w:rPr>
           <w:lang w:val="bg-BG"/>
         </w:rPr>
-        <w:t xml:space="preserve"> пред компютъра. </w:t>
-      </w:r>
-      <w:r>
-        <w:rPr>
-          <w:lang w:val="bg-BG"/>
-        </w:rPr>
-        <w:t xml:space="preserve">Опитайте се да си припомните и изпълните правилно указанията на учителя ви. </w:t>
+        <w:t xml:space="preserve"> пред компютъра</w:t>
+      </w:r>
+      <w:r>
+        <w:t xml:space="preserve">. </w:t>
+      </w:r>
+      <w:r>
+        <w:rPr>
+          <w:lang w:val="bg-BG"/>
+        </w:rPr>
+        <w:t>Опитайте се да си припомните и изпълните правилно указанията на учителя ви</w:t>
+      </w:r>
+      <w:r>
+        <w:t xml:space="preserve">. </w:t>
       </w:r>
       <w:r>
         <w:rPr>
@@ -938,9 +1013,6 @@
         <w:t>какво ще следите</w:t>
       </w:r>
       <w:r>
-        <w:rPr>
-          <w:lang w:val="bg-BG"/>
-        </w:rPr>
         <w:t>?</w:t>
       </w:r>
     </w:p>
@@ -949,7 +1021,7 @@
         <w:pStyle w:val="Heading3"/>
         <w:numPr>
           <w:ilvl w:val="0"/>
-          <w:numId w:val="28"/>
+          <w:numId w:val="50"/>
         </w:numPr>
         <w:ind w:left="426" w:hanging="426"/>
         <w:rPr>
@@ -993,7 +1065,19 @@
         <w:rPr>
           <w:lang w:val="bg-BG"/>
         </w:rPr>
-        <w:t xml:space="preserve"> според правилата за безопасна работа. Какви правила спазвахте?</w:t>
+        <w:t xml:space="preserve"> според правилата за безопасна работа</w:t>
+      </w:r>
+      <w:r>
+        <w:t xml:space="preserve">. </w:t>
+      </w:r>
+      <w:r>
+        <w:rPr>
+          <w:lang w:val="bg-BG"/>
+        </w:rPr>
+        <w:t>Какви правила спазвахте</w:t>
+      </w:r>
+      <w:r>
+        <w:t>?</w:t>
       </w:r>
     </w:p>
     <w:p>
@@ -1001,7 +1085,7 @@
         <w:pStyle w:val="Heading3"/>
         <w:numPr>
           <w:ilvl w:val="0"/>
-          <w:numId w:val="28"/>
+          <w:numId w:val="50"/>
         </w:numPr>
         <w:ind w:left="426" w:hanging="426"/>
         <w:rPr>
@@ -1025,25 +1109,37 @@
         <w:rPr>
           <w:lang w:val="bg-BG"/>
         </w:rPr>
-        <w:t>Намирате се в гората,</w:t>
-      </w:r>
-      <w:r>
-        <w:rPr>
-          <w:lang w:val="bg-BG"/>
-        </w:rPr>
-        <w:t xml:space="preserve"> за да берете боровинки. За да сготвите вкусно ястие от тях</w:t>
-      </w:r>
-      <w:r>
-        <w:rPr>
-          <w:lang w:val="bg-BG"/>
-        </w:rPr>
-        <w:t>,</w:t>
-      </w:r>
-      <w:r>
-        <w:rPr>
-          <w:lang w:val="bg-BG"/>
-        </w:rPr>
-        <w:t xml:space="preserve"> вие извършвате следните дейности: </w:t>
+        <w:t>Намирате се в гората</w:t>
+      </w:r>
+      <w:r>
+        <w:t xml:space="preserve">, </w:t>
+      </w:r>
+      <w:r>
+        <w:rPr>
+          <w:lang w:val="bg-BG"/>
+        </w:rPr>
+        <w:t>за да берете боровинки</w:t>
+      </w:r>
+      <w:r>
+        <w:t xml:space="preserve">. </w:t>
+      </w:r>
+      <w:r>
+        <w:rPr>
+          <w:lang w:val="bg-BG"/>
+        </w:rPr>
+        <w:t>За да сготвите вкусно ястие от тях</w:t>
+      </w:r>
+      <w:r>
+        <w:t xml:space="preserve">, </w:t>
+      </w:r>
+      <w:r>
+        <w:rPr>
+          <w:lang w:val="bg-BG"/>
+        </w:rPr>
+        <w:t>вие извършвате следните дейности</w:t>
+      </w:r>
+      <w:r>
+        <w:t xml:space="preserve">: </w:t>
       </w:r>
     </w:p>
     <w:p>
@@ -1051,7 +1147,7 @@
         <w:pStyle w:val="ListParagraph"/>
         <w:numPr>
           <w:ilvl w:val="0"/>
-          <w:numId w:val="27"/>
+          <w:numId w:val="49"/>
         </w:numPr>
         <w:ind w:left="426"/>
         <w:rPr>
@@ -1077,7 +1173,7 @@
         <w:pStyle w:val="ListParagraph"/>
         <w:numPr>
           <w:ilvl w:val="0"/>
-          <w:numId w:val="27"/>
+          <w:numId w:val="49"/>
         </w:numPr>
         <w:ind w:left="426"/>
         <w:rPr>
@@ -1088,19 +1184,7 @@
         <w:rPr>
           <w:lang w:val="bg-BG"/>
         </w:rPr>
-        <w:t>В</w:t>
-      </w:r>
-      <w:r>
-        <w:rPr>
-          <w:lang w:val="bg-BG"/>
-        </w:rPr>
-        <w:t>къщи</w:t>
-      </w:r>
-      <w:r>
-        <w:rPr>
-          <w:lang w:val="bg-BG"/>
-        </w:rPr>
-        <w:t xml:space="preserve"> ги </w:t>
+        <w:t xml:space="preserve">Вкъщи ги </w:t>
       </w:r>
       <w:r>
         <w:rPr>
@@ -1110,9 +1194,6 @@
         <w:t>почиствате</w:t>
       </w:r>
       <w:r>
-        <w:rPr>
-          <w:lang w:val="bg-BG"/>
-        </w:rPr>
         <w:t xml:space="preserve">, </w:t>
       </w:r>
       <w:r>
@@ -1126,13 +1207,7 @@
         <w:rPr>
           <w:lang w:val="bg-BG"/>
         </w:rPr>
-        <w:t xml:space="preserve"> конфитюр и го</w:t>
-      </w:r>
-      <w:r>
-        <w:rPr>
-          <w:lang w:val="bg-BG"/>
-        </w:rPr>
-        <w:t xml:space="preserve"> </w:t>
+        <w:t xml:space="preserve"> конфитюр и го </w:t>
       </w:r>
       <w:r>
         <w:rPr>
@@ -1147,7 +1222,7 @@
         <w:pStyle w:val="ListParagraph"/>
         <w:numPr>
           <w:ilvl w:val="0"/>
-          <w:numId w:val="27"/>
+          <w:numId w:val="49"/>
         </w:numPr>
         <w:ind w:left="426"/>
         <w:rPr>
@@ -1159,6 +1234,7 @@
           <w:b/>
           <w:lang w:val="bg-BG"/>
         </w:rPr>
+        <w:lastRenderedPageBreak/>
         <w:t>Поставяте</w:t>
       </w:r>
       <w:r>
@@ -1173,7 +1249,7 @@
         <w:pStyle w:val="ListParagraph"/>
         <w:numPr>
           <w:ilvl w:val="0"/>
-          <w:numId w:val="27"/>
+          <w:numId w:val="49"/>
         </w:numPr>
         <w:ind w:left="426"/>
         <w:rPr>
@@ -1184,8 +1260,10 @@
         <w:rPr>
           <w:lang w:val="bg-BG"/>
         </w:rPr>
-        <w:lastRenderedPageBreak/>
-        <w:t xml:space="preserve">Когато решите да закусите с боровинки и почерпите приятел, </w:t>
+        <w:t>Когато решите да закусите с боровинки и почерпите приятел</w:t>
+      </w:r>
+      <w:r>
+        <w:t xml:space="preserve">, </w:t>
       </w:r>
       <w:r>
         <w:rPr>
@@ -1201,16 +1279,19 @@
         <w:t xml:space="preserve"> до мястото</w:t>
       </w:r>
       <w:r>
-        <w:rPr>
-          <w:lang w:val="bg-BG"/>
-        </w:rPr>
-        <w:t>,</w:t>
-      </w:r>
-      <w:r>
-        <w:rPr>
-          <w:lang w:val="bg-BG"/>
-        </w:rPr>
-        <w:t xml:space="preserve"> където го съхранявате (</w:t>
+        <w:t xml:space="preserve">, </w:t>
+      </w:r>
+      <w:r>
+        <w:rPr>
+          <w:lang w:val="bg-BG"/>
+        </w:rPr>
+        <w:t xml:space="preserve">където го съхранявате </w:t>
+      </w:r>
+      <w:r>
+        <w:rPr>
+          <w:noProof/>
+        </w:rPr>
+        <w:t>(</w:t>
       </w:r>
       <w:r>
         <w:rPr>
@@ -1220,10 +1301,13 @@
         <w:t>шкаф</w:t>
       </w:r>
       <w:r>
-        <w:rPr>
-          <w:lang w:val="bg-BG"/>
-        </w:rPr>
-        <w:t xml:space="preserve">). В шкафа консервите са подредени и </w:t>
+        <w:t xml:space="preserve">). </w:t>
+      </w:r>
+      <w:r>
+        <w:rPr>
+          <w:lang w:val="bg-BG"/>
+        </w:rPr>
+        <w:t xml:space="preserve">В шкафа консервите са подредени и </w:t>
       </w:r>
       <w:r>
         <w:rPr>
@@ -1236,13 +1320,7 @@
         <w:rPr>
           <w:lang w:val="bg-BG"/>
         </w:rPr>
-        <w:t xml:space="preserve"> и избирате </w:t>
-      </w:r>
-      <w:r>
-        <w:rPr>
-          <w:lang w:val="bg-BG"/>
-        </w:rPr>
-        <w:t>едно бурканче с боровинки</w:t>
+        <w:t xml:space="preserve"> и избирате едно бурканче с боровинки</w:t>
       </w:r>
     </w:p>
     <w:p>
@@ -1250,7 +1328,7 @@
         <w:pStyle w:val="ListParagraph"/>
         <w:numPr>
           <w:ilvl w:val="0"/>
-          <w:numId w:val="27"/>
+          <w:numId w:val="49"/>
         </w:numPr>
         <w:ind w:left="426"/>
         <w:rPr>
@@ -1274,19 +1352,16 @@
         <w:rPr>
           <w:lang w:val="bg-BG"/>
         </w:rPr>
-        <w:t xml:space="preserve"> в чиния любимия конфитюр, с който </w:t>
-      </w:r>
-      <w:r>
-        <w:rPr>
-          <w:lang w:val="bg-BG"/>
-        </w:rPr>
-        <w:t xml:space="preserve">закусвате и </w:t>
-      </w:r>
-      <w:r>
-        <w:rPr>
-          <w:lang w:val="bg-BG"/>
-        </w:rPr>
-        <w:t>черпите приятеля си</w:t>
+        <w:t xml:space="preserve"> в чиния любимия конфитюр</w:t>
+      </w:r>
+      <w:r>
+        <w:t xml:space="preserve">, </w:t>
+      </w:r>
+      <w:r>
+        <w:rPr>
+          <w:lang w:val="bg-BG"/>
+        </w:rPr>
+        <w:t>с който закусвате и черпите приятеля си</w:t>
       </w:r>
     </w:p>
     <w:p>
@@ -1299,13 +1374,7 @@
         <w:rPr>
           <w:lang w:val="bg-BG"/>
         </w:rPr>
-        <w:t>Н</w:t>
-      </w:r>
-      <w:r>
-        <w:rPr>
-          <w:lang w:val="bg-BG"/>
-        </w:rPr>
-        <w:t xml:space="preserve">амирате ли </w:t>
+        <w:t xml:space="preserve">Намирате ли </w:t>
       </w:r>
       <w:r>
         <w:rPr>
@@ -1331,71 +1400,65 @@
         <w:rPr>
           <w:lang w:val="bg-BG"/>
         </w:rPr>
+        <w:t xml:space="preserve"> и описаните дейности</w:t>
+      </w:r>
+      <w:r>
+        <w:rPr>
+          <w:b/>
+          <w:lang w:val="bg-BG"/>
+        </w:rPr>
+        <w:t xml:space="preserve"> </w:t>
+      </w:r>
+      <w:r>
+        <w:rPr>
+          <w:lang w:val="bg-BG"/>
+        </w:rPr>
+        <w:t>по</w:t>
+      </w:r>
+      <w:r>
+        <w:rPr>
+          <w:b/>
+          <w:lang w:val="bg-BG"/>
+        </w:rPr>
+        <w:t xml:space="preserve"> приготвяне</w:t>
+      </w:r>
+      <w:r>
+        <w:rPr>
+          <w:lang w:val="bg-BG"/>
+        </w:rPr>
         <w:t xml:space="preserve"> и </w:t>
       </w:r>
       <w:r>
         <w:rPr>
-          <w:lang w:val="bg-BG"/>
-        </w:rPr>
-        <w:t>описаните дейности</w:t>
-      </w:r>
-      <w:r>
-        <w:rPr>
           <w:b/>
           <w:lang w:val="bg-BG"/>
         </w:rPr>
-        <w:t xml:space="preserve"> </w:t>
-      </w:r>
-      <w:r>
-        <w:rPr>
-          <w:lang w:val="bg-BG"/>
-        </w:rPr>
-        <w:t>по</w:t>
+        <w:t>закусване</w:t>
+      </w:r>
+      <w:r>
+        <w:rPr>
+          <w:lang w:val="bg-BG"/>
+        </w:rPr>
+        <w:t xml:space="preserve"> с </w:t>
       </w:r>
       <w:r>
         <w:rPr>
           <w:b/>
           <w:lang w:val="bg-BG"/>
         </w:rPr>
-        <w:t xml:space="preserve"> приготвяне</w:t>
-      </w:r>
-      <w:r>
-        <w:rPr>
-          <w:lang w:val="bg-BG"/>
-        </w:rPr>
-        <w:t xml:space="preserve"> и </w:t>
-      </w:r>
-      <w:r>
-        <w:rPr>
-          <w:b/>
-          <w:lang w:val="bg-BG"/>
-        </w:rPr>
-        <w:t>закусване</w:t>
-      </w:r>
-      <w:r>
-        <w:rPr>
-          <w:lang w:val="bg-BG"/>
-        </w:rPr>
-        <w:t xml:space="preserve"> с </w:t>
-      </w:r>
-      <w:r>
-        <w:rPr>
-          <w:b/>
-          <w:lang w:val="bg-BG"/>
-        </w:rPr>
         <w:t>конфитюр от боровинки</w:t>
       </w:r>
       <w:r>
-        <w:rPr>
-          <w:lang w:val="bg-BG"/>
-        </w:rPr>
-        <w:t>?</w:t>
-      </w:r>
-      <w:r>
-        <w:rPr>
-          <w:lang w:val="bg-BG"/>
-        </w:rPr>
-        <w:t xml:space="preserve"> Кои дейности си съответстват? </w:t>
+        <w:t xml:space="preserve">? </w:t>
+      </w:r>
+      <w:r>
+        <w:rPr>
+          <w:lang w:val="bg-BG"/>
+        </w:rPr>
+        <w:t>Кои дейности си съответстват</w:t>
+      </w:r>
+      <w:r>
+        <w:t xml:space="preserve">? </w:t>
       </w:r>
     </w:p>
     <w:p>
@@ -1444,9 +1507,6 @@
         <w:t xml:space="preserve"> дейностите</w:t>
       </w:r>
       <w:r>
-        <w:rPr>
-          <w:lang w:val="bg-BG"/>
-        </w:rPr>
         <w:t>:</w:t>
       </w:r>
     </w:p>
@@ -1474,7 +1534,6 @@
               <w:rPr>
                 <w:b/>
                 <w:bCs/>
-                <w:lang w:val="bg-BG"/>
               </w:rPr>
             </w:pPr>
             <w:r>
@@ -1496,7 +1555,6 @@
               <w:rPr>
                 <w:b/>
                 <w:bCs/>
-                <w:lang w:val="bg-BG"/>
               </w:rPr>
             </w:pPr>
             <w:r>
@@ -1521,9 +1579,6 @@
           <w:p>
             <w:pPr>
               <w:ind w:left="-258" w:firstLine="258"/>
-              <w:rPr>
-                <w:lang w:val="bg-BG"/>
-              </w:rPr>
             </w:pPr>
             <w:r>
               <w:rPr>
@@ -1537,13 +1592,7 @@
           <w:tcPr>
             <w:tcW w:w="7454" w:type="dxa"/>
           </w:tcPr>
-          <w:p>
-            <w:pPr>
-              <w:rPr>
-                <w:lang w:val="bg-BG"/>
-              </w:rPr>
-            </w:pPr>
-          </w:p>
+          <w:p/>
         </w:tc>
       </w:tr>
       <w:tr>
@@ -1555,11 +1604,6 @@
             <w:tcW w:w="2916" w:type="dxa"/>
           </w:tcPr>
           <w:p>
-            <w:pPr>
-              <w:rPr>
-                <w:lang w:val="bg-BG"/>
-              </w:rPr>
-            </w:pPr>
             <w:r>
               <w:rPr>
                 <w:lang w:val="bg-BG"/>
@@ -1572,13 +1616,7 @@
           <w:tcPr>
             <w:tcW w:w="7454" w:type="dxa"/>
           </w:tcPr>
-          <w:p>
-            <w:pPr>
-              <w:rPr>
-                <w:lang w:val="bg-BG"/>
-              </w:rPr>
-            </w:pPr>
-          </w:p>
+          <w:p/>
         </w:tc>
       </w:tr>
       <w:tr>
@@ -1590,11 +1628,6 @@
             <w:tcW w:w="2916" w:type="dxa"/>
           </w:tcPr>
           <w:p>
-            <w:pPr>
-              <w:rPr>
-                <w:lang w:val="bg-BG"/>
-              </w:rPr>
-            </w:pPr>
             <w:r>
               <w:rPr>
                 <w:lang w:val="bg-BG"/>
@@ -1607,13 +1640,7 @@
           <w:tcPr>
             <w:tcW w:w="7454" w:type="dxa"/>
           </w:tcPr>
-          <w:p>
-            <w:pPr>
-              <w:rPr>
-                <w:lang w:val="bg-BG"/>
-              </w:rPr>
-            </w:pPr>
-          </w:p>
+          <w:p/>
         </w:tc>
       </w:tr>
       <w:tr>
@@ -1625,16 +1652,35 @@
             <w:tcW w:w="2916" w:type="dxa"/>
           </w:tcPr>
           <w:p>
-            <w:pPr>
-              <w:rPr>
-                <w:lang w:val="bg-BG"/>
-              </w:rPr>
-            </w:pPr>
             <w:r>
               <w:rPr>
                 <w:lang w:val="bg-BG"/>
               </w:rPr>
-              <w:t>Разпространение (споделяне) на данни</w:t>
+              <w:t xml:space="preserve">Разпространение </w:t>
+            </w:r>
+            <w:r>
+              <w:rPr>
+                <w:noProof/>
+              </w:rPr>
+              <w:t>(</w:t>
+            </w:r>
+            <w:r>
+              <w:rPr>
+                <w:lang w:val="bg-BG"/>
+              </w:rPr>
+              <w:t>споделяне</w:t>
+            </w:r>
+            <w:r>
+              <w:rPr>
+                <w:noProof/>
+              </w:rPr>
+              <w:t xml:space="preserve">) </w:t>
+            </w:r>
+            <w:r>
+              <w:rPr>
+                <w:lang w:val="bg-BG"/>
+              </w:rPr>
+              <w:t>на данни</w:t>
             </w:r>
           </w:p>
         </w:tc>
@@ -1642,13 +1688,7 @@
           <w:tcPr>
             <w:tcW w:w="7454" w:type="dxa"/>
           </w:tcPr>
-          <w:p>
-            <w:pPr>
-              <w:rPr>
-                <w:lang w:val="bg-BG"/>
-              </w:rPr>
-            </w:pPr>
-          </w:p>
+          <w:p/>
         </w:tc>
       </w:tr>
     </w:tbl>
@@ -1675,7 +1715,16 @@
         <w:rPr>
           <w:lang w:val="bg-BG"/>
         </w:rPr>
-        <w:t xml:space="preserve"> от ежедневието ви, в което извършвате </w:t>
+        <w:t xml:space="preserve"> от ежедневието ви</w:t>
+      </w:r>
+      <w:r>
+        <w:t xml:space="preserve">, </w:t>
+      </w:r>
+      <w:r>
+        <w:rPr>
+          <w:lang w:val="bg-BG"/>
+        </w:rPr>
+        <w:t xml:space="preserve">в което извършвате </w:t>
       </w:r>
       <w:r>
         <w:rPr>
@@ -1688,7 +1737,16 @@
         <w:rPr>
           <w:lang w:val="bg-BG"/>
         </w:rPr>
-        <w:t xml:space="preserve"> с други неща. Дайте примери за </w:t>
+        <w:t xml:space="preserve"> с други неща</w:t>
+      </w:r>
+      <w:r>
+        <w:t xml:space="preserve">. </w:t>
+      </w:r>
+      <w:r>
+        <w:rPr>
+          <w:lang w:val="bg-BG"/>
+        </w:rPr>
+        <w:t xml:space="preserve">Дайте примери за </w:t>
       </w:r>
       <w:r>
         <w:rPr>
@@ -1698,11 +1756,24 @@
         <w:t>информационни дейности</w:t>
       </w:r>
       <w:r>
-        <w:rPr>
-          <w:lang w:val="bg-BG"/>
-        </w:rPr>
-        <w:t>, които извършвате в ежедневието си.</w:t>
-      </w:r>
+        <w:t xml:space="preserve">, </w:t>
+      </w:r>
+      <w:r>
+        <w:rPr>
+          <w:lang w:val="bg-BG"/>
+        </w:rPr>
+        <w:t>които извършвате в ежедневието си</w:t>
+      </w:r>
+      <w:r>
+        <w:t>.</w:t>
+      </w:r>
+    </w:p>
+    <w:p>
+      <w:pPr>
+        <w:rPr>
+          <w:lang w:val="bg-BG"/>
+        </w:rPr>
+      </w:pPr>
     </w:p>
     <w:p>
       <w:pPr>
@@ -1715,7 +1786,7 @@
       <w:headerReference w:type="default" r:id="rId8"/>
       <w:footerReference w:type="default" r:id="rId9"/>
       <w:pgSz w:w="11909" w:h="16834" w:code="9"/>
-      <w:pgMar w:top="567" w:right="737" w:bottom="1077" w:left="737" w:header="567" w:footer="794" w:gutter="0"/>
+      <w:pgMar w:top="567" w:right="737" w:bottom="680" w:left="737" w:header="567" w:footer="510" w:gutter="0"/>
       <w:cols w:space="720"/>
       <w:docGrid w:linePitch="360"/>
     </w:sectPr>
@@ -1724,7 +1795,7 @@
 </file>
 
 <file path=word/endnotes.xml><?xml version="1.0" encoding="utf-8"?>
-<w:endnotes xmlns:wpc="http://schemas.microsoft.com/office/word/2010/wordprocessingCanvas" xmlns:cx="http://schemas.microsoft.com/office/drawing/2014/chartex" xmlns:cx1="http://schemas.microsoft.com/office/drawing/2015/9/8/chartex" xmlns:cx2="http://schemas.microsoft.com/office/drawing/2015/10/21/chartex" xmlns:cx3="http://schemas.microsoft.com/office/drawing/2016/5/9/chartex" xmlns:cx4="http://schemas.microsoft.com/office/drawing/2016/5/10/chartex" xmlns:cx5="http://schemas.microsoft.com/office/drawing/2016/5/11/chartex" xmlns:cx6="http://schemas.microsoft.com/office/drawing/2016/5/12/chartex" xmlns:cx7="http://schemas.microsoft.com/office/drawing/2016/5/13/chartex" xmlns:cx8="http://schemas.microsoft.com/office/drawing/2016/5/14/chartex" xmlns:mc="http://schemas.openxmlformats.org/markup-compatibility/2006" xmlns:aink="http://schemas.microsoft.com/office/drawing/2016/ink" xmlns:am3d="http://schemas.microsoft.com/office/drawing/2017/model3d" xmlns:o="urn:schemas-microsoft-com:office:office" xmlns:oel="http://schemas.microsoft.com/office/2019/extlst" xmlns:r="http://schemas.openxmlformats.org/officeDocument/2006/relationships" xmlns:m="http://schemas.openxmlformats.org/officeDocument/2006/math" xmlns:v="urn:schemas-microsoft-com:vml" xmlns:wp14="http://schemas.microsoft.com/office/word/2010/wordprocessingDrawing" xmlns:wp="http://schemas.openxmlformats.org/drawingml/2006/wordprocessingDrawing" xmlns:w10="urn:schemas-microsoft-com:office:word" xmlns:w="http://schemas.openxmlformats.org/wordprocessingml/2006/main" xmlns:w14="http://schemas.microsoft.com/office/word/2010/wordml" xmlns:w15="http://schemas.microsoft.com/office/word/2012/wordml" xmlns:w16cex="http://schemas.microsoft.com/office/word/2018/wordml/cex" xmlns:w16cid="http://schemas.microsoft.com/office/word/2016/wordml/cid" xmlns:w16="http://schemas.microsoft.com/office/word/2018/wordml" xmlns:w16sdtdh="http://schemas.microsoft.com/office/word/2020/wordml/sdtdatahash" xmlns:w16se="http://schemas.microsoft.com/office/word/2015/wordml/symex" xmlns:wpg="http://schemas.microsoft.com/office/word/2010/wordprocessingGroup" xmlns:wpi="http://schemas.microsoft.com/office/word/2010/wordprocessingInk" xmlns:wne="http://schemas.microsoft.com/office/word/2006/wordml" xmlns:wps="http://schemas.microsoft.com/office/word/2010/wordprocessingShape" mc:Ignorable="w14 w15 w16se w16cid w16 w16cex w16sdtdh wp14">
+<w:endnotes xmlns:wpc="http://schemas.microsoft.com/office/word/2010/wordprocessingCanvas" xmlns:cx="http://schemas.microsoft.com/office/drawing/2014/chartex" xmlns:cx1="http://schemas.microsoft.com/office/drawing/2015/9/8/chartex" xmlns:mc="http://schemas.openxmlformats.org/markup-compatibility/2006" xmlns:o="urn:schemas-microsoft-com:office:office" xmlns:r="http://schemas.openxmlformats.org/officeDocument/2006/relationships" xmlns:m="http://schemas.openxmlformats.org/officeDocument/2006/math" xmlns:v="urn:schemas-microsoft-com:vml" xmlns:wp14="http://schemas.microsoft.com/office/word/2010/wordprocessingDrawing" xmlns:wp="http://schemas.openxmlformats.org/drawingml/2006/wordprocessingDrawing" xmlns:w10="urn:schemas-microsoft-com:office:word" xmlns:w="http://schemas.openxmlformats.org/wordprocessingml/2006/main" xmlns:w14="http://schemas.microsoft.com/office/word/2010/wordml" xmlns:w15="http://schemas.microsoft.com/office/word/2012/wordml" xmlns:w16se="http://schemas.microsoft.com/office/word/2015/wordml/symex" xmlns:wpg="http://schemas.microsoft.com/office/word/2010/wordprocessingGroup" xmlns:wpi="http://schemas.microsoft.com/office/word/2010/wordprocessingInk" xmlns:wne="http://schemas.microsoft.com/office/word/2006/wordml" xmlns:wps="http://schemas.microsoft.com/office/word/2010/wordprocessingShape" mc:Ignorable="w14 w15 w16se wp14">
   <w:endnote w:type="separator" w:id="-1">
     <w:p>
       <w:pPr>
@@ -1749,10 +1820,13 @@
 </file>
 
 <file path=word/footer1.xml><?xml version="1.0" encoding="utf-8"?>
-<w:ftr xmlns:wpc="http://schemas.microsoft.com/office/word/2010/wordprocessingCanvas" xmlns:cx="http://schemas.microsoft.com/office/drawing/2014/chartex" xmlns:cx1="http://schemas.microsoft.com/office/drawing/2015/9/8/chartex" xmlns:cx2="http://schemas.microsoft.com/office/drawing/2015/10/21/chartex" xmlns:cx3="http://schemas.microsoft.com/office/drawing/2016/5/9/chartex" xmlns:cx4="http://schemas.microsoft.com/office/drawing/2016/5/10/chartex" xmlns:cx5="http://schemas.microsoft.com/office/drawing/2016/5/11/chartex" xmlns:cx6="http://schemas.microsoft.com/office/drawing/2016/5/12/chartex" xmlns:cx7="http://schemas.microsoft.com/office/drawing/2016/5/13/chartex" xmlns:cx8="http://schemas.microsoft.com/office/drawing/2016/5/14/chartex" xmlns:mc="http://schemas.openxmlformats.org/markup-compatibility/2006" xmlns:aink="http://schemas.microsoft.com/office/drawing/2016/ink" xmlns:am3d="http://schemas.microsoft.com/office/drawing/2017/model3d" xmlns:o="urn:schemas-microsoft-com:office:office" xmlns:oel="http://schemas.microsoft.com/office/2019/extlst" xmlns:r="http://schemas.openxmlformats.org/officeDocument/2006/relationships" xmlns:m="http://schemas.openxmlformats.org/officeDocument/2006/math" xmlns:v="urn:schemas-microsoft-com:vml" xmlns:wp14="http://schemas.microsoft.com/office/word/2010/wordprocessingDrawing" xmlns:wp="http://schemas.openxmlformats.org/drawingml/2006/wordprocessingDrawing" xmlns:w10="urn:schemas-microsoft-com:office:word" xmlns:w="http://schemas.openxmlformats.org/wordprocessingml/2006/main" xmlns:w14="http://schemas.microsoft.com/office/word/2010/wordml" xmlns:w15="http://schemas.microsoft.com/office/word/2012/wordml" xmlns:w16cex="http://schemas.microsoft.com/office/word/2018/wordml/cex" xmlns:w16cid="http://schemas.microsoft.com/office/word/2016/wordml/cid" xmlns:w16="http://schemas.microsoft.com/office/word/2018/wordml" xmlns:w16sdtdh="http://schemas.microsoft.com/office/word/2020/wordml/sdtdatahash" xmlns:w16se="http://schemas.microsoft.com/office/word/2015/wordml/symex" xmlns:wpg="http://schemas.microsoft.com/office/word/2010/wordprocessingGroup" xmlns:wpi="http://schemas.microsoft.com/office/word/2010/wordprocessingInk" xmlns:wne="http://schemas.microsoft.com/office/word/2006/wordml" xmlns:wps="http://schemas.microsoft.com/office/word/2010/wordprocessingShape" mc:Ignorable="w14 w15 w16se w16cid w16 w16cex w16sdtdh wp14">
+<w:ftr xmlns:wpc="http://schemas.microsoft.com/office/word/2010/wordprocessingCanvas" xmlns:cx="http://schemas.microsoft.com/office/drawing/2014/chartex" xmlns:cx1="http://schemas.microsoft.com/office/drawing/2015/9/8/chartex" xmlns:mc="http://schemas.openxmlformats.org/markup-compatibility/2006" xmlns:o="urn:schemas-microsoft-com:office:office" xmlns:r="http://schemas.openxmlformats.org/officeDocument/2006/relationships" xmlns:m="http://schemas.openxmlformats.org/officeDocument/2006/math" xmlns:v="urn:schemas-microsoft-com:vml" xmlns:wp14="http://schemas.microsoft.com/office/word/2010/wordprocessingDrawing" xmlns:wp="http://schemas.openxmlformats.org/drawingml/2006/wordprocessingDrawing" xmlns:w10="urn:schemas-microsoft-com:office:word" xmlns:w="http://schemas.openxmlformats.org/wordprocessingml/2006/main" xmlns:w14="http://schemas.microsoft.com/office/word/2010/wordml" xmlns:w15="http://schemas.microsoft.com/office/word/2012/wordml" xmlns:w16se="http://schemas.microsoft.com/office/word/2015/wordml/symex" xmlns:wpg="http://schemas.microsoft.com/office/word/2010/wordprocessingGroup" xmlns:wpi="http://schemas.microsoft.com/office/word/2010/wordprocessingInk" xmlns:wne="http://schemas.microsoft.com/office/word/2006/wordml" xmlns:wps="http://schemas.microsoft.com/office/word/2010/wordprocessingShape" mc:Ignorable="w14 w15 w16se wp14">
   <w:p>
     <w:pPr>
       <w:pStyle w:val="Footer"/>
+      <w:rPr>
+        <w:lang w:val="bg-BG"/>
+      </w:rPr>
     </w:pPr>
     <w:r>
       <w:rPr>
@@ -1761,137 +1835,15 @@
       <mc:AlternateContent>
         <mc:Choice Requires="wps">
           <w:drawing>
-            <wp:anchor distT="0" distB="0" distL="114300" distR="114300" simplePos="0" relativeHeight="251660288" behindDoc="0" locked="0" layoutInCell="1" allowOverlap="1" wp14:anchorId="41B1E642" wp14:editId="0A37DD85">
+            <wp:anchor distT="0" distB="0" distL="114300" distR="114300" simplePos="0" relativeHeight="251660288" behindDoc="0" locked="0" layoutInCell="1" allowOverlap="1" wp14:anchorId="7ACB1FAE" wp14:editId="29A37053">
               <wp:simplePos x="0" y="0"/>
               <wp:positionH relativeFrom="column">
-                <wp:posOffset>1395095</wp:posOffset>
+                <wp:posOffset>1284605</wp:posOffset>
               </wp:positionH>
               <wp:positionV relativeFrom="paragraph">
-                <wp:posOffset>356177</wp:posOffset>
+                <wp:posOffset>88363</wp:posOffset>
               </wp:positionV>
-              <wp:extent cx="509954" cy="165388"/>
-              <wp:effectExtent l="0" t="0" r="4445" b="6350"/>
-              <wp:wrapNone/>
-              <wp:docPr id="6" name="Text Box 6"/>
-              <wp:cNvGraphicFramePr/>
-              <a:graphic xmlns:a="http://schemas.openxmlformats.org/drawingml/2006/main">
-                <a:graphicData uri="http://schemas.microsoft.com/office/word/2010/wordprocessingShape">
-                  <wps:wsp>
-                    <wps:cNvSpPr txBox="1"/>
-                    <wps:spPr>
-                      <a:xfrm>
-                        <a:off x="0" y="0"/>
-                        <a:ext cx="509954" cy="165388"/>
-                      </a:xfrm>
-                      <a:prstGeom prst="rect">
-                        <a:avLst/>
-                      </a:prstGeom>
-                      <a:noFill/>
-                      <a:ln w="6350">
-                        <a:noFill/>
-                      </a:ln>
-                      <a:effectLst/>
-                    </wps:spPr>
-                    <wps:style>
-                      <a:lnRef idx="0">
-                        <a:schemeClr val="accent1"/>
-                      </a:lnRef>
-                      <a:fillRef idx="0">
-                        <a:schemeClr val="accent1"/>
-                      </a:fillRef>
-                      <a:effectRef idx="0">
-                        <a:schemeClr val="accent1"/>
-                      </a:effectRef>
-                      <a:fontRef idx="minor">
-                        <a:schemeClr val="dk1"/>
-                      </a:fontRef>
-                    </wps:style>
-                    <wps:txbx>
-                      <w:txbxContent>
-                        <w:p>
-                          <w:pPr>
-                            <w:spacing w:before="0" w:after="0" w:line="240" w:lineRule="auto"/>
-                            <w:rPr>
-                              <w:sz w:val="17"/>
-                              <w:szCs w:val="17"/>
-                            </w:rPr>
-                          </w:pPr>
-                          <w:r>
-                            <w:rPr>
-                              <w:sz w:val="17"/>
-                              <w:szCs w:val="17"/>
-                            </w:rPr>
-                            <w:t>Follow us:</w:t>
-                          </w:r>
-                        </w:p>
-                      </w:txbxContent>
-                    </wps:txbx>
-                    <wps:bodyPr rot="0" spcFirstLastPara="0" vertOverflow="overflow" horzOverflow="overflow" vert="horz" wrap="square" lIns="18000" tIns="0" rIns="0" bIns="0" numCol="1" spcCol="0" rtlCol="0" fromWordArt="0" anchor="ctr" anchorCtr="0" forceAA="0" compatLnSpc="1">
-                      <a:prstTxWarp prst="textNoShape">
-                        <a:avLst/>
-                      </a:prstTxWarp>
-                      <a:noAutofit/>
-                    </wps:bodyPr>
-                  </wps:wsp>
-                </a:graphicData>
-              </a:graphic>
-              <wp14:sizeRelH relativeFrom="page">
-                <wp14:pctWidth>0</wp14:pctWidth>
-              </wp14:sizeRelH>
-              <wp14:sizeRelV relativeFrom="page">
-                <wp14:pctHeight>0</wp14:pctHeight>
-              </wp14:sizeRelV>
-            </wp:anchor>
-          </w:drawing>
-        </mc:Choice>
-        <mc:Fallback>
-          <w:pict>
-            <v:shapetype w14:anchorId="41B1E642" id="_x0000_t202" coordsize="21600,21600" o:spt="202" path="m,l,21600r21600,l21600,xe">
-              <v:stroke joinstyle="miter"/>
-              <v:path gradientshapeok="t" o:connecttype="rect"/>
-            </v:shapetype>
-            <v:shape id="Text Box 6" o:spid="_x0000_s1026" type="#_x0000_t202" style="position:absolute;margin-left:109.85pt;margin-top:28.05pt;width:40.15pt;height:13pt;z-index:251660288;visibility:visible;mso-wrap-style:square;mso-width-percent:0;mso-height-percent:0;mso-wrap-distance-left:9pt;mso-wrap-distance-top:0;mso-wrap-distance-right:9pt;mso-wrap-distance-bottom:0;mso-position-horizontal:absolute;mso-position-horizontal-relative:text;mso-position-vertical:absolute;mso-position-vertical-relative:text;mso-width-percent:0;mso-height-percent:0;mso-width-relative:page;mso-height-relative:page;v-text-anchor:middle" o:gfxdata="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" filled="f" stroked="f" strokeweight=".5pt">
-              <v:textbox inset=".5mm,0,0,0">
-                <w:txbxContent>
-                  <w:p>
-                    <w:pPr>
-                      <w:spacing w:before="0" w:after="0" w:line="240" w:lineRule="auto"/>
-                      <w:rPr>
-                        <w:sz w:val="17"/>
-                        <w:szCs w:val="17"/>
-                      </w:rPr>
-                    </w:pPr>
-                    <w:r>
-                      <w:rPr>
-                        <w:sz w:val="17"/>
-                        <w:szCs w:val="17"/>
-                      </w:rPr>
-                      <w:t>Follow us:</w:t>
-                    </w:r>
-                  </w:p>
-                </w:txbxContent>
-              </v:textbox>
-            </v:shape>
-          </w:pict>
-        </mc:Fallback>
-      </mc:AlternateContent>
-    </w:r>
-    <w:r>
-      <w:rPr>
-        <w:noProof/>
-      </w:rPr>
-      <mc:AlternateContent>
-        <mc:Choice Requires="wps">
-          <w:drawing>
-            <wp:anchor distT="0" distB="0" distL="114300" distR="114300" simplePos="0" relativeHeight="251657216" behindDoc="0" locked="0" layoutInCell="1" allowOverlap="1" wp14:anchorId="2074F399" wp14:editId="0E74DC82">
-              <wp:simplePos x="0" y="0"/>
-              <wp:positionH relativeFrom="column">
-                <wp:posOffset>1384252</wp:posOffset>
-              </wp:positionH>
-              <wp:positionV relativeFrom="paragraph">
-                <wp:posOffset>88753</wp:posOffset>
-              </wp:positionV>
-              <wp:extent cx="5225024" cy="513715"/>
+              <wp:extent cx="5320567" cy="513715"/>
               <wp:effectExtent l="0" t="0" r="0" b="635"/>
               <wp:wrapNone/>
               <wp:docPr id="16" name="Text Box 16"/>
@@ -1907,7 +1859,7 @@
                     <wps:spPr bwMode="auto">
                       <a:xfrm>
                         <a:off x="0" y="0"/>
-                        <a:ext cx="5225024" cy="513715"/>
+                        <a:ext cx="5320567" cy="513715"/>
                       </a:xfrm>
                       <a:prstGeom prst="rect">
                         <a:avLst/>
@@ -1924,681 +1876,274 @@
                       <w:txbxContent>
                         <w:p>
                           <w:pPr>
-                            <w:spacing w:before="40" w:after="100" w:line="240" w:lineRule="auto"/>
+                            <w:spacing w:before="60" w:after="60" w:line="240" w:lineRule="auto"/>
+                            <w:jc w:val="both"/>
                             <w:rPr>
                               <w:sz w:val="17"/>
                               <w:szCs w:val="17"/>
+                              <w:lang w:val="ru-RU"/>
                             </w:rPr>
                           </w:pPr>
-                          <w:bookmarkStart w:id="0" w:name="_Hlk24191091"/>
                           <w:r>
                             <w:rPr>
+                              <w:color w:val="595959" w:themeColor="text1" w:themeTint="A6"/>
+                              <w:sz w:val="17"/>
+                              <w:szCs w:val="17"/>
+                              <w:lang w:val="bg-BG"/>
+                            </w:rPr>
+                            <w:t>Проект</w:t>
+                          </w:r>
+                          <w:r>
+                            <w:rPr>
+                              <w:color w:val="595959" w:themeColor="text1" w:themeTint="A6"/>
+                              <w:sz w:val="17"/>
+                              <w:szCs w:val="17"/>
+                              <w:lang w:val="bg-BG"/>
+                            </w:rPr>
+                            <w:t xml:space="preserve"> "</w:t>
+                          </w:r>
+                          <w:r>
+                            <w:rPr>
+                              <w:color w:val="595959" w:themeColor="text1" w:themeTint="A6"/>
+                              <w:sz w:val="17"/>
+                              <w:szCs w:val="17"/>
+                              <w:lang w:val="bg-BG"/>
+                            </w:rPr>
+                            <w:t>Отворено учебно съдържание</w:t>
+                          </w:r>
+                          <w:r>
+                            <w:rPr>
+                              <w:color w:val="595959" w:themeColor="text1" w:themeTint="A6"/>
+                              <w:sz w:val="17"/>
+                              <w:szCs w:val="17"/>
+                              <w:lang w:val="bg-BG"/>
+                            </w:rPr>
+                            <w:t xml:space="preserve"> по програмиране и ИТ"</w:t>
+                          </w:r>
+                          <w:r>
+                            <w:rPr>
+                              <w:color w:val="595959" w:themeColor="text1" w:themeTint="A6"/>
                               <w:sz w:val="17"/>
                               <w:szCs w:val="17"/>
                             </w:rPr>
-                            <w:t xml:space="preserve">© </w:t>
+                            <w:t xml:space="preserve">, </w:t>
                           </w:r>
                           <w:r>
                             <w:rPr>
+                              <w:color w:val="595959" w:themeColor="text1" w:themeTint="A6"/>
                               <w:sz w:val="17"/>
                               <w:szCs w:val="17"/>
+                              <w:lang w:val="bg-BG"/>
                             </w:rPr>
-                            <w:t xml:space="preserve">SoftUni – </w:t>
-                          </w:r>
-                          <w:hyperlink r:id="rId1" w:history="1">
-                            <w:r>
-                              <w:rPr>
-                                <w:rStyle w:val="Hyperlink"/>
-                                <w:color w:val="0882DE"/>
-                                <w:sz w:val="17"/>
-                                <w:szCs w:val="17"/>
-                              </w:rPr>
-                              <w:t>https://softuni.org</w:t>
-                            </w:r>
-                          </w:hyperlink>
-                          <w:r>
-                            <w:rPr>
-                              <w:sz w:val="17"/>
-                              <w:szCs w:val="17"/>
-                            </w:rPr>
-                            <w:t xml:space="preserve">. </w:t>
+                            <w:t>СофтУни Фондация</w:t>
                           </w:r>
                           <w:r>
                             <w:rPr>
+                              <w:color w:val="595959" w:themeColor="text1" w:themeTint="A6"/>
                               <w:sz w:val="17"/>
                               <w:szCs w:val="17"/>
-                            </w:rPr>
-                            <w:t xml:space="preserve">Copyrighted document. Unauthorized </w:t>
-                          </w:r>
-                          <w:r>
-                            <w:rPr>
-                              <w:sz w:val="17"/>
-                              <w:szCs w:val="17"/>
-                            </w:rPr>
-                            <w:t>copy</w:t>
-                          </w:r>
-                          <w:r>
-                            <w:rPr>
-                              <w:sz w:val="17"/>
-                              <w:szCs w:val="17"/>
-                            </w:rPr>
-                            <w:t>,</w:t>
-                          </w:r>
-                          <w:r>
-                            <w:rPr>
-                              <w:sz w:val="17"/>
-                              <w:szCs w:val="17"/>
+                              <w:lang w:val="ru-RU"/>
                             </w:rPr>
                             <w:t xml:space="preserve"> </w:t>
                           </w:r>
                           <w:r>
                             <w:rPr>
+                              <w:color w:val="595959" w:themeColor="text1" w:themeTint="A6"/>
+                              <w:sz w:val="17"/>
+                              <w:szCs w:val="17"/>
+                              <w:lang w:val="bg-BG"/>
+                            </w:rPr>
+                            <w:t xml:space="preserve">(лиценз </w:t>
+                          </w:r>
+                          <w:r>
+                            <w:rPr>
+                              <w:color w:val="595959" w:themeColor="text1" w:themeTint="A6"/>
                               <w:sz w:val="17"/>
                               <w:szCs w:val="17"/>
                             </w:rPr>
-                            <w:t>reproduc</w:t>
+                            <w:t>CC</w:t>
                           </w:r>
                           <w:r>
                             <w:rPr>
+                              <w:color w:val="595959" w:themeColor="text1" w:themeTint="A6"/>
+                              <w:sz w:val="17"/>
+                              <w:szCs w:val="17"/>
+                              <w:lang w:val="ru-RU"/>
+                            </w:rPr>
+                            <w:t>-</w:t>
+                          </w:r>
+                          <w:r>
+                            <w:rPr>
+                              <w:color w:val="595959" w:themeColor="text1" w:themeTint="A6"/>
                               <w:sz w:val="17"/>
                               <w:szCs w:val="17"/>
                             </w:rPr>
-                            <w:t>tion</w:t>
+                            <w:t>BY</w:t>
                           </w:r>
                           <w:r>
                             <w:rPr>
+                              <w:color w:val="595959" w:themeColor="text1" w:themeTint="A6"/>
+                              <w:sz w:val="17"/>
+                              <w:szCs w:val="17"/>
+                              <w:lang w:val="ru-RU"/>
+                            </w:rPr>
+                            <w:t>-</w:t>
+                          </w:r>
+                          <w:r>
+                            <w:rPr>
+                              <w:color w:val="595959" w:themeColor="text1" w:themeTint="A6"/>
                               <w:sz w:val="17"/>
                               <w:szCs w:val="17"/>
                             </w:rPr>
-                            <w:t xml:space="preserve"> </w:t>
+                            <w:t>NC-</w:t>
                           </w:r>
                           <w:r>
                             <w:rPr>
+                              <w:color w:val="595959" w:themeColor="text1" w:themeTint="A6"/>
                               <w:sz w:val="17"/>
                               <w:szCs w:val="17"/>
                             </w:rPr>
-                            <w:t xml:space="preserve">or use </w:t>
+                            <w:t>SA</w:t>
                           </w:r>
                           <w:r>
                             <w:rPr>
+                              <w:color w:val="595959" w:themeColor="text1" w:themeTint="A6"/>
                               <w:sz w:val="17"/>
                               <w:szCs w:val="17"/>
+                              <w:lang w:val="ru-RU"/>
                             </w:rPr>
-                            <w:t xml:space="preserve">is </w:t>
+                            <w:t>)</w:t>
                           </w:r>
-                          <w:r>
+                        </w:p>
+                        <w:p>
+                          <w:pPr>
+                            <w:spacing w:before="60" w:after="60" w:line="240" w:lineRule="auto"/>
+                            <w:jc w:val="both"/>
                             <w:rPr>
+                              <w:noProof/>
+                              <w:color w:val="95B3D7" w:themeColor="accent1" w:themeTint="99"/>
                               <w:sz w:val="17"/>
                               <w:szCs w:val="17"/>
-                            </w:rPr>
-                            <w:t xml:space="preserve">not </w:t>
-                          </w:r>
-                          <w:r>
-                            <w:rPr>
-                              <w:sz w:val="17"/>
-                              <w:szCs w:val="17"/>
-                            </w:rPr>
-                            <w:t>permitted</w:t>
-                          </w:r>
-                          <w:r>
-                            <w:rPr>
-                              <w:sz w:val="17"/>
-                              <w:szCs w:val="17"/>
-                            </w:rPr>
-                            <w:t>.</w:t>
-                          </w:r>
-                        </w:p>
-                        <w:bookmarkEnd w:id="0"/>
-                        <w:p>
-                          <w:pPr>
-                            <w:spacing w:line="240" w:lineRule="auto"/>
-                            <w:ind w:left="567" w:firstLine="284"/>
-                            <w:rPr>
-                              <w:sz w:val="18"/>
-                              <w:szCs w:val="18"/>
+                              <w:lang w:val="ru-RU"/>
                             </w:rPr>
                           </w:pPr>
-                          <w:r>
-                            <w:rPr>
-                              <w:noProof/>
-                              <w:sz w:val="18"/>
-                              <w:szCs w:val="18"/>
-                            </w:rPr>
-                            <w:drawing>
-                              <wp:inline distT="0" distB="0" distL="0" distR="0" wp14:anchorId="53621E41" wp14:editId="3BF595D6">
-                                <wp:extent cx="180000" cy="180000"/>
-                                <wp:effectExtent l="0" t="0" r="0" b="0"/>
-                                <wp:docPr id="3" name="Picture 3">
-                                  <a:hlinkClick xmlns:a="http://schemas.openxmlformats.org/drawingml/2006/main" r:id="rId1"/>
-                                </wp:docPr>
-                                <wp:cNvGraphicFramePr>
-                                  <a:graphicFrameLocks xmlns:a="http://schemas.openxmlformats.org/drawingml/2006/main" noChangeAspect="1"/>
-                                </wp:cNvGraphicFramePr>
-                                <a:graphic xmlns:a="http://schemas.openxmlformats.org/drawingml/2006/main">
-                                  <a:graphicData uri="http://schemas.openxmlformats.org/drawingml/2006/picture">
-                                    <pic:pic xmlns:pic="http://schemas.openxmlformats.org/drawingml/2006/picture">
-                                      <pic:nvPicPr>
-                                        <pic:cNvPr id="3" name="Picture 3">
-                                          <a:hlinkClick r:id="rId1"/>
-                                        </pic:cNvPr>
-                                        <pic:cNvPicPr>
-                                          <a:picLocks noChangeAspect="1" noChangeArrowheads="1"/>
-                                        </pic:cNvPicPr>
-                                      </pic:nvPicPr>
-                                      <pic:blipFill>
-                                        <a:blip r:embed="rId2">
-                                          <a:extLst>
-                                            <a:ext uri="{28A0092B-C50C-407E-A947-70E740481C1C}">
-                                              <a14:useLocalDpi xmlns:a14="http://schemas.microsoft.com/office/drawing/2010/main" val="0"/>
-                                            </a:ext>
-                                          </a:extLst>
-                                        </a:blip>
-                                        <a:stretch>
-                                          <a:fillRect/>
-                                        </a:stretch>
-                                      </pic:blipFill>
-                                      <pic:spPr bwMode="auto">
-                                        <a:xfrm>
-                                          <a:off x="0" y="0"/>
-                                          <a:ext cx="180000" cy="180000"/>
-                                        </a:xfrm>
-                                        <a:prstGeom prst="rect">
-                                          <a:avLst/>
-                                        </a:prstGeom>
-                                        <a:noFill/>
-                                        <a:ln>
-                                          <a:noFill/>
-                                        </a:ln>
-                                      </pic:spPr>
-                                    </pic:pic>
-                                  </a:graphicData>
-                                </a:graphic>
-                              </wp:inline>
-                            </w:drawing>
-                          </w:r>
-                          <w:r>
-                            <w:rPr>
-                              <w:sz w:val="18"/>
-                              <w:szCs w:val="18"/>
-                              <w:lang w:val="bg-BG"/>
-                            </w:rPr>
-                            <w:t xml:space="preserve">   </w:t>
-                          </w:r>
-                          <w:r>
-                            <w:rPr>
-                              <w:noProof/>
-                              <w:sz w:val="18"/>
-                              <w:szCs w:val="18"/>
-                            </w:rPr>
-                            <w:drawing>
-                              <wp:inline distT="0" distB="0" distL="0" distR="0" wp14:anchorId="64E29E7A" wp14:editId="1BD0FFE4">
-                                <wp:extent cx="180000" cy="180000"/>
-                                <wp:effectExtent l="0" t="0" r="0" b="0"/>
-                                <wp:docPr id="2" name="Picture 2">
-                                  <a:hlinkClick xmlns:a="http://schemas.openxmlformats.org/drawingml/2006/main" r:id="rId3"/>
-                                </wp:docPr>
-                                <wp:cNvGraphicFramePr>
-                                  <a:graphicFrameLocks xmlns:a="http://schemas.openxmlformats.org/drawingml/2006/main" noChangeAspect="1"/>
-                                </wp:cNvGraphicFramePr>
-                                <a:graphic xmlns:a="http://schemas.openxmlformats.org/drawingml/2006/main">
-                                  <a:graphicData uri="http://schemas.openxmlformats.org/drawingml/2006/picture">
-                                    <pic:pic xmlns:pic="http://schemas.openxmlformats.org/drawingml/2006/picture">
-                                      <pic:nvPicPr>
-                                        <pic:cNvPr id="2" name="Picture 2">
-                                          <a:hlinkClick r:id="rId3"/>
-                                        </pic:cNvPr>
-                                        <pic:cNvPicPr>
-                                          <a:picLocks noChangeAspect="1" noChangeArrowheads="1"/>
-                                        </pic:cNvPicPr>
-                                      </pic:nvPicPr>
-                                      <pic:blipFill>
-                                        <a:blip r:embed="rId4">
-                                          <a:extLst>
-                                            <a:ext uri="{28A0092B-C50C-407E-A947-70E740481C1C}">
-                                              <a14:useLocalDpi xmlns:a14="http://schemas.microsoft.com/office/drawing/2010/main" val="0"/>
-                                            </a:ext>
-                                          </a:extLst>
-                                        </a:blip>
-                                        <a:stretch>
-                                          <a:fillRect/>
-                                        </a:stretch>
-                                      </pic:blipFill>
-                                      <pic:spPr bwMode="auto">
-                                        <a:xfrm>
-                                          <a:off x="0" y="0"/>
-                                          <a:ext cx="180000" cy="180000"/>
-                                        </a:xfrm>
-                                        <a:prstGeom prst="rect">
-                                          <a:avLst/>
-                                        </a:prstGeom>
-                                        <a:noFill/>
-                                        <a:ln>
-                                          <a:noFill/>
-                                        </a:ln>
-                                      </pic:spPr>
-                                    </pic:pic>
-                                  </a:graphicData>
-                                </a:graphic>
-                              </wp:inline>
-                            </w:drawing>
-                          </w:r>
-                          <w:r>
-                            <w:rPr>
-                              <w:sz w:val="18"/>
-                              <w:szCs w:val="18"/>
-                              <w:lang w:val="bg-BG"/>
-                            </w:rPr>
-                            <w:t xml:space="preserve">   </w:t>
-                          </w:r>
-                          <w:r>
-                            <w:rPr>
-                              <w:noProof/>
-                              <w:sz w:val="18"/>
-                              <w:szCs w:val="18"/>
-                            </w:rPr>
-                            <w:drawing>
-                              <wp:inline distT="0" distB="0" distL="0" distR="0" wp14:anchorId="293C9B17" wp14:editId="373E17EF">
-                                <wp:extent cx="180000" cy="180000"/>
-                                <wp:effectExtent l="0" t="0" r="0" b="0"/>
-                                <wp:docPr id="5" name="Picture 5" title="Software University @ Facebook">
-                                  <a:hlinkClick xmlns:a="http://schemas.openxmlformats.org/drawingml/2006/main" r:id="rId5"/>
-                                </wp:docPr>
-                                <wp:cNvGraphicFramePr>
-                                  <a:graphicFrameLocks xmlns:a="http://schemas.openxmlformats.org/drawingml/2006/main" noChangeAspect="1"/>
-                                </wp:cNvGraphicFramePr>
-                                <a:graphic xmlns:a="http://schemas.openxmlformats.org/drawingml/2006/main">
-                                  <a:graphicData uri="http://schemas.openxmlformats.org/drawingml/2006/picture">
-                                    <pic:pic xmlns:pic="http://schemas.openxmlformats.org/drawingml/2006/picture">
-                                      <pic:nvPicPr>
-                                        <pic:cNvPr id="5" name="Picture 5" title="Software University @ Facebook">
-                                          <a:hlinkClick r:id="rId5"/>
-                                        </pic:cNvPr>
-                                        <pic:cNvPicPr/>
-                                      </pic:nvPicPr>
-                                      <pic:blipFill>
-                                        <a:blip r:embed="rId6"/>
-                                        <a:stretch>
-                                          <a:fillRect/>
-                                        </a:stretch>
-                                      </pic:blipFill>
-                                      <pic:spPr>
-                                        <a:xfrm>
-                                          <a:off x="0" y="0"/>
-                                          <a:ext cx="180000" cy="180000"/>
-                                        </a:xfrm>
-                                        <a:prstGeom prst="rect">
-                                          <a:avLst/>
-                                        </a:prstGeom>
-                                      </pic:spPr>
-                                    </pic:pic>
-                                  </a:graphicData>
-                                </a:graphic>
-                              </wp:inline>
-                            </w:drawing>
-                          </w:r>
-                          <w:r>
-                            <w:rPr>
-                              <w:sz w:val="18"/>
-                              <w:szCs w:val="18"/>
-                            </w:rPr>
-                            <w:t xml:space="preserve">   </w:t>
-                          </w:r>
-                          <w:r>
-                            <w:rPr>
-                              <w:noProof/>
-                              <w:sz w:val="18"/>
-                              <w:szCs w:val="18"/>
-                            </w:rPr>
-                            <w:drawing>
-                              <wp:inline distT="0" distB="0" distL="0" distR="0" wp14:anchorId="75BE9FD2" wp14:editId="14C27CD2">
-                                <wp:extent cx="180000" cy="180000"/>
-                                <wp:effectExtent l="0" t="0" r="0" b="0"/>
-                                <wp:docPr id="20" name="Picture 20">
-                                  <a:hlinkClick xmlns:a="http://schemas.openxmlformats.org/drawingml/2006/main" r:id="rId7"/>
-                                </wp:docPr>
-                                <wp:cNvGraphicFramePr>
-                                  <a:graphicFrameLocks xmlns:a="http://schemas.openxmlformats.org/drawingml/2006/main" noChangeAspect="1"/>
-                                </wp:cNvGraphicFramePr>
-                                <a:graphic xmlns:a="http://schemas.openxmlformats.org/drawingml/2006/main">
-                                  <a:graphicData uri="http://schemas.openxmlformats.org/drawingml/2006/picture">
-                                    <pic:pic xmlns:pic="http://schemas.openxmlformats.org/drawingml/2006/picture">
-                                      <pic:nvPicPr>
-                                        <pic:cNvPr id="20" name="Picture 20">
-                                          <a:hlinkClick r:id="rId7"/>
-                                        </pic:cNvPr>
-                                        <pic:cNvPicPr>
-                                          <a:picLocks noChangeAspect="1" noChangeArrowheads="1"/>
-                                        </pic:cNvPicPr>
-                                      </pic:nvPicPr>
-                                      <pic:blipFill>
-                                        <a:blip r:embed="rId8">
-                                          <a:extLst>
-                                            <a:ext uri="{28A0092B-C50C-407E-A947-70E740481C1C}">
-                                              <a14:useLocalDpi xmlns:a14="http://schemas.microsoft.com/office/drawing/2010/main" val="0"/>
-                                            </a:ext>
-                                            <a:ext uri="{837473B0-CC2E-450A-ABE3-18F120FF3D39}">
-                                              <a1611:picAttrSrcUrl xmlns:a1611="http://schemas.microsoft.com/office/drawing/2016/11/main" r:id="rId9"/>
-                                            </a:ext>
-                                          </a:extLst>
-                                        </a:blip>
-                                        <a:stretch>
-                                          <a:fillRect/>
-                                        </a:stretch>
-                                      </pic:blipFill>
-                                      <pic:spPr bwMode="auto">
-                                        <a:xfrm>
-                                          <a:off x="0" y="0"/>
-                                          <a:ext cx="180000" cy="180000"/>
-                                        </a:xfrm>
-                                        <a:prstGeom prst="rect">
-                                          <a:avLst/>
-                                        </a:prstGeom>
-                                        <a:noFill/>
-                                        <a:ln>
-                                          <a:noFill/>
-                                        </a:ln>
-                                      </pic:spPr>
-                                    </pic:pic>
-                                  </a:graphicData>
-                                </a:graphic>
-                              </wp:inline>
-                            </w:drawing>
-                          </w:r>
-                          <w:r>
-                            <w:rPr>
-                              <w:noProof/>
-                              <w:sz w:val="18"/>
-                              <w:szCs w:val="18"/>
-                            </w:rPr>
-                            <w:t xml:space="preserve">   </w:t>
-                          </w:r>
-                          <w:r>
-                            <w:rPr>
-                              <w:noProof/>
-                              <w:sz w:val="18"/>
-                              <w:szCs w:val="18"/>
-                            </w:rPr>
-                            <w:drawing>
-                              <wp:inline distT="0" distB="0" distL="0" distR="0" wp14:anchorId="15168924" wp14:editId="70A0374F">
-                                <wp:extent cx="180000" cy="180000"/>
-                                <wp:effectExtent l="0" t="0" r="0" b="0"/>
-                                <wp:docPr id="7" name="Picture 7" title="Software University @ Twitter">
-                                  <a:hlinkClick xmlns:a="http://schemas.openxmlformats.org/drawingml/2006/main" r:id="rId10"/>
-                                </wp:docPr>
-                                <wp:cNvGraphicFramePr>
-                                  <a:graphicFrameLocks xmlns:a="http://schemas.openxmlformats.org/drawingml/2006/main" noChangeAspect="1"/>
-                                </wp:cNvGraphicFramePr>
-                                <a:graphic xmlns:a="http://schemas.openxmlformats.org/drawingml/2006/main">
-                                  <a:graphicData uri="http://schemas.openxmlformats.org/drawingml/2006/picture">
-                                    <pic:pic xmlns:pic="http://schemas.openxmlformats.org/drawingml/2006/picture">
-                                      <pic:nvPicPr>
-                                        <pic:cNvPr id="7" name="Picture 7" title="Software University @ Twitter">
-                                          <a:hlinkClick r:id="rId10"/>
-                                        </pic:cNvPr>
-                                        <pic:cNvPicPr/>
-                                      </pic:nvPicPr>
-                                      <pic:blipFill>
-                                        <a:blip r:embed="rId11"/>
-                                        <a:stretch>
-                                          <a:fillRect/>
-                                        </a:stretch>
-                                      </pic:blipFill>
-                                      <pic:spPr>
-                                        <a:xfrm>
-                                          <a:off x="0" y="0"/>
-                                          <a:ext cx="180000" cy="180000"/>
-                                        </a:xfrm>
-                                        <a:prstGeom prst="rect">
-                                          <a:avLst/>
-                                        </a:prstGeom>
-                                      </pic:spPr>
-                                    </pic:pic>
-                                  </a:graphicData>
-                                </a:graphic>
-                              </wp:inline>
-                            </w:drawing>
-                          </w:r>
-                          <w:r>
-                            <w:rPr>
-                              <w:sz w:val="18"/>
-                              <w:szCs w:val="18"/>
-                            </w:rPr>
-                            <w:t xml:space="preserve">  </w:t>
-                          </w:r>
-                          <w:r>
-                            <w:rPr>
-                              <w:noProof/>
-                              <w:sz w:val="18"/>
-                              <w:szCs w:val="18"/>
-                            </w:rPr>
-                            <w:drawing>
-                              <wp:inline distT="0" distB="0" distL="0" distR="0" wp14:anchorId="1C97DE02" wp14:editId="61D842AB">
-                                <wp:extent cx="180000" cy="180000"/>
-                                <wp:effectExtent l="0" t="0" r="0" b="0"/>
-                                <wp:docPr id="17" name="Picture 17" title="Software University @ YouTube">
-                                  <a:hlinkClick xmlns:a="http://schemas.openxmlformats.org/drawingml/2006/main" r:id="rId12"/>
-                                </wp:docPr>
-                                <wp:cNvGraphicFramePr>
-                                  <a:graphicFrameLocks xmlns:a="http://schemas.openxmlformats.org/drawingml/2006/main" noChangeAspect="1"/>
-                                </wp:cNvGraphicFramePr>
-                                <a:graphic xmlns:a="http://schemas.openxmlformats.org/drawingml/2006/main">
-                                  <a:graphicData uri="http://schemas.openxmlformats.org/drawingml/2006/picture">
-                                    <pic:pic xmlns:pic="http://schemas.openxmlformats.org/drawingml/2006/picture">
-                                      <pic:nvPicPr>
-                                        <pic:cNvPr id="17" name="Picture 17" title="Software University @ YouTube">
-                                          <a:hlinkClick r:id="rId12"/>
-                                        </pic:cNvPr>
-                                        <pic:cNvPicPr/>
-                                      </pic:nvPicPr>
-                                      <pic:blipFill>
-                                        <a:blip r:embed="rId13"/>
-                                        <a:stretch>
-                                          <a:fillRect/>
-                                        </a:stretch>
-                                      </pic:blipFill>
-                                      <pic:spPr>
-                                        <a:xfrm>
-                                          <a:off x="0" y="0"/>
-                                          <a:ext cx="180000" cy="180000"/>
-                                        </a:xfrm>
-                                        <a:prstGeom prst="rect">
-                                          <a:avLst/>
-                                        </a:prstGeom>
-                                      </pic:spPr>
-                                    </pic:pic>
-                                  </a:graphicData>
-                                </a:graphic>
-                              </wp:inline>
-                            </w:drawing>
-                          </w:r>
-                          <w:r>
-                            <w:rPr>
-                              <w:sz w:val="18"/>
-                              <w:szCs w:val="18"/>
-                            </w:rPr>
-                            <w:t xml:space="preserve">   </w:t>
-                          </w:r>
-                          <w:r>
-                            <w:rPr>
-                              <w:noProof/>
-                              <w:sz w:val="18"/>
-                              <w:szCs w:val="18"/>
-                            </w:rPr>
-                            <w:drawing>
-                              <wp:inline distT="0" distB="0" distL="0" distR="0" wp14:anchorId="103BD2B7" wp14:editId="40827562">
-                                <wp:extent cx="180000" cy="180000"/>
-                                <wp:effectExtent l="0" t="0" r="0" b="0"/>
-                                <wp:docPr id="21" name="Picture 21">
-                                  <a:hlinkClick xmlns:a="http://schemas.openxmlformats.org/drawingml/2006/main" r:id="rId14"/>
-                                </wp:docPr>
-                                <wp:cNvGraphicFramePr>
-                                  <a:graphicFrameLocks xmlns:a="http://schemas.openxmlformats.org/drawingml/2006/main" noChangeAspect="1"/>
-                                </wp:cNvGraphicFramePr>
-                                <a:graphic xmlns:a="http://schemas.openxmlformats.org/drawingml/2006/main">
-                                  <a:graphicData uri="http://schemas.openxmlformats.org/drawingml/2006/picture">
-                                    <pic:pic xmlns:pic="http://schemas.openxmlformats.org/drawingml/2006/picture">
-                                      <pic:nvPicPr>
-                                        <pic:cNvPr id="21" name="Picture 21">
-                                          <a:hlinkClick r:id="rId14"/>
-                                        </pic:cNvPr>
-                                        <pic:cNvPicPr>
-                                          <a:picLocks noChangeAspect="1" noChangeArrowheads="1"/>
-                                        </pic:cNvPicPr>
-                                      </pic:nvPicPr>
-                                      <pic:blipFill rotWithShape="1">
-                                        <a:blip r:embed="rId15">
-                                          <a:extLst>
-                                            <a:ext uri="{28A0092B-C50C-407E-A947-70E740481C1C}">
-                                              <a14:useLocalDpi xmlns:a14="http://schemas.microsoft.com/office/drawing/2010/main" val="0"/>
-                                            </a:ext>
-                                          </a:extLst>
-                                        </a:blip>
-                                        <a:srcRect l="-152" t="-76" r="-152" b="-76"/>
-                                        <a:stretch/>
-                                      </pic:blipFill>
-                                      <pic:spPr bwMode="auto">
-                                        <a:xfrm>
-                                          <a:off x="0" y="0"/>
-                                          <a:ext cx="180000" cy="180000"/>
-                                        </a:xfrm>
-                                        <a:prstGeom prst="rect">
-                                          <a:avLst/>
-                                        </a:prstGeom>
-                                        <a:noFill/>
-                                        <a:ln>
-                                          <a:noFill/>
-                                        </a:ln>
-                                        <a:extLst>
-                                          <a:ext uri="{53640926-AAD7-44D8-BBD7-CCE9431645EC}">
-                                            <a14:shadowObscured xmlns:a14="http://schemas.microsoft.com/office/drawing/2010/main"/>
-                                          </a:ext>
-                                        </a:extLst>
-                                      </pic:spPr>
-                                    </pic:pic>
-                                  </a:graphicData>
-                                </a:graphic>
-                              </wp:inline>
-                            </w:drawing>
-                          </w:r>
-                          <w:r>
-                            <w:rPr>
-                              <w:sz w:val="18"/>
-                              <w:szCs w:val="18"/>
-                            </w:rPr>
-                            <w:t xml:space="preserve">   </w:t>
-                          </w:r>
-                          <w:r>
-                            <w:rPr>
-                              <w:noProof/>
-                              <w:sz w:val="18"/>
-                              <w:szCs w:val="18"/>
-                            </w:rPr>
-                            <w:drawing>
-                              <wp:inline distT="0" distB="0" distL="0" distR="0" wp14:anchorId="620F6097" wp14:editId="67DE1394">
-                                <wp:extent cx="180000" cy="180000"/>
-                                <wp:effectExtent l="0" t="0" r="0" b="0"/>
-                                <wp:docPr id="22" name="Picture 22">
-                                  <a:hlinkClick xmlns:a="http://schemas.openxmlformats.org/drawingml/2006/main" r:id="rId16"/>
-                                </wp:docPr>
-                                <wp:cNvGraphicFramePr>
-                                  <a:graphicFrameLocks xmlns:a="http://schemas.openxmlformats.org/drawingml/2006/main" noChangeAspect="1"/>
-                                </wp:cNvGraphicFramePr>
-                                <a:graphic xmlns:a="http://schemas.openxmlformats.org/drawingml/2006/main">
-                                  <a:graphicData uri="http://schemas.openxmlformats.org/drawingml/2006/picture">
-                                    <pic:pic xmlns:pic="http://schemas.openxmlformats.org/drawingml/2006/picture">
-                                      <pic:nvPicPr>
-                                        <pic:cNvPr id="22" name="Picture 22">
-                                          <a:hlinkClick r:id="rId16"/>
-                                        </pic:cNvPr>
-                                        <pic:cNvPicPr>
-                                          <a:picLocks noChangeAspect="1" noChangeArrowheads="1"/>
-                                        </pic:cNvPicPr>
-                                      </pic:nvPicPr>
-                                      <pic:blipFill>
-                                        <a:blip r:embed="rId17">
-                                          <a:extLst>
-                                            <a:ext uri="{28A0092B-C50C-407E-A947-70E740481C1C}">
-                                              <a14:useLocalDpi xmlns:a14="http://schemas.microsoft.com/office/drawing/2010/main" val="0"/>
-                                            </a:ext>
-                                          </a:extLst>
-                                        </a:blip>
-                                        <a:srcRect/>
-                                        <a:stretch>
-                                          <a:fillRect/>
-                                        </a:stretch>
-                                      </pic:blipFill>
-                                      <pic:spPr bwMode="auto">
-                                        <a:xfrm>
-                                          <a:off x="0" y="0"/>
-                                          <a:ext cx="180000" cy="180000"/>
-                                        </a:xfrm>
-                                        <a:prstGeom prst="rect">
-                                          <a:avLst/>
-                                        </a:prstGeom>
-                                        <a:noFill/>
-                                        <a:ln>
-                                          <a:noFill/>
-                                        </a:ln>
-                                      </pic:spPr>
-                                    </pic:pic>
-                                  </a:graphicData>
-                                </a:graphic>
-                              </wp:inline>
-                            </w:drawing>
-                          </w:r>
-                          <w:r>
-                            <w:rPr>
-                              <w:sz w:val="18"/>
-                              <w:szCs w:val="18"/>
-                            </w:rPr>
-                            <w:t xml:space="preserve">   </w:t>
-                          </w:r>
-                          <w:r>
-                            <w:rPr>
-                              <w:noProof/>
-                              <w:sz w:val="18"/>
-                              <w:szCs w:val="18"/>
-                            </w:rPr>
-                            <w:drawing>
-                              <wp:inline distT="0" distB="0" distL="0" distR="0" wp14:anchorId="02F95DD8" wp14:editId="5DBDA342">
-                                <wp:extent cx="180000" cy="180000"/>
-                                <wp:effectExtent l="0" t="0" r="0" b="0"/>
-                                <wp:docPr id="23" name="Picture 23" title="Software University: Email Us">
-                                  <a:hlinkClick xmlns:a="http://schemas.openxmlformats.org/drawingml/2006/main" r:id="rId18"/>
-                                </wp:docPr>
-                                <wp:cNvGraphicFramePr>
-                                  <a:graphicFrameLocks xmlns:a="http://schemas.openxmlformats.org/drawingml/2006/main" noChangeAspect="1"/>
-                                </wp:cNvGraphicFramePr>
-                                <a:graphic xmlns:a="http://schemas.openxmlformats.org/drawingml/2006/main">
-                                  <a:graphicData uri="http://schemas.openxmlformats.org/drawingml/2006/picture">
-                                    <pic:pic xmlns:pic="http://schemas.openxmlformats.org/drawingml/2006/picture">
-                                      <pic:nvPicPr>
-                                        <pic:cNvPr id="23" name="Picture 23" title="Software University: Email Us">
-                                          <a:hlinkClick r:id="rId18"/>
-                                        </pic:cNvPr>
-                                        <pic:cNvPicPr/>
-                                      </pic:nvPicPr>
-                                      <pic:blipFill>
-                                        <a:blip r:embed="rId19"/>
-                                        <a:stretch>
-                                          <a:fillRect/>
-                                        </a:stretch>
-                                      </pic:blipFill>
-                                      <pic:spPr>
-                                        <a:xfrm>
-                                          <a:off x="0" y="0"/>
-                                          <a:ext cx="180000" cy="180000"/>
-                                        </a:xfrm>
-                                        <a:prstGeom prst="rect">
-                                          <a:avLst/>
-                                        </a:prstGeom>
-                                      </pic:spPr>
-                                    </pic:pic>
-                                  </a:graphicData>
-                                </a:graphic>
-                              </wp:inline>
-                            </w:drawing>
-                          </w:r>
+                          <w:hyperlink r:id="rId1" w:history="1">
+                            <w:r>
+                              <w:rPr>
+                                <w:rStyle w:val="Hyperlink"/>
+                                <w:noProof/>
+                                <w:color w:val="95B3D7" w:themeColor="accent1" w:themeTint="99"/>
+                                <w:sz w:val="17"/>
+                                <w:szCs w:val="17"/>
+                              </w:rPr>
+                              <w:t>https</w:t>
+                            </w:r>
+                            <w:r>
+                              <w:rPr>
+                                <w:rStyle w:val="Hyperlink"/>
+                                <w:noProof/>
+                                <w:color w:val="95B3D7" w:themeColor="accent1" w:themeTint="99"/>
+                                <w:sz w:val="17"/>
+                                <w:szCs w:val="17"/>
+                                <w:lang w:val="ru-RU"/>
+                              </w:rPr>
+                              <w:t>://</w:t>
+                            </w:r>
+                            <w:r>
+                              <w:rPr>
+                                <w:rStyle w:val="Hyperlink"/>
+                                <w:noProof/>
+                                <w:color w:val="95B3D7" w:themeColor="accent1" w:themeTint="99"/>
+                                <w:sz w:val="17"/>
+                                <w:szCs w:val="17"/>
+                              </w:rPr>
+                              <w:t>github</w:t>
+                            </w:r>
+                            <w:r>
+                              <w:rPr>
+                                <w:rStyle w:val="Hyperlink"/>
+                                <w:noProof/>
+                                <w:color w:val="95B3D7" w:themeColor="accent1" w:themeTint="99"/>
+                                <w:sz w:val="17"/>
+                                <w:szCs w:val="17"/>
+                                <w:lang w:val="ru-RU"/>
+                              </w:rPr>
+                              <w:t>.</w:t>
+                            </w:r>
+                            <w:r>
+                              <w:rPr>
+                                <w:rStyle w:val="Hyperlink"/>
+                                <w:noProof/>
+                                <w:color w:val="95B3D7" w:themeColor="accent1" w:themeTint="99"/>
+                                <w:sz w:val="17"/>
+                                <w:szCs w:val="17"/>
+                              </w:rPr>
+                              <w:t>com</w:t>
+                            </w:r>
+                            <w:r>
+                              <w:rPr>
+                                <w:rStyle w:val="Hyperlink"/>
+                                <w:noProof/>
+                                <w:color w:val="95B3D7" w:themeColor="accent1" w:themeTint="99"/>
+                                <w:sz w:val="17"/>
+                                <w:szCs w:val="17"/>
+                                <w:lang w:val="ru-RU"/>
+                              </w:rPr>
+                              <w:t>/</w:t>
+                            </w:r>
+                            <w:r>
+                              <w:rPr>
+                                <w:rStyle w:val="Hyperlink"/>
+                                <w:noProof/>
+                                <w:color w:val="95B3D7" w:themeColor="accent1" w:themeTint="99"/>
+                                <w:sz w:val="17"/>
+                                <w:szCs w:val="17"/>
+                              </w:rPr>
+                              <w:t>BG</w:t>
+                            </w:r>
+                            <w:r>
+                              <w:rPr>
+                                <w:rStyle w:val="Hyperlink"/>
+                                <w:noProof/>
+                                <w:color w:val="95B3D7" w:themeColor="accent1" w:themeTint="99"/>
+                                <w:sz w:val="17"/>
+                                <w:szCs w:val="17"/>
+                                <w:lang w:val="ru-RU"/>
+                              </w:rPr>
+                              <w:t>-</w:t>
+                            </w:r>
+                            <w:r>
+                              <w:rPr>
+                                <w:rStyle w:val="Hyperlink"/>
+                                <w:noProof/>
+                                <w:color w:val="95B3D7" w:themeColor="accent1" w:themeTint="99"/>
+                                <w:sz w:val="17"/>
+                                <w:szCs w:val="17"/>
+                              </w:rPr>
+                              <w:t>IT</w:t>
+                            </w:r>
+                            <w:r>
+                              <w:rPr>
+                                <w:rStyle w:val="Hyperlink"/>
+                                <w:noProof/>
+                                <w:color w:val="95B3D7" w:themeColor="accent1" w:themeTint="99"/>
+                                <w:sz w:val="17"/>
+                                <w:szCs w:val="17"/>
+                                <w:lang w:val="ru-RU"/>
+                              </w:rPr>
+                              <w:t>-</w:t>
+                            </w:r>
+                            <w:r>
+                              <w:rPr>
+                                <w:rStyle w:val="Hyperlink"/>
+                                <w:noProof/>
+                                <w:color w:val="95B3D7" w:themeColor="accent1" w:themeTint="99"/>
+                                <w:sz w:val="17"/>
+                                <w:szCs w:val="17"/>
+                              </w:rPr>
+                              <w:t>Edu</w:t>
+                            </w:r>
+                          </w:hyperlink>
                         </w:p>
                       </w:txbxContent>
                     </wps:txbx>
@@ -2619,697 +2164,283 @@
         </mc:Choice>
         <mc:Fallback>
           <w:pict>
-            <v:shape w14:anchorId="2074F399" id="Text Box 16" o:spid="_x0000_s1027" type="#_x0000_t202" style="position:absolute;margin-left:109pt;margin-top:7pt;width:411.4pt;height:40.45pt;z-index:251657216;visibility:visible;mso-wrap-style:square;mso-width-percent:0;mso-height-percent:0;mso-wrap-distance-left:9pt;mso-wrap-distance-top:0;mso-wrap-distance-right:9pt;mso-wrap-distance-bottom:0;mso-position-horizontal:absolute;mso-position-horizontal-relative:text;mso-position-vertical:absolute;mso-position-vertical-relative:text;mso-width-percent:0;mso-height-percent:0;mso-width-relative:page;mso-height-relative:page;v-text-anchor:top" o:gfxdata="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" filled="f" stroked="f">
+            <v:shapetype w14:anchorId="7ACB1FAE" id="_x0000_t202" coordsize="21600,21600" o:spt="202" path="m,l,21600r21600,l21600,xe">
+              <v:stroke joinstyle="miter"/>
+              <v:path gradientshapeok="t" o:connecttype="rect"/>
+            </v:shapetype>
+            <v:shape id="Text Box 16" o:spid="_x0000_s1026" type="#_x0000_t202" style="position:absolute;margin-left:101.15pt;margin-top:6.95pt;width:418.95pt;height:40.45pt;z-index:251660288;visibility:visible;mso-wrap-style:square;mso-width-percent:0;mso-height-percent:0;mso-wrap-distance-left:9pt;mso-wrap-distance-top:0;mso-wrap-distance-right:9pt;mso-wrap-distance-bottom:0;mso-position-horizontal:absolute;mso-position-horizontal-relative:text;mso-position-vertical:absolute;mso-position-vertical-relative:text;mso-width-percent:0;mso-height-percent:0;mso-width-relative:page;mso-height-relative:page;v-text-anchor:top" o:gfxdata="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" filled="f" stroked="f">
               <v:textbox inset=".5mm,1.2mm,.5mm,.5mm">
                 <w:txbxContent>
                   <w:p>
                     <w:pPr>
-                      <w:spacing w:before="40" w:after="100" w:line="240" w:lineRule="auto"/>
+                      <w:spacing w:before="60" w:after="60" w:line="240" w:lineRule="auto"/>
+                      <w:jc w:val="both"/>
                       <w:rPr>
                         <w:sz w:val="17"/>
                         <w:szCs w:val="17"/>
+                        <w:lang w:val="ru-RU"/>
                       </w:rPr>
                     </w:pPr>
-                    <w:bookmarkStart w:id="2" w:name="_Hlk24191091"/>
                     <w:r>
                       <w:rPr>
+                        <w:color w:val="595959" w:themeColor="text1" w:themeTint="A6"/>
+                        <w:sz w:val="17"/>
+                        <w:szCs w:val="17"/>
+                        <w:lang w:val="bg-BG"/>
+                      </w:rPr>
+                      <w:t>Проект</w:t>
+                    </w:r>
+                    <w:r>
+                      <w:rPr>
+                        <w:color w:val="595959" w:themeColor="text1" w:themeTint="A6"/>
+                        <w:sz w:val="17"/>
+                        <w:szCs w:val="17"/>
+                        <w:lang w:val="bg-BG"/>
+                      </w:rPr>
+                      <w:t xml:space="preserve"> "</w:t>
+                    </w:r>
+                    <w:r>
+                      <w:rPr>
+                        <w:color w:val="595959" w:themeColor="text1" w:themeTint="A6"/>
+                        <w:sz w:val="17"/>
+                        <w:szCs w:val="17"/>
+                        <w:lang w:val="bg-BG"/>
+                      </w:rPr>
+                      <w:t>Отворено учебно съдържание</w:t>
+                    </w:r>
+                    <w:r>
+                      <w:rPr>
+                        <w:color w:val="595959" w:themeColor="text1" w:themeTint="A6"/>
+                        <w:sz w:val="17"/>
+                        <w:szCs w:val="17"/>
+                        <w:lang w:val="bg-BG"/>
+                      </w:rPr>
+                      <w:t xml:space="preserve"> по програмиране и ИТ"</w:t>
+                    </w:r>
+                    <w:r>
+                      <w:rPr>
+                        <w:color w:val="595959" w:themeColor="text1" w:themeTint="A6"/>
                         <w:sz w:val="17"/>
                         <w:szCs w:val="17"/>
                       </w:rPr>
-                      <w:t xml:space="preserve">© </w:t>
-                    </w:r>
-                    <w:proofErr w:type="spellStart"/>
-                    <w:r>
-                      <w:rPr>
-                        <w:sz w:val="17"/>
-                        <w:szCs w:val="17"/>
-                      </w:rPr>
-                      <w:t>SoftUni</w:t>
-                    </w:r>
-                    <w:proofErr w:type="spellEnd"/>
-                    <w:r>
-                      <w:rPr>
-                        <w:sz w:val="17"/>
-                        <w:szCs w:val="17"/>
-                      </w:rPr>
-                      <w:t xml:space="preserve"> – </w:t>
-                    </w:r>
-                    <w:hyperlink r:id="rId20" w:history="1">
-                      <w:r>
-                        <w:rPr>
-                          <w:rStyle w:val="Hyperlink"/>
-                          <w:color w:val="0882DE"/>
-                          <w:sz w:val="17"/>
-                          <w:szCs w:val="17"/>
-                        </w:rPr>
-                        <w:t>https://softuni.org</w:t>
-                      </w:r>
-                    </w:hyperlink>
-                    <w:r>
-                      <w:rPr>
-                        <w:sz w:val="17"/>
-                        <w:szCs w:val="17"/>
-                      </w:rPr>
-                      <w:t xml:space="preserve">. </w:t>
+                      <w:t xml:space="preserve">, </w:t>
                     </w:r>
                     <w:r>
                       <w:rPr>
+                        <w:color w:val="595959" w:themeColor="text1" w:themeTint="A6"/>
                         <w:sz w:val="17"/>
                         <w:szCs w:val="17"/>
+                        <w:lang w:val="bg-BG"/>
                       </w:rPr>
-                      <w:t xml:space="preserve">Copyrighted document. Unauthorized </w:t>
+                      <w:t>СофтУни Фондация</w:t>
                     </w:r>
                     <w:r>
                       <w:rPr>
+                        <w:color w:val="595959" w:themeColor="text1" w:themeTint="A6"/>
                         <w:sz w:val="17"/>
                         <w:szCs w:val="17"/>
-                      </w:rPr>
-                      <w:t>copy</w:t>
-                    </w:r>
-                    <w:r>
-                      <w:rPr>
-                        <w:sz w:val="17"/>
-                        <w:szCs w:val="17"/>
-                      </w:rPr>
-                      <w:t>,</w:t>
-                    </w:r>
-                    <w:r>
-                      <w:rPr>
-                        <w:sz w:val="17"/>
-                        <w:szCs w:val="17"/>
+                        <w:lang w:val="ru-RU"/>
                       </w:rPr>
                       <w:t xml:space="preserve"> </w:t>
                     </w:r>
                     <w:r>
                       <w:rPr>
+                        <w:color w:val="595959" w:themeColor="text1" w:themeTint="A6"/>
+                        <w:sz w:val="17"/>
+                        <w:szCs w:val="17"/>
+                        <w:lang w:val="bg-BG"/>
+                      </w:rPr>
+                      <w:t xml:space="preserve">(лиценз </w:t>
+                    </w:r>
+                    <w:r>
+                      <w:rPr>
+                        <w:color w:val="595959" w:themeColor="text1" w:themeTint="A6"/>
                         <w:sz w:val="17"/>
                         <w:szCs w:val="17"/>
                       </w:rPr>
-                      <w:t>reproduc</w:t>
+                      <w:t>CC</w:t>
                     </w:r>
                     <w:r>
                       <w:rPr>
+                        <w:color w:val="595959" w:themeColor="text1" w:themeTint="A6"/>
+                        <w:sz w:val="17"/>
+                        <w:szCs w:val="17"/>
+                        <w:lang w:val="ru-RU"/>
+                      </w:rPr>
+                      <w:t>-</w:t>
+                    </w:r>
+                    <w:r>
+                      <w:rPr>
+                        <w:color w:val="595959" w:themeColor="text1" w:themeTint="A6"/>
                         <w:sz w:val="17"/>
                         <w:szCs w:val="17"/>
                       </w:rPr>
-                      <w:t>tion</w:t>
+                      <w:t>BY</w:t>
                     </w:r>
                     <w:r>
                       <w:rPr>
+                        <w:color w:val="595959" w:themeColor="text1" w:themeTint="A6"/>
+                        <w:sz w:val="17"/>
+                        <w:szCs w:val="17"/>
+                        <w:lang w:val="ru-RU"/>
+                      </w:rPr>
+                      <w:t>-</w:t>
+                    </w:r>
+                    <w:r>
+                      <w:rPr>
+                        <w:color w:val="595959" w:themeColor="text1" w:themeTint="A6"/>
                         <w:sz w:val="17"/>
                         <w:szCs w:val="17"/>
                       </w:rPr>
-                      <w:t xml:space="preserve"> </w:t>
+                      <w:t>NC-</w:t>
                     </w:r>
                     <w:r>
                       <w:rPr>
+                        <w:color w:val="595959" w:themeColor="text1" w:themeTint="A6"/>
                         <w:sz w:val="17"/>
                         <w:szCs w:val="17"/>
                       </w:rPr>
-                      <w:t xml:space="preserve">or use </w:t>
-                    </w:r>
-                    <w:proofErr w:type="gramStart"/>
-                    <w:r>
-                      <w:rPr>
-                        <w:sz w:val="17"/>
-                        <w:szCs w:val="17"/>
-                      </w:rPr>
-                      <w:t xml:space="preserve">is </w:t>
+                      <w:t>SA</w:t>
                     </w:r>
                     <w:r>
                       <w:rPr>
+                        <w:color w:val="595959" w:themeColor="text1" w:themeTint="A6"/>
                         <w:sz w:val="17"/>
                         <w:szCs w:val="17"/>
+                        <w:lang w:val="ru-RU"/>
                       </w:rPr>
-                      <w:t xml:space="preserve">not </w:t>
+                      <w:t>)</w:t>
                     </w:r>
-                    <w:r>
+                  </w:p>
+                  <w:p>
+                    <w:pPr>
+                      <w:spacing w:before="60" w:after="60" w:line="240" w:lineRule="auto"/>
+                      <w:jc w:val="both"/>
                       <w:rPr>
+                        <w:noProof/>
+                        <w:color w:val="95B3D7" w:themeColor="accent1" w:themeTint="99"/>
                         <w:sz w:val="17"/>
                         <w:szCs w:val="17"/>
-                      </w:rPr>
-                      <w:t>permitted</w:t>
-                    </w:r>
-                    <w:proofErr w:type="gramEnd"/>
-                    <w:r>
-                      <w:rPr>
-                        <w:sz w:val="17"/>
-                        <w:szCs w:val="17"/>
-                      </w:rPr>
-                      <w:t>.</w:t>
-                    </w:r>
-                  </w:p>
-                  <w:bookmarkEnd w:id="2"/>
-                  <w:p>
-                    <w:pPr>
-                      <w:spacing w:line="240" w:lineRule="auto"/>
-                      <w:ind w:left="567" w:firstLine="284"/>
-                      <w:rPr>
-                        <w:sz w:val="18"/>
-                        <w:szCs w:val="18"/>
+                        <w:lang w:val="ru-RU"/>
                       </w:rPr>
                     </w:pPr>
-                    <w:r>
-                      <w:rPr>
-                        <w:noProof/>
-                        <w:sz w:val="18"/>
-                        <w:szCs w:val="18"/>
-                      </w:rPr>
-                      <w:drawing>
-                        <wp:inline distT="0" distB="0" distL="0" distR="0" wp14:anchorId="53621E41" wp14:editId="3BF595D6">
-                          <wp:extent cx="180000" cy="180000"/>
-                          <wp:effectExtent l="0" t="0" r="0" b="0"/>
-                          <wp:docPr id="3" name="Picture 3">
-                            <a:hlinkClick xmlns:a="http://schemas.openxmlformats.org/drawingml/2006/main" r:id="rId20"/>
-                          </wp:docPr>
-                          <wp:cNvGraphicFramePr>
-                            <a:graphicFrameLocks xmlns:a="http://schemas.openxmlformats.org/drawingml/2006/main" noChangeAspect="1"/>
-                          </wp:cNvGraphicFramePr>
-                          <a:graphic xmlns:a="http://schemas.openxmlformats.org/drawingml/2006/main">
-                            <a:graphicData uri="http://schemas.openxmlformats.org/drawingml/2006/picture">
-                              <pic:pic xmlns:pic="http://schemas.openxmlformats.org/drawingml/2006/picture">
-                                <pic:nvPicPr>
-                                  <pic:cNvPr id="3" name="Picture 3">
-                                    <a:hlinkClick r:id="rId20"/>
-                                  </pic:cNvPr>
-                                  <pic:cNvPicPr>
-                                    <a:picLocks noChangeAspect="1" noChangeArrowheads="1"/>
-                                  </pic:cNvPicPr>
-                                </pic:nvPicPr>
-                                <pic:blipFill>
-                                  <a:blip r:embed="rId21">
-                                    <a:extLst>
-                                      <a:ext uri="{28A0092B-C50C-407E-A947-70E740481C1C}">
-                                        <a14:useLocalDpi xmlns:a14="http://schemas.microsoft.com/office/drawing/2010/main" val="0"/>
-                                      </a:ext>
-                                    </a:extLst>
-                                  </a:blip>
-                                  <a:stretch>
-                                    <a:fillRect/>
-                                  </a:stretch>
-                                </pic:blipFill>
-                                <pic:spPr bwMode="auto">
-                                  <a:xfrm>
-                                    <a:off x="0" y="0"/>
-                                    <a:ext cx="180000" cy="180000"/>
-                                  </a:xfrm>
-                                  <a:prstGeom prst="rect">
-                                    <a:avLst/>
-                                  </a:prstGeom>
-                                  <a:noFill/>
-                                  <a:ln>
-                                    <a:noFill/>
-                                  </a:ln>
-                                </pic:spPr>
-                              </pic:pic>
-                            </a:graphicData>
-                          </a:graphic>
-                        </wp:inline>
-                      </w:drawing>
-                    </w:r>
-                    <w:r>
-                      <w:rPr>
-                        <w:sz w:val="18"/>
-                        <w:szCs w:val="18"/>
-                        <w:lang w:val="bg-BG"/>
-                      </w:rPr>
-                      <w:t xml:space="preserve">   </w:t>
-                    </w:r>
-                    <w:r>
-                      <w:rPr>
-                        <w:noProof/>
-                        <w:sz w:val="18"/>
-                        <w:szCs w:val="18"/>
-                      </w:rPr>
-                      <w:drawing>
-                        <wp:inline distT="0" distB="0" distL="0" distR="0" wp14:anchorId="64E29E7A" wp14:editId="1BD0FFE4">
-                          <wp:extent cx="180000" cy="180000"/>
-                          <wp:effectExtent l="0" t="0" r="0" b="0"/>
-                          <wp:docPr id="2" name="Picture 2">
-                            <a:hlinkClick xmlns:a="http://schemas.openxmlformats.org/drawingml/2006/main" r:id="rId22"/>
-                          </wp:docPr>
-                          <wp:cNvGraphicFramePr>
-                            <a:graphicFrameLocks xmlns:a="http://schemas.openxmlformats.org/drawingml/2006/main" noChangeAspect="1"/>
-                          </wp:cNvGraphicFramePr>
-                          <a:graphic xmlns:a="http://schemas.openxmlformats.org/drawingml/2006/main">
-                            <a:graphicData uri="http://schemas.openxmlformats.org/drawingml/2006/picture">
-                              <pic:pic xmlns:pic="http://schemas.openxmlformats.org/drawingml/2006/picture">
-                                <pic:nvPicPr>
-                                  <pic:cNvPr id="2" name="Picture 2">
-                                    <a:hlinkClick r:id="rId22"/>
-                                  </pic:cNvPr>
-                                  <pic:cNvPicPr>
-                                    <a:picLocks noChangeAspect="1" noChangeArrowheads="1"/>
-                                  </pic:cNvPicPr>
-                                </pic:nvPicPr>
-                                <pic:blipFill>
-                                  <a:blip r:embed="rId23">
-                                    <a:extLst>
-                                      <a:ext uri="{28A0092B-C50C-407E-A947-70E740481C1C}">
-                                        <a14:useLocalDpi xmlns:a14="http://schemas.microsoft.com/office/drawing/2010/main" val="0"/>
-                                      </a:ext>
-                                    </a:extLst>
-                                  </a:blip>
-                                  <a:stretch>
-                                    <a:fillRect/>
-                                  </a:stretch>
-                                </pic:blipFill>
-                                <pic:spPr bwMode="auto">
-                                  <a:xfrm>
-                                    <a:off x="0" y="0"/>
-                                    <a:ext cx="180000" cy="180000"/>
-                                  </a:xfrm>
-                                  <a:prstGeom prst="rect">
-                                    <a:avLst/>
-                                  </a:prstGeom>
-                                  <a:noFill/>
-                                  <a:ln>
-                                    <a:noFill/>
-                                  </a:ln>
-                                </pic:spPr>
-                              </pic:pic>
-                            </a:graphicData>
-                          </a:graphic>
-                        </wp:inline>
-                      </w:drawing>
-                    </w:r>
-                    <w:r>
-                      <w:rPr>
-                        <w:sz w:val="18"/>
-                        <w:szCs w:val="18"/>
-                        <w:lang w:val="bg-BG"/>
-                      </w:rPr>
-                      <w:t xml:space="preserve">   </w:t>
-                    </w:r>
-                    <w:r>
-                      <w:rPr>
-                        <w:noProof/>
-                        <w:sz w:val="18"/>
-                        <w:szCs w:val="18"/>
-                      </w:rPr>
-                      <w:drawing>
-                        <wp:inline distT="0" distB="0" distL="0" distR="0" wp14:anchorId="293C9B17" wp14:editId="373E17EF">
-                          <wp:extent cx="180000" cy="180000"/>
-                          <wp:effectExtent l="0" t="0" r="0" b="0"/>
-                          <wp:docPr id="5" name="Picture 5" title="Software University @ Facebook">
-                            <a:hlinkClick xmlns:a="http://schemas.openxmlformats.org/drawingml/2006/main" r:id="rId24"/>
-                          </wp:docPr>
-                          <wp:cNvGraphicFramePr>
-                            <a:graphicFrameLocks xmlns:a="http://schemas.openxmlformats.org/drawingml/2006/main" noChangeAspect="1"/>
-                          </wp:cNvGraphicFramePr>
-                          <a:graphic xmlns:a="http://schemas.openxmlformats.org/drawingml/2006/main">
-                            <a:graphicData uri="http://schemas.openxmlformats.org/drawingml/2006/picture">
-                              <pic:pic xmlns:pic="http://schemas.openxmlformats.org/drawingml/2006/picture">
-                                <pic:nvPicPr>
-                                  <pic:cNvPr id="5" name="Picture 5" title="Software University @ Facebook">
-                                    <a:hlinkClick r:id="rId24"/>
-                                  </pic:cNvPr>
-                                  <pic:cNvPicPr/>
-                                </pic:nvPicPr>
-                                <pic:blipFill>
-                                  <a:blip r:embed="rId25"/>
-                                  <a:stretch>
-                                    <a:fillRect/>
-                                  </a:stretch>
-                                </pic:blipFill>
-                                <pic:spPr>
-                                  <a:xfrm>
-                                    <a:off x="0" y="0"/>
-                                    <a:ext cx="180000" cy="180000"/>
-                                  </a:xfrm>
-                                  <a:prstGeom prst="rect">
-                                    <a:avLst/>
-                                  </a:prstGeom>
-                                </pic:spPr>
-                              </pic:pic>
-                            </a:graphicData>
-                          </a:graphic>
-                        </wp:inline>
-                      </w:drawing>
-                    </w:r>
-                    <w:r>
-                      <w:rPr>
-                        <w:sz w:val="18"/>
-                        <w:szCs w:val="18"/>
-                      </w:rPr>
-                      <w:t xml:space="preserve">   </w:t>
-                    </w:r>
-                    <w:r>
-                      <w:rPr>
-                        <w:noProof/>
-                        <w:sz w:val="18"/>
-                        <w:szCs w:val="18"/>
-                      </w:rPr>
-                      <w:drawing>
-                        <wp:inline distT="0" distB="0" distL="0" distR="0" wp14:anchorId="75BE9FD2" wp14:editId="14C27CD2">
-                          <wp:extent cx="180000" cy="180000"/>
-                          <wp:effectExtent l="0" t="0" r="0" b="0"/>
-                          <wp:docPr id="20" name="Picture 20">
-                            <a:hlinkClick xmlns:a="http://schemas.openxmlformats.org/drawingml/2006/main" r:id="rId26"/>
-                          </wp:docPr>
-                          <wp:cNvGraphicFramePr>
-                            <a:graphicFrameLocks xmlns:a="http://schemas.openxmlformats.org/drawingml/2006/main" noChangeAspect="1"/>
-                          </wp:cNvGraphicFramePr>
-                          <a:graphic xmlns:a="http://schemas.openxmlformats.org/drawingml/2006/main">
-                            <a:graphicData uri="http://schemas.openxmlformats.org/drawingml/2006/picture">
-                              <pic:pic xmlns:pic="http://schemas.openxmlformats.org/drawingml/2006/picture">
-                                <pic:nvPicPr>
-                                  <pic:cNvPr id="20" name="Picture 20">
-                                    <a:hlinkClick r:id="rId26"/>
-                                  </pic:cNvPr>
-                                  <pic:cNvPicPr>
-                                    <a:picLocks noChangeAspect="1" noChangeArrowheads="1"/>
-                                  </pic:cNvPicPr>
-                                </pic:nvPicPr>
-                                <pic:blipFill>
-                                  <a:blip r:embed="rId27">
-                                    <a:extLst>
-                                      <a:ext uri="{28A0092B-C50C-407E-A947-70E740481C1C}">
-                                        <a14:useLocalDpi xmlns:a14="http://schemas.microsoft.com/office/drawing/2010/main" val="0"/>
-                                      </a:ext>
-                                      <a:ext uri="{837473B0-CC2E-450A-ABE3-18F120FF3D39}">
-                                        <a1611:picAttrSrcUrl xmlns="" xmlns:cx2="http://schemas.microsoft.com/office/drawing/2015/10/21/chartex" xmlns:cx3="http://schemas.microsoft.com/office/drawing/2016/5/9/chartex" xmlns:cx4="http://schemas.microsoft.com/office/drawing/2016/5/10/chartex" xmlns:cx5="http://schemas.microsoft.com/office/drawing/2016/5/11/chartex" xmlns:cx6="http://schemas.microsoft.com/office/drawing/2016/5/12/chartex" xmlns:cx7="http://schemas.microsoft.com/office/drawing/2016/5/13/chartex" xmlns:cx8="http://schemas.microsoft.com/office/drawing/2016/5/14/chartex" xmlns:aink="http://schemas.microsoft.com/office/drawing/2016/ink" xmlns:am3d="http://schemas.microsoft.com/office/drawing/2017/model3d" xmlns:o="urn:schemas-microsoft-com:office:office" xmlns:v="urn:schemas-microsoft-com:vml" xmlns:w10="urn:schemas-microsoft-com:office:word" xmlns:w="http://schemas.openxmlformats.org/wordprocessingml/2006/main" xmlns:w16cex="http://schemas.microsoft.com/office/word/2018/wordml/cex" xmlns:w16cid="http://schemas.microsoft.com/office/word/2016/wordml/cid" xmlns:w16="http://schemas.microsoft.com/office/word/2018/wordml" xmlns:w16sdtdh="http://schemas.microsoft.com/office/word/2020/wordml/sdtdatahash" xmlns:a1611="http://schemas.microsoft.com/office/drawing/2016/11/main" r:id="rId28"/>
-                                      </a:ext>
-                                    </a:extLst>
-                                  </a:blip>
-                                  <a:stretch>
-                                    <a:fillRect/>
-                                  </a:stretch>
-                                </pic:blipFill>
-                                <pic:spPr bwMode="auto">
-                                  <a:xfrm>
-                                    <a:off x="0" y="0"/>
-                                    <a:ext cx="180000" cy="180000"/>
-                                  </a:xfrm>
-                                  <a:prstGeom prst="rect">
-                                    <a:avLst/>
-                                  </a:prstGeom>
-                                  <a:noFill/>
-                                  <a:ln>
-                                    <a:noFill/>
-                                  </a:ln>
-                                </pic:spPr>
-                              </pic:pic>
-                            </a:graphicData>
-                          </a:graphic>
-                        </wp:inline>
-                      </w:drawing>
-                    </w:r>
-                    <w:r>
-                      <w:rPr>
-                        <w:noProof/>
-                        <w:sz w:val="18"/>
-                        <w:szCs w:val="18"/>
-                      </w:rPr>
-                      <w:t xml:space="preserve">   </w:t>
-                    </w:r>
-                    <w:r>
-                      <w:rPr>
-                        <w:noProof/>
-                        <w:sz w:val="18"/>
-                        <w:szCs w:val="18"/>
-                      </w:rPr>
-                      <w:drawing>
-                        <wp:inline distT="0" distB="0" distL="0" distR="0" wp14:anchorId="15168924" wp14:editId="70A0374F">
-                          <wp:extent cx="180000" cy="180000"/>
-                          <wp:effectExtent l="0" t="0" r="0" b="0"/>
-                          <wp:docPr id="7" name="Picture 7" title="Software University @ Twitter">
-                            <a:hlinkClick xmlns:a="http://schemas.openxmlformats.org/drawingml/2006/main" r:id="rId29"/>
-                          </wp:docPr>
-                          <wp:cNvGraphicFramePr>
-                            <a:graphicFrameLocks xmlns:a="http://schemas.openxmlformats.org/drawingml/2006/main" noChangeAspect="1"/>
-                          </wp:cNvGraphicFramePr>
-                          <a:graphic xmlns:a="http://schemas.openxmlformats.org/drawingml/2006/main">
-                            <a:graphicData uri="http://schemas.openxmlformats.org/drawingml/2006/picture">
-                              <pic:pic xmlns:pic="http://schemas.openxmlformats.org/drawingml/2006/picture">
-                                <pic:nvPicPr>
-                                  <pic:cNvPr id="7" name="Picture 7" title="Software University @ Twitter">
-                                    <a:hlinkClick r:id="rId29"/>
-                                  </pic:cNvPr>
-                                  <pic:cNvPicPr/>
-                                </pic:nvPicPr>
-                                <pic:blipFill>
-                                  <a:blip r:embed="rId30"/>
-                                  <a:stretch>
-                                    <a:fillRect/>
-                                  </a:stretch>
-                                </pic:blipFill>
-                                <pic:spPr>
-                                  <a:xfrm>
-                                    <a:off x="0" y="0"/>
-                                    <a:ext cx="180000" cy="180000"/>
-                                  </a:xfrm>
-                                  <a:prstGeom prst="rect">
-                                    <a:avLst/>
-                                  </a:prstGeom>
-                                </pic:spPr>
-                              </pic:pic>
-                            </a:graphicData>
-                          </a:graphic>
-                        </wp:inline>
-                      </w:drawing>
-                    </w:r>
-                    <w:r>
-                      <w:rPr>
-                        <w:sz w:val="18"/>
-                        <w:szCs w:val="18"/>
-                      </w:rPr>
-                      <w:t xml:space="preserve">  </w:t>
-                    </w:r>
-                    <w:r>
-                      <w:rPr>
-                        <w:noProof/>
-                        <w:sz w:val="18"/>
-                        <w:szCs w:val="18"/>
-                      </w:rPr>
-                      <w:drawing>
-                        <wp:inline distT="0" distB="0" distL="0" distR="0" wp14:anchorId="1C97DE02" wp14:editId="61D842AB">
-                          <wp:extent cx="180000" cy="180000"/>
-                          <wp:effectExtent l="0" t="0" r="0" b="0"/>
-                          <wp:docPr id="17" name="Picture 17" title="Software University @ YouTube">
-                            <a:hlinkClick xmlns:a="http://schemas.openxmlformats.org/drawingml/2006/main" r:id="rId31"/>
-                          </wp:docPr>
-                          <wp:cNvGraphicFramePr>
-                            <a:graphicFrameLocks xmlns:a="http://schemas.openxmlformats.org/drawingml/2006/main" noChangeAspect="1"/>
-                          </wp:cNvGraphicFramePr>
-                          <a:graphic xmlns:a="http://schemas.openxmlformats.org/drawingml/2006/main">
-                            <a:graphicData uri="http://schemas.openxmlformats.org/drawingml/2006/picture">
-                              <pic:pic xmlns:pic="http://schemas.openxmlformats.org/drawingml/2006/picture">
-                                <pic:nvPicPr>
-                                  <pic:cNvPr id="17" name="Picture 17" title="Software University @ YouTube">
-                                    <a:hlinkClick r:id="rId31"/>
-                                  </pic:cNvPr>
-                                  <pic:cNvPicPr/>
-                                </pic:nvPicPr>
-                                <pic:blipFill>
-                                  <a:blip r:embed="rId32"/>
-                                  <a:stretch>
-                                    <a:fillRect/>
-                                  </a:stretch>
-                                </pic:blipFill>
-                                <pic:spPr>
-                                  <a:xfrm>
-                                    <a:off x="0" y="0"/>
-                                    <a:ext cx="180000" cy="180000"/>
-                                  </a:xfrm>
-                                  <a:prstGeom prst="rect">
-                                    <a:avLst/>
-                                  </a:prstGeom>
-                                </pic:spPr>
-                              </pic:pic>
-                            </a:graphicData>
-                          </a:graphic>
-                        </wp:inline>
-                      </w:drawing>
-                    </w:r>
-                    <w:r>
-                      <w:rPr>
-                        <w:sz w:val="18"/>
-                        <w:szCs w:val="18"/>
-                      </w:rPr>
-                      <w:t xml:space="preserve">   </w:t>
-                    </w:r>
-                    <w:r>
-                      <w:rPr>
-                        <w:noProof/>
-                        <w:sz w:val="18"/>
-                        <w:szCs w:val="18"/>
-                      </w:rPr>
-                      <w:drawing>
-                        <wp:inline distT="0" distB="0" distL="0" distR="0" wp14:anchorId="103BD2B7" wp14:editId="40827562">
-                          <wp:extent cx="180000" cy="180000"/>
-                          <wp:effectExtent l="0" t="0" r="0" b="0"/>
-                          <wp:docPr id="21" name="Picture 21">
-                            <a:hlinkClick xmlns:a="http://schemas.openxmlformats.org/drawingml/2006/main" r:id="rId33"/>
-                          </wp:docPr>
-                          <wp:cNvGraphicFramePr>
-                            <a:graphicFrameLocks xmlns:a="http://schemas.openxmlformats.org/drawingml/2006/main" noChangeAspect="1"/>
-                          </wp:cNvGraphicFramePr>
-                          <a:graphic xmlns:a="http://schemas.openxmlformats.org/drawingml/2006/main">
-                            <a:graphicData uri="http://schemas.openxmlformats.org/drawingml/2006/picture">
-                              <pic:pic xmlns:pic="http://schemas.openxmlformats.org/drawingml/2006/picture">
-                                <pic:nvPicPr>
-                                  <pic:cNvPr id="21" name="Picture 21">
-                                    <a:hlinkClick r:id="rId33"/>
-                                  </pic:cNvPr>
-                                  <pic:cNvPicPr>
-                                    <a:picLocks noChangeAspect="1" noChangeArrowheads="1"/>
-                                  </pic:cNvPicPr>
-                                </pic:nvPicPr>
-                                <pic:blipFill rotWithShape="1">
-                                  <a:blip r:embed="rId34">
-                                    <a:extLst>
-                                      <a:ext uri="{28A0092B-C50C-407E-A947-70E740481C1C}">
-                                        <a14:useLocalDpi xmlns:a14="http://schemas.microsoft.com/office/drawing/2010/main" val="0"/>
-                                      </a:ext>
-                                    </a:extLst>
-                                  </a:blip>
-                                  <a:srcRect l="-152" t="-76" r="-152" b="-76"/>
-                                  <a:stretch/>
-                                </pic:blipFill>
-                                <pic:spPr bwMode="auto">
-                                  <a:xfrm>
-                                    <a:off x="0" y="0"/>
-                                    <a:ext cx="180000" cy="180000"/>
-                                  </a:xfrm>
-                                  <a:prstGeom prst="rect">
-                                    <a:avLst/>
-                                  </a:prstGeom>
-                                  <a:noFill/>
-                                  <a:ln>
-                                    <a:noFill/>
-                                  </a:ln>
-                                  <a:extLst>
-                                    <a:ext uri="{53640926-AAD7-44D8-BBD7-CCE9431645EC}">
-                                      <a14:shadowObscured xmlns:a14="http://schemas.microsoft.com/office/drawing/2010/main"/>
-                                    </a:ext>
-                                  </a:extLst>
-                                </pic:spPr>
-                              </pic:pic>
-                            </a:graphicData>
-                          </a:graphic>
-                        </wp:inline>
-                      </w:drawing>
-                    </w:r>
-                    <w:r>
-                      <w:rPr>
-                        <w:sz w:val="18"/>
-                        <w:szCs w:val="18"/>
-                      </w:rPr>
-                      <w:t xml:space="preserve">   </w:t>
-                    </w:r>
-                    <w:r>
-                      <w:rPr>
-                        <w:noProof/>
-                        <w:sz w:val="18"/>
-                        <w:szCs w:val="18"/>
-                      </w:rPr>
-                      <w:drawing>
-                        <wp:inline distT="0" distB="0" distL="0" distR="0" wp14:anchorId="620F6097" wp14:editId="67DE1394">
-                          <wp:extent cx="180000" cy="180000"/>
-                          <wp:effectExtent l="0" t="0" r="0" b="0"/>
-                          <wp:docPr id="22" name="Picture 22">
-                            <a:hlinkClick xmlns:a="http://schemas.openxmlformats.org/drawingml/2006/main" r:id="rId35"/>
-                          </wp:docPr>
-                          <wp:cNvGraphicFramePr>
-                            <a:graphicFrameLocks xmlns:a="http://schemas.openxmlformats.org/drawingml/2006/main" noChangeAspect="1"/>
-                          </wp:cNvGraphicFramePr>
-                          <a:graphic xmlns:a="http://schemas.openxmlformats.org/drawingml/2006/main">
-                            <a:graphicData uri="http://schemas.openxmlformats.org/drawingml/2006/picture">
-                              <pic:pic xmlns:pic="http://schemas.openxmlformats.org/drawingml/2006/picture">
-                                <pic:nvPicPr>
-                                  <pic:cNvPr id="22" name="Picture 22">
-                                    <a:hlinkClick r:id="rId35"/>
-                                  </pic:cNvPr>
-                                  <pic:cNvPicPr>
-                                    <a:picLocks noChangeAspect="1" noChangeArrowheads="1"/>
-                                  </pic:cNvPicPr>
-                                </pic:nvPicPr>
-                                <pic:blipFill>
-                                  <a:blip r:embed="rId36">
-                                    <a:extLst>
-                                      <a:ext uri="{28A0092B-C50C-407E-A947-70E740481C1C}">
-                                        <a14:useLocalDpi xmlns:a14="http://schemas.microsoft.com/office/drawing/2010/main" val="0"/>
-                                      </a:ext>
-                                    </a:extLst>
-                                  </a:blip>
-                                  <a:srcRect/>
-                                  <a:stretch>
-                                    <a:fillRect/>
-                                  </a:stretch>
-                                </pic:blipFill>
-                                <pic:spPr bwMode="auto">
-                                  <a:xfrm>
-                                    <a:off x="0" y="0"/>
-                                    <a:ext cx="180000" cy="180000"/>
-                                  </a:xfrm>
-                                  <a:prstGeom prst="rect">
-                                    <a:avLst/>
-                                  </a:prstGeom>
-                                  <a:noFill/>
-                                  <a:ln>
-                                    <a:noFill/>
-                                  </a:ln>
-                                </pic:spPr>
-                              </pic:pic>
-                            </a:graphicData>
-                          </a:graphic>
-                        </wp:inline>
-                      </w:drawing>
-                    </w:r>
-                    <w:r>
-                      <w:rPr>
-                        <w:sz w:val="18"/>
-                        <w:szCs w:val="18"/>
-                      </w:rPr>
-                      <w:t xml:space="preserve">   </w:t>
-                    </w:r>
-                    <w:r>
-                      <w:rPr>
-                        <w:noProof/>
-                        <w:sz w:val="18"/>
-                        <w:szCs w:val="18"/>
-                      </w:rPr>
-                      <w:drawing>
-                        <wp:inline distT="0" distB="0" distL="0" distR="0" wp14:anchorId="02F95DD8" wp14:editId="5DBDA342">
-                          <wp:extent cx="180000" cy="180000"/>
-                          <wp:effectExtent l="0" t="0" r="0" b="0"/>
-                          <wp:docPr id="23" name="Picture 23" title="Software University: Email Us">
-                            <a:hlinkClick xmlns:a="http://schemas.openxmlformats.org/drawingml/2006/main" r:id="rId37"/>
-                          </wp:docPr>
-                          <wp:cNvGraphicFramePr>
-                            <a:graphicFrameLocks xmlns:a="http://schemas.openxmlformats.org/drawingml/2006/main" noChangeAspect="1"/>
-                          </wp:cNvGraphicFramePr>
-                          <a:graphic xmlns:a="http://schemas.openxmlformats.org/drawingml/2006/main">
-                            <a:graphicData uri="http://schemas.openxmlformats.org/drawingml/2006/picture">
-                              <pic:pic xmlns:pic="http://schemas.openxmlformats.org/drawingml/2006/picture">
-                                <pic:nvPicPr>
-                                  <pic:cNvPr id="23" name="Picture 23" title="Software University: Email Us">
-                                    <a:hlinkClick r:id="rId37"/>
-                                  </pic:cNvPr>
-                                  <pic:cNvPicPr/>
-                                </pic:nvPicPr>
-                                <pic:blipFill>
-                                  <a:blip r:embed="rId38"/>
-                                  <a:stretch>
-                                    <a:fillRect/>
-                                  </a:stretch>
-                                </pic:blipFill>
-                                <pic:spPr>
-                                  <a:xfrm>
-                                    <a:off x="0" y="0"/>
-                                    <a:ext cx="180000" cy="180000"/>
-                                  </a:xfrm>
-                                  <a:prstGeom prst="rect">
-                                    <a:avLst/>
-                                  </a:prstGeom>
-                                </pic:spPr>
-                              </pic:pic>
-                            </a:graphicData>
-                          </a:graphic>
-                        </wp:inline>
-                      </w:drawing>
-                    </w:r>
+                    <w:hyperlink r:id="rId2" w:history="1">
+                      <w:r>
+                        <w:rPr>
+                          <w:rStyle w:val="Hyperlink"/>
+                          <w:noProof/>
+                          <w:color w:val="95B3D7" w:themeColor="accent1" w:themeTint="99"/>
+                          <w:sz w:val="17"/>
+                          <w:szCs w:val="17"/>
+                        </w:rPr>
+                        <w:t>https</w:t>
+                      </w:r>
+                      <w:r>
+                        <w:rPr>
+                          <w:rStyle w:val="Hyperlink"/>
+                          <w:noProof/>
+                          <w:color w:val="95B3D7" w:themeColor="accent1" w:themeTint="99"/>
+                          <w:sz w:val="17"/>
+                          <w:szCs w:val="17"/>
+                          <w:lang w:val="ru-RU"/>
+                        </w:rPr>
+                        <w:t>://</w:t>
+                      </w:r>
+                      <w:r>
+                        <w:rPr>
+                          <w:rStyle w:val="Hyperlink"/>
+                          <w:noProof/>
+                          <w:color w:val="95B3D7" w:themeColor="accent1" w:themeTint="99"/>
+                          <w:sz w:val="17"/>
+                          <w:szCs w:val="17"/>
+                        </w:rPr>
+                        <w:t>github</w:t>
+                      </w:r>
+                      <w:r>
+                        <w:rPr>
+                          <w:rStyle w:val="Hyperlink"/>
+                          <w:noProof/>
+                          <w:color w:val="95B3D7" w:themeColor="accent1" w:themeTint="99"/>
+                          <w:sz w:val="17"/>
+                          <w:szCs w:val="17"/>
+                          <w:lang w:val="ru-RU"/>
+                        </w:rPr>
+                        <w:t>.</w:t>
+                      </w:r>
+                      <w:r>
+                        <w:rPr>
+                          <w:rStyle w:val="Hyperlink"/>
+                          <w:noProof/>
+                          <w:color w:val="95B3D7" w:themeColor="accent1" w:themeTint="99"/>
+                          <w:sz w:val="17"/>
+                          <w:szCs w:val="17"/>
+                        </w:rPr>
+                        <w:t>com</w:t>
+                      </w:r>
+                      <w:r>
+                        <w:rPr>
+                          <w:rStyle w:val="Hyperlink"/>
+                          <w:noProof/>
+                          <w:color w:val="95B3D7" w:themeColor="accent1" w:themeTint="99"/>
+                          <w:sz w:val="17"/>
+                          <w:szCs w:val="17"/>
+                          <w:lang w:val="ru-RU"/>
+                        </w:rPr>
+                        <w:t>/</w:t>
+                      </w:r>
+                      <w:r>
+                        <w:rPr>
+                          <w:rStyle w:val="Hyperlink"/>
+                          <w:noProof/>
+                          <w:color w:val="95B3D7" w:themeColor="accent1" w:themeTint="99"/>
+                          <w:sz w:val="17"/>
+                          <w:szCs w:val="17"/>
+                        </w:rPr>
+                        <w:t>BG</w:t>
+                      </w:r>
+                      <w:r>
+                        <w:rPr>
+                          <w:rStyle w:val="Hyperlink"/>
+                          <w:noProof/>
+                          <w:color w:val="95B3D7" w:themeColor="accent1" w:themeTint="99"/>
+                          <w:sz w:val="17"/>
+                          <w:szCs w:val="17"/>
+                          <w:lang w:val="ru-RU"/>
+                        </w:rPr>
+                        <w:t>-</w:t>
+                      </w:r>
+                      <w:r>
+                        <w:rPr>
+                          <w:rStyle w:val="Hyperlink"/>
+                          <w:noProof/>
+                          <w:color w:val="95B3D7" w:themeColor="accent1" w:themeTint="99"/>
+                          <w:sz w:val="17"/>
+                          <w:szCs w:val="17"/>
+                        </w:rPr>
+                        <w:t>IT</w:t>
+                      </w:r>
+                      <w:r>
+                        <w:rPr>
+                          <w:rStyle w:val="Hyperlink"/>
+                          <w:noProof/>
+                          <w:color w:val="95B3D7" w:themeColor="accent1" w:themeTint="99"/>
+                          <w:sz w:val="17"/>
+                          <w:szCs w:val="17"/>
+                          <w:lang w:val="ru-RU"/>
+                        </w:rPr>
+                        <w:t>-</w:t>
+                      </w:r>
+                      <w:r>
+                        <w:rPr>
+                          <w:rStyle w:val="Hyperlink"/>
+                          <w:noProof/>
+                          <w:color w:val="95B3D7" w:themeColor="accent1" w:themeTint="99"/>
+                          <w:sz w:val="17"/>
+                          <w:szCs w:val="17"/>
+                        </w:rPr>
+                        <w:t>Edu</w:t>
+                      </w:r>
+                    </w:hyperlink>
                   </w:p>
                 </w:txbxContent>
               </v:textbox>
@@ -3323,19 +2454,19 @@
         <w:noProof/>
       </w:rPr>
       <w:drawing>
-        <wp:anchor distT="0" distB="0" distL="114300" distR="114300" simplePos="0" relativeHeight="251694080" behindDoc="0" locked="0" layoutInCell="1" allowOverlap="1" wp14:anchorId="318DB6A9" wp14:editId="57820713">
+        <wp:anchor distT="0" distB="0" distL="114300" distR="114300" simplePos="0" relativeHeight="251663360" behindDoc="0" locked="0" layoutInCell="1" allowOverlap="1" wp14:anchorId="4E17BC4E" wp14:editId="703668A3">
           <wp:simplePos x="0" y="0"/>
-          <wp:positionH relativeFrom="column">
-            <wp:posOffset>-10795</wp:posOffset>
+          <wp:positionH relativeFrom="margin">
+            <wp:posOffset>52217</wp:posOffset>
           </wp:positionH>
           <wp:positionV relativeFrom="paragraph">
-            <wp:posOffset>140970</wp:posOffset>
+            <wp:posOffset>205105</wp:posOffset>
           </wp:positionV>
-          <wp:extent cx="1252855" cy="432435"/>
-          <wp:effectExtent l="0" t="0" r="0" b="5715"/>
+          <wp:extent cx="1107440" cy="276225"/>
+          <wp:effectExtent l="0" t="0" r="0" b="9525"/>
           <wp:wrapSquare wrapText="bothSides"/>
-          <wp:docPr id="1" name="Picture 1">
-            <a:hlinkClick xmlns:a="http://schemas.openxmlformats.org/drawingml/2006/main" r:id="rId20"/>
+          <wp:docPr id="58" name="Picture 58" descr="SoftUniFoundation_Logo_OneLine@2x">
+            <a:hlinkClick xmlns:a="http://schemas.openxmlformats.org/drawingml/2006/main" r:id="rId3"/>
           </wp:docPr>
           <wp:cNvGraphicFramePr>
             <a:graphicFrameLocks xmlns:a="http://schemas.openxmlformats.org/drawingml/2006/main" noChangeAspect="1"/>
@@ -3344,15 +2475,16 @@
             <a:graphicData uri="http://schemas.openxmlformats.org/drawingml/2006/picture">
               <pic:pic xmlns:pic="http://schemas.openxmlformats.org/drawingml/2006/picture">
                 <pic:nvPicPr>
-                  <pic:cNvPr id="1" name="Picture 1">
-                    <a:hlinkClick r:id="rId20"/>
+                  <pic:cNvPr id="58" name="Picture 58" descr="SoftUniFoundation_Logo_OneLine@2x">
+                    <a:hlinkClick r:id="rId3"/>
                   </pic:cNvPr>
                   <pic:cNvPicPr>
                     <a:picLocks noChangeAspect="1" noChangeArrowheads="1"/>
                   </pic:cNvPicPr>
                 </pic:nvPicPr>
                 <pic:blipFill>
-                  <a:blip r:embed="rId39">
+                  <a:blip r:embed="rId4">
+                    <a:alphaModFix amt="70000"/>
                     <a:extLst>
                       <a:ext uri="{28A0092B-C50C-407E-A947-70E740481C1C}">
                         <a14:useLocalDpi xmlns:a14="http://schemas.microsoft.com/office/drawing/2010/main" val="0"/>
@@ -3367,23 +2499,20 @@
                 <pic:spPr bwMode="auto">
                   <a:xfrm>
                     <a:off x="0" y="0"/>
-                    <a:ext cx="1252855" cy="432435"/>
+                    <a:ext cx="1107440" cy="276225"/>
                   </a:xfrm>
                   <a:prstGeom prst="rect">
                     <a:avLst/>
                   </a:prstGeom>
                   <a:noFill/>
-                  <a:ln>
-                    <a:noFill/>
-                  </a:ln>
                 </pic:spPr>
               </pic:pic>
             </a:graphicData>
           </a:graphic>
-          <wp14:sizeRelH relativeFrom="margin">
+          <wp14:sizeRelH relativeFrom="page">
             <wp14:pctWidth>0</wp14:pctWidth>
           </wp14:sizeRelH>
-          <wp14:sizeRelV relativeFrom="margin">
+          <wp14:sizeRelV relativeFrom="page">
             <wp14:pctHeight>0</wp14:pctHeight>
           </wp14:sizeRelV>
         </wp:anchor>
@@ -3396,7 +2525,7 @@
       <mc:AlternateContent>
         <mc:Choice Requires="wps">
           <w:drawing>
-            <wp:anchor distT="0" distB="0" distL="114300" distR="114300" simplePos="0" relativeHeight="251622400" behindDoc="0" locked="0" layoutInCell="1" allowOverlap="1" wp14:anchorId="6D6A420E" wp14:editId="43DCDE78">
+            <wp:anchor distT="0" distB="0" distL="114300" distR="114300" simplePos="0" relativeHeight="251659264" behindDoc="0" locked="0" layoutInCell="1" allowOverlap="1" wp14:anchorId="41DE7BF4" wp14:editId="0F460D6B">
               <wp:simplePos x="0" y="0"/>
               <wp:positionH relativeFrom="column">
                 <wp:posOffset>-1270</wp:posOffset>
@@ -3456,15 +2585,20 @@
             </wp:anchor>
           </w:drawing>
         </mc:Choice>
-        <mc:Fallback>
+        <mc:Fallback xmlns:w16sdtdh="http://schemas.microsoft.com/office/word/2020/wordml/sdtdatahash" xmlns:w16="http://schemas.microsoft.com/office/word/2018/wordml" xmlns:w16cid="http://schemas.microsoft.com/office/word/2016/wordml/cid" xmlns:w16cex="http://schemas.microsoft.com/office/word/2018/wordml/cex" xmlns:oel="http://schemas.microsoft.com/office/2019/extlst" xmlns:am3d="http://schemas.microsoft.com/office/drawing/2017/model3d" xmlns:aink="http://schemas.microsoft.com/office/drawing/2016/ink" xmlns:cx8="http://schemas.microsoft.com/office/drawing/2016/5/14/chartex" xmlns:cx7="http://schemas.microsoft.com/office/drawing/2016/5/13/chartex" xmlns:cx6="http://schemas.microsoft.com/office/drawing/2016/5/12/chartex" xmlns:cx5="http://schemas.microsoft.com/office/drawing/2016/5/11/chartex" xmlns:cx4="http://schemas.microsoft.com/office/drawing/2016/5/10/chartex" xmlns:cx3="http://schemas.microsoft.com/office/drawing/2016/5/9/chartex" xmlns:cx2="http://schemas.microsoft.com/office/drawing/2015/10/21/chartex">
           <w:pict>
-            <v:line w14:anchorId="60BE7D18" id="Straight Connector 19" o:spid="_x0000_s1026" style="position:absolute;flip:y;z-index:251622400;visibility:visible;mso-wrap-style:square;mso-width-percent:0;mso-height-percent:0;mso-wrap-distance-left:9pt;mso-wrap-distance-top:0;mso-wrap-distance-right:9pt;mso-wrap-distance-bottom:0;mso-position-horizontal:absolute;mso-position-horizontal-relative:text;mso-position-vertical:absolute;mso-position-vertical-relative:text;mso-width-percent:0;mso-height-percent:0;mso-width-relative:page;mso-height-relative:page" from="-.1pt,5.2pt" to="520.7pt,5.2pt" o:gfxdata="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" strokecolor="#974706 [1609]" strokeweight="1pt">
+            <v:line w14:anchorId="23DA4A24" id="Straight Connector 19" o:spid="_x0000_s1026" style="position:absolute;flip:y;z-index:251659264;visibility:visible;mso-wrap-style:square;mso-width-percent:0;mso-height-percent:0;mso-wrap-distance-left:9pt;mso-wrap-distance-top:0;mso-wrap-distance-right:9pt;mso-wrap-distance-bottom:0;mso-position-horizontal:absolute;mso-position-horizontal-relative:text;mso-position-vertical:absolute;mso-position-vertical-relative:text;mso-width-percent:0;mso-height-percent:0;mso-width-relative:page;mso-height-relative:page" from="-.1pt,5.2pt" to="520.7pt,5.2pt" o:gfxdata="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" strokecolor="#974706 [1609]" strokeweight="1pt">
               <v:stroke endcap="round"/>
             </v:line>
           </w:pict>
         </mc:Fallback>
       </mc:AlternateContent>
     </w:r>
+  </w:p>
+  <w:p>
+    <w:pPr>
+      <w:pStyle w:val="Footer"/>
+    </w:pPr>
     <w:r>
       <w:rPr>
         <w:noProof/>
@@ -3472,13 +2606,13 @@
       <mc:AlternateContent>
         <mc:Choice Requires="wps">
           <w:drawing>
-            <wp:anchor distT="0" distB="0" distL="114300" distR="114300" simplePos="0" relativeHeight="251663360" behindDoc="0" locked="0" layoutInCell="1" allowOverlap="1" wp14:anchorId="60DB5C39" wp14:editId="4AFE2DA6">
+            <wp:anchor distT="0" distB="0" distL="114300" distR="114300" simplePos="0" relativeHeight="251661312" behindDoc="0" locked="0" layoutInCell="1" allowOverlap="1" wp14:anchorId="0D7D8A2E" wp14:editId="242AC50E">
               <wp:simplePos x="0" y="0"/>
               <wp:positionH relativeFrom="column">
                 <wp:posOffset>5647055</wp:posOffset>
               </wp:positionH>
               <wp:positionV relativeFrom="paragraph">
-                <wp:posOffset>342265</wp:posOffset>
+                <wp:posOffset>106045</wp:posOffset>
               </wp:positionV>
               <wp:extent cx="900430" cy="201930"/>
               <wp:effectExtent l="0" t="0" r="13970" b="7620"/>
@@ -3524,93 +2658,132 @@
                             <w:spacing w:after="0" w:line="240" w:lineRule="auto"/>
                             <w:jc w:val="right"/>
                             <w:rPr>
-                              <w:sz w:val="18"/>
-                              <w:szCs w:val="18"/>
+                              <w:color w:val="595959" w:themeColor="text1" w:themeTint="A6"/>
+                              <w:sz w:val="17"/>
+                              <w:szCs w:val="17"/>
                             </w:rPr>
                           </w:pPr>
                           <w:r>
                             <w:rPr>
-                              <w:sz w:val="18"/>
-                              <w:szCs w:val="18"/>
+                              <w:color w:val="595959" w:themeColor="text1" w:themeTint="A6"/>
+                              <w:sz w:val="17"/>
+                              <w:szCs w:val="17"/>
+                              <w:lang w:val="bg-BG"/>
                             </w:rPr>
-                            <w:t xml:space="preserve">Page </w:t>
+                            <w:t>стр.</w:t>
                           </w:r>
                           <w:r>
                             <w:rPr>
-                              <w:sz w:val="18"/>
-                              <w:szCs w:val="18"/>
+                              <w:color w:val="595959" w:themeColor="text1" w:themeTint="A6"/>
+                              <w:sz w:val="17"/>
+                              <w:szCs w:val="17"/>
+                            </w:rPr>
+                            <w:t xml:space="preserve"> </w:t>
+                          </w:r>
+                          <w:r>
+                            <w:rPr>
+                              <w:color w:val="595959" w:themeColor="text1" w:themeTint="A6"/>
+                              <w:sz w:val="17"/>
+                              <w:szCs w:val="17"/>
                             </w:rPr>
                             <w:fldChar w:fldCharType="begin"/>
                           </w:r>
                           <w:r>
                             <w:rPr>
-                              <w:sz w:val="18"/>
-                              <w:szCs w:val="18"/>
+                              <w:color w:val="595959" w:themeColor="text1" w:themeTint="A6"/>
+                              <w:sz w:val="17"/>
+                              <w:szCs w:val="17"/>
                             </w:rPr>
                             <w:instrText xml:space="preserve"> PAGE   \* MERGEFORMAT </w:instrText>
                           </w:r>
                           <w:r>
                             <w:rPr>
-                              <w:sz w:val="18"/>
-                              <w:szCs w:val="18"/>
+                              <w:color w:val="595959" w:themeColor="text1" w:themeTint="A6"/>
+                              <w:sz w:val="17"/>
+                              <w:szCs w:val="17"/>
                             </w:rPr>
                             <w:fldChar w:fldCharType="separate"/>
                           </w:r>
                           <w:r>
                             <w:rPr>
                               <w:noProof/>
-                              <w:sz w:val="18"/>
-                              <w:szCs w:val="18"/>
+                              <w:color w:val="595959" w:themeColor="text1" w:themeTint="A6"/>
+                              <w:sz w:val="17"/>
+                              <w:szCs w:val="17"/>
                             </w:rPr>
-                            <w:t>2</w:t>
+                            <w:t>1</w:t>
                           </w:r>
                           <w:r>
                             <w:rPr>
-                              <w:sz w:val="18"/>
-                              <w:szCs w:val="18"/>
+                              <w:color w:val="595959" w:themeColor="text1" w:themeTint="A6"/>
+                              <w:sz w:val="17"/>
+                              <w:szCs w:val="17"/>
                             </w:rPr>
                             <w:fldChar w:fldCharType="end"/>
                           </w:r>
                           <w:r>
                             <w:rPr>
-                              <w:sz w:val="18"/>
-                              <w:szCs w:val="18"/>
+                              <w:color w:val="595959" w:themeColor="text1" w:themeTint="A6"/>
+                              <w:sz w:val="17"/>
+                              <w:szCs w:val="17"/>
                             </w:rPr>
-                            <w:t xml:space="preserve"> of </w:t>
+                            <w:t xml:space="preserve"> </w:t>
                           </w:r>
                           <w:r>
                             <w:rPr>
-                              <w:sz w:val="18"/>
-                              <w:szCs w:val="18"/>
+                              <w:color w:val="595959" w:themeColor="text1" w:themeTint="A6"/>
+                              <w:sz w:val="17"/>
+                              <w:szCs w:val="17"/>
+                              <w:lang w:val="bg-BG"/>
+                            </w:rPr>
+                            <w:t>от</w:t>
+                          </w:r>
+                          <w:r>
+                            <w:rPr>
+                              <w:color w:val="595959" w:themeColor="text1" w:themeTint="A6"/>
+                              <w:sz w:val="17"/>
+                              <w:szCs w:val="17"/>
+                            </w:rPr>
+                            <w:t xml:space="preserve"> </w:t>
+                          </w:r>
+                          <w:r>
+                            <w:rPr>
+                              <w:color w:val="595959" w:themeColor="text1" w:themeTint="A6"/>
+                              <w:sz w:val="17"/>
+                              <w:szCs w:val="17"/>
                             </w:rPr>
                             <w:fldChar w:fldCharType="begin"/>
                           </w:r>
                           <w:r>
                             <w:rPr>
-                              <w:sz w:val="18"/>
-                              <w:szCs w:val="18"/>
+                              <w:color w:val="595959" w:themeColor="text1" w:themeTint="A6"/>
+                              <w:sz w:val="17"/>
+                              <w:szCs w:val="17"/>
                             </w:rPr>
                             <w:instrText xml:space="preserve"> NUMPAGES   \* MERGEFORMAT </w:instrText>
                           </w:r>
                           <w:r>
                             <w:rPr>
-                              <w:sz w:val="18"/>
-                              <w:szCs w:val="18"/>
+                              <w:color w:val="595959" w:themeColor="text1" w:themeTint="A6"/>
+                              <w:sz w:val="17"/>
+                              <w:szCs w:val="17"/>
                             </w:rPr>
                             <w:fldChar w:fldCharType="separate"/>
                           </w:r>
                           <w:r>
                             <w:rPr>
                               <w:noProof/>
-                              <w:sz w:val="18"/>
-                              <w:szCs w:val="18"/>
+                              <w:color w:val="595959" w:themeColor="text1" w:themeTint="A6"/>
+                              <w:sz w:val="17"/>
+                              <w:szCs w:val="17"/>
                             </w:rPr>
-                            <w:t>2</w:t>
+                            <w:t>6</w:t>
                           </w:r>
                           <w:r>
                             <w:rPr>
-                              <w:sz w:val="18"/>
-                              <w:szCs w:val="18"/>
+                              <w:color w:val="595959" w:themeColor="text1" w:themeTint="A6"/>
+                              <w:sz w:val="17"/>
+                              <w:szCs w:val="17"/>
                             </w:rPr>
                             <w:fldChar w:fldCharType="end"/>
                           </w:r>
@@ -3637,7 +2810,7 @@
         </mc:Choice>
         <mc:Fallback>
           <w:pict>
-            <v:shape w14:anchorId="60DB5C39" id="Text Box 4" o:spid="_x0000_s1028" type="#_x0000_t202" style="position:absolute;margin-left:444.65pt;margin-top:26.95pt;width:70.9pt;height:15.9pt;z-index:251663360;visibility:visible;mso-wrap-style:square;mso-width-percent:0;mso-height-percent:0;mso-wrap-distance-left:9pt;mso-wrap-distance-top:0;mso-wrap-distance-right:9pt;mso-wrap-distance-bottom:0;mso-position-horizontal:absolute;mso-position-horizontal-relative:text;mso-position-vertical:absolute;mso-position-vertical-relative:text;mso-width-percent:0;mso-height-percent:0;mso-width-relative:page;mso-height-relative:page;v-text-anchor:middle" o:gfxdata="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" filled="f" stroked="f" strokeweight=".5pt">
+            <v:shape w14:anchorId="0D7D8A2E" id="Text Box 4" o:spid="_x0000_s1027" type="#_x0000_t202" style="position:absolute;margin-left:444.65pt;margin-top:8.35pt;width:70.9pt;height:15.9pt;z-index:251661312;visibility:visible;mso-wrap-style:square;mso-width-percent:0;mso-height-percent:0;mso-wrap-distance-left:9pt;mso-wrap-distance-top:0;mso-wrap-distance-right:9pt;mso-wrap-distance-bottom:0;mso-position-horizontal:absolute;mso-position-horizontal-relative:text;mso-position-vertical:absolute;mso-position-vertical-relative:text;mso-width-percent:0;mso-height-percent:0;mso-width-relative:page;mso-height-relative:page;v-text-anchor:middle" o:gfxdata="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" filled="f" stroked="f" strokeweight=".5pt">
               <v:textbox inset="0,0,0,0">
                 <w:txbxContent>
                   <w:p>
@@ -3645,93 +2818,132 @@
                       <w:spacing w:after="0" w:line="240" w:lineRule="auto"/>
                       <w:jc w:val="right"/>
                       <w:rPr>
-                        <w:sz w:val="18"/>
-                        <w:szCs w:val="18"/>
+                        <w:color w:val="595959" w:themeColor="text1" w:themeTint="A6"/>
+                        <w:sz w:val="17"/>
+                        <w:szCs w:val="17"/>
                       </w:rPr>
                     </w:pPr>
                     <w:r>
                       <w:rPr>
-                        <w:sz w:val="18"/>
-                        <w:szCs w:val="18"/>
+                        <w:color w:val="595959" w:themeColor="text1" w:themeTint="A6"/>
+                        <w:sz w:val="17"/>
+                        <w:szCs w:val="17"/>
+                        <w:lang w:val="bg-BG"/>
                       </w:rPr>
-                      <w:t xml:space="preserve">Page </w:t>
+                      <w:t>стр.</w:t>
                     </w:r>
                     <w:r>
                       <w:rPr>
-                        <w:sz w:val="18"/>
-                        <w:szCs w:val="18"/>
+                        <w:color w:val="595959" w:themeColor="text1" w:themeTint="A6"/>
+                        <w:sz w:val="17"/>
+                        <w:szCs w:val="17"/>
+                      </w:rPr>
+                      <w:t xml:space="preserve"> </w:t>
+                    </w:r>
+                    <w:r>
+                      <w:rPr>
+                        <w:color w:val="595959" w:themeColor="text1" w:themeTint="A6"/>
+                        <w:sz w:val="17"/>
+                        <w:szCs w:val="17"/>
                       </w:rPr>
                       <w:fldChar w:fldCharType="begin"/>
                     </w:r>
                     <w:r>
                       <w:rPr>
-                        <w:sz w:val="18"/>
-                        <w:szCs w:val="18"/>
+                        <w:color w:val="595959" w:themeColor="text1" w:themeTint="A6"/>
+                        <w:sz w:val="17"/>
+                        <w:szCs w:val="17"/>
                       </w:rPr>
                       <w:instrText xml:space="preserve"> PAGE   \* MERGEFORMAT </w:instrText>
                     </w:r>
                     <w:r>
                       <w:rPr>
-                        <w:sz w:val="18"/>
-                        <w:szCs w:val="18"/>
+                        <w:color w:val="595959" w:themeColor="text1" w:themeTint="A6"/>
+                        <w:sz w:val="17"/>
+                        <w:szCs w:val="17"/>
                       </w:rPr>
                       <w:fldChar w:fldCharType="separate"/>
                     </w:r>
                     <w:r>
                       <w:rPr>
                         <w:noProof/>
-                        <w:sz w:val="18"/>
-                        <w:szCs w:val="18"/>
+                        <w:color w:val="595959" w:themeColor="text1" w:themeTint="A6"/>
+                        <w:sz w:val="17"/>
+                        <w:szCs w:val="17"/>
                       </w:rPr>
-                      <w:t>2</w:t>
+                      <w:t>1</w:t>
                     </w:r>
                     <w:r>
                       <w:rPr>
-                        <w:sz w:val="18"/>
-                        <w:szCs w:val="18"/>
+                        <w:color w:val="595959" w:themeColor="text1" w:themeTint="A6"/>
+                        <w:sz w:val="17"/>
+                        <w:szCs w:val="17"/>
                       </w:rPr>
                       <w:fldChar w:fldCharType="end"/>
                     </w:r>
                     <w:r>
                       <w:rPr>
-                        <w:sz w:val="18"/>
-                        <w:szCs w:val="18"/>
+                        <w:color w:val="595959" w:themeColor="text1" w:themeTint="A6"/>
+                        <w:sz w:val="17"/>
+                        <w:szCs w:val="17"/>
                       </w:rPr>
-                      <w:t xml:space="preserve"> of </w:t>
+                      <w:t xml:space="preserve"> </w:t>
                     </w:r>
                     <w:r>
                       <w:rPr>
-                        <w:sz w:val="18"/>
-                        <w:szCs w:val="18"/>
+                        <w:color w:val="595959" w:themeColor="text1" w:themeTint="A6"/>
+                        <w:sz w:val="17"/>
+                        <w:szCs w:val="17"/>
+                        <w:lang w:val="bg-BG"/>
+                      </w:rPr>
+                      <w:t>от</w:t>
+                    </w:r>
+                    <w:r>
+                      <w:rPr>
+                        <w:color w:val="595959" w:themeColor="text1" w:themeTint="A6"/>
+                        <w:sz w:val="17"/>
+                        <w:szCs w:val="17"/>
+                      </w:rPr>
+                      <w:t xml:space="preserve"> </w:t>
+                    </w:r>
+                    <w:r>
+                      <w:rPr>
+                        <w:color w:val="595959" w:themeColor="text1" w:themeTint="A6"/>
+                        <w:sz w:val="17"/>
+                        <w:szCs w:val="17"/>
                       </w:rPr>
                       <w:fldChar w:fldCharType="begin"/>
                     </w:r>
                     <w:r>
                       <w:rPr>
-                        <w:sz w:val="18"/>
-                        <w:szCs w:val="18"/>
+                        <w:color w:val="595959" w:themeColor="text1" w:themeTint="A6"/>
+                        <w:sz w:val="17"/>
+                        <w:szCs w:val="17"/>
                       </w:rPr>
                       <w:instrText xml:space="preserve"> NUMPAGES   \* MERGEFORMAT </w:instrText>
                     </w:r>
                     <w:r>
                       <w:rPr>
-                        <w:sz w:val="18"/>
-                        <w:szCs w:val="18"/>
+                        <w:color w:val="595959" w:themeColor="text1" w:themeTint="A6"/>
+                        <w:sz w:val="17"/>
+                        <w:szCs w:val="17"/>
                       </w:rPr>
                       <w:fldChar w:fldCharType="separate"/>
                     </w:r>
                     <w:r>
                       <w:rPr>
                         <w:noProof/>
-                        <w:sz w:val="18"/>
-                        <w:szCs w:val="18"/>
+                        <w:color w:val="595959" w:themeColor="text1" w:themeTint="A6"/>
+                        <w:sz w:val="17"/>
+                        <w:szCs w:val="17"/>
                       </w:rPr>
-                      <w:t>2</w:t>
+                      <w:t>6</w:t>
                     </w:r>
                     <w:r>
                       <w:rPr>
-                        <w:sz w:val="18"/>
-                        <w:szCs w:val="18"/>
+                        <w:color w:val="595959" w:themeColor="text1" w:themeTint="A6"/>
+                        <w:sz w:val="17"/>
+                        <w:szCs w:val="17"/>
                       </w:rPr>
                       <w:fldChar w:fldCharType="end"/>
                     </w:r>
@@ -3748,7 +2960,7 @@
 </file>
 
 <file path=word/footnotes.xml><?xml version="1.0" encoding="utf-8"?>
-<w:footnotes xmlns:wpc="http://schemas.microsoft.com/office/word/2010/wordprocessingCanvas" xmlns:cx="http://schemas.microsoft.com/office/drawing/2014/chartex" xmlns:cx1="http://schemas.microsoft.com/office/drawing/2015/9/8/chartex" xmlns:cx2="http://schemas.microsoft.com/office/drawing/2015/10/21/chartex" xmlns:cx3="http://schemas.microsoft.com/office/drawing/2016/5/9/chartex" xmlns:cx4="http://schemas.microsoft.com/office/drawing/2016/5/10/chartex" xmlns:cx5="http://schemas.microsoft.com/office/drawing/2016/5/11/chartex" xmlns:cx6="http://schemas.microsoft.com/office/drawing/2016/5/12/chartex" xmlns:cx7="http://schemas.microsoft.com/office/drawing/2016/5/13/chartex" xmlns:cx8="http://schemas.microsoft.com/office/drawing/2016/5/14/chartex" xmlns:mc="http://schemas.openxmlformats.org/markup-compatibility/2006" xmlns:aink="http://schemas.microsoft.com/office/drawing/2016/ink" xmlns:am3d="http://schemas.microsoft.com/office/drawing/2017/model3d" xmlns:o="urn:schemas-microsoft-com:office:office" xmlns:oel="http://schemas.microsoft.com/office/2019/extlst" xmlns:r="http://schemas.openxmlformats.org/officeDocument/2006/relationships" xmlns:m="http://schemas.openxmlformats.org/officeDocument/2006/math" xmlns:v="urn:schemas-microsoft-com:vml" xmlns:wp14="http://schemas.microsoft.com/office/word/2010/wordprocessingDrawing" xmlns:wp="http://schemas.openxmlformats.org/drawingml/2006/wordprocessingDrawing" xmlns:w10="urn:schemas-microsoft-com:office:word" xmlns:w="http://schemas.openxmlformats.org/wordprocessingml/2006/main" xmlns:w14="http://schemas.microsoft.com/office/word/2010/wordml" xmlns:w15="http://schemas.microsoft.com/office/word/2012/wordml" xmlns:w16cex="http://schemas.microsoft.com/office/word/2018/wordml/cex" xmlns:w16cid="http://schemas.microsoft.com/office/word/2016/wordml/cid" xmlns:w16="http://schemas.microsoft.com/office/word/2018/wordml" xmlns:w16sdtdh="http://schemas.microsoft.com/office/word/2020/wordml/sdtdatahash" xmlns:w16se="http://schemas.microsoft.com/office/word/2015/wordml/symex" xmlns:wpg="http://schemas.microsoft.com/office/word/2010/wordprocessingGroup" xmlns:wpi="http://schemas.microsoft.com/office/word/2010/wordprocessingInk" xmlns:wne="http://schemas.microsoft.com/office/word/2006/wordml" xmlns:wps="http://schemas.microsoft.com/office/word/2010/wordprocessingShape" mc:Ignorable="w14 w15 w16se w16cid w16 w16cex w16sdtdh wp14">
+<w:footnotes xmlns:wpc="http://schemas.microsoft.com/office/word/2010/wordprocessingCanvas" xmlns:cx="http://schemas.microsoft.com/office/drawing/2014/chartex" xmlns:cx1="http://schemas.microsoft.com/office/drawing/2015/9/8/chartex" xmlns:mc="http://schemas.openxmlformats.org/markup-compatibility/2006" xmlns:o="urn:schemas-microsoft-com:office:office" xmlns:r="http://schemas.openxmlformats.org/officeDocument/2006/relationships" xmlns:m="http://schemas.openxmlformats.org/officeDocument/2006/math" xmlns:v="urn:schemas-microsoft-com:vml" xmlns:wp14="http://schemas.microsoft.com/office/word/2010/wordprocessingDrawing" xmlns:wp="http://schemas.openxmlformats.org/drawingml/2006/wordprocessingDrawing" xmlns:w10="urn:schemas-microsoft-com:office:word" xmlns:w="http://schemas.openxmlformats.org/wordprocessingml/2006/main" xmlns:w14="http://schemas.microsoft.com/office/word/2010/wordml" xmlns:w15="http://schemas.microsoft.com/office/word/2012/wordml" xmlns:w16se="http://schemas.microsoft.com/office/word/2015/wordml/symex" xmlns:wpg="http://schemas.microsoft.com/office/word/2010/wordprocessingGroup" xmlns:wpi="http://schemas.microsoft.com/office/word/2010/wordprocessingInk" xmlns:wne="http://schemas.microsoft.com/office/word/2006/wordml" xmlns:wps="http://schemas.microsoft.com/office/word/2010/wordprocessingShape" mc:Ignorable="w14 w15 w16se wp14">
   <w:footnote w:type="separator" w:id="-1">
     <w:p>
       <w:pPr>
@@ -3773,7 +2985,7 @@
 </file>
 
 <file path=word/header1.xml><?xml version="1.0" encoding="utf-8"?>
-<w:hdr xmlns:wpc="http://schemas.microsoft.com/office/word/2010/wordprocessingCanvas" xmlns:cx="http://schemas.microsoft.com/office/drawing/2014/chartex" xmlns:cx1="http://schemas.microsoft.com/office/drawing/2015/9/8/chartex" xmlns:cx2="http://schemas.microsoft.com/office/drawing/2015/10/21/chartex" xmlns:cx3="http://schemas.microsoft.com/office/drawing/2016/5/9/chartex" xmlns:cx4="http://schemas.microsoft.com/office/drawing/2016/5/10/chartex" xmlns:cx5="http://schemas.microsoft.com/office/drawing/2016/5/11/chartex" xmlns:cx6="http://schemas.microsoft.com/office/drawing/2016/5/12/chartex" xmlns:cx7="http://schemas.microsoft.com/office/drawing/2016/5/13/chartex" xmlns:cx8="http://schemas.microsoft.com/office/drawing/2016/5/14/chartex" xmlns:mc="http://schemas.openxmlformats.org/markup-compatibility/2006" xmlns:aink="http://schemas.microsoft.com/office/drawing/2016/ink" xmlns:am3d="http://schemas.microsoft.com/office/drawing/2017/model3d" xmlns:o="urn:schemas-microsoft-com:office:office" xmlns:oel="http://schemas.microsoft.com/office/2019/extlst" xmlns:r="http://schemas.openxmlformats.org/officeDocument/2006/relationships" xmlns:m="http://schemas.openxmlformats.org/officeDocument/2006/math" xmlns:v="urn:schemas-microsoft-com:vml" xmlns:wp14="http://schemas.microsoft.com/office/word/2010/wordprocessingDrawing" xmlns:wp="http://schemas.openxmlformats.org/drawingml/2006/wordprocessingDrawing" xmlns:w10="urn:schemas-microsoft-com:office:word" xmlns:w="http://schemas.openxmlformats.org/wordprocessingml/2006/main" xmlns:w14="http://schemas.microsoft.com/office/word/2010/wordml" xmlns:w15="http://schemas.microsoft.com/office/word/2012/wordml" xmlns:w16cex="http://schemas.microsoft.com/office/word/2018/wordml/cex" xmlns:w16cid="http://schemas.microsoft.com/office/word/2016/wordml/cid" xmlns:w16="http://schemas.microsoft.com/office/word/2018/wordml" xmlns:w16sdtdh="http://schemas.microsoft.com/office/word/2020/wordml/sdtdatahash" xmlns:w16se="http://schemas.microsoft.com/office/word/2015/wordml/symex" xmlns:wpg="http://schemas.microsoft.com/office/word/2010/wordprocessingGroup" xmlns:wpi="http://schemas.microsoft.com/office/word/2010/wordprocessingInk" xmlns:wne="http://schemas.microsoft.com/office/word/2006/wordml" xmlns:wps="http://schemas.microsoft.com/office/word/2010/wordprocessingShape" mc:Ignorable="w14 w15 w16se w16cid w16 w16cex w16sdtdh wp14">
+<w:hdr xmlns:wpc="http://schemas.microsoft.com/office/word/2010/wordprocessingCanvas" xmlns:cx="http://schemas.microsoft.com/office/drawing/2014/chartex" xmlns:cx1="http://schemas.microsoft.com/office/drawing/2015/9/8/chartex" xmlns:mc="http://schemas.openxmlformats.org/markup-compatibility/2006" xmlns:o="urn:schemas-microsoft-com:office:office" xmlns:r="http://schemas.openxmlformats.org/officeDocument/2006/relationships" xmlns:m="http://schemas.openxmlformats.org/officeDocument/2006/math" xmlns:v="urn:schemas-microsoft-com:vml" xmlns:wp14="http://schemas.microsoft.com/office/word/2010/wordprocessingDrawing" xmlns:wp="http://schemas.openxmlformats.org/drawingml/2006/wordprocessingDrawing" xmlns:w10="urn:schemas-microsoft-com:office:word" xmlns:w="http://schemas.openxmlformats.org/wordprocessingml/2006/main" xmlns:w14="http://schemas.microsoft.com/office/word/2010/wordml" xmlns:w15="http://schemas.microsoft.com/office/word/2012/wordml" xmlns:w16se="http://schemas.microsoft.com/office/word/2015/wordml/symex" xmlns:wpg="http://schemas.microsoft.com/office/word/2010/wordprocessingGroup" xmlns:wpi="http://schemas.microsoft.com/office/word/2010/wordprocessingInk" xmlns:wne="http://schemas.microsoft.com/office/word/2006/wordml" xmlns:wps="http://schemas.microsoft.com/office/word/2010/wordprocessingShape" mc:Ignorable="w14 w15 w16se wp14">
   <w:p>
     <w:pPr>
       <w:pStyle w:val="Header"/>
@@ -3784,12 +2996,12 @@
 </file>
 
 <file path=word/numbering.xml><?xml version="1.0" encoding="utf-8"?>
-<w:numbering xmlns:wpc="http://schemas.microsoft.com/office/word/2010/wordprocessingCanvas" xmlns:cx="http://schemas.microsoft.com/office/drawing/2014/chartex" xmlns:cx1="http://schemas.microsoft.com/office/drawing/2015/9/8/chartex" xmlns:cx2="http://schemas.microsoft.com/office/drawing/2015/10/21/chartex" xmlns:cx3="http://schemas.microsoft.com/office/drawing/2016/5/9/chartex" xmlns:cx4="http://schemas.microsoft.com/office/drawing/2016/5/10/chartex" xmlns:cx5="http://schemas.microsoft.com/office/drawing/2016/5/11/chartex" xmlns:cx6="http://schemas.microsoft.com/office/drawing/2016/5/12/chartex" xmlns:cx7="http://schemas.microsoft.com/office/drawing/2016/5/13/chartex" xmlns:cx8="http://schemas.microsoft.com/office/drawing/2016/5/14/chartex" xmlns:mc="http://schemas.openxmlformats.org/markup-compatibility/2006" xmlns:aink="http://schemas.microsoft.com/office/drawing/2016/ink" xmlns:am3d="http://schemas.microsoft.com/office/drawing/2017/model3d" xmlns:o="urn:schemas-microsoft-com:office:office" xmlns:oel="http://schemas.microsoft.com/office/2019/extlst" xmlns:r="http://schemas.openxmlformats.org/officeDocument/2006/relationships" xmlns:m="http://schemas.openxmlformats.org/officeDocument/2006/math" xmlns:v="urn:schemas-microsoft-com:vml" xmlns:wp14="http://schemas.microsoft.com/office/word/2010/wordprocessingDrawing" xmlns:wp="http://schemas.openxmlformats.org/drawingml/2006/wordprocessingDrawing" xmlns:w10="urn:schemas-microsoft-com:office:word" xmlns:w="http://schemas.openxmlformats.org/wordprocessingml/2006/main" xmlns:w14="http://schemas.microsoft.com/office/word/2010/wordml" xmlns:w15="http://schemas.microsoft.com/office/word/2012/wordml" xmlns:w16cex="http://schemas.microsoft.com/office/word/2018/wordml/cex" xmlns:w16cid="http://schemas.microsoft.com/office/word/2016/wordml/cid" xmlns:w16="http://schemas.microsoft.com/office/word/2018/wordml" xmlns:w16sdtdh="http://schemas.microsoft.com/office/word/2020/wordml/sdtdatahash" xmlns:w16se="http://schemas.microsoft.com/office/word/2015/wordml/symex" xmlns:wpg="http://schemas.microsoft.com/office/word/2010/wordprocessingGroup" xmlns:wpi="http://schemas.microsoft.com/office/word/2010/wordprocessingInk" xmlns:wne="http://schemas.microsoft.com/office/word/2006/wordml" xmlns:wps="http://schemas.microsoft.com/office/word/2010/wordprocessingShape" mc:Ignorable="w14 w15 w16se w16cid w16 w16cex w16sdtdh wp14">
+<w:numbering xmlns:wpc="http://schemas.microsoft.com/office/word/2010/wordprocessingCanvas" xmlns:cx="http://schemas.microsoft.com/office/drawing/2014/chartex" xmlns:cx1="http://schemas.microsoft.com/office/drawing/2015/9/8/chartex" xmlns:mc="http://schemas.openxmlformats.org/markup-compatibility/2006" xmlns:o="urn:schemas-microsoft-com:office:office" xmlns:r="http://schemas.openxmlformats.org/officeDocument/2006/relationships" xmlns:m="http://schemas.openxmlformats.org/officeDocument/2006/math" xmlns:v="urn:schemas-microsoft-com:vml" xmlns:wp14="http://schemas.microsoft.com/office/word/2010/wordprocessingDrawing" xmlns:wp="http://schemas.openxmlformats.org/drawingml/2006/wordprocessingDrawing" xmlns:w10="urn:schemas-microsoft-com:office:word" xmlns:w="http://schemas.openxmlformats.org/wordprocessingml/2006/main" xmlns:w14="http://schemas.microsoft.com/office/word/2010/wordml" xmlns:w15="http://schemas.microsoft.com/office/word/2012/wordml" xmlns:w16se="http://schemas.microsoft.com/office/word/2015/wordml/symex" xmlns:wpg="http://schemas.microsoft.com/office/word/2010/wordprocessingGroup" xmlns:wpi="http://schemas.microsoft.com/office/word/2010/wordprocessingInk" xmlns:wne="http://schemas.microsoft.com/office/word/2006/wordml" xmlns:wps="http://schemas.microsoft.com/office/word/2010/wordprocessingShape" mc:Ignorable="w14 w15 w16se wp14">
   <w:abstractNum w:abstractNumId="0" w15:restartNumberingAfterBreak="0">
-    <w:nsid w:val="05BE74FF"/>
+    <w:nsid w:val="04E60920"/>
     <w:multiLevelType w:val="hybridMultilevel"/>
-    <w:tmpl w:val="B81A3ADA"/>
-    <w:lvl w:ilvl="0" w:tplc="04020001">
+    <w:tmpl w:val="9DB0F662"/>
+    <w:lvl w:ilvl="0" w:tplc="04090001">
       <w:start w:val="1"/>
       <w:numFmt w:val="bullet"/>
       <w:lvlText w:val=""/>
@@ -3801,7 +3013,7 @@
         <w:rFonts w:ascii="Symbol" w:hAnsi="Symbol" w:hint="default"/>
       </w:rPr>
     </w:lvl>
-    <w:lvl w:ilvl="1" w:tplc="04020003" w:tentative="1">
+    <w:lvl w:ilvl="1" w:tplc="04090003" w:tentative="1">
       <w:start w:val="1"/>
       <w:numFmt w:val="bullet"/>
       <w:lvlText w:val="o"/>
@@ -3813,7 +3025,7 @@
         <w:rFonts w:ascii="Courier New" w:hAnsi="Courier New" w:cs="Courier New" w:hint="default"/>
       </w:rPr>
     </w:lvl>
-    <w:lvl w:ilvl="2" w:tplc="04020005" w:tentative="1">
+    <w:lvl w:ilvl="2" w:tplc="04090005" w:tentative="1">
       <w:start w:val="1"/>
       <w:numFmt w:val="bullet"/>
       <w:lvlText w:val=""/>
@@ -3825,7 +3037,7 @@
         <w:rFonts w:ascii="Wingdings" w:hAnsi="Wingdings" w:hint="default"/>
       </w:rPr>
     </w:lvl>
-    <w:lvl w:ilvl="3" w:tplc="04020001" w:tentative="1">
+    <w:lvl w:ilvl="3" w:tplc="04090001" w:tentative="1">
       <w:start w:val="1"/>
       <w:numFmt w:val="bullet"/>
       <w:lvlText w:val=""/>
@@ -3837,7 +3049,7 @@
         <w:rFonts w:ascii="Symbol" w:hAnsi="Symbol" w:hint="default"/>
       </w:rPr>
     </w:lvl>
-    <w:lvl w:ilvl="4" w:tplc="04020003" w:tentative="1">
+    <w:lvl w:ilvl="4" w:tplc="04090003" w:tentative="1">
       <w:start w:val="1"/>
       <w:numFmt w:val="bullet"/>
       <w:lvlText w:val="o"/>
@@ -3849,7 +3061,7 @@
         <w:rFonts w:ascii="Courier New" w:hAnsi="Courier New" w:cs="Courier New" w:hint="default"/>
       </w:rPr>
     </w:lvl>
-    <w:lvl w:ilvl="5" w:tplc="04020005" w:tentative="1">
+    <w:lvl w:ilvl="5" w:tplc="04090005" w:tentative="1">
       <w:start w:val="1"/>
       <w:numFmt w:val="bullet"/>
       <w:lvlText w:val=""/>
@@ -3861,7 +3073,7 @@
         <w:rFonts w:ascii="Wingdings" w:hAnsi="Wingdings" w:hint="default"/>
       </w:rPr>
     </w:lvl>
-    <w:lvl w:ilvl="6" w:tplc="04020001" w:tentative="1">
+    <w:lvl w:ilvl="6" w:tplc="04090001" w:tentative="1">
       <w:start w:val="1"/>
       <w:numFmt w:val="bullet"/>
       <w:lvlText w:val=""/>
@@ -3873,7 +3085,7 @@
         <w:rFonts w:ascii="Symbol" w:hAnsi="Symbol" w:hint="default"/>
       </w:rPr>
     </w:lvl>
-    <w:lvl w:ilvl="7" w:tplc="04020003" w:tentative="1">
+    <w:lvl w:ilvl="7" w:tplc="04090003" w:tentative="1">
       <w:start w:val="1"/>
       <w:numFmt w:val="bullet"/>
       <w:lvlText w:val="o"/>
@@ -3885,7 +3097,7 @@
         <w:rFonts w:ascii="Courier New" w:hAnsi="Courier New" w:cs="Courier New" w:hint="default"/>
       </w:rPr>
     </w:lvl>
-    <w:lvl w:ilvl="8" w:tplc="04020005" w:tentative="1">
+    <w:lvl w:ilvl="8" w:tplc="04090005" w:tentative="1">
       <w:start w:val="1"/>
       <w:numFmt w:val="bullet"/>
       <w:lvlText w:val=""/>
@@ -3899,26 +3111,145 @@
     </w:lvl>
   </w:abstractNum>
   <w:abstractNum w:abstractNumId="1" w15:restartNumberingAfterBreak="0">
-    <w:nsid w:val="0B574886"/>
+    <w:nsid w:val="0BCB1966"/>
     <w:multiLevelType w:val="hybridMultilevel"/>
-    <w:tmpl w:val="AF80691A"/>
+    <w:tmpl w:val="288856D8"/>
+    <w:lvl w:ilvl="0" w:tplc="04090001">
+      <w:start w:val="1"/>
+      <w:numFmt w:val="bullet"/>
+      <w:lvlText w:val=""/>
+      <w:lvlJc w:val="left"/>
+      <w:pPr>
+        <w:ind w:left="720" w:hanging="360"/>
+      </w:pPr>
+      <w:rPr>
+        <w:rFonts w:ascii="Symbol" w:hAnsi="Symbol" w:hint="default"/>
+      </w:rPr>
+    </w:lvl>
+    <w:lvl w:ilvl="1" w:tplc="04090003" w:tentative="1">
+      <w:start w:val="1"/>
+      <w:numFmt w:val="bullet"/>
+      <w:lvlText w:val="o"/>
+      <w:lvlJc w:val="left"/>
+      <w:pPr>
+        <w:ind w:left="1440" w:hanging="360"/>
+      </w:pPr>
+      <w:rPr>
+        <w:rFonts w:ascii="Courier New" w:hAnsi="Courier New" w:cs="Courier New" w:hint="default"/>
+      </w:rPr>
+    </w:lvl>
+    <w:lvl w:ilvl="2" w:tplc="04090005" w:tentative="1">
+      <w:start w:val="1"/>
+      <w:numFmt w:val="bullet"/>
+      <w:lvlText w:val=""/>
+      <w:lvlJc w:val="left"/>
+      <w:pPr>
+        <w:ind w:left="2160" w:hanging="360"/>
+      </w:pPr>
+      <w:rPr>
+        <w:rFonts w:ascii="Wingdings" w:hAnsi="Wingdings" w:hint="default"/>
+      </w:rPr>
+    </w:lvl>
+    <w:lvl w:ilvl="3" w:tplc="04090001" w:tentative="1">
+      <w:start w:val="1"/>
+      <w:numFmt w:val="bullet"/>
+      <w:lvlText w:val=""/>
+      <w:lvlJc w:val="left"/>
+      <w:pPr>
+        <w:ind w:left="2880" w:hanging="360"/>
+      </w:pPr>
+      <w:rPr>
+        <w:rFonts w:ascii="Symbol" w:hAnsi="Symbol" w:hint="default"/>
+      </w:rPr>
+    </w:lvl>
+    <w:lvl w:ilvl="4" w:tplc="04090003" w:tentative="1">
+      <w:start w:val="1"/>
+      <w:numFmt w:val="bullet"/>
+      <w:lvlText w:val="o"/>
+      <w:lvlJc w:val="left"/>
+      <w:pPr>
+        <w:ind w:left="3600" w:hanging="360"/>
+      </w:pPr>
+      <w:rPr>
+        <w:rFonts w:ascii="Courier New" w:hAnsi="Courier New" w:cs="Courier New" w:hint="default"/>
+      </w:rPr>
+    </w:lvl>
+    <w:lvl w:ilvl="5" w:tplc="04090005" w:tentative="1">
+      <w:start w:val="1"/>
+      <w:numFmt w:val="bullet"/>
+      <w:lvlText w:val=""/>
+      <w:lvlJc w:val="left"/>
+      <w:pPr>
+        <w:ind w:left="4320" w:hanging="360"/>
+      </w:pPr>
+      <w:rPr>
+        <w:rFonts w:ascii="Wingdings" w:hAnsi="Wingdings" w:hint="default"/>
+      </w:rPr>
+    </w:lvl>
+    <w:lvl w:ilvl="6" w:tplc="04090001" w:tentative="1">
+      <w:start w:val="1"/>
+      <w:numFmt w:val="bullet"/>
+      <w:lvlText w:val=""/>
+      <w:lvlJc w:val="left"/>
+      <w:pPr>
+        <w:ind w:left="5040" w:hanging="360"/>
+      </w:pPr>
+      <w:rPr>
+        <w:rFonts w:ascii="Symbol" w:hAnsi="Symbol" w:hint="default"/>
+      </w:rPr>
+    </w:lvl>
+    <w:lvl w:ilvl="7" w:tplc="04090003" w:tentative="1">
+      <w:start w:val="1"/>
+      <w:numFmt w:val="bullet"/>
+      <w:lvlText w:val="o"/>
+      <w:lvlJc w:val="left"/>
+      <w:pPr>
+        <w:ind w:left="5760" w:hanging="360"/>
+      </w:pPr>
+      <w:rPr>
+        <w:rFonts w:ascii="Courier New" w:hAnsi="Courier New" w:cs="Courier New" w:hint="default"/>
+      </w:rPr>
+    </w:lvl>
+    <w:lvl w:ilvl="8" w:tplc="04090005" w:tentative="1">
+      <w:start w:val="1"/>
+      <w:numFmt w:val="bullet"/>
+      <w:lvlText w:val=""/>
+      <w:lvlJc w:val="left"/>
+      <w:pPr>
+        <w:ind w:left="6480" w:hanging="360"/>
+      </w:pPr>
+      <w:rPr>
+        <w:rFonts w:ascii="Wingdings" w:hAnsi="Wingdings" w:hint="default"/>
+      </w:rPr>
+    </w:lvl>
+  </w:abstractNum>
+  <w:abstractNum w:abstractNumId="2" w15:restartNumberingAfterBreak="0">
+    <w:nsid w:val="0D150978"/>
+    <w:multiLevelType w:val="hybridMultilevel"/>
+    <w:tmpl w:val="184A0ED8"/>
     <w:lvl w:ilvl="0" w:tplc="0409000F">
       <w:start w:val="1"/>
       <w:numFmt w:val="decimal"/>
       <w:lvlText w:val="%1."/>
       <w:lvlJc w:val="left"/>
       <w:pPr>
-        <w:ind w:left="720" w:hanging="360"/>
-      </w:pPr>
-    </w:lvl>
-    <w:lvl w:ilvl="1" w:tplc="04090019" w:tentative="1">
-      <w:start w:val="1"/>
-      <w:numFmt w:val="lowerLetter"/>
-      <w:lvlText w:val="%2."/>
-      <w:lvlJc w:val="left"/>
-      <w:pPr>
-        <w:ind w:left="1440" w:hanging="360"/>
-      </w:pPr>
+        <w:ind w:left="1080" w:hanging="360"/>
+      </w:pPr>
+      <w:rPr>
+        <w:rFonts w:hint="default"/>
+      </w:rPr>
+    </w:lvl>
+    <w:lvl w:ilvl="1" w:tplc="04090003">
+      <w:start w:val="1"/>
+      <w:numFmt w:val="bullet"/>
+      <w:lvlText w:val="o"/>
+      <w:lvlJc w:val="left"/>
+      <w:pPr>
+        <w:ind w:left="1800" w:hanging="360"/>
+      </w:pPr>
+      <w:rPr>
+        <w:rFonts w:ascii="Courier New" w:hAnsi="Courier New" w:cs="Courier New" w:hint="default"/>
+      </w:rPr>
     </w:lvl>
     <w:lvl w:ilvl="2" w:tplc="0409001B" w:tentative="1">
       <w:start w:val="1"/>
@@ -3926,7 +3257,7 @@
       <w:lvlText w:val="%3."/>
       <w:lvlJc w:val="right"/>
       <w:pPr>
-        <w:ind w:left="2160" w:hanging="180"/>
+        <w:ind w:left="2520" w:hanging="180"/>
       </w:pPr>
     </w:lvl>
     <w:lvl w:ilvl="3" w:tplc="0409000F" w:tentative="1">
@@ -3935,7 +3266,7 @@
       <w:lvlText w:val="%4."/>
       <w:lvlJc w:val="left"/>
       <w:pPr>
-        <w:ind w:left="2880" w:hanging="360"/>
+        <w:ind w:left="3240" w:hanging="360"/>
       </w:pPr>
     </w:lvl>
     <w:lvl w:ilvl="4" w:tplc="04090019" w:tentative="1">
@@ -3944,7 +3275,7 @@
       <w:lvlText w:val="%5."/>
       <w:lvlJc w:val="left"/>
       <w:pPr>
-        <w:ind w:left="3600" w:hanging="360"/>
+        <w:ind w:left="3960" w:hanging="360"/>
       </w:pPr>
     </w:lvl>
     <w:lvl w:ilvl="5" w:tplc="0409001B" w:tentative="1">
@@ -3953,7 +3284,7 @@
       <w:lvlText w:val="%6."/>
       <w:lvlJc w:val="right"/>
       <w:pPr>
-        <w:ind w:left="4320" w:hanging="180"/>
+        <w:ind w:left="4680" w:hanging="180"/>
       </w:pPr>
     </w:lvl>
     <w:lvl w:ilvl="6" w:tplc="0409000F" w:tentative="1">
@@ -3962,7 +3293,7 @@
       <w:lvlText w:val="%7."/>
       <w:lvlJc w:val="left"/>
       <w:pPr>
-        <w:ind w:left="5040" w:hanging="360"/>
+        <w:ind w:left="5400" w:hanging="360"/>
       </w:pPr>
     </w:lvl>
     <w:lvl w:ilvl="7" w:tplc="04090019" w:tentative="1">
@@ -3971,7 +3302,7 @@
       <w:lvlText w:val="%8."/>
       <w:lvlJc w:val="left"/>
       <w:pPr>
-        <w:ind w:left="5760" w:hanging="360"/>
+        <w:ind w:left="6120" w:hanging="360"/>
       </w:pPr>
     </w:lvl>
     <w:lvl w:ilvl="8" w:tplc="0409001B" w:tentative="1">
@@ -3980,237 +3311,11 @@
       <w:lvlText w:val="%9."/>
       <w:lvlJc w:val="right"/>
       <w:pPr>
-        <w:ind w:left="6480" w:hanging="180"/>
-      </w:pPr>
-    </w:lvl>
-  </w:abstractNum>
-  <w:abstractNum w:abstractNumId="2" w15:restartNumberingAfterBreak="0">
-    <w:nsid w:val="0DCE4A21"/>
-    <w:multiLevelType w:val="hybridMultilevel"/>
-    <w:tmpl w:val="300EECF2"/>
-    <w:lvl w:ilvl="0" w:tplc="04090001">
-      <w:start w:val="1"/>
-      <w:numFmt w:val="bullet"/>
-      <w:lvlText w:val=""/>
-      <w:lvlJc w:val="left"/>
-      <w:pPr>
-        <w:ind w:left="720" w:hanging="360"/>
-      </w:pPr>
-      <w:rPr>
-        <w:rFonts w:ascii="Symbol" w:hAnsi="Symbol" w:hint="default"/>
-      </w:rPr>
-    </w:lvl>
-    <w:lvl w:ilvl="1" w:tplc="04090003" w:tentative="1">
-      <w:start w:val="1"/>
-      <w:numFmt w:val="bullet"/>
-      <w:lvlText w:val="o"/>
-      <w:lvlJc w:val="left"/>
-      <w:pPr>
-        <w:ind w:left="1440" w:hanging="360"/>
-      </w:pPr>
-      <w:rPr>
-        <w:rFonts w:ascii="Courier New" w:hAnsi="Courier New" w:cs="Courier New" w:hint="default"/>
-      </w:rPr>
-    </w:lvl>
-    <w:lvl w:ilvl="2" w:tplc="04090005" w:tentative="1">
-      <w:start w:val="1"/>
-      <w:numFmt w:val="bullet"/>
-      <w:lvlText w:val=""/>
-      <w:lvlJc w:val="left"/>
-      <w:pPr>
-        <w:ind w:left="2160" w:hanging="360"/>
-      </w:pPr>
-      <w:rPr>
-        <w:rFonts w:ascii="Wingdings" w:hAnsi="Wingdings" w:hint="default"/>
-      </w:rPr>
-    </w:lvl>
-    <w:lvl w:ilvl="3" w:tplc="04090001" w:tentative="1">
-      <w:start w:val="1"/>
-      <w:numFmt w:val="bullet"/>
-      <w:lvlText w:val=""/>
-      <w:lvlJc w:val="left"/>
-      <w:pPr>
-        <w:ind w:left="2880" w:hanging="360"/>
-      </w:pPr>
-      <w:rPr>
-        <w:rFonts w:ascii="Symbol" w:hAnsi="Symbol" w:hint="default"/>
-      </w:rPr>
-    </w:lvl>
-    <w:lvl w:ilvl="4" w:tplc="04090003" w:tentative="1">
-      <w:start w:val="1"/>
-      <w:numFmt w:val="bullet"/>
-      <w:lvlText w:val="o"/>
-      <w:lvlJc w:val="left"/>
-      <w:pPr>
-        <w:ind w:left="3600" w:hanging="360"/>
-      </w:pPr>
-      <w:rPr>
-        <w:rFonts w:ascii="Courier New" w:hAnsi="Courier New" w:cs="Courier New" w:hint="default"/>
-      </w:rPr>
-    </w:lvl>
-    <w:lvl w:ilvl="5" w:tplc="04090005" w:tentative="1">
-      <w:start w:val="1"/>
-      <w:numFmt w:val="bullet"/>
-      <w:lvlText w:val=""/>
-      <w:lvlJc w:val="left"/>
-      <w:pPr>
-        <w:ind w:left="4320" w:hanging="360"/>
-      </w:pPr>
-      <w:rPr>
-        <w:rFonts w:ascii="Wingdings" w:hAnsi="Wingdings" w:hint="default"/>
-      </w:rPr>
-    </w:lvl>
-    <w:lvl w:ilvl="6" w:tplc="04090001" w:tentative="1">
-      <w:start w:val="1"/>
-      <w:numFmt w:val="bullet"/>
-      <w:lvlText w:val=""/>
-      <w:lvlJc w:val="left"/>
-      <w:pPr>
-        <w:ind w:left="5040" w:hanging="360"/>
-      </w:pPr>
-      <w:rPr>
-        <w:rFonts w:ascii="Symbol" w:hAnsi="Symbol" w:hint="default"/>
-      </w:rPr>
-    </w:lvl>
-    <w:lvl w:ilvl="7" w:tplc="04090003" w:tentative="1">
-      <w:start w:val="1"/>
-      <w:numFmt w:val="bullet"/>
-      <w:lvlText w:val="o"/>
-      <w:lvlJc w:val="left"/>
-      <w:pPr>
-        <w:ind w:left="5760" w:hanging="360"/>
-      </w:pPr>
-      <w:rPr>
-        <w:rFonts w:ascii="Courier New" w:hAnsi="Courier New" w:cs="Courier New" w:hint="default"/>
-      </w:rPr>
-    </w:lvl>
-    <w:lvl w:ilvl="8" w:tplc="04090005" w:tentative="1">
-      <w:start w:val="1"/>
-      <w:numFmt w:val="bullet"/>
-      <w:lvlText w:val=""/>
-      <w:lvlJc w:val="left"/>
-      <w:pPr>
-        <w:ind w:left="6480" w:hanging="360"/>
-      </w:pPr>
-      <w:rPr>
-        <w:rFonts w:ascii="Wingdings" w:hAnsi="Wingdings" w:hint="default"/>
-      </w:rPr>
+        <w:ind w:left="6840" w:hanging="180"/>
+      </w:pPr>
     </w:lvl>
   </w:abstractNum>
   <w:abstractNum w:abstractNumId="3" w15:restartNumberingAfterBreak="0">
-    <w:nsid w:val="10EA18E5"/>
-    <w:multiLevelType w:val="hybridMultilevel"/>
-    <w:tmpl w:val="82BE4B14"/>
-    <w:lvl w:ilvl="0" w:tplc="04090001">
-      <w:start w:val="1"/>
-      <w:numFmt w:val="bullet"/>
-      <w:lvlText w:val=""/>
-      <w:lvlJc w:val="left"/>
-      <w:pPr>
-        <w:ind w:left="720" w:hanging="360"/>
-      </w:pPr>
-      <w:rPr>
-        <w:rFonts w:ascii="Symbol" w:hAnsi="Symbol" w:hint="default"/>
-      </w:rPr>
-    </w:lvl>
-    <w:lvl w:ilvl="1" w:tplc="04090005">
-      <w:start w:val="1"/>
-      <w:numFmt w:val="bullet"/>
-      <w:lvlText w:val=""/>
-      <w:lvlJc w:val="left"/>
-      <w:pPr>
-        <w:ind w:left="1440" w:hanging="360"/>
-      </w:pPr>
-      <w:rPr>
-        <w:rFonts w:ascii="Wingdings" w:hAnsi="Wingdings" w:hint="default"/>
-      </w:rPr>
-    </w:lvl>
-    <w:lvl w:ilvl="2" w:tplc="04090005" w:tentative="1">
-      <w:start w:val="1"/>
-      <w:numFmt w:val="bullet"/>
-      <w:lvlText w:val=""/>
-      <w:lvlJc w:val="left"/>
-      <w:pPr>
-        <w:ind w:left="2160" w:hanging="360"/>
-      </w:pPr>
-      <w:rPr>
-        <w:rFonts w:ascii="Wingdings" w:hAnsi="Wingdings" w:hint="default"/>
-      </w:rPr>
-    </w:lvl>
-    <w:lvl w:ilvl="3" w:tplc="04090001" w:tentative="1">
-      <w:start w:val="1"/>
-      <w:numFmt w:val="bullet"/>
-      <w:lvlText w:val=""/>
-      <w:lvlJc w:val="left"/>
-      <w:pPr>
-        <w:ind w:left="2880" w:hanging="360"/>
-      </w:pPr>
-      <w:rPr>
-        <w:rFonts w:ascii="Symbol" w:hAnsi="Symbol" w:hint="default"/>
-      </w:rPr>
-    </w:lvl>
-    <w:lvl w:ilvl="4" w:tplc="04090003" w:tentative="1">
-      <w:start w:val="1"/>
-      <w:numFmt w:val="bullet"/>
-      <w:lvlText w:val="o"/>
-      <w:lvlJc w:val="left"/>
-      <w:pPr>
-        <w:ind w:left="3600" w:hanging="360"/>
-      </w:pPr>
-      <w:rPr>
-        <w:rFonts w:ascii="Courier New" w:hAnsi="Courier New" w:cs="Courier New" w:hint="default"/>
-      </w:rPr>
-    </w:lvl>
-    <w:lvl w:ilvl="5" w:tplc="04090005" w:tentative="1">
-      <w:start w:val="1"/>
-      <w:numFmt w:val="bullet"/>
-      <w:lvlText w:val=""/>
-      <w:lvlJc w:val="left"/>
-      <w:pPr>
-        <w:ind w:left="4320" w:hanging="360"/>
-      </w:pPr>
-      <w:rPr>
-        <w:rFonts w:ascii="Wingdings" w:hAnsi="Wingdings" w:hint="default"/>
-      </w:rPr>
-    </w:lvl>
-    <w:lvl w:ilvl="6" w:tplc="04090001" w:tentative="1">
-      <w:start w:val="1"/>
-      <w:numFmt w:val="bullet"/>
-      <w:lvlText w:val=""/>
-      <w:lvlJc w:val="left"/>
-      <w:pPr>
-        <w:ind w:left="5040" w:hanging="360"/>
-      </w:pPr>
-      <w:rPr>
-        <w:rFonts w:ascii="Symbol" w:hAnsi="Symbol" w:hint="default"/>
-      </w:rPr>
-    </w:lvl>
-    <w:lvl w:ilvl="7" w:tplc="04090003" w:tentative="1">
-      <w:start w:val="1"/>
-      <w:numFmt w:val="bullet"/>
-      <w:lvlText w:val="o"/>
-      <w:lvlJc w:val="left"/>
-      <w:pPr>
-        <w:ind w:left="5760" w:hanging="360"/>
-      </w:pPr>
-      <w:rPr>
-        <w:rFonts w:ascii="Courier New" w:hAnsi="Courier New" w:cs="Courier New" w:hint="default"/>
-      </w:rPr>
-    </w:lvl>
-    <w:lvl w:ilvl="8" w:tplc="04090005" w:tentative="1">
-      <w:start w:val="1"/>
-      <w:numFmt w:val="bullet"/>
-      <w:lvlText w:val=""/>
-      <w:lvlJc w:val="left"/>
-      <w:pPr>
-        <w:ind w:left="6480" w:hanging="360"/>
-      </w:pPr>
-      <w:rPr>
-        <w:rFonts w:ascii="Wingdings" w:hAnsi="Wingdings" w:hint="default"/>
-      </w:rPr>
-    </w:lvl>
-  </w:abstractNum>
-  <w:abstractNum w:abstractNumId="4" w15:restartNumberingAfterBreak="0">
     <w:nsid w:val="114771AA"/>
     <w:multiLevelType w:val="hybridMultilevel"/>
     <w:tmpl w:val="F7E0E762"/>
@@ -4323,18 +3428,131 @@
       </w:rPr>
     </w:lvl>
   </w:abstractNum>
+  <w:abstractNum w:abstractNumId="4" w15:restartNumberingAfterBreak="0">
+    <w:nsid w:val="12D46FE6"/>
+    <w:multiLevelType w:val="hybridMultilevel"/>
+    <w:tmpl w:val="2E189FDA"/>
+    <w:lvl w:ilvl="0" w:tplc="04090001">
+      <w:start w:val="1"/>
+      <w:numFmt w:val="bullet"/>
+      <w:lvlText w:val=""/>
+      <w:lvlJc w:val="left"/>
+      <w:pPr>
+        <w:ind w:left="720" w:hanging="360"/>
+      </w:pPr>
+      <w:rPr>
+        <w:rFonts w:ascii="Symbol" w:hAnsi="Symbol" w:hint="default"/>
+      </w:rPr>
+    </w:lvl>
+    <w:lvl w:ilvl="1" w:tplc="04090003" w:tentative="1">
+      <w:start w:val="1"/>
+      <w:numFmt w:val="bullet"/>
+      <w:lvlText w:val="o"/>
+      <w:lvlJc w:val="left"/>
+      <w:pPr>
+        <w:ind w:left="1440" w:hanging="360"/>
+      </w:pPr>
+      <w:rPr>
+        <w:rFonts w:ascii="Courier New" w:hAnsi="Courier New" w:cs="Courier New" w:hint="default"/>
+      </w:rPr>
+    </w:lvl>
+    <w:lvl w:ilvl="2" w:tplc="04090005" w:tentative="1">
+      <w:start w:val="1"/>
+      <w:numFmt w:val="bullet"/>
+      <w:lvlText w:val=""/>
+      <w:lvlJc w:val="left"/>
+      <w:pPr>
+        <w:ind w:left="2160" w:hanging="360"/>
+      </w:pPr>
+      <w:rPr>
+        <w:rFonts w:ascii="Wingdings" w:hAnsi="Wingdings" w:hint="default"/>
+      </w:rPr>
+    </w:lvl>
+    <w:lvl w:ilvl="3" w:tplc="04090001" w:tentative="1">
+      <w:start w:val="1"/>
+      <w:numFmt w:val="bullet"/>
+      <w:lvlText w:val=""/>
+      <w:lvlJc w:val="left"/>
+      <w:pPr>
+        <w:ind w:left="2880" w:hanging="360"/>
+      </w:pPr>
+      <w:rPr>
+        <w:rFonts w:ascii="Symbol" w:hAnsi="Symbol" w:hint="default"/>
+      </w:rPr>
+    </w:lvl>
+    <w:lvl w:ilvl="4" w:tplc="04090003" w:tentative="1">
+      <w:start w:val="1"/>
+      <w:numFmt w:val="bullet"/>
+      <w:lvlText w:val="o"/>
+      <w:lvlJc w:val="left"/>
+      <w:pPr>
+        <w:ind w:left="3600" w:hanging="360"/>
+      </w:pPr>
+      <w:rPr>
+        <w:rFonts w:ascii="Courier New" w:hAnsi="Courier New" w:cs="Courier New" w:hint="default"/>
+      </w:rPr>
+    </w:lvl>
+    <w:lvl w:ilvl="5" w:tplc="04090005" w:tentative="1">
+      <w:start w:val="1"/>
+      <w:numFmt w:val="bullet"/>
+      <w:lvlText w:val=""/>
+      <w:lvlJc w:val="left"/>
+      <w:pPr>
+        <w:ind w:left="4320" w:hanging="360"/>
+      </w:pPr>
+      <w:rPr>
+        <w:rFonts w:ascii="Wingdings" w:hAnsi="Wingdings" w:hint="default"/>
+      </w:rPr>
+    </w:lvl>
+    <w:lvl w:ilvl="6" w:tplc="04090001" w:tentative="1">
+      <w:start w:val="1"/>
+      <w:numFmt w:val="bullet"/>
+      <w:lvlText w:val=""/>
+      <w:lvlJc w:val="left"/>
+      <w:pPr>
+        <w:ind w:left="5040" w:hanging="360"/>
+      </w:pPr>
+      <w:rPr>
+        <w:rFonts w:ascii="Symbol" w:hAnsi="Symbol" w:hint="default"/>
+      </w:rPr>
+    </w:lvl>
+    <w:lvl w:ilvl="7" w:tplc="04090003" w:tentative="1">
+      <w:start w:val="1"/>
+      <w:numFmt w:val="bullet"/>
+      <w:lvlText w:val="o"/>
+      <w:lvlJc w:val="left"/>
+      <w:pPr>
+        <w:ind w:left="5760" w:hanging="360"/>
+      </w:pPr>
+      <w:rPr>
+        <w:rFonts w:ascii="Courier New" w:hAnsi="Courier New" w:cs="Courier New" w:hint="default"/>
+      </w:rPr>
+    </w:lvl>
+    <w:lvl w:ilvl="8" w:tplc="04090005" w:tentative="1">
+      <w:start w:val="1"/>
+      <w:numFmt w:val="bullet"/>
+      <w:lvlText w:val=""/>
+      <w:lvlJc w:val="left"/>
+      <w:pPr>
+        <w:ind w:left="6480" w:hanging="360"/>
+      </w:pPr>
+      <w:rPr>
+        <w:rFonts w:ascii="Wingdings" w:hAnsi="Wingdings" w:hint="default"/>
+      </w:rPr>
+    </w:lvl>
+  </w:abstractNum>
   <w:abstractNum w:abstractNumId="5" w15:restartNumberingAfterBreak="0">
     <w:nsid w:val="13A00DEC"/>
     <w:multiLevelType w:val="hybridMultilevel"/>
-    <w:tmpl w:val="A9E40BD8"/>
-    <w:lvl w:ilvl="0" w:tplc="A0E28166">
+    <w:tmpl w:val="5E960EC2"/>
+    <w:lvl w:ilvl="0" w:tplc="A47E1DC6">
       <w:start w:val="1"/>
       <w:numFmt w:val="decimal"/>
       <w:pStyle w:val="Heading2"/>
       <w:lvlText w:val="%1."/>
       <w:lvlJc w:val="left"/>
       <w:pPr>
-        <w:ind w:left="4330" w:hanging="360"/>
+        <w:ind w:left="360" w:hanging="360"/>
       </w:pPr>
     </w:lvl>
     <w:lvl w:ilvl="1" w:tplc="04090019" w:tentative="1">
@@ -4343,7 +3561,7 @@
       <w:lvlText w:val="%2."/>
       <w:lvlJc w:val="left"/>
       <w:pPr>
-        <w:ind w:left="5050" w:hanging="360"/>
+        <w:ind w:left="1080" w:hanging="360"/>
       </w:pPr>
     </w:lvl>
     <w:lvl w:ilvl="2" w:tplc="0409001B" w:tentative="1">
@@ -4352,7 +3570,7 @@
       <w:lvlText w:val="%3."/>
       <w:lvlJc w:val="right"/>
       <w:pPr>
-        <w:ind w:left="5770" w:hanging="180"/>
+        <w:ind w:left="1800" w:hanging="180"/>
       </w:pPr>
     </w:lvl>
     <w:lvl w:ilvl="3" w:tplc="0409000F" w:tentative="1">
@@ -4361,7 +3579,7 @@
       <w:lvlText w:val="%4."/>
       <w:lvlJc w:val="left"/>
       <w:pPr>
-        <w:ind w:left="6490" w:hanging="360"/>
+        <w:ind w:left="2520" w:hanging="360"/>
       </w:pPr>
     </w:lvl>
     <w:lvl w:ilvl="4" w:tplc="04090019" w:tentative="1">
@@ -4370,7 +3588,7 @@
       <w:lvlText w:val="%5."/>
       <w:lvlJc w:val="left"/>
       <w:pPr>
-        <w:ind w:left="7210" w:hanging="360"/>
+        <w:ind w:left="3240" w:hanging="360"/>
       </w:pPr>
     </w:lvl>
     <w:lvl w:ilvl="5" w:tplc="0409001B" w:tentative="1">
@@ -4379,7 +3597,7 @@
       <w:lvlText w:val="%6."/>
       <w:lvlJc w:val="right"/>
       <w:pPr>
-        <w:ind w:left="7930" w:hanging="180"/>
+        <w:ind w:left="3960" w:hanging="180"/>
       </w:pPr>
     </w:lvl>
     <w:lvl w:ilvl="6" w:tplc="0409000F" w:tentative="1">
@@ -4388,7 +3606,7 @@
       <w:lvlText w:val="%7."/>
       <w:lvlJc w:val="left"/>
       <w:pPr>
-        <w:ind w:left="8650" w:hanging="360"/>
+        <w:ind w:left="4680" w:hanging="360"/>
       </w:pPr>
     </w:lvl>
     <w:lvl w:ilvl="7" w:tplc="04090019" w:tentative="1">
@@ -4397,7 +3615,7 @@
       <w:lvlText w:val="%8."/>
       <w:lvlJc w:val="left"/>
       <w:pPr>
-        <w:ind w:left="9370" w:hanging="360"/>
+        <w:ind w:left="5400" w:hanging="360"/>
       </w:pPr>
     </w:lvl>
     <w:lvl w:ilvl="8" w:tplc="0409001B" w:tentative="1">
@@ -4406,60 +3624,60 @@
       <w:lvlText w:val="%9."/>
       <w:lvlJc w:val="right"/>
       <w:pPr>
-        <w:ind w:left="10090" w:hanging="180"/>
+        <w:ind w:left="6120" w:hanging="180"/>
       </w:pPr>
     </w:lvl>
   </w:abstractNum>
   <w:abstractNum w:abstractNumId="6" w15:restartNumberingAfterBreak="0">
-    <w:nsid w:val="1B496B21"/>
+    <w:nsid w:val="19FC108B"/>
     <w:multiLevelType w:val="hybridMultilevel"/>
-    <w:tmpl w:val="A468CDB6"/>
-    <w:lvl w:ilvl="0" w:tplc="04090001">
+    <w:tmpl w:val="5AE21E18"/>
+    <w:lvl w:ilvl="0" w:tplc="0409000B">
+      <w:start w:val="1"/>
+      <w:numFmt w:val="bullet"/>
+      <w:lvlText w:val=""/>
+      <w:lvlJc w:val="left"/>
+      <w:pPr>
+        <w:ind w:left="720" w:hanging="360"/>
+      </w:pPr>
+      <w:rPr>
+        <w:rFonts w:ascii="Wingdings" w:hAnsi="Wingdings" w:hint="default"/>
+      </w:rPr>
+    </w:lvl>
+    <w:lvl w:ilvl="1" w:tplc="04090001">
       <w:start w:val="1"/>
       <w:numFmt w:val="bullet"/>
       <w:lvlText w:val=""/>
       <w:lvlJc w:val="left"/>
       <w:pPr>
-        <w:ind w:left="720" w:hanging="360"/>
+        <w:ind w:left="1440" w:hanging="360"/>
       </w:pPr>
       <w:rPr>
         <w:rFonts w:ascii="Symbol" w:hAnsi="Symbol" w:hint="default"/>
       </w:rPr>
     </w:lvl>
-    <w:lvl w:ilvl="1" w:tplc="04090003" w:tentative="1">
+    <w:lvl w:ilvl="2" w:tplc="04090003">
       <w:start w:val="1"/>
       <w:numFmt w:val="bullet"/>
       <w:lvlText w:val="o"/>
       <w:lvlJc w:val="left"/>
       <w:pPr>
-        <w:ind w:left="1440" w:hanging="360"/>
+        <w:ind w:left="2160" w:hanging="360"/>
       </w:pPr>
       <w:rPr>
         <w:rFonts w:ascii="Courier New" w:hAnsi="Courier New" w:cs="Courier New" w:hint="default"/>
       </w:rPr>
     </w:lvl>
-    <w:lvl w:ilvl="2" w:tplc="04090005" w:tentative="1">
+    <w:lvl w:ilvl="3" w:tplc="04090005">
       <w:start w:val="1"/>
       <w:numFmt w:val="bullet"/>
       <w:lvlText w:val=""/>
       <w:lvlJc w:val="left"/>
       <w:pPr>
-        <w:ind w:left="2160" w:hanging="360"/>
+        <w:ind w:left="2880" w:hanging="360"/>
       </w:pPr>
       <w:rPr>
         <w:rFonts w:ascii="Wingdings" w:hAnsi="Wingdings" w:hint="default"/>
-      </w:rPr>
-    </w:lvl>
-    <w:lvl w:ilvl="3" w:tplc="04090001" w:tentative="1">
-      <w:start w:val="1"/>
-      <w:numFmt w:val="bullet"/>
-      <w:lvlText w:val=""/>
-      <w:lvlJc w:val="left"/>
-      <w:pPr>
-        <w:ind w:left="2880" w:hanging="360"/>
-      </w:pPr>
-      <w:rPr>
-        <w:rFonts w:ascii="Symbol" w:hAnsi="Symbol" w:hint="default"/>
       </w:rPr>
     </w:lvl>
     <w:lvl w:ilvl="4" w:tplc="04090003" w:tentative="1">
@@ -4524,99 +3742,99 @@
     </w:lvl>
   </w:abstractNum>
   <w:abstractNum w:abstractNumId="7" w15:restartNumberingAfterBreak="0">
-    <w:nsid w:val="1BB778F7"/>
+    <w:nsid w:val="1D3C450D"/>
     <w:multiLevelType w:val="hybridMultilevel"/>
-    <w:tmpl w:val="F24A820A"/>
-    <w:lvl w:ilvl="0" w:tplc="0402000F">
+    <w:tmpl w:val="0732809A"/>
+    <w:lvl w:ilvl="0" w:tplc="0409000F">
       <w:start w:val="1"/>
       <w:numFmt w:val="decimal"/>
       <w:lvlText w:val="%1."/>
       <w:lvlJc w:val="left"/>
       <w:pPr>
-        <w:ind w:left="1080" w:hanging="360"/>
-      </w:pPr>
-    </w:lvl>
-    <w:lvl w:ilvl="1" w:tplc="04020017">
+        <w:ind w:left="720" w:hanging="360"/>
+      </w:pPr>
+      <w:rPr>
+        <w:rFonts w:hint="default"/>
+      </w:rPr>
+    </w:lvl>
+    <w:lvl w:ilvl="1" w:tplc="04090019" w:tentative="1">
       <w:start w:val="1"/>
       <w:numFmt w:val="lowerLetter"/>
-      <w:lvlText w:val="%2)"/>
-      <w:lvlJc w:val="left"/>
-      <w:pPr>
-        <w:ind w:left="1800" w:hanging="360"/>
-      </w:pPr>
-      <w:rPr>
-        <w:rFonts w:hint="default"/>
-      </w:rPr>
-    </w:lvl>
-    <w:lvl w:ilvl="2" w:tplc="0402001B" w:tentative="1">
+      <w:lvlText w:val="%2."/>
+      <w:lvlJc w:val="left"/>
+      <w:pPr>
+        <w:ind w:left="1440" w:hanging="360"/>
+      </w:pPr>
+    </w:lvl>
+    <w:lvl w:ilvl="2" w:tplc="0409001B" w:tentative="1">
       <w:start w:val="1"/>
       <w:numFmt w:val="lowerRoman"/>
       <w:lvlText w:val="%3."/>
       <w:lvlJc w:val="right"/>
       <w:pPr>
-        <w:ind w:left="2520" w:hanging="180"/>
-      </w:pPr>
-    </w:lvl>
-    <w:lvl w:ilvl="3" w:tplc="0402000F" w:tentative="1">
+        <w:ind w:left="2160" w:hanging="180"/>
+      </w:pPr>
+    </w:lvl>
+    <w:lvl w:ilvl="3" w:tplc="0409000F" w:tentative="1">
       <w:start w:val="1"/>
       <w:numFmt w:val="decimal"/>
       <w:lvlText w:val="%4."/>
       <w:lvlJc w:val="left"/>
       <w:pPr>
-        <w:ind w:left="3240" w:hanging="360"/>
-      </w:pPr>
-    </w:lvl>
-    <w:lvl w:ilvl="4" w:tplc="04020019" w:tentative="1">
+        <w:ind w:left="2880" w:hanging="360"/>
+      </w:pPr>
+    </w:lvl>
+    <w:lvl w:ilvl="4" w:tplc="04090019" w:tentative="1">
       <w:start w:val="1"/>
       <w:numFmt w:val="lowerLetter"/>
       <w:lvlText w:val="%5."/>
       <w:lvlJc w:val="left"/>
       <w:pPr>
-        <w:ind w:left="3960" w:hanging="360"/>
-      </w:pPr>
-    </w:lvl>
-    <w:lvl w:ilvl="5" w:tplc="0402001B" w:tentative="1">
+        <w:ind w:left="3600" w:hanging="360"/>
+      </w:pPr>
+    </w:lvl>
+    <w:lvl w:ilvl="5" w:tplc="0409001B" w:tentative="1">
       <w:start w:val="1"/>
       <w:numFmt w:val="lowerRoman"/>
       <w:lvlText w:val="%6."/>
       <w:lvlJc w:val="right"/>
       <w:pPr>
-        <w:ind w:left="4680" w:hanging="180"/>
-      </w:pPr>
-    </w:lvl>
-    <w:lvl w:ilvl="6" w:tplc="0402000F" w:tentative="1">
+        <w:ind w:left="4320" w:hanging="180"/>
+      </w:pPr>
+    </w:lvl>
+    <w:lvl w:ilvl="6" w:tplc="0409000F" w:tentative="1">
       <w:start w:val="1"/>
       <w:numFmt w:val="decimal"/>
       <w:lvlText w:val="%7."/>
       <w:lvlJc w:val="left"/>
       <w:pPr>
-        <w:ind w:left="5400" w:hanging="360"/>
-      </w:pPr>
-    </w:lvl>
-    <w:lvl w:ilvl="7" w:tplc="04020019" w:tentative="1">
+        <w:ind w:left="5040" w:hanging="360"/>
+      </w:pPr>
+    </w:lvl>
+    <w:lvl w:ilvl="7" w:tplc="04090019" w:tentative="1">
       <w:start w:val="1"/>
       <w:numFmt w:val="lowerLetter"/>
       <w:lvlText w:val="%8."/>
       <w:lvlJc w:val="left"/>
       <w:pPr>
-        <w:ind w:left="6120" w:hanging="360"/>
-      </w:pPr>
-    </w:lvl>
-    <w:lvl w:ilvl="8" w:tplc="0402001B" w:tentative="1">
+        <w:ind w:left="5760" w:hanging="360"/>
+      </w:pPr>
+    </w:lvl>
+    <w:lvl w:ilvl="8" w:tplc="0409001B" w:tentative="1">
       <w:start w:val="1"/>
       <w:numFmt w:val="lowerRoman"/>
       <w:lvlText w:val="%9."/>
       <w:lvlJc w:val="right"/>
       <w:pPr>
-        <w:ind w:left="6840" w:hanging="180"/>
+        <w:ind w:left="6480" w:hanging="180"/>
       </w:pPr>
     </w:lvl>
   </w:abstractNum>
   <w:abstractNum w:abstractNumId="8" w15:restartNumberingAfterBreak="0">
-    <w:nsid w:val="1DB26F1B"/>
+    <w:nsid w:val="1DAD2515"/>
     <w:multiLevelType w:val="hybridMultilevel"/>
-    <w:tmpl w:val="56BA7B56"/>
-    <w:lvl w:ilvl="0" w:tplc="04020001">
+    <w:tmpl w:val="9C1E9A04"/>
+    <w:lvl w:ilvl="0" w:tplc="04090001">
       <w:start w:val="1"/>
       <w:numFmt w:val="bullet"/>
       <w:lvlText w:val=""/>
@@ -4628,7 +3846,7 @@
         <w:rFonts w:ascii="Symbol" w:hAnsi="Symbol" w:hint="default"/>
       </w:rPr>
     </w:lvl>
-    <w:lvl w:ilvl="1" w:tplc="04020003" w:tentative="1">
+    <w:lvl w:ilvl="1" w:tplc="04090003" w:tentative="1">
       <w:start w:val="1"/>
       <w:numFmt w:val="bullet"/>
       <w:lvlText w:val="o"/>
@@ -4640,7 +3858,7 @@
         <w:rFonts w:ascii="Courier New" w:hAnsi="Courier New" w:cs="Courier New" w:hint="default"/>
       </w:rPr>
     </w:lvl>
-    <w:lvl w:ilvl="2" w:tplc="04020005" w:tentative="1">
+    <w:lvl w:ilvl="2" w:tplc="04090005" w:tentative="1">
       <w:start w:val="1"/>
       <w:numFmt w:val="bullet"/>
       <w:lvlText w:val=""/>
@@ -4652,7 +3870,7 @@
         <w:rFonts w:ascii="Wingdings" w:hAnsi="Wingdings" w:hint="default"/>
       </w:rPr>
     </w:lvl>
-    <w:lvl w:ilvl="3" w:tplc="04020001" w:tentative="1">
+    <w:lvl w:ilvl="3" w:tplc="04090001" w:tentative="1">
       <w:start w:val="1"/>
       <w:numFmt w:val="bullet"/>
       <w:lvlText w:val=""/>
@@ -4664,7 +3882,7 @@
         <w:rFonts w:ascii="Symbol" w:hAnsi="Symbol" w:hint="default"/>
       </w:rPr>
     </w:lvl>
-    <w:lvl w:ilvl="4" w:tplc="04020003" w:tentative="1">
+    <w:lvl w:ilvl="4" w:tplc="04090003" w:tentative="1">
       <w:start w:val="1"/>
       <w:numFmt w:val="bullet"/>
       <w:lvlText w:val="o"/>
@@ -4676,7 +3894,7 @@
         <w:rFonts w:ascii="Courier New" w:hAnsi="Courier New" w:cs="Courier New" w:hint="default"/>
       </w:rPr>
     </w:lvl>
-    <w:lvl w:ilvl="5" w:tplc="04020005" w:tentative="1">
+    <w:lvl w:ilvl="5" w:tplc="04090005" w:tentative="1">
       <w:start w:val="1"/>
       <w:numFmt w:val="bullet"/>
       <w:lvlText w:val=""/>
@@ -4688,7 +3906,7 @@
         <w:rFonts w:ascii="Wingdings" w:hAnsi="Wingdings" w:hint="default"/>
       </w:rPr>
     </w:lvl>
-    <w:lvl w:ilvl="6" w:tplc="04020001" w:tentative="1">
+    <w:lvl w:ilvl="6" w:tplc="04090001" w:tentative="1">
       <w:start w:val="1"/>
       <w:numFmt w:val="bullet"/>
       <w:lvlText w:val=""/>
@@ -4700,7 +3918,7 @@
         <w:rFonts w:ascii="Symbol" w:hAnsi="Symbol" w:hint="default"/>
       </w:rPr>
     </w:lvl>
-    <w:lvl w:ilvl="7" w:tplc="04020003" w:tentative="1">
+    <w:lvl w:ilvl="7" w:tplc="04090003" w:tentative="1">
       <w:start w:val="1"/>
       <w:numFmt w:val="bullet"/>
       <w:lvlText w:val="o"/>
@@ -4712,7 +3930,7 @@
         <w:rFonts w:ascii="Courier New" w:hAnsi="Courier New" w:cs="Courier New" w:hint="default"/>
       </w:rPr>
     </w:lvl>
-    <w:lvl w:ilvl="8" w:tplc="04020005" w:tentative="1">
+    <w:lvl w:ilvl="8" w:tplc="04090005" w:tentative="1">
       <w:start w:val="1"/>
       <w:numFmt w:val="bullet"/>
       <w:lvlText w:val=""/>
@@ -4726,225 +3944,198 @@
     </w:lvl>
   </w:abstractNum>
   <w:abstractNum w:abstractNumId="9" w15:restartNumberingAfterBreak="0">
-    <w:nsid w:val="23F76F1C"/>
+    <w:nsid w:val="22CD3F94"/>
     <w:multiLevelType w:val="hybridMultilevel"/>
-    <w:tmpl w:val="ABDE0AB2"/>
-    <w:lvl w:ilvl="0" w:tplc="04020001">
-      <w:start w:val="1"/>
-      <w:numFmt w:val="bullet"/>
-      <w:lvlText w:val=""/>
+    <w:tmpl w:val="A044FDFA"/>
+    <w:lvl w:ilvl="0" w:tplc="0409000F">
+      <w:start w:val="1"/>
+      <w:numFmt w:val="decimal"/>
+      <w:lvlText w:val="%1."/>
       <w:lvlJc w:val="left"/>
       <w:pPr>
         <w:ind w:left="720" w:hanging="360"/>
       </w:pPr>
-      <w:rPr>
-        <w:rFonts w:ascii="Symbol" w:hAnsi="Symbol" w:hint="default"/>
-      </w:rPr>
-    </w:lvl>
-    <w:lvl w:ilvl="1" w:tplc="04020003" w:tentative="1">
-      <w:start w:val="1"/>
-      <w:numFmt w:val="bullet"/>
-      <w:lvlText w:val="o"/>
+    </w:lvl>
+    <w:lvl w:ilvl="1" w:tplc="04090019" w:tentative="1">
+      <w:start w:val="1"/>
+      <w:numFmt w:val="lowerLetter"/>
+      <w:lvlText w:val="%2."/>
       <w:lvlJc w:val="left"/>
       <w:pPr>
         <w:ind w:left="1440" w:hanging="360"/>
       </w:pPr>
-      <w:rPr>
-        <w:rFonts w:ascii="Courier New" w:hAnsi="Courier New" w:cs="Courier New" w:hint="default"/>
-      </w:rPr>
-    </w:lvl>
-    <w:lvl w:ilvl="2" w:tplc="04020005" w:tentative="1">
-      <w:start w:val="1"/>
-      <w:numFmt w:val="bullet"/>
-      <w:lvlText w:val=""/>
-      <w:lvlJc w:val="left"/>
-      <w:pPr>
-        <w:ind w:left="2160" w:hanging="360"/>
-      </w:pPr>
-      <w:rPr>
-        <w:rFonts w:ascii="Wingdings" w:hAnsi="Wingdings" w:hint="default"/>
-      </w:rPr>
-    </w:lvl>
-    <w:lvl w:ilvl="3" w:tplc="04020001" w:tentative="1">
-      <w:start w:val="1"/>
-      <w:numFmt w:val="bullet"/>
-      <w:lvlText w:val=""/>
+    </w:lvl>
+    <w:lvl w:ilvl="2" w:tplc="0409001B" w:tentative="1">
+      <w:start w:val="1"/>
+      <w:numFmt w:val="lowerRoman"/>
+      <w:lvlText w:val="%3."/>
+      <w:lvlJc w:val="right"/>
+      <w:pPr>
+        <w:ind w:left="2160" w:hanging="180"/>
+      </w:pPr>
+    </w:lvl>
+    <w:lvl w:ilvl="3" w:tplc="0409000F" w:tentative="1">
+      <w:start w:val="1"/>
+      <w:numFmt w:val="decimal"/>
+      <w:lvlText w:val="%4."/>
       <w:lvlJc w:val="left"/>
       <w:pPr>
         <w:ind w:left="2880" w:hanging="360"/>
       </w:pPr>
-      <w:rPr>
-        <w:rFonts w:ascii="Symbol" w:hAnsi="Symbol" w:hint="default"/>
-      </w:rPr>
-    </w:lvl>
-    <w:lvl w:ilvl="4" w:tplc="04020003" w:tentative="1">
-      <w:start w:val="1"/>
-      <w:numFmt w:val="bullet"/>
-      <w:lvlText w:val="o"/>
+    </w:lvl>
+    <w:lvl w:ilvl="4" w:tplc="04090019" w:tentative="1">
+      <w:start w:val="1"/>
+      <w:numFmt w:val="lowerLetter"/>
+      <w:lvlText w:val="%5."/>
       <w:lvlJc w:val="left"/>
       <w:pPr>
         <w:ind w:left="3600" w:hanging="360"/>
       </w:pPr>
-      <w:rPr>
-        <w:rFonts w:ascii="Courier New" w:hAnsi="Courier New" w:cs="Courier New" w:hint="default"/>
-      </w:rPr>
-    </w:lvl>
-    <w:lvl w:ilvl="5" w:tplc="04020005" w:tentative="1">
-      <w:start w:val="1"/>
-      <w:numFmt w:val="bullet"/>
-      <w:lvlText w:val=""/>
-      <w:lvlJc w:val="left"/>
-      <w:pPr>
-        <w:ind w:left="4320" w:hanging="360"/>
-      </w:pPr>
-      <w:rPr>
-        <w:rFonts w:ascii="Wingdings" w:hAnsi="Wingdings" w:hint="default"/>
-      </w:rPr>
-    </w:lvl>
-    <w:lvl w:ilvl="6" w:tplc="04020001" w:tentative="1">
-      <w:start w:val="1"/>
-      <w:numFmt w:val="bullet"/>
-      <w:lvlText w:val=""/>
+    </w:lvl>
+    <w:lvl w:ilvl="5" w:tplc="0409001B" w:tentative="1">
+      <w:start w:val="1"/>
+      <w:numFmt w:val="lowerRoman"/>
+      <w:lvlText w:val="%6."/>
+      <w:lvlJc w:val="right"/>
+      <w:pPr>
+        <w:ind w:left="4320" w:hanging="180"/>
+      </w:pPr>
+    </w:lvl>
+    <w:lvl w:ilvl="6" w:tplc="0409000F" w:tentative="1">
+      <w:start w:val="1"/>
+      <w:numFmt w:val="decimal"/>
+      <w:lvlText w:val="%7."/>
       <w:lvlJc w:val="left"/>
       <w:pPr>
         <w:ind w:left="5040" w:hanging="360"/>
       </w:pPr>
-      <w:rPr>
-        <w:rFonts w:ascii="Symbol" w:hAnsi="Symbol" w:hint="default"/>
-      </w:rPr>
-    </w:lvl>
-    <w:lvl w:ilvl="7" w:tplc="04020003" w:tentative="1">
-      <w:start w:val="1"/>
-      <w:numFmt w:val="bullet"/>
-      <w:lvlText w:val="o"/>
+    </w:lvl>
+    <w:lvl w:ilvl="7" w:tplc="04090019" w:tentative="1">
+      <w:start w:val="1"/>
+      <w:numFmt w:val="lowerLetter"/>
+      <w:lvlText w:val="%8."/>
       <w:lvlJc w:val="left"/>
       <w:pPr>
         <w:ind w:left="5760" w:hanging="360"/>
       </w:pPr>
-      <w:rPr>
-        <w:rFonts w:ascii="Courier New" w:hAnsi="Courier New" w:cs="Courier New" w:hint="default"/>
-      </w:rPr>
-    </w:lvl>
-    <w:lvl w:ilvl="8" w:tplc="04020005" w:tentative="1">
-      <w:start w:val="1"/>
-      <w:numFmt w:val="bullet"/>
-      <w:lvlText w:val=""/>
-      <w:lvlJc w:val="left"/>
-      <w:pPr>
-        <w:ind w:left="6480" w:hanging="360"/>
-      </w:pPr>
-      <w:rPr>
-        <w:rFonts w:ascii="Wingdings" w:hAnsi="Wingdings" w:hint="default"/>
-      </w:rPr>
+    </w:lvl>
+    <w:lvl w:ilvl="8" w:tplc="0409001B" w:tentative="1">
+      <w:start w:val="1"/>
+      <w:numFmt w:val="lowerRoman"/>
+      <w:lvlText w:val="%9."/>
+      <w:lvlJc w:val="right"/>
+      <w:pPr>
+        <w:ind w:left="6480" w:hanging="180"/>
+      </w:pPr>
     </w:lvl>
   </w:abstractNum>
   <w:abstractNum w:abstractNumId="10" w15:restartNumberingAfterBreak="0">
-    <w:nsid w:val="2B8C4516"/>
+    <w:nsid w:val="23536430"/>
     <w:multiLevelType w:val="hybridMultilevel"/>
-    <w:tmpl w:val="3FC6E95C"/>
-    <w:lvl w:ilvl="0" w:tplc="04020001">
+    <w:tmpl w:val="88CCA070"/>
+    <w:lvl w:ilvl="0" w:tplc="04090001">
       <w:start w:val="1"/>
       <w:numFmt w:val="bullet"/>
       <w:lvlText w:val=""/>
       <w:lvlJc w:val="left"/>
       <w:pPr>
-        <w:ind w:left="720" w:hanging="360"/>
+        <w:ind w:left="360" w:hanging="360"/>
       </w:pPr>
       <w:rPr>
         <w:rFonts w:ascii="Symbol" w:hAnsi="Symbol" w:hint="default"/>
       </w:rPr>
     </w:lvl>
-    <w:lvl w:ilvl="1" w:tplc="04020003" w:tentative="1">
+    <w:lvl w:ilvl="1" w:tplc="04090003">
       <w:start w:val="1"/>
       <w:numFmt w:val="bullet"/>
       <w:lvlText w:val="o"/>
       <w:lvlJc w:val="left"/>
       <w:pPr>
-        <w:ind w:left="1440" w:hanging="360"/>
+        <w:ind w:left="1080" w:hanging="360"/>
       </w:pPr>
       <w:rPr>
         <w:rFonts w:ascii="Courier New" w:hAnsi="Courier New" w:cs="Courier New" w:hint="default"/>
       </w:rPr>
     </w:lvl>
-    <w:lvl w:ilvl="2" w:tplc="04020005" w:tentative="1">
+    <w:lvl w:ilvl="2" w:tplc="04090005" w:tentative="1">
       <w:start w:val="1"/>
       <w:numFmt w:val="bullet"/>
       <w:lvlText w:val=""/>
       <w:lvlJc w:val="left"/>
       <w:pPr>
-        <w:ind w:left="2160" w:hanging="360"/>
+        <w:ind w:left="1800" w:hanging="360"/>
       </w:pPr>
       <w:rPr>
         <w:rFonts w:ascii="Wingdings" w:hAnsi="Wingdings" w:hint="default"/>
       </w:rPr>
     </w:lvl>
-    <w:lvl w:ilvl="3" w:tplc="04020001" w:tentative="1">
+    <w:lvl w:ilvl="3" w:tplc="04090001" w:tentative="1">
       <w:start w:val="1"/>
       <w:numFmt w:val="bullet"/>
       <w:lvlText w:val=""/>
       <w:lvlJc w:val="left"/>
       <w:pPr>
-        <w:ind w:left="2880" w:hanging="360"/>
+        <w:ind w:left="2520" w:hanging="360"/>
       </w:pPr>
       <w:rPr>
         <w:rFonts w:ascii="Symbol" w:hAnsi="Symbol" w:hint="default"/>
       </w:rPr>
     </w:lvl>
-    <w:lvl w:ilvl="4" w:tplc="04020003" w:tentative="1">
+    <w:lvl w:ilvl="4" w:tplc="04090003" w:tentative="1">
       <w:start w:val="1"/>
       <w:numFmt w:val="bullet"/>
       <w:lvlText w:val="o"/>
       <w:lvlJc w:val="left"/>
       <w:pPr>
-        <w:ind w:left="3600" w:hanging="360"/>
+        <w:ind w:left="3240" w:hanging="360"/>
       </w:pPr>
       <w:rPr>
         <w:rFonts w:ascii="Courier New" w:hAnsi="Courier New" w:cs="Courier New" w:hint="default"/>
       </w:rPr>
     </w:lvl>
-    <w:lvl w:ilvl="5" w:tplc="04020005" w:tentative="1">
+    <w:lvl w:ilvl="5" w:tplc="04090005" w:tentative="1">
       <w:start w:val="1"/>
       <w:numFmt w:val="bullet"/>
       <w:lvlText w:val=""/>
       <w:lvlJc w:val="left"/>
       <w:pPr>
-        <w:ind w:left="4320" w:hanging="360"/>
+        <w:ind w:left="3960" w:hanging="360"/>
       </w:pPr>
       <w:rPr>
         <w:rFonts w:ascii="Wingdings" w:hAnsi="Wingdings" w:hint="default"/>
       </w:rPr>
     </w:lvl>
-    <w:lvl w:ilvl="6" w:tplc="04020001" w:tentative="1">
+    <w:lvl w:ilvl="6" w:tplc="04090001" w:tentative="1">
       <w:start w:val="1"/>
       <w:numFmt w:val="bullet"/>
       <w:lvlText w:val=""/>
       <w:lvlJc w:val="left"/>
       <w:pPr>
-        <w:ind w:left="5040" w:hanging="360"/>
+        <w:ind w:left="4680" w:hanging="360"/>
       </w:pPr>
       <w:rPr>
         <w:rFonts w:ascii="Symbol" w:hAnsi="Symbol" w:hint="default"/>
       </w:rPr>
     </w:lvl>
-    <w:lvl w:ilvl="7" w:tplc="04020003" w:tentative="1">
+    <w:lvl w:ilvl="7" w:tplc="04090003" w:tentative="1">
       <w:start w:val="1"/>
       <w:numFmt w:val="bullet"/>
       <w:lvlText w:val="o"/>
       <w:lvlJc w:val="left"/>
       <w:pPr>
-        <w:ind w:left="5760" w:hanging="360"/>
+        <w:ind w:left="5400" w:hanging="360"/>
       </w:pPr>
       <w:rPr>
         <w:rFonts w:ascii="Courier New" w:hAnsi="Courier New" w:cs="Courier New" w:hint="default"/>
       </w:rPr>
     </w:lvl>
-    <w:lvl w:ilvl="8" w:tplc="04020005" w:tentative="1">
+    <w:lvl w:ilvl="8" w:tplc="04090005" w:tentative="1">
       <w:start w:val="1"/>
       <w:numFmt w:val="bullet"/>
       <w:lvlText w:val=""/>
       <w:lvlJc w:val="left"/>
       <w:pPr>
-        <w:ind w:left="6480" w:hanging="360"/>
+        <w:ind w:left="6120" w:hanging="360"/>
       </w:pPr>
       <w:rPr>
         <w:rFonts w:ascii="Wingdings" w:hAnsi="Wingdings" w:hint="default"/>
@@ -4952,119 +4143,786 @@
     </w:lvl>
   </w:abstractNum>
   <w:abstractNum w:abstractNumId="11" w15:restartNumberingAfterBreak="0">
-    <w:nsid w:val="2C0568F2"/>
+    <w:nsid w:val="23C737F5"/>
     <w:multiLevelType w:val="hybridMultilevel"/>
-    <w:tmpl w:val="CE3084A0"/>
-    <w:lvl w:ilvl="0" w:tplc="04090001">
-      <w:start w:val="1"/>
-      <w:numFmt w:val="bullet"/>
-      <w:lvlText w:val=""/>
+    <w:tmpl w:val="13202166"/>
+    <w:lvl w:ilvl="0" w:tplc="0409000F">
+      <w:start w:val="1"/>
+      <w:numFmt w:val="decimal"/>
+      <w:lvlText w:val="%1."/>
       <w:lvlJc w:val="left"/>
       <w:pPr>
         <w:ind w:left="720" w:hanging="360"/>
       </w:pPr>
       <w:rPr>
-        <w:rFonts w:ascii="Symbol" w:hAnsi="Symbol" w:hint="default"/>
-      </w:rPr>
-    </w:lvl>
-    <w:lvl w:ilvl="1" w:tplc="04090003" w:tentative="1">
-      <w:start w:val="1"/>
-      <w:numFmt w:val="bullet"/>
-      <w:lvlText w:val="o"/>
+        <w:rFonts w:hint="default"/>
+      </w:rPr>
+    </w:lvl>
+    <w:lvl w:ilvl="1" w:tplc="04090019" w:tentative="1">
+      <w:start w:val="1"/>
+      <w:numFmt w:val="lowerLetter"/>
+      <w:lvlText w:val="%2."/>
       <w:lvlJc w:val="left"/>
       <w:pPr>
         <w:ind w:left="1440" w:hanging="360"/>
       </w:pPr>
-      <w:rPr>
-        <w:rFonts w:ascii="Courier New" w:hAnsi="Courier New" w:cs="Courier New" w:hint="default"/>
-      </w:rPr>
-    </w:lvl>
-    <w:lvl w:ilvl="2" w:tplc="04090005" w:tentative="1">
-      <w:start w:val="1"/>
-      <w:numFmt w:val="bullet"/>
-      <w:lvlText w:val=""/>
-      <w:lvlJc w:val="left"/>
-      <w:pPr>
-        <w:ind w:left="2160" w:hanging="360"/>
-      </w:pPr>
-      <w:rPr>
-        <w:rFonts w:ascii="Wingdings" w:hAnsi="Wingdings" w:hint="default"/>
-      </w:rPr>
-    </w:lvl>
-    <w:lvl w:ilvl="3" w:tplc="04090001" w:tentative="1">
-      <w:start w:val="1"/>
-      <w:numFmt w:val="bullet"/>
-      <w:lvlText w:val=""/>
+    </w:lvl>
+    <w:lvl w:ilvl="2" w:tplc="0409001B" w:tentative="1">
+      <w:start w:val="1"/>
+      <w:numFmt w:val="lowerRoman"/>
+      <w:lvlText w:val="%3."/>
+      <w:lvlJc w:val="right"/>
+      <w:pPr>
+        <w:ind w:left="2160" w:hanging="180"/>
+      </w:pPr>
+    </w:lvl>
+    <w:lvl w:ilvl="3" w:tplc="0409000F" w:tentative="1">
+      <w:start w:val="1"/>
+      <w:numFmt w:val="decimal"/>
+      <w:lvlText w:val="%4."/>
       <w:lvlJc w:val="left"/>
       <w:pPr>
         <w:ind w:left="2880" w:hanging="360"/>
       </w:pPr>
-      <w:rPr>
-        <w:rFonts w:ascii="Symbol" w:hAnsi="Symbol" w:hint="default"/>
-      </w:rPr>
-    </w:lvl>
-    <w:lvl w:ilvl="4" w:tplc="04090003" w:tentative="1">
-      <w:start w:val="1"/>
-      <w:numFmt w:val="bullet"/>
-      <w:lvlText w:val="o"/>
+    </w:lvl>
+    <w:lvl w:ilvl="4" w:tplc="04090019" w:tentative="1">
+      <w:start w:val="1"/>
+      <w:numFmt w:val="lowerLetter"/>
+      <w:lvlText w:val="%5."/>
       <w:lvlJc w:val="left"/>
       <w:pPr>
         <w:ind w:left="3600" w:hanging="360"/>
       </w:pPr>
-      <w:rPr>
-        <w:rFonts w:ascii="Courier New" w:hAnsi="Courier New" w:cs="Courier New" w:hint="default"/>
-      </w:rPr>
-    </w:lvl>
-    <w:lvl w:ilvl="5" w:tplc="04090005" w:tentative="1">
-      <w:start w:val="1"/>
-      <w:numFmt w:val="bullet"/>
-      <w:lvlText w:val=""/>
-      <w:lvlJc w:val="left"/>
-      <w:pPr>
-        <w:ind w:left="4320" w:hanging="360"/>
-      </w:pPr>
-      <w:rPr>
-        <w:rFonts w:ascii="Wingdings" w:hAnsi="Wingdings" w:hint="default"/>
-      </w:rPr>
-    </w:lvl>
-    <w:lvl w:ilvl="6" w:tplc="04090001" w:tentative="1">
-      <w:start w:val="1"/>
-      <w:numFmt w:val="bullet"/>
-      <w:lvlText w:val=""/>
+    </w:lvl>
+    <w:lvl w:ilvl="5" w:tplc="0409001B" w:tentative="1">
+      <w:start w:val="1"/>
+      <w:numFmt w:val="lowerRoman"/>
+      <w:lvlText w:val="%6."/>
+      <w:lvlJc w:val="right"/>
+      <w:pPr>
+        <w:ind w:left="4320" w:hanging="180"/>
+      </w:pPr>
+    </w:lvl>
+    <w:lvl w:ilvl="6" w:tplc="0409000F" w:tentative="1">
+      <w:start w:val="1"/>
+      <w:numFmt w:val="decimal"/>
+      <w:lvlText w:val="%7."/>
       <w:lvlJc w:val="left"/>
       <w:pPr>
         <w:ind w:left="5040" w:hanging="360"/>
       </w:pPr>
-      <w:rPr>
-        <w:rFonts w:ascii="Symbol" w:hAnsi="Symbol" w:hint="default"/>
-      </w:rPr>
-    </w:lvl>
-    <w:lvl w:ilvl="7" w:tplc="04090003" w:tentative="1">
-      <w:start w:val="1"/>
-      <w:numFmt w:val="bullet"/>
-      <w:lvlText w:val="o"/>
+    </w:lvl>
+    <w:lvl w:ilvl="7" w:tplc="04090019" w:tentative="1">
+      <w:start w:val="1"/>
+      <w:numFmt w:val="lowerLetter"/>
+      <w:lvlText w:val="%8."/>
       <w:lvlJc w:val="left"/>
       <w:pPr>
         <w:ind w:left="5760" w:hanging="360"/>
       </w:pPr>
-      <w:rPr>
-        <w:rFonts w:ascii="Courier New" w:hAnsi="Courier New" w:cs="Courier New" w:hint="default"/>
-      </w:rPr>
-    </w:lvl>
-    <w:lvl w:ilvl="8" w:tplc="04090005" w:tentative="1">
-      <w:start w:val="1"/>
-      <w:numFmt w:val="bullet"/>
-      <w:lvlText w:val=""/>
-      <w:lvlJc w:val="left"/>
-      <w:pPr>
-        <w:ind w:left="6480" w:hanging="360"/>
-      </w:pPr>
-      <w:rPr>
-        <w:rFonts w:ascii="Wingdings" w:hAnsi="Wingdings" w:hint="default"/>
-      </w:rPr>
+    </w:lvl>
+    <w:lvl w:ilvl="8" w:tplc="0409001B" w:tentative="1">
+      <w:start w:val="1"/>
+      <w:numFmt w:val="lowerRoman"/>
+      <w:lvlText w:val="%9."/>
+      <w:lvlJc w:val="right"/>
+      <w:pPr>
+        <w:ind w:left="6480" w:hanging="180"/>
+      </w:pPr>
     </w:lvl>
   </w:abstractNum>
   <w:abstractNum w:abstractNumId="12" w15:restartNumberingAfterBreak="0">
+    <w:nsid w:val="253348C0"/>
+    <w:multiLevelType w:val="hybridMultilevel"/>
+    <w:tmpl w:val="5CC6AF8A"/>
+    <w:lvl w:ilvl="0" w:tplc="0409000F">
+      <w:numFmt w:val="decimal"/>
+      <w:lvlText w:val="%1."/>
+      <w:lvlJc w:val="left"/>
+      <w:pPr>
+        <w:ind w:left="720" w:hanging="360"/>
+      </w:pPr>
+      <w:rPr>
+        <w:rFonts w:hint="default"/>
+      </w:rPr>
+    </w:lvl>
+    <w:lvl w:ilvl="1" w:tplc="04090019" w:tentative="1">
+      <w:start w:val="1"/>
+      <w:numFmt w:val="lowerLetter"/>
+      <w:lvlText w:val="%2."/>
+      <w:lvlJc w:val="left"/>
+      <w:pPr>
+        <w:ind w:left="1440" w:hanging="360"/>
+      </w:pPr>
+    </w:lvl>
+    <w:lvl w:ilvl="2" w:tplc="0409001B" w:tentative="1">
+      <w:start w:val="1"/>
+      <w:numFmt w:val="lowerRoman"/>
+      <w:lvlText w:val="%3."/>
+      <w:lvlJc w:val="right"/>
+      <w:pPr>
+        <w:ind w:left="2160" w:hanging="180"/>
+      </w:pPr>
+    </w:lvl>
+    <w:lvl w:ilvl="3" w:tplc="0409000F" w:tentative="1">
+      <w:start w:val="1"/>
+      <w:numFmt w:val="decimal"/>
+      <w:lvlText w:val="%4."/>
+      <w:lvlJc w:val="left"/>
+      <w:pPr>
+        <w:ind w:left="2880" w:hanging="360"/>
+      </w:pPr>
+    </w:lvl>
+    <w:lvl w:ilvl="4" w:tplc="04090019" w:tentative="1">
+      <w:start w:val="1"/>
+      <w:numFmt w:val="lowerLetter"/>
+      <w:lvlText w:val="%5."/>
+      <w:lvlJc w:val="left"/>
+      <w:pPr>
+        <w:ind w:left="3600" w:hanging="360"/>
+      </w:pPr>
+    </w:lvl>
+    <w:lvl w:ilvl="5" w:tplc="0409001B" w:tentative="1">
+      <w:start w:val="1"/>
+      <w:numFmt w:val="lowerRoman"/>
+      <w:lvlText w:val="%6."/>
+      <w:lvlJc w:val="right"/>
+      <w:pPr>
+        <w:ind w:left="4320" w:hanging="180"/>
+      </w:pPr>
+    </w:lvl>
+    <w:lvl w:ilvl="6" w:tplc="0409000F" w:tentative="1">
+      <w:start w:val="1"/>
+      <w:numFmt w:val="decimal"/>
+      <w:lvlText w:val="%7."/>
+      <w:lvlJc w:val="left"/>
+      <w:pPr>
+        <w:ind w:left="5040" w:hanging="360"/>
+      </w:pPr>
+    </w:lvl>
+    <w:lvl w:ilvl="7" w:tplc="04090019" w:tentative="1">
+      <w:start w:val="1"/>
+      <w:numFmt w:val="lowerLetter"/>
+      <w:lvlText w:val="%8."/>
+      <w:lvlJc w:val="left"/>
+      <w:pPr>
+        <w:ind w:left="5760" w:hanging="360"/>
+      </w:pPr>
+    </w:lvl>
+    <w:lvl w:ilvl="8" w:tplc="0409001B" w:tentative="1">
+      <w:start w:val="1"/>
+      <w:numFmt w:val="lowerRoman"/>
+      <w:lvlText w:val="%9."/>
+      <w:lvlJc w:val="right"/>
+      <w:pPr>
+        <w:ind w:left="6480" w:hanging="180"/>
+      </w:pPr>
+    </w:lvl>
+  </w:abstractNum>
+  <w:abstractNum w:abstractNumId="13" w15:restartNumberingAfterBreak="0">
+    <w:nsid w:val="26413526"/>
+    <w:multiLevelType w:val="hybridMultilevel"/>
+    <w:tmpl w:val="A1B4F3F4"/>
+    <w:lvl w:ilvl="0" w:tplc="0409000F">
+      <w:start w:val="1"/>
+      <w:numFmt w:val="decimal"/>
+      <w:lvlText w:val="%1."/>
+      <w:lvlJc w:val="left"/>
+      <w:pPr>
+        <w:ind w:left="360" w:hanging="360"/>
+      </w:pPr>
+    </w:lvl>
+    <w:lvl w:ilvl="1" w:tplc="04090019">
+      <w:start w:val="1"/>
+      <w:numFmt w:val="lowerLetter"/>
+      <w:lvlText w:val="%2."/>
+      <w:lvlJc w:val="left"/>
+      <w:pPr>
+        <w:ind w:left="1080" w:hanging="360"/>
+      </w:pPr>
+    </w:lvl>
+    <w:lvl w:ilvl="2" w:tplc="0409001B">
+      <w:start w:val="1"/>
+      <w:numFmt w:val="lowerRoman"/>
+      <w:lvlText w:val="%3."/>
+      <w:lvlJc w:val="right"/>
+      <w:pPr>
+        <w:ind w:left="1800" w:hanging="180"/>
+      </w:pPr>
+    </w:lvl>
+    <w:lvl w:ilvl="3" w:tplc="0409000F">
+      <w:start w:val="1"/>
+      <w:numFmt w:val="decimal"/>
+      <w:lvlText w:val="%4."/>
+      <w:lvlJc w:val="left"/>
+      <w:pPr>
+        <w:ind w:left="2520" w:hanging="360"/>
+      </w:pPr>
+    </w:lvl>
+    <w:lvl w:ilvl="4" w:tplc="04090019">
+      <w:start w:val="1"/>
+      <w:numFmt w:val="lowerLetter"/>
+      <w:lvlText w:val="%5."/>
+      <w:lvlJc w:val="left"/>
+      <w:pPr>
+        <w:ind w:left="3240" w:hanging="360"/>
+      </w:pPr>
+    </w:lvl>
+    <w:lvl w:ilvl="5" w:tplc="0409001B">
+      <w:start w:val="1"/>
+      <w:numFmt w:val="lowerRoman"/>
+      <w:lvlText w:val="%6."/>
+      <w:lvlJc w:val="right"/>
+      <w:pPr>
+        <w:ind w:left="3960" w:hanging="180"/>
+      </w:pPr>
+    </w:lvl>
+    <w:lvl w:ilvl="6" w:tplc="0409000F">
+      <w:start w:val="1"/>
+      <w:numFmt w:val="decimal"/>
+      <w:lvlText w:val="%7."/>
+      <w:lvlJc w:val="left"/>
+      <w:pPr>
+        <w:ind w:left="4680" w:hanging="360"/>
+      </w:pPr>
+    </w:lvl>
+    <w:lvl w:ilvl="7" w:tplc="04090019">
+      <w:start w:val="1"/>
+      <w:numFmt w:val="lowerLetter"/>
+      <w:lvlText w:val="%8."/>
+      <w:lvlJc w:val="left"/>
+      <w:pPr>
+        <w:ind w:left="5400" w:hanging="360"/>
+      </w:pPr>
+    </w:lvl>
+    <w:lvl w:ilvl="8" w:tplc="0409001B">
+      <w:start w:val="1"/>
+      <w:numFmt w:val="lowerRoman"/>
+      <w:lvlText w:val="%9."/>
+      <w:lvlJc w:val="right"/>
+      <w:pPr>
+        <w:ind w:left="6120" w:hanging="180"/>
+      </w:pPr>
+    </w:lvl>
+  </w:abstractNum>
+  <w:abstractNum w:abstractNumId="14" w15:restartNumberingAfterBreak="0">
+    <w:nsid w:val="264860D5"/>
+    <w:multiLevelType w:val="hybridMultilevel"/>
+    <w:tmpl w:val="1F1CB5CE"/>
+    <w:lvl w:ilvl="0" w:tplc="7F3EEE44">
+      <w:start w:val="1"/>
+      <w:numFmt w:val="decimal"/>
+      <w:lvlText w:val="Problem %1."/>
+      <w:lvlJc w:val="left"/>
+      <w:pPr>
+        <w:ind w:left="720" w:hanging="360"/>
+      </w:pPr>
+      <w:rPr>
+        <w:rFonts w:hint="default"/>
+      </w:rPr>
+    </w:lvl>
+    <w:lvl w:ilvl="1" w:tplc="04090019" w:tentative="1">
+      <w:start w:val="1"/>
+      <w:numFmt w:val="lowerLetter"/>
+      <w:lvlText w:val="%2."/>
+      <w:lvlJc w:val="left"/>
+      <w:pPr>
+        <w:ind w:left="1440" w:hanging="360"/>
+      </w:pPr>
+    </w:lvl>
+    <w:lvl w:ilvl="2" w:tplc="0409001B" w:tentative="1">
+      <w:start w:val="1"/>
+      <w:numFmt w:val="lowerRoman"/>
+      <w:lvlText w:val="%3."/>
+      <w:lvlJc w:val="right"/>
+      <w:pPr>
+        <w:ind w:left="2160" w:hanging="180"/>
+      </w:pPr>
+    </w:lvl>
+    <w:lvl w:ilvl="3" w:tplc="0409000F" w:tentative="1">
+      <w:start w:val="1"/>
+      <w:numFmt w:val="decimal"/>
+      <w:lvlText w:val="%4."/>
+      <w:lvlJc w:val="left"/>
+      <w:pPr>
+        <w:ind w:left="2880" w:hanging="360"/>
+      </w:pPr>
+    </w:lvl>
+    <w:lvl w:ilvl="4" w:tplc="04090019" w:tentative="1">
+      <w:start w:val="1"/>
+      <w:numFmt w:val="lowerLetter"/>
+      <w:lvlText w:val="%5."/>
+      <w:lvlJc w:val="left"/>
+      <w:pPr>
+        <w:ind w:left="3600" w:hanging="360"/>
+      </w:pPr>
+    </w:lvl>
+    <w:lvl w:ilvl="5" w:tplc="0409001B" w:tentative="1">
+      <w:start w:val="1"/>
+      <w:numFmt w:val="lowerRoman"/>
+      <w:lvlText w:val="%6."/>
+      <w:lvlJc w:val="right"/>
+      <w:pPr>
+        <w:ind w:left="4320" w:hanging="180"/>
+      </w:pPr>
+    </w:lvl>
+    <w:lvl w:ilvl="6" w:tplc="0409000F" w:tentative="1">
+      <w:start w:val="1"/>
+      <w:numFmt w:val="decimal"/>
+      <w:lvlText w:val="%7."/>
+      <w:lvlJc w:val="left"/>
+      <w:pPr>
+        <w:ind w:left="5040" w:hanging="360"/>
+      </w:pPr>
+    </w:lvl>
+    <w:lvl w:ilvl="7" w:tplc="04090019" w:tentative="1">
+      <w:start w:val="1"/>
+      <w:numFmt w:val="lowerLetter"/>
+      <w:lvlText w:val="%8."/>
+      <w:lvlJc w:val="left"/>
+      <w:pPr>
+        <w:ind w:left="5760" w:hanging="360"/>
+      </w:pPr>
+    </w:lvl>
+    <w:lvl w:ilvl="8" w:tplc="0409001B" w:tentative="1">
+      <w:start w:val="1"/>
+      <w:numFmt w:val="lowerRoman"/>
+      <w:lvlText w:val="%9."/>
+      <w:lvlJc w:val="right"/>
+      <w:pPr>
+        <w:ind w:left="6480" w:hanging="180"/>
+      </w:pPr>
+    </w:lvl>
+  </w:abstractNum>
+  <w:abstractNum w:abstractNumId="15" w15:restartNumberingAfterBreak="0">
+    <w:nsid w:val="268274C7"/>
+    <w:multiLevelType w:val="hybridMultilevel"/>
+    <w:tmpl w:val="0732809A"/>
+    <w:lvl w:ilvl="0" w:tplc="0409000F">
+      <w:start w:val="1"/>
+      <w:numFmt w:val="decimal"/>
+      <w:lvlText w:val="%1."/>
+      <w:lvlJc w:val="left"/>
+      <w:pPr>
+        <w:ind w:left="1080" w:hanging="360"/>
+      </w:pPr>
+      <w:rPr>
+        <w:rFonts w:hint="default"/>
+      </w:rPr>
+    </w:lvl>
+    <w:lvl w:ilvl="1" w:tplc="04090019" w:tentative="1">
+      <w:start w:val="1"/>
+      <w:numFmt w:val="lowerLetter"/>
+      <w:lvlText w:val="%2."/>
+      <w:lvlJc w:val="left"/>
+      <w:pPr>
+        <w:ind w:left="1800" w:hanging="360"/>
+      </w:pPr>
+    </w:lvl>
+    <w:lvl w:ilvl="2" w:tplc="0409001B" w:tentative="1">
+      <w:start w:val="1"/>
+      <w:numFmt w:val="lowerRoman"/>
+      <w:lvlText w:val="%3."/>
+      <w:lvlJc w:val="right"/>
+      <w:pPr>
+        <w:ind w:left="2520" w:hanging="180"/>
+      </w:pPr>
+    </w:lvl>
+    <w:lvl w:ilvl="3" w:tplc="0409000F" w:tentative="1">
+      <w:start w:val="1"/>
+      <w:numFmt w:val="decimal"/>
+      <w:lvlText w:val="%4."/>
+      <w:lvlJc w:val="left"/>
+      <w:pPr>
+        <w:ind w:left="3240" w:hanging="360"/>
+      </w:pPr>
+    </w:lvl>
+    <w:lvl w:ilvl="4" w:tplc="04090019" w:tentative="1">
+      <w:start w:val="1"/>
+      <w:numFmt w:val="lowerLetter"/>
+      <w:lvlText w:val="%5."/>
+      <w:lvlJc w:val="left"/>
+      <w:pPr>
+        <w:ind w:left="3960" w:hanging="360"/>
+      </w:pPr>
+    </w:lvl>
+    <w:lvl w:ilvl="5" w:tplc="0409001B" w:tentative="1">
+      <w:start w:val="1"/>
+      <w:numFmt w:val="lowerRoman"/>
+      <w:lvlText w:val="%6."/>
+      <w:lvlJc w:val="right"/>
+      <w:pPr>
+        <w:ind w:left="4680" w:hanging="180"/>
+      </w:pPr>
+    </w:lvl>
+    <w:lvl w:ilvl="6" w:tplc="0409000F" w:tentative="1">
+      <w:start w:val="1"/>
+      <w:numFmt w:val="decimal"/>
+      <w:lvlText w:val="%7."/>
+      <w:lvlJc w:val="left"/>
+      <w:pPr>
+        <w:ind w:left="5400" w:hanging="360"/>
+      </w:pPr>
+    </w:lvl>
+    <w:lvl w:ilvl="7" w:tplc="04090019" w:tentative="1">
+      <w:start w:val="1"/>
+      <w:numFmt w:val="lowerLetter"/>
+      <w:lvlText w:val="%8."/>
+      <w:lvlJc w:val="left"/>
+      <w:pPr>
+        <w:ind w:left="6120" w:hanging="360"/>
+      </w:pPr>
+    </w:lvl>
+    <w:lvl w:ilvl="8" w:tplc="0409001B" w:tentative="1">
+      <w:start w:val="1"/>
+      <w:numFmt w:val="lowerRoman"/>
+      <w:lvlText w:val="%9."/>
+      <w:lvlJc w:val="right"/>
+      <w:pPr>
+        <w:ind w:left="6840" w:hanging="180"/>
+      </w:pPr>
+    </w:lvl>
+  </w:abstractNum>
+  <w:abstractNum w:abstractNumId="16" w15:restartNumberingAfterBreak="0">
+    <w:nsid w:val="2C5B53B7"/>
+    <w:multiLevelType w:val="hybridMultilevel"/>
+    <w:tmpl w:val="98BE5D62"/>
+    <w:lvl w:ilvl="0" w:tplc="0409000F">
+      <w:start w:val="1"/>
+      <w:numFmt w:val="decimal"/>
+      <w:lvlText w:val="%1."/>
+      <w:lvlJc w:val="left"/>
+      <w:pPr>
+        <w:ind w:left="720" w:hanging="360"/>
+      </w:pPr>
+      <w:rPr>
+        <w:rFonts w:hint="default"/>
+      </w:rPr>
+    </w:lvl>
+    <w:lvl w:ilvl="1" w:tplc="04090001">
+      <w:start w:val="1"/>
+      <w:numFmt w:val="bullet"/>
+      <w:lvlText w:val=""/>
+      <w:lvlJc w:val="left"/>
+      <w:pPr>
+        <w:ind w:left="1440" w:hanging="360"/>
+      </w:pPr>
+      <w:rPr>
+        <w:rFonts w:ascii="Symbol" w:hAnsi="Symbol" w:hint="default"/>
+      </w:rPr>
+    </w:lvl>
+    <w:lvl w:ilvl="2" w:tplc="04090003">
+      <w:start w:val="1"/>
+      <w:numFmt w:val="bullet"/>
+      <w:lvlText w:val="o"/>
+      <w:lvlJc w:val="left"/>
+      <w:pPr>
+        <w:ind w:left="2160" w:hanging="180"/>
+      </w:pPr>
+      <w:rPr>
+        <w:rFonts w:ascii="Courier New" w:hAnsi="Courier New" w:cs="Courier New" w:hint="default"/>
+      </w:rPr>
+    </w:lvl>
+    <w:lvl w:ilvl="3" w:tplc="0409000F" w:tentative="1">
+      <w:start w:val="1"/>
+      <w:numFmt w:val="decimal"/>
+      <w:lvlText w:val="%4."/>
+      <w:lvlJc w:val="left"/>
+      <w:pPr>
+        <w:ind w:left="2880" w:hanging="360"/>
+      </w:pPr>
+    </w:lvl>
+    <w:lvl w:ilvl="4" w:tplc="04090019" w:tentative="1">
+      <w:start w:val="1"/>
+      <w:numFmt w:val="lowerLetter"/>
+      <w:lvlText w:val="%5."/>
+      <w:lvlJc w:val="left"/>
+      <w:pPr>
+        <w:ind w:left="3600" w:hanging="360"/>
+      </w:pPr>
+    </w:lvl>
+    <w:lvl w:ilvl="5" w:tplc="0409001B" w:tentative="1">
+      <w:start w:val="1"/>
+      <w:numFmt w:val="lowerRoman"/>
+      <w:lvlText w:val="%6."/>
+      <w:lvlJc w:val="right"/>
+      <w:pPr>
+        <w:ind w:left="4320" w:hanging="180"/>
+      </w:pPr>
+    </w:lvl>
+    <w:lvl w:ilvl="6" w:tplc="0409000F" w:tentative="1">
+      <w:start w:val="1"/>
+      <w:numFmt w:val="decimal"/>
+      <w:lvlText w:val="%7."/>
+      <w:lvlJc w:val="left"/>
+      <w:pPr>
+        <w:ind w:left="5040" w:hanging="360"/>
+      </w:pPr>
+    </w:lvl>
+    <w:lvl w:ilvl="7" w:tplc="04090019" w:tentative="1">
+      <w:start w:val="1"/>
+      <w:numFmt w:val="lowerLetter"/>
+      <w:lvlText w:val="%8."/>
+      <w:lvlJc w:val="left"/>
+      <w:pPr>
+        <w:ind w:left="5760" w:hanging="360"/>
+      </w:pPr>
+    </w:lvl>
+    <w:lvl w:ilvl="8" w:tplc="0409001B" w:tentative="1">
+      <w:start w:val="1"/>
+      <w:numFmt w:val="lowerRoman"/>
+      <w:lvlText w:val="%9."/>
+      <w:lvlJc w:val="right"/>
+      <w:pPr>
+        <w:ind w:left="6480" w:hanging="180"/>
+      </w:pPr>
+    </w:lvl>
+  </w:abstractNum>
+  <w:abstractNum w:abstractNumId="17" w15:restartNumberingAfterBreak="0">
+    <w:nsid w:val="2CE51155"/>
+    <w:multiLevelType w:val="multilevel"/>
+    <w:tmpl w:val="4A18EE0A"/>
+    <w:lvl w:ilvl="0">
+      <w:start w:val="1"/>
+      <w:numFmt w:val="bullet"/>
+      <w:lvlText w:val=""/>
+      <w:lvlJc w:val="left"/>
+      <w:pPr>
+        <w:tabs>
+          <w:tab w:val="num" w:pos="720"/>
+        </w:tabs>
+        <w:ind w:left="720" w:hanging="360"/>
+      </w:pPr>
+      <w:rPr>
+        <w:rFonts w:ascii="Symbol" w:hAnsi="Symbol" w:hint="default"/>
+        <w:sz w:val="20"/>
+      </w:rPr>
+    </w:lvl>
+    <w:lvl w:ilvl="1" w:tentative="1">
+      <w:start w:val="1"/>
+      <w:numFmt w:val="bullet"/>
+      <w:lvlText w:val="o"/>
+      <w:lvlJc w:val="left"/>
+      <w:pPr>
+        <w:tabs>
+          <w:tab w:val="num" w:pos="1440"/>
+        </w:tabs>
+        <w:ind w:left="1440" w:hanging="360"/>
+      </w:pPr>
+      <w:rPr>
+        <w:rFonts w:ascii="Courier New" w:hAnsi="Courier New" w:hint="default"/>
+        <w:sz w:val="20"/>
+      </w:rPr>
+    </w:lvl>
+    <w:lvl w:ilvl="2" w:tentative="1">
+      <w:start w:val="1"/>
+      <w:numFmt w:val="bullet"/>
+      <w:lvlText w:val=""/>
+      <w:lvlJc w:val="left"/>
+      <w:pPr>
+        <w:tabs>
+          <w:tab w:val="num" w:pos="2160"/>
+        </w:tabs>
+        <w:ind w:left="2160" w:hanging="360"/>
+      </w:pPr>
+      <w:rPr>
+        <w:rFonts w:ascii="Wingdings" w:hAnsi="Wingdings" w:hint="default"/>
+        <w:sz w:val="20"/>
+      </w:rPr>
+    </w:lvl>
+    <w:lvl w:ilvl="3" w:tentative="1">
+      <w:start w:val="1"/>
+      <w:numFmt w:val="bullet"/>
+      <w:lvlText w:val=""/>
+      <w:lvlJc w:val="left"/>
+      <w:pPr>
+        <w:tabs>
+          <w:tab w:val="num" w:pos="2880"/>
+        </w:tabs>
+        <w:ind w:left="2880" w:hanging="360"/>
+      </w:pPr>
+      <w:rPr>
+        <w:rFonts w:ascii="Wingdings" w:hAnsi="Wingdings" w:hint="default"/>
+        <w:sz w:val="20"/>
+      </w:rPr>
+    </w:lvl>
+    <w:lvl w:ilvl="4" w:tentative="1">
+      <w:start w:val="1"/>
+      <w:numFmt w:val="bullet"/>
+      <w:lvlText w:val=""/>
+      <w:lvlJc w:val="left"/>
+      <w:pPr>
+        <w:tabs>
+          <w:tab w:val="num" w:pos="3600"/>
+        </w:tabs>
+        <w:ind w:left="3600" w:hanging="360"/>
+      </w:pPr>
+      <w:rPr>
+        <w:rFonts w:ascii="Wingdings" w:hAnsi="Wingdings" w:hint="default"/>
+        <w:sz w:val="20"/>
+      </w:rPr>
+    </w:lvl>
+    <w:lvl w:ilvl="5" w:tentative="1">
+      <w:start w:val="1"/>
+      <w:numFmt w:val="bullet"/>
+      <w:lvlText w:val=""/>
+      <w:lvlJc w:val="left"/>
+      <w:pPr>
+        <w:tabs>
+          <w:tab w:val="num" w:pos="4320"/>
+        </w:tabs>
+        <w:ind w:left="4320" w:hanging="360"/>
+      </w:pPr>
+      <w:rPr>
+        <w:rFonts w:ascii="Wingdings" w:hAnsi="Wingdings" w:hint="default"/>
+        <w:sz w:val="20"/>
+      </w:rPr>
+    </w:lvl>
+    <w:lvl w:ilvl="6" w:tentative="1">
+      <w:start w:val="1"/>
+      <w:numFmt w:val="bullet"/>
+      <w:lvlText w:val=""/>
+      <w:lvlJc w:val="left"/>
+      <w:pPr>
+        <w:tabs>
+          <w:tab w:val="num" w:pos="5040"/>
+        </w:tabs>
+        <w:ind w:left="5040" w:hanging="360"/>
+      </w:pPr>
+      <w:rPr>
+        <w:rFonts w:ascii="Wingdings" w:hAnsi="Wingdings" w:hint="default"/>
+        <w:sz w:val="20"/>
+      </w:rPr>
+    </w:lvl>
+    <w:lvl w:ilvl="7" w:tentative="1">
+      <w:start w:val="1"/>
+      <w:numFmt w:val="bullet"/>
+      <w:lvlText w:val=""/>
+      <w:lvlJc w:val="left"/>
+      <w:pPr>
+        <w:tabs>
+          <w:tab w:val="num" w:pos="5760"/>
+        </w:tabs>
+        <w:ind w:left="5760" w:hanging="360"/>
+      </w:pPr>
+      <w:rPr>
+        <w:rFonts w:ascii="Wingdings" w:hAnsi="Wingdings" w:hint="default"/>
+        <w:sz w:val="20"/>
+      </w:rPr>
+    </w:lvl>
+    <w:lvl w:ilvl="8" w:tentative="1">
+      <w:start w:val="1"/>
+      <w:numFmt w:val="bullet"/>
+      <w:lvlText w:val=""/>
+      <w:lvlJc w:val="left"/>
+      <w:pPr>
+        <w:tabs>
+          <w:tab w:val="num" w:pos="6480"/>
+        </w:tabs>
+        <w:ind w:left="6480" w:hanging="360"/>
+      </w:pPr>
+      <w:rPr>
+        <w:rFonts w:ascii="Wingdings" w:hAnsi="Wingdings" w:hint="default"/>
+        <w:sz w:val="20"/>
+      </w:rPr>
+    </w:lvl>
+  </w:abstractNum>
+  <w:abstractNum w:abstractNumId="18" w15:restartNumberingAfterBreak="0">
+    <w:nsid w:val="326B7ADF"/>
+    <w:multiLevelType w:val="hybridMultilevel"/>
+    <w:tmpl w:val="243464B4"/>
+    <w:lvl w:ilvl="0" w:tplc="0409000F">
+      <w:start w:val="1"/>
+      <w:numFmt w:val="decimal"/>
+      <w:lvlText w:val="%1."/>
+      <w:lvlJc w:val="left"/>
+      <w:pPr>
+        <w:ind w:left="720" w:hanging="360"/>
+      </w:pPr>
+      <w:rPr>
+        <w:rFonts w:hint="default"/>
+      </w:rPr>
+    </w:lvl>
+    <w:lvl w:ilvl="1" w:tplc="04090001">
+      <w:start w:val="1"/>
+      <w:numFmt w:val="bullet"/>
+      <w:lvlText w:val=""/>
+      <w:lvlJc w:val="left"/>
+      <w:pPr>
+        <w:ind w:left="1440" w:hanging="360"/>
+      </w:pPr>
+      <w:rPr>
+        <w:rFonts w:ascii="Symbol" w:hAnsi="Symbol" w:hint="default"/>
+      </w:rPr>
+    </w:lvl>
+    <w:lvl w:ilvl="2" w:tplc="04090003">
+      <w:start w:val="1"/>
+      <w:numFmt w:val="bullet"/>
+      <w:lvlText w:val="o"/>
+      <w:lvlJc w:val="left"/>
+      <w:pPr>
+        <w:ind w:left="2160" w:hanging="180"/>
+      </w:pPr>
+      <w:rPr>
+        <w:rFonts w:ascii="Courier New" w:hAnsi="Courier New" w:cs="Courier New" w:hint="default"/>
+      </w:rPr>
+    </w:lvl>
+    <w:lvl w:ilvl="3" w:tplc="0409000F" w:tentative="1">
+      <w:start w:val="1"/>
+      <w:numFmt w:val="decimal"/>
+      <w:lvlText w:val="%4."/>
+      <w:lvlJc w:val="left"/>
+      <w:pPr>
+        <w:ind w:left="2880" w:hanging="360"/>
+      </w:pPr>
+    </w:lvl>
+    <w:lvl w:ilvl="4" w:tplc="04090019" w:tentative="1">
+      <w:start w:val="1"/>
+      <w:numFmt w:val="lowerLetter"/>
+      <w:lvlText w:val="%5."/>
+      <w:lvlJc w:val="left"/>
+      <w:pPr>
+        <w:ind w:left="3600" w:hanging="360"/>
+      </w:pPr>
+    </w:lvl>
+    <w:lvl w:ilvl="5" w:tplc="0409001B" w:tentative="1">
+      <w:start w:val="1"/>
+      <w:numFmt w:val="lowerRoman"/>
+      <w:lvlText w:val="%6."/>
+      <w:lvlJc w:val="right"/>
+      <w:pPr>
+        <w:ind w:left="4320" w:hanging="180"/>
+      </w:pPr>
+    </w:lvl>
+    <w:lvl w:ilvl="6" w:tplc="0409000F" w:tentative="1">
+      <w:start w:val="1"/>
+      <w:numFmt w:val="decimal"/>
+      <w:lvlText w:val="%7."/>
+      <w:lvlJc w:val="left"/>
+      <w:pPr>
+        <w:ind w:left="5040" w:hanging="360"/>
+      </w:pPr>
+    </w:lvl>
+    <w:lvl w:ilvl="7" w:tplc="04090019" w:tentative="1">
+      <w:start w:val="1"/>
+      <w:numFmt w:val="lowerLetter"/>
+      <w:lvlText w:val="%8."/>
+      <w:lvlJc w:val="left"/>
+      <w:pPr>
+        <w:ind w:left="5760" w:hanging="360"/>
+      </w:pPr>
+    </w:lvl>
+    <w:lvl w:ilvl="8" w:tplc="0409001B" w:tentative="1">
+      <w:start w:val="1"/>
+      <w:numFmt w:val="lowerRoman"/>
+      <w:lvlText w:val="%9."/>
+      <w:lvlJc w:val="right"/>
+      <w:pPr>
+        <w:ind w:left="6480" w:hanging="180"/>
+      </w:pPr>
+    </w:lvl>
+  </w:abstractNum>
+  <w:abstractNum w:abstractNumId="19" w15:restartNumberingAfterBreak="0">
     <w:nsid w:val="36C261D8"/>
     <w:multiLevelType w:val="hybridMultilevel"/>
     <w:tmpl w:val="BD0ACE1C"/>
@@ -5156,7 +5014,233 @@
       </w:pPr>
     </w:lvl>
   </w:abstractNum>
-  <w:abstractNum w:abstractNumId="13" w15:restartNumberingAfterBreak="0">
+  <w:abstractNum w:abstractNumId="20" w15:restartNumberingAfterBreak="0">
+    <w:nsid w:val="36F1759A"/>
+    <w:multiLevelType w:val="hybridMultilevel"/>
+    <w:tmpl w:val="AC4C80EA"/>
+    <w:lvl w:ilvl="0" w:tplc="04090001">
+      <w:start w:val="1"/>
+      <w:numFmt w:val="bullet"/>
+      <w:lvlText w:val=""/>
+      <w:lvlJc w:val="left"/>
+      <w:pPr>
+        <w:ind w:left="720" w:hanging="360"/>
+      </w:pPr>
+      <w:rPr>
+        <w:rFonts w:ascii="Symbol" w:hAnsi="Symbol" w:hint="default"/>
+      </w:rPr>
+    </w:lvl>
+    <w:lvl w:ilvl="1" w:tplc="04090003" w:tentative="1">
+      <w:start w:val="1"/>
+      <w:numFmt w:val="bullet"/>
+      <w:lvlText w:val="o"/>
+      <w:lvlJc w:val="left"/>
+      <w:pPr>
+        <w:ind w:left="1440" w:hanging="360"/>
+      </w:pPr>
+      <w:rPr>
+        <w:rFonts w:ascii="Courier New" w:hAnsi="Courier New" w:cs="Courier New" w:hint="default"/>
+      </w:rPr>
+    </w:lvl>
+    <w:lvl w:ilvl="2" w:tplc="04090005" w:tentative="1">
+      <w:start w:val="1"/>
+      <w:numFmt w:val="bullet"/>
+      <w:lvlText w:val=""/>
+      <w:lvlJc w:val="left"/>
+      <w:pPr>
+        <w:ind w:left="2160" w:hanging="360"/>
+      </w:pPr>
+      <w:rPr>
+        <w:rFonts w:ascii="Wingdings" w:hAnsi="Wingdings" w:hint="default"/>
+      </w:rPr>
+    </w:lvl>
+    <w:lvl w:ilvl="3" w:tplc="04090001" w:tentative="1">
+      <w:start w:val="1"/>
+      <w:numFmt w:val="bullet"/>
+      <w:lvlText w:val=""/>
+      <w:lvlJc w:val="left"/>
+      <w:pPr>
+        <w:ind w:left="2880" w:hanging="360"/>
+      </w:pPr>
+      <w:rPr>
+        <w:rFonts w:ascii="Symbol" w:hAnsi="Symbol" w:hint="default"/>
+      </w:rPr>
+    </w:lvl>
+    <w:lvl w:ilvl="4" w:tplc="04090003" w:tentative="1">
+      <w:start w:val="1"/>
+      <w:numFmt w:val="bullet"/>
+      <w:lvlText w:val="o"/>
+      <w:lvlJc w:val="left"/>
+      <w:pPr>
+        <w:ind w:left="3600" w:hanging="360"/>
+      </w:pPr>
+      <w:rPr>
+        <w:rFonts w:ascii="Courier New" w:hAnsi="Courier New" w:cs="Courier New" w:hint="default"/>
+      </w:rPr>
+    </w:lvl>
+    <w:lvl w:ilvl="5" w:tplc="04090005" w:tentative="1">
+      <w:start w:val="1"/>
+      <w:numFmt w:val="bullet"/>
+      <w:lvlText w:val=""/>
+      <w:lvlJc w:val="left"/>
+      <w:pPr>
+        <w:ind w:left="4320" w:hanging="360"/>
+      </w:pPr>
+      <w:rPr>
+        <w:rFonts w:ascii="Wingdings" w:hAnsi="Wingdings" w:hint="default"/>
+      </w:rPr>
+    </w:lvl>
+    <w:lvl w:ilvl="6" w:tplc="04090001" w:tentative="1">
+      <w:start w:val="1"/>
+      <w:numFmt w:val="bullet"/>
+      <w:lvlText w:val=""/>
+      <w:lvlJc w:val="left"/>
+      <w:pPr>
+        <w:ind w:left="5040" w:hanging="360"/>
+      </w:pPr>
+      <w:rPr>
+        <w:rFonts w:ascii="Symbol" w:hAnsi="Symbol" w:hint="default"/>
+      </w:rPr>
+    </w:lvl>
+    <w:lvl w:ilvl="7" w:tplc="04090003" w:tentative="1">
+      <w:start w:val="1"/>
+      <w:numFmt w:val="bullet"/>
+      <w:lvlText w:val="o"/>
+      <w:lvlJc w:val="left"/>
+      <w:pPr>
+        <w:ind w:left="5760" w:hanging="360"/>
+      </w:pPr>
+      <w:rPr>
+        <w:rFonts w:ascii="Courier New" w:hAnsi="Courier New" w:cs="Courier New" w:hint="default"/>
+      </w:rPr>
+    </w:lvl>
+    <w:lvl w:ilvl="8" w:tplc="04090005" w:tentative="1">
+      <w:start w:val="1"/>
+      <w:numFmt w:val="bullet"/>
+      <w:lvlText w:val=""/>
+      <w:lvlJc w:val="left"/>
+      <w:pPr>
+        <w:ind w:left="6480" w:hanging="360"/>
+      </w:pPr>
+      <w:rPr>
+        <w:rFonts w:ascii="Wingdings" w:hAnsi="Wingdings" w:hint="default"/>
+      </w:rPr>
+    </w:lvl>
+  </w:abstractNum>
+  <w:abstractNum w:abstractNumId="21" w15:restartNumberingAfterBreak="0">
+    <w:nsid w:val="385C6CB3"/>
+    <w:multiLevelType w:val="hybridMultilevel"/>
+    <w:tmpl w:val="C1C67C5C"/>
+    <w:lvl w:ilvl="0" w:tplc="04090001">
+      <w:start w:val="1"/>
+      <w:numFmt w:val="bullet"/>
+      <w:lvlText w:val=""/>
+      <w:lvlJc w:val="left"/>
+      <w:pPr>
+        <w:ind w:left="720" w:hanging="360"/>
+      </w:pPr>
+      <w:rPr>
+        <w:rFonts w:ascii="Symbol" w:hAnsi="Symbol" w:hint="default"/>
+      </w:rPr>
+    </w:lvl>
+    <w:lvl w:ilvl="1" w:tplc="04090003" w:tentative="1">
+      <w:start w:val="1"/>
+      <w:numFmt w:val="bullet"/>
+      <w:lvlText w:val="o"/>
+      <w:lvlJc w:val="left"/>
+      <w:pPr>
+        <w:ind w:left="1440" w:hanging="360"/>
+      </w:pPr>
+      <w:rPr>
+        <w:rFonts w:ascii="Courier New" w:hAnsi="Courier New" w:cs="Courier New" w:hint="default"/>
+      </w:rPr>
+    </w:lvl>
+    <w:lvl w:ilvl="2" w:tplc="04090005" w:tentative="1">
+      <w:start w:val="1"/>
+      <w:numFmt w:val="bullet"/>
+      <w:lvlText w:val=""/>
+      <w:lvlJc w:val="left"/>
+      <w:pPr>
+        <w:ind w:left="2160" w:hanging="360"/>
+      </w:pPr>
+      <w:rPr>
+        <w:rFonts w:ascii="Wingdings" w:hAnsi="Wingdings" w:hint="default"/>
+      </w:rPr>
+    </w:lvl>
+    <w:lvl w:ilvl="3" w:tplc="04090001" w:tentative="1">
+      <w:start w:val="1"/>
+      <w:numFmt w:val="bullet"/>
+      <w:lvlText w:val=""/>
+      <w:lvlJc w:val="left"/>
+      <w:pPr>
+        <w:ind w:left="2880" w:hanging="360"/>
+      </w:pPr>
+      <w:rPr>
+        <w:rFonts w:ascii="Symbol" w:hAnsi="Symbol" w:hint="default"/>
+      </w:rPr>
+    </w:lvl>
+    <w:lvl w:ilvl="4" w:tplc="04090003" w:tentative="1">
+      <w:start w:val="1"/>
+      <w:numFmt w:val="bullet"/>
+      <w:lvlText w:val="o"/>
+      <w:lvlJc w:val="left"/>
+      <w:pPr>
+        <w:ind w:left="3600" w:hanging="360"/>
+      </w:pPr>
+      <w:rPr>
+        <w:rFonts w:ascii="Courier New" w:hAnsi="Courier New" w:cs="Courier New" w:hint="default"/>
+      </w:rPr>
+    </w:lvl>
+    <w:lvl w:ilvl="5" w:tplc="04090005" w:tentative="1">
+      <w:start w:val="1"/>
+      <w:numFmt w:val="bullet"/>
+      <w:lvlText w:val=""/>
+      <w:lvlJc w:val="left"/>
+      <w:pPr>
+        <w:ind w:left="4320" w:hanging="360"/>
+      </w:pPr>
+      <w:rPr>
+        <w:rFonts w:ascii="Wingdings" w:hAnsi="Wingdings" w:hint="default"/>
+      </w:rPr>
+    </w:lvl>
+    <w:lvl w:ilvl="6" w:tplc="04090001" w:tentative="1">
+      <w:start w:val="1"/>
+      <w:numFmt w:val="bullet"/>
+      <w:lvlText w:val=""/>
+      <w:lvlJc w:val="left"/>
+      <w:pPr>
+        <w:ind w:left="5040" w:hanging="360"/>
+      </w:pPr>
+      <w:rPr>
+        <w:rFonts w:ascii="Symbol" w:hAnsi="Symbol" w:hint="default"/>
+      </w:rPr>
+    </w:lvl>
+    <w:lvl w:ilvl="7" w:tplc="04090003" w:tentative="1">
+      <w:start w:val="1"/>
+      <w:numFmt w:val="bullet"/>
+      <w:lvlText w:val="o"/>
+      <w:lvlJc w:val="left"/>
+      <w:pPr>
+        <w:ind w:left="5760" w:hanging="360"/>
+      </w:pPr>
+      <w:rPr>
+        <w:rFonts w:ascii="Courier New" w:hAnsi="Courier New" w:cs="Courier New" w:hint="default"/>
+      </w:rPr>
+    </w:lvl>
+    <w:lvl w:ilvl="8" w:tplc="04090005" w:tentative="1">
+      <w:start w:val="1"/>
+      <w:numFmt w:val="bullet"/>
+      <w:lvlText w:val=""/>
+      <w:lvlJc w:val="left"/>
+      <w:pPr>
+        <w:ind w:left="6480" w:hanging="360"/>
+      </w:pPr>
+      <w:rPr>
+        <w:rFonts w:ascii="Wingdings" w:hAnsi="Wingdings" w:hint="default"/>
+      </w:rPr>
+    </w:lvl>
+  </w:abstractNum>
+  <w:abstractNum w:abstractNumId="22" w15:restartNumberingAfterBreak="0">
     <w:nsid w:val="3BFA2545"/>
     <w:multiLevelType w:val="hybridMultilevel"/>
     <w:tmpl w:val="1AB848F2"/>
@@ -5248,295 +5332,393 @@
       </w:pPr>
     </w:lvl>
   </w:abstractNum>
-  <w:abstractNum w:abstractNumId="14" w15:restartNumberingAfterBreak="0">
-    <w:nsid w:val="400010CF"/>
+  <w:abstractNum w:abstractNumId="23" w15:restartNumberingAfterBreak="0">
+    <w:nsid w:val="40B63A43"/>
     <w:multiLevelType w:val="hybridMultilevel"/>
-    <w:tmpl w:val="1116D53E"/>
-    <w:lvl w:ilvl="0" w:tplc="04020001">
+    <w:tmpl w:val="4D9EFB84"/>
+    <w:lvl w:ilvl="0" w:tplc="0409000F">
+      <w:start w:val="1"/>
+      <w:numFmt w:val="decimal"/>
+      <w:lvlText w:val="%1."/>
+      <w:lvlJc w:val="left"/>
+      <w:pPr>
+        <w:ind w:left="720" w:hanging="360"/>
+      </w:pPr>
+      <w:rPr>
+        <w:rFonts w:hint="default"/>
+      </w:rPr>
+    </w:lvl>
+    <w:lvl w:ilvl="1" w:tplc="04090001">
       <w:start w:val="1"/>
       <w:numFmt w:val="bullet"/>
       <w:lvlText w:val=""/>
       <w:lvlJc w:val="left"/>
       <w:pPr>
+        <w:ind w:left="1440" w:hanging="360"/>
+      </w:pPr>
+      <w:rPr>
+        <w:rFonts w:ascii="Symbol" w:hAnsi="Symbol" w:hint="default"/>
+      </w:rPr>
+    </w:lvl>
+    <w:lvl w:ilvl="2" w:tplc="04090003">
+      <w:start w:val="1"/>
+      <w:numFmt w:val="bullet"/>
+      <w:lvlText w:val="o"/>
+      <w:lvlJc w:val="left"/>
+      <w:pPr>
+        <w:ind w:left="2160" w:hanging="180"/>
+      </w:pPr>
+      <w:rPr>
+        <w:rFonts w:ascii="Courier New" w:hAnsi="Courier New" w:cs="Courier New" w:hint="default"/>
+      </w:rPr>
+    </w:lvl>
+    <w:lvl w:ilvl="3" w:tplc="0409000F" w:tentative="1">
+      <w:start w:val="1"/>
+      <w:numFmt w:val="decimal"/>
+      <w:lvlText w:val="%4."/>
+      <w:lvlJc w:val="left"/>
+      <w:pPr>
+        <w:ind w:left="2880" w:hanging="360"/>
+      </w:pPr>
+    </w:lvl>
+    <w:lvl w:ilvl="4" w:tplc="04090019" w:tentative="1">
+      <w:start w:val="1"/>
+      <w:numFmt w:val="lowerLetter"/>
+      <w:lvlText w:val="%5."/>
+      <w:lvlJc w:val="left"/>
+      <w:pPr>
+        <w:ind w:left="3600" w:hanging="360"/>
+      </w:pPr>
+    </w:lvl>
+    <w:lvl w:ilvl="5" w:tplc="0409001B" w:tentative="1">
+      <w:start w:val="1"/>
+      <w:numFmt w:val="lowerRoman"/>
+      <w:lvlText w:val="%6."/>
+      <w:lvlJc w:val="right"/>
+      <w:pPr>
+        <w:ind w:left="4320" w:hanging="180"/>
+      </w:pPr>
+    </w:lvl>
+    <w:lvl w:ilvl="6" w:tplc="0409000F" w:tentative="1">
+      <w:start w:val="1"/>
+      <w:numFmt w:val="decimal"/>
+      <w:lvlText w:val="%7."/>
+      <w:lvlJc w:val="left"/>
+      <w:pPr>
+        <w:ind w:left="5040" w:hanging="360"/>
+      </w:pPr>
+    </w:lvl>
+    <w:lvl w:ilvl="7" w:tplc="04090019" w:tentative="1">
+      <w:start w:val="1"/>
+      <w:numFmt w:val="lowerLetter"/>
+      <w:lvlText w:val="%8."/>
+      <w:lvlJc w:val="left"/>
+      <w:pPr>
+        <w:ind w:left="5760" w:hanging="360"/>
+      </w:pPr>
+    </w:lvl>
+    <w:lvl w:ilvl="8" w:tplc="0409001B" w:tentative="1">
+      <w:start w:val="1"/>
+      <w:numFmt w:val="lowerRoman"/>
+      <w:lvlText w:val="%9."/>
+      <w:lvlJc w:val="right"/>
+      <w:pPr>
+        <w:ind w:left="6480" w:hanging="180"/>
+      </w:pPr>
+    </w:lvl>
+  </w:abstractNum>
+  <w:abstractNum w:abstractNumId="24" w15:restartNumberingAfterBreak="0">
+    <w:nsid w:val="44BC2519"/>
+    <w:multiLevelType w:val="hybridMultilevel"/>
+    <w:tmpl w:val="EEB2B3B6"/>
+    <w:lvl w:ilvl="0" w:tplc="0CE0498A">
+      <w:start w:val="1"/>
+      <w:numFmt w:val="decimal"/>
+      <w:lvlText w:val="Problem %1."/>
+      <w:lvlJc w:val="left"/>
+      <w:pPr>
         <w:ind w:left="720" w:hanging="360"/>
       </w:pPr>
       <w:rPr>
-        <w:rFonts w:ascii="Symbol" w:hAnsi="Symbol" w:hint="default"/>
-      </w:rPr>
-    </w:lvl>
-    <w:lvl w:ilvl="1" w:tplc="04020003">
-      <w:start w:val="1"/>
-      <w:numFmt w:val="bullet"/>
-      <w:lvlText w:val="o"/>
-      <w:lvlJc w:val="left"/>
-      <w:pPr>
-        <w:ind w:left="1440" w:hanging="360"/>
-      </w:pPr>
-      <w:rPr>
-        <w:rFonts w:ascii="Courier New" w:hAnsi="Courier New" w:cs="Courier New" w:hint="default"/>
-      </w:rPr>
-    </w:lvl>
-    <w:lvl w:ilvl="2" w:tplc="04020005" w:tentative="1">
-      <w:start w:val="1"/>
-      <w:numFmt w:val="bullet"/>
-      <w:lvlText w:val=""/>
-      <w:lvlJc w:val="left"/>
-      <w:pPr>
-        <w:ind w:left="2160" w:hanging="360"/>
-      </w:pPr>
-      <w:rPr>
-        <w:rFonts w:ascii="Wingdings" w:hAnsi="Wingdings" w:hint="default"/>
-      </w:rPr>
-    </w:lvl>
-    <w:lvl w:ilvl="3" w:tplc="04020001" w:tentative="1">
-      <w:start w:val="1"/>
-      <w:numFmt w:val="bullet"/>
-      <w:lvlText w:val=""/>
-      <w:lvlJc w:val="left"/>
-      <w:pPr>
-        <w:ind w:left="2880" w:hanging="360"/>
-      </w:pPr>
-      <w:rPr>
-        <w:rFonts w:ascii="Symbol" w:hAnsi="Symbol" w:hint="default"/>
-      </w:rPr>
-    </w:lvl>
-    <w:lvl w:ilvl="4" w:tplc="04020003" w:tentative="1">
-      <w:start w:val="1"/>
-      <w:numFmt w:val="bullet"/>
-      <w:lvlText w:val="o"/>
-      <w:lvlJc w:val="left"/>
-      <w:pPr>
-        <w:ind w:left="3600" w:hanging="360"/>
-      </w:pPr>
-      <w:rPr>
-        <w:rFonts w:ascii="Courier New" w:hAnsi="Courier New" w:cs="Courier New" w:hint="default"/>
-      </w:rPr>
-    </w:lvl>
-    <w:lvl w:ilvl="5" w:tplc="04020005" w:tentative="1">
-      <w:start w:val="1"/>
-      <w:numFmt w:val="bullet"/>
-      <w:lvlText w:val=""/>
-      <w:lvlJc w:val="left"/>
-      <w:pPr>
-        <w:ind w:left="4320" w:hanging="360"/>
-      </w:pPr>
-      <w:rPr>
-        <w:rFonts w:ascii="Wingdings" w:hAnsi="Wingdings" w:hint="default"/>
-      </w:rPr>
-    </w:lvl>
-    <w:lvl w:ilvl="6" w:tplc="04020001" w:tentative="1">
-      <w:start w:val="1"/>
-      <w:numFmt w:val="bullet"/>
-      <w:lvlText w:val=""/>
-      <w:lvlJc w:val="left"/>
-      <w:pPr>
-        <w:ind w:left="5040" w:hanging="360"/>
-      </w:pPr>
-      <w:rPr>
-        <w:rFonts w:ascii="Symbol" w:hAnsi="Symbol" w:hint="default"/>
-      </w:rPr>
-    </w:lvl>
-    <w:lvl w:ilvl="7" w:tplc="04020003" w:tentative="1">
-      <w:start w:val="1"/>
-      <w:numFmt w:val="bullet"/>
-      <w:lvlText w:val="o"/>
-      <w:lvlJc w:val="left"/>
-      <w:pPr>
-        <w:ind w:left="5760" w:hanging="360"/>
-      </w:pPr>
-      <w:rPr>
-        <w:rFonts w:ascii="Courier New" w:hAnsi="Courier New" w:cs="Courier New" w:hint="default"/>
-      </w:rPr>
-    </w:lvl>
-    <w:lvl w:ilvl="8" w:tplc="04020005" w:tentative="1">
-      <w:start w:val="1"/>
-      <w:numFmt w:val="bullet"/>
-      <w:lvlText w:val=""/>
-      <w:lvlJc w:val="left"/>
-      <w:pPr>
-        <w:ind w:left="6480" w:hanging="360"/>
-      </w:pPr>
-      <w:rPr>
-        <w:rFonts w:ascii="Wingdings" w:hAnsi="Wingdings" w:hint="default"/>
-      </w:rPr>
-    </w:lvl>
-  </w:abstractNum>
-  <w:abstractNum w:abstractNumId="15" w15:restartNumberingAfterBreak="0">
-    <w:nsid w:val="438D2D64"/>
-    <w:multiLevelType w:val="hybridMultilevel"/>
-    <w:tmpl w:val="484CEA4A"/>
-    <w:lvl w:ilvl="0" w:tplc="04020017">
-      <w:start w:val="1"/>
-      <w:numFmt w:val="lowerLetter"/>
-      <w:lvlText w:val="%1)"/>
-      <w:lvlJc w:val="left"/>
-      <w:pPr>
-        <w:ind w:left="1800" w:hanging="360"/>
-      </w:pPr>
-    </w:lvl>
-    <w:lvl w:ilvl="1" w:tplc="04020019" w:tentative="1">
+        <w:rFonts w:hint="default"/>
+      </w:rPr>
+    </w:lvl>
+    <w:lvl w:ilvl="1" w:tplc="04090019" w:tentative="1">
       <w:start w:val="1"/>
       <w:numFmt w:val="lowerLetter"/>
       <w:lvlText w:val="%2."/>
       <w:lvlJc w:val="left"/>
       <w:pPr>
-        <w:ind w:left="2520" w:hanging="360"/>
-      </w:pPr>
-    </w:lvl>
-    <w:lvl w:ilvl="2" w:tplc="0402001B" w:tentative="1">
+        <w:ind w:left="1440" w:hanging="360"/>
+      </w:pPr>
+    </w:lvl>
+    <w:lvl w:ilvl="2" w:tplc="0409001B" w:tentative="1">
       <w:start w:val="1"/>
       <w:numFmt w:val="lowerRoman"/>
       <w:lvlText w:val="%3."/>
       <w:lvlJc w:val="right"/>
       <w:pPr>
-        <w:ind w:left="3240" w:hanging="180"/>
-      </w:pPr>
-    </w:lvl>
-    <w:lvl w:ilvl="3" w:tplc="0402000F" w:tentative="1">
+        <w:ind w:left="2160" w:hanging="180"/>
+      </w:pPr>
+    </w:lvl>
+    <w:lvl w:ilvl="3" w:tplc="0409000F" w:tentative="1">
       <w:start w:val="1"/>
       <w:numFmt w:val="decimal"/>
       <w:lvlText w:val="%4."/>
       <w:lvlJc w:val="left"/>
       <w:pPr>
-        <w:ind w:left="3960" w:hanging="360"/>
-      </w:pPr>
-    </w:lvl>
-    <w:lvl w:ilvl="4" w:tplc="04020019" w:tentative="1">
+        <w:ind w:left="2880" w:hanging="360"/>
+      </w:pPr>
+    </w:lvl>
+    <w:lvl w:ilvl="4" w:tplc="04090019" w:tentative="1">
       <w:start w:val="1"/>
       <w:numFmt w:val="lowerLetter"/>
       <w:lvlText w:val="%5."/>
       <w:lvlJc w:val="left"/>
       <w:pPr>
-        <w:ind w:left="4680" w:hanging="360"/>
-      </w:pPr>
-    </w:lvl>
-    <w:lvl w:ilvl="5" w:tplc="0402001B" w:tentative="1">
+        <w:ind w:left="3600" w:hanging="360"/>
+      </w:pPr>
+    </w:lvl>
+    <w:lvl w:ilvl="5" w:tplc="0409001B" w:tentative="1">
       <w:start w:val="1"/>
       <w:numFmt w:val="lowerRoman"/>
       <w:lvlText w:val="%6."/>
       <w:lvlJc w:val="right"/>
       <w:pPr>
-        <w:ind w:left="5400" w:hanging="180"/>
-      </w:pPr>
-    </w:lvl>
-    <w:lvl w:ilvl="6" w:tplc="0402000F" w:tentative="1">
+        <w:ind w:left="4320" w:hanging="180"/>
+      </w:pPr>
+    </w:lvl>
+    <w:lvl w:ilvl="6" w:tplc="0409000F" w:tentative="1">
       <w:start w:val="1"/>
       <w:numFmt w:val="decimal"/>
       <w:lvlText w:val="%7."/>
       <w:lvlJc w:val="left"/>
       <w:pPr>
-        <w:ind w:left="6120" w:hanging="360"/>
-      </w:pPr>
-    </w:lvl>
-    <w:lvl w:ilvl="7" w:tplc="04020019" w:tentative="1">
+        <w:ind w:left="5040" w:hanging="360"/>
+      </w:pPr>
+    </w:lvl>
+    <w:lvl w:ilvl="7" w:tplc="04090019" w:tentative="1">
       <w:start w:val="1"/>
       <w:numFmt w:val="lowerLetter"/>
       <w:lvlText w:val="%8."/>
       <w:lvlJc w:val="left"/>
       <w:pPr>
-        <w:ind w:left="6840" w:hanging="360"/>
-      </w:pPr>
-    </w:lvl>
-    <w:lvl w:ilvl="8" w:tplc="0402001B" w:tentative="1">
+        <w:ind w:left="5760" w:hanging="360"/>
+      </w:pPr>
+    </w:lvl>
+    <w:lvl w:ilvl="8" w:tplc="0409001B" w:tentative="1">
       <w:start w:val="1"/>
       <w:numFmt w:val="lowerRoman"/>
       <w:lvlText w:val="%9."/>
       <w:lvlJc w:val="right"/>
       <w:pPr>
-        <w:ind w:left="7560" w:hanging="180"/>
+        <w:ind w:left="6480" w:hanging="180"/>
       </w:pPr>
     </w:lvl>
   </w:abstractNum>
-  <w:abstractNum w:abstractNumId="16" w15:restartNumberingAfterBreak="0">
-    <w:nsid w:val="478D1DA3"/>
+  <w:abstractNum w:abstractNumId="25" w15:restartNumberingAfterBreak="0">
+    <w:nsid w:val="462E05C9"/>
     <w:multiLevelType w:val="hybridMultilevel"/>
-    <w:tmpl w:val="6A8A9006"/>
-    <w:lvl w:ilvl="0" w:tplc="04020001">
+    <w:tmpl w:val="DD14F1AC"/>
+    <w:lvl w:ilvl="0" w:tplc="04090001">
       <w:start w:val="1"/>
       <w:numFmt w:val="bullet"/>
       <w:lvlText w:val=""/>
       <w:lvlJc w:val="left"/>
       <w:pPr>
-        <w:ind w:left="1800" w:hanging="360"/>
+        <w:ind w:left="720" w:hanging="360"/>
       </w:pPr>
       <w:rPr>
         <w:rFonts w:ascii="Symbol" w:hAnsi="Symbol" w:hint="default"/>
       </w:rPr>
     </w:lvl>
-    <w:lvl w:ilvl="1" w:tplc="04020019" w:tentative="1">
+    <w:lvl w:ilvl="1" w:tplc="04090003">
+      <w:start w:val="1"/>
+      <w:numFmt w:val="bullet"/>
+      <w:lvlText w:val="o"/>
+      <w:lvlJc w:val="left"/>
+      <w:pPr>
+        <w:ind w:left="1440" w:hanging="360"/>
+      </w:pPr>
+      <w:rPr>
+        <w:rFonts w:ascii="Courier New" w:hAnsi="Courier New" w:cs="Courier New" w:hint="default"/>
+      </w:rPr>
+    </w:lvl>
+    <w:lvl w:ilvl="2" w:tplc="04090005" w:tentative="1">
+      <w:start w:val="1"/>
+      <w:numFmt w:val="bullet"/>
+      <w:lvlText w:val=""/>
+      <w:lvlJc w:val="left"/>
+      <w:pPr>
+        <w:ind w:left="2160" w:hanging="360"/>
+      </w:pPr>
+      <w:rPr>
+        <w:rFonts w:ascii="Wingdings" w:hAnsi="Wingdings" w:hint="default"/>
+      </w:rPr>
+    </w:lvl>
+    <w:lvl w:ilvl="3" w:tplc="04090001" w:tentative="1">
+      <w:start w:val="1"/>
+      <w:numFmt w:val="bullet"/>
+      <w:lvlText w:val=""/>
+      <w:lvlJc w:val="left"/>
+      <w:pPr>
+        <w:ind w:left="2880" w:hanging="360"/>
+      </w:pPr>
+      <w:rPr>
+        <w:rFonts w:ascii="Symbol" w:hAnsi="Symbol" w:hint="default"/>
+      </w:rPr>
+    </w:lvl>
+    <w:lvl w:ilvl="4" w:tplc="04090003" w:tentative="1">
+      <w:start w:val="1"/>
+      <w:numFmt w:val="bullet"/>
+      <w:lvlText w:val="o"/>
+      <w:lvlJc w:val="left"/>
+      <w:pPr>
+        <w:ind w:left="3600" w:hanging="360"/>
+      </w:pPr>
+      <w:rPr>
+        <w:rFonts w:ascii="Courier New" w:hAnsi="Courier New" w:cs="Courier New" w:hint="default"/>
+      </w:rPr>
+    </w:lvl>
+    <w:lvl w:ilvl="5" w:tplc="04090005" w:tentative="1">
+      <w:start w:val="1"/>
+      <w:numFmt w:val="bullet"/>
+      <w:lvlText w:val=""/>
+      <w:lvlJc w:val="left"/>
+      <w:pPr>
+        <w:ind w:left="4320" w:hanging="360"/>
+      </w:pPr>
+      <w:rPr>
+        <w:rFonts w:ascii="Wingdings" w:hAnsi="Wingdings" w:hint="default"/>
+      </w:rPr>
+    </w:lvl>
+    <w:lvl w:ilvl="6" w:tplc="04090001" w:tentative="1">
+      <w:start w:val="1"/>
+      <w:numFmt w:val="bullet"/>
+      <w:lvlText w:val=""/>
+      <w:lvlJc w:val="left"/>
+      <w:pPr>
+        <w:ind w:left="5040" w:hanging="360"/>
+      </w:pPr>
+      <w:rPr>
+        <w:rFonts w:ascii="Symbol" w:hAnsi="Symbol" w:hint="default"/>
+      </w:rPr>
+    </w:lvl>
+    <w:lvl w:ilvl="7" w:tplc="04090003" w:tentative="1">
+      <w:start w:val="1"/>
+      <w:numFmt w:val="bullet"/>
+      <w:lvlText w:val="o"/>
+      <w:lvlJc w:val="left"/>
+      <w:pPr>
+        <w:ind w:left="5760" w:hanging="360"/>
+      </w:pPr>
+      <w:rPr>
+        <w:rFonts w:ascii="Courier New" w:hAnsi="Courier New" w:cs="Courier New" w:hint="default"/>
+      </w:rPr>
+    </w:lvl>
+    <w:lvl w:ilvl="8" w:tplc="04090005" w:tentative="1">
+      <w:start w:val="1"/>
+      <w:numFmt w:val="bullet"/>
+      <w:lvlText w:val=""/>
+      <w:lvlJc w:val="left"/>
+      <w:pPr>
+        <w:ind w:left="6480" w:hanging="360"/>
+      </w:pPr>
+      <w:rPr>
+        <w:rFonts w:ascii="Wingdings" w:hAnsi="Wingdings" w:hint="default"/>
+      </w:rPr>
+    </w:lvl>
+  </w:abstractNum>
+  <w:abstractNum w:abstractNumId="26" w15:restartNumberingAfterBreak="0">
+    <w:nsid w:val="49F15A4A"/>
+    <w:multiLevelType w:val="hybridMultilevel"/>
+    <w:tmpl w:val="507C2FF0"/>
+    <w:lvl w:ilvl="0" w:tplc="5AA60ECE">
+      <w:start w:val="1"/>
+      <w:numFmt w:val="decimal"/>
+      <w:lvlText w:val="%1."/>
+      <w:lvlJc w:val="left"/>
+      <w:pPr>
+        <w:ind w:left="360" w:hanging="360"/>
+      </w:pPr>
+      <w:rPr>
+        <w:sz w:val="36"/>
+      </w:rPr>
+    </w:lvl>
+    <w:lvl w:ilvl="1" w:tplc="04090019" w:tentative="1">
       <w:start w:val="1"/>
       <w:numFmt w:val="lowerLetter"/>
       <w:lvlText w:val="%2."/>
       <w:lvlJc w:val="left"/>
       <w:pPr>
-        <w:ind w:left="2520" w:hanging="360"/>
-      </w:pPr>
-    </w:lvl>
-    <w:lvl w:ilvl="2" w:tplc="0402001B" w:tentative="1">
+        <w:ind w:left="1080" w:hanging="360"/>
+      </w:pPr>
+    </w:lvl>
+    <w:lvl w:ilvl="2" w:tplc="0409001B" w:tentative="1">
       <w:start w:val="1"/>
       <w:numFmt w:val="lowerRoman"/>
       <w:lvlText w:val="%3."/>
       <w:lvlJc w:val="right"/>
       <w:pPr>
-        <w:ind w:left="3240" w:hanging="180"/>
-      </w:pPr>
-    </w:lvl>
-    <w:lvl w:ilvl="3" w:tplc="0402000F" w:tentative="1">
+        <w:ind w:left="1800" w:hanging="180"/>
+      </w:pPr>
+    </w:lvl>
+    <w:lvl w:ilvl="3" w:tplc="0409000F" w:tentative="1">
       <w:start w:val="1"/>
       <w:numFmt w:val="decimal"/>
       <w:lvlText w:val="%4."/>
       <w:lvlJc w:val="left"/>
       <w:pPr>
-        <w:ind w:left="3960" w:hanging="360"/>
-      </w:pPr>
-    </w:lvl>
-    <w:lvl w:ilvl="4" w:tplc="04020019" w:tentative="1">
+        <w:ind w:left="2520" w:hanging="360"/>
+      </w:pPr>
+    </w:lvl>
+    <w:lvl w:ilvl="4" w:tplc="04090019" w:tentative="1">
       <w:start w:val="1"/>
       <w:numFmt w:val="lowerLetter"/>
       <w:lvlText w:val="%5."/>
       <w:lvlJc w:val="left"/>
       <w:pPr>
-        <w:ind w:left="4680" w:hanging="360"/>
-      </w:pPr>
-    </w:lvl>
-    <w:lvl w:ilvl="5" w:tplc="0402001B" w:tentative="1">
+        <w:ind w:left="3240" w:hanging="360"/>
+      </w:pPr>
+    </w:lvl>
+    <w:lvl w:ilvl="5" w:tplc="0409001B" w:tentative="1">
       <w:start w:val="1"/>
       <w:numFmt w:val="lowerRoman"/>
       <w:lvlText w:val="%6."/>
       <w:lvlJc w:val="right"/>
       <w:pPr>
-        <w:ind w:left="5400" w:hanging="180"/>
-      </w:pPr>
-    </w:lvl>
-    <w:lvl w:ilvl="6" w:tplc="0402000F" w:tentative="1">
+        <w:ind w:left="3960" w:hanging="180"/>
+      </w:pPr>
+    </w:lvl>
+    <w:lvl w:ilvl="6" w:tplc="0409000F" w:tentative="1">
       <w:start w:val="1"/>
       <w:numFmt w:val="decimal"/>
       <w:lvlText w:val="%7."/>
       <w:lvlJc w:val="left"/>
       <w:pPr>
-        <w:ind w:left="6120" w:hanging="360"/>
-      </w:pPr>
-    </w:lvl>
-    <w:lvl w:ilvl="7" w:tplc="04020019" w:tentative="1">
+        <w:ind w:left="4680" w:hanging="360"/>
+      </w:pPr>
+    </w:lvl>
+    <w:lvl w:ilvl="7" w:tplc="04090019" w:tentative="1">
       <w:start w:val="1"/>
       <w:numFmt w:val="lowerLetter"/>
       <w:lvlText w:val="%8."/>
       <w:lvlJc w:val="left"/>
       <w:pPr>
-        <w:ind w:left="6840" w:hanging="360"/>
-      </w:pPr>
-    </w:lvl>
-    <w:lvl w:ilvl="8" w:tplc="0402001B" w:tentative="1">
+        <w:ind w:left="5400" w:hanging="360"/>
+      </w:pPr>
+    </w:lvl>
+    <w:lvl w:ilvl="8" w:tplc="0409001B" w:tentative="1">
       <w:start w:val="1"/>
       <w:numFmt w:val="lowerRoman"/>
       <w:lvlText w:val="%9."/>
       <w:lvlJc w:val="right"/>
       <w:pPr>
-        <w:ind w:left="7560" w:hanging="180"/>
+        <w:ind w:left="6120" w:hanging="180"/>
       </w:pPr>
     </w:lvl>
   </w:abstractNum>
-  <w:abstractNum w:abstractNumId="17" w15:restartNumberingAfterBreak="0">
+  <w:abstractNum w:abstractNumId="27" w15:restartNumberingAfterBreak="0">
     <w:nsid w:val="4B2F03B9"/>
     <w:multiLevelType w:val="hybridMultilevel"/>
     <w:tmpl w:val="99083E8C"/>
@@ -5622,11 +5804,11 @@
       </w:pPr>
     </w:lvl>
   </w:abstractNum>
-  <w:abstractNum w:abstractNumId="18" w15:restartNumberingAfterBreak="0">
-    <w:nsid w:val="4D6C7AD9"/>
+  <w:abstractNum w:abstractNumId="28" w15:restartNumberingAfterBreak="0">
+    <w:nsid w:val="4D796141"/>
     <w:multiLevelType w:val="hybridMultilevel"/>
-    <w:tmpl w:val="4A32BCB6"/>
-    <w:lvl w:ilvl="0" w:tplc="04020001">
+    <w:tmpl w:val="91D04A66"/>
+    <w:lvl w:ilvl="0" w:tplc="04090001">
       <w:start w:val="1"/>
       <w:numFmt w:val="bullet"/>
       <w:lvlText w:val=""/>
@@ -5638,7 +5820,7 @@
         <w:rFonts w:ascii="Symbol" w:hAnsi="Symbol" w:hint="default"/>
       </w:rPr>
     </w:lvl>
-    <w:lvl w:ilvl="1" w:tplc="04020003" w:tentative="1">
+    <w:lvl w:ilvl="1" w:tplc="04090003" w:tentative="1">
       <w:start w:val="1"/>
       <w:numFmt w:val="bullet"/>
       <w:lvlText w:val="o"/>
@@ -5650,7 +5832,7 @@
         <w:rFonts w:ascii="Courier New" w:hAnsi="Courier New" w:cs="Courier New" w:hint="default"/>
       </w:rPr>
     </w:lvl>
-    <w:lvl w:ilvl="2" w:tplc="04020005" w:tentative="1">
+    <w:lvl w:ilvl="2" w:tplc="04090005" w:tentative="1">
       <w:start w:val="1"/>
       <w:numFmt w:val="bullet"/>
       <w:lvlText w:val=""/>
@@ -5662,7 +5844,7 @@
         <w:rFonts w:ascii="Wingdings" w:hAnsi="Wingdings" w:hint="default"/>
       </w:rPr>
     </w:lvl>
-    <w:lvl w:ilvl="3" w:tplc="04020001" w:tentative="1">
+    <w:lvl w:ilvl="3" w:tplc="04090001" w:tentative="1">
       <w:start w:val="1"/>
       <w:numFmt w:val="bullet"/>
       <w:lvlText w:val=""/>
@@ -5674,7 +5856,7 @@
         <w:rFonts w:ascii="Symbol" w:hAnsi="Symbol" w:hint="default"/>
       </w:rPr>
     </w:lvl>
-    <w:lvl w:ilvl="4" w:tplc="04020003" w:tentative="1">
+    <w:lvl w:ilvl="4" w:tplc="04090003" w:tentative="1">
       <w:start w:val="1"/>
       <w:numFmt w:val="bullet"/>
       <w:lvlText w:val="o"/>
@@ -5686,7 +5868,7 @@
         <w:rFonts w:ascii="Courier New" w:hAnsi="Courier New" w:cs="Courier New" w:hint="default"/>
       </w:rPr>
     </w:lvl>
-    <w:lvl w:ilvl="5" w:tplc="04020005" w:tentative="1">
+    <w:lvl w:ilvl="5" w:tplc="04090005" w:tentative="1">
       <w:start w:val="1"/>
       <w:numFmt w:val="bullet"/>
       <w:lvlText w:val=""/>
@@ -5698,7 +5880,7 @@
         <w:rFonts w:ascii="Wingdings" w:hAnsi="Wingdings" w:hint="default"/>
       </w:rPr>
     </w:lvl>
-    <w:lvl w:ilvl="6" w:tplc="04020001" w:tentative="1">
+    <w:lvl w:ilvl="6" w:tplc="04090001" w:tentative="1">
       <w:start w:val="1"/>
       <w:numFmt w:val="bullet"/>
       <w:lvlText w:val=""/>
@@ -5710,7 +5892,7 @@
         <w:rFonts w:ascii="Symbol" w:hAnsi="Symbol" w:hint="default"/>
       </w:rPr>
     </w:lvl>
-    <w:lvl w:ilvl="7" w:tplc="04020003" w:tentative="1">
+    <w:lvl w:ilvl="7" w:tplc="04090003" w:tentative="1">
       <w:start w:val="1"/>
       <w:numFmt w:val="bullet"/>
       <w:lvlText w:val="o"/>
@@ -5722,7 +5904,7 @@
         <w:rFonts w:ascii="Courier New" w:hAnsi="Courier New" w:cs="Courier New" w:hint="default"/>
       </w:rPr>
     </w:lvl>
-    <w:lvl w:ilvl="8" w:tplc="04020005" w:tentative="1">
+    <w:lvl w:ilvl="8" w:tplc="04090005" w:tentative="1">
       <w:start w:val="1"/>
       <w:numFmt w:val="bullet"/>
       <w:lvlText w:val=""/>
@@ -5735,10 +5917,10 @@
       </w:rPr>
     </w:lvl>
   </w:abstractNum>
-  <w:abstractNum w:abstractNumId="19" w15:restartNumberingAfterBreak="0">
-    <w:nsid w:val="5EC61C4C"/>
+  <w:abstractNum w:abstractNumId="29" w15:restartNumberingAfterBreak="0">
+    <w:nsid w:val="4F5B2890"/>
     <w:multiLevelType w:val="hybridMultilevel"/>
-    <w:tmpl w:val="BE58EB4E"/>
+    <w:tmpl w:val="9FAE4850"/>
     <w:lvl w:ilvl="0" w:tplc="04090001">
       <w:start w:val="1"/>
       <w:numFmt w:val="bullet"/>
@@ -5751,6 +5933,119 @@
         <w:rFonts w:ascii="Symbol" w:hAnsi="Symbol" w:hint="default"/>
       </w:rPr>
     </w:lvl>
+    <w:lvl w:ilvl="1" w:tplc="04090003">
+      <w:start w:val="1"/>
+      <w:numFmt w:val="bullet"/>
+      <w:lvlText w:val="o"/>
+      <w:lvlJc w:val="left"/>
+      <w:pPr>
+        <w:ind w:left="1440" w:hanging="360"/>
+      </w:pPr>
+      <w:rPr>
+        <w:rFonts w:ascii="Courier New" w:hAnsi="Courier New" w:cs="Courier New" w:hint="default"/>
+      </w:rPr>
+    </w:lvl>
+    <w:lvl w:ilvl="2" w:tplc="04090005">
+      <w:start w:val="1"/>
+      <w:numFmt w:val="bullet"/>
+      <w:lvlText w:val=""/>
+      <w:lvlJc w:val="left"/>
+      <w:pPr>
+        <w:ind w:left="2160" w:hanging="360"/>
+      </w:pPr>
+      <w:rPr>
+        <w:rFonts w:ascii="Wingdings" w:hAnsi="Wingdings" w:hint="default"/>
+      </w:rPr>
+    </w:lvl>
+    <w:lvl w:ilvl="3" w:tplc="04090001">
+      <w:start w:val="1"/>
+      <w:numFmt w:val="bullet"/>
+      <w:lvlText w:val=""/>
+      <w:lvlJc w:val="left"/>
+      <w:pPr>
+        <w:ind w:left="2880" w:hanging="360"/>
+      </w:pPr>
+      <w:rPr>
+        <w:rFonts w:ascii="Symbol" w:hAnsi="Symbol" w:hint="default"/>
+      </w:rPr>
+    </w:lvl>
+    <w:lvl w:ilvl="4" w:tplc="04090003">
+      <w:start w:val="1"/>
+      <w:numFmt w:val="bullet"/>
+      <w:lvlText w:val="o"/>
+      <w:lvlJc w:val="left"/>
+      <w:pPr>
+        <w:ind w:left="3600" w:hanging="360"/>
+      </w:pPr>
+      <w:rPr>
+        <w:rFonts w:ascii="Courier New" w:hAnsi="Courier New" w:cs="Courier New" w:hint="default"/>
+      </w:rPr>
+    </w:lvl>
+    <w:lvl w:ilvl="5" w:tplc="04090005">
+      <w:start w:val="1"/>
+      <w:numFmt w:val="bullet"/>
+      <w:lvlText w:val=""/>
+      <w:lvlJc w:val="left"/>
+      <w:pPr>
+        <w:ind w:left="4320" w:hanging="360"/>
+      </w:pPr>
+      <w:rPr>
+        <w:rFonts w:ascii="Wingdings" w:hAnsi="Wingdings" w:hint="default"/>
+      </w:rPr>
+    </w:lvl>
+    <w:lvl w:ilvl="6" w:tplc="04090001">
+      <w:start w:val="1"/>
+      <w:numFmt w:val="bullet"/>
+      <w:lvlText w:val=""/>
+      <w:lvlJc w:val="left"/>
+      <w:pPr>
+        <w:ind w:left="5040" w:hanging="360"/>
+      </w:pPr>
+      <w:rPr>
+        <w:rFonts w:ascii="Symbol" w:hAnsi="Symbol" w:hint="default"/>
+      </w:rPr>
+    </w:lvl>
+    <w:lvl w:ilvl="7" w:tplc="04090003">
+      <w:start w:val="1"/>
+      <w:numFmt w:val="bullet"/>
+      <w:lvlText w:val="o"/>
+      <w:lvlJc w:val="left"/>
+      <w:pPr>
+        <w:ind w:left="5760" w:hanging="360"/>
+      </w:pPr>
+      <w:rPr>
+        <w:rFonts w:ascii="Courier New" w:hAnsi="Courier New" w:cs="Courier New" w:hint="default"/>
+      </w:rPr>
+    </w:lvl>
+    <w:lvl w:ilvl="8" w:tplc="04090005">
+      <w:start w:val="1"/>
+      <w:numFmt w:val="bullet"/>
+      <w:lvlText w:val=""/>
+      <w:lvlJc w:val="left"/>
+      <w:pPr>
+        <w:ind w:left="6480" w:hanging="360"/>
+      </w:pPr>
+      <w:rPr>
+        <w:rFonts w:ascii="Wingdings" w:hAnsi="Wingdings" w:hint="default"/>
+      </w:rPr>
+    </w:lvl>
+  </w:abstractNum>
+  <w:abstractNum w:abstractNumId="30" w15:restartNumberingAfterBreak="0">
+    <w:nsid w:val="50F62E8C"/>
+    <w:multiLevelType w:val="hybridMultilevel"/>
+    <w:tmpl w:val="E78C85C0"/>
+    <w:lvl w:ilvl="0" w:tplc="04090001">
+      <w:start w:val="1"/>
+      <w:numFmt w:val="bullet"/>
+      <w:lvlText w:val=""/>
+      <w:lvlJc w:val="left"/>
+      <w:pPr>
+        <w:ind w:left="720" w:hanging="360"/>
+      </w:pPr>
+      <w:rPr>
+        <w:rFonts w:ascii="Symbol" w:hAnsi="Symbol" w:hint="default"/>
+      </w:rPr>
+    </w:lvl>
     <w:lvl w:ilvl="1" w:tplc="04090003" w:tentative="1">
       <w:start w:val="1"/>
       <w:numFmt w:val="bullet"/>
@@ -5848,10 +6143,10 @@
       </w:rPr>
     </w:lvl>
   </w:abstractNum>
-  <w:abstractNum w:abstractNumId="20" w15:restartNumberingAfterBreak="0">
-    <w:nsid w:val="67B67341"/>
+  <w:abstractNum w:abstractNumId="31" w15:restartNumberingAfterBreak="0">
+    <w:nsid w:val="5507266E"/>
     <w:multiLevelType w:val="hybridMultilevel"/>
-    <w:tmpl w:val="920C5CF2"/>
+    <w:tmpl w:val="22522E3A"/>
     <w:lvl w:ilvl="0" w:tplc="04090001">
       <w:start w:val="1"/>
       <w:numFmt w:val="bullet"/>
@@ -5864,6 +6159,119 @@
         <w:rFonts w:ascii="Symbol" w:hAnsi="Symbol" w:hint="default"/>
       </w:rPr>
     </w:lvl>
+    <w:lvl w:ilvl="1" w:tplc="04090003">
+      <w:start w:val="1"/>
+      <w:numFmt w:val="bullet"/>
+      <w:lvlText w:val="o"/>
+      <w:lvlJc w:val="left"/>
+      <w:pPr>
+        <w:ind w:left="1440" w:hanging="360"/>
+      </w:pPr>
+      <w:rPr>
+        <w:rFonts w:ascii="Courier New" w:hAnsi="Courier New" w:cs="Courier New" w:hint="default"/>
+      </w:rPr>
+    </w:lvl>
+    <w:lvl w:ilvl="2" w:tplc="04090005" w:tentative="1">
+      <w:start w:val="1"/>
+      <w:numFmt w:val="bullet"/>
+      <w:lvlText w:val=""/>
+      <w:lvlJc w:val="left"/>
+      <w:pPr>
+        <w:ind w:left="2160" w:hanging="360"/>
+      </w:pPr>
+      <w:rPr>
+        <w:rFonts w:ascii="Wingdings" w:hAnsi="Wingdings" w:hint="default"/>
+      </w:rPr>
+    </w:lvl>
+    <w:lvl w:ilvl="3" w:tplc="04090001" w:tentative="1">
+      <w:start w:val="1"/>
+      <w:numFmt w:val="bullet"/>
+      <w:lvlText w:val=""/>
+      <w:lvlJc w:val="left"/>
+      <w:pPr>
+        <w:ind w:left="2880" w:hanging="360"/>
+      </w:pPr>
+      <w:rPr>
+        <w:rFonts w:ascii="Symbol" w:hAnsi="Symbol" w:hint="default"/>
+      </w:rPr>
+    </w:lvl>
+    <w:lvl w:ilvl="4" w:tplc="04090003" w:tentative="1">
+      <w:start w:val="1"/>
+      <w:numFmt w:val="bullet"/>
+      <w:lvlText w:val="o"/>
+      <w:lvlJc w:val="left"/>
+      <w:pPr>
+        <w:ind w:left="3600" w:hanging="360"/>
+      </w:pPr>
+      <w:rPr>
+        <w:rFonts w:ascii="Courier New" w:hAnsi="Courier New" w:cs="Courier New" w:hint="default"/>
+      </w:rPr>
+    </w:lvl>
+    <w:lvl w:ilvl="5" w:tplc="04090005" w:tentative="1">
+      <w:start w:val="1"/>
+      <w:numFmt w:val="bullet"/>
+      <w:lvlText w:val=""/>
+      <w:lvlJc w:val="left"/>
+      <w:pPr>
+        <w:ind w:left="4320" w:hanging="360"/>
+      </w:pPr>
+      <w:rPr>
+        <w:rFonts w:ascii="Wingdings" w:hAnsi="Wingdings" w:hint="default"/>
+      </w:rPr>
+    </w:lvl>
+    <w:lvl w:ilvl="6" w:tplc="04090001" w:tentative="1">
+      <w:start w:val="1"/>
+      <w:numFmt w:val="bullet"/>
+      <w:lvlText w:val=""/>
+      <w:lvlJc w:val="left"/>
+      <w:pPr>
+        <w:ind w:left="5040" w:hanging="360"/>
+      </w:pPr>
+      <w:rPr>
+        <w:rFonts w:ascii="Symbol" w:hAnsi="Symbol" w:hint="default"/>
+      </w:rPr>
+    </w:lvl>
+    <w:lvl w:ilvl="7" w:tplc="04090003" w:tentative="1">
+      <w:start w:val="1"/>
+      <w:numFmt w:val="bullet"/>
+      <w:lvlText w:val="o"/>
+      <w:lvlJc w:val="left"/>
+      <w:pPr>
+        <w:ind w:left="5760" w:hanging="360"/>
+      </w:pPr>
+      <w:rPr>
+        <w:rFonts w:ascii="Courier New" w:hAnsi="Courier New" w:cs="Courier New" w:hint="default"/>
+      </w:rPr>
+    </w:lvl>
+    <w:lvl w:ilvl="8" w:tplc="04090005" w:tentative="1">
+      <w:start w:val="1"/>
+      <w:numFmt w:val="bullet"/>
+      <w:lvlText w:val=""/>
+      <w:lvlJc w:val="left"/>
+      <w:pPr>
+        <w:ind w:left="6480" w:hanging="360"/>
+      </w:pPr>
+      <w:rPr>
+        <w:rFonts w:ascii="Wingdings" w:hAnsi="Wingdings" w:hint="default"/>
+      </w:rPr>
+    </w:lvl>
+  </w:abstractNum>
+  <w:abstractNum w:abstractNumId="32" w15:restartNumberingAfterBreak="0">
+    <w:nsid w:val="55990837"/>
+    <w:multiLevelType w:val="hybridMultilevel"/>
+    <w:tmpl w:val="960254F8"/>
+    <w:lvl w:ilvl="0" w:tplc="04090001">
+      <w:start w:val="1"/>
+      <w:numFmt w:val="bullet"/>
+      <w:lvlText w:val=""/>
+      <w:lvlJc w:val="left"/>
+      <w:pPr>
+        <w:ind w:left="720" w:hanging="360"/>
+      </w:pPr>
+      <w:rPr>
+        <w:rFonts w:ascii="Symbol" w:hAnsi="Symbol" w:hint="default"/>
+      </w:rPr>
+    </w:lvl>
     <w:lvl w:ilvl="1" w:tplc="04090003" w:tentative="1">
       <w:start w:val="1"/>
       <w:numFmt w:val="bullet"/>
@@ -5961,23 +6369,512 @@
       </w:rPr>
     </w:lvl>
   </w:abstractNum>
-  <w:abstractNum w:abstractNumId="21" w15:restartNumberingAfterBreak="0">
-    <w:nsid w:val="69122A5E"/>
+  <w:abstractNum w:abstractNumId="33" w15:restartNumberingAfterBreak="0">
+    <w:nsid w:val="55BC60FF"/>
+    <w:multiLevelType w:val="hybridMultilevel"/>
+    <w:tmpl w:val="C1FC87D6"/>
+    <w:lvl w:ilvl="0" w:tplc="976CA410">
+      <w:start w:val="1"/>
+      <w:numFmt w:val="decimal"/>
+      <w:lvlText w:val="Task %1."/>
+      <w:lvlJc w:val="left"/>
+      <w:pPr>
+        <w:ind w:left="720" w:hanging="360"/>
+      </w:pPr>
+      <w:rPr>
+        <w:rFonts w:hint="default"/>
+      </w:rPr>
+    </w:lvl>
+    <w:lvl w:ilvl="1" w:tplc="04090019" w:tentative="1">
+      <w:start w:val="1"/>
+      <w:numFmt w:val="lowerLetter"/>
+      <w:lvlText w:val="%2."/>
+      <w:lvlJc w:val="left"/>
+      <w:pPr>
+        <w:ind w:left="1440" w:hanging="360"/>
+      </w:pPr>
+    </w:lvl>
+    <w:lvl w:ilvl="2" w:tplc="0409001B" w:tentative="1">
+      <w:start w:val="1"/>
+      <w:numFmt w:val="lowerRoman"/>
+      <w:lvlText w:val="%3."/>
+      <w:lvlJc w:val="right"/>
+      <w:pPr>
+        <w:ind w:left="2160" w:hanging="180"/>
+      </w:pPr>
+    </w:lvl>
+    <w:lvl w:ilvl="3" w:tplc="0409000F" w:tentative="1">
+      <w:start w:val="1"/>
+      <w:numFmt w:val="decimal"/>
+      <w:lvlText w:val="%4."/>
+      <w:lvlJc w:val="left"/>
+      <w:pPr>
+        <w:ind w:left="2880" w:hanging="360"/>
+      </w:pPr>
+    </w:lvl>
+    <w:lvl w:ilvl="4" w:tplc="04090019" w:tentative="1">
+      <w:start w:val="1"/>
+      <w:numFmt w:val="lowerLetter"/>
+      <w:lvlText w:val="%5."/>
+      <w:lvlJc w:val="left"/>
+      <w:pPr>
+        <w:ind w:left="3600" w:hanging="360"/>
+      </w:pPr>
+    </w:lvl>
+    <w:lvl w:ilvl="5" w:tplc="0409001B" w:tentative="1">
+      <w:start w:val="1"/>
+      <w:numFmt w:val="lowerRoman"/>
+      <w:lvlText w:val="%6."/>
+      <w:lvlJc w:val="right"/>
+      <w:pPr>
+        <w:ind w:left="4320" w:hanging="180"/>
+      </w:pPr>
+    </w:lvl>
+    <w:lvl w:ilvl="6" w:tplc="0409000F" w:tentative="1">
+      <w:start w:val="1"/>
+      <w:numFmt w:val="decimal"/>
+      <w:lvlText w:val="%7."/>
+      <w:lvlJc w:val="left"/>
+      <w:pPr>
+        <w:ind w:left="5040" w:hanging="360"/>
+      </w:pPr>
+    </w:lvl>
+    <w:lvl w:ilvl="7" w:tplc="04090019" w:tentative="1">
+      <w:start w:val="1"/>
+      <w:numFmt w:val="lowerLetter"/>
+      <w:lvlText w:val="%8."/>
+      <w:lvlJc w:val="left"/>
+      <w:pPr>
+        <w:ind w:left="5760" w:hanging="360"/>
+      </w:pPr>
+    </w:lvl>
+    <w:lvl w:ilvl="8" w:tplc="0409001B" w:tentative="1">
+      <w:start w:val="1"/>
+      <w:numFmt w:val="lowerRoman"/>
+      <w:lvlText w:val="%9."/>
+      <w:lvlJc w:val="right"/>
+      <w:pPr>
+        <w:ind w:left="6480" w:hanging="180"/>
+      </w:pPr>
+    </w:lvl>
+  </w:abstractNum>
+  <w:abstractNum w:abstractNumId="34" w15:restartNumberingAfterBreak="0">
+    <w:nsid w:val="57FD43D1"/>
+    <w:multiLevelType w:val="hybridMultilevel"/>
+    <w:tmpl w:val="A36A9E3E"/>
+    <w:lvl w:ilvl="0" w:tplc="0409000F">
+      <w:numFmt w:val="decimal"/>
+      <w:lvlText w:val="%1."/>
+      <w:lvlJc w:val="left"/>
+      <w:pPr>
+        <w:ind w:left="720" w:hanging="360"/>
+      </w:pPr>
+      <w:rPr>
+        <w:rFonts w:hint="default"/>
+      </w:rPr>
+    </w:lvl>
+    <w:lvl w:ilvl="1" w:tplc="04090019" w:tentative="1">
+      <w:start w:val="1"/>
+      <w:numFmt w:val="lowerLetter"/>
+      <w:lvlText w:val="%2."/>
+      <w:lvlJc w:val="left"/>
+      <w:pPr>
+        <w:ind w:left="1440" w:hanging="360"/>
+      </w:pPr>
+    </w:lvl>
+    <w:lvl w:ilvl="2" w:tplc="0409001B" w:tentative="1">
+      <w:start w:val="1"/>
+      <w:numFmt w:val="lowerRoman"/>
+      <w:lvlText w:val="%3."/>
+      <w:lvlJc w:val="right"/>
+      <w:pPr>
+        <w:ind w:left="2160" w:hanging="180"/>
+      </w:pPr>
+    </w:lvl>
+    <w:lvl w:ilvl="3" w:tplc="0409000F" w:tentative="1">
+      <w:start w:val="1"/>
+      <w:numFmt w:val="decimal"/>
+      <w:lvlText w:val="%4."/>
+      <w:lvlJc w:val="left"/>
+      <w:pPr>
+        <w:ind w:left="2880" w:hanging="360"/>
+      </w:pPr>
+    </w:lvl>
+    <w:lvl w:ilvl="4" w:tplc="04090019" w:tentative="1">
+      <w:start w:val="1"/>
+      <w:numFmt w:val="lowerLetter"/>
+      <w:lvlText w:val="%5."/>
+      <w:lvlJc w:val="left"/>
+      <w:pPr>
+        <w:ind w:left="3600" w:hanging="360"/>
+      </w:pPr>
+    </w:lvl>
+    <w:lvl w:ilvl="5" w:tplc="0409001B" w:tentative="1">
+      <w:start w:val="1"/>
+      <w:numFmt w:val="lowerRoman"/>
+      <w:lvlText w:val="%6."/>
+      <w:lvlJc w:val="right"/>
+      <w:pPr>
+        <w:ind w:left="4320" w:hanging="180"/>
+      </w:pPr>
+    </w:lvl>
+    <w:lvl w:ilvl="6" w:tplc="0409000F" w:tentative="1">
+      <w:start w:val="1"/>
+      <w:numFmt w:val="decimal"/>
+      <w:lvlText w:val="%7."/>
+      <w:lvlJc w:val="left"/>
+      <w:pPr>
+        <w:ind w:left="5040" w:hanging="360"/>
+      </w:pPr>
+    </w:lvl>
+    <w:lvl w:ilvl="7" w:tplc="04090019" w:tentative="1">
+      <w:start w:val="1"/>
+      <w:numFmt w:val="lowerLetter"/>
+      <w:lvlText w:val="%8."/>
+      <w:lvlJc w:val="left"/>
+      <w:pPr>
+        <w:ind w:left="5760" w:hanging="360"/>
+      </w:pPr>
+    </w:lvl>
+    <w:lvl w:ilvl="8" w:tplc="0409001B" w:tentative="1">
+      <w:start w:val="1"/>
+      <w:numFmt w:val="lowerRoman"/>
+      <w:lvlText w:val="%9."/>
+      <w:lvlJc w:val="right"/>
+      <w:pPr>
+        <w:ind w:left="6480" w:hanging="180"/>
+      </w:pPr>
+    </w:lvl>
+  </w:abstractNum>
+  <w:abstractNum w:abstractNumId="35" w15:restartNumberingAfterBreak="0">
+    <w:nsid w:val="59AA1FB0"/>
+    <w:multiLevelType w:val="hybridMultilevel"/>
+    <w:tmpl w:val="C874C5A6"/>
+    <w:lvl w:ilvl="0" w:tplc="04090001">
+      <w:start w:val="1"/>
+      <w:numFmt w:val="bullet"/>
+      <w:lvlText w:val=""/>
+      <w:lvlJc w:val="left"/>
+      <w:pPr>
+        <w:ind w:left="720" w:hanging="360"/>
+      </w:pPr>
+      <w:rPr>
+        <w:rFonts w:ascii="Symbol" w:hAnsi="Symbol" w:hint="default"/>
+      </w:rPr>
+    </w:lvl>
+    <w:lvl w:ilvl="1" w:tplc="04090003" w:tentative="1">
+      <w:start w:val="1"/>
+      <w:numFmt w:val="bullet"/>
+      <w:lvlText w:val="o"/>
+      <w:lvlJc w:val="left"/>
+      <w:pPr>
+        <w:ind w:left="1440" w:hanging="360"/>
+      </w:pPr>
+      <w:rPr>
+        <w:rFonts w:ascii="Courier New" w:hAnsi="Courier New" w:cs="Courier New" w:hint="default"/>
+      </w:rPr>
+    </w:lvl>
+    <w:lvl w:ilvl="2" w:tplc="04090005" w:tentative="1">
+      <w:start w:val="1"/>
+      <w:numFmt w:val="bullet"/>
+      <w:lvlText w:val=""/>
+      <w:lvlJc w:val="left"/>
+      <w:pPr>
+        <w:ind w:left="2160" w:hanging="360"/>
+      </w:pPr>
+      <w:rPr>
+        <w:rFonts w:ascii="Wingdings" w:hAnsi="Wingdings" w:hint="default"/>
+      </w:rPr>
+    </w:lvl>
+    <w:lvl w:ilvl="3" w:tplc="04090001" w:tentative="1">
+      <w:start w:val="1"/>
+      <w:numFmt w:val="bullet"/>
+      <w:lvlText w:val=""/>
+      <w:lvlJc w:val="left"/>
+      <w:pPr>
+        <w:ind w:left="2880" w:hanging="360"/>
+      </w:pPr>
+      <w:rPr>
+        <w:rFonts w:ascii="Symbol" w:hAnsi="Symbol" w:hint="default"/>
+      </w:rPr>
+    </w:lvl>
+    <w:lvl w:ilvl="4" w:tplc="04090003" w:tentative="1">
+      <w:start w:val="1"/>
+      <w:numFmt w:val="bullet"/>
+      <w:lvlText w:val="o"/>
+      <w:lvlJc w:val="left"/>
+      <w:pPr>
+        <w:ind w:left="3600" w:hanging="360"/>
+      </w:pPr>
+      <w:rPr>
+        <w:rFonts w:ascii="Courier New" w:hAnsi="Courier New" w:cs="Courier New" w:hint="default"/>
+      </w:rPr>
+    </w:lvl>
+    <w:lvl w:ilvl="5" w:tplc="04090005" w:tentative="1">
+      <w:start w:val="1"/>
+      <w:numFmt w:val="bullet"/>
+      <w:lvlText w:val=""/>
+      <w:lvlJc w:val="left"/>
+      <w:pPr>
+        <w:ind w:left="4320" w:hanging="360"/>
+      </w:pPr>
+      <w:rPr>
+        <w:rFonts w:ascii="Wingdings" w:hAnsi="Wingdings" w:hint="default"/>
+      </w:rPr>
+    </w:lvl>
+    <w:lvl w:ilvl="6" w:tplc="04090001" w:tentative="1">
+      <w:start w:val="1"/>
+      <w:numFmt w:val="bullet"/>
+      <w:lvlText w:val=""/>
+      <w:lvlJc w:val="left"/>
+      <w:pPr>
+        <w:ind w:left="5040" w:hanging="360"/>
+      </w:pPr>
+      <w:rPr>
+        <w:rFonts w:ascii="Symbol" w:hAnsi="Symbol" w:hint="default"/>
+      </w:rPr>
+    </w:lvl>
+    <w:lvl w:ilvl="7" w:tplc="04090003" w:tentative="1">
+      <w:start w:val="1"/>
+      <w:numFmt w:val="bullet"/>
+      <w:lvlText w:val="o"/>
+      <w:lvlJc w:val="left"/>
+      <w:pPr>
+        <w:ind w:left="5760" w:hanging="360"/>
+      </w:pPr>
+      <w:rPr>
+        <w:rFonts w:ascii="Courier New" w:hAnsi="Courier New" w:cs="Courier New" w:hint="default"/>
+      </w:rPr>
+    </w:lvl>
+    <w:lvl w:ilvl="8" w:tplc="04090005" w:tentative="1">
+      <w:start w:val="1"/>
+      <w:numFmt w:val="bullet"/>
+      <w:lvlText w:val=""/>
+      <w:lvlJc w:val="left"/>
+      <w:pPr>
+        <w:ind w:left="6480" w:hanging="360"/>
+      </w:pPr>
+      <w:rPr>
+        <w:rFonts w:ascii="Wingdings" w:hAnsi="Wingdings" w:hint="default"/>
+      </w:rPr>
+    </w:lvl>
+  </w:abstractNum>
+  <w:abstractNum w:abstractNumId="36" w15:restartNumberingAfterBreak="0">
+    <w:nsid w:val="5E7757B2"/>
     <w:multiLevelType w:val="multilevel"/>
-    <w:tmpl w:val="3C1EC016"/>
+    <w:tmpl w:val="0E203B02"/>
     <w:lvl w:ilvl="0">
       <w:start w:val="1"/>
+      <w:numFmt w:val="decimal"/>
+      <w:lvlText w:val="Problem %1."/>
+      <w:lvlJc w:val="left"/>
+      <w:pPr>
+        <w:ind w:left="5747" w:hanging="360"/>
+      </w:pPr>
+    </w:lvl>
+    <w:lvl w:ilvl="1">
+      <w:start w:val="1"/>
+      <w:numFmt w:val="lowerLetter"/>
+      <w:lvlText w:val="%2."/>
+      <w:lvlJc w:val="left"/>
+      <w:pPr>
+        <w:ind w:left="5050" w:hanging="360"/>
+      </w:pPr>
+    </w:lvl>
+    <w:lvl w:ilvl="2">
+      <w:start w:val="1"/>
+      <w:numFmt w:val="lowerRoman"/>
+      <w:lvlText w:val="%3."/>
+      <w:lvlJc w:val="right"/>
+      <w:pPr>
+        <w:ind w:left="5770" w:hanging="180"/>
+      </w:pPr>
+    </w:lvl>
+    <w:lvl w:ilvl="3">
+      <w:start w:val="1"/>
+      <w:numFmt w:val="decimal"/>
+      <w:lvlText w:val="%4."/>
+      <w:lvlJc w:val="left"/>
+      <w:pPr>
+        <w:ind w:left="6490" w:hanging="360"/>
+      </w:pPr>
+    </w:lvl>
+    <w:lvl w:ilvl="4">
+      <w:start w:val="1"/>
+      <w:numFmt w:val="lowerLetter"/>
+      <w:lvlText w:val="%5."/>
+      <w:lvlJc w:val="left"/>
+      <w:pPr>
+        <w:ind w:left="7210" w:hanging="360"/>
+      </w:pPr>
+    </w:lvl>
+    <w:lvl w:ilvl="5">
+      <w:start w:val="1"/>
+      <w:numFmt w:val="lowerRoman"/>
+      <w:lvlText w:val="%6."/>
+      <w:lvlJc w:val="right"/>
+      <w:pPr>
+        <w:ind w:left="7930" w:hanging="180"/>
+      </w:pPr>
+    </w:lvl>
+    <w:lvl w:ilvl="6">
+      <w:start w:val="1"/>
+      <w:numFmt w:val="decimal"/>
+      <w:lvlText w:val="%7."/>
+      <w:lvlJc w:val="left"/>
+      <w:pPr>
+        <w:ind w:left="8650" w:hanging="360"/>
+      </w:pPr>
+    </w:lvl>
+    <w:lvl w:ilvl="7">
+      <w:start w:val="1"/>
+      <w:numFmt w:val="lowerLetter"/>
+      <w:lvlText w:val="%8."/>
+      <w:lvlJc w:val="left"/>
+      <w:pPr>
+        <w:ind w:left="9370" w:hanging="360"/>
+      </w:pPr>
+    </w:lvl>
+    <w:lvl w:ilvl="8">
+      <w:start w:val="1"/>
+      <w:numFmt w:val="lowerRoman"/>
+      <w:lvlText w:val="%9."/>
+      <w:lvlJc w:val="right"/>
+      <w:pPr>
+        <w:ind w:left="10090" w:hanging="180"/>
+      </w:pPr>
+    </w:lvl>
+  </w:abstractNum>
+  <w:abstractNum w:abstractNumId="37" w15:restartNumberingAfterBreak="0">
+    <w:nsid w:val="5F9A715F"/>
+    <w:multiLevelType w:val="hybridMultilevel"/>
+    <w:tmpl w:val="4B26630C"/>
+    <w:lvl w:ilvl="0" w:tplc="CFE05EC0">
+      <w:start w:val="25"/>
+      <w:numFmt w:val="bullet"/>
+      <w:lvlText w:val="-"/>
+      <w:lvlJc w:val="left"/>
+      <w:pPr>
+        <w:ind w:left="720" w:hanging="360"/>
+      </w:pPr>
+      <w:rPr>
+        <w:rFonts w:ascii="Calibri" w:eastAsiaTheme="minorHAnsi" w:hAnsi="Calibri" w:cstheme="minorBidi" w:hint="default"/>
+      </w:rPr>
+    </w:lvl>
+    <w:lvl w:ilvl="1" w:tplc="04090003" w:tentative="1">
+      <w:start w:val="1"/>
+      <w:numFmt w:val="bullet"/>
+      <w:lvlText w:val="o"/>
+      <w:lvlJc w:val="left"/>
+      <w:pPr>
+        <w:ind w:left="1440" w:hanging="360"/>
+      </w:pPr>
+      <w:rPr>
+        <w:rFonts w:ascii="Courier New" w:hAnsi="Courier New" w:cs="Courier New" w:hint="default"/>
+      </w:rPr>
+    </w:lvl>
+    <w:lvl w:ilvl="2" w:tplc="04090005" w:tentative="1">
+      <w:start w:val="1"/>
+      <w:numFmt w:val="bullet"/>
+      <w:lvlText w:val=""/>
+      <w:lvlJc w:val="left"/>
+      <w:pPr>
+        <w:ind w:left="2160" w:hanging="360"/>
+      </w:pPr>
+      <w:rPr>
+        <w:rFonts w:ascii="Wingdings" w:hAnsi="Wingdings" w:hint="default"/>
+      </w:rPr>
+    </w:lvl>
+    <w:lvl w:ilvl="3" w:tplc="04090001" w:tentative="1">
+      <w:start w:val="1"/>
       <w:numFmt w:val="bullet"/>
       <w:lvlText w:val=""/>
       <w:lvlJc w:val="left"/>
       <w:pPr>
+        <w:ind w:left="2880" w:hanging="360"/>
+      </w:pPr>
+      <w:rPr>
+        <w:rFonts w:ascii="Symbol" w:hAnsi="Symbol" w:hint="default"/>
+      </w:rPr>
+    </w:lvl>
+    <w:lvl w:ilvl="4" w:tplc="04090003" w:tentative="1">
+      <w:start w:val="1"/>
+      <w:numFmt w:val="bullet"/>
+      <w:lvlText w:val="o"/>
+      <w:lvlJc w:val="left"/>
+      <w:pPr>
+        <w:ind w:left="3600" w:hanging="360"/>
+      </w:pPr>
+      <w:rPr>
+        <w:rFonts w:ascii="Courier New" w:hAnsi="Courier New" w:cs="Courier New" w:hint="default"/>
+      </w:rPr>
+    </w:lvl>
+    <w:lvl w:ilvl="5" w:tplc="04090005" w:tentative="1">
+      <w:start w:val="1"/>
+      <w:numFmt w:val="bullet"/>
+      <w:lvlText w:val=""/>
+      <w:lvlJc w:val="left"/>
+      <w:pPr>
+        <w:ind w:left="4320" w:hanging="360"/>
+      </w:pPr>
+      <w:rPr>
+        <w:rFonts w:ascii="Wingdings" w:hAnsi="Wingdings" w:hint="default"/>
+      </w:rPr>
+    </w:lvl>
+    <w:lvl w:ilvl="6" w:tplc="04090001" w:tentative="1">
+      <w:start w:val="1"/>
+      <w:numFmt w:val="bullet"/>
+      <w:lvlText w:val=""/>
+      <w:lvlJc w:val="left"/>
+      <w:pPr>
+        <w:ind w:left="5040" w:hanging="360"/>
+      </w:pPr>
+      <w:rPr>
+        <w:rFonts w:ascii="Symbol" w:hAnsi="Symbol" w:hint="default"/>
+      </w:rPr>
+    </w:lvl>
+    <w:lvl w:ilvl="7" w:tplc="04090003" w:tentative="1">
+      <w:start w:val="1"/>
+      <w:numFmt w:val="bullet"/>
+      <w:lvlText w:val="o"/>
+      <w:lvlJc w:val="left"/>
+      <w:pPr>
+        <w:ind w:left="5760" w:hanging="360"/>
+      </w:pPr>
+      <w:rPr>
+        <w:rFonts w:ascii="Courier New" w:hAnsi="Courier New" w:cs="Courier New" w:hint="default"/>
+      </w:rPr>
+    </w:lvl>
+    <w:lvl w:ilvl="8" w:tplc="04090005" w:tentative="1">
+      <w:start w:val="1"/>
+      <w:numFmt w:val="bullet"/>
+      <w:lvlText w:val=""/>
+      <w:lvlJc w:val="left"/>
+      <w:pPr>
+        <w:ind w:left="6480" w:hanging="360"/>
+      </w:pPr>
+      <w:rPr>
+        <w:rFonts w:ascii="Wingdings" w:hAnsi="Wingdings" w:hint="default"/>
+      </w:rPr>
+    </w:lvl>
+  </w:abstractNum>
+  <w:abstractNum w:abstractNumId="38" w15:restartNumberingAfterBreak="0">
+    <w:nsid w:val="609D235C"/>
+    <w:multiLevelType w:val="hybridMultilevel"/>
+    <w:tmpl w:val="848696AC"/>
+    <w:lvl w:ilvl="0" w:tplc="04090001">
+      <w:start w:val="1"/>
+      <w:numFmt w:val="bullet"/>
+      <w:lvlText w:val=""/>
+      <w:lvlJc w:val="left"/>
+      <w:pPr>
         <w:ind w:left="720" w:hanging="360"/>
       </w:pPr>
       <w:rPr>
-        <w:rFonts w:ascii="Symbol" w:hAnsi="Symbol" w:cs="Symbol" w:hint="default"/>
-      </w:rPr>
-    </w:lvl>
-    <w:lvl w:ilvl="1">
+        <w:rFonts w:ascii="Symbol" w:hAnsi="Symbol" w:hint="default"/>
+      </w:rPr>
+    </w:lvl>
+    <w:lvl w:ilvl="1" w:tplc="04090003" w:tentative="1">
       <w:start w:val="1"/>
       <w:numFmt w:val="bullet"/>
       <w:lvlText w:val="o"/>
@@ -5989,7 +6886,7 @@
         <w:rFonts w:ascii="Courier New" w:hAnsi="Courier New" w:cs="Courier New" w:hint="default"/>
       </w:rPr>
     </w:lvl>
-    <w:lvl w:ilvl="2">
+    <w:lvl w:ilvl="2" w:tplc="04090005" w:tentative="1">
       <w:start w:val="1"/>
       <w:numFmt w:val="bullet"/>
       <w:lvlText w:val=""/>
@@ -5998,10 +6895,10 @@
         <w:ind w:left="2160" w:hanging="360"/>
       </w:pPr>
       <w:rPr>
-        <w:rFonts w:ascii="Wingdings" w:hAnsi="Wingdings" w:cs="Wingdings" w:hint="default"/>
-      </w:rPr>
-    </w:lvl>
-    <w:lvl w:ilvl="3">
+        <w:rFonts w:ascii="Wingdings" w:hAnsi="Wingdings" w:hint="default"/>
+      </w:rPr>
+    </w:lvl>
+    <w:lvl w:ilvl="3" w:tplc="04090001" w:tentative="1">
       <w:start w:val="1"/>
       <w:numFmt w:val="bullet"/>
       <w:lvlText w:val=""/>
@@ -6010,10 +6907,10 @@
         <w:ind w:left="2880" w:hanging="360"/>
       </w:pPr>
       <w:rPr>
-        <w:rFonts w:ascii="Symbol" w:hAnsi="Symbol" w:cs="Symbol" w:hint="default"/>
-      </w:rPr>
-    </w:lvl>
-    <w:lvl w:ilvl="4">
+        <w:rFonts w:ascii="Symbol" w:hAnsi="Symbol" w:hint="default"/>
+      </w:rPr>
+    </w:lvl>
+    <w:lvl w:ilvl="4" w:tplc="04090003" w:tentative="1">
       <w:start w:val="1"/>
       <w:numFmt w:val="bullet"/>
       <w:lvlText w:val="o"/>
@@ -6025,7 +6922,7 @@
         <w:rFonts w:ascii="Courier New" w:hAnsi="Courier New" w:cs="Courier New" w:hint="default"/>
       </w:rPr>
     </w:lvl>
-    <w:lvl w:ilvl="5">
+    <w:lvl w:ilvl="5" w:tplc="04090005" w:tentative="1">
       <w:start w:val="1"/>
       <w:numFmt w:val="bullet"/>
       <w:lvlText w:val=""/>
@@ -6034,10 +6931,10 @@
         <w:ind w:left="4320" w:hanging="360"/>
       </w:pPr>
       <w:rPr>
-        <w:rFonts w:ascii="Wingdings" w:hAnsi="Wingdings" w:cs="Wingdings" w:hint="default"/>
-      </w:rPr>
-    </w:lvl>
-    <w:lvl w:ilvl="6">
+        <w:rFonts w:ascii="Wingdings" w:hAnsi="Wingdings" w:hint="default"/>
+      </w:rPr>
+    </w:lvl>
+    <w:lvl w:ilvl="6" w:tplc="04090001" w:tentative="1">
       <w:start w:val="1"/>
       <w:numFmt w:val="bullet"/>
       <w:lvlText w:val=""/>
@@ -6046,10 +6943,10 @@
         <w:ind w:left="5040" w:hanging="360"/>
       </w:pPr>
       <w:rPr>
-        <w:rFonts w:ascii="Symbol" w:hAnsi="Symbol" w:cs="Symbol" w:hint="default"/>
-      </w:rPr>
-    </w:lvl>
-    <w:lvl w:ilvl="7">
+        <w:rFonts w:ascii="Symbol" w:hAnsi="Symbol" w:hint="default"/>
+      </w:rPr>
+    </w:lvl>
+    <w:lvl w:ilvl="7" w:tplc="04090003" w:tentative="1">
       <w:start w:val="1"/>
       <w:numFmt w:val="bullet"/>
       <w:lvlText w:val="o"/>
@@ -6061,7 +6958,7 @@
         <w:rFonts w:ascii="Courier New" w:hAnsi="Courier New" w:cs="Courier New" w:hint="default"/>
       </w:rPr>
     </w:lvl>
-    <w:lvl w:ilvl="8">
+    <w:lvl w:ilvl="8" w:tplc="04090005" w:tentative="1">
       <w:start w:val="1"/>
       <w:numFmt w:val="bullet"/>
       <w:lvlText w:val=""/>
@@ -6070,15 +6967,15 @@
         <w:ind w:left="6480" w:hanging="360"/>
       </w:pPr>
       <w:rPr>
-        <w:rFonts w:ascii="Wingdings" w:hAnsi="Wingdings" w:cs="Wingdings" w:hint="default"/>
+        <w:rFonts w:ascii="Wingdings" w:hAnsi="Wingdings" w:hint="default"/>
       </w:rPr>
     </w:lvl>
   </w:abstractNum>
-  <w:abstractNum w:abstractNumId="22" w15:restartNumberingAfterBreak="0">
-    <w:nsid w:val="6C2354BF"/>
+  <w:abstractNum w:abstractNumId="39" w15:restartNumberingAfterBreak="0">
+    <w:nsid w:val="60FC6BB4"/>
     <w:multiLevelType w:val="hybridMultilevel"/>
-    <w:tmpl w:val="EBE09162"/>
-    <w:lvl w:ilvl="0" w:tplc="04020001">
+    <w:tmpl w:val="671E692E"/>
+    <w:lvl w:ilvl="0" w:tplc="04090001">
       <w:start w:val="1"/>
       <w:numFmt w:val="bullet"/>
       <w:lvlText w:val=""/>
@@ -6090,7 +6987,7 @@
         <w:rFonts w:ascii="Symbol" w:hAnsi="Symbol" w:hint="default"/>
       </w:rPr>
     </w:lvl>
-    <w:lvl w:ilvl="1" w:tplc="04020003" w:tentative="1">
+    <w:lvl w:ilvl="1" w:tplc="04090003">
       <w:start w:val="1"/>
       <w:numFmt w:val="bullet"/>
       <w:lvlText w:val="o"/>
@@ -6102,7 +6999,7 @@
         <w:rFonts w:ascii="Courier New" w:hAnsi="Courier New" w:cs="Courier New" w:hint="default"/>
       </w:rPr>
     </w:lvl>
-    <w:lvl w:ilvl="2" w:tplc="04020005" w:tentative="1">
+    <w:lvl w:ilvl="2" w:tplc="04090005" w:tentative="1">
       <w:start w:val="1"/>
       <w:numFmt w:val="bullet"/>
       <w:lvlText w:val=""/>
@@ -6114,7 +7011,7 @@
         <w:rFonts w:ascii="Wingdings" w:hAnsi="Wingdings" w:hint="default"/>
       </w:rPr>
     </w:lvl>
-    <w:lvl w:ilvl="3" w:tplc="04020001" w:tentative="1">
+    <w:lvl w:ilvl="3" w:tplc="04090001" w:tentative="1">
       <w:start w:val="1"/>
       <w:numFmt w:val="bullet"/>
       <w:lvlText w:val=""/>
@@ -6126,7 +7023,7 @@
         <w:rFonts w:ascii="Symbol" w:hAnsi="Symbol" w:hint="default"/>
       </w:rPr>
     </w:lvl>
-    <w:lvl w:ilvl="4" w:tplc="04020003" w:tentative="1">
+    <w:lvl w:ilvl="4" w:tplc="04090003" w:tentative="1">
       <w:start w:val="1"/>
       <w:numFmt w:val="bullet"/>
       <w:lvlText w:val="o"/>
@@ -6138,7 +7035,7 @@
         <w:rFonts w:ascii="Courier New" w:hAnsi="Courier New" w:cs="Courier New" w:hint="default"/>
       </w:rPr>
     </w:lvl>
-    <w:lvl w:ilvl="5" w:tplc="04020005" w:tentative="1">
+    <w:lvl w:ilvl="5" w:tplc="04090005" w:tentative="1">
       <w:start w:val="1"/>
       <w:numFmt w:val="bullet"/>
       <w:lvlText w:val=""/>
@@ -6150,7 +7047,7 @@
         <w:rFonts w:ascii="Wingdings" w:hAnsi="Wingdings" w:hint="default"/>
       </w:rPr>
     </w:lvl>
-    <w:lvl w:ilvl="6" w:tplc="04020001" w:tentative="1">
+    <w:lvl w:ilvl="6" w:tplc="04090001" w:tentative="1">
       <w:start w:val="1"/>
       <w:numFmt w:val="bullet"/>
       <w:lvlText w:val=""/>
@@ -6162,7 +7059,7 @@
         <w:rFonts w:ascii="Symbol" w:hAnsi="Symbol" w:hint="default"/>
       </w:rPr>
     </w:lvl>
-    <w:lvl w:ilvl="7" w:tplc="04020003" w:tentative="1">
+    <w:lvl w:ilvl="7" w:tplc="04090003" w:tentative="1">
       <w:start w:val="1"/>
       <w:numFmt w:val="bullet"/>
       <w:lvlText w:val="o"/>
@@ -6174,7 +7071,7 @@
         <w:rFonts w:ascii="Courier New" w:hAnsi="Courier New" w:cs="Courier New" w:hint="default"/>
       </w:rPr>
     </w:lvl>
-    <w:lvl w:ilvl="8" w:tplc="04020005" w:tentative="1">
+    <w:lvl w:ilvl="8" w:tplc="04090005" w:tentative="1">
       <w:start w:val="1"/>
       <w:numFmt w:val="bullet"/>
       <w:lvlText w:val=""/>
@@ -6187,16 +7084,218 @@
       </w:rPr>
     </w:lvl>
   </w:abstractNum>
-  <w:abstractNum w:abstractNumId="23" w15:restartNumberingAfterBreak="0">
-    <w:nsid w:val="742D4116"/>
+  <w:abstractNum w:abstractNumId="40" w15:restartNumberingAfterBreak="0">
+    <w:nsid w:val="636274E2"/>
     <w:multiLevelType w:val="hybridMultilevel"/>
-    <w:tmpl w:val="1764D2C0"/>
+    <w:tmpl w:val="0732809A"/>
+    <w:lvl w:ilvl="0" w:tplc="0409000F">
+      <w:start w:val="1"/>
+      <w:numFmt w:val="decimal"/>
+      <w:lvlText w:val="%1."/>
+      <w:lvlJc w:val="left"/>
+      <w:pPr>
+        <w:ind w:left="720" w:hanging="360"/>
+      </w:pPr>
+      <w:rPr>
+        <w:rFonts w:hint="default"/>
+      </w:rPr>
+    </w:lvl>
+    <w:lvl w:ilvl="1" w:tplc="04090019" w:tentative="1">
+      <w:start w:val="1"/>
+      <w:numFmt w:val="lowerLetter"/>
+      <w:lvlText w:val="%2."/>
+      <w:lvlJc w:val="left"/>
+      <w:pPr>
+        <w:ind w:left="1440" w:hanging="360"/>
+      </w:pPr>
+    </w:lvl>
+    <w:lvl w:ilvl="2" w:tplc="0409001B" w:tentative="1">
+      <w:start w:val="1"/>
+      <w:numFmt w:val="lowerRoman"/>
+      <w:lvlText w:val="%3."/>
+      <w:lvlJc w:val="right"/>
+      <w:pPr>
+        <w:ind w:left="2160" w:hanging="180"/>
+      </w:pPr>
+    </w:lvl>
+    <w:lvl w:ilvl="3" w:tplc="0409000F" w:tentative="1">
+      <w:start w:val="1"/>
+      <w:numFmt w:val="decimal"/>
+      <w:lvlText w:val="%4."/>
+      <w:lvlJc w:val="left"/>
+      <w:pPr>
+        <w:ind w:left="2880" w:hanging="360"/>
+      </w:pPr>
+    </w:lvl>
+    <w:lvl w:ilvl="4" w:tplc="04090019" w:tentative="1">
+      <w:start w:val="1"/>
+      <w:numFmt w:val="lowerLetter"/>
+      <w:lvlText w:val="%5."/>
+      <w:lvlJc w:val="left"/>
+      <w:pPr>
+        <w:ind w:left="3600" w:hanging="360"/>
+      </w:pPr>
+    </w:lvl>
+    <w:lvl w:ilvl="5" w:tplc="0409001B" w:tentative="1">
+      <w:start w:val="1"/>
+      <w:numFmt w:val="lowerRoman"/>
+      <w:lvlText w:val="%6."/>
+      <w:lvlJc w:val="right"/>
+      <w:pPr>
+        <w:ind w:left="4320" w:hanging="180"/>
+      </w:pPr>
+    </w:lvl>
+    <w:lvl w:ilvl="6" w:tplc="0409000F" w:tentative="1">
+      <w:start w:val="1"/>
+      <w:numFmt w:val="decimal"/>
+      <w:lvlText w:val="%7."/>
+      <w:lvlJc w:val="left"/>
+      <w:pPr>
+        <w:ind w:left="5040" w:hanging="360"/>
+      </w:pPr>
+    </w:lvl>
+    <w:lvl w:ilvl="7" w:tplc="04090019" w:tentative="1">
+      <w:start w:val="1"/>
+      <w:numFmt w:val="lowerLetter"/>
+      <w:lvlText w:val="%8."/>
+      <w:lvlJc w:val="left"/>
+      <w:pPr>
+        <w:ind w:left="5760" w:hanging="360"/>
+      </w:pPr>
+    </w:lvl>
+    <w:lvl w:ilvl="8" w:tplc="0409001B" w:tentative="1">
+      <w:start w:val="1"/>
+      <w:numFmt w:val="lowerRoman"/>
+      <w:lvlText w:val="%9."/>
+      <w:lvlJc w:val="right"/>
+      <w:pPr>
+        <w:ind w:left="6480" w:hanging="180"/>
+      </w:pPr>
+    </w:lvl>
+  </w:abstractNum>
+  <w:abstractNum w:abstractNumId="41" w15:restartNumberingAfterBreak="0">
+    <w:nsid w:val="6B944EC9"/>
+    <w:multiLevelType w:val="hybridMultilevel"/>
+    <w:tmpl w:val="8076D1AC"/>
     <w:lvl w:ilvl="0" w:tplc="04090001">
       <w:start w:val="1"/>
       <w:numFmt w:val="bullet"/>
       <w:lvlText w:val=""/>
       <w:lvlJc w:val="left"/>
       <w:pPr>
+        <w:ind w:left="1080" w:hanging="360"/>
+      </w:pPr>
+      <w:rPr>
+        <w:rFonts w:ascii="Symbol" w:hAnsi="Symbol" w:hint="default"/>
+      </w:rPr>
+    </w:lvl>
+    <w:lvl w:ilvl="1" w:tplc="04090003" w:tentative="1">
+      <w:start w:val="1"/>
+      <w:numFmt w:val="bullet"/>
+      <w:lvlText w:val="o"/>
+      <w:lvlJc w:val="left"/>
+      <w:pPr>
+        <w:ind w:left="1800" w:hanging="360"/>
+      </w:pPr>
+      <w:rPr>
+        <w:rFonts w:ascii="Courier New" w:hAnsi="Courier New" w:cs="Courier New" w:hint="default"/>
+      </w:rPr>
+    </w:lvl>
+    <w:lvl w:ilvl="2" w:tplc="04090005" w:tentative="1">
+      <w:start w:val="1"/>
+      <w:numFmt w:val="bullet"/>
+      <w:lvlText w:val=""/>
+      <w:lvlJc w:val="left"/>
+      <w:pPr>
+        <w:ind w:left="2520" w:hanging="360"/>
+      </w:pPr>
+      <w:rPr>
+        <w:rFonts w:ascii="Wingdings" w:hAnsi="Wingdings" w:hint="default"/>
+      </w:rPr>
+    </w:lvl>
+    <w:lvl w:ilvl="3" w:tplc="04090001" w:tentative="1">
+      <w:start w:val="1"/>
+      <w:numFmt w:val="bullet"/>
+      <w:lvlText w:val=""/>
+      <w:lvlJc w:val="left"/>
+      <w:pPr>
+        <w:ind w:left="3240" w:hanging="360"/>
+      </w:pPr>
+      <w:rPr>
+        <w:rFonts w:ascii="Symbol" w:hAnsi="Symbol" w:hint="default"/>
+      </w:rPr>
+    </w:lvl>
+    <w:lvl w:ilvl="4" w:tplc="04090003" w:tentative="1">
+      <w:start w:val="1"/>
+      <w:numFmt w:val="bullet"/>
+      <w:lvlText w:val="o"/>
+      <w:lvlJc w:val="left"/>
+      <w:pPr>
+        <w:ind w:left="3960" w:hanging="360"/>
+      </w:pPr>
+      <w:rPr>
+        <w:rFonts w:ascii="Courier New" w:hAnsi="Courier New" w:cs="Courier New" w:hint="default"/>
+      </w:rPr>
+    </w:lvl>
+    <w:lvl w:ilvl="5" w:tplc="04090005" w:tentative="1">
+      <w:start w:val="1"/>
+      <w:numFmt w:val="bullet"/>
+      <w:lvlText w:val=""/>
+      <w:lvlJc w:val="left"/>
+      <w:pPr>
+        <w:ind w:left="4680" w:hanging="360"/>
+      </w:pPr>
+      <w:rPr>
+        <w:rFonts w:ascii="Wingdings" w:hAnsi="Wingdings" w:hint="default"/>
+      </w:rPr>
+    </w:lvl>
+    <w:lvl w:ilvl="6" w:tplc="04090001" w:tentative="1">
+      <w:start w:val="1"/>
+      <w:numFmt w:val="bullet"/>
+      <w:lvlText w:val=""/>
+      <w:lvlJc w:val="left"/>
+      <w:pPr>
+        <w:ind w:left="5400" w:hanging="360"/>
+      </w:pPr>
+      <w:rPr>
+        <w:rFonts w:ascii="Symbol" w:hAnsi="Symbol" w:hint="default"/>
+      </w:rPr>
+    </w:lvl>
+    <w:lvl w:ilvl="7" w:tplc="04090003" w:tentative="1">
+      <w:start w:val="1"/>
+      <w:numFmt w:val="bullet"/>
+      <w:lvlText w:val="o"/>
+      <w:lvlJc w:val="left"/>
+      <w:pPr>
+        <w:ind w:left="6120" w:hanging="360"/>
+      </w:pPr>
+      <w:rPr>
+        <w:rFonts w:ascii="Courier New" w:hAnsi="Courier New" w:cs="Courier New" w:hint="default"/>
+      </w:rPr>
+    </w:lvl>
+    <w:lvl w:ilvl="8" w:tplc="04090005" w:tentative="1">
+      <w:start w:val="1"/>
+      <w:numFmt w:val="bullet"/>
+      <w:lvlText w:val=""/>
+      <w:lvlJc w:val="left"/>
+      <w:pPr>
+        <w:ind w:left="6840" w:hanging="360"/>
+      </w:pPr>
+      <w:rPr>
+        <w:rFonts w:ascii="Wingdings" w:hAnsi="Wingdings" w:hint="default"/>
+      </w:rPr>
+    </w:lvl>
+  </w:abstractNum>
+  <w:abstractNum w:abstractNumId="42" w15:restartNumberingAfterBreak="0">
+    <w:nsid w:val="6EBD0C51"/>
+    <w:multiLevelType w:val="hybridMultilevel"/>
+    <w:tmpl w:val="5C28EE1A"/>
+    <w:lvl w:ilvl="0" w:tplc="04090001">
+      <w:start w:val="1"/>
+      <w:numFmt w:val="bullet"/>
+      <w:lvlText w:val=""/>
+      <w:lvlJc w:val="left"/>
+      <w:pPr>
         <w:ind w:left="720" w:hanging="360"/>
       </w:pPr>
       <w:rPr>
@@ -6300,120 +7399,93 @@
       </w:rPr>
     </w:lvl>
   </w:abstractNum>
-  <w:abstractNum w:abstractNumId="24" w15:restartNumberingAfterBreak="0">
-    <w:nsid w:val="752C7C26"/>
+  <w:abstractNum w:abstractNumId="43" w15:restartNumberingAfterBreak="0">
+    <w:nsid w:val="75F22415"/>
     <w:multiLevelType w:val="hybridMultilevel"/>
-    <w:tmpl w:val="292CCC1C"/>
-    <w:lvl w:ilvl="0" w:tplc="04090001">
-      <w:start w:val="1"/>
-      <w:numFmt w:val="bullet"/>
-      <w:lvlText w:val=""/>
+    <w:tmpl w:val="DB2EF382"/>
+    <w:lvl w:ilvl="0" w:tplc="0409000F">
+      <w:start w:val="1"/>
+      <w:numFmt w:val="decimal"/>
+      <w:lvlText w:val="%1."/>
       <w:lvlJc w:val="left"/>
       <w:pPr>
         <w:ind w:left="720" w:hanging="360"/>
       </w:pPr>
-      <w:rPr>
-        <w:rFonts w:ascii="Symbol" w:hAnsi="Symbol" w:hint="default"/>
-      </w:rPr>
-    </w:lvl>
-    <w:lvl w:ilvl="1" w:tplc="04090003" w:tentative="1">
-      <w:start w:val="1"/>
-      <w:numFmt w:val="bullet"/>
-      <w:lvlText w:val="o"/>
+    </w:lvl>
+    <w:lvl w:ilvl="1" w:tplc="04090019" w:tentative="1">
+      <w:start w:val="1"/>
+      <w:numFmt w:val="lowerLetter"/>
+      <w:lvlText w:val="%2."/>
       <w:lvlJc w:val="left"/>
       <w:pPr>
         <w:ind w:left="1440" w:hanging="360"/>
       </w:pPr>
-      <w:rPr>
-        <w:rFonts w:ascii="Courier New" w:hAnsi="Courier New" w:cs="Courier New" w:hint="default"/>
-      </w:rPr>
-    </w:lvl>
-    <w:lvl w:ilvl="2" w:tplc="04090005" w:tentative="1">
-      <w:start w:val="1"/>
-      <w:numFmt w:val="bullet"/>
-      <w:lvlText w:val=""/>
-      <w:lvlJc w:val="left"/>
-      <w:pPr>
-        <w:ind w:left="2160" w:hanging="360"/>
-      </w:pPr>
-      <w:rPr>
-        <w:rFonts w:ascii="Wingdings" w:hAnsi="Wingdings" w:hint="default"/>
-      </w:rPr>
-    </w:lvl>
-    <w:lvl w:ilvl="3" w:tplc="04090001" w:tentative="1">
-      <w:start w:val="1"/>
-      <w:numFmt w:val="bullet"/>
-      <w:lvlText w:val=""/>
+    </w:lvl>
+    <w:lvl w:ilvl="2" w:tplc="0409001B" w:tentative="1">
+      <w:start w:val="1"/>
+      <w:numFmt w:val="lowerRoman"/>
+      <w:lvlText w:val="%3."/>
+      <w:lvlJc w:val="right"/>
+      <w:pPr>
+        <w:ind w:left="2160" w:hanging="180"/>
+      </w:pPr>
+    </w:lvl>
+    <w:lvl w:ilvl="3" w:tplc="0409000F" w:tentative="1">
+      <w:start w:val="1"/>
+      <w:numFmt w:val="decimal"/>
+      <w:lvlText w:val="%4."/>
       <w:lvlJc w:val="left"/>
       <w:pPr>
         <w:ind w:left="2880" w:hanging="360"/>
       </w:pPr>
-      <w:rPr>
-        <w:rFonts w:ascii="Symbol" w:hAnsi="Symbol" w:hint="default"/>
-      </w:rPr>
-    </w:lvl>
-    <w:lvl w:ilvl="4" w:tplc="04090003" w:tentative="1">
-      <w:start w:val="1"/>
-      <w:numFmt w:val="bullet"/>
-      <w:lvlText w:val="o"/>
+    </w:lvl>
+    <w:lvl w:ilvl="4" w:tplc="04090019" w:tentative="1">
+      <w:start w:val="1"/>
+      <w:numFmt w:val="lowerLetter"/>
+      <w:lvlText w:val="%5."/>
       <w:lvlJc w:val="left"/>
       <w:pPr>
         <w:ind w:left="3600" w:hanging="360"/>
       </w:pPr>
-      <w:rPr>
-        <w:rFonts w:ascii="Courier New" w:hAnsi="Courier New" w:cs="Courier New" w:hint="default"/>
-      </w:rPr>
-    </w:lvl>
-    <w:lvl w:ilvl="5" w:tplc="04090005" w:tentative="1">
-      <w:start w:val="1"/>
-      <w:numFmt w:val="bullet"/>
-      <w:lvlText w:val=""/>
-      <w:lvlJc w:val="left"/>
-      <w:pPr>
-        <w:ind w:left="4320" w:hanging="360"/>
-      </w:pPr>
-      <w:rPr>
-        <w:rFonts w:ascii="Wingdings" w:hAnsi="Wingdings" w:hint="default"/>
-      </w:rPr>
-    </w:lvl>
-    <w:lvl w:ilvl="6" w:tplc="04090001" w:tentative="1">
-      <w:start w:val="1"/>
-      <w:numFmt w:val="bullet"/>
-      <w:lvlText w:val=""/>
+    </w:lvl>
+    <w:lvl w:ilvl="5" w:tplc="0409001B" w:tentative="1">
+      <w:start w:val="1"/>
+      <w:numFmt w:val="lowerRoman"/>
+      <w:lvlText w:val="%6."/>
+      <w:lvlJc w:val="right"/>
+      <w:pPr>
+        <w:ind w:left="4320" w:hanging="180"/>
+      </w:pPr>
+    </w:lvl>
+    <w:lvl w:ilvl="6" w:tplc="0409000F" w:tentative="1">
+      <w:start w:val="1"/>
+      <w:numFmt w:val="decimal"/>
+      <w:lvlText w:val="%7."/>
       <w:lvlJc w:val="left"/>
       <w:pPr>
         <w:ind w:left="5040" w:hanging="360"/>
       </w:pPr>
-      <w:rPr>
-        <w:rFonts w:ascii="Symbol" w:hAnsi="Symbol" w:hint="default"/>
-      </w:rPr>
-    </w:lvl>
-    <w:lvl w:ilvl="7" w:tplc="04090003" w:tentative="1">
-      <w:start w:val="1"/>
-      <w:numFmt w:val="bullet"/>
-      <w:lvlText w:val="o"/>
+    </w:lvl>
+    <w:lvl w:ilvl="7" w:tplc="04090019" w:tentative="1">
+      <w:start w:val="1"/>
+      <w:numFmt w:val="lowerLetter"/>
+      <w:lvlText w:val="%8."/>
       <w:lvlJc w:val="left"/>
       <w:pPr>
         <w:ind w:left="5760" w:hanging="360"/>
       </w:pPr>
-      <w:rPr>
-        <w:rFonts w:ascii="Courier New" w:hAnsi="Courier New" w:cs="Courier New" w:hint="default"/>
-      </w:rPr>
-    </w:lvl>
-    <w:lvl w:ilvl="8" w:tplc="04090005" w:tentative="1">
-      <w:start w:val="1"/>
-      <w:numFmt w:val="bullet"/>
-      <w:lvlText w:val=""/>
-      <w:lvlJc w:val="left"/>
-      <w:pPr>
-        <w:ind w:left="6480" w:hanging="360"/>
-      </w:pPr>
-      <w:rPr>
-        <w:rFonts w:ascii="Wingdings" w:hAnsi="Wingdings" w:hint="default"/>
-      </w:rPr>
+    </w:lvl>
+    <w:lvl w:ilvl="8" w:tplc="0409001B" w:tentative="1">
+      <w:start w:val="1"/>
+      <w:numFmt w:val="lowerRoman"/>
+      <w:lvlText w:val="%9."/>
+      <w:lvlJc w:val="right"/>
+      <w:pPr>
+        <w:ind w:left="6480" w:hanging="180"/>
+      </w:pPr>
     </w:lvl>
   </w:abstractNum>
-  <w:abstractNum w:abstractNumId="25" w15:restartNumberingAfterBreak="0">
+  <w:abstractNum w:abstractNumId="44" w15:restartNumberingAfterBreak="0">
     <w:nsid w:val="75F80F83"/>
     <w:multiLevelType w:val="hybridMultilevel"/>
     <w:tmpl w:val="7EA603CC"/>
@@ -6502,7 +7574,209 @@
       </w:pPr>
     </w:lvl>
   </w:abstractNum>
-  <w:abstractNum w:abstractNumId="26" w15:restartNumberingAfterBreak="0">
+  <w:abstractNum w:abstractNumId="45" w15:restartNumberingAfterBreak="0">
+    <w:nsid w:val="766D73FB"/>
+    <w:multiLevelType w:val="hybridMultilevel"/>
+    <w:tmpl w:val="646AC9A6"/>
+    <w:lvl w:ilvl="0" w:tplc="0409000F">
+      <w:start w:val="1"/>
+      <w:numFmt w:val="decimal"/>
+      <w:lvlText w:val="%1."/>
+      <w:lvlJc w:val="left"/>
+      <w:pPr>
+        <w:ind w:left="720" w:hanging="360"/>
+      </w:pPr>
+      <w:rPr>
+        <w:rFonts w:hint="default"/>
+      </w:rPr>
+    </w:lvl>
+    <w:lvl w:ilvl="1" w:tplc="04090019" w:tentative="1">
+      <w:start w:val="1"/>
+      <w:numFmt w:val="lowerLetter"/>
+      <w:lvlText w:val="%2."/>
+      <w:lvlJc w:val="left"/>
+      <w:pPr>
+        <w:ind w:left="1440" w:hanging="360"/>
+      </w:pPr>
+    </w:lvl>
+    <w:lvl w:ilvl="2" w:tplc="0409001B" w:tentative="1">
+      <w:start w:val="1"/>
+      <w:numFmt w:val="lowerRoman"/>
+      <w:lvlText w:val="%3."/>
+      <w:lvlJc w:val="right"/>
+      <w:pPr>
+        <w:ind w:left="2160" w:hanging="180"/>
+      </w:pPr>
+    </w:lvl>
+    <w:lvl w:ilvl="3" w:tplc="0409000F" w:tentative="1">
+      <w:start w:val="1"/>
+      <w:numFmt w:val="decimal"/>
+      <w:lvlText w:val="%4."/>
+      <w:lvlJc w:val="left"/>
+      <w:pPr>
+        <w:ind w:left="2880" w:hanging="360"/>
+      </w:pPr>
+    </w:lvl>
+    <w:lvl w:ilvl="4" w:tplc="04090019" w:tentative="1">
+      <w:start w:val="1"/>
+      <w:numFmt w:val="lowerLetter"/>
+      <w:lvlText w:val="%5."/>
+      <w:lvlJc w:val="left"/>
+      <w:pPr>
+        <w:ind w:left="3600" w:hanging="360"/>
+      </w:pPr>
+    </w:lvl>
+    <w:lvl w:ilvl="5" w:tplc="0409001B" w:tentative="1">
+      <w:start w:val="1"/>
+      <w:numFmt w:val="lowerRoman"/>
+      <w:lvlText w:val="%6."/>
+      <w:lvlJc w:val="right"/>
+      <w:pPr>
+        <w:ind w:left="4320" w:hanging="180"/>
+      </w:pPr>
+    </w:lvl>
+    <w:lvl w:ilvl="6" w:tplc="0409000F" w:tentative="1">
+      <w:start w:val="1"/>
+      <w:numFmt w:val="decimal"/>
+      <w:lvlText w:val="%7."/>
+      <w:lvlJc w:val="left"/>
+      <w:pPr>
+        <w:ind w:left="5040" w:hanging="360"/>
+      </w:pPr>
+    </w:lvl>
+    <w:lvl w:ilvl="7" w:tplc="04090019" w:tentative="1">
+      <w:start w:val="1"/>
+      <w:numFmt w:val="lowerLetter"/>
+      <w:lvlText w:val="%8."/>
+      <w:lvlJc w:val="left"/>
+      <w:pPr>
+        <w:ind w:left="5760" w:hanging="360"/>
+      </w:pPr>
+    </w:lvl>
+    <w:lvl w:ilvl="8" w:tplc="0409001B" w:tentative="1">
+      <w:start w:val="1"/>
+      <w:numFmt w:val="lowerRoman"/>
+      <w:lvlText w:val="%9."/>
+      <w:lvlJc w:val="right"/>
+      <w:pPr>
+        <w:ind w:left="6480" w:hanging="180"/>
+      </w:pPr>
+    </w:lvl>
+  </w:abstractNum>
+  <w:abstractNum w:abstractNumId="46" w15:restartNumberingAfterBreak="0">
+    <w:nsid w:val="771A7929"/>
+    <w:multiLevelType w:val="hybridMultilevel"/>
+    <w:tmpl w:val="B5EA489E"/>
+    <w:lvl w:ilvl="0" w:tplc="04090001">
+      <w:start w:val="1"/>
+      <w:numFmt w:val="bullet"/>
+      <w:lvlText w:val=""/>
+      <w:lvlJc w:val="left"/>
+      <w:pPr>
+        <w:ind w:left="720" w:hanging="360"/>
+      </w:pPr>
+      <w:rPr>
+        <w:rFonts w:ascii="Symbol" w:hAnsi="Symbol" w:hint="default"/>
+      </w:rPr>
+    </w:lvl>
+    <w:lvl w:ilvl="1" w:tplc="04090003" w:tentative="1">
+      <w:start w:val="1"/>
+      <w:numFmt w:val="bullet"/>
+      <w:lvlText w:val="o"/>
+      <w:lvlJc w:val="left"/>
+      <w:pPr>
+        <w:ind w:left="1440" w:hanging="360"/>
+      </w:pPr>
+      <w:rPr>
+        <w:rFonts w:ascii="Courier New" w:hAnsi="Courier New" w:cs="Courier New" w:hint="default"/>
+      </w:rPr>
+    </w:lvl>
+    <w:lvl w:ilvl="2" w:tplc="04090005" w:tentative="1">
+      <w:start w:val="1"/>
+      <w:numFmt w:val="bullet"/>
+      <w:lvlText w:val=""/>
+      <w:lvlJc w:val="left"/>
+      <w:pPr>
+        <w:ind w:left="2160" w:hanging="360"/>
+      </w:pPr>
+      <w:rPr>
+        <w:rFonts w:ascii="Wingdings" w:hAnsi="Wingdings" w:hint="default"/>
+      </w:rPr>
+    </w:lvl>
+    <w:lvl w:ilvl="3" w:tplc="04090001" w:tentative="1">
+      <w:start w:val="1"/>
+      <w:numFmt w:val="bullet"/>
+      <w:lvlText w:val=""/>
+      <w:lvlJc w:val="left"/>
+      <w:pPr>
+        <w:ind w:left="2880" w:hanging="360"/>
+      </w:pPr>
+      <w:rPr>
+        <w:rFonts w:ascii="Symbol" w:hAnsi="Symbol" w:hint="default"/>
+      </w:rPr>
+    </w:lvl>
+    <w:lvl w:ilvl="4" w:tplc="04090003" w:tentative="1">
+      <w:start w:val="1"/>
+      <w:numFmt w:val="bullet"/>
+      <w:lvlText w:val="o"/>
+      <w:lvlJc w:val="left"/>
+      <w:pPr>
+        <w:ind w:left="3600" w:hanging="360"/>
+      </w:pPr>
+      <w:rPr>
+        <w:rFonts w:ascii="Courier New" w:hAnsi="Courier New" w:cs="Courier New" w:hint="default"/>
+      </w:rPr>
+    </w:lvl>
+    <w:lvl w:ilvl="5" w:tplc="04090005" w:tentative="1">
+      <w:start w:val="1"/>
+      <w:numFmt w:val="bullet"/>
+      <w:lvlText w:val=""/>
+      <w:lvlJc w:val="left"/>
+      <w:pPr>
+        <w:ind w:left="4320" w:hanging="360"/>
+      </w:pPr>
+      <w:rPr>
+        <w:rFonts w:ascii="Wingdings" w:hAnsi="Wingdings" w:hint="default"/>
+      </w:rPr>
+    </w:lvl>
+    <w:lvl w:ilvl="6" w:tplc="04090001" w:tentative="1">
+      <w:start w:val="1"/>
+      <w:numFmt w:val="bullet"/>
+      <w:lvlText w:val=""/>
+      <w:lvlJc w:val="left"/>
+      <w:pPr>
+        <w:ind w:left="5040" w:hanging="360"/>
+      </w:pPr>
+      <w:rPr>
+        <w:rFonts w:ascii="Symbol" w:hAnsi="Symbol" w:hint="default"/>
+      </w:rPr>
+    </w:lvl>
+    <w:lvl w:ilvl="7" w:tplc="04090003" w:tentative="1">
+      <w:start w:val="1"/>
+      <w:numFmt w:val="bullet"/>
+      <w:lvlText w:val="o"/>
+      <w:lvlJc w:val="left"/>
+      <w:pPr>
+        <w:ind w:left="5760" w:hanging="360"/>
+      </w:pPr>
+      <w:rPr>
+        <w:rFonts w:ascii="Courier New" w:hAnsi="Courier New" w:cs="Courier New" w:hint="default"/>
+      </w:rPr>
+    </w:lvl>
+    <w:lvl w:ilvl="8" w:tplc="04090005" w:tentative="1">
+      <w:start w:val="1"/>
+      <w:numFmt w:val="bullet"/>
+      <w:lvlText w:val=""/>
+      <w:lvlJc w:val="left"/>
+      <w:pPr>
+        <w:ind w:left="6480" w:hanging="360"/>
+      </w:pPr>
+      <w:rPr>
+        <w:rFonts w:ascii="Wingdings" w:hAnsi="Wingdings" w:hint="default"/>
+      </w:rPr>
+    </w:lvl>
+  </w:abstractNum>
+  <w:abstractNum w:abstractNumId="47" w15:restartNumberingAfterBreak="0">
     <w:nsid w:val="77320257"/>
     <w:multiLevelType w:val="hybridMultilevel"/>
     <w:tmpl w:val="A432916A"/>
@@ -6591,11 +7865,11 @@
       </w:pPr>
     </w:lvl>
   </w:abstractNum>
-  <w:abstractNum w:abstractNumId="27" w15:restartNumberingAfterBreak="0">
-    <w:nsid w:val="781D52B9"/>
-    <w:multiLevelType w:val="multilevel"/>
-    <w:tmpl w:val="3042ACDA"/>
-    <w:lvl w:ilvl="0">
+  <w:abstractNum w:abstractNumId="48" w15:restartNumberingAfterBreak="0">
+    <w:nsid w:val="7A0155B4"/>
+    <w:multiLevelType w:val="hybridMultilevel"/>
+    <w:tmpl w:val="581A57DA"/>
+    <w:lvl w:ilvl="0" w:tplc="04090001">
       <w:start w:val="1"/>
       <w:numFmt w:val="bullet"/>
       <w:lvlText w:val=""/>
@@ -6604,10 +7878,10 @@
         <w:ind w:left="720" w:hanging="360"/>
       </w:pPr>
       <w:rPr>
-        <w:rFonts w:ascii="Symbol" w:hAnsi="Symbol" w:cs="Symbol" w:hint="default"/>
-      </w:rPr>
-    </w:lvl>
-    <w:lvl w:ilvl="1">
+        <w:rFonts w:ascii="Symbol" w:hAnsi="Symbol" w:hint="default"/>
+      </w:rPr>
+    </w:lvl>
+    <w:lvl w:ilvl="1" w:tplc="04090003" w:tentative="1">
       <w:start w:val="1"/>
       <w:numFmt w:val="bullet"/>
       <w:lvlText w:val="o"/>
@@ -6619,7 +7893,7 @@
         <w:rFonts w:ascii="Courier New" w:hAnsi="Courier New" w:cs="Courier New" w:hint="default"/>
       </w:rPr>
     </w:lvl>
-    <w:lvl w:ilvl="2">
+    <w:lvl w:ilvl="2" w:tplc="04090005" w:tentative="1">
       <w:start w:val="1"/>
       <w:numFmt w:val="bullet"/>
       <w:lvlText w:val=""/>
@@ -6628,10 +7902,10 @@
         <w:ind w:left="2160" w:hanging="360"/>
       </w:pPr>
       <w:rPr>
-        <w:rFonts w:ascii="Wingdings" w:hAnsi="Wingdings" w:cs="Wingdings" w:hint="default"/>
-      </w:rPr>
-    </w:lvl>
-    <w:lvl w:ilvl="3">
+        <w:rFonts w:ascii="Wingdings" w:hAnsi="Wingdings" w:hint="default"/>
+      </w:rPr>
+    </w:lvl>
+    <w:lvl w:ilvl="3" w:tplc="04090001" w:tentative="1">
       <w:start w:val="1"/>
       <w:numFmt w:val="bullet"/>
       <w:lvlText w:val=""/>
@@ -6640,10 +7914,10 @@
         <w:ind w:left="2880" w:hanging="360"/>
       </w:pPr>
       <w:rPr>
-        <w:rFonts w:ascii="Symbol" w:hAnsi="Symbol" w:cs="Symbol" w:hint="default"/>
-      </w:rPr>
-    </w:lvl>
-    <w:lvl w:ilvl="4">
+        <w:rFonts w:ascii="Symbol" w:hAnsi="Symbol" w:hint="default"/>
+      </w:rPr>
+    </w:lvl>
+    <w:lvl w:ilvl="4" w:tplc="04090003" w:tentative="1">
       <w:start w:val="1"/>
       <w:numFmt w:val="bullet"/>
       <w:lvlText w:val="o"/>
@@ -6655,7 +7929,7 @@
         <w:rFonts w:ascii="Courier New" w:hAnsi="Courier New" w:cs="Courier New" w:hint="default"/>
       </w:rPr>
     </w:lvl>
-    <w:lvl w:ilvl="5">
+    <w:lvl w:ilvl="5" w:tplc="04090005" w:tentative="1">
       <w:start w:val="1"/>
       <w:numFmt w:val="bullet"/>
       <w:lvlText w:val=""/>
@@ -6664,10 +7938,10 @@
         <w:ind w:left="4320" w:hanging="360"/>
       </w:pPr>
       <w:rPr>
-        <w:rFonts w:ascii="Wingdings" w:hAnsi="Wingdings" w:cs="Wingdings" w:hint="default"/>
-      </w:rPr>
-    </w:lvl>
-    <w:lvl w:ilvl="6">
+        <w:rFonts w:ascii="Wingdings" w:hAnsi="Wingdings" w:hint="default"/>
+      </w:rPr>
+    </w:lvl>
+    <w:lvl w:ilvl="6" w:tplc="04090001" w:tentative="1">
       <w:start w:val="1"/>
       <w:numFmt w:val="bullet"/>
       <w:lvlText w:val=""/>
@@ -6676,10 +7950,10 @@
         <w:ind w:left="5040" w:hanging="360"/>
       </w:pPr>
       <w:rPr>
-        <w:rFonts w:ascii="Symbol" w:hAnsi="Symbol" w:cs="Symbol" w:hint="default"/>
-      </w:rPr>
-    </w:lvl>
-    <w:lvl w:ilvl="7">
+        <w:rFonts w:ascii="Symbol" w:hAnsi="Symbol" w:hint="default"/>
+      </w:rPr>
+    </w:lvl>
+    <w:lvl w:ilvl="7" w:tplc="04090003" w:tentative="1">
       <w:start w:val="1"/>
       <w:numFmt w:val="bullet"/>
       <w:lvlText w:val="o"/>
@@ -6691,7 +7965,7 @@
         <w:rFonts w:ascii="Courier New" w:hAnsi="Courier New" w:cs="Courier New" w:hint="default"/>
       </w:rPr>
     </w:lvl>
-    <w:lvl w:ilvl="8">
+    <w:lvl w:ilvl="8" w:tplc="04090005" w:tentative="1">
       <w:start w:val="1"/>
       <w:numFmt w:val="bullet"/>
       <w:lvlText w:val=""/>
@@ -6700,100 +7974,192 @@
         <w:ind w:left="6480" w:hanging="360"/>
       </w:pPr>
       <w:rPr>
-        <w:rFonts w:ascii="Wingdings" w:hAnsi="Wingdings" w:cs="Wingdings" w:hint="default"/>
+        <w:rFonts w:ascii="Wingdings" w:hAnsi="Wingdings" w:hint="default"/>
       </w:rPr>
     </w:lvl>
   </w:abstractNum>
-  <w:num w:numId="1" w16cid:durableId="1738816521">
+  <w:num w:numId="1">
+    <w:abstractNumId w:val="0"/>
+  </w:num>
+  <w:num w:numId="2">
+    <w:abstractNumId w:val="48"/>
+  </w:num>
+  <w:num w:numId="3">
+    <w:abstractNumId w:val="9"/>
+  </w:num>
+  <w:num w:numId="4">
+    <w:abstractNumId w:val="31"/>
+  </w:num>
+  <w:num w:numId="5">
+    <w:abstractNumId w:val="32"/>
+  </w:num>
+  <w:num w:numId="6">
+    <w:abstractNumId w:val="37"/>
+  </w:num>
+  <w:num w:numId="7">
+    <w:abstractNumId w:val="4"/>
+  </w:num>
+  <w:num w:numId="8">
+    <w:abstractNumId w:val="8"/>
+  </w:num>
+  <w:num w:numId="9">
+    <w:abstractNumId w:val="29"/>
+  </w:num>
+  <w:num w:numId="10">
+    <w:abstractNumId w:val="13"/>
+    <w:lvlOverride w:ilvl="0">
+      <w:startOverride w:val="1"/>
+    </w:lvlOverride>
+    <w:lvlOverride w:ilvl="1">
+      <w:startOverride w:val="1"/>
+    </w:lvlOverride>
+    <w:lvlOverride w:ilvl="2">
+      <w:startOverride w:val="1"/>
+    </w:lvlOverride>
+    <w:lvlOverride w:ilvl="3">
+      <w:startOverride w:val="1"/>
+    </w:lvlOverride>
+    <w:lvlOverride w:ilvl="4">
+      <w:startOverride w:val="1"/>
+    </w:lvlOverride>
+    <w:lvlOverride w:ilvl="5">
+      <w:startOverride w:val="1"/>
+    </w:lvlOverride>
+    <w:lvlOverride w:ilvl="6">
+      <w:startOverride w:val="1"/>
+    </w:lvlOverride>
+    <w:lvlOverride w:ilvl="7">
+      <w:startOverride w:val="1"/>
+    </w:lvlOverride>
+    <w:lvlOverride w:ilvl="8">
+      <w:startOverride w:val="1"/>
+    </w:lvlOverride>
+  </w:num>
+  <w:num w:numId="11">
     <w:abstractNumId w:val="5"/>
   </w:num>
-  <w:num w:numId="2" w16cid:durableId="617565401">
+  <w:num w:numId="12">
+    <w:abstractNumId w:val="21"/>
+  </w:num>
+  <w:num w:numId="13">
+    <w:abstractNumId w:val="1"/>
+  </w:num>
+  <w:num w:numId="14">
+    <w:abstractNumId w:val="36"/>
+  </w:num>
+  <w:num w:numId="15">
+    <w:abstractNumId w:val="10"/>
+  </w:num>
+  <w:num w:numId="16">
+    <w:abstractNumId w:val="41"/>
+  </w:num>
+  <w:num w:numId="17">
+    <w:abstractNumId w:val="30"/>
+  </w:num>
+  <w:num w:numId="18">
+    <w:abstractNumId w:val="46"/>
+  </w:num>
+  <w:num w:numId="19">
+    <w:abstractNumId w:val="38"/>
+  </w:num>
+  <w:num w:numId="20">
+    <w:abstractNumId w:val="20"/>
+  </w:num>
+  <w:num w:numId="21">
+    <w:abstractNumId w:val="34"/>
+  </w:num>
+  <w:num w:numId="22">
+    <w:abstractNumId w:val="12"/>
+  </w:num>
+  <w:num w:numId="23">
+    <w:abstractNumId w:val="15"/>
+  </w:num>
+  <w:num w:numId="24">
+    <w:abstractNumId w:val="2"/>
+  </w:num>
+  <w:num w:numId="25">
+    <w:abstractNumId w:val="7"/>
+  </w:num>
+  <w:num w:numId="26">
+    <w:abstractNumId w:val="16"/>
+  </w:num>
+  <w:num w:numId="27">
+    <w:abstractNumId w:val="40"/>
+  </w:num>
+  <w:num w:numId="28">
+    <w:abstractNumId w:val="18"/>
+  </w:num>
+  <w:num w:numId="29">
+    <w:abstractNumId w:val="45"/>
+  </w:num>
+  <w:num w:numId="30">
+    <w:abstractNumId w:val="23"/>
+  </w:num>
+  <w:num w:numId="31">
+    <w:abstractNumId w:val="11"/>
+  </w:num>
+  <w:num w:numId="32">
+    <w:abstractNumId w:val="39"/>
+  </w:num>
+  <w:num w:numId="33">
+    <w:abstractNumId w:val="42"/>
+  </w:num>
+  <w:num w:numId="34">
+    <w:abstractNumId w:val="28"/>
+  </w:num>
+  <w:num w:numId="35">
+    <w:abstractNumId w:val="43"/>
+  </w:num>
+  <w:num w:numId="36">
+    <w:abstractNumId w:val="6"/>
+  </w:num>
+  <w:num w:numId="37">
+    <w:abstractNumId w:val="24"/>
+  </w:num>
+  <w:num w:numId="38">
+    <w:abstractNumId w:val="14"/>
+  </w:num>
+  <w:num w:numId="39">
+    <w:abstractNumId w:val="33"/>
+  </w:num>
+  <w:num w:numId="40">
+    <w:abstractNumId w:val="26"/>
+  </w:num>
+  <w:num w:numId="41">
+    <w:abstractNumId w:val="25"/>
+  </w:num>
+  <w:num w:numId="42">
+    <w:abstractNumId w:val="35"/>
+  </w:num>
+  <w:num w:numId="43">
+    <w:abstractNumId w:val="5"/>
+  </w:num>
+  <w:num w:numId="44">
+    <w:abstractNumId w:val="17"/>
+  </w:num>
+  <w:num w:numId="45">
+    <w:abstractNumId w:val="22"/>
+  </w:num>
+  <w:num w:numId="46">
+    <w:abstractNumId w:val="3"/>
+  </w:num>
+  <w:num w:numId="47">
+    <w:abstractNumId w:val="47"/>
+  </w:num>
+  <w:num w:numId="48">
+    <w:abstractNumId w:val="44"/>
+  </w:num>
+  <w:num w:numId="49">
+    <w:abstractNumId w:val="19"/>
+  </w:num>
+  <w:num w:numId="50">
     <w:abstractNumId w:val="27"/>
   </w:num>
-  <w:num w:numId="3" w16cid:durableId="1094205244">
-    <w:abstractNumId w:val="21"/>
-  </w:num>
-  <w:num w:numId="4" w16cid:durableId="410740114">
-    <w:abstractNumId w:val="6"/>
-  </w:num>
-  <w:num w:numId="5" w16cid:durableId="2068215310">
-    <w:abstractNumId w:val="19"/>
-  </w:num>
-  <w:num w:numId="6" w16cid:durableId="558830080">
-    <w:abstractNumId w:val="20"/>
-  </w:num>
-  <w:num w:numId="7" w16cid:durableId="1615286680">
-    <w:abstractNumId w:val="23"/>
-  </w:num>
-  <w:num w:numId="8" w16cid:durableId="1053652120">
-    <w:abstractNumId w:val="11"/>
-  </w:num>
-  <w:num w:numId="9" w16cid:durableId="1807356172">
-    <w:abstractNumId w:val="2"/>
-  </w:num>
-  <w:num w:numId="10" w16cid:durableId="304164713">
-    <w:abstractNumId w:val="24"/>
-  </w:num>
-  <w:num w:numId="11" w16cid:durableId="1900168335">
-    <w:abstractNumId w:val="3"/>
-  </w:num>
-  <w:num w:numId="12" w16cid:durableId="605187431">
-    <w:abstractNumId w:val="10"/>
-  </w:num>
-  <w:num w:numId="13" w16cid:durableId="1133215178">
-    <w:abstractNumId w:val="14"/>
-  </w:num>
-  <w:num w:numId="14" w16cid:durableId="1855068217">
-    <w:abstractNumId w:val="8"/>
-  </w:num>
-  <w:num w:numId="15" w16cid:durableId="688483435">
-    <w:abstractNumId w:val="22"/>
-  </w:num>
-  <w:num w:numId="16" w16cid:durableId="1826892886">
-    <w:abstractNumId w:val="9"/>
-  </w:num>
-  <w:num w:numId="17" w16cid:durableId="1726487764">
-    <w:abstractNumId w:val="0"/>
-  </w:num>
-  <w:num w:numId="18" w16cid:durableId="669407427">
-    <w:abstractNumId w:val="18"/>
-  </w:num>
-  <w:num w:numId="19" w16cid:durableId="1004087737">
-    <w:abstractNumId w:val="1"/>
-  </w:num>
-  <w:num w:numId="20" w16cid:durableId="1736540008">
-    <w:abstractNumId w:val="13"/>
-  </w:num>
-  <w:num w:numId="21" w16cid:durableId="934096016">
-    <w:abstractNumId w:val="4"/>
-  </w:num>
-  <w:num w:numId="22" w16cid:durableId="535235582">
-    <w:abstractNumId w:val="15"/>
-  </w:num>
-  <w:num w:numId="23" w16cid:durableId="1472555022">
-    <w:abstractNumId w:val="26"/>
-  </w:num>
-  <w:num w:numId="24" w16cid:durableId="1999534590">
-    <w:abstractNumId w:val="16"/>
-  </w:num>
-  <w:num w:numId="25" w16cid:durableId="894855799">
-    <w:abstractNumId w:val="7"/>
-  </w:num>
-  <w:num w:numId="26" w16cid:durableId="1643345937">
-    <w:abstractNumId w:val="25"/>
-  </w:num>
-  <w:num w:numId="27" w16cid:durableId="590816878">
-    <w:abstractNumId w:val="12"/>
-  </w:num>
-  <w:num w:numId="28" w16cid:durableId="714039289">
-    <w:abstractNumId w:val="17"/>
-  </w:num>
-  <w:numIdMacAtCleanup w:val="19"/>
 </w:numbering>
 </file>
 
 <file path=word/styles.xml><?xml version="1.0" encoding="utf-8"?>
-<w:styles xmlns:mc="http://schemas.openxmlformats.org/markup-compatibility/2006" xmlns:r="http://schemas.openxmlformats.org/officeDocument/2006/relationships" xmlns:w="http://schemas.openxmlformats.org/wordprocessingml/2006/main" xmlns:w14="http://schemas.microsoft.com/office/word/2010/wordml" xmlns:w15="http://schemas.microsoft.com/office/word/2012/wordml" xmlns:w16cex="http://schemas.microsoft.com/office/word/2018/wordml/cex" xmlns:w16cid="http://schemas.microsoft.com/office/word/2016/wordml/cid" xmlns:w16="http://schemas.microsoft.com/office/word/2018/wordml" xmlns:w16sdtdh="http://schemas.microsoft.com/office/word/2020/wordml/sdtdatahash" xmlns:w16se="http://schemas.microsoft.com/office/word/2015/wordml/symex" mc:Ignorable="w14 w15 w16se w16cid w16 w16cex w16sdtdh">
+<w:styles xmlns:mc="http://schemas.openxmlformats.org/markup-compatibility/2006" xmlns:r="http://schemas.openxmlformats.org/officeDocument/2006/relationships" xmlns:w="http://schemas.openxmlformats.org/wordprocessingml/2006/main" xmlns:w14="http://schemas.microsoft.com/office/word/2010/wordml" xmlns:w15="http://schemas.microsoft.com/office/word/2012/wordml" xmlns:w16se="http://schemas.microsoft.com/office/word/2015/wordml/symex" mc:Ignorable="w14 w15 w16se">
   <w:docDefaults>
     <w:rPrDefault>
       <w:rPr>
@@ -6809,7 +8175,7 @@
       </w:pPr>
     </w:pPrDefault>
   </w:docDefaults>
-  <w:latentStyles w:defLockedState="0" w:defUIPriority="99" w:defSemiHidden="0" w:defUnhideWhenUsed="0" w:defQFormat="0" w:count="376">
+  <w:latentStyles w:defLockedState="0" w:defUIPriority="99" w:defSemiHidden="0" w:defUnhideWhenUsed="0" w:defQFormat="0" w:count="371">
     <w:lsdException w:name="Normal" w:uiPriority="0" w:qFormat="1"/>
     <w:lsdException w:name="heading 1" w:uiPriority="9" w:qFormat="1"/>
     <w:lsdException w:name="heading 2" w:semiHidden="1" w:uiPriority="9" w:unhideWhenUsed="1" w:qFormat="1"/>
@@ -6897,7 +8263,7 @@
     <w:lsdException w:name="Block Text" w:semiHidden="1" w:unhideWhenUsed="1"/>
     <w:lsdException w:name="Hyperlink" w:semiHidden="1" w:unhideWhenUsed="1"/>
     <w:lsdException w:name="FollowedHyperlink" w:semiHidden="1" w:unhideWhenUsed="1"/>
-    <w:lsdException w:name="Strong" w:uiPriority="0" w:qFormat="1"/>
+    <w:lsdException w:name="Strong" w:uiPriority="22" w:qFormat="1"/>
     <w:lsdException w:name="Emphasis" w:uiPriority="20"/>
     <w:lsdException w:name="Document Map" w:semiHidden="1" w:unhideWhenUsed="1"/>
     <w:lsdException w:name="Plain Text" w:semiHidden="1" w:unhideWhenUsed="1"/>
@@ -7181,11 +8547,6 @@
     <w:lsdException w:name="List Table 5 Dark Accent 6" w:uiPriority="50"/>
     <w:lsdException w:name="List Table 6 Colorful Accent 6" w:uiPriority="51"/>
     <w:lsdException w:name="List Table 7 Colorful Accent 6" w:uiPriority="52"/>
-    <w:lsdException w:name="Mention" w:semiHidden="1" w:unhideWhenUsed="1"/>
-    <w:lsdException w:name="Smart Hyperlink" w:semiHidden="1" w:unhideWhenUsed="1"/>
-    <w:lsdException w:name="Hashtag" w:semiHidden="1" w:unhideWhenUsed="1"/>
-    <w:lsdException w:name="Unresolved Mention" w:semiHidden="1" w:unhideWhenUsed="1"/>
-    <w:lsdException w:name="Smart Link" w:semiHidden="1" w:unhideWhenUsed="1"/>
   </w:latentStyles>
   <w:style w:type="paragraph" w:default="1" w:styleId="Normal">
     <w:name w:val="Normal"/>
@@ -7202,7 +8563,7 @@
     <w:link w:val="Heading1Char"/>
     <w:uiPriority w:val="9"/>
     <w:qFormat/>
-    <w:rsid w:val="009254B7"/>
+    <w:rsid w:val="00FA2C69"/>
     <w:pPr>
       <w:keepNext/>
       <w:keepLines/>
@@ -7213,7 +8574,7 @@
       <w:rFonts w:eastAsiaTheme="majorEastAsia" w:cstheme="majorBidi"/>
       <w:b/>
       <w:color w:val="642D08"/>
-      <w:sz w:val="40"/>
+      <w:sz w:val="44"/>
       <w:szCs w:val="32"/>
     </w:rPr>
   </w:style>
@@ -7224,12 +8585,12 @@
     <w:link w:val="Heading2Char"/>
     <w:uiPriority w:val="9"/>
     <w:qFormat/>
-    <w:rsid w:val="006E55B4"/>
+    <w:rsid w:val="001C5C9E"/>
     <w:pPr>
       <w:keepNext/>
       <w:keepLines/>
       <w:numPr>
-        <w:numId w:val="1"/>
+        <w:numId w:val="11"/>
       </w:numPr>
       <w:spacing w:before="200" w:after="40"/>
       <w:outlineLvl w:val="1"/>
@@ -7241,6 +8602,7 @@
       <w:color w:val="7C380A"/>
       <w:sz w:val="36"/>
       <w:szCs w:val="36"/>
+      <w:lang w:val="bg-BG"/>
     </w:rPr>
   </w:style>
   <w:style w:type="paragraph" w:styleId="Heading3">
@@ -7429,12 +8791,12 @@
     <w:link w:val="Heading1"/>
     <w:uiPriority w:val="9"/>
     <w:qFormat/>
-    <w:rsid w:val="009254B7"/>
+    <w:rsid w:val="00FA2C69"/>
     <w:rPr>
       <w:rFonts w:eastAsiaTheme="majorEastAsia" w:cstheme="majorBidi"/>
       <w:b/>
       <w:color w:val="642D08"/>
-      <w:sz w:val="40"/>
+      <w:sz w:val="44"/>
       <w:szCs w:val="32"/>
     </w:rPr>
   </w:style>
@@ -7444,7 +8806,7 @@
     <w:link w:val="Heading2"/>
     <w:uiPriority w:val="9"/>
     <w:qFormat/>
-    <w:rsid w:val="006E55B4"/>
+    <w:rsid w:val="001C5C9E"/>
     <w:rPr>
       <w:rFonts w:eastAsiaTheme="majorEastAsia" w:cstheme="majorBidi"/>
       <w:b/>
@@ -7452,6 +8814,7 @@
       <w:color w:val="7C380A"/>
       <w:sz w:val="36"/>
       <w:szCs w:val="36"/>
+      <w:lang w:val="bg-BG"/>
     </w:rPr>
   </w:style>
   <w:style w:type="paragraph" w:styleId="NormalWeb">
@@ -7472,8 +8835,8 @@
   </w:style>
   <w:style w:type="character" w:styleId="Strong">
     <w:name w:val="Strong"/>
-    <w:aliases w:val="Example Test"/>
     <w:basedOn w:val="DefaultParagraphFont"/>
+    <w:uiPriority w:val="22"/>
     <w:qFormat/>
     <w:rsid w:val="00524789"/>
     <w:rPr>
@@ -7562,7 +8925,6 @@
     <w:name w:val="Code Char"/>
     <w:basedOn w:val="DefaultParagraphFont"/>
     <w:link w:val="Code"/>
-    <w:qFormat/>
     <w:rsid w:val="008063E1"/>
     <w:rPr>
       <w:rFonts w:ascii="Consolas" w:hAnsi="Consolas"/>
@@ -7597,7 +8959,6 @@
   <w:style w:type="paragraph" w:customStyle="1" w:styleId="Index">
     <w:name w:val="Index"/>
     <w:basedOn w:val="Normal"/>
-    <w:qFormat/>
     <w:rsid w:val="005054C7"/>
     <w:pPr>
       <w:suppressLineNumbers/>
@@ -7626,8 +8987,8 @@
       <w:u w:val="single"/>
     </w:rPr>
   </w:style>
-  <w:style w:type="character" w:customStyle="1" w:styleId="UnresolvedMention1">
-    <w:name w:val="Unresolved Mention1"/>
+  <w:style w:type="character" w:customStyle="1" w:styleId="UnresolvedMention">
+    <w:name w:val="Unresolved Mention"/>
     <w:basedOn w:val="DefaultParagraphFont"/>
     <w:uiPriority w:val="99"/>
     <w:semiHidden/>
@@ -7636,63 +8997,6 @@
     <w:rPr>
       <w:color w:val="605E5C"/>
       <w:shd w:val="clear" w:color="auto" w:fill="E1DFDD"/>
-    </w:rPr>
-  </w:style>
-  <w:style w:type="table" w:customStyle="1" w:styleId="TableGrid1">
-    <w:name w:val="Table Grid1"/>
-    <w:basedOn w:val="TableNormal"/>
-    <w:next w:val="TableGrid"/>
-    <w:uiPriority w:val="59"/>
-    <w:rsid w:val="003431C9"/>
-    <w:pPr>
-      <w:spacing w:after="0" w:line="240" w:lineRule="auto"/>
-    </w:pPr>
-    <w:tblPr>
-      <w:tblBorders>
-        <w:top w:val="single" w:sz="4" w:space="0" w:color="auto"/>
-        <w:left w:val="single" w:sz="4" w:space="0" w:color="auto"/>
-        <w:bottom w:val="single" w:sz="4" w:space="0" w:color="auto"/>
-        <w:right w:val="single" w:sz="4" w:space="0" w:color="auto"/>
-        <w:insideH w:val="single" w:sz="4" w:space="0" w:color="auto"/>
-        <w:insideV w:val="single" w:sz="4" w:space="0" w:color="auto"/>
-      </w:tblBorders>
-    </w:tblPr>
-  </w:style>
-  <w:style w:type="paragraph" w:styleId="Title">
-    <w:name w:val="Title"/>
-    <w:aliases w:val="Example Test Caption"/>
-    <w:basedOn w:val="Normal"/>
-    <w:next w:val="Normal"/>
-    <w:link w:val="TitleChar"/>
-    <w:uiPriority w:val="10"/>
-    <w:rsid w:val="003431C9"/>
-    <w:pPr>
-      <w:spacing w:before="0" w:after="0" w:line="240" w:lineRule="auto"/>
-      <w:contextualSpacing/>
-    </w:pPr>
-    <w:rPr>
-      <w:rFonts w:eastAsiaTheme="majorEastAsia" w:cstheme="majorBidi"/>
-      <w:b/>
-      <w:spacing w:val="5"/>
-      <w:kern w:val="28"/>
-      <w:szCs w:val="52"/>
-      <w:lang w:val="bg-BG"/>
-    </w:rPr>
-  </w:style>
-  <w:style w:type="character" w:customStyle="1" w:styleId="TitleChar">
-    <w:name w:val="Title Char"/>
-    <w:aliases w:val="Example Test Caption Char"/>
-    <w:basedOn w:val="DefaultParagraphFont"/>
-    <w:link w:val="Title"/>
-    <w:uiPriority w:val="10"/>
-    <w:rsid w:val="003431C9"/>
-    <w:rPr>
-      <w:rFonts w:eastAsiaTheme="majorEastAsia" w:cstheme="majorBidi"/>
-      <w:b/>
-      <w:spacing w:val="5"/>
-      <w:kern w:val="28"/>
-      <w:szCs w:val="52"/>
-      <w:lang w:val="bg-BG"/>
     </w:rPr>
   </w:style>
 </w:styles>
@@ -7988,7 +9292,7 @@
 </file>
 
 <file path=customXml/itemProps1.xml><?xml version="1.0" encoding="utf-8"?>
-<ds:datastoreItem xmlns:ds="http://schemas.openxmlformats.org/officeDocument/2006/customXml" ds:itemID="{343E7C2C-0ACB-49BD-961B-2C32EB66D7DA}">
+<ds:datastoreItem xmlns:ds="http://schemas.openxmlformats.org/officeDocument/2006/customXml" ds:itemID="{F20FBBF1-4899-4C8B-98B5-64DAB2D84AD0}">
   <ds:schemaRefs>
     <ds:schemaRef ds:uri="http://schemas.openxmlformats.org/officeDocument/2006/bibliography"/>
   </ds:schemaRefs>

--- a/Courses/Computer-Modeling-and-IT/Computer-Modeling-and-IT-5-Class/01-Intro-to-IT/01-Intro-to-IT-Exercises.docx
+++ b/Courses/Computer-Modeling-and-IT/Computer-Modeling-and-IT-5-Class/01-Intro-to-IT/01-Intro-to-IT-Exercises.docx
@@ -8,31 +8,97 @@
         <w:spacing w:line="240" w:lineRule="auto"/>
         <w:jc w:val="center"/>
         <w:rPr>
-          <w:bCs/>
+          <w:lang w:val="bg-BG"/>
+        </w:rPr>
+      </w:pPr>
+      <w:r>
+        <w:rPr>
           <w:noProof/>
           <w:lang w:val="bg-BG"/>
         </w:rPr>
-      </w:pPr>
+        <w:t>Упражнения</w:t>
+      </w:r>
+      <w:r>
+        <w:rPr>
+          <w:noProof/>
+        </w:rPr>
+        <w:t xml:space="preserve">: </w:t>
+      </w:r>
+      <w:r>
+        <w:rPr>
+          <w:lang w:val="bg-BG"/>
+        </w:rPr>
+        <w:t>Въведение в информационните технологии и компютърните системи</w:t>
+      </w:r>
+    </w:p>
+    <w:p>
+      <w:pPr>
+        <w:rPr>
+          <w:lang w:val="bg-BG"/>
+        </w:rPr>
+      </w:pPr>
+      <w:r>
+        <w:rPr>
+          <w:lang w:val="bg-BG"/>
+        </w:rPr>
+        <w:t>Състояние на настоящия учебен материал:</w:t>
+      </w:r>
       <w:bookmarkStart w:id="0" w:name="_GoBack"/>
       <w:bookmarkEnd w:id="0"/>
+    </w:p>
+    <w:p>
+      <w:pPr>
+        <w:rPr>
+          <w:lang w:val="bg-BG"/>
+        </w:rPr>
+      </w:pPr>
       <w:r>
         <w:rPr>
           <w:noProof/>
-          <w:lang w:val="bg-BG"/>
-        </w:rPr>
-        <w:t>Упражнения</w:t>
-      </w:r>
-      <w:r>
-        <w:rPr>
-          <w:noProof/>
-        </w:rPr>
-        <w:t xml:space="preserve">: </w:t>
-      </w:r>
-      <w:r>
-        <w:rPr>
-          <w:lang w:val="bg-BG"/>
-        </w:rPr>
-        <w:t>Въведение в информационните технологии и компютърните системи</w:t>
+        </w:rPr>
+        <w:drawing>
+          <wp:inline distT="0" distB="0" distL="0" distR="0" wp14:anchorId="0CA3521C" wp14:editId="5E560A15">
+            <wp:extent cx="1596235" cy="714375"/>
+            <wp:effectExtent l="0" t="0" r="4445" b="0"/>
+            <wp:docPr id="1" name="Picture 3"/>
+            <wp:cNvGraphicFramePr>
+              <a:graphicFrameLocks xmlns:a="http://schemas.openxmlformats.org/drawingml/2006/main" noChangeAspect="1"/>
+            </wp:cNvGraphicFramePr>
+            <a:graphic xmlns:a="http://schemas.openxmlformats.org/drawingml/2006/main">
+              <a:graphicData uri="http://schemas.openxmlformats.org/drawingml/2006/picture">
+                <pic:pic xmlns:pic="http://schemas.openxmlformats.org/drawingml/2006/picture">
+                  <pic:nvPicPr>
+                    <pic:cNvPr id="4" name="Picture 3"/>
+                    <pic:cNvPicPr>
+                      <a:picLocks noChangeAspect="1"/>
+                    </pic:cNvPicPr>
+                  </pic:nvPicPr>
+                  <pic:blipFill>
+                    <a:blip r:embed="rId8" cstate="print">
+                      <a:extLst>
+                        <a:ext uri="{28A0092B-C50C-407E-A947-70E740481C1C}">
+                          <a14:useLocalDpi xmlns:a14="http://schemas.microsoft.com/office/drawing/2010/main" val="0"/>
+                        </a:ext>
+                      </a:extLst>
+                    </a:blip>
+                    <a:stretch>
+                      <a:fillRect/>
+                    </a:stretch>
+                  </pic:blipFill>
+                  <pic:spPr>
+                    <a:xfrm>
+                      <a:off x="0" y="0"/>
+                      <a:ext cx="1601980" cy="716946"/>
+                    </a:xfrm>
+                    <a:prstGeom prst="rect">
+                      <a:avLst/>
+                    </a:prstGeom>
+                  </pic:spPr>
+                </pic:pic>
+              </a:graphicData>
+            </a:graphic>
+          </wp:inline>
+        </w:drawing>
       </w:r>
     </w:p>
     <w:p>
@@ -1096,6 +1162,7 @@
         <w:rPr>
           <w:lang w:val="bg-BG"/>
         </w:rPr>
+        <w:lastRenderedPageBreak/>
         <w:t>Конфитюр от боровинки</w:t>
       </w:r>
     </w:p>
@@ -1234,7 +1301,6 @@
           <w:b/>
           <w:lang w:val="bg-BG"/>
         </w:rPr>
-        <w:lastRenderedPageBreak/>
         <w:t>Поставяте</w:t>
       </w:r>
       <w:r>
@@ -1783,8 +1849,8 @@
       </w:pPr>
     </w:p>
     <w:sectPr>
-      <w:headerReference w:type="default" r:id="rId8"/>
-      <w:footerReference w:type="default" r:id="rId9"/>
+      <w:headerReference w:type="default" r:id="rId9"/>
+      <w:footerReference w:type="default" r:id="rId10"/>
       <w:pgSz w:w="11909" w:h="16834" w:code="9"/>
       <w:pgMar w:top="567" w:right="737" w:bottom="680" w:left="737" w:header="567" w:footer="510" w:gutter="0"/>
       <w:cols w:space="720"/>
@@ -2711,7 +2777,7 @@
                               <w:sz w:val="17"/>
                               <w:szCs w:val="17"/>
                             </w:rPr>
-                            <w:t>1</w:t>
+                            <w:t>2</w:t>
                           </w:r>
                           <w:r>
                             <w:rPr>
@@ -2777,7 +2843,7 @@
                               <w:sz w:val="17"/>
                               <w:szCs w:val="17"/>
                             </w:rPr>
-                            <w:t>6</w:t>
+                            <w:t>2</w:t>
                           </w:r>
                           <w:r>
                             <w:rPr>
@@ -2810,7 +2876,11 @@
         </mc:Choice>
         <mc:Fallback>
           <w:pict>
-            <v:shape w14:anchorId="0D7D8A2E" id="Text Box 4" o:spid="_x0000_s1027" type="#_x0000_t202" style="position:absolute;margin-left:444.65pt;margin-top:8.35pt;width:70.9pt;height:15.9pt;z-index:251661312;visibility:visible;mso-wrap-style:square;mso-width-percent:0;mso-height-percent:0;mso-wrap-distance-left:9pt;mso-wrap-distance-top:0;mso-wrap-distance-right:9pt;mso-wrap-distance-bottom:0;mso-position-horizontal:absolute;mso-position-horizontal-relative:text;mso-position-vertical:absolute;mso-position-vertical-relative:text;mso-width-percent:0;mso-height-percent:0;mso-width-relative:page;mso-height-relative:page;v-text-anchor:middle" o:gfxdata="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" filled="f" stroked="f" strokeweight=".5pt">
+            <v:shapetype w14:anchorId="0D7D8A2E" id="_x0000_t202" coordsize="21600,21600" o:spt="202" path="m,l,21600r21600,l21600,xe">
+              <v:stroke joinstyle="miter"/>
+              <v:path gradientshapeok="t" o:connecttype="rect"/>
+            </v:shapetype>
+            <v:shape id="Text Box 4" o:spid="_x0000_s1027" type="#_x0000_t202" style="position:absolute;margin-left:444.65pt;margin-top:8.35pt;width:70.9pt;height:15.9pt;z-index:251661312;visibility:visible;mso-wrap-style:square;mso-width-percent:0;mso-height-percent:0;mso-wrap-distance-left:9pt;mso-wrap-distance-top:0;mso-wrap-distance-right:9pt;mso-wrap-distance-bottom:0;mso-position-horizontal:absolute;mso-position-horizontal-relative:text;mso-position-vertical:absolute;mso-position-vertical-relative:text;mso-width-percent:0;mso-height-percent:0;mso-width-relative:page;mso-height-relative:page;v-text-anchor:middle" o:gfxdata="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" filled="f" stroked="f" strokeweight=".5pt">
               <v:textbox inset="0,0,0,0">
                 <w:txbxContent>
                   <w:p>
@@ -2871,7 +2941,7 @@
                         <w:sz w:val="17"/>
                         <w:szCs w:val="17"/>
                       </w:rPr>
-                      <w:t>1</w:t>
+                      <w:t>2</w:t>
                     </w:r>
                     <w:r>
                       <w:rPr>
@@ -2937,7 +3007,7 @@
                         <w:sz w:val="17"/>
                         <w:szCs w:val="17"/>
                       </w:rPr>
-                      <w:t>6</w:t>
+                      <w:t>2</w:t>
                     </w:r>
                     <w:r>
                       <w:rPr>
@@ -9292,7 +9362,7 @@
 </file>
 
 <file path=customXml/itemProps1.xml><?xml version="1.0" encoding="utf-8"?>
-<ds:datastoreItem xmlns:ds="http://schemas.openxmlformats.org/officeDocument/2006/customXml" ds:itemID="{F20FBBF1-4899-4C8B-98B5-64DAB2D84AD0}">
+<ds:datastoreItem xmlns:ds="http://schemas.openxmlformats.org/officeDocument/2006/customXml" ds:itemID="{87B53A63-4AFC-4A39-AE4B-439B021440A8}">
   <ds:schemaRefs>
     <ds:schemaRef ds:uri="http://schemas.openxmlformats.org/officeDocument/2006/bibliography"/>
   </ds:schemaRefs>

--- a/Courses/Computer-Modeling-and-IT/Computer-Modeling-and-IT-5-Class/01-Intro-to-IT/01-Intro-to-IT-Exercises.docx
+++ b/Courses/Computer-Modeling-and-IT/Computer-Modeling-and-IT-5-Class/01-Intro-to-IT/01-Intro-to-IT-Exercises.docx
@@ -1,6 +1,6 @@
 
 <file path=word/document.xml><?xml version="1.0" encoding="utf-8"?>
-<w:document xmlns:wpc="http://schemas.microsoft.com/office/word/2010/wordprocessingCanvas" xmlns:cx="http://schemas.microsoft.com/office/drawing/2014/chartex" xmlns:cx1="http://schemas.microsoft.com/office/drawing/2015/9/8/chartex" xmlns:mc="http://schemas.openxmlformats.org/markup-compatibility/2006" xmlns:o="urn:schemas-microsoft-com:office:office" xmlns:r="http://schemas.openxmlformats.org/officeDocument/2006/relationships" xmlns:m="http://schemas.openxmlformats.org/officeDocument/2006/math" xmlns:v="urn:schemas-microsoft-com:vml" xmlns:wp14="http://schemas.microsoft.com/office/word/2010/wordprocessingDrawing" xmlns:wp="http://schemas.openxmlformats.org/drawingml/2006/wordprocessingDrawing" xmlns:w10="urn:schemas-microsoft-com:office:word" xmlns:w="http://schemas.openxmlformats.org/wordprocessingml/2006/main" xmlns:w14="http://schemas.microsoft.com/office/word/2010/wordml" xmlns:w15="http://schemas.microsoft.com/office/word/2012/wordml" xmlns:w16se="http://schemas.microsoft.com/office/word/2015/wordml/symex" xmlns:wpg="http://schemas.microsoft.com/office/word/2010/wordprocessingGroup" xmlns:wpi="http://schemas.microsoft.com/office/word/2010/wordprocessingInk" xmlns:wne="http://schemas.microsoft.com/office/word/2006/wordml" xmlns:wps="http://schemas.microsoft.com/office/word/2010/wordprocessingShape" mc:Ignorable="w14 w15 w16se wp14">
+<w:document xmlns:wpc="http://schemas.microsoft.com/office/word/2010/wordprocessingCanvas" xmlns:cx="http://schemas.microsoft.com/office/drawing/2014/chartex" xmlns:cx1="http://schemas.microsoft.com/office/drawing/2015/9/8/chartex" xmlns:cx2="http://schemas.microsoft.com/office/drawing/2015/10/21/chartex" xmlns:cx3="http://schemas.microsoft.com/office/drawing/2016/5/9/chartex" xmlns:cx4="http://schemas.microsoft.com/office/drawing/2016/5/10/chartex" xmlns:cx5="http://schemas.microsoft.com/office/drawing/2016/5/11/chartex" xmlns:cx6="http://schemas.microsoft.com/office/drawing/2016/5/12/chartex" xmlns:cx7="http://schemas.microsoft.com/office/drawing/2016/5/13/chartex" xmlns:cx8="http://schemas.microsoft.com/office/drawing/2016/5/14/chartex" xmlns:mc="http://schemas.openxmlformats.org/markup-compatibility/2006" xmlns:aink="http://schemas.microsoft.com/office/drawing/2016/ink" xmlns:am3d="http://schemas.microsoft.com/office/drawing/2017/model3d" xmlns:o="urn:schemas-microsoft-com:office:office" xmlns:oel="http://schemas.microsoft.com/office/2019/extlst" xmlns:r="http://schemas.openxmlformats.org/officeDocument/2006/relationships" xmlns:m="http://schemas.openxmlformats.org/officeDocument/2006/math" xmlns:v="urn:schemas-microsoft-com:vml" xmlns:wp14="http://schemas.microsoft.com/office/word/2010/wordprocessingDrawing" xmlns:wp="http://schemas.openxmlformats.org/drawingml/2006/wordprocessingDrawing" xmlns:w10="urn:schemas-microsoft-com:office:word" xmlns:w="http://schemas.openxmlformats.org/wordprocessingml/2006/main" xmlns:w14="http://schemas.microsoft.com/office/word/2010/wordml" xmlns:w15="http://schemas.microsoft.com/office/word/2012/wordml" xmlns:w16cex="http://schemas.microsoft.com/office/word/2018/wordml/cex" xmlns:w16cid="http://schemas.microsoft.com/office/word/2016/wordml/cid" xmlns:w16="http://schemas.microsoft.com/office/word/2018/wordml" xmlns:w16sdtdh="http://schemas.microsoft.com/office/word/2020/wordml/sdtdatahash" xmlns:w16se="http://schemas.microsoft.com/office/word/2015/wordml/symex" xmlns:wpg="http://schemas.microsoft.com/office/word/2010/wordprocessingGroup" xmlns:wpi="http://schemas.microsoft.com/office/word/2010/wordprocessingInk" xmlns:wne="http://schemas.microsoft.com/office/word/2006/wordml" xmlns:wps="http://schemas.microsoft.com/office/word/2010/wordprocessingShape" mc:Ignorable="w14 w15 w16se w16cid w16 w16cex w16sdtdh wp14">
   <w:body>
     <w:p>
       <w:pPr>
@@ -43,8 +43,6 @@
         </w:rPr>
         <w:t>Състояние на настоящия учебен материал:</w:t>
       </w:r>
-      <w:bookmarkStart w:id="0" w:name="_GoBack"/>
-      <w:bookmarkEnd w:id="0"/>
     </w:p>
     <w:p>
       <w:pPr>
@@ -57,9 +55,9 @@
           <w:noProof/>
         </w:rPr>
         <w:drawing>
-          <wp:inline distT="0" distB="0" distL="0" distR="0" wp14:anchorId="0CA3521C" wp14:editId="5E560A15">
-            <wp:extent cx="1596235" cy="714375"/>
-            <wp:effectExtent l="0" t="0" r="4445" b="0"/>
+          <wp:inline distT="0" distB="0" distL="0" distR="0" wp14:anchorId="0CA3521C" wp14:editId="11B918D3">
+            <wp:extent cx="1229293" cy="550155"/>
+            <wp:effectExtent l="0" t="0" r="3175" b="0"/>
             <wp:docPr id="1" name="Picture 3"/>
             <wp:cNvGraphicFramePr>
               <a:graphicFrameLocks xmlns:a="http://schemas.openxmlformats.org/drawingml/2006/main" noChangeAspect="1"/>
@@ -88,7 +86,7 @@
                   <pic:spPr>
                     <a:xfrm>
                       <a:off x="0" y="0"/>
-                      <a:ext cx="1601980" cy="716946"/>
+                      <a:ext cx="1260983" cy="564337"/>
                     </a:xfrm>
                     <a:prstGeom prst="rect">
                       <a:avLst/>
@@ -1861,7 +1859,7 @@
 </file>
 
 <file path=word/endnotes.xml><?xml version="1.0" encoding="utf-8"?>
-<w:endnotes xmlns:wpc="http://schemas.microsoft.com/office/word/2010/wordprocessingCanvas" xmlns:cx="http://schemas.microsoft.com/office/drawing/2014/chartex" xmlns:cx1="http://schemas.microsoft.com/office/drawing/2015/9/8/chartex" xmlns:mc="http://schemas.openxmlformats.org/markup-compatibility/2006" xmlns:o="urn:schemas-microsoft-com:office:office" xmlns:r="http://schemas.openxmlformats.org/officeDocument/2006/relationships" xmlns:m="http://schemas.openxmlformats.org/officeDocument/2006/math" xmlns:v="urn:schemas-microsoft-com:vml" xmlns:wp14="http://schemas.microsoft.com/office/word/2010/wordprocessingDrawing" xmlns:wp="http://schemas.openxmlformats.org/drawingml/2006/wordprocessingDrawing" xmlns:w10="urn:schemas-microsoft-com:office:word" xmlns:w="http://schemas.openxmlformats.org/wordprocessingml/2006/main" xmlns:w14="http://schemas.microsoft.com/office/word/2010/wordml" xmlns:w15="http://schemas.microsoft.com/office/word/2012/wordml" xmlns:w16se="http://schemas.microsoft.com/office/word/2015/wordml/symex" xmlns:wpg="http://schemas.microsoft.com/office/word/2010/wordprocessingGroup" xmlns:wpi="http://schemas.microsoft.com/office/word/2010/wordprocessingInk" xmlns:wne="http://schemas.microsoft.com/office/word/2006/wordml" xmlns:wps="http://schemas.microsoft.com/office/word/2010/wordprocessingShape" mc:Ignorable="w14 w15 w16se wp14">
+<w:endnotes xmlns:wpc="http://schemas.microsoft.com/office/word/2010/wordprocessingCanvas" xmlns:cx="http://schemas.microsoft.com/office/drawing/2014/chartex" xmlns:cx1="http://schemas.microsoft.com/office/drawing/2015/9/8/chartex" xmlns:cx2="http://schemas.microsoft.com/office/drawing/2015/10/21/chartex" xmlns:cx3="http://schemas.microsoft.com/office/drawing/2016/5/9/chartex" xmlns:cx4="http://schemas.microsoft.com/office/drawing/2016/5/10/chartex" xmlns:cx5="http://schemas.microsoft.com/office/drawing/2016/5/11/chartex" xmlns:cx6="http://schemas.microsoft.com/office/drawing/2016/5/12/chartex" xmlns:cx7="http://schemas.microsoft.com/office/drawing/2016/5/13/chartex" xmlns:cx8="http://schemas.microsoft.com/office/drawing/2016/5/14/chartex" xmlns:mc="http://schemas.openxmlformats.org/markup-compatibility/2006" xmlns:aink="http://schemas.microsoft.com/office/drawing/2016/ink" xmlns:am3d="http://schemas.microsoft.com/office/drawing/2017/model3d" xmlns:o="urn:schemas-microsoft-com:office:office" xmlns:oel="http://schemas.microsoft.com/office/2019/extlst" xmlns:r="http://schemas.openxmlformats.org/officeDocument/2006/relationships" xmlns:m="http://schemas.openxmlformats.org/officeDocument/2006/math" xmlns:v="urn:schemas-microsoft-com:vml" xmlns:wp14="http://schemas.microsoft.com/office/word/2010/wordprocessingDrawing" xmlns:wp="http://schemas.openxmlformats.org/drawingml/2006/wordprocessingDrawing" xmlns:w10="urn:schemas-microsoft-com:office:word" xmlns:w="http://schemas.openxmlformats.org/wordprocessingml/2006/main" xmlns:w14="http://schemas.microsoft.com/office/word/2010/wordml" xmlns:w15="http://schemas.microsoft.com/office/word/2012/wordml" xmlns:w16cex="http://schemas.microsoft.com/office/word/2018/wordml/cex" xmlns:w16cid="http://schemas.microsoft.com/office/word/2016/wordml/cid" xmlns:w16="http://schemas.microsoft.com/office/word/2018/wordml" xmlns:w16sdtdh="http://schemas.microsoft.com/office/word/2020/wordml/sdtdatahash" xmlns:w16se="http://schemas.microsoft.com/office/word/2015/wordml/symex" xmlns:wpg="http://schemas.microsoft.com/office/word/2010/wordprocessingGroup" xmlns:wpi="http://schemas.microsoft.com/office/word/2010/wordprocessingInk" xmlns:wne="http://schemas.microsoft.com/office/word/2006/wordml" xmlns:wps="http://schemas.microsoft.com/office/word/2010/wordprocessingShape" mc:Ignorable="w14 w15 w16se w16cid w16 w16cex w16sdtdh wp14">
   <w:endnote w:type="separator" w:id="-1">
     <w:p>
       <w:pPr>
@@ -1886,7 +1884,7 @@
 </file>
 
 <file path=word/footer1.xml><?xml version="1.0" encoding="utf-8"?>
-<w:ftr xmlns:wpc="http://schemas.microsoft.com/office/word/2010/wordprocessingCanvas" xmlns:cx="http://schemas.microsoft.com/office/drawing/2014/chartex" xmlns:cx1="http://schemas.microsoft.com/office/drawing/2015/9/8/chartex" xmlns:mc="http://schemas.openxmlformats.org/markup-compatibility/2006" xmlns:o="urn:schemas-microsoft-com:office:office" xmlns:r="http://schemas.openxmlformats.org/officeDocument/2006/relationships" xmlns:m="http://schemas.openxmlformats.org/officeDocument/2006/math" xmlns:v="urn:schemas-microsoft-com:vml" xmlns:wp14="http://schemas.microsoft.com/office/word/2010/wordprocessingDrawing" xmlns:wp="http://schemas.openxmlformats.org/drawingml/2006/wordprocessingDrawing" xmlns:w10="urn:schemas-microsoft-com:office:word" xmlns:w="http://schemas.openxmlformats.org/wordprocessingml/2006/main" xmlns:w14="http://schemas.microsoft.com/office/word/2010/wordml" xmlns:w15="http://schemas.microsoft.com/office/word/2012/wordml" xmlns:w16se="http://schemas.microsoft.com/office/word/2015/wordml/symex" xmlns:wpg="http://schemas.microsoft.com/office/word/2010/wordprocessingGroup" xmlns:wpi="http://schemas.microsoft.com/office/word/2010/wordprocessingInk" xmlns:wne="http://schemas.microsoft.com/office/word/2006/wordml" xmlns:wps="http://schemas.microsoft.com/office/word/2010/wordprocessingShape" mc:Ignorable="w14 w15 w16se wp14">
+<w:ftr xmlns:wpc="http://schemas.microsoft.com/office/word/2010/wordprocessingCanvas" xmlns:cx="http://schemas.microsoft.com/office/drawing/2014/chartex" xmlns:cx1="http://schemas.microsoft.com/office/drawing/2015/9/8/chartex" xmlns:cx2="http://schemas.microsoft.com/office/drawing/2015/10/21/chartex" xmlns:cx3="http://schemas.microsoft.com/office/drawing/2016/5/9/chartex" xmlns:cx4="http://schemas.microsoft.com/office/drawing/2016/5/10/chartex" xmlns:cx5="http://schemas.microsoft.com/office/drawing/2016/5/11/chartex" xmlns:cx6="http://schemas.microsoft.com/office/drawing/2016/5/12/chartex" xmlns:cx7="http://schemas.microsoft.com/office/drawing/2016/5/13/chartex" xmlns:cx8="http://schemas.microsoft.com/office/drawing/2016/5/14/chartex" xmlns:mc="http://schemas.openxmlformats.org/markup-compatibility/2006" xmlns:aink="http://schemas.microsoft.com/office/drawing/2016/ink" xmlns:am3d="http://schemas.microsoft.com/office/drawing/2017/model3d" xmlns:o="urn:schemas-microsoft-com:office:office" xmlns:oel="http://schemas.microsoft.com/office/2019/extlst" xmlns:r="http://schemas.openxmlformats.org/officeDocument/2006/relationships" xmlns:m="http://schemas.openxmlformats.org/officeDocument/2006/math" xmlns:v="urn:schemas-microsoft-com:vml" xmlns:wp14="http://schemas.microsoft.com/office/word/2010/wordprocessingDrawing" xmlns:wp="http://schemas.openxmlformats.org/drawingml/2006/wordprocessingDrawing" xmlns:w10="urn:schemas-microsoft-com:office:word" xmlns:w="http://schemas.openxmlformats.org/wordprocessingml/2006/main" xmlns:w14="http://schemas.microsoft.com/office/word/2010/wordml" xmlns:w15="http://schemas.microsoft.com/office/word/2012/wordml" xmlns:w16cex="http://schemas.microsoft.com/office/word/2018/wordml/cex" xmlns:w16cid="http://schemas.microsoft.com/office/word/2016/wordml/cid" xmlns:w16="http://schemas.microsoft.com/office/word/2018/wordml" xmlns:w16sdtdh="http://schemas.microsoft.com/office/word/2020/wordml/sdtdatahash" xmlns:w16se="http://schemas.microsoft.com/office/word/2015/wordml/symex" xmlns:wpg="http://schemas.microsoft.com/office/word/2010/wordprocessingGroup" xmlns:wpi="http://schemas.microsoft.com/office/word/2010/wordprocessingInk" xmlns:wne="http://schemas.microsoft.com/office/word/2006/wordml" xmlns:wps="http://schemas.microsoft.com/office/word/2010/wordprocessingShape" mc:Ignorable="w14 w15 w16se w16cid w16 w16cex w16sdtdh wp14">
   <w:p>
     <w:pPr>
       <w:pStyle w:val="Footer"/>
@@ -2651,7 +2649,7 @@
             </wp:anchor>
           </w:drawing>
         </mc:Choice>
-        <mc:Fallback xmlns:w16sdtdh="http://schemas.microsoft.com/office/word/2020/wordml/sdtdatahash" xmlns:w16="http://schemas.microsoft.com/office/word/2018/wordml" xmlns:w16cid="http://schemas.microsoft.com/office/word/2016/wordml/cid" xmlns:w16cex="http://schemas.microsoft.com/office/word/2018/wordml/cex" xmlns:oel="http://schemas.microsoft.com/office/2019/extlst" xmlns:am3d="http://schemas.microsoft.com/office/drawing/2017/model3d" xmlns:aink="http://schemas.microsoft.com/office/drawing/2016/ink" xmlns:cx8="http://schemas.microsoft.com/office/drawing/2016/5/14/chartex" xmlns:cx7="http://schemas.microsoft.com/office/drawing/2016/5/13/chartex" xmlns:cx6="http://schemas.microsoft.com/office/drawing/2016/5/12/chartex" xmlns:cx5="http://schemas.microsoft.com/office/drawing/2016/5/11/chartex" xmlns:cx4="http://schemas.microsoft.com/office/drawing/2016/5/10/chartex" xmlns:cx3="http://schemas.microsoft.com/office/drawing/2016/5/9/chartex" xmlns:cx2="http://schemas.microsoft.com/office/drawing/2015/10/21/chartex">
+        <mc:Fallback>
           <w:pict>
             <v:line w14:anchorId="23DA4A24" id="Straight Connector 19" o:spid="_x0000_s1026" style="position:absolute;flip:y;z-index:251659264;visibility:visible;mso-wrap-style:square;mso-width-percent:0;mso-height-percent:0;mso-wrap-distance-left:9pt;mso-wrap-distance-top:0;mso-wrap-distance-right:9pt;mso-wrap-distance-bottom:0;mso-position-horizontal:absolute;mso-position-horizontal-relative:text;mso-position-vertical:absolute;mso-position-vertical-relative:text;mso-width-percent:0;mso-height-percent:0;mso-width-relative:page;mso-height-relative:page" from="-.1pt,5.2pt" to="520.7pt,5.2pt" o:gfxdata="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" strokecolor="#974706 [1609]" strokeweight="1pt">
               <v:stroke endcap="round"/>
@@ -3030,7 +3028,7 @@
 </file>
 
 <file path=word/footnotes.xml><?xml version="1.0" encoding="utf-8"?>
-<w:footnotes xmlns:wpc="http://schemas.microsoft.com/office/word/2010/wordprocessingCanvas" xmlns:cx="http://schemas.microsoft.com/office/drawing/2014/chartex" xmlns:cx1="http://schemas.microsoft.com/office/drawing/2015/9/8/chartex" xmlns:mc="http://schemas.openxmlformats.org/markup-compatibility/2006" xmlns:o="urn:schemas-microsoft-com:office:office" xmlns:r="http://schemas.openxmlformats.org/officeDocument/2006/relationships" xmlns:m="http://schemas.openxmlformats.org/officeDocument/2006/math" xmlns:v="urn:schemas-microsoft-com:vml" xmlns:wp14="http://schemas.microsoft.com/office/word/2010/wordprocessingDrawing" xmlns:wp="http://schemas.openxmlformats.org/drawingml/2006/wordprocessingDrawing" xmlns:w10="urn:schemas-microsoft-com:office:word" xmlns:w="http://schemas.openxmlformats.org/wordprocessingml/2006/main" xmlns:w14="http://schemas.microsoft.com/office/word/2010/wordml" xmlns:w15="http://schemas.microsoft.com/office/word/2012/wordml" xmlns:w16se="http://schemas.microsoft.com/office/word/2015/wordml/symex" xmlns:wpg="http://schemas.microsoft.com/office/word/2010/wordprocessingGroup" xmlns:wpi="http://schemas.microsoft.com/office/word/2010/wordprocessingInk" xmlns:wne="http://schemas.microsoft.com/office/word/2006/wordml" xmlns:wps="http://schemas.microsoft.com/office/word/2010/wordprocessingShape" mc:Ignorable="w14 w15 w16se wp14">
+<w:footnotes xmlns:wpc="http://schemas.microsoft.com/office/word/2010/wordprocessingCanvas" xmlns:cx="http://schemas.microsoft.com/office/drawing/2014/chartex" xmlns:cx1="http://schemas.microsoft.com/office/drawing/2015/9/8/chartex" xmlns:cx2="http://schemas.microsoft.com/office/drawing/2015/10/21/chartex" xmlns:cx3="http://schemas.microsoft.com/office/drawing/2016/5/9/chartex" xmlns:cx4="http://schemas.microsoft.com/office/drawing/2016/5/10/chartex" xmlns:cx5="http://schemas.microsoft.com/office/drawing/2016/5/11/chartex" xmlns:cx6="http://schemas.microsoft.com/office/drawing/2016/5/12/chartex" xmlns:cx7="http://schemas.microsoft.com/office/drawing/2016/5/13/chartex" xmlns:cx8="http://schemas.microsoft.com/office/drawing/2016/5/14/chartex" xmlns:mc="http://schemas.openxmlformats.org/markup-compatibility/2006" xmlns:aink="http://schemas.microsoft.com/office/drawing/2016/ink" xmlns:am3d="http://schemas.microsoft.com/office/drawing/2017/model3d" xmlns:o="urn:schemas-microsoft-com:office:office" xmlns:oel="http://schemas.microsoft.com/office/2019/extlst" xmlns:r="http://schemas.openxmlformats.org/officeDocument/2006/relationships" xmlns:m="http://schemas.openxmlformats.org/officeDocument/2006/math" xmlns:v="urn:schemas-microsoft-com:vml" xmlns:wp14="http://schemas.microsoft.com/office/word/2010/wordprocessingDrawing" xmlns:wp="http://schemas.openxmlformats.org/drawingml/2006/wordprocessingDrawing" xmlns:w10="urn:schemas-microsoft-com:office:word" xmlns:w="http://schemas.openxmlformats.org/wordprocessingml/2006/main" xmlns:w14="http://schemas.microsoft.com/office/word/2010/wordml" xmlns:w15="http://schemas.microsoft.com/office/word/2012/wordml" xmlns:w16cex="http://schemas.microsoft.com/office/word/2018/wordml/cex" xmlns:w16cid="http://schemas.microsoft.com/office/word/2016/wordml/cid" xmlns:w16="http://schemas.microsoft.com/office/word/2018/wordml" xmlns:w16sdtdh="http://schemas.microsoft.com/office/word/2020/wordml/sdtdatahash" xmlns:w16se="http://schemas.microsoft.com/office/word/2015/wordml/symex" xmlns:wpg="http://schemas.microsoft.com/office/word/2010/wordprocessingGroup" xmlns:wpi="http://schemas.microsoft.com/office/word/2010/wordprocessingInk" xmlns:wne="http://schemas.microsoft.com/office/word/2006/wordml" xmlns:wps="http://schemas.microsoft.com/office/word/2010/wordprocessingShape" mc:Ignorable="w14 w15 w16se w16cid w16 w16cex w16sdtdh wp14">
   <w:footnote w:type="separator" w:id="-1">
     <w:p>
       <w:pPr>
@@ -3055,7 +3053,7 @@
 </file>
 
 <file path=word/header1.xml><?xml version="1.0" encoding="utf-8"?>
-<w:hdr xmlns:wpc="http://schemas.microsoft.com/office/word/2010/wordprocessingCanvas" xmlns:cx="http://schemas.microsoft.com/office/drawing/2014/chartex" xmlns:cx1="http://schemas.microsoft.com/office/drawing/2015/9/8/chartex" xmlns:mc="http://schemas.openxmlformats.org/markup-compatibility/2006" xmlns:o="urn:schemas-microsoft-com:office:office" xmlns:r="http://schemas.openxmlformats.org/officeDocument/2006/relationships" xmlns:m="http://schemas.openxmlformats.org/officeDocument/2006/math" xmlns:v="urn:schemas-microsoft-com:vml" xmlns:wp14="http://schemas.microsoft.com/office/word/2010/wordprocessingDrawing" xmlns:wp="http://schemas.openxmlformats.org/drawingml/2006/wordprocessingDrawing" xmlns:w10="urn:schemas-microsoft-com:office:word" xmlns:w="http://schemas.openxmlformats.org/wordprocessingml/2006/main" xmlns:w14="http://schemas.microsoft.com/office/word/2010/wordml" xmlns:w15="http://schemas.microsoft.com/office/word/2012/wordml" xmlns:w16se="http://schemas.microsoft.com/office/word/2015/wordml/symex" xmlns:wpg="http://schemas.microsoft.com/office/word/2010/wordprocessingGroup" xmlns:wpi="http://schemas.microsoft.com/office/word/2010/wordprocessingInk" xmlns:wne="http://schemas.microsoft.com/office/word/2006/wordml" xmlns:wps="http://schemas.microsoft.com/office/word/2010/wordprocessingShape" mc:Ignorable="w14 w15 w16se wp14">
+<w:hdr xmlns:wpc="http://schemas.microsoft.com/office/word/2010/wordprocessingCanvas" xmlns:cx="http://schemas.microsoft.com/office/drawing/2014/chartex" xmlns:cx1="http://schemas.microsoft.com/office/drawing/2015/9/8/chartex" xmlns:cx2="http://schemas.microsoft.com/office/drawing/2015/10/21/chartex" xmlns:cx3="http://schemas.microsoft.com/office/drawing/2016/5/9/chartex" xmlns:cx4="http://schemas.microsoft.com/office/drawing/2016/5/10/chartex" xmlns:cx5="http://schemas.microsoft.com/office/drawing/2016/5/11/chartex" xmlns:cx6="http://schemas.microsoft.com/office/drawing/2016/5/12/chartex" xmlns:cx7="http://schemas.microsoft.com/office/drawing/2016/5/13/chartex" xmlns:cx8="http://schemas.microsoft.com/office/drawing/2016/5/14/chartex" xmlns:mc="http://schemas.openxmlformats.org/markup-compatibility/2006" xmlns:aink="http://schemas.microsoft.com/office/drawing/2016/ink" xmlns:am3d="http://schemas.microsoft.com/office/drawing/2017/model3d" xmlns:o="urn:schemas-microsoft-com:office:office" xmlns:oel="http://schemas.microsoft.com/office/2019/extlst" xmlns:r="http://schemas.openxmlformats.org/officeDocument/2006/relationships" xmlns:m="http://schemas.openxmlformats.org/officeDocument/2006/math" xmlns:v="urn:schemas-microsoft-com:vml" xmlns:wp14="http://schemas.microsoft.com/office/word/2010/wordprocessingDrawing" xmlns:wp="http://schemas.openxmlformats.org/drawingml/2006/wordprocessingDrawing" xmlns:w10="urn:schemas-microsoft-com:office:word" xmlns:w="http://schemas.openxmlformats.org/wordprocessingml/2006/main" xmlns:w14="http://schemas.microsoft.com/office/word/2010/wordml" xmlns:w15="http://schemas.microsoft.com/office/word/2012/wordml" xmlns:w16cex="http://schemas.microsoft.com/office/word/2018/wordml/cex" xmlns:w16cid="http://schemas.microsoft.com/office/word/2016/wordml/cid" xmlns:w16="http://schemas.microsoft.com/office/word/2018/wordml" xmlns:w16sdtdh="http://schemas.microsoft.com/office/word/2020/wordml/sdtdatahash" xmlns:w16se="http://schemas.microsoft.com/office/word/2015/wordml/symex" xmlns:wpg="http://schemas.microsoft.com/office/word/2010/wordprocessingGroup" xmlns:wpi="http://schemas.microsoft.com/office/word/2010/wordprocessingInk" xmlns:wne="http://schemas.microsoft.com/office/word/2006/wordml" xmlns:wps="http://schemas.microsoft.com/office/word/2010/wordprocessingShape" mc:Ignorable="w14 w15 w16se w16cid w16 w16cex w16sdtdh wp14">
   <w:p>
     <w:pPr>
       <w:pStyle w:val="Header"/>
@@ -3066,7 +3064,7 @@
 </file>
 
 <file path=word/numbering.xml><?xml version="1.0" encoding="utf-8"?>
-<w:numbering xmlns:wpc="http://schemas.microsoft.com/office/word/2010/wordprocessingCanvas" xmlns:cx="http://schemas.microsoft.com/office/drawing/2014/chartex" xmlns:cx1="http://schemas.microsoft.com/office/drawing/2015/9/8/chartex" xmlns:mc="http://schemas.openxmlformats.org/markup-compatibility/2006" xmlns:o="urn:schemas-microsoft-com:office:office" xmlns:r="http://schemas.openxmlformats.org/officeDocument/2006/relationships" xmlns:m="http://schemas.openxmlformats.org/officeDocument/2006/math" xmlns:v="urn:schemas-microsoft-com:vml" xmlns:wp14="http://schemas.microsoft.com/office/word/2010/wordprocessingDrawing" xmlns:wp="http://schemas.openxmlformats.org/drawingml/2006/wordprocessingDrawing" xmlns:w10="urn:schemas-microsoft-com:office:word" xmlns:w="http://schemas.openxmlformats.org/wordprocessingml/2006/main" xmlns:w14="http://schemas.microsoft.com/office/word/2010/wordml" xmlns:w15="http://schemas.microsoft.com/office/word/2012/wordml" xmlns:w16se="http://schemas.microsoft.com/office/word/2015/wordml/symex" xmlns:wpg="http://schemas.microsoft.com/office/word/2010/wordprocessingGroup" xmlns:wpi="http://schemas.microsoft.com/office/word/2010/wordprocessingInk" xmlns:wne="http://schemas.microsoft.com/office/word/2006/wordml" xmlns:wps="http://schemas.microsoft.com/office/word/2010/wordprocessingShape" mc:Ignorable="w14 w15 w16se wp14">
+<w:numbering xmlns:wpc="http://schemas.microsoft.com/office/word/2010/wordprocessingCanvas" xmlns:cx="http://schemas.microsoft.com/office/drawing/2014/chartex" xmlns:cx1="http://schemas.microsoft.com/office/drawing/2015/9/8/chartex" xmlns:cx2="http://schemas.microsoft.com/office/drawing/2015/10/21/chartex" xmlns:cx3="http://schemas.microsoft.com/office/drawing/2016/5/9/chartex" xmlns:cx4="http://schemas.microsoft.com/office/drawing/2016/5/10/chartex" xmlns:cx5="http://schemas.microsoft.com/office/drawing/2016/5/11/chartex" xmlns:cx6="http://schemas.microsoft.com/office/drawing/2016/5/12/chartex" xmlns:cx7="http://schemas.microsoft.com/office/drawing/2016/5/13/chartex" xmlns:cx8="http://schemas.microsoft.com/office/drawing/2016/5/14/chartex" xmlns:mc="http://schemas.openxmlformats.org/markup-compatibility/2006" xmlns:aink="http://schemas.microsoft.com/office/drawing/2016/ink" xmlns:am3d="http://schemas.microsoft.com/office/drawing/2017/model3d" xmlns:o="urn:schemas-microsoft-com:office:office" xmlns:oel="http://schemas.microsoft.com/office/2019/extlst" xmlns:r="http://schemas.openxmlformats.org/officeDocument/2006/relationships" xmlns:m="http://schemas.openxmlformats.org/officeDocument/2006/math" xmlns:v="urn:schemas-microsoft-com:vml" xmlns:wp14="http://schemas.microsoft.com/office/word/2010/wordprocessingDrawing" xmlns:wp="http://schemas.openxmlformats.org/drawingml/2006/wordprocessingDrawing" xmlns:w10="urn:schemas-microsoft-com:office:word" xmlns:w="http://schemas.openxmlformats.org/wordprocessingml/2006/main" xmlns:w14="http://schemas.microsoft.com/office/word/2010/wordml" xmlns:w15="http://schemas.microsoft.com/office/word/2012/wordml" xmlns:w16cex="http://schemas.microsoft.com/office/word/2018/wordml/cex" xmlns:w16cid="http://schemas.microsoft.com/office/word/2016/wordml/cid" xmlns:w16="http://schemas.microsoft.com/office/word/2018/wordml" xmlns:w16sdtdh="http://schemas.microsoft.com/office/word/2020/wordml/sdtdatahash" xmlns:w16se="http://schemas.microsoft.com/office/word/2015/wordml/symex" xmlns:wpg="http://schemas.microsoft.com/office/word/2010/wordprocessingGroup" xmlns:wpi="http://schemas.microsoft.com/office/word/2010/wordprocessingInk" xmlns:wne="http://schemas.microsoft.com/office/word/2006/wordml" xmlns:wps="http://schemas.microsoft.com/office/word/2010/wordprocessingShape" mc:Ignorable="w14 w15 w16se w16cid w16 w16cex w16sdtdh wp14">
   <w:abstractNum w:abstractNumId="0" w15:restartNumberingAfterBreak="0">
     <w:nsid w:val="04E60920"/>
     <w:multiLevelType w:val="hybridMultilevel"/>
@@ -8048,34 +8046,34 @@
       </w:rPr>
     </w:lvl>
   </w:abstractNum>
-  <w:num w:numId="1">
+  <w:num w:numId="1" w16cid:durableId="1832134518">
     <w:abstractNumId w:val="0"/>
   </w:num>
-  <w:num w:numId="2">
+  <w:num w:numId="2" w16cid:durableId="29040102">
     <w:abstractNumId w:val="48"/>
   </w:num>
-  <w:num w:numId="3">
+  <w:num w:numId="3" w16cid:durableId="1066493978">
     <w:abstractNumId w:val="9"/>
   </w:num>
-  <w:num w:numId="4">
+  <w:num w:numId="4" w16cid:durableId="29303265">
     <w:abstractNumId w:val="31"/>
   </w:num>
-  <w:num w:numId="5">
+  <w:num w:numId="5" w16cid:durableId="1036538427">
     <w:abstractNumId w:val="32"/>
   </w:num>
-  <w:num w:numId="6">
+  <w:num w:numId="6" w16cid:durableId="1603076504">
     <w:abstractNumId w:val="37"/>
   </w:num>
-  <w:num w:numId="7">
+  <w:num w:numId="7" w16cid:durableId="2079814643">
     <w:abstractNumId w:val="4"/>
   </w:num>
-  <w:num w:numId="8">
+  <w:num w:numId="8" w16cid:durableId="2133356663">
     <w:abstractNumId w:val="8"/>
   </w:num>
-  <w:num w:numId="9">
+  <w:num w:numId="9" w16cid:durableId="348725201">
     <w:abstractNumId w:val="29"/>
   </w:num>
-  <w:num w:numId="10">
+  <w:num w:numId="10" w16cid:durableId="1946886040">
     <w:abstractNumId w:val="13"/>
     <w:lvlOverride w:ilvl="0">
       <w:startOverride w:val="1"/>
@@ -8105,131 +8103,131 @@
       <w:startOverride w:val="1"/>
     </w:lvlOverride>
   </w:num>
-  <w:num w:numId="11">
+  <w:num w:numId="11" w16cid:durableId="1776360881">
     <w:abstractNumId w:val="5"/>
   </w:num>
-  <w:num w:numId="12">
+  <w:num w:numId="12" w16cid:durableId="964657116">
     <w:abstractNumId w:val="21"/>
   </w:num>
-  <w:num w:numId="13">
+  <w:num w:numId="13" w16cid:durableId="1528250978">
     <w:abstractNumId w:val="1"/>
   </w:num>
-  <w:num w:numId="14">
+  <w:num w:numId="14" w16cid:durableId="1057510900">
     <w:abstractNumId w:val="36"/>
   </w:num>
-  <w:num w:numId="15">
+  <w:num w:numId="15" w16cid:durableId="832183812">
     <w:abstractNumId w:val="10"/>
   </w:num>
-  <w:num w:numId="16">
+  <w:num w:numId="16" w16cid:durableId="2057773054">
     <w:abstractNumId w:val="41"/>
   </w:num>
-  <w:num w:numId="17">
+  <w:num w:numId="17" w16cid:durableId="480511816">
     <w:abstractNumId w:val="30"/>
   </w:num>
-  <w:num w:numId="18">
+  <w:num w:numId="18" w16cid:durableId="2076970417">
     <w:abstractNumId w:val="46"/>
   </w:num>
-  <w:num w:numId="19">
+  <w:num w:numId="19" w16cid:durableId="846214060">
     <w:abstractNumId w:val="38"/>
   </w:num>
-  <w:num w:numId="20">
+  <w:num w:numId="20" w16cid:durableId="288248760">
     <w:abstractNumId w:val="20"/>
   </w:num>
-  <w:num w:numId="21">
+  <w:num w:numId="21" w16cid:durableId="391008405">
     <w:abstractNumId w:val="34"/>
   </w:num>
-  <w:num w:numId="22">
+  <w:num w:numId="22" w16cid:durableId="1311666136">
     <w:abstractNumId w:val="12"/>
   </w:num>
-  <w:num w:numId="23">
+  <w:num w:numId="23" w16cid:durableId="93093654">
     <w:abstractNumId w:val="15"/>
   </w:num>
-  <w:num w:numId="24">
+  <w:num w:numId="24" w16cid:durableId="1239175496">
     <w:abstractNumId w:val="2"/>
   </w:num>
-  <w:num w:numId="25">
+  <w:num w:numId="25" w16cid:durableId="997458372">
     <w:abstractNumId w:val="7"/>
   </w:num>
-  <w:num w:numId="26">
+  <w:num w:numId="26" w16cid:durableId="379062273">
     <w:abstractNumId w:val="16"/>
   </w:num>
-  <w:num w:numId="27">
+  <w:num w:numId="27" w16cid:durableId="2044209599">
     <w:abstractNumId w:val="40"/>
   </w:num>
-  <w:num w:numId="28">
+  <w:num w:numId="28" w16cid:durableId="1406416832">
     <w:abstractNumId w:val="18"/>
   </w:num>
-  <w:num w:numId="29">
+  <w:num w:numId="29" w16cid:durableId="1668167200">
     <w:abstractNumId w:val="45"/>
   </w:num>
-  <w:num w:numId="30">
+  <w:num w:numId="30" w16cid:durableId="481312245">
     <w:abstractNumId w:val="23"/>
   </w:num>
-  <w:num w:numId="31">
+  <w:num w:numId="31" w16cid:durableId="1031540328">
     <w:abstractNumId w:val="11"/>
   </w:num>
-  <w:num w:numId="32">
+  <w:num w:numId="32" w16cid:durableId="1733114801">
     <w:abstractNumId w:val="39"/>
   </w:num>
-  <w:num w:numId="33">
+  <w:num w:numId="33" w16cid:durableId="1751543605">
     <w:abstractNumId w:val="42"/>
   </w:num>
-  <w:num w:numId="34">
+  <w:num w:numId="34" w16cid:durableId="17436968">
     <w:abstractNumId w:val="28"/>
   </w:num>
-  <w:num w:numId="35">
+  <w:num w:numId="35" w16cid:durableId="1926378731">
     <w:abstractNumId w:val="43"/>
   </w:num>
-  <w:num w:numId="36">
+  <w:num w:numId="36" w16cid:durableId="419258898">
     <w:abstractNumId w:val="6"/>
   </w:num>
-  <w:num w:numId="37">
+  <w:num w:numId="37" w16cid:durableId="257560761">
     <w:abstractNumId w:val="24"/>
   </w:num>
-  <w:num w:numId="38">
+  <w:num w:numId="38" w16cid:durableId="98525643">
     <w:abstractNumId w:val="14"/>
   </w:num>
-  <w:num w:numId="39">
+  <w:num w:numId="39" w16cid:durableId="1994598656">
     <w:abstractNumId w:val="33"/>
   </w:num>
-  <w:num w:numId="40">
+  <w:num w:numId="40" w16cid:durableId="760175688">
     <w:abstractNumId w:val="26"/>
   </w:num>
-  <w:num w:numId="41">
+  <w:num w:numId="41" w16cid:durableId="2067952905">
     <w:abstractNumId w:val="25"/>
   </w:num>
-  <w:num w:numId="42">
+  <w:num w:numId="42" w16cid:durableId="350886016">
     <w:abstractNumId w:val="35"/>
   </w:num>
-  <w:num w:numId="43">
+  <w:num w:numId="43" w16cid:durableId="1743140568">
     <w:abstractNumId w:val="5"/>
   </w:num>
-  <w:num w:numId="44">
+  <w:num w:numId="44" w16cid:durableId="1183470350">
     <w:abstractNumId w:val="17"/>
   </w:num>
-  <w:num w:numId="45">
+  <w:num w:numId="45" w16cid:durableId="1093356274">
     <w:abstractNumId w:val="22"/>
   </w:num>
-  <w:num w:numId="46">
+  <w:num w:numId="46" w16cid:durableId="1987272193">
     <w:abstractNumId w:val="3"/>
   </w:num>
-  <w:num w:numId="47">
+  <w:num w:numId="47" w16cid:durableId="191039235">
     <w:abstractNumId w:val="47"/>
   </w:num>
-  <w:num w:numId="48">
+  <w:num w:numId="48" w16cid:durableId="1725257480">
     <w:abstractNumId w:val="44"/>
   </w:num>
-  <w:num w:numId="49">
+  <w:num w:numId="49" w16cid:durableId="195388483">
     <w:abstractNumId w:val="19"/>
   </w:num>
-  <w:num w:numId="50">
+  <w:num w:numId="50" w16cid:durableId="1896696536">
     <w:abstractNumId w:val="27"/>
   </w:num>
 </w:numbering>
 </file>
 
 <file path=word/styles.xml><?xml version="1.0" encoding="utf-8"?>
-<w:styles xmlns:mc="http://schemas.openxmlformats.org/markup-compatibility/2006" xmlns:r="http://schemas.openxmlformats.org/officeDocument/2006/relationships" xmlns:w="http://schemas.openxmlformats.org/wordprocessingml/2006/main" xmlns:w14="http://schemas.microsoft.com/office/word/2010/wordml" xmlns:w15="http://schemas.microsoft.com/office/word/2012/wordml" xmlns:w16se="http://schemas.microsoft.com/office/word/2015/wordml/symex" mc:Ignorable="w14 w15 w16se">
+<w:styles xmlns:mc="http://schemas.openxmlformats.org/markup-compatibility/2006" xmlns:r="http://schemas.openxmlformats.org/officeDocument/2006/relationships" xmlns:w="http://schemas.openxmlformats.org/wordprocessingml/2006/main" xmlns:w14="http://schemas.microsoft.com/office/word/2010/wordml" xmlns:w15="http://schemas.microsoft.com/office/word/2012/wordml" xmlns:w16cex="http://schemas.microsoft.com/office/word/2018/wordml/cex" xmlns:w16cid="http://schemas.microsoft.com/office/word/2016/wordml/cid" xmlns:w16="http://schemas.microsoft.com/office/word/2018/wordml" xmlns:w16sdtdh="http://schemas.microsoft.com/office/word/2020/wordml/sdtdatahash" xmlns:w16se="http://schemas.microsoft.com/office/word/2015/wordml/symex" mc:Ignorable="w14 w15 w16se w16cid w16 w16cex w16sdtdh">
   <w:docDefaults>
     <w:rPrDefault>
       <w:rPr>
@@ -8245,7 +8243,7 @@
       </w:pPr>
     </w:pPrDefault>
   </w:docDefaults>
-  <w:latentStyles w:defLockedState="0" w:defUIPriority="99" w:defSemiHidden="0" w:defUnhideWhenUsed="0" w:defQFormat="0" w:count="371">
+  <w:latentStyles w:defLockedState="0" w:defUIPriority="99" w:defSemiHidden="0" w:defUnhideWhenUsed="0" w:defQFormat="0" w:count="376">
     <w:lsdException w:name="Normal" w:uiPriority="0" w:qFormat="1"/>
     <w:lsdException w:name="heading 1" w:uiPriority="9" w:qFormat="1"/>
     <w:lsdException w:name="heading 2" w:semiHidden="1" w:uiPriority="9" w:unhideWhenUsed="1" w:qFormat="1"/>
@@ -8617,6 +8615,11 @@
     <w:lsdException w:name="List Table 5 Dark Accent 6" w:uiPriority="50"/>
     <w:lsdException w:name="List Table 6 Colorful Accent 6" w:uiPriority="51"/>
     <w:lsdException w:name="List Table 7 Colorful Accent 6" w:uiPriority="52"/>
+    <w:lsdException w:name="Mention" w:semiHidden="1" w:unhideWhenUsed="1"/>
+    <w:lsdException w:name="Smart Hyperlink" w:semiHidden="1" w:unhideWhenUsed="1"/>
+    <w:lsdException w:name="Hashtag" w:semiHidden="1" w:unhideWhenUsed="1"/>
+    <w:lsdException w:name="Unresolved Mention" w:semiHidden="1" w:unhideWhenUsed="1"/>
+    <w:lsdException w:name="Smart Link" w:semiHidden="1" w:unhideWhenUsed="1"/>
   </w:latentStyles>
   <w:style w:type="paragraph" w:default="1" w:styleId="Normal">
     <w:name w:val="Normal"/>
@@ -9057,8 +9060,8 @@
       <w:u w:val="single"/>
     </w:rPr>
   </w:style>
-  <w:style w:type="character" w:customStyle="1" w:styleId="UnresolvedMention">
-    <w:name w:val="Unresolved Mention"/>
+  <w:style w:type="character" w:customStyle="1" w:styleId="UnresolvedMention1">
+    <w:name w:val="Unresolved Mention1"/>
     <w:basedOn w:val="DefaultParagraphFont"/>
     <w:uiPriority w:val="99"/>
     <w:semiHidden/>
